--- a/02 - LMS-SysCollege/04 - Documents/02 - Functional Requirements Document (FRD).docx
+++ b/02 - LMS-SysCollege/04 - Documents/02 - Functional Requirements Document (FRD).docx
@@ -2443,7 +2443,13 @@
               <w:rPr>
                 <w:rFonts w:ascii="Arial" w:hAnsi="Arial" w:cs="Arial"/>
               </w:rPr>
-              <w:t>07 May 2025</w:t>
+              <w:t>30</w:t>
+            </w:r>
+            <w:r>
+              <w:rPr>
+                <w:rFonts w:ascii="Arial" w:hAnsi="Arial" w:cs="Arial"/>
+              </w:rPr>
+              <w:t xml:space="preserve"> May 2025</w:t>
             </w:r>
           </w:p>
         </w:tc>
@@ -2611,32 +2617,178 @@
           <w:sz w:val="28"/>
           <w:szCs w:val="28"/>
         </w:rPr>
-        <w:t>Executive Summary</w:t>
+        <w:t>Introduction</w:t>
       </w:r>
     </w:p>
     <w:p>
       <w:pPr>
-        <w:spacing w:after="0" w:line="360" w:lineRule="auto"/>
+        <w:pStyle w:val="ListParagraph"/>
+        <w:tabs>
+          <w:tab w:val="left" w:pos="0"/>
+        </w:tabs>
+        <w:spacing w:line="240" w:lineRule="auto"/>
+        <w:ind w:left="0"/>
         <w:jc w:val="both"/>
         <w:rPr>
           <w:rFonts w:ascii="Arial" w:hAnsi="Arial" w:cs="Arial"/>
-        </w:rPr>
-      </w:pPr>
-      <w:r>
-        <w:rPr>
-          <w:rFonts w:ascii="Arial" w:hAnsi="Arial" w:cs="Arial"/>
-        </w:rPr>
-        <w:t>This BRD outlines the business needs, goals, and high-level requirements for implementing a modern Learning Management System (LMS) at Sys College. This system aims to support strategic objectives such as improving teaching quality, increasing student engagement, and enabling digital transformation across campuses. The document is informed by stakeholder interviews and aligned with institutional priorities.</w:t>
-      </w:r>
+          <w:b/>
+          <w:bCs/>
+          <w:sz w:val="28"/>
+          <w:szCs w:val="28"/>
+        </w:rPr>
+      </w:pPr>
     </w:p>
     <w:p>
       <w:pPr>
-        <w:spacing w:after="0" w:line="240" w:lineRule="auto"/>
+        <w:pStyle w:val="ListParagraph"/>
+        <w:numPr>
+          <w:ilvl w:val="1"/>
+          <w:numId w:val="17"/>
+        </w:numPr>
+        <w:tabs>
+          <w:tab w:val="left" w:pos="0"/>
+        </w:tabs>
+        <w:spacing w:line="240" w:lineRule="auto"/>
+        <w:ind w:firstLine="0"/>
         <w:jc w:val="both"/>
         <w:rPr>
           <w:rFonts w:ascii="Arial" w:hAnsi="Arial" w:cs="Arial"/>
-        </w:rPr>
-      </w:pPr>
+          <w:b/>
+          <w:bCs/>
+        </w:rPr>
+      </w:pPr>
+      <w:r>
+        <w:rPr>
+          <w:rFonts w:ascii="Arial" w:hAnsi="Arial" w:cs="Arial"/>
+          <w:b/>
+          <w:bCs/>
+        </w:rPr>
+        <w:t>Purpose</w:t>
+      </w:r>
+    </w:p>
+    <w:p>
+      <w:pPr>
+        <w:spacing w:after="0" w:line="360" w:lineRule="auto"/>
+        <w:ind w:left="720"/>
+        <w:jc w:val="both"/>
+        <w:rPr>
+          <w:rFonts w:ascii="Arial" w:hAnsi="Arial" w:cs="Arial"/>
+        </w:rPr>
+      </w:pPr>
+      <w:r>
+        <w:rPr>
+          <w:rFonts w:ascii="Arial" w:hAnsi="Arial" w:cs="Arial"/>
+        </w:rPr>
+        <w:t>The purpose of this document is to define the functional requirements of the Learning Management System (LMS) being developed for Sys College. This system is intended to support the institution's strategic goal of improving teaching effectiveness, enhancing the student learning experience, and streamlining academic operations. The FRD translates business needs into detailed functional specifications that will guide the design, development, and testing of the LMS.</w:t>
+      </w:r>
+    </w:p>
+    <w:p>
+      <w:pPr>
+        <w:spacing w:after="0" w:line="360" w:lineRule="auto"/>
+        <w:ind w:left="720"/>
+        <w:jc w:val="both"/>
+        <w:rPr>
+          <w:rFonts w:ascii="Arial" w:hAnsi="Arial" w:cs="Arial"/>
+        </w:rPr>
+      </w:pPr>
+      <w:r>
+        <w:rPr>
+          <w:rFonts w:ascii="Arial" w:hAnsi="Arial" w:cs="Arial"/>
+        </w:rPr>
+        <w:t>This document serves as a foundation for alignment among business stakeholders, the development team, QA, and implementation teams. It ensures all functional expectations are clearly defined, traceable, and testable</w:t>
+      </w:r>
+      <w:r>
+        <w:rPr>
+          <w:rFonts w:ascii="Arial" w:hAnsi="Arial" w:cs="Arial"/>
+        </w:rPr>
+        <w:t>.</w:t>
+      </w:r>
+    </w:p>
+    <w:p>
+      <w:pPr>
+        <w:spacing w:after="0" w:line="360" w:lineRule="auto"/>
+        <w:ind w:left="720"/>
+        <w:jc w:val="both"/>
+        <w:rPr>
+          <w:rFonts w:ascii="Arial" w:hAnsi="Arial" w:cs="Arial"/>
+        </w:rPr>
+      </w:pPr>
+    </w:p>
+    <w:p>
+      <w:pPr>
+        <w:pStyle w:val="ListParagraph"/>
+        <w:numPr>
+          <w:ilvl w:val="1"/>
+          <w:numId w:val="17"/>
+        </w:numPr>
+        <w:tabs>
+          <w:tab w:val="left" w:pos="0"/>
+        </w:tabs>
+        <w:spacing w:line="240" w:lineRule="auto"/>
+        <w:ind w:firstLine="0"/>
+        <w:jc w:val="both"/>
+        <w:rPr>
+          <w:rFonts w:ascii="Arial" w:hAnsi="Arial" w:cs="Arial"/>
+          <w:b/>
+          <w:bCs/>
+        </w:rPr>
+      </w:pPr>
+      <w:r>
+        <w:rPr>
+          <w:rFonts w:ascii="Arial" w:hAnsi="Arial" w:cs="Arial"/>
+          <w:b/>
+          <w:bCs/>
+        </w:rPr>
+        <w:t>Scope</w:t>
+      </w:r>
+    </w:p>
+    <w:p>
+      <w:pPr>
+        <w:spacing w:after="0" w:line="360" w:lineRule="auto"/>
+        <w:ind w:left="720"/>
+        <w:jc w:val="both"/>
+        <w:rPr>
+          <w:rFonts w:ascii="Arial" w:hAnsi="Arial" w:cs="Arial"/>
+        </w:rPr>
+      </w:pPr>
+      <w:r>
+        <w:rPr>
+          <w:rFonts w:ascii="Arial" w:hAnsi="Arial" w:cs="Arial"/>
+        </w:rPr>
+        <w:t>The LMS will serve as a centralized digital platform to manage and deliver academic content, facilitate communication between students and faculty, automate grading and feedback workflows, and provide data-driven insights to department heads and executives.</w:t>
+      </w:r>
+    </w:p>
+    <w:p>
+      <w:pPr>
+        <w:spacing w:after="0" w:line="360" w:lineRule="auto"/>
+        <w:ind w:left="720"/>
+        <w:jc w:val="both"/>
+        <w:rPr>
+          <w:rFonts w:ascii="Arial" w:hAnsi="Arial" w:cs="Arial"/>
+        </w:rPr>
+      </w:pPr>
+      <w:r>
+        <w:rPr>
+          <w:rFonts w:ascii="Arial" w:hAnsi="Arial" w:cs="Arial"/>
+        </w:rPr>
+        <w:t>The system will provide secure access for various user roles including students, faculty, administrative staff, and department heads, as well as integrations with external systems such as the Student Information System (SIS), Active Directory (for authentication), and Turnitin (for plagiarism detection). The LMS will support core academic activities such as course creation, content management, assignment submissions, performance tracking, and reporting.</w:t>
+      </w:r>
+    </w:p>
+    <w:p>
+      <w:pPr>
+        <w:spacing w:after="0" w:line="360" w:lineRule="auto"/>
+        <w:ind w:left="720"/>
+        <w:jc w:val="both"/>
+        <w:rPr>
+          <w:rFonts w:ascii="Arial" w:hAnsi="Arial" w:cs="Arial"/>
+        </w:rPr>
+      </w:pPr>
+      <w:r>
+        <w:rPr>
+          <w:rFonts w:ascii="Arial" w:hAnsi="Arial" w:cs="Arial"/>
+        </w:rPr>
+        <w:t>This document outlines the functionality required in the initial release. Non-functional aspects such as performance, scalability, and security are addressed at a high level but may be expanded in supporting documents.</w:t>
+      </w:r>
     </w:p>
     <w:p>
       <w:pPr>
@@ -2667,6 +2819,7 @@
           <w:sz w:val="28"/>
           <w:szCs w:val="28"/>
         </w:rPr>
+        <w:lastRenderedPageBreak/>
         <w:t>Glossary</w:t>
       </w:r>
     </w:p>
@@ -3498,7 +3651,6 @@
         <w:rPr>
           <w:rFonts w:ascii="Arial" w:hAnsi="Arial" w:cs="Arial"/>
         </w:rPr>
-        <w:lastRenderedPageBreak/>
         <w:t>Streamline academic and administrative operations</w:t>
       </w:r>
     </w:p>
@@ -3781,6 +3933,7 @@
         <w:rPr>
           <w:rFonts w:ascii="Arial" w:hAnsi="Arial" w:cs="Arial"/>
         </w:rPr>
+        <w:lastRenderedPageBreak/>
         <w:t>Support mobile and offline access to content</w:t>
       </w:r>
     </w:p>
@@ -4247,7 +4400,6 @@
           <w:sz w:val="28"/>
           <w:szCs w:val="28"/>
         </w:rPr>
-        <w:lastRenderedPageBreak/>
         <w:t>Success Criteria</w:t>
       </w:r>
     </w:p>
@@ -4635,6 +4787,7 @@
         <w:rPr>
           <w:rFonts w:ascii="Arial" w:hAnsi="Arial" w:cs="Arial"/>
         </w:rPr>
+        <w:lastRenderedPageBreak/>
         <w:t>Automated workflows and unified communication channels</w:t>
       </w:r>
     </w:p>
@@ -5095,7 +5248,6 @@
         </w:rPr>
         <w:t xml:space="preserve">The following section outlines the major system requirements for the LMS project using the </w:t>
       </w:r>
-      <w:proofErr w:type="spellStart"/>
       <w:r>
         <w:rPr>
           <w:rFonts w:ascii="Arial" w:hAnsi="Arial" w:cs="Arial"/>
@@ -5104,7 +5256,6 @@
         </w:rPr>
         <w:t>MoSCoW</w:t>
       </w:r>
-      <w:proofErr w:type="spellEnd"/>
       <w:r>
         <w:rPr>
           <w:rFonts w:ascii="Arial" w:hAnsi="Arial" w:cs="Arial"/>
@@ -5161,19 +5312,11 @@
         </w:rPr>
         <w:t xml:space="preserve">illustrated in </w:t>
       </w:r>
-      <w:proofErr w:type="spellStart"/>
-      <w:r>
-        <w:rPr>
-          <w:rFonts w:ascii="Arial" w:hAnsi="Arial" w:cs="Arial"/>
-        </w:rPr>
-        <w:t>MoSCoW</w:t>
-      </w:r>
-      <w:proofErr w:type="spellEnd"/>
-      <w:r>
-        <w:rPr>
-          <w:rFonts w:ascii="Arial" w:hAnsi="Arial" w:cs="Arial"/>
-        </w:rPr>
-        <w:t xml:space="preserve"> Prioritization Matrix </w:t>
+      <w:r>
+        <w:rPr>
+          <w:rFonts w:ascii="Arial" w:hAnsi="Arial" w:cs="Arial"/>
+        </w:rPr>
+        <w:t xml:space="preserve">MoSCoW Prioritization Matrix </w:t>
       </w:r>
       <w:r>
         <w:rPr>
@@ -5336,7 +5479,6 @@
               <w:rPr>
                 <w:rFonts w:ascii="Arial" w:hAnsi="Arial" w:cs="Arial"/>
               </w:rPr>
-              <w:lastRenderedPageBreak/>
               <w:t>Requirement</w:t>
             </w:r>
           </w:p>
@@ -6013,6 +6155,7 @@
         <w:rPr>
           <w:rFonts w:ascii="Arial" w:hAnsi="Arial" w:cs="Arial"/>
         </w:rPr>
+        <w:lastRenderedPageBreak/>
         <w:t>Important features that add significant value but are not essential at initial rollout</w:t>
       </w:r>
       <w:r>
@@ -6756,7 +6899,6 @@
           <w:b/>
           <w:bCs/>
         </w:rPr>
-        <w:lastRenderedPageBreak/>
         <w:t>Won't Have (for now)</w:t>
       </w:r>
     </w:p>
@@ -7095,7 +7237,14 @@
         <w:rPr>
           <w:rFonts w:ascii="Arial" w:hAnsi="Arial" w:cs="Arial"/>
         </w:rPr>
-        <w:t xml:space="preserve"> outlines the major functional interactions between system users and the LMS. It highlights what actions each user role (e.g., Student, Faculty, Admin Staff, Executives, IT Department) can perform in the system, such as managing enrollment, submitting assignments, generating reports, and accessing materials.</w:t>
+        <w:t xml:space="preserve"> outlines the major functional interactions between system users and the LMS. It highlights what actions each user role (e.g., Student, Faculty, Admin Staff, Executives, IT Department) can perform in the system, </w:t>
+      </w:r>
+      <w:r>
+        <w:rPr>
+          <w:rFonts w:ascii="Arial" w:hAnsi="Arial" w:cs="Arial"/>
+        </w:rPr>
+        <w:lastRenderedPageBreak/>
+        <w:t>such as managing enrollment, submitting assignments, generating reports, and accessing materials.</w:t>
       </w:r>
     </w:p>
     <w:p>
@@ -7519,7 +7668,6 @@
           <w:b/>
           <w:bCs/>
         </w:rPr>
-        <w:lastRenderedPageBreak/>
         <w:t>Manage Course</w:t>
       </w:r>
       <w:r>
@@ -7762,6 +7910,7 @@
           <w:b/>
           <w:bCs/>
         </w:rPr>
+        <w:lastRenderedPageBreak/>
         <w:t>View Courses</w:t>
       </w:r>
       <w:r>
@@ -8219,7 +8368,6 @@
         <w:rPr>
           <w:rFonts w:ascii="Arial" w:hAnsi="Arial" w:cs="Arial"/>
         </w:rPr>
-        <w:lastRenderedPageBreak/>
         <w:t>Attendance must be auto</w:t>
       </w:r>
       <w:r>
@@ -8537,6 +8685,7 @@
           <w:sz w:val="28"/>
           <w:szCs w:val="28"/>
         </w:rPr>
+        <w:lastRenderedPageBreak/>
         <w:t>Business Process Flow</w:t>
       </w:r>
     </w:p>
@@ -8996,19 +9145,11 @@
         </w:rPr>
         <w:t xml:space="preserve">: </w:t>
       </w:r>
-      <w:proofErr w:type="spellStart"/>
-      <w:r>
-        <w:rPr>
-          <w:rFonts w:ascii="Arial" w:hAnsi="Arial" w:cs="Arial"/>
-        </w:rPr>
-        <w:t>MoSCoW</w:t>
-      </w:r>
-      <w:proofErr w:type="spellEnd"/>
-      <w:r>
-        <w:rPr>
-          <w:rFonts w:ascii="Arial" w:hAnsi="Arial" w:cs="Arial"/>
-        </w:rPr>
-        <w:t xml:space="preserve"> Prioritization Matrix</w:t>
+      <w:r>
+        <w:rPr>
+          <w:rFonts w:ascii="Arial" w:hAnsi="Arial" w:cs="Arial"/>
+        </w:rPr>
+        <w:t>MoSCoW Prioritization Matrix</w:t>
       </w:r>
     </w:p>
     <w:p>
@@ -9118,7 +9259,6 @@
           <w:sz w:val="28"/>
           <w:szCs w:val="28"/>
         </w:rPr>
-        <w:lastRenderedPageBreak/>
         <w:t>Project Schedule (High-Level Milestones)</w:t>
       </w:r>
     </w:p>
@@ -10745,19 +10885,11 @@
         </w:rPr>
         <w:t xml:space="preserve">1: </w:t>
       </w:r>
-      <w:proofErr w:type="spellStart"/>
-      <w:r>
-        <w:rPr>
-          <w:rFonts w:ascii="Arial" w:hAnsi="Arial" w:cs="Arial"/>
-        </w:rPr>
-        <w:t>MoSCoW</w:t>
-      </w:r>
-      <w:proofErr w:type="spellEnd"/>
-      <w:r>
-        <w:rPr>
-          <w:rFonts w:ascii="Arial" w:hAnsi="Arial" w:cs="Arial"/>
-        </w:rPr>
-        <w:t xml:space="preserve"> Prioritization </w:t>
+      <w:r>
+        <w:rPr>
+          <w:rFonts w:ascii="Arial" w:hAnsi="Arial" w:cs="Arial"/>
+        </w:rPr>
+        <w:t xml:space="preserve">MoSCoW Prioritization </w:t>
       </w:r>
       <w:r>
         <w:rPr>
@@ -10785,21 +10917,7 @@
         <w:rPr>
           <w:rFonts w:ascii="Arial" w:hAnsi="Arial" w:cs="Arial"/>
         </w:rPr>
-        <w:t xml:space="preserve">This matrix categorizes business requirements using the </w:t>
-      </w:r>
-      <w:proofErr w:type="spellStart"/>
-      <w:r>
-        <w:rPr>
-          <w:rFonts w:ascii="Arial" w:hAnsi="Arial" w:cs="Arial"/>
-        </w:rPr>
-        <w:t>MoSCoW</w:t>
-      </w:r>
-      <w:proofErr w:type="spellEnd"/>
-      <w:r>
-        <w:rPr>
-          <w:rFonts w:ascii="Arial" w:hAnsi="Arial" w:cs="Arial"/>
-        </w:rPr>
-        <w:t xml:space="preserve"> method (Must Have, Should Have, Could Have, and Won’t Have) to clearly indicate priority and aid in project scope management.</w:t>
+        <w:t>This matrix categorizes business requirements using the MoSCoW method (Must Have, Should Have, Could Have, and Won’t Have) to clearly indicate priority and aid in project scope management.</w:t>
       </w:r>
     </w:p>
     <w:p>
@@ -22405,9 +22523,9 @@
     <w:rsidRoot w:val="0061242D"/>
     <w:rsid w:val="00051D3A"/>
     <w:rsid w:val="00064580"/>
+    <w:rsid w:val="0009396C"/>
     <w:rsid w:val="00117411"/>
     <w:rsid w:val="00127274"/>
-    <w:rsid w:val="00135C89"/>
     <w:rsid w:val="0015275E"/>
     <w:rsid w:val="001D32B8"/>
     <w:rsid w:val="001E735B"/>

--- a/02 - LMS-SysCollege/04 - Documents/02 - Functional Requirements Document (FRD).docx
+++ b/02 - LMS-SysCollege/04 - Documents/02 - Functional Requirements Document (FRD).docx
@@ -3289,7 +3289,7 @@
           <w:sz w:val="28"/>
           <w:szCs w:val="28"/>
         </w:rPr>
-        <w:t>User Personas</w:t>
+        <w:t>Functional Requirements</w:t>
       </w:r>
     </w:p>
     <w:p>
@@ -22523,7 +22523,6 @@
     <w:rsidRoot w:val="0061242D"/>
     <w:rsid w:val="00051D3A"/>
     <w:rsid w:val="00064580"/>
-    <w:rsid w:val="0009396C"/>
     <w:rsid w:val="00117411"/>
     <w:rsid w:val="00127274"/>
     <w:rsid w:val="0015275E"/>
@@ -22550,6 +22549,7 @@
     <w:rsid w:val="007D2435"/>
     <w:rsid w:val="00872776"/>
     <w:rsid w:val="008F1BD4"/>
+    <w:rsid w:val="00945DE6"/>
     <w:rsid w:val="009D5855"/>
     <w:rsid w:val="00B846C2"/>
     <w:rsid w:val="00BC697D"/>

--- a/02 - LMS-SysCollege/04 - Documents/02 - Functional Requirements Document (FRD).docx
+++ b/02 - LMS-SysCollege/04 - Documents/02 - Functional Requirements Document (FRD).docx
@@ -3308,15 +3308,10 @@
     <w:p>
       <w:pPr>
         <w:pStyle w:val="ListParagraph"/>
-        <w:numPr>
-          <w:ilvl w:val="1"/>
-          <w:numId w:val="17"/>
-        </w:numPr>
         <w:tabs>
           <w:tab w:val="left" w:pos="0"/>
         </w:tabs>
         <w:spacing w:line="360" w:lineRule="auto"/>
-        <w:ind w:firstLine="0"/>
         <w:jc w:val="both"/>
         <w:rPr>
           <w:rFonts w:ascii="Arial" w:hAnsi="Arial" w:cs="Arial"/>
@@ -3325,17 +3320,34 @@
       <w:r>
         <w:rPr>
           <w:rFonts w:ascii="Arial" w:hAnsi="Arial" w:cs="Arial"/>
-          <w:b/>
-          <w:bCs/>
-        </w:rPr>
-        <w:t>Lecturers / Tutors</w:t>
-      </w:r>
-      <w:r>
-        <w:rPr>
-          <w:rFonts w:ascii="Arial" w:hAnsi="Arial" w:cs="Arial"/>
-        </w:rPr>
-        <w:t>: Deliver course content and manage assessments</w:t>
-      </w:r>
+        </w:rPr>
+        <w:t>The functional requirements for the Learning Management System (LMS) at Sys College are derived from stakeholder interviews and business goals identified in the Business Requirements Document (BRD). These requirements define how the system should behave in support of core academic and administrative processes.</w:t>
+      </w:r>
+      <w:r>
+        <w:rPr>
+          <w:rFonts w:ascii="Arial" w:hAnsi="Arial" w:cs="Arial"/>
+        </w:rPr>
+        <w:t xml:space="preserve"> </w:t>
+      </w:r>
+      <w:r>
+        <w:rPr>
+          <w:rFonts w:ascii="Arial" w:hAnsi="Arial" w:cs="Arial"/>
+        </w:rPr>
+        <w:t>The LMS will support the following high-level functional capabilities:</w:t>
+      </w:r>
+    </w:p>
+    <w:p>
+      <w:pPr>
+        <w:pStyle w:val="ListParagraph"/>
+        <w:tabs>
+          <w:tab w:val="left" w:pos="0"/>
+        </w:tabs>
+        <w:spacing w:line="240" w:lineRule="auto"/>
+        <w:jc w:val="both"/>
+        <w:rPr>
+          <w:rFonts w:ascii="Arial" w:hAnsi="Arial" w:cs="Arial"/>
+        </w:rPr>
+      </w:pPr>
     </w:p>
     <w:p>
       <w:pPr>
@@ -3347,27 +3359,68 @@
         <w:tabs>
           <w:tab w:val="left" w:pos="0"/>
         </w:tabs>
-        <w:spacing w:line="360" w:lineRule="auto"/>
+        <w:spacing w:line="240" w:lineRule="auto"/>
         <w:ind w:firstLine="0"/>
         <w:jc w:val="both"/>
         <w:rPr>
           <w:rFonts w:ascii="Arial" w:hAnsi="Arial" w:cs="Arial"/>
-        </w:rPr>
-      </w:pPr>
-      <w:r>
-        <w:rPr>
-          <w:rFonts w:ascii="Arial" w:hAnsi="Arial" w:cs="Arial"/>
           <w:b/>
           <w:bCs/>
         </w:rPr>
-        <w:t>Students</w:t>
-      </w:r>
-      <w:r>
-        <w:rPr>
-          <w:rFonts w:ascii="Arial" w:hAnsi="Arial" w:cs="Arial"/>
-        </w:rPr>
-        <w:t>: Consume learning materials, submit assignments</w:t>
-      </w:r>
+      </w:pPr>
+      <w:r>
+        <w:rPr>
+          <w:rFonts w:ascii="Arial" w:hAnsi="Arial" w:cs="Arial"/>
+          <w:b/>
+          <w:bCs/>
+        </w:rPr>
+        <w:t>User Management</w:t>
+      </w:r>
+    </w:p>
+    <w:p>
+      <w:pPr>
+        <w:pStyle w:val="ListParagraph"/>
+        <w:tabs>
+          <w:tab w:val="left" w:pos="0"/>
+        </w:tabs>
+        <w:spacing w:line="240" w:lineRule="auto"/>
+        <w:jc w:val="both"/>
+        <w:rPr>
+          <w:rFonts w:ascii="Arial" w:hAnsi="Arial" w:cs="Arial"/>
+        </w:rPr>
+      </w:pPr>
+    </w:p>
+    <w:p>
+      <w:pPr>
+        <w:pStyle w:val="ListParagraph"/>
+        <w:tabs>
+          <w:tab w:val="left" w:pos="0"/>
+        </w:tabs>
+        <w:spacing w:line="240" w:lineRule="auto"/>
+        <w:jc w:val="both"/>
+        <w:rPr>
+          <w:rFonts w:ascii="Arial" w:hAnsi="Arial" w:cs="Arial"/>
+        </w:rPr>
+      </w:pPr>
+      <w:r>
+        <w:rPr>
+          <w:rFonts w:ascii="Arial" w:hAnsi="Arial" w:cs="Arial"/>
+        </w:rPr>
+        <w:t>Secure registration, login, and role-based access control for students, faculty, admin staff, and department heads, leveraging integration with Active Directory for authentication.</w:t>
+      </w:r>
+    </w:p>
+    <w:p>
+      <w:pPr>
+        <w:pStyle w:val="ListParagraph"/>
+        <w:tabs>
+          <w:tab w:val="left" w:pos="0"/>
+        </w:tabs>
+        <w:spacing w:line="240" w:lineRule="auto"/>
+        <w:jc w:val="both"/>
+        <w:rPr>
+          <w:rFonts w:ascii="Arial" w:hAnsi="Arial" w:cs="Arial"/>
+        </w:rPr>
+      </w:pPr>
     </w:p>
     <w:p>
       <w:pPr>
@@ -3379,27 +3432,68 @@
         <w:tabs>
           <w:tab w:val="left" w:pos="0"/>
         </w:tabs>
-        <w:spacing w:line="360" w:lineRule="auto"/>
+        <w:spacing w:line="240" w:lineRule="auto"/>
         <w:ind w:firstLine="0"/>
         <w:jc w:val="both"/>
         <w:rPr>
           <w:rFonts w:ascii="Arial" w:hAnsi="Arial" w:cs="Arial"/>
-        </w:rPr>
-      </w:pPr>
-      <w:r>
-        <w:rPr>
-          <w:rFonts w:ascii="Arial" w:hAnsi="Arial" w:cs="Arial"/>
           <w:b/>
           <w:bCs/>
         </w:rPr>
-        <w:t>Admin Staff</w:t>
-      </w:r>
-      <w:r>
-        <w:rPr>
-          <w:rFonts w:ascii="Arial" w:hAnsi="Arial" w:cs="Arial"/>
-        </w:rPr>
-        <w:t>: Manage enrollments, scheduling, records</w:t>
-      </w:r>
+      </w:pPr>
+      <w:r>
+        <w:rPr>
+          <w:rFonts w:ascii="Arial" w:hAnsi="Arial" w:cs="Arial"/>
+          <w:b/>
+          <w:bCs/>
+        </w:rPr>
+        <w:t>Course Management</w:t>
+      </w:r>
+    </w:p>
+    <w:p>
+      <w:pPr>
+        <w:pStyle w:val="ListParagraph"/>
+        <w:tabs>
+          <w:tab w:val="left" w:pos="0"/>
+        </w:tabs>
+        <w:spacing w:line="240" w:lineRule="auto"/>
+        <w:jc w:val="both"/>
+        <w:rPr>
+          <w:rFonts w:ascii="Arial" w:hAnsi="Arial" w:cs="Arial"/>
+        </w:rPr>
+      </w:pPr>
+    </w:p>
+    <w:p>
+      <w:pPr>
+        <w:pStyle w:val="ListParagraph"/>
+        <w:tabs>
+          <w:tab w:val="left" w:pos="0"/>
+        </w:tabs>
+        <w:spacing w:line="240" w:lineRule="auto"/>
+        <w:jc w:val="both"/>
+        <w:rPr>
+          <w:rFonts w:ascii="Arial" w:hAnsi="Arial" w:cs="Arial"/>
+        </w:rPr>
+      </w:pPr>
+      <w:r>
+        <w:rPr>
+          <w:rFonts w:ascii="Arial" w:hAnsi="Arial" w:cs="Arial"/>
+        </w:rPr>
+        <w:t>Faculty can create, update, and manage course structures, including uploading and organizing digital learning materials.</w:t>
+      </w:r>
+    </w:p>
+    <w:p>
+      <w:pPr>
+        <w:pStyle w:val="ListParagraph"/>
+        <w:tabs>
+          <w:tab w:val="left" w:pos="0"/>
+        </w:tabs>
+        <w:spacing w:line="240" w:lineRule="auto"/>
+        <w:jc w:val="both"/>
+        <w:rPr>
+          <w:rFonts w:ascii="Arial" w:hAnsi="Arial" w:cs="Arial"/>
+        </w:rPr>
+      </w:pPr>
     </w:p>
     <w:p>
       <w:pPr>
@@ -3411,27 +3505,68 @@
         <w:tabs>
           <w:tab w:val="left" w:pos="0"/>
         </w:tabs>
-        <w:spacing w:line="360" w:lineRule="auto"/>
+        <w:spacing w:line="240" w:lineRule="auto"/>
         <w:ind w:firstLine="0"/>
         <w:jc w:val="both"/>
         <w:rPr>
           <w:rFonts w:ascii="Arial" w:hAnsi="Arial" w:cs="Arial"/>
-        </w:rPr>
-      </w:pPr>
-      <w:r>
-        <w:rPr>
-          <w:rFonts w:ascii="Arial" w:hAnsi="Arial" w:cs="Arial"/>
           <w:b/>
           <w:bCs/>
         </w:rPr>
-        <w:t>Department Heads</w:t>
-      </w:r>
-      <w:r>
-        <w:rPr>
-          <w:rFonts w:ascii="Arial" w:hAnsi="Arial" w:cs="Arial"/>
-        </w:rPr>
-        <w:t>: Monitor academic progress, resource utilization</w:t>
-      </w:r>
+      </w:pPr>
+      <w:r>
+        <w:rPr>
+          <w:rFonts w:ascii="Arial" w:hAnsi="Arial" w:cs="Arial"/>
+          <w:b/>
+          <w:bCs/>
+        </w:rPr>
+        <w:t>Student Enrollment &amp; Scheduling</w:t>
+      </w:r>
+    </w:p>
+    <w:p>
+      <w:pPr>
+        <w:pStyle w:val="ListParagraph"/>
+        <w:tabs>
+          <w:tab w:val="left" w:pos="0"/>
+        </w:tabs>
+        <w:spacing w:line="240" w:lineRule="auto"/>
+        <w:jc w:val="both"/>
+        <w:rPr>
+          <w:rFonts w:ascii="Arial" w:hAnsi="Arial" w:cs="Arial"/>
+        </w:rPr>
+      </w:pPr>
+    </w:p>
+    <w:p>
+      <w:pPr>
+        <w:pStyle w:val="ListParagraph"/>
+        <w:tabs>
+          <w:tab w:val="left" w:pos="0"/>
+        </w:tabs>
+        <w:spacing w:line="240" w:lineRule="auto"/>
+        <w:jc w:val="both"/>
+        <w:rPr>
+          <w:rFonts w:ascii="Arial" w:hAnsi="Arial" w:cs="Arial"/>
+        </w:rPr>
+      </w:pPr>
+      <w:r>
+        <w:rPr>
+          <w:rFonts w:ascii="Arial" w:hAnsi="Arial" w:cs="Arial"/>
+        </w:rPr>
+        <w:t>Admin staff will enroll students into courses and manage academic schedules, with data synchronization from the Student Information System (SIS).</w:t>
+      </w:r>
+    </w:p>
+    <w:p>
+      <w:pPr>
+        <w:pStyle w:val="ListParagraph"/>
+        <w:tabs>
+          <w:tab w:val="left" w:pos="0"/>
+        </w:tabs>
+        <w:spacing w:line="240" w:lineRule="auto"/>
+        <w:jc w:val="both"/>
+        <w:rPr>
+          <w:rFonts w:ascii="Arial" w:hAnsi="Arial" w:cs="Arial"/>
+        </w:rPr>
+      </w:pPr>
     </w:p>
     <w:p>
       <w:pPr>
@@ -3443,27 +3578,68 @@
         <w:tabs>
           <w:tab w:val="left" w:pos="0"/>
         </w:tabs>
-        <w:spacing w:line="360" w:lineRule="auto"/>
+        <w:spacing w:line="240" w:lineRule="auto"/>
         <w:ind w:firstLine="0"/>
         <w:jc w:val="both"/>
         <w:rPr>
           <w:rFonts w:ascii="Arial" w:hAnsi="Arial" w:cs="Arial"/>
-        </w:rPr>
-      </w:pPr>
-      <w:r>
-        <w:rPr>
-          <w:rFonts w:ascii="Arial" w:hAnsi="Arial" w:cs="Arial"/>
           <w:b/>
           <w:bCs/>
         </w:rPr>
-        <w:t>IT Staff</w:t>
-      </w:r>
-      <w:r>
-        <w:rPr>
-          <w:rFonts w:ascii="Arial" w:hAnsi="Arial" w:cs="Arial"/>
-        </w:rPr>
-        <w:t>: Manage integration, security, infrastructure</w:t>
-      </w:r>
+      </w:pPr>
+      <w:r>
+        <w:rPr>
+          <w:rFonts w:ascii="Arial" w:hAnsi="Arial" w:cs="Arial"/>
+          <w:b/>
+          <w:bCs/>
+        </w:rPr>
+        <w:t>Content Delivery &amp; Interaction</w:t>
+      </w:r>
+    </w:p>
+    <w:p>
+      <w:pPr>
+        <w:pStyle w:val="ListParagraph"/>
+        <w:tabs>
+          <w:tab w:val="left" w:pos="0"/>
+        </w:tabs>
+        <w:spacing w:line="240" w:lineRule="auto"/>
+        <w:jc w:val="both"/>
+        <w:rPr>
+          <w:rFonts w:ascii="Arial" w:hAnsi="Arial" w:cs="Arial"/>
+        </w:rPr>
+      </w:pPr>
+    </w:p>
+    <w:p>
+      <w:pPr>
+        <w:pStyle w:val="ListParagraph"/>
+        <w:tabs>
+          <w:tab w:val="left" w:pos="0"/>
+        </w:tabs>
+        <w:spacing w:line="240" w:lineRule="auto"/>
+        <w:jc w:val="both"/>
+        <w:rPr>
+          <w:rFonts w:ascii="Arial" w:hAnsi="Arial" w:cs="Arial"/>
+        </w:rPr>
+      </w:pPr>
+      <w:r>
+        <w:rPr>
+          <w:rFonts w:ascii="Arial" w:hAnsi="Arial" w:cs="Arial"/>
+        </w:rPr>
+        <w:t>Students will be able to view assigned courses, access content, participate in discussions, and receive real-time notifications.</w:t>
+      </w:r>
+    </w:p>
+    <w:p>
+      <w:pPr>
+        <w:pStyle w:val="ListParagraph"/>
+        <w:tabs>
+          <w:tab w:val="left" w:pos="0"/>
+        </w:tabs>
+        <w:spacing w:line="240" w:lineRule="auto"/>
+        <w:jc w:val="both"/>
+        <w:rPr>
+          <w:rFonts w:ascii="Arial" w:hAnsi="Arial" w:cs="Arial"/>
+        </w:rPr>
+      </w:pPr>
     </w:p>
     <w:p>
       <w:pPr>
@@ -3475,26 +3651,233 @@
         <w:tabs>
           <w:tab w:val="left" w:pos="0"/>
         </w:tabs>
-        <w:spacing w:line="360" w:lineRule="auto"/>
+        <w:spacing w:line="240" w:lineRule="auto"/>
         <w:ind w:firstLine="0"/>
         <w:jc w:val="both"/>
         <w:rPr>
           <w:rFonts w:ascii="Arial" w:hAnsi="Arial" w:cs="Arial"/>
-        </w:rPr>
-      </w:pPr>
-      <w:r>
-        <w:rPr>
-          <w:rFonts w:ascii="Arial" w:hAnsi="Arial" w:cs="Arial"/>
           <w:b/>
           <w:bCs/>
         </w:rPr>
-        <w:t>Executives (VPs)</w:t>
-      </w:r>
-      <w:r>
-        <w:rPr>
-          <w:rFonts w:ascii="Arial" w:hAnsi="Arial" w:cs="Arial"/>
-        </w:rPr>
-        <w:t>: Monitor KPIs, strategic alignment, funding</w:t>
+      </w:pPr>
+      <w:r>
+        <w:rPr>
+          <w:rFonts w:ascii="Arial" w:hAnsi="Arial" w:cs="Arial"/>
+          <w:b/>
+          <w:bCs/>
+        </w:rPr>
+        <w:t>Assignment &amp; Grading Workflow</w:t>
+      </w:r>
+    </w:p>
+    <w:p>
+      <w:pPr>
+        <w:pStyle w:val="ListParagraph"/>
+        <w:tabs>
+          <w:tab w:val="left" w:pos="0"/>
+        </w:tabs>
+        <w:spacing w:line="240" w:lineRule="auto"/>
+        <w:jc w:val="both"/>
+        <w:rPr>
+          <w:rFonts w:ascii="Arial" w:hAnsi="Arial" w:cs="Arial"/>
+        </w:rPr>
+      </w:pPr>
+    </w:p>
+    <w:p>
+      <w:pPr>
+        <w:pStyle w:val="ListParagraph"/>
+        <w:tabs>
+          <w:tab w:val="left" w:pos="0"/>
+        </w:tabs>
+        <w:spacing w:line="240" w:lineRule="auto"/>
+        <w:jc w:val="both"/>
+        <w:rPr>
+          <w:rFonts w:ascii="Arial" w:hAnsi="Arial" w:cs="Arial"/>
+        </w:rPr>
+      </w:pPr>
+      <w:r>
+        <w:rPr>
+          <w:rFonts w:ascii="Arial" w:hAnsi="Arial" w:cs="Arial"/>
+        </w:rPr>
+        <w:t>Faculty can create and manage assignments, while students can submit work through the LMS. Faculty can grade submissions, provide feedback, and use Turnitin integration for plagiarism detection.</w:t>
+      </w:r>
+    </w:p>
+    <w:p>
+      <w:pPr>
+        <w:pStyle w:val="ListParagraph"/>
+        <w:tabs>
+          <w:tab w:val="left" w:pos="0"/>
+        </w:tabs>
+        <w:spacing w:line="240" w:lineRule="auto"/>
+        <w:jc w:val="both"/>
+        <w:rPr>
+          <w:rFonts w:ascii="Arial" w:hAnsi="Arial" w:cs="Arial"/>
+        </w:rPr>
+      </w:pPr>
+    </w:p>
+    <w:p>
+      <w:pPr>
+        <w:pStyle w:val="ListParagraph"/>
+        <w:numPr>
+          <w:ilvl w:val="1"/>
+          <w:numId w:val="17"/>
+        </w:numPr>
+        <w:tabs>
+          <w:tab w:val="left" w:pos="0"/>
+        </w:tabs>
+        <w:spacing w:line="240" w:lineRule="auto"/>
+        <w:ind w:firstLine="0"/>
+        <w:jc w:val="both"/>
+        <w:rPr>
+          <w:rFonts w:ascii="Arial" w:hAnsi="Arial" w:cs="Arial"/>
+          <w:b/>
+          <w:bCs/>
+        </w:rPr>
+      </w:pPr>
+      <w:r>
+        <w:rPr>
+          <w:rFonts w:ascii="Arial" w:hAnsi="Arial" w:cs="Arial"/>
+          <w:b/>
+          <w:bCs/>
+        </w:rPr>
+        <w:lastRenderedPageBreak/>
+        <w:t>Dashboards &amp; Analytics</w:t>
+      </w:r>
+    </w:p>
+    <w:p>
+      <w:pPr>
+        <w:pStyle w:val="ListParagraph"/>
+        <w:tabs>
+          <w:tab w:val="left" w:pos="0"/>
+        </w:tabs>
+        <w:spacing w:line="240" w:lineRule="auto"/>
+        <w:jc w:val="both"/>
+        <w:rPr>
+          <w:rFonts w:ascii="Arial" w:hAnsi="Arial" w:cs="Arial"/>
+        </w:rPr>
+      </w:pPr>
+    </w:p>
+    <w:p>
+      <w:pPr>
+        <w:pStyle w:val="ListParagraph"/>
+        <w:tabs>
+          <w:tab w:val="left" w:pos="0"/>
+        </w:tabs>
+        <w:spacing w:line="240" w:lineRule="auto"/>
+        <w:jc w:val="both"/>
+        <w:rPr>
+          <w:rFonts w:ascii="Arial" w:hAnsi="Arial" w:cs="Arial"/>
+        </w:rPr>
+      </w:pPr>
+      <w:r>
+        <w:rPr>
+          <w:rFonts w:ascii="Arial" w:hAnsi="Arial" w:cs="Arial"/>
+        </w:rPr>
+        <w:t>Department heads and executives can view performance dashboards showing trends in student engagement, course outcomes, and faculty activity.</w:t>
+      </w:r>
+    </w:p>
+    <w:p>
+      <w:pPr>
+        <w:pStyle w:val="ListParagraph"/>
+        <w:tabs>
+          <w:tab w:val="left" w:pos="0"/>
+        </w:tabs>
+        <w:spacing w:line="240" w:lineRule="auto"/>
+        <w:jc w:val="both"/>
+        <w:rPr>
+          <w:rFonts w:ascii="Arial" w:hAnsi="Arial" w:cs="Arial"/>
+        </w:rPr>
+      </w:pPr>
+    </w:p>
+    <w:p>
+      <w:pPr>
+        <w:pStyle w:val="ListParagraph"/>
+        <w:numPr>
+          <w:ilvl w:val="1"/>
+          <w:numId w:val="17"/>
+        </w:numPr>
+        <w:tabs>
+          <w:tab w:val="left" w:pos="0"/>
+        </w:tabs>
+        <w:spacing w:line="240" w:lineRule="auto"/>
+        <w:ind w:firstLine="0"/>
+        <w:jc w:val="both"/>
+        <w:rPr>
+          <w:rFonts w:ascii="Arial" w:hAnsi="Arial" w:cs="Arial"/>
+          <w:b/>
+          <w:bCs/>
+        </w:rPr>
+      </w:pPr>
+      <w:r>
+        <w:rPr>
+          <w:rFonts w:ascii="Arial" w:hAnsi="Arial" w:cs="Arial"/>
+          <w:b/>
+          <w:bCs/>
+        </w:rPr>
+        <w:t>Compliance &amp; Reporting</w:t>
+      </w:r>
+    </w:p>
+    <w:p>
+      <w:pPr>
+        <w:pStyle w:val="ListParagraph"/>
+        <w:tabs>
+          <w:tab w:val="left" w:pos="0"/>
+        </w:tabs>
+        <w:spacing w:line="240" w:lineRule="auto"/>
+        <w:jc w:val="both"/>
+        <w:rPr>
+          <w:rFonts w:ascii="Arial" w:hAnsi="Arial" w:cs="Arial"/>
+        </w:rPr>
+      </w:pPr>
+    </w:p>
+    <w:p>
+      <w:pPr>
+        <w:pStyle w:val="ListParagraph"/>
+        <w:tabs>
+          <w:tab w:val="left" w:pos="0"/>
+        </w:tabs>
+        <w:spacing w:line="240" w:lineRule="auto"/>
+        <w:jc w:val="both"/>
+        <w:rPr>
+          <w:rFonts w:ascii="Arial" w:hAnsi="Arial" w:cs="Arial"/>
+        </w:rPr>
+      </w:pPr>
+      <w:r>
+        <w:rPr>
+          <w:rFonts w:ascii="Arial" w:hAnsi="Arial" w:cs="Arial"/>
+        </w:rPr>
+        <w:t>Admin staff can monitor attendance, submission compliance, and generate reports to support accreditation and internal audits.</w:t>
+      </w:r>
+    </w:p>
+    <w:p>
+      <w:pPr>
+        <w:pStyle w:val="ListParagraph"/>
+        <w:tabs>
+          <w:tab w:val="left" w:pos="0"/>
+        </w:tabs>
+        <w:spacing w:line="240" w:lineRule="auto"/>
+        <w:jc w:val="both"/>
+        <w:rPr>
+          <w:rFonts w:ascii="Arial" w:hAnsi="Arial" w:cs="Arial"/>
+        </w:rPr>
+      </w:pPr>
+    </w:p>
+    <w:p>
+      <w:pPr>
+        <w:pStyle w:val="ListParagraph"/>
+        <w:tabs>
+          <w:tab w:val="left" w:pos="0"/>
+        </w:tabs>
+        <w:spacing w:line="240" w:lineRule="auto"/>
+        <w:jc w:val="both"/>
+        <w:rPr>
+          <w:rFonts w:ascii="Arial" w:hAnsi="Arial" w:cs="Arial"/>
+        </w:rPr>
+      </w:pPr>
+      <w:r>
+        <w:rPr>
+          <w:rFonts w:ascii="Arial" w:hAnsi="Arial" w:cs="Arial"/>
+        </w:rPr>
+        <w:t>Each of these capabilities will be further detailed in the following sections of this document, including use case flows, input/output definitions, and business rules.</w:t>
       </w:r>
     </w:p>
     <w:p>
@@ -3933,7 +4316,6 @@
         <w:rPr>
           <w:rFonts w:ascii="Arial" w:hAnsi="Arial" w:cs="Arial"/>
         </w:rPr>
-        <w:lastRenderedPageBreak/>
         <w:t>Support mobile and offline access to content</w:t>
       </w:r>
     </w:p>
@@ -4787,7 +5169,6 @@
         <w:rPr>
           <w:rFonts w:ascii="Arial" w:hAnsi="Arial" w:cs="Arial"/>
         </w:rPr>
-        <w:lastRenderedPageBreak/>
         <w:t>Automated workflows and unified communication channels</w:t>
       </w:r>
     </w:p>
@@ -4972,6 +5353,7 @@
                 <w:b w:val="0"/>
                 <w:bCs w:val="0"/>
               </w:rPr>
+              <w:lastRenderedPageBreak/>
               <w:t>Risk</w:t>
             </w:r>
           </w:p>
@@ -6155,7 +6537,6 @@
         <w:rPr>
           <w:rFonts w:ascii="Arial" w:hAnsi="Arial" w:cs="Arial"/>
         </w:rPr>
-        <w:lastRenderedPageBreak/>
         <w:t>Important features that add significant value but are not essential at initial rollout</w:t>
       </w:r>
       <w:r>
@@ -6371,6 +6752,7 @@
                 <w:bCs w:val="0"/>
                 <w:caps w:val="0"/>
               </w:rPr>
+              <w:lastRenderedPageBreak/>
               <w:t>Messaging/chat system within the platform</w:t>
             </w:r>
           </w:p>
@@ -7237,14 +7619,7 @@
         <w:rPr>
           <w:rFonts w:ascii="Arial" w:hAnsi="Arial" w:cs="Arial"/>
         </w:rPr>
-        <w:t xml:space="preserve"> outlines the major functional interactions between system users and the LMS. It highlights what actions each user role (e.g., Student, Faculty, Admin Staff, Executives, IT Department) can perform in the system, </w:t>
-      </w:r>
-      <w:r>
-        <w:rPr>
-          <w:rFonts w:ascii="Arial" w:hAnsi="Arial" w:cs="Arial"/>
-        </w:rPr>
-        <w:lastRenderedPageBreak/>
-        <w:t>such as managing enrollment, submitting assignments, generating reports, and accessing materials.</w:t>
+        <w:t xml:space="preserve"> outlines the major functional interactions between system users and the LMS. It highlights what actions each user role (e.g., Student, Faculty, Admin Staff, Executives, IT Department) can perform in the system, such as managing enrollment, submitting assignments, generating reports, and accessing materials.</w:t>
       </w:r>
     </w:p>
     <w:p>
@@ -7378,6 +7753,7 @@
           <w:b/>
           <w:bCs/>
         </w:rPr>
+        <w:lastRenderedPageBreak/>
         <w:t>Login</w:t>
       </w:r>
       <w:r>
@@ -7910,7 +8286,6 @@
           <w:b/>
           <w:bCs/>
         </w:rPr>
-        <w:lastRenderedPageBreak/>
         <w:t>View Courses</w:t>
       </w:r>
       <w:r>
@@ -8067,6 +8442,7 @@
           <w:b/>
           <w:bCs/>
         </w:rPr>
+        <w:lastRenderedPageBreak/>
         <w:t>Analyze Performance</w:t>
       </w:r>
       <w:r>
@@ -8685,7 +9061,6 @@
           <w:sz w:val="28"/>
           <w:szCs w:val="28"/>
         </w:rPr>
-        <w:lastRenderedPageBreak/>
         <w:t>Business Process Flow</w:t>
       </w:r>
     </w:p>
@@ -21507,7 +21882,6 @@
   <w:style w:type="character" w:default="1" w:styleId="DefaultParagraphFont">
     <w:name w:val="Default Paragraph Font"/>
     <w:uiPriority w:val="1"/>
-    <w:semiHidden/>
     <w:unhideWhenUsed/>
   </w:style>
   <w:style w:type="table" w:default="1" w:styleId="TableNormal">
@@ -22549,12 +22923,12 @@
     <w:rsid w:val="007D2435"/>
     <w:rsid w:val="00872776"/>
     <w:rsid w:val="008F1BD4"/>
-    <w:rsid w:val="00945DE6"/>
     <w:rsid w:val="009D5855"/>
     <w:rsid w:val="00B846C2"/>
     <w:rsid w:val="00BC697D"/>
     <w:rsid w:val="00C62CF8"/>
     <w:rsid w:val="00C92194"/>
+    <w:rsid w:val="00D047F1"/>
     <w:rsid w:val="00D11E5B"/>
     <w:rsid w:val="00DC66AF"/>
     <w:rsid w:val="00F85D70"/>

--- a/02 - LMS-SysCollege/04 - Documents/02 - Functional Requirements Document (FRD).docx
+++ b/02 - LMS-SysCollege/04 - Documents/02 - Functional Requirements Document (FRD).docx
@@ -3425,31 +3425,353 @@
     <w:p>
       <w:pPr>
         <w:pStyle w:val="ListParagraph"/>
-        <w:numPr>
-          <w:ilvl w:val="1"/>
-          <w:numId w:val="17"/>
-        </w:numPr>
         <w:tabs>
           <w:tab w:val="left" w:pos="0"/>
         </w:tabs>
         <w:spacing w:line="240" w:lineRule="auto"/>
-        <w:ind w:firstLine="0"/>
         <w:jc w:val="both"/>
+        <w:rPr>
+          <w:rFonts w:ascii="Arial" w:hAnsi="Arial" w:cs="Arial"/>
+        </w:rPr>
+      </w:pPr>
+      <w:r>
         <w:rPr>
           <w:rFonts w:ascii="Arial" w:hAnsi="Arial" w:cs="Arial"/>
           <w:b/>
           <w:bCs/>
         </w:rPr>
-      </w:pPr>
+        <w:t>Description</w:t>
+      </w:r>
       <w:r>
         <w:rPr>
           <w:rFonts w:ascii="Arial" w:hAnsi="Arial" w:cs="Arial"/>
           <w:b/>
           <w:bCs/>
         </w:rPr>
-        <w:t>Course Management</w:t>
-      </w:r>
-    </w:p>
+        <w:t>:</w:t>
+      </w:r>
+      <w:r>
+        <w:rPr>
+          <w:rFonts w:ascii="Arial" w:hAnsi="Arial" w:cs="Arial"/>
+        </w:rPr>
+        <w:tab/>
+      </w:r>
+      <w:r>
+        <w:rPr>
+          <w:rFonts w:ascii="Arial" w:hAnsi="Arial" w:cs="Arial"/>
+        </w:rPr>
+        <w:tab/>
+      </w:r>
+      <w:r>
+        <w:rPr>
+          <w:rFonts w:ascii="Arial" w:hAnsi="Arial" w:cs="Arial"/>
+        </w:rPr>
+        <w:t>Handles user registration, login, authentication, and role-based access.</w:t>
+      </w:r>
+    </w:p>
+    <w:tbl>
+      <w:tblPr>
+        <w:tblStyle w:val="PlainTable3"/>
+        <w:tblW w:w="8370" w:type="dxa"/>
+        <w:tblInd w:w="720" w:type="dxa"/>
+        <w:tblLook w:val="04A0" w:firstRow="1" w:lastRow="0" w:firstColumn="1" w:lastColumn="0" w:noHBand="0" w:noVBand="1"/>
+      </w:tblPr>
+      <w:tblGrid>
+        <w:gridCol w:w="2340"/>
+        <w:gridCol w:w="6030"/>
+      </w:tblGrid>
+      <w:tr>
+        <w:trPr>
+          <w:cnfStyle w:val="100000000000" w:firstRow="1" w:lastRow="0" w:firstColumn="0" w:lastColumn="0" w:oddVBand="0" w:evenVBand="0" w:oddHBand="0" w:evenHBand="0" w:firstRowFirstColumn="0" w:firstRowLastColumn="0" w:lastRowFirstColumn="0" w:lastRowLastColumn="0"/>
+        </w:trPr>
+        <w:tc>
+          <w:tcPr>
+            <w:cnfStyle w:val="001000000100" w:firstRow="0" w:lastRow="0" w:firstColumn="1" w:lastColumn="0" w:oddVBand="0" w:evenVBand="0" w:oddHBand="0" w:evenHBand="0" w:firstRowFirstColumn="1" w:firstRowLastColumn="0" w:lastRowFirstColumn="0" w:lastRowLastColumn="0"/>
+            <w:tcW w:w="2340" w:type="dxa"/>
+            <w:hideMark/>
+          </w:tcPr>
+          <w:p>
+            <w:pPr>
+              <w:tabs>
+                <w:tab w:val="left" w:pos="0"/>
+              </w:tabs>
+              <w:jc w:val="both"/>
+              <w:rPr>
+                <w:rFonts w:ascii="Arial" w:hAnsi="Arial" w:cs="Arial"/>
+              </w:rPr>
+            </w:pPr>
+            <w:r>
+              <w:rPr>
+                <w:rFonts w:ascii="Arial" w:hAnsi="Arial" w:cs="Arial"/>
+              </w:rPr>
+              <w:t>Requirement ID</w:t>
+            </w:r>
+          </w:p>
+        </w:tc>
+        <w:tc>
+          <w:tcPr>
+            <w:tcW w:w="6030" w:type="dxa"/>
+            <w:hideMark/>
+          </w:tcPr>
+          <w:p>
+            <w:pPr>
+              <w:tabs>
+                <w:tab w:val="left" w:pos="0"/>
+              </w:tabs>
+              <w:jc w:val="both"/>
+              <w:cnfStyle w:val="100000000000" w:firstRow="1" w:lastRow="0" w:firstColumn="0" w:lastColumn="0" w:oddVBand="0" w:evenVBand="0" w:oddHBand="0" w:evenHBand="0" w:firstRowFirstColumn="0" w:firstRowLastColumn="0" w:lastRowFirstColumn="0" w:lastRowLastColumn="0"/>
+              <w:rPr>
+                <w:rFonts w:ascii="Arial" w:hAnsi="Arial" w:cs="Arial"/>
+              </w:rPr>
+            </w:pPr>
+            <w:r>
+              <w:rPr>
+                <w:rFonts w:ascii="Arial" w:hAnsi="Arial" w:cs="Arial"/>
+              </w:rPr>
+              <w:t>Requirement</w:t>
+            </w:r>
+            <w:r>
+              <w:rPr>
+                <w:rFonts w:ascii="Arial" w:hAnsi="Arial" w:cs="Arial"/>
+              </w:rPr>
+              <w:t xml:space="preserve"> </w:t>
+            </w:r>
+            <w:r>
+              <w:rPr>
+                <w:rFonts w:ascii="Arial" w:hAnsi="Arial" w:cs="Arial"/>
+              </w:rPr>
+              <w:t>Description</w:t>
+            </w:r>
+          </w:p>
+        </w:tc>
+      </w:tr>
+      <w:tr>
+        <w:trPr>
+          <w:cnfStyle w:val="000000100000" w:firstRow="0" w:lastRow="0" w:firstColumn="0" w:lastColumn="0" w:oddVBand="0" w:evenVBand="0" w:oddHBand="1" w:evenHBand="0" w:firstRowFirstColumn="0" w:firstRowLastColumn="0" w:lastRowFirstColumn="0" w:lastRowLastColumn="0"/>
+        </w:trPr>
+        <w:tc>
+          <w:tcPr>
+            <w:cnfStyle w:val="001000000000" w:firstRow="0" w:lastRow="0" w:firstColumn="1" w:lastColumn="0" w:oddVBand="0" w:evenVBand="0" w:oddHBand="0" w:evenHBand="0" w:firstRowFirstColumn="0" w:firstRowLastColumn="0" w:lastRowFirstColumn="0" w:lastRowLastColumn="0"/>
+            <w:tcW w:w="2340" w:type="dxa"/>
+            <w:vAlign w:val="center"/>
+            <w:hideMark/>
+          </w:tcPr>
+          <w:p>
+            <w:pPr>
+              <w:tabs>
+                <w:tab w:val="left" w:pos="0"/>
+              </w:tabs>
+              <w:rPr>
+                <w:rFonts w:ascii="Arial" w:hAnsi="Arial" w:cs="Arial"/>
+                <w:b w:val="0"/>
+                <w:bCs w:val="0"/>
+              </w:rPr>
+            </w:pPr>
+            <w:r>
+              <w:rPr>
+                <w:rFonts w:ascii="Arial" w:hAnsi="Arial" w:cs="Arial"/>
+              </w:rPr>
+              <w:t>UM-01</w:t>
+            </w:r>
+          </w:p>
+        </w:tc>
+        <w:tc>
+          <w:tcPr>
+            <w:tcW w:w="6030" w:type="dxa"/>
+            <w:hideMark/>
+          </w:tcPr>
+          <w:p>
+            <w:pPr>
+              <w:tabs>
+                <w:tab w:val="left" w:pos="0"/>
+              </w:tabs>
+              <w:cnfStyle w:val="000000100000" w:firstRow="0" w:lastRow="0" w:firstColumn="0" w:lastColumn="0" w:oddVBand="0" w:evenVBand="0" w:oddHBand="1" w:evenHBand="0" w:firstRowFirstColumn="0" w:firstRowLastColumn="0" w:lastRowFirstColumn="0" w:lastRowLastColumn="0"/>
+              <w:rPr>
+                <w:rFonts w:ascii="Arial" w:hAnsi="Arial" w:cs="Arial"/>
+              </w:rPr>
+            </w:pPr>
+            <w:r>
+              <w:rPr>
+                <w:rFonts w:ascii="Arial" w:hAnsi="Arial" w:cs="Arial"/>
+              </w:rPr>
+              <w:t>The system shall allow users to register based on role (Student, Faculty, Admin, Dept Head).</w:t>
+            </w:r>
+          </w:p>
+        </w:tc>
+      </w:tr>
+      <w:tr>
+        <w:tc>
+          <w:tcPr>
+            <w:cnfStyle w:val="001000000000" w:firstRow="0" w:lastRow="0" w:firstColumn="1" w:lastColumn="0" w:oddVBand="0" w:evenVBand="0" w:oddHBand="0" w:evenHBand="0" w:firstRowFirstColumn="0" w:firstRowLastColumn="0" w:lastRowFirstColumn="0" w:lastRowLastColumn="0"/>
+            <w:tcW w:w="2340" w:type="dxa"/>
+            <w:vAlign w:val="center"/>
+            <w:hideMark/>
+          </w:tcPr>
+          <w:p>
+            <w:pPr>
+              <w:tabs>
+                <w:tab w:val="left" w:pos="0"/>
+              </w:tabs>
+              <w:rPr>
+                <w:rFonts w:ascii="Arial" w:hAnsi="Arial" w:cs="Arial"/>
+                <w:b w:val="0"/>
+                <w:bCs w:val="0"/>
+              </w:rPr>
+            </w:pPr>
+            <w:r>
+              <w:rPr>
+                <w:rFonts w:ascii="Arial" w:hAnsi="Arial" w:cs="Arial"/>
+              </w:rPr>
+              <w:t>UM-02</w:t>
+            </w:r>
+          </w:p>
+        </w:tc>
+        <w:tc>
+          <w:tcPr>
+            <w:tcW w:w="6030" w:type="dxa"/>
+            <w:hideMark/>
+          </w:tcPr>
+          <w:p>
+            <w:pPr>
+              <w:tabs>
+                <w:tab w:val="left" w:pos="0"/>
+              </w:tabs>
+              <w:cnfStyle w:val="000000000000" w:firstRow="0" w:lastRow="0" w:firstColumn="0" w:lastColumn="0" w:oddVBand="0" w:evenVBand="0" w:oddHBand="0" w:evenHBand="0" w:firstRowFirstColumn="0" w:firstRowLastColumn="0" w:lastRowFirstColumn="0" w:lastRowLastColumn="0"/>
+              <w:rPr>
+                <w:rFonts w:ascii="Arial" w:hAnsi="Arial" w:cs="Arial"/>
+              </w:rPr>
+            </w:pPr>
+            <w:r>
+              <w:rPr>
+                <w:rFonts w:ascii="Arial" w:hAnsi="Arial" w:cs="Arial"/>
+              </w:rPr>
+              <w:t>The system shall authenticate users via Single Sign-On using Active Directory.</w:t>
+            </w:r>
+          </w:p>
+        </w:tc>
+      </w:tr>
+      <w:tr>
+        <w:trPr>
+          <w:cnfStyle w:val="000000100000" w:firstRow="0" w:lastRow="0" w:firstColumn="0" w:lastColumn="0" w:oddVBand="0" w:evenVBand="0" w:oddHBand="1" w:evenHBand="0" w:firstRowFirstColumn="0" w:firstRowLastColumn="0" w:lastRowFirstColumn="0" w:lastRowLastColumn="0"/>
+        </w:trPr>
+        <w:tc>
+          <w:tcPr>
+            <w:cnfStyle w:val="001000000000" w:firstRow="0" w:lastRow="0" w:firstColumn="1" w:lastColumn="0" w:oddVBand="0" w:evenVBand="0" w:oddHBand="0" w:evenHBand="0" w:firstRowFirstColumn="0" w:firstRowLastColumn="0" w:lastRowFirstColumn="0" w:lastRowLastColumn="0"/>
+            <w:tcW w:w="2340" w:type="dxa"/>
+            <w:vAlign w:val="center"/>
+            <w:hideMark/>
+          </w:tcPr>
+          <w:p>
+            <w:pPr>
+              <w:tabs>
+                <w:tab w:val="left" w:pos="0"/>
+              </w:tabs>
+              <w:rPr>
+                <w:rFonts w:ascii="Arial" w:hAnsi="Arial" w:cs="Arial"/>
+                <w:b w:val="0"/>
+                <w:bCs w:val="0"/>
+              </w:rPr>
+            </w:pPr>
+            <w:r>
+              <w:rPr>
+                <w:rFonts w:ascii="Arial" w:hAnsi="Arial" w:cs="Arial"/>
+              </w:rPr>
+              <w:t>UM-03</w:t>
+            </w:r>
+          </w:p>
+        </w:tc>
+        <w:tc>
+          <w:tcPr>
+            <w:tcW w:w="6030" w:type="dxa"/>
+            <w:hideMark/>
+          </w:tcPr>
+          <w:p>
+            <w:pPr>
+              <w:tabs>
+                <w:tab w:val="left" w:pos="0"/>
+              </w:tabs>
+              <w:cnfStyle w:val="000000100000" w:firstRow="0" w:lastRow="0" w:firstColumn="0" w:lastColumn="0" w:oddVBand="0" w:evenVBand="0" w:oddHBand="1" w:evenHBand="0" w:firstRowFirstColumn="0" w:firstRowLastColumn="0" w:lastRowFirstColumn="0" w:lastRowLastColumn="0"/>
+              <w:rPr>
+                <w:rFonts w:ascii="Arial" w:hAnsi="Arial" w:cs="Arial"/>
+              </w:rPr>
+            </w:pPr>
+            <w:r>
+              <w:rPr>
+                <w:rFonts w:ascii="Arial" w:hAnsi="Arial" w:cs="Arial"/>
+              </w:rPr>
+              <w:t>The system shall enforce Role-Based Access Control (RBAC) to limit access by user type.</w:t>
+            </w:r>
+          </w:p>
+        </w:tc>
+      </w:tr>
+      <w:tr>
+        <w:tc>
+          <w:tcPr>
+            <w:cnfStyle w:val="001000000000" w:firstRow="0" w:lastRow="0" w:firstColumn="1" w:lastColumn="0" w:oddVBand="0" w:evenVBand="0" w:oddHBand="0" w:evenHBand="0" w:firstRowFirstColumn="0" w:firstRowLastColumn="0" w:lastRowFirstColumn="0" w:lastRowLastColumn="0"/>
+            <w:tcW w:w="2340" w:type="dxa"/>
+            <w:vAlign w:val="center"/>
+            <w:hideMark/>
+          </w:tcPr>
+          <w:p>
+            <w:pPr>
+              <w:tabs>
+                <w:tab w:val="left" w:pos="0"/>
+              </w:tabs>
+              <w:rPr>
+                <w:rFonts w:ascii="Arial" w:hAnsi="Arial" w:cs="Arial"/>
+                <w:b w:val="0"/>
+                <w:bCs w:val="0"/>
+              </w:rPr>
+            </w:pPr>
+            <w:r>
+              <w:rPr>
+                <w:rFonts w:ascii="Arial" w:hAnsi="Arial" w:cs="Arial"/>
+              </w:rPr>
+              <w:t>UM-04</w:t>
+            </w:r>
+          </w:p>
+        </w:tc>
+        <w:tc>
+          <w:tcPr>
+            <w:tcW w:w="6030" w:type="dxa"/>
+            <w:hideMark/>
+          </w:tcPr>
+          <w:p>
+            <w:pPr>
+              <w:tabs>
+                <w:tab w:val="left" w:pos="0"/>
+              </w:tabs>
+              <w:cnfStyle w:val="000000000000" w:firstRow="0" w:lastRow="0" w:firstColumn="0" w:lastColumn="0" w:oddVBand="0" w:evenVBand="0" w:oddHBand="0" w:evenHBand="0" w:firstRowFirstColumn="0" w:firstRowLastColumn="0" w:lastRowFirstColumn="0" w:lastRowLastColumn="0"/>
+              <w:rPr>
+                <w:rFonts w:ascii="Arial" w:hAnsi="Arial" w:cs="Arial"/>
+              </w:rPr>
+            </w:pPr>
+            <w:r>
+              <w:rPr>
+                <w:rFonts w:ascii="Arial" w:hAnsi="Arial" w:cs="Arial"/>
+              </w:rPr>
+              <w:t>The system shall provide a “</w:t>
+            </w:r>
+            <w:r>
+              <w:rPr>
+                <w:rFonts w:ascii="Arial" w:hAnsi="Arial" w:cs="Arial"/>
+                <w:b/>
+                <w:bCs/>
+                <w:i/>
+                <w:iCs/>
+              </w:rPr>
+              <w:t>Forgot Password</w:t>
+            </w:r>
+            <w:r>
+              <w:rPr>
+                <w:rFonts w:ascii="Arial" w:hAnsi="Arial" w:cs="Arial"/>
+              </w:rPr>
+              <w:t>” feature integrated with institutional email.</w:t>
+            </w:r>
+          </w:p>
+        </w:tc>
+      </w:tr>
+    </w:tbl>
     <w:p>
       <w:pPr>
         <w:pStyle w:val="ListParagraph"/>
@@ -3462,25 +3784,6 @@
           <w:rFonts w:ascii="Arial" w:hAnsi="Arial" w:cs="Arial"/>
         </w:rPr>
       </w:pPr>
-    </w:p>
-    <w:p>
-      <w:pPr>
-        <w:pStyle w:val="ListParagraph"/>
-        <w:tabs>
-          <w:tab w:val="left" w:pos="0"/>
-        </w:tabs>
-        <w:spacing w:line="240" w:lineRule="auto"/>
-        <w:jc w:val="both"/>
-        <w:rPr>
-          <w:rFonts w:ascii="Arial" w:hAnsi="Arial" w:cs="Arial"/>
-        </w:rPr>
-      </w:pPr>
-      <w:r>
-        <w:rPr>
-          <w:rFonts w:ascii="Arial" w:hAnsi="Arial" w:cs="Arial"/>
-        </w:rPr>
-        <w:t>Faculty can create, update, and manage course structures, including uploading and organizing digital learning materials.</w:t>
-      </w:r>
     </w:p>
     <w:p>
       <w:pPr>
@@ -3520,7 +3823,7 @@
           <w:b/>
           <w:bCs/>
         </w:rPr>
-        <w:t>Student Enrollment &amp; Scheduling</w:t>
+        <w:t>Course Management</w:t>
       </w:r>
     </w:p>
     <w:p>
@@ -3552,7 +3855,7 @@
         <w:rPr>
           <w:rFonts w:ascii="Arial" w:hAnsi="Arial" w:cs="Arial"/>
         </w:rPr>
-        <w:t>Admin staff will enroll students into courses and manage academic schedules, with data synchronization from the Student Information System (SIS).</w:t>
+        <w:t>Faculty can create, update, and manage course structures, including uploading and organizing digital learning materials.</w:t>
       </w:r>
     </w:p>
     <w:p>
@@ -3593,7 +3896,7 @@
           <w:b/>
           <w:bCs/>
         </w:rPr>
-        <w:t>Content Delivery &amp; Interaction</w:t>
+        <w:t>Student Enrollment &amp; Scheduling</w:t>
       </w:r>
     </w:p>
     <w:p>
@@ -3625,7 +3928,8 @@
         <w:rPr>
           <w:rFonts w:ascii="Arial" w:hAnsi="Arial" w:cs="Arial"/>
         </w:rPr>
-        <w:t>Students will be able to view assigned courses, access content, participate in discussions, and receive real-time notifications.</w:t>
+        <w:lastRenderedPageBreak/>
+        <w:t>Admin staff will enroll students into courses and manage academic schedules, with data synchronization from the Student Information System (SIS).</w:t>
       </w:r>
     </w:p>
     <w:p>
@@ -3666,7 +3970,7 @@
           <w:b/>
           <w:bCs/>
         </w:rPr>
-        <w:t>Assignment &amp; Grading Workflow</w:t>
+        <w:t>Content Delivery &amp; Interaction</w:t>
       </w:r>
     </w:p>
     <w:p>
@@ -3698,7 +4002,7 @@
         <w:rPr>
           <w:rFonts w:ascii="Arial" w:hAnsi="Arial" w:cs="Arial"/>
         </w:rPr>
-        <w:t>Faculty can create and manage assignments, while students can submit work through the LMS. Faculty can grade submissions, provide feedback, and use Turnitin integration for plagiarism detection.</w:t>
+        <w:t>Students will be able to view assigned courses, access content, participate in discussions, and receive real-time notifications.</w:t>
       </w:r>
     </w:p>
     <w:p>
@@ -3739,8 +4043,7 @@
           <w:b/>
           <w:bCs/>
         </w:rPr>
-        <w:lastRenderedPageBreak/>
-        <w:t>Dashboards &amp; Analytics</w:t>
+        <w:t>Assignment &amp; Grading Workflow</w:t>
       </w:r>
     </w:p>
     <w:p>
@@ -3772,7 +4075,7 @@
         <w:rPr>
           <w:rFonts w:ascii="Arial" w:hAnsi="Arial" w:cs="Arial"/>
         </w:rPr>
-        <w:t>Department heads and executives can view performance dashboards showing trends in student engagement, course outcomes, and faculty activity.</w:t>
+        <w:t>Faculty can create and manage assignments, while students can submit work through the LMS. Faculty can grade submissions, provide feedback, and use Turnitin integration for plagiarism detection.</w:t>
       </w:r>
     </w:p>
     <w:p>
@@ -3813,6 +4116,79 @@
           <w:b/>
           <w:bCs/>
         </w:rPr>
+        <w:t>Dashboards &amp; Analytics</w:t>
+      </w:r>
+    </w:p>
+    <w:p>
+      <w:pPr>
+        <w:pStyle w:val="ListParagraph"/>
+        <w:tabs>
+          <w:tab w:val="left" w:pos="0"/>
+        </w:tabs>
+        <w:spacing w:line="240" w:lineRule="auto"/>
+        <w:jc w:val="both"/>
+        <w:rPr>
+          <w:rFonts w:ascii="Arial" w:hAnsi="Arial" w:cs="Arial"/>
+        </w:rPr>
+      </w:pPr>
+    </w:p>
+    <w:p>
+      <w:pPr>
+        <w:pStyle w:val="ListParagraph"/>
+        <w:tabs>
+          <w:tab w:val="left" w:pos="0"/>
+        </w:tabs>
+        <w:spacing w:line="240" w:lineRule="auto"/>
+        <w:jc w:val="both"/>
+        <w:rPr>
+          <w:rFonts w:ascii="Arial" w:hAnsi="Arial" w:cs="Arial"/>
+        </w:rPr>
+      </w:pPr>
+      <w:r>
+        <w:rPr>
+          <w:rFonts w:ascii="Arial" w:hAnsi="Arial" w:cs="Arial"/>
+        </w:rPr>
+        <w:t>Department heads and executives can view performance dashboards showing trends in student engagement, course outcomes, and faculty activity.</w:t>
+      </w:r>
+    </w:p>
+    <w:p>
+      <w:pPr>
+        <w:pStyle w:val="ListParagraph"/>
+        <w:tabs>
+          <w:tab w:val="left" w:pos="0"/>
+        </w:tabs>
+        <w:spacing w:line="240" w:lineRule="auto"/>
+        <w:jc w:val="both"/>
+        <w:rPr>
+          <w:rFonts w:ascii="Arial" w:hAnsi="Arial" w:cs="Arial"/>
+        </w:rPr>
+      </w:pPr>
+    </w:p>
+    <w:p>
+      <w:pPr>
+        <w:pStyle w:val="ListParagraph"/>
+        <w:numPr>
+          <w:ilvl w:val="1"/>
+          <w:numId w:val="17"/>
+        </w:numPr>
+        <w:tabs>
+          <w:tab w:val="left" w:pos="0"/>
+        </w:tabs>
+        <w:spacing w:line="240" w:lineRule="auto"/>
+        <w:ind w:firstLine="0"/>
+        <w:jc w:val="both"/>
+        <w:rPr>
+          <w:rFonts w:ascii="Arial" w:hAnsi="Arial" w:cs="Arial"/>
+          <w:b/>
+          <w:bCs/>
+        </w:rPr>
+      </w:pPr>
+      <w:r>
+        <w:rPr>
+          <w:rFonts w:ascii="Arial" w:hAnsi="Arial" w:cs="Arial"/>
+          <w:b/>
+          <w:bCs/>
+        </w:rPr>
         <w:t>Compliance &amp; Reporting</w:t>
       </w:r>
     </w:p>
@@ -4244,6 +4620,7 @@
         <w:rPr>
           <w:rFonts w:ascii="Arial" w:hAnsi="Arial" w:cs="Arial"/>
         </w:rPr>
+        <w:lastRenderedPageBreak/>
         <w:t>Implement a cloud-based LMS with role-based access</w:t>
       </w:r>
     </w:p>
@@ -5285,7 +5662,6 @@
               <w:tabs>
                 <w:tab w:val="left" w:pos="0"/>
               </w:tabs>
-              <w:spacing w:after="160" w:line="360" w:lineRule="auto"/>
               <w:jc w:val="both"/>
               <w:rPr>
                 <w:rFonts w:ascii="Arial" w:hAnsi="Arial" w:cs="Arial"/>
@@ -5309,7 +5685,6 @@
               <w:tabs>
                 <w:tab w:val="left" w:pos="0"/>
               </w:tabs>
-              <w:spacing w:after="160" w:line="360" w:lineRule="auto"/>
               <w:jc w:val="both"/>
               <w:cnfStyle w:val="100000000000" w:firstRow="1" w:lastRow="0" w:firstColumn="0" w:lastColumn="0" w:oddVBand="0" w:evenVBand="0" w:oddHBand="0" w:evenHBand="0" w:firstRowFirstColumn="0" w:firstRowLastColumn="0" w:lastRowFirstColumn="0" w:lastRowLastColumn="0"/>
               <w:rPr>
@@ -5353,7 +5728,6 @@
                 <w:b w:val="0"/>
                 <w:bCs w:val="0"/>
               </w:rPr>
-              <w:lastRenderedPageBreak/>
               <w:t>Risk</w:t>
             </w:r>
           </w:p>
@@ -5630,6 +6004,7 @@
         </w:rPr>
         <w:t xml:space="preserve">The following section outlines the major system requirements for the LMS project using the </w:t>
       </w:r>
+      <w:proofErr w:type="spellStart"/>
       <w:r>
         <w:rPr>
           <w:rFonts w:ascii="Arial" w:hAnsi="Arial" w:cs="Arial"/>
@@ -5638,6 +6013,7 @@
         </w:rPr>
         <w:t>MoSCoW</w:t>
       </w:r>
+      <w:proofErr w:type="spellEnd"/>
       <w:r>
         <w:rPr>
           <w:rFonts w:ascii="Arial" w:hAnsi="Arial" w:cs="Arial"/>
@@ -5694,11 +6070,19 @@
         </w:rPr>
         <w:t xml:space="preserve">illustrated in </w:t>
       </w:r>
-      <w:r>
-        <w:rPr>
-          <w:rFonts w:ascii="Arial" w:hAnsi="Arial" w:cs="Arial"/>
-        </w:rPr>
-        <w:t xml:space="preserve">MoSCoW Prioritization Matrix </w:t>
+      <w:proofErr w:type="spellStart"/>
+      <w:r>
+        <w:rPr>
+          <w:rFonts w:ascii="Arial" w:hAnsi="Arial" w:cs="Arial"/>
+        </w:rPr>
+        <w:t>MoSCoW</w:t>
+      </w:r>
+      <w:proofErr w:type="spellEnd"/>
+      <w:r>
+        <w:rPr>
+          <w:rFonts w:ascii="Arial" w:hAnsi="Arial" w:cs="Arial"/>
+        </w:rPr>
+        <w:t xml:space="preserve"> Prioritization Matrix </w:t>
       </w:r>
       <w:r>
         <w:rPr>
@@ -6752,7 +7136,6 @@
                 <w:bCs w:val="0"/>
                 <w:caps w:val="0"/>
               </w:rPr>
-              <w:lastRenderedPageBreak/>
               <w:t>Messaging/chat system within the platform</w:t>
             </w:r>
           </w:p>
@@ -7571,6 +7954,7 @@
         <w:rPr>
           <w:rFonts w:ascii="Arial" w:hAnsi="Arial" w:cs="Arial"/>
         </w:rPr>
+        <w:lastRenderedPageBreak/>
         <w:t>The use case diagram</w:t>
       </w:r>
       <w:r>
@@ -7753,7 +8137,6 @@
           <w:b/>
           <w:bCs/>
         </w:rPr>
-        <w:lastRenderedPageBreak/>
         <w:t>Login</w:t>
       </w:r>
       <w:r>
@@ -8240,6 +8623,7 @@
           <w:b/>
           <w:bCs/>
         </w:rPr>
+        <w:lastRenderedPageBreak/>
         <w:t>View Content</w:t>
       </w:r>
       <w:r>
@@ -8442,7 +8826,6 @@
           <w:b/>
           <w:bCs/>
         </w:rPr>
-        <w:lastRenderedPageBreak/>
         <w:t>Analyze Performance</w:t>
       </w:r>
       <w:r>
@@ -9016,6 +9399,7 @@
         <w:rPr>
           <w:rFonts w:ascii="Arial" w:hAnsi="Arial" w:cs="Arial"/>
         </w:rPr>
+        <w:lastRenderedPageBreak/>
         <w:t>Mobile responsiveness</w:t>
       </w:r>
     </w:p>
@@ -9520,11 +9904,19 @@
         </w:rPr>
         <w:t xml:space="preserve">: </w:t>
       </w:r>
-      <w:r>
-        <w:rPr>
-          <w:rFonts w:ascii="Arial" w:hAnsi="Arial" w:cs="Arial"/>
-        </w:rPr>
-        <w:t>MoSCoW Prioritization Matrix</w:t>
+      <w:proofErr w:type="spellStart"/>
+      <w:r>
+        <w:rPr>
+          <w:rFonts w:ascii="Arial" w:hAnsi="Arial" w:cs="Arial"/>
+        </w:rPr>
+        <w:t>MoSCoW</w:t>
+      </w:r>
+      <w:proofErr w:type="spellEnd"/>
+      <w:r>
+        <w:rPr>
+          <w:rFonts w:ascii="Arial" w:hAnsi="Arial" w:cs="Arial"/>
+        </w:rPr>
+        <w:t xml:space="preserve"> Prioritization Matrix</w:t>
       </w:r>
     </w:p>
     <w:p>
@@ -11260,11 +11652,19 @@
         </w:rPr>
         <w:t xml:space="preserve">1: </w:t>
       </w:r>
-      <w:r>
-        <w:rPr>
-          <w:rFonts w:ascii="Arial" w:hAnsi="Arial" w:cs="Arial"/>
-        </w:rPr>
-        <w:t xml:space="preserve">MoSCoW Prioritization </w:t>
+      <w:proofErr w:type="spellStart"/>
+      <w:r>
+        <w:rPr>
+          <w:rFonts w:ascii="Arial" w:hAnsi="Arial" w:cs="Arial"/>
+        </w:rPr>
+        <w:t>MoSCoW</w:t>
+      </w:r>
+      <w:proofErr w:type="spellEnd"/>
+      <w:r>
+        <w:rPr>
+          <w:rFonts w:ascii="Arial" w:hAnsi="Arial" w:cs="Arial"/>
+        </w:rPr>
+        <w:t xml:space="preserve"> Prioritization </w:t>
       </w:r>
       <w:r>
         <w:rPr>
@@ -11292,7 +11692,21 @@
         <w:rPr>
           <w:rFonts w:ascii="Arial" w:hAnsi="Arial" w:cs="Arial"/>
         </w:rPr>
-        <w:t>This matrix categorizes business requirements using the MoSCoW method (Must Have, Should Have, Could Have, and Won’t Have) to clearly indicate priority and aid in project scope management.</w:t>
+        <w:t xml:space="preserve">This matrix categorizes business requirements using the </w:t>
+      </w:r>
+      <w:proofErr w:type="spellStart"/>
+      <w:r>
+        <w:rPr>
+          <w:rFonts w:ascii="Arial" w:hAnsi="Arial" w:cs="Arial"/>
+        </w:rPr>
+        <w:t>MoSCoW</w:t>
+      </w:r>
+      <w:proofErr w:type="spellEnd"/>
+      <w:r>
+        <w:rPr>
+          <w:rFonts w:ascii="Arial" w:hAnsi="Arial" w:cs="Arial"/>
+        </w:rPr>
+        <w:t xml:space="preserve"> method (Must Have, Should Have, Could Have, and Won’t Have) to clearly indicate priority and aid in project scope management.</w:t>
       </w:r>
     </w:p>
     <w:p>
@@ -22907,6 +23321,7 @@
     <w:rsid w:val="004308E8"/>
     <w:rsid w:val="0043690B"/>
     <w:rsid w:val="0044368A"/>
+    <w:rsid w:val="004A2039"/>
     <w:rsid w:val="004C2116"/>
     <w:rsid w:val="004D28FB"/>
     <w:rsid w:val="004E2139"/>
@@ -22924,6 +23339,7 @@
     <w:rsid w:val="00872776"/>
     <w:rsid w:val="008F1BD4"/>
     <w:rsid w:val="009D5855"/>
+    <w:rsid w:val="00A42CA2"/>
     <w:rsid w:val="00B846C2"/>
     <w:rsid w:val="00BC697D"/>
     <w:rsid w:val="00C62CF8"/>

--- a/02 - LMS-SysCollege/04 - Documents/02 - Functional Requirements Document (FRD).docx
+++ b/02 - LMS-SysCollege/04 - Documents/02 - Functional Requirements Document (FRD).docx
@@ -3874,29 +3874,48 @@
     <w:p>
       <w:pPr>
         <w:pStyle w:val="ListParagraph"/>
-        <w:numPr>
-          <w:ilvl w:val="1"/>
-          <w:numId w:val="17"/>
-        </w:numPr>
         <w:tabs>
           <w:tab w:val="left" w:pos="0"/>
         </w:tabs>
         <w:spacing w:line="240" w:lineRule="auto"/>
-        <w:ind w:firstLine="0"/>
         <w:jc w:val="both"/>
+        <w:rPr>
+          <w:rFonts w:ascii="Arial" w:hAnsi="Arial" w:cs="Arial"/>
+        </w:rPr>
+      </w:pPr>
+      <w:r>
         <w:rPr>
           <w:rFonts w:ascii="Arial" w:hAnsi="Arial" w:cs="Arial"/>
           <w:b/>
           <w:bCs/>
         </w:rPr>
-      </w:pPr>
+        <w:t>Description</w:t>
+      </w:r>
       <w:r>
         <w:rPr>
           <w:rFonts w:ascii="Arial" w:hAnsi="Arial" w:cs="Arial"/>
           <w:b/>
           <w:bCs/>
         </w:rPr>
-        <w:t>Student Enrollment &amp; Scheduling</w:t>
+        <w:t>:</w:t>
+      </w:r>
+      <w:r>
+        <w:rPr>
+          <w:rFonts w:ascii="Arial" w:hAnsi="Arial" w:cs="Arial"/>
+        </w:rPr>
+        <w:tab/>
+      </w:r>
+      <w:r>
+        <w:rPr>
+          <w:rFonts w:ascii="Arial" w:hAnsi="Arial" w:cs="Arial"/>
+        </w:rPr>
+        <w:tab/>
+      </w:r>
+      <w:r>
+        <w:rPr>
+          <w:rFonts w:ascii="Arial" w:hAnsi="Arial" w:cs="Arial"/>
+        </w:rPr>
+        <w:t>Enables faculty to create, configure, and manage courses.</w:t>
       </w:r>
     </w:p>
     <w:p>
@@ -3912,6 +3931,284 @@
         </w:rPr>
       </w:pPr>
     </w:p>
+    <w:tbl>
+      <w:tblPr>
+        <w:tblStyle w:val="PlainTable3"/>
+        <w:tblW w:w="8370" w:type="dxa"/>
+        <w:tblInd w:w="720" w:type="dxa"/>
+        <w:tblLook w:val="04A0" w:firstRow="1" w:lastRow="0" w:firstColumn="1" w:lastColumn="0" w:noHBand="0" w:noVBand="1"/>
+      </w:tblPr>
+      <w:tblGrid>
+        <w:gridCol w:w="2340"/>
+        <w:gridCol w:w="6030"/>
+      </w:tblGrid>
+      <w:tr>
+        <w:trPr>
+          <w:cnfStyle w:val="100000000000" w:firstRow="1" w:lastRow="0" w:firstColumn="0" w:lastColumn="0" w:oddVBand="0" w:evenVBand="0" w:oddHBand="0" w:evenHBand="0" w:firstRowFirstColumn="0" w:firstRowLastColumn="0" w:lastRowFirstColumn="0" w:lastRowLastColumn="0"/>
+        </w:trPr>
+        <w:tc>
+          <w:tcPr>
+            <w:cnfStyle w:val="001000000100" w:firstRow="0" w:lastRow="0" w:firstColumn="1" w:lastColumn="0" w:oddVBand="0" w:evenVBand="0" w:oddHBand="0" w:evenHBand="0" w:firstRowFirstColumn="1" w:firstRowLastColumn="0" w:lastRowFirstColumn="0" w:lastRowLastColumn="0"/>
+            <w:tcW w:w="2340" w:type="dxa"/>
+            <w:hideMark/>
+          </w:tcPr>
+          <w:p>
+            <w:pPr>
+              <w:tabs>
+                <w:tab w:val="left" w:pos="0"/>
+              </w:tabs>
+              <w:jc w:val="both"/>
+              <w:rPr>
+                <w:rFonts w:ascii="Arial" w:hAnsi="Arial" w:cs="Arial"/>
+              </w:rPr>
+            </w:pPr>
+            <w:r>
+              <w:rPr>
+                <w:rFonts w:ascii="Arial" w:hAnsi="Arial" w:cs="Arial"/>
+              </w:rPr>
+              <w:lastRenderedPageBreak/>
+              <w:t>Requirement ID</w:t>
+            </w:r>
+          </w:p>
+        </w:tc>
+        <w:tc>
+          <w:tcPr>
+            <w:tcW w:w="6030" w:type="dxa"/>
+            <w:hideMark/>
+          </w:tcPr>
+          <w:p>
+            <w:pPr>
+              <w:tabs>
+                <w:tab w:val="left" w:pos="0"/>
+              </w:tabs>
+              <w:jc w:val="both"/>
+              <w:cnfStyle w:val="100000000000" w:firstRow="1" w:lastRow="0" w:firstColumn="0" w:lastColumn="0" w:oddVBand="0" w:evenVBand="0" w:oddHBand="0" w:evenHBand="0" w:firstRowFirstColumn="0" w:firstRowLastColumn="0" w:lastRowFirstColumn="0" w:lastRowLastColumn="0"/>
+              <w:rPr>
+                <w:rFonts w:ascii="Arial" w:hAnsi="Arial" w:cs="Arial"/>
+              </w:rPr>
+            </w:pPr>
+            <w:r>
+              <w:rPr>
+                <w:rFonts w:ascii="Arial" w:hAnsi="Arial" w:cs="Arial"/>
+              </w:rPr>
+              <w:t>Requirement</w:t>
+            </w:r>
+            <w:r>
+              <w:rPr>
+                <w:rFonts w:ascii="Arial" w:hAnsi="Arial" w:cs="Arial"/>
+              </w:rPr>
+              <w:t xml:space="preserve"> Description</w:t>
+            </w:r>
+          </w:p>
+        </w:tc>
+      </w:tr>
+      <w:tr>
+        <w:trPr>
+          <w:cnfStyle w:val="000000100000" w:firstRow="0" w:lastRow="0" w:firstColumn="0" w:lastColumn="0" w:oddVBand="0" w:evenVBand="0" w:oddHBand="1" w:evenHBand="0" w:firstRowFirstColumn="0" w:firstRowLastColumn="0" w:lastRowFirstColumn="0" w:lastRowLastColumn="0"/>
+        </w:trPr>
+        <w:tc>
+          <w:tcPr>
+            <w:cnfStyle w:val="001000000000" w:firstRow="0" w:lastRow="0" w:firstColumn="1" w:lastColumn="0" w:oddVBand="0" w:evenVBand="0" w:oddHBand="0" w:evenHBand="0" w:firstRowFirstColumn="0" w:firstRowLastColumn="0" w:lastRowFirstColumn="0" w:lastRowLastColumn="0"/>
+            <w:tcW w:w="2340" w:type="dxa"/>
+            <w:hideMark/>
+          </w:tcPr>
+          <w:p>
+            <w:pPr>
+              <w:tabs>
+                <w:tab w:val="left" w:pos="0"/>
+              </w:tabs>
+              <w:rPr>
+                <w:rFonts w:ascii="Arial" w:hAnsi="Arial" w:cs="Arial"/>
+                <w:b w:val="0"/>
+                <w:bCs w:val="0"/>
+              </w:rPr>
+            </w:pPr>
+            <w:r>
+              <w:rPr>
+                <w:rFonts w:ascii="Arial" w:hAnsi="Arial" w:cs="Arial"/>
+              </w:rPr>
+              <w:t>CM-01</w:t>
+            </w:r>
+          </w:p>
+        </w:tc>
+        <w:tc>
+          <w:tcPr>
+            <w:tcW w:w="6030" w:type="dxa"/>
+            <w:hideMark/>
+          </w:tcPr>
+          <w:p>
+            <w:pPr>
+              <w:tabs>
+                <w:tab w:val="left" w:pos="0"/>
+              </w:tabs>
+              <w:cnfStyle w:val="000000100000" w:firstRow="0" w:lastRow="0" w:firstColumn="0" w:lastColumn="0" w:oddVBand="0" w:evenVBand="0" w:oddHBand="1" w:evenHBand="0" w:firstRowFirstColumn="0" w:firstRowLastColumn="0" w:lastRowFirstColumn="0" w:lastRowLastColumn="0"/>
+              <w:rPr>
+                <w:rFonts w:ascii="Arial" w:hAnsi="Arial" w:cs="Arial"/>
+              </w:rPr>
+            </w:pPr>
+            <w:r>
+              <w:rPr>
+                <w:rFonts w:ascii="Arial" w:hAnsi="Arial" w:cs="Arial"/>
+              </w:rPr>
+              <w:t>The system shall allow faculty to create new courses with title, description, and schedule.</w:t>
+            </w:r>
+          </w:p>
+        </w:tc>
+      </w:tr>
+      <w:tr>
+        <w:tc>
+          <w:tcPr>
+            <w:cnfStyle w:val="001000000000" w:firstRow="0" w:lastRow="0" w:firstColumn="1" w:lastColumn="0" w:oddVBand="0" w:evenVBand="0" w:oddHBand="0" w:evenHBand="0" w:firstRowFirstColumn="0" w:firstRowLastColumn="0" w:lastRowFirstColumn="0" w:lastRowLastColumn="0"/>
+            <w:tcW w:w="2340" w:type="dxa"/>
+            <w:hideMark/>
+          </w:tcPr>
+          <w:p>
+            <w:pPr>
+              <w:tabs>
+                <w:tab w:val="left" w:pos="0"/>
+              </w:tabs>
+              <w:rPr>
+                <w:rFonts w:ascii="Arial" w:hAnsi="Arial" w:cs="Arial"/>
+                <w:b w:val="0"/>
+                <w:bCs w:val="0"/>
+              </w:rPr>
+            </w:pPr>
+            <w:r>
+              <w:rPr>
+                <w:rFonts w:ascii="Arial" w:hAnsi="Arial" w:cs="Arial"/>
+              </w:rPr>
+              <w:t>CM-02</w:t>
+            </w:r>
+          </w:p>
+        </w:tc>
+        <w:tc>
+          <w:tcPr>
+            <w:tcW w:w="6030" w:type="dxa"/>
+            <w:hideMark/>
+          </w:tcPr>
+          <w:p>
+            <w:pPr>
+              <w:tabs>
+                <w:tab w:val="left" w:pos="0"/>
+              </w:tabs>
+              <w:cnfStyle w:val="000000000000" w:firstRow="0" w:lastRow="0" w:firstColumn="0" w:lastColumn="0" w:oddVBand="0" w:evenVBand="0" w:oddHBand="0" w:evenHBand="0" w:firstRowFirstColumn="0" w:firstRowLastColumn="0" w:lastRowFirstColumn="0" w:lastRowLastColumn="0"/>
+              <w:rPr>
+                <w:rFonts w:ascii="Arial" w:hAnsi="Arial" w:cs="Arial"/>
+              </w:rPr>
+            </w:pPr>
+            <w:r>
+              <w:rPr>
+                <w:rFonts w:ascii="Arial" w:hAnsi="Arial" w:cs="Arial"/>
+              </w:rPr>
+              <w:t>The system shall enable faculty to upload, organize, and update course content.</w:t>
+            </w:r>
+          </w:p>
+        </w:tc>
+      </w:tr>
+      <w:tr>
+        <w:trPr>
+          <w:cnfStyle w:val="000000100000" w:firstRow="0" w:lastRow="0" w:firstColumn="0" w:lastColumn="0" w:oddVBand="0" w:evenVBand="0" w:oddHBand="1" w:evenHBand="0" w:firstRowFirstColumn="0" w:firstRowLastColumn="0" w:lastRowFirstColumn="0" w:lastRowLastColumn="0"/>
+        </w:trPr>
+        <w:tc>
+          <w:tcPr>
+            <w:cnfStyle w:val="001000000000" w:firstRow="0" w:lastRow="0" w:firstColumn="1" w:lastColumn="0" w:oddVBand="0" w:evenVBand="0" w:oddHBand="0" w:evenHBand="0" w:firstRowFirstColumn="0" w:firstRowLastColumn="0" w:lastRowFirstColumn="0" w:lastRowLastColumn="0"/>
+            <w:tcW w:w="2340" w:type="dxa"/>
+            <w:hideMark/>
+          </w:tcPr>
+          <w:p>
+            <w:pPr>
+              <w:tabs>
+                <w:tab w:val="left" w:pos="0"/>
+              </w:tabs>
+              <w:rPr>
+                <w:rFonts w:ascii="Arial" w:hAnsi="Arial" w:cs="Arial"/>
+                <w:b w:val="0"/>
+                <w:bCs w:val="0"/>
+              </w:rPr>
+            </w:pPr>
+            <w:r>
+              <w:rPr>
+                <w:rFonts w:ascii="Arial" w:hAnsi="Arial" w:cs="Arial"/>
+              </w:rPr>
+              <w:t>CM-03</w:t>
+            </w:r>
+          </w:p>
+        </w:tc>
+        <w:tc>
+          <w:tcPr>
+            <w:tcW w:w="6030" w:type="dxa"/>
+            <w:hideMark/>
+          </w:tcPr>
+          <w:p>
+            <w:pPr>
+              <w:tabs>
+                <w:tab w:val="left" w:pos="0"/>
+              </w:tabs>
+              <w:cnfStyle w:val="000000100000" w:firstRow="0" w:lastRow="0" w:firstColumn="0" w:lastColumn="0" w:oddVBand="0" w:evenVBand="0" w:oddHBand="1" w:evenHBand="0" w:firstRowFirstColumn="0" w:firstRowLastColumn="0" w:lastRowFirstColumn="0" w:lastRowLastColumn="0"/>
+              <w:rPr>
+                <w:rFonts w:ascii="Arial" w:hAnsi="Arial" w:cs="Arial"/>
+              </w:rPr>
+            </w:pPr>
+            <w:r>
+              <w:rPr>
+                <w:rFonts w:ascii="Arial" w:hAnsi="Arial" w:cs="Arial"/>
+              </w:rPr>
+              <w:t>The system shall support version control for content updates.</w:t>
+            </w:r>
+          </w:p>
+        </w:tc>
+      </w:tr>
+      <w:tr>
+        <w:tc>
+          <w:tcPr>
+            <w:cnfStyle w:val="001000000000" w:firstRow="0" w:lastRow="0" w:firstColumn="1" w:lastColumn="0" w:oddVBand="0" w:evenVBand="0" w:oddHBand="0" w:evenHBand="0" w:firstRowFirstColumn="0" w:firstRowLastColumn="0" w:lastRowFirstColumn="0" w:lastRowLastColumn="0"/>
+            <w:tcW w:w="2340" w:type="dxa"/>
+            <w:hideMark/>
+          </w:tcPr>
+          <w:p>
+            <w:pPr>
+              <w:tabs>
+                <w:tab w:val="left" w:pos="0"/>
+              </w:tabs>
+              <w:rPr>
+                <w:rFonts w:ascii="Arial" w:hAnsi="Arial" w:cs="Arial"/>
+                <w:b w:val="0"/>
+                <w:bCs w:val="0"/>
+              </w:rPr>
+            </w:pPr>
+            <w:r>
+              <w:rPr>
+                <w:rFonts w:ascii="Arial" w:hAnsi="Arial" w:cs="Arial"/>
+              </w:rPr>
+              <w:t>CM-04</w:t>
+            </w:r>
+          </w:p>
+        </w:tc>
+        <w:tc>
+          <w:tcPr>
+            <w:tcW w:w="6030" w:type="dxa"/>
+            <w:hideMark/>
+          </w:tcPr>
+          <w:p>
+            <w:pPr>
+              <w:tabs>
+                <w:tab w:val="left" w:pos="0"/>
+              </w:tabs>
+              <w:cnfStyle w:val="000000000000" w:firstRow="0" w:lastRow="0" w:firstColumn="0" w:lastColumn="0" w:oddVBand="0" w:evenVBand="0" w:oddHBand="0" w:evenHBand="0" w:firstRowFirstColumn="0" w:firstRowLastColumn="0" w:lastRowFirstColumn="0" w:lastRowLastColumn="0"/>
+              <w:rPr>
+                <w:rFonts w:ascii="Arial" w:hAnsi="Arial" w:cs="Arial"/>
+              </w:rPr>
+            </w:pPr>
+            <w:r>
+              <w:rPr>
+                <w:rFonts w:ascii="Arial" w:hAnsi="Arial" w:cs="Arial"/>
+              </w:rPr>
+              <w:t>The system shall allow faculty to archive or delete obsolete courses.</w:t>
+            </w:r>
+          </w:p>
+        </w:tc>
+      </w:tr>
+    </w:tbl>
     <w:p>
       <w:pPr>
         <w:pStyle w:val="ListParagraph"/>
@@ -3924,13 +4221,6 @@
           <w:rFonts w:ascii="Arial" w:hAnsi="Arial" w:cs="Arial"/>
         </w:rPr>
       </w:pPr>
-      <w:r>
-        <w:rPr>
-          <w:rFonts w:ascii="Arial" w:hAnsi="Arial" w:cs="Arial"/>
-        </w:rPr>
-        <w:lastRenderedPageBreak/>
-        <w:t>Admin staff will enroll students into courses and manage academic schedules, with data synchronization from the Student Information System (SIS).</w:t>
-      </w:r>
     </w:p>
     <w:p>
       <w:pPr>
@@ -3970,7 +4260,7 @@
           <w:b/>
           <w:bCs/>
         </w:rPr>
-        <w:t>Content Delivery &amp; Interaction</w:t>
+        <w:t>Student Enrollment &amp; Scheduling</w:t>
       </w:r>
     </w:p>
     <w:p>
@@ -4002,7 +4292,7 @@
         <w:rPr>
           <w:rFonts w:ascii="Arial" w:hAnsi="Arial" w:cs="Arial"/>
         </w:rPr>
-        <w:t>Students will be able to view assigned courses, access content, participate in discussions, and receive real-time notifications.</w:t>
+        <w:t>Admin staff will enroll students into courses and manage academic schedules, with data synchronization from the Student Information System (SIS).</w:t>
       </w:r>
     </w:p>
     <w:p>
@@ -4043,7 +4333,7 @@
           <w:b/>
           <w:bCs/>
         </w:rPr>
-        <w:t>Assignment &amp; Grading Workflow</w:t>
+        <w:t>Content Delivery &amp; Interaction</w:t>
       </w:r>
     </w:p>
     <w:p>
@@ -4075,7 +4365,7 @@
         <w:rPr>
           <w:rFonts w:ascii="Arial" w:hAnsi="Arial" w:cs="Arial"/>
         </w:rPr>
-        <w:t>Faculty can create and manage assignments, while students can submit work through the LMS. Faculty can grade submissions, provide feedback, and use Turnitin integration for plagiarism detection.</w:t>
+        <w:t>Students will be able to view assigned courses, access content, participate in discussions, and receive real-time notifications.</w:t>
       </w:r>
     </w:p>
     <w:p>
@@ -4116,7 +4406,7 @@
           <w:b/>
           <w:bCs/>
         </w:rPr>
-        <w:t>Dashboards &amp; Analytics</w:t>
+        <w:t>Assignment &amp; Grading Workflow</w:t>
       </w:r>
     </w:p>
     <w:p>
@@ -4148,7 +4438,7 @@
         <w:rPr>
           <w:rFonts w:ascii="Arial" w:hAnsi="Arial" w:cs="Arial"/>
         </w:rPr>
-        <w:t>Department heads and executives can view performance dashboards showing trends in student engagement, course outcomes, and faculty activity.</w:t>
+        <w:t>Faculty can create and manage assignments, while students can submit work through the LMS. Faculty can grade submissions, provide feedback, and use Turnitin integration for plagiarism detection.</w:t>
       </w:r>
     </w:p>
     <w:p>
@@ -4189,6 +4479,79 @@
           <w:b/>
           <w:bCs/>
         </w:rPr>
+        <w:t>Dashboards &amp; Analytics</w:t>
+      </w:r>
+    </w:p>
+    <w:p>
+      <w:pPr>
+        <w:pStyle w:val="ListParagraph"/>
+        <w:tabs>
+          <w:tab w:val="left" w:pos="0"/>
+        </w:tabs>
+        <w:spacing w:line="240" w:lineRule="auto"/>
+        <w:jc w:val="both"/>
+        <w:rPr>
+          <w:rFonts w:ascii="Arial" w:hAnsi="Arial" w:cs="Arial"/>
+        </w:rPr>
+      </w:pPr>
+    </w:p>
+    <w:p>
+      <w:pPr>
+        <w:pStyle w:val="ListParagraph"/>
+        <w:tabs>
+          <w:tab w:val="left" w:pos="0"/>
+        </w:tabs>
+        <w:spacing w:line="240" w:lineRule="auto"/>
+        <w:jc w:val="both"/>
+        <w:rPr>
+          <w:rFonts w:ascii="Arial" w:hAnsi="Arial" w:cs="Arial"/>
+        </w:rPr>
+      </w:pPr>
+      <w:r>
+        <w:rPr>
+          <w:rFonts w:ascii="Arial" w:hAnsi="Arial" w:cs="Arial"/>
+        </w:rPr>
+        <w:t>Department heads and executives can view performance dashboards showing trends in student engagement, course outcomes, and faculty activity.</w:t>
+      </w:r>
+    </w:p>
+    <w:p>
+      <w:pPr>
+        <w:pStyle w:val="ListParagraph"/>
+        <w:tabs>
+          <w:tab w:val="left" w:pos="0"/>
+        </w:tabs>
+        <w:spacing w:line="240" w:lineRule="auto"/>
+        <w:jc w:val="both"/>
+        <w:rPr>
+          <w:rFonts w:ascii="Arial" w:hAnsi="Arial" w:cs="Arial"/>
+        </w:rPr>
+      </w:pPr>
+    </w:p>
+    <w:p>
+      <w:pPr>
+        <w:pStyle w:val="ListParagraph"/>
+        <w:numPr>
+          <w:ilvl w:val="1"/>
+          <w:numId w:val="17"/>
+        </w:numPr>
+        <w:tabs>
+          <w:tab w:val="left" w:pos="0"/>
+        </w:tabs>
+        <w:spacing w:line="240" w:lineRule="auto"/>
+        <w:ind w:firstLine="0"/>
+        <w:jc w:val="both"/>
+        <w:rPr>
+          <w:rFonts w:ascii="Arial" w:hAnsi="Arial" w:cs="Arial"/>
+          <w:b/>
+          <w:bCs/>
+        </w:rPr>
+      </w:pPr>
+      <w:r>
+        <w:rPr>
+          <w:rFonts w:ascii="Arial" w:hAnsi="Arial" w:cs="Arial"/>
+          <w:b/>
+          <w:bCs/>
+        </w:rPr>
         <w:t>Compliance &amp; Reporting</w:t>
       </w:r>
     </w:p>
@@ -4620,7 +4983,6 @@
         <w:rPr>
           <w:rFonts w:ascii="Arial" w:hAnsi="Arial" w:cs="Arial"/>
         </w:rPr>
-        <w:lastRenderedPageBreak/>
         <w:t>Implement a cloud-based LMS with role-based access</w:t>
       </w:r>
     </w:p>
@@ -5228,6 +5590,7 @@
         <w:rPr>
           <w:rFonts w:ascii="Arial" w:hAnsi="Arial" w:cs="Arial"/>
         </w:rPr>
+        <w:lastRenderedPageBreak/>
         <w:t xml:space="preserve">Reduction in grading and reporting time by </w:t>
       </w:r>
       <w:r>
@@ -6467,6 +6830,7 @@
                 <w:bCs w:val="0"/>
                 <w:caps w:val="0"/>
               </w:rPr>
+              <w:lastRenderedPageBreak/>
               <w:t>Assignment submission and automated grading workflows</w:t>
             </w:r>
           </w:p>
@@ -7683,6 +8047,7 @@
         <w:rPr>
           <w:rFonts w:ascii="Arial" w:hAnsi="Arial" w:cs="Arial"/>
         </w:rPr>
+        <w:lastRenderedPageBreak/>
         <w:t>These features are out of scope for the initial phase but may be considered in future enhancements</w:t>
       </w:r>
       <w:r>
@@ -7954,7 +8319,6 @@
         <w:rPr>
           <w:rFonts w:ascii="Arial" w:hAnsi="Arial" w:cs="Arial"/>
         </w:rPr>
-        <w:lastRenderedPageBreak/>
         <w:t>The use case diagram</w:t>
       </w:r>
       <w:r>
@@ -8427,6 +8791,7 @@
           <w:b/>
           <w:bCs/>
         </w:rPr>
+        <w:lastRenderedPageBreak/>
         <w:t>Manage Course</w:t>
       </w:r>
       <w:r>
@@ -8623,7 +8988,6 @@
           <w:b/>
           <w:bCs/>
         </w:rPr>
-        <w:lastRenderedPageBreak/>
         <w:t>View Content</w:t>
       </w:r>
       <w:r>
@@ -9127,6 +9491,7 @@
         <w:rPr>
           <w:rFonts w:ascii="Arial" w:hAnsi="Arial" w:cs="Arial"/>
         </w:rPr>
+        <w:lastRenderedPageBreak/>
         <w:t>Attendance must be auto</w:t>
       </w:r>
       <w:r>
@@ -9399,7 +9764,6 @@
         <w:rPr>
           <w:rFonts w:ascii="Arial" w:hAnsi="Arial" w:cs="Arial"/>
         </w:rPr>
-        <w:lastRenderedPageBreak/>
         <w:t>Mobile responsiveness</w:t>
       </w:r>
     </w:p>
@@ -10026,6 +10390,7 @@
           <w:sz w:val="28"/>
           <w:szCs w:val="28"/>
         </w:rPr>
+        <w:lastRenderedPageBreak/>
         <w:t>Project Schedule (High-Level Milestones)</w:t>
       </w:r>
     </w:p>
@@ -23318,6 +23683,7 @@
     <w:rsid w:val="001E735B"/>
     <w:rsid w:val="00297CD2"/>
     <w:rsid w:val="002A12E6"/>
+    <w:rsid w:val="00325AB5"/>
     <w:rsid w:val="004308E8"/>
     <w:rsid w:val="0043690B"/>
     <w:rsid w:val="0044368A"/>
@@ -23339,7 +23705,6 @@
     <w:rsid w:val="00872776"/>
     <w:rsid w:val="008F1BD4"/>
     <w:rsid w:val="009D5855"/>
-    <w:rsid w:val="00A42CA2"/>
     <w:rsid w:val="00B846C2"/>
     <w:rsid w:val="00BC697D"/>
     <w:rsid w:val="00C62CF8"/>

--- a/02 - LMS-SysCollege/04 - Documents/02 - Functional Requirements Document (FRD).docx
+++ b/02 - LMS-SysCollege/04 - Documents/02 - Functional Requirements Document (FRD).docx
@@ -4225,6 +4225,416 @@
     <w:p>
       <w:pPr>
         <w:pStyle w:val="ListParagraph"/>
+        <w:numPr>
+          <w:ilvl w:val="1"/>
+          <w:numId w:val="17"/>
+        </w:numPr>
+        <w:tabs>
+          <w:tab w:val="left" w:pos="0"/>
+        </w:tabs>
+        <w:spacing w:line="240" w:lineRule="auto"/>
+        <w:ind w:firstLine="0"/>
+        <w:jc w:val="both"/>
+        <w:rPr>
+          <w:rFonts w:ascii="Arial" w:hAnsi="Arial" w:cs="Arial"/>
+          <w:b/>
+          <w:bCs/>
+        </w:rPr>
+      </w:pPr>
+      <w:r>
+        <w:rPr>
+          <w:rFonts w:ascii="Arial" w:hAnsi="Arial" w:cs="Arial"/>
+          <w:b/>
+          <w:bCs/>
+        </w:rPr>
+        <w:t>Student Enrollment &amp; Scheduling</w:t>
+      </w:r>
+    </w:p>
+    <w:p>
+      <w:pPr>
+        <w:pStyle w:val="ListParagraph"/>
+        <w:tabs>
+          <w:tab w:val="left" w:pos="0"/>
+        </w:tabs>
+        <w:spacing w:line="240" w:lineRule="auto"/>
+        <w:jc w:val="both"/>
+        <w:rPr>
+          <w:rFonts w:ascii="Arial" w:hAnsi="Arial" w:cs="Arial"/>
+        </w:rPr>
+      </w:pPr>
+    </w:p>
+    <w:p>
+      <w:pPr>
+        <w:pStyle w:val="ListParagraph"/>
+        <w:tabs>
+          <w:tab w:val="left" w:pos="0"/>
+        </w:tabs>
+        <w:spacing w:line="240" w:lineRule="auto"/>
+        <w:jc w:val="both"/>
+        <w:rPr>
+          <w:rFonts w:ascii="Arial" w:hAnsi="Arial" w:cs="Arial"/>
+        </w:rPr>
+      </w:pPr>
+      <w:r>
+        <w:rPr>
+          <w:rFonts w:ascii="Arial" w:hAnsi="Arial" w:cs="Arial"/>
+        </w:rPr>
+        <w:t>Admin staff will enroll students into courses and manage academic schedules, with data synchronization from the Student Information System (SIS).</w:t>
+      </w:r>
+    </w:p>
+    <w:p>
+      <w:pPr>
+        <w:pStyle w:val="ListParagraph"/>
+        <w:tabs>
+          <w:tab w:val="left" w:pos="0"/>
+        </w:tabs>
+        <w:spacing w:line="240" w:lineRule="auto"/>
+        <w:jc w:val="both"/>
+        <w:rPr>
+          <w:rFonts w:ascii="Arial" w:hAnsi="Arial" w:cs="Arial"/>
+        </w:rPr>
+      </w:pPr>
+    </w:p>
+    <w:p>
+      <w:pPr>
+        <w:pStyle w:val="ListParagraph"/>
+        <w:tabs>
+          <w:tab w:val="left" w:pos="0"/>
+        </w:tabs>
+        <w:spacing w:line="240" w:lineRule="auto"/>
+        <w:jc w:val="both"/>
+        <w:rPr>
+          <w:rFonts w:ascii="Arial" w:hAnsi="Arial" w:cs="Arial"/>
+        </w:rPr>
+      </w:pPr>
+      <w:r>
+        <w:rPr>
+          <w:rFonts w:ascii="Arial" w:hAnsi="Arial" w:cs="Arial"/>
+          <w:b/>
+          <w:bCs/>
+        </w:rPr>
+        <w:t>Description</w:t>
+      </w:r>
+      <w:r>
+        <w:rPr>
+          <w:rFonts w:ascii="Arial" w:hAnsi="Arial" w:cs="Arial"/>
+          <w:b/>
+          <w:bCs/>
+        </w:rPr>
+        <w:t>:</w:t>
+      </w:r>
+      <w:r>
+        <w:rPr>
+          <w:rFonts w:ascii="Arial" w:hAnsi="Arial" w:cs="Arial"/>
+        </w:rPr>
+        <w:tab/>
+      </w:r>
+      <w:r>
+        <w:rPr>
+          <w:rFonts w:ascii="Arial" w:hAnsi="Arial" w:cs="Arial"/>
+        </w:rPr>
+        <w:tab/>
+      </w:r>
+      <w:r>
+        <w:rPr>
+          <w:rFonts w:ascii="Arial" w:hAnsi="Arial" w:cs="Arial"/>
+        </w:rPr>
+        <w:t>Allows admin staff to enroll students and manage academic schedules.</w:t>
+      </w:r>
+    </w:p>
+    <w:tbl>
+      <w:tblPr>
+        <w:tblStyle w:val="PlainTable3"/>
+        <w:tblW w:w="8370" w:type="dxa"/>
+        <w:tblInd w:w="720" w:type="dxa"/>
+        <w:tblLook w:val="04A0" w:firstRow="1" w:lastRow="0" w:firstColumn="1" w:lastColumn="0" w:noHBand="0" w:noVBand="1"/>
+      </w:tblPr>
+      <w:tblGrid>
+        <w:gridCol w:w="2340"/>
+        <w:gridCol w:w="6030"/>
+      </w:tblGrid>
+      <w:tr>
+        <w:trPr>
+          <w:cnfStyle w:val="100000000000" w:firstRow="1" w:lastRow="0" w:firstColumn="0" w:lastColumn="0" w:oddVBand="0" w:evenVBand="0" w:oddHBand="0" w:evenHBand="0" w:firstRowFirstColumn="0" w:firstRowLastColumn="0" w:lastRowFirstColumn="0" w:lastRowLastColumn="0"/>
+        </w:trPr>
+        <w:tc>
+          <w:tcPr>
+            <w:cnfStyle w:val="001000000100" w:firstRow="0" w:lastRow="0" w:firstColumn="1" w:lastColumn="0" w:oddVBand="0" w:evenVBand="0" w:oddHBand="0" w:evenHBand="0" w:firstRowFirstColumn="1" w:firstRowLastColumn="0" w:lastRowFirstColumn="0" w:lastRowLastColumn="0"/>
+            <w:tcW w:w="2340" w:type="dxa"/>
+            <w:hideMark/>
+          </w:tcPr>
+          <w:p>
+            <w:pPr>
+              <w:tabs>
+                <w:tab w:val="left" w:pos="0"/>
+              </w:tabs>
+              <w:jc w:val="both"/>
+              <w:rPr>
+                <w:rFonts w:ascii="Arial" w:hAnsi="Arial" w:cs="Arial"/>
+              </w:rPr>
+            </w:pPr>
+            <w:r>
+              <w:rPr>
+                <w:rFonts w:ascii="Arial" w:hAnsi="Arial" w:cs="Arial"/>
+              </w:rPr>
+              <w:t>Requirement ID</w:t>
+            </w:r>
+          </w:p>
+        </w:tc>
+        <w:tc>
+          <w:tcPr>
+            <w:tcW w:w="6030" w:type="dxa"/>
+            <w:hideMark/>
+          </w:tcPr>
+          <w:p>
+            <w:pPr>
+              <w:tabs>
+                <w:tab w:val="left" w:pos="0"/>
+              </w:tabs>
+              <w:jc w:val="both"/>
+              <w:cnfStyle w:val="100000000000" w:firstRow="1" w:lastRow="0" w:firstColumn="0" w:lastColumn="0" w:oddVBand="0" w:evenVBand="0" w:oddHBand="0" w:evenHBand="0" w:firstRowFirstColumn="0" w:firstRowLastColumn="0" w:lastRowFirstColumn="0" w:lastRowLastColumn="0"/>
+              <w:rPr>
+                <w:rFonts w:ascii="Arial" w:hAnsi="Arial" w:cs="Arial"/>
+              </w:rPr>
+            </w:pPr>
+            <w:r>
+              <w:rPr>
+                <w:rFonts w:ascii="Arial" w:hAnsi="Arial" w:cs="Arial"/>
+              </w:rPr>
+              <w:t>Requirement</w:t>
+            </w:r>
+            <w:r>
+              <w:rPr>
+                <w:rFonts w:ascii="Arial" w:hAnsi="Arial" w:cs="Arial"/>
+              </w:rPr>
+              <w:t xml:space="preserve"> Description</w:t>
+            </w:r>
+          </w:p>
+        </w:tc>
+      </w:tr>
+      <w:tr>
+        <w:trPr>
+          <w:cnfStyle w:val="000000100000" w:firstRow="0" w:lastRow="0" w:firstColumn="0" w:lastColumn="0" w:oddVBand="0" w:evenVBand="0" w:oddHBand="1" w:evenHBand="0" w:firstRowFirstColumn="0" w:firstRowLastColumn="0" w:lastRowFirstColumn="0" w:lastRowLastColumn="0"/>
+        </w:trPr>
+        <w:tc>
+          <w:tcPr>
+            <w:cnfStyle w:val="001000000000" w:firstRow="0" w:lastRow="0" w:firstColumn="1" w:lastColumn="0" w:oddVBand="0" w:evenVBand="0" w:oddHBand="0" w:evenHBand="0" w:firstRowFirstColumn="0" w:firstRowLastColumn="0" w:lastRowFirstColumn="0" w:lastRowLastColumn="0"/>
+            <w:tcW w:w="2340" w:type="dxa"/>
+            <w:hideMark/>
+          </w:tcPr>
+          <w:p>
+            <w:pPr>
+              <w:tabs>
+                <w:tab w:val="left" w:pos="0"/>
+              </w:tabs>
+              <w:rPr>
+                <w:rFonts w:ascii="Arial" w:hAnsi="Arial" w:cs="Arial"/>
+                <w:b w:val="0"/>
+                <w:bCs w:val="0"/>
+              </w:rPr>
+            </w:pPr>
+            <w:r>
+              <w:rPr>
+                <w:rFonts w:ascii="Arial" w:hAnsi="Arial" w:cs="Arial"/>
+              </w:rPr>
+              <w:t>ES-01</w:t>
+            </w:r>
+          </w:p>
+        </w:tc>
+        <w:tc>
+          <w:tcPr>
+            <w:tcW w:w="6030" w:type="dxa"/>
+            <w:hideMark/>
+          </w:tcPr>
+          <w:p>
+            <w:pPr>
+              <w:tabs>
+                <w:tab w:val="left" w:pos="0"/>
+              </w:tabs>
+              <w:cnfStyle w:val="000000100000" w:firstRow="0" w:lastRow="0" w:firstColumn="0" w:lastColumn="0" w:oddVBand="0" w:evenVBand="0" w:oddHBand="1" w:evenHBand="0" w:firstRowFirstColumn="0" w:firstRowLastColumn="0" w:lastRowFirstColumn="0" w:lastRowLastColumn="0"/>
+              <w:rPr>
+                <w:rFonts w:ascii="Arial" w:hAnsi="Arial" w:cs="Arial"/>
+              </w:rPr>
+            </w:pPr>
+            <w:r>
+              <w:rPr>
+                <w:rFonts w:ascii="Arial" w:hAnsi="Arial" w:cs="Arial"/>
+              </w:rPr>
+              <w:t>The system shall allow admin staff to enroll students manually or via SIS sync.</w:t>
+            </w:r>
+          </w:p>
+        </w:tc>
+      </w:tr>
+      <w:tr>
+        <w:tc>
+          <w:tcPr>
+            <w:cnfStyle w:val="001000000000" w:firstRow="0" w:lastRow="0" w:firstColumn="1" w:lastColumn="0" w:oddVBand="0" w:evenVBand="0" w:oddHBand="0" w:evenHBand="0" w:firstRowFirstColumn="0" w:firstRowLastColumn="0" w:lastRowFirstColumn="0" w:lastRowLastColumn="0"/>
+            <w:tcW w:w="2340" w:type="dxa"/>
+            <w:hideMark/>
+          </w:tcPr>
+          <w:p>
+            <w:pPr>
+              <w:tabs>
+                <w:tab w:val="left" w:pos="0"/>
+              </w:tabs>
+              <w:rPr>
+                <w:rFonts w:ascii="Arial" w:hAnsi="Arial" w:cs="Arial"/>
+                <w:b w:val="0"/>
+                <w:bCs w:val="0"/>
+              </w:rPr>
+            </w:pPr>
+            <w:r>
+              <w:rPr>
+                <w:rFonts w:ascii="Arial" w:hAnsi="Arial" w:cs="Arial"/>
+              </w:rPr>
+              <w:t>ES-02</w:t>
+            </w:r>
+          </w:p>
+        </w:tc>
+        <w:tc>
+          <w:tcPr>
+            <w:tcW w:w="6030" w:type="dxa"/>
+            <w:hideMark/>
+          </w:tcPr>
+          <w:p>
+            <w:pPr>
+              <w:tabs>
+                <w:tab w:val="left" w:pos="0"/>
+              </w:tabs>
+              <w:cnfStyle w:val="000000000000" w:firstRow="0" w:lastRow="0" w:firstColumn="0" w:lastColumn="0" w:oddVBand="0" w:evenVBand="0" w:oddHBand="0" w:evenHBand="0" w:firstRowFirstColumn="0" w:firstRowLastColumn="0" w:lastRowFirstColumn="0" w:lastRowLastColumn="0"/>
+              <w:rPr>
+                <w:rFonts w:ascii="Arial" w:hAnsi="Arial" w:cs="Arial"/>
+              </w:rPr>
+            </w:pPr>
+            <w:r>
+              <w:rPr>
+                <w:rFonts w:ascii="Arial" w:hAnsi="Arial" w:cs="Arial"/>
+              </w:rPr>
+              <w:t>The system shall import course rosters and schedules from the SIS.</w:t>
+            </w:r>
+          </w:p>
+        </w:tc>
+      </w:tr>
+      <w:tr>
+        <w:trPr>
+          <w:cnfStyle w:val="000000100000" w:firstRow="0" w:lastRow="0" w:firstColumn="0" w:lastColumn="0" w:oddVBand="0" w:evenVBand="0" w:oddHBand="1" w:evenHBand="0" w:firstRowFirstColumn="0" w:firstRowLastColumn="0" w:lastRowFirstColumn="0" w:lastRowLastColumn="0"/>
+        </w:trPr>
+        <w:tc>
+          <w:tcPr>
+            <w:cnfStyle w:val="001000000000" w:firstRow="0" w:lastRow="0" w:firstColumn="1" w:lastColumn="0" w:oddVBand="0" w:evenVBand="0" w:oddHBand="0" w:evenHBand="0" w:firstRowFirstColumn="0" w:firstRowLastColumn="0" w:lastRowFirstColumn="0" w:lastRowLastColumn="0"/>
+            <w:tcW w:w="2340" w:type="dxa"/>
+            <w:hideMark/>
+          </w:tcPr>
+          <w:p>
+            <w:pPr>
+              <w:tabs>
+                <w:tab w:val="left" w:pos="0"/>
+              </w:tabs>
+              <w:rPr>
+                <w:rFonts w:ascii="Arial" w:hAnsi="Arial" w:cs="Arial"/>
+                <w:b w:val="0"/>
+                <w:bCs w:val="0"/>
+              </w:rPr>
+            </w:pPr>
+            <w:r>
+              <w:rPr>
+                <w:rFonts w:ascii="Arial" w:hAnsi="Arial" w:cs="Arial"/>
+              </w:rPr>
+              <w:t>ES-03</w:t>
+            </w:r>
+          </w:p>
+        </w:tc>
+        <w:tc>
+          <w:tcPr>
+            <w:tcW w:w="6030" w:type="dxa"/>
+            <w:hideMark/>
+          </w:tcPr>
+          <w:p>
+            <w:pPr>
+              <w:tabs>
+                <w:tab w:val="left" w:pos="0"/>
+              </w:tabs>
+              <w:cnfStyle w:val="000000100000" w:firstRow="0" w:lastRow="0" w:firstColumn="0" w:lastColumn="0" w:oddVBand="0" w:evenVBand="0" w:oddHBand="1" w:evenHBand="0" w:firstRowFirstColumn="0" w:firstRowLastColumn="0" w:lastRowFirstColumn="0" w:lastRowLastColumn="0"/>
+              <w:rPr>
+                <w:rFonts w:ascii="Arial" w:hAnsi="Arial" w:cs="Arial"/>
+              </w:rPr>
+            </w:pPr>
+            <w:r>
+              <w:rPr>
+                <w:rFonts w:ascii="Arial" w:hAnsi="Arial" w:cs="Arial"/>
+              </w:rPr>
+              <w:t>The system shall enable admin to assign faculty to courses.</w:t>
+            </w:r>
+          </w:p>
+        </w:tc>
+      </w:tr>
+      <w:tr>
+        <w:tc>
+          <w:tcPr>
+            <w:cnfStyle w:val="001000000000" w:firstRow="0" w:lastRow="0" w:firstColumn="1" w:lastColumn="0" w:oddVBand="0" w:evenVBand="0" w:oddHBand="0" w:evenHBand="0" w:firstRowFirstColumn="0" w:firstRowLastColumn="0" w:lastRowFirstColumn="0" w:lastRowLastColumn="0"/>
+            <w:tcW w:w="2340" w:type="dxa"/>
+            <w:hideMark/>
+          </w:tcPr>
+          <w:p>
+            <w:pPr>
+              <w:tabs>
+                <w:tab w:val="left" w:pos="0"/>
+              </w:tabs>
+              <w:rPr>
+                <w:rFonts w:ascii="Arial" w:hAnsi="Arial" w:cs="Arial"/>
+                <w:b w:val="0"/>
+                <w:bCs w:val="0"/>
+              </w:rPr>
+            </w:pPr>
+            <w:r>
+              <w:rPr>
+                <w:rFonts w:ascii="Arial" w:hAnsi="Arial" w:cs="Arial"/>
+              </w:rPr>
+              <w:t>ES-04</w:t>
+            </w:r>
+          </w:p>
+        </w:tc>
+        <w:tc>
+          <w:tcPr>
+            <w:tcW w:w="6030" w:type="dxa"/>
+            <w:hideMark/>
+          </w:tcPr>
+          <w:p>
+            <w:pPr>
+              <w:tabs>
+                <w:tab w:val="left" w:pos="0"/>
+              </w:tabs>
+              <w:cnfStyle w:val="000000000000" w:firstRow="0" w:lastRow="0" w:firstColumn="0" w:lastColumn="0" w:oddVBand="0" w:evenVBand="0" w:oddHBand="0" w:evenHBand="0" w:firstRowFirstColumn="0" w:firstRowLastColumn="0" w:lastRowFirstColumn="0" w:lastRowLastColumn="0"/>
+              <w:rPr>
+                <w:rFonts w:ascii="Arial" w:hAnsi="Arial" w:cs="Arial"/>
+              </w:rPr>
+            </w:pPr>
+            <w:r>
+              <w:rPr>
+                <w:rFonts w:ascii="Arial" w:hAnsi="Arial" w:cs="Arial"/>
+              </w:rPr>
+              <w:t>The system shall provide calendar-based schedule views for each user type.</w:t>
+            </w:r>
+          </w:p>
+        </w:tc>
+      </w:tr>
+    </w:tbl>
+    <w:p>
+      <w:pPr>
+        <w:pStyle w:val="ListParagraph"/>
+        <w:tabs>
+          <w:tab w:val="left" w:pos="0"/>
+        </w:tabs>
+        <w:spacing w:line="240" w:lineRule="auto"/>
+        <w:jc w:val="both"/>
+        <w:rPr>
+          <w:rFonts w:ascii="Arial" w:hAnsi="Arial" w:cs="Arial"/>
+        </w:rPr>
+      </w:pPr>
+    </w:p>
+    <w:p>
+      <w:pPr>
+        <w:pStyle w:val="ListParagraph"/>
         <w:tabs>
           <w:tab w:val="left" w:pos="0"/>
         </w:tabs>
@@ -4260,7 +4670,7 @@
           <w:b/>
           <w:bCs/>
         </w:rPr>
-        <w:t>Student Enrollment &amp; Scheduling</w:t>
+        <w:t>Content Delivery &amp; Interaction</w:t>
       </w:r>
     </w:p>
     <w:p>
@@ -4292,7 +4702,7 @@
         <w:rPr>
           <w:rFonts w:ascii="Arial" w:hAnsi="Arial" w:cs="Arial"/>
         </w:rPr>
-        <w:t>Admin staff will enroll students into courses and manage academic schedules, with data synchronization from the Student Information System (SIS).</w:t>
+        <w:t>Students will be able to view assigned courses, access content, participate in discussions, and receive real-time notifications.</w:t>
       </w:r>
     </w:p>
     <w:p>
@@ -4333,7 +4743,7 @@
           <w:b/>
           <w:bCs/>
         </w:rPr>
-        <w:t>Content Delivery &amp; Interaction</w:t>
+        <w:t>Assignment &amp; Grading Workflow</w:t>
       </w:r>
     </w:p>
     <w:p>
@@ -4365,7 +4775,7 @@
         <w:rPr>
           <w:rFonts w:ascii="Arial" w:hAnsi="Arial" w:cs="Arial"/>
         </w:rPr>
-        <w:t>Students will be able to view assigned courses, access content, participate in discussions, and receive real-time notifications.</w:t>
+        <w:t>Faculty can create and manage assignments, while students can submit work through the LMS. Faculty can grade submissions, provide feedback, and use Turnitin integration for plagiarism detection.</w:t>
       </w:r>
     </w:p>
     <w:p>
@@ -4406,7 +4816,7 @@
           <w:b/>
           <w:bCs/>
         </w:rPr>
-        <w:t>Assignment &amp; Grading Workflow</w:t>
+        <w:t>Dashboards &amp; Analytics</w:t>
       </w:r>
     </w:p>
     <w:p>
@@ -4438,7 +4848,7 @@
         <w:rPr>
           <w:rFonts w:ascii="Arial" w:hAnsi="Arial" w:cs="Arial"/>
         </w:rPr>
-        <w:t>Faculty can create and manage assignments, while students can submit work through the LMS. Faculty can grade submissions, provide feedback, and use Turnitin integration for plagiarism detection.</w:t>
+        <w:t>Department heads and executives can view performance dashboards showing trends in student engagement, course outcomes, and faculty activity.</w:t>
       </w:r>
     </w:p>
     <w:p>
@@ -4479,7 +4889,7 @@
           <w:b/>
           <w:bCs/>
         </w:rPr>
-        <w:t>Dashboards &amp; Analytics</w:t>
+        <w:t>Compliance &amp; Reporting</w:t>
       </w:r>
     </w:p>
     <w:p>
@@ -4511,7 +4921,88 @@
         <w:rPr>
           <w:rFonts w:ascii="Arial" w:hAnsi="Arial" w:cs="Arial"/>
         </w:rPr>
-        <w:t>Department heads and executives can view performance dashboards showing trends in student engagement, course outcomes, and faculty activity.</w:t>
+        <w:t>Admin staff can monitor attendance, submission compliance, and generate reports to support accreditation and internal audits.</w:t>
+      </w:r>
+    </w:p>
+    <w:p>
+      <w:pPr>
+        <w:pStyle w:val="ListParagraph"/>
+        <w:tabs>
+          <w:tab w:val="left" w:pos="0"/>
+        </w:tabs>
+        <w:spacing w:line="240" w:lineRule="auto"/>
+        <w:jc w:val="both"/>
+        <w:rPr>
+          <w:rFonts w:ascii="Arial" w:hAnsi="Arial" w:cs="Arial"/>
+        </w:rPr>
+      </w:pPr>
+    </w:p>
+    <w:p>
+      <w:pPr>
+        <w:pStyle w:val="ListParagraph"/>
+        <w:tabs>
+          <w:tab w:val="left" w:pos="0"/>
+        </w:tabs>
+        <w:spacing w:line="240" w:lineRule="auto"/>
+        <w:jc w:val="both"/>
+        <w:rPr>
+          <w:rFonts w:ascii="Arial" w:hAnsi="Arial" w:cs="Arial"/>
+        </w:rPr>
+      </w:pPr>
+      <w:r>
+        <w:rPr>
+          <w:rFonts w:ascii="Arial" w:hAnsi="Arial" w:cs="Arial"/>
+        </w:rPr>
+        <w:lastRenderedPageBreak/>
+        <w:t>Each of these capabilities will be further detailed in the following sections of this document, including use case flows, input/output definitions, and business rules.</w:t>
+      </w:r>
+    </w:p>
+    <w:p>
+      <w:pPr>
+        <w:pStyle w:val="ListParagraph"/>
+        <w:tabs>
+          <w:tab w:val="left" w:pos="0"/>
+        </w:tabs>
+        <w:spacing w:line="240" w:lineRule="auto"/>
+        <w:ind w:left="0"/>
+        <w:jc w:val="both"/>
+        <w:rPr>
+          <w:rFonts w:ascii="Arial" w:hAnsi="Arial" w:cs="Arial"/>
+          <w:b/>
+          <w:bCs/>
+        </w:rPr>
+      </w:pPr>
+    </w:p>
+    <w:p>
+      <w:pPr>
+        <w:pStyle w:val="ListParagraph"/>
+        <w:numPr>
+          <w:ilvl w:val="0"/>
+          <w:numId w:val="17"/>
+        </w:numPr>
+        <w:tabs>
+          <w:tab w:val="left" w:pos="0"/>
+        </w:tabs>
+        <w:spacing w:line="240" w:lineRule="auto"/>
+        <w:ind w:left="0" w:firstLine="0"/>
+        <w:jc w:val="both"/>
+        <w:rPr>
+          <w:rFonts w:ascii="Arial" w:hAnsi="Arial" w:cs="Arial"/>
+          <w:b/>
+          <w:bCs/>
+          <w:sz w:val="28"/>
+          <w:szCs w:val="28"/>
+        </w:rPr>
+      </w:pPr>
+      <w:r>
+        <w:rPr>
+          <w:rFonts w:ascii="Arial" w:hAnsi="Arial" w:cs="Arial"/>
+          <w:b/>
+          <w:bCs/>
+          <w:sz w:val="28"/>
+          <w:szCs w:val="28"/>
+        </w:rPr>
+        <w:t>Business Goals</w:t>
       </w:r>
     </w:p>
     <w:p>
@@ -4537,44 +5028,56 @@
         <w:tabs>
           <w:tab w:val="left" w:pos="0"/>
         </w:tabs>
-        <w:spacing w:line="240" w:lineRule="auto"/>
+        <w:spacing w:line="360" w:lineRule="auto"/>
         <w:ind w:firstLine="0"/>
         <w:jc w:val="both"/>
         <w:rPr>
           <w:rFonts w:ascii="Arial" w:hAnsi="Arial" w:cs="Arial"/>
-          <w:b/>
-          <w:bCs/>
-        </w:rPr>
-      </w:pPr>
-      <w:r>
-        <w:rPr>
-          <w:rFonts w:ascii="Arial" w:hAnsi="Arial" w:cs="Arial"/>
-          <w:b/>
-          <w:bCs/>
-        </w:rPr>
-        <w:t>Compliance &amp; Reporting</w:t>
+        </w:rPr>
+      </w:pPr>
+      <w:r>
+        <w:rPr>
+          <w:rFonts w:ascii="Arial" w:hAnsi="Arial" w:cs="Arial"/>
+        </w:rPr>
+        <w:t>Deliver a superior student learning experience</w:t>
       </w:r>
     </w:p>
     <w:p>
       <w:pPr>
         <w:pStyle w:val="ListParagraph"/>
+        <w:numPr>
+          <w:ilvl w:val="1"/>
+          <w:numId w:val="17"/>
+        </w:numPr>
         <w:tabs>
           <w:tab w:val="left" w:pos="0"/>
         </w:tabs>
-        <w:spacing w:line="240" w:lineRule="auto"/>
+        <w:spacing w:line="360" w:lineRule="auto"/>
+        <w:ind w:firstLine="0"/>
         <w:jc w:val="both"/>
         <w:rPr>
           <w:rFonts w:ascii="Arial" w:hAnsi="Arial" w:cs="Arial"/>
         </w:rPr>
       </w:pPr>
+      <w:r>
+        <w:rPr>
+          <w:rFonts w:ascii="Arial" w:hAnsi="Arial" w:cs="Arial"/>
+        </w:rPr>
+        <w:t>Increase teaching quality and academic effectiveness</w:t>
+      </w:r>
     </w:p>
     <w:p>
       <w:pPr>
         <w:pStyle w:val="ListParagraph"/>
+        <w:numPr>
+          <w:ilvl w:val="1"/>
+          <w:numId w:val="17"/>
+        </w:numPr>
         <w:tabs>
           <w:tab w:val="left" w:pos="0"/>
         </w:tabs>
-        <w:spacing w:line="240" w:lineRule="auto"/>
+        <w:spacing w:line="360" w:lineRule="auto"/>
+        <w:ind w:firstLine="0"/>
         <w:jc w:val="both"/>
         <w:rPr>
           <w:rFonts w:ascii="Arial" w:hAnsi="Arial" w:cs="Arial"/>
@@ -4584,29 +5087,45 @@
         <w:rPr>
           <w:rFonts w:ascii="Arial" w:hAnsi="Arial" w:cs="Arial"/>
         </w:rPr>
-        <w:t>Admin staff can monitor attendance, submission compliance, and generate reports to support accreditation and internal audits.</w:t>
+        <w:t>Support data-driven decision-making across departments</w:t>
       </w:r>
     </w:p>
     <w:p>
       <w:pPr>
         <w:pStyle w:val="ListParagraph"/>
+        <w:numPr>
+          <w:ilvl w:val="1"/>
+          <w:numId w:val="17"/>
+        </w:numPr>
         <w:tabs>
           <w:tab w:val="left" w:pos="0"/>
         </w:tabs>
-        <w:spacing w:line="240" w:lineRule="auto"/>
+        <w:spacing w:line="360" w:lineRule="auto"/>
+        <w:ind w:firstLine="0"/>
         <w:jc w:val="both"/>
         <w:rPr>
           <w:rFonts w:ascii="Arial" w:hAnsi="Arial" w:cs="Arial"/>
         </w:rPr>
       </w:pPr>
+      <w:r>
+        <w:rPr>
+          <w:rFonts w:ascii="Arial" w:hAnsi="Arial" w:cs="Arial"/>
+        </w:rPr>
+        <w:t>Streamline academic and administrative operations</w:t>
+      </w:r>
     </w:p>
     <w:p>
       <w:pPr>
         <w:pStyle w:val="ListParagraph"/>
+        <w:numPr>
+          <w:ilvl w:val="1"/>
+          <w:numId w:val="17"/>
+        </w:numPr>
         <w:tabs>
           <w:tab w:val="left" w:pos="0"/>
         </w:tabs>
-        <w:spacing w:line="240" w:lineRule="auto"/>
+        <w:spacing w:line="360" w:lineRule="auto"/>
+        <w:ind w:firstLine="0"/>
         <w:jc w:val="both"/>
         <w:rPr>
           <w:rFonts w:ascii="Arial" w:hAnsi="Arial" w:cs="Arial"/>
@@ -4616,7 +5135,7 @@
         <w:rPr>
           <w:rFonts w:ascii="Arial" w:hAnsi="Arial" w:cs="Arial"/>
         </w:rPr>
-        <w:t>Each of these capabilities will be further detailed in the following sections of this document, including use case flows, input/output definitions, and business rules.</w:t>
+        <w:t>Enable digital and remote learning across campuses</w:t>
       </w:r>
     </w:p>
     <w:p>
@@ -4625,13 +5144,10 @@
         <w:tabs>
           <w:tab w:val="left" w:pos="0"/>
         </w:tabs>
-        <w:spacing w:line="240" w:lineRule="auto"/>
-        <w:ind w:left="0"/>
+        <w:spacing w:after="0" w:line="240" w:lineRule="auto"/>
         <w:jc w:val="both"/>
         <w:rPr>
           <w:rFonts w:ascii="Arial" w:hAnsi="Arial" w:cs="Arial"/>
-          <w:b/>
-          <w:bCs/>
         </w:rPr>
       </w:pPr>
     </w:p>
@@ -4664,7 +5180,7 @@
           <w:sz w:val="28"/>
           <w:szCs w:val="28"/>
         </w:rPr>
-        <w:t>Business Goals</w:t>
+        <w:t>Project Overview &amp; Objectives</w:t>
       </w:r>
     </w:p>
     <w:p>
@@ -4677,6 +5193,8 @@
         <w:jc w:val="both"/>
         <w:rPr>
           <w:rFonts w:ascii="Arial" w:hAnsi="Arial" w:cs="Arial"/>
+          <w:b/>
+          <w:bCs/>
         </w:rPr>
       </w:pPr>
     </w:p>
@@ -4695,14 +5213,64 @@
         <w:jc w:val="both"/>
         <w:rPr>
           <w:rFonts w:ascii="Arial" w:hAnsi="Arial" w:cs="Arial"/>
-        </w:rPr>
-      </w:pPr>
-      <w:r>
-        <w:rPr>
-          <w:rFonts w:ascii="Arial" w:hAnsi="Arial" w:cs="Arial"/>
-        </w:rPr>
-        <w:t>Deliver a superior student learning experience</w:t>
-      </w:r>
+          <w:b/>
+          <w:bCs/>
+        </w:rPr>
+      </w:pPr>
+      <w:r>
+        <w:rPr>
+          <w:rFonts w:ascii="Arial" w:hAnsi="Arial" w:cs="Arial"/>
+          <w:b/>
+          <w:bCs/>
+        </w:rPr>
+        <w:t>Overview</w:t>
+      </w:r>
+    </w:p>
+    <w:p>
+      <w:pPr>
+        <w:pStyle w:val="ListParagraph"/>
+        <w:tabs>
+          <w:tab w:val="left" w:pos="0"/>
+        </w:tabs>
+        <w:spacing w:line="360" w:lineRule="auto"/>
+        <w:jc w:val="both"/>
+        <w:rPr>
+          <w:rFonts w:ascii="Arial" w:hAnsi="Arial" w:cs="Arial"/>
+        </w:rPr>
+      </w:pPr>
+      <w:r>
+        <w:rPr>
+          <w:rFonts w:ascii="Arial" w:hAnsi="Arial" w:cs="Arial"/>
+        </w:rPr>
+        <w:t xml:space="preserve">The LMS project is part of </w:t>
+      </w:r>
+      <w:r>
+        <w:rPr>
+          <w:rFonts w:ascii="Arial" w:hAnsi="Arial" w:cs="Arial"/>
+        </w:rPr>
+        <w:t>Sys College's strategic vision</w:t>
+      </w:r>
+      <w:r>
+        <w:rPr>
+          <w:rFonts w:ascii="Arial" w:hAnsi="Arial" w:cs="Arial"/>
+        </w:rPr>
+        <w:t xml:space="preserve"> to lead in teaching excellence. The system will centralize learning activities, enable performance tracking, and improve communication among faculty, students, and administrators.</w:t>
+      </w:r>
+    </w:p>
+    <w:p>
+      <w:pPr>
+        <w:pStyle w:val="ListParagraph"/>
+        <w:tabs>
+          <w:tab w:val="left" w:pos="0"/>
+        </w:tabs>
+        <w:spacing w:line="240" w:lineRule="auto"/>
+        <w:jc w:val="both"/>
+        <w:rPr>
+          <w:rFonts w:ascii="Arial" w:hAnsi="Arial" w:cs="Arial"/>
+          <w:b/>
+          <w:bCs/>
+        </w:rPr>
+      </w:pPr>
     </w:p>
     <w:p>
       <w:pPr>
@@ -4719,14 +5287,244 @@
         <w:jc w:val="both"/>
         <w:rPr>
           <w:rFonts w:ascii="Arial" w:hAnsi="Arial" w:cs="Arial"/>
-        </w:rPr>
-      </w:pPr>
-      <w:r>
-        <w:rPr>
-          <w:rFonts w:ascii="Arial" w:hAnsi="Arial" w:cs="Arial"/>
-        </w:rPr>
-        <w:t>Increase teaching quality and academic effectiveness</w:t>
-      </w:r>
+          <w:b/>
+          <w:bCs/>
+        </w:rPr>
+      </w:pPr>
+      <w:r>
+        <w:rPr>
+          <w:rFonts w:ascii="Arial" w:hAnsi="Arial" w:cs="Arial"/>
+          <w:b/>
+          <w:bCs/>
+        </w:rPr>
+        <w:t>Objectives</w:t>
+      </w:r>
+    </w:p>
+    <w:p>
+      <w:pPr>
+        <w:pStyle w:val="ListParagraph"/>
+        <w:numPr>
+          <w:ilvl w:val="2"/>
+          <w:numId w:val="17"/>
+        </w:numPr>
+        <w:tabs>
+          <w:tab w:val="left" w:pos="0"/>
+        </w:tabs>
+        <w:spacing w:line="360" w:lineRule="auto"/>
+        <w:ind w:left="1440" w:firstLine="0"/>
+        <w:jc w:val="both"/>
+        <w:rPr>
+          <w:rFonts w:ascii="Arial" w:hAnsi="Arial" w:cs="Arial"/>
+        </w:rPr>
+      </w:pPr>
+      <w:r>
+        <w:rPr>
+          <w:rFonts w:ascii="Arial" w:hAnsi="Arial" w:cs="Arial"/>
+        </w:rPr>
+        <w:t>Implement a cloud-based LMS with role-based access</w:t>
+      </w:r>
+    </w:p>
+    <w:p>
+      <w:pPr>
+        <w:pStyle w:val="ListParagraph"/>
+        <w:numPr>
+          <w:ilvl w:val="2"/>
+          <w:numId w:val="17"/>
+        </w:numPr>
+        <w:tabs>
+          <w:tab w:val="left" w:pos="0"/>
+        </w:tabs>
+        <w:spacing w:line="360" w:lineRule="auto"/>
+        <w:ind w:left="1440" w:firstLine="0"/>
+        <w:jc w:val="both"/>
+        <w:rPr>
+          <w:rFonts w:ascii="Arial" w:hAnsi="Arial" w:cs="Arial"/>
+        </w:rPr>
+      </w:pPr>
+      <w:r>
+        <w:rPr>
+          <w:rFonts w:ascii="Arial" w:hAnsi="Arial" w:cs="Arial"/>
+        </w:rPr>
+        <w:t>Provide integration with SIS, Active Directory, and HRMS</w:t>
+      </w:r>
+    </w:p>
+    <w:p>
+      <w:pPr>
+        <w:pStyle w:val="ListParagraph"/>
+        <w:numPr>
+          <w:ilvl w:val="2"/>
+          <w:numId w:val="17"/>
+        </w:numPr>
+        <w:tabs>
+          <w:tab w:val="left" w:pos="0"/>
+        </w:tabs>
+        <w:spacing w:line="360" w:lineRule="auto"/>
+        <w:ind w:left="1440" w:firstLine="0"/>
+        <w:jc w:val="both"/>
+        <w:rPr>
+          <w:rFonts w:ascii="Arial" w:hAnsi="Arial" w:cs="Arial"/>
+        </w:rPr>
+      </w:pPr>
+      <w:r>
+        <w:rPr>
+          <w:rFonts w:ascii="Arial" w:hAnsi="Arial" w:cs="Arial"/>
+        </w:rPr>
+        <w:t>Enable dashboards for monitoring engagement and performance</w:t>
+      </w:r>
+    </w:p>
+    <w:p>
+      <w:pPr>
+        <w:pStyle w:val="ListParagraph"/>
+        <w:numPr>
+          <w:ilvl w:val="2"/>
+          <w:numId w:val="17"/>
+        </w:numPr>
+        <w:tabs>
+          <w:tab w:val="left" w:pos="0"/>
+        </w:tabs>
+        <w:spacing w:line="360" w:lineRule="auto"/>
+        <w:ind w:left="1440" w:firstLine="0"/>
+        <w:jc w:val="both"/>
+        <w:rPr>
+          <w:rFonts w:ascii="Arial" w:hAnsi="Arial" w:cs="Arial"/>
+        </w:rPr>
+      </w:pPr>
+      <w:r>
+        <w:rPr>
+          <w:rFonts w:ascii="Arial" w:hAnsi="Arial" w:cs="Arial"/>
+        </w:rPr>
+        <w:t>Support mobile and offline access to content</w:t>
+      </w:r>
+    </w:p>
+    <w:p>
+      <w:pPr>
+        <w:pStyle w:val="ListParagraph"/>
+        <w:numPr>
+          <w:ilvl w:val="2"/>
+          <w:numId w:val="17"/>
+        </w:numPr>
+        <w:tabs>
+          <w:tab w:val="left" w:pos="0"/>
+        </w:tabs>
+        <w:spacing w:after="0" w:line="360" w:lineRule="auto"/>
+        <w:ind w:left="1440" w:firstLine="0"/>
+        <w:jc w:val="both"/>
+        <w:rPr>
+          <w:rFonts w:ascii="Arial" w:hAnsi="Arial" w:cs="Arial"/>
+        </w:rPr>
+      </w:pPr>
+      <w:r>
+        <w:rPr>
+          <w:rFonts w:ascii="Arial" w:hAnsi="Arial" w:cs="Arial"/>
+        </w:rPr>
+        <w:t>Automate grading, attendance, and notifications</w:t>
+      </w:r>
+    </w:p>
+    <w:p>
+      <w:pPr>
+        <w:pStyle w:val="ListParagraph"/>
+        <w:tabs>
+          <w:tab w:val="left" w:pos="720"/>
+        </w:tabs>
+        <w:spacing w:after="0" w:line="240" w:lineRule="auto"/>
+        <w:jc w:val="both"/>
+        <w:rPr>
+          <w:rFonts w:ascii="Arial" w:hAnsi="Arial" w:cs="Arial"/>
+        </w:rPr>
+      </w:pPr>
+    </w:p>
+    <w:p>
+      <w:pPr>
+        <w:pStyle w:val="ListParagraph"/>
+        <w:tabs>
+          <w:tab w:val="left" w:pos="720"/>
+        </w:tabs>
+        <w:spacing w:after="0" w:line="360" w:lineRule="auto"/>
+        <w:jc w:val="both"/>
+        <w:rPr>
+          <w:rFonts w:ascii="Arial" w:hAnsi="Arial" w:cs="Arial"/>
+        </w:rPr>
+      </w:pPr>
+      <w:r>
+        <w:rPr>
+          <w:rFonts w:ascii="Arial" w:hAnsi="Arial" w:cs="Arial"/>
+        </w:rPr>
+        <w:t>The system’s high-level data flow and boundaries are illustrated in the System Context Diagram (</w:t>
+      </w:r>
+      <w:r>
+        <w:rPr>
+          <w:rFonts w:ascii="Arial" w:hAnsi="Arial" w:cs="Arial"/>
+          <w:b/>
+          <w:bCs/>
+        </w:rPr>
+        <w:t>see Appendix ‘A’</w:t>
+      </w:r>
+      <w:r>
+        <w:rPr>
+          <w:rFonts w:ascii="Arial" w:hAnsi="Arial" w:cs="Arial"/>
+        </w:rPr>
+        <w:t>)</w:t>
+      </w:r>
+    </w:p>
+    <w:p>
+      <w:pPr>
+        <w:pStyle w:val="ListParagraph"/>
+        <w:tabs>
+          <w:tab w:val="left" w:pos="720"/>
+        </w:tabs>
+        <w:spacing w:after="0" w:line="240" w:lineRule="auto"/>
+        <w:jc w:val="both"/>
+        <w:rPr>
+          <w:rFonts w:ascii="Arial" w:hAnsi="Arial" w:cs="Arial"/>
+        </w:rPr>
+      </w:pPr>
+    </w:p>
+    <w:p>
+      <w:pPr>
+        <w:pStyle w:val="ListParagraph"/>
+        <w:numPr>
+          <w:ilvl w:val="0"/>
+          <w:numId w:val="17"/>
+        </w:numPr>
+        <w:tabs>
+          <w:tab w:val="left" w:pos="0"/>
+        </w:tabs>
+        <w:spacing w:line="240" w:lineRule="auto"/>
+        <w:ind w:left="0" w:firstLine="0"/>
+        <w:jc w:val="both"/>
+        <w:rPr>
+          <w:rFonts w:ascii="Arial" w:hAnsi="Arial" w:cs="Arial"/>
+          <w:b/>
+          <w:bCs/>
+          <w:sz w:val="28"/>
+          <w:szCs w:val="28"/>
+        </w:rPr>
+      </w:pPr>
+      <w:r>
+        <w:rPr>
+          <w:rFonts w:ascii="Arial" w:hAnsi="Arial" w:cs="Arial"/>
+          <w:b/>
+          <w:bCs/>
+          <w:sz w:val="28"/>
+          <w:szCs w:val="28"/>
+        </w:rPr>
+        <w:t>Project Scope</w:t>
+      </w:r>
+    </w:p>
+    <w:p>
+      <w:pPr>
+        <w:pStyle w:val="ListParagraph"/>
+        <w:tabs>
+          <w:tab w:val="left" w:pos="0"/>
+        </w:tabs>
+        <w:spacing w:after="0" w:line="240" w:lineRule="auto"/>
+        <w:jc w:val="both"/>
+        <w:rPr>
+          <w:rFonts w:ascii="Arial" w:hAnsi="Arial" w:cs="Arial"/>
+          <w:b/>
+          <w:bCs/>
+        </w:rPr>
+      </w:pPr>
     </w:p>
     <w:p>
       <w:pPr>
@@ -4743,14 +5541,177 @@
         <w:jc w:val="both"/>
         <w:rPr>
           <w:rFonts w:ascii="Arial" w:hAnsi="Arial" w:cs="Arial"/>
-        </w:rPr>
-      </w:pPr>
-      <w:r>
-        <w:rPr>
-          <w:rFonts w:ascii="Arial" w:hAnsi="Arial" w:cs="Arial"/>
-        </w:rPr>
-        <w:t>Support data-driven decision-making across departments</w:t>
-      </w:r>
+          <w:b/>
+          <w:bCs/>
+        </w:rPr>
+      </w:pPr>
+      <w:r>
+        <w:rPr>
+          <w:rFonts w:ascii="Arial" w:hAnsi="Arial" w:cs="Arial"/>
+          <w:b/>
+          <w:bCs/>
+        </w:rPr>
+        <w:t>In Scope</w:t>
+      </w:r>
+    </w:p>
+    <w:p>
+      <w:pPr>
+        <w:pStyle w:val="ListParagraph"/>
+        <w:numPr>
+          <w:ilvl w:val="2"/>
+          <w:numId w:val="17"/>
+        </w:numPr>
+        <w:tabs>
+          <w:tab w:val="left" w:pos="0"/>
+        </w:tabs>
+        <w:spacing w:line="360" w:lineRule="auto"/>
+        <w:ind w:left="1440" w:firstLine="0"/>
+        <w:jc w:val="both"/>
+        <w:rPr>
+          <w:rFonts w:ascii="Arial" w:hAnsi="Arial" w:cs="Arial"/>
+        </w:rPr>
+      </w:pPr>
+      <w:r>
+        <w:rPr>
+          <w:rFonts w:ascii="Arial" w:hAnsi="Arial" w:cs="Arial"/>
+        </w:rPr>
+        <w:t>Centralized content management and learning modules</w:t>
+      </w:r>
+    </w:p>
+    <w:p>
+      <w:pPr>
+        <w:pStyle w:val="ListParagraph"/>
+        <w:numPr>
+          <w:ilvl w:val="2"/>
+          <w:numId w:val="17"/>
+        </w:numPr>
+        <w:tabs>
+          <w:tab w:val="left" w:pos="0"/>
+        </w:tabs>
+        <w:spacing w:line="360" w:lineRule="auto"/>
+        <w:ind w:left="1440" w:firstLine="0"/>
+        <w:jc w:val="both"/>
+        <w:rPr>
+          <w:rFonts w:ascii="Arial" w:hAnsi="Arial" w:cs="Arial"/>
+        </w:rPr>
+      </w:pPr>
+      <w:r>
+        <w:rPr>
+          <w:rFonts w:ascii="Arial" w:hAnsi="Arial" w:cs="Arial"/>
+        </w:rPr>
+        <w:t>Assignment submissions and grading workflows</w:t>
+      </w:r>
+    </w:p>
+    <w:p>
+      <w:pPr>
+        <w:pStyle w:val="ListParagraph"/>
+        <w:numPr>
+          <w:ilvl w:val="2"/>
+          <w:numId w:val="17"/>
+        </w:numPr>
+        <w:tabs>
+          <w:tab w:val="left" w:pos="0"/>
+        </w:tabs>
+        <w:spacing w:line="360" w:lineRule="auto"/>
+        <w:ind w:left="1440" w:firstLine="0"/>
+        <w:jc w:val="both"/>
+        <w:rPr>
+          <w:rFonts w:ascii="Arial" w:hAnsi="Arial" w:cs="Arial"/>
+        </w:rPr>
+      </w:pPr>
+      <w:r>
+        <w:rPr>
+          <w:rFonts w:ascii="Arial" w:hAnsi="Arial" w:cs="Arial"/>
+        </w:rPr>
+        <w:t>Real-time dashboards and analytics</w:t>
+      </w:r>
+    </w:p>
+    <w:p>
+      <w:pPr>
+        <w:pStyle w:val="ListParagraph"/>
+        <w:numPr>
+          <w:ilvl w:val="2"/>
+          <w:numId w:val="17"/>
+        </w:numPr>
+        <w:tabs>
+          <w:tab w:val="left" w:pos="0"/>
+        </w:tabs>
+        <w:spacing w:line="360" w:lineRule="auto"/>
+        <w:ind w:left="1440" w:firstLine="0"/>
+        <w:jc w:val="both"/>
+        <w:rPr>
+          <w:rFonts w:ascii="Arial" w:hAnsi="Arial" w:cs="Arial"/>
+        </w:rPr>
+      </w:pPr>
+      <w:r>
+        <w:rPr>
+          <w:rFonts w:ascii="Arial" w:hAnsi="Arial" w:cs="Arial"/>
+        </w:rPr>
+        <w:t>Mobile and offline access</w:t>
+      </w:r>
+    </w:p>
+    <w:p>
+      <w:pPr>
+        <w:pStyle w:val="ListParagraph"/>
+        <w:numPr>
+          <w:ilvl w:val="2"/>
+          <w:numId w:val="17"/>
+        </w:numPr>
+        <w:tabs>
+          <w:tab w:val="left" w:pos="0"/>
+        </w:tabs>
+        <w:spacing w:line="360" w:lineRule="auto"/>
+        <w:ind w:left="1440" w:firstLine="0"/>
+        <w:jc w:val="both"/>
+        <w:rPr>
+          <w:rFonts w:ascii="Arial" w:hAnsi="Arial" w:cs="Arial"/>
+        </w:rPr>
+      </w:pPr>
+      <w:r>
+        <w:rPr>
+          <w:rFonts w:ascii="Arial" w:hAnsi="Arial" w:cs="Arial"/>
+        </w:rPr>
+        <w:t>Integration with core systems (SIS, AD)</w:t>
+      </w:r>
+    </w:p>
+    <w:p>
+      <w:pPr>
+        <w:pStyle w:val="ListParagraph"/>
+        <w:numPr>
+          <w:ilvl w:val="2"/>
+          <w:numId w:val="17"/>
+        </w:numPr>
+        <w:tabs>
+          <w:tab w:val="left" w:pos="0"/>
+        </w:tabs>
+        <w:spacing w:after="0" w:line="360" w:lineRule="auto"/>
+        <w:ind w:left="1440" w:firstLine="0"/>
+        <w:jc w:val="both"/>
+        <w:rPr>
+          <w:rFonts w:ascii="Arial" w:hAnsi="Arial" w:cs="Arial"/>
+        </w:rPr>
+      </w:pPr>
+      <w:r>
+        <w:rPr>
+          <w:rFonts w:ascii="Arial" w:hAnsi="Arial" w:cs="Arial"/>
+        </w:rPr>
+        <w:lastRenderedPageBreak/>
+        <w:t>Role-based access and permissions</w:t>
+      </w:r>
+    </w:p>
+    <w:p>
+      <w:pPr>
+        <w:pStyle w:val="ListParagraph"/>
+        <w:tabs>
+          <w:tab w:val="left" w:pos="0"/>
+        </w:tabs>
+        <w:spacing w:after="0" w:line="240" w:lineRule="auto"/>
+        <w:ind w:left="1440"/>
+        <w:jc w:val="both"/>
+        <w:rPr>
+          <w:rFonts w:ascii="Arial" w:hAnsi="Arial" w:cs="Arial"/>
+        </w:rPr>
+      </w:pPr>
     </w:p>
     <w:p>
       <w:pPr>
@@ -4767,14 +5728,153 @@
         <w:jc w:val="both"/>
         <w:rPr>
           <w:rFonts w:ascii="Arial" w:hAnsi="Arial" w:cs="Arial"/>
-        </w:rPr>
-      </w:pPr>
-      <w:r>
-        <w:rPr>
-          <w:rFonts w:ascii="Arial" w:hAnsi="Arial" w:cs="Arial"/>
-        </w:rPr>
-        <w:t>Streamline academic and administrative operations</w:t>
-      </w:r>
+          <w:b/>
+          <w:bCs/>
+        </w:rPr>
+      </w:pPr>
+      <w:r>
+        <w:rPr>
+          <w:rFonts w:ascii="Arial" w:hAnsi="Arial" w:cs="Arial"/>
+          <w:b/>
+          <w:bCs/>
+        </w:rPr>
+        <w:t>Out of Scope</w:t>
+      </w:r>
+    </w:p>
+    <w:p>
+      <w:pPr>
+        <w:pStyle w:val="ListParagraph"/>
+        <w:numPr>
+          <w:ilvl w:val="2"/>
+          <w:numId w:val="17"/>
+        </w:numPr>
+        <w:tabs>
+          <w:tab w:val="left" w:pos="0"/>
+        </w:tabs>
+        <w:spacing w:line="360" w:lineRule="auto"/>
+        <w:ind w:left="1440" w:firstLine="0"/>
+        <w:jc w:val="both"/>
+        <w:rPr>
+          <w:rFonts w:ascii="Arial" w:hAnsi="Arial" w:cs="Arial"/>
+        </w:rPr>
+      </w:pPr>
+      <w:r>
+        <w:rPr>
+          <w:rFonts w:ascii="Arial" w:hAnsi="Arial" w:cs="Arial"/>
+        </w:rPr>
+        <w:t>Physical infrastructure upgrades</w:t>
+      </w:r>
+    </w:p>
+    <w:p>
+      <w:pPr>
+        <w:pStyle w:val="ListParagraph"/>
+        <w:numPr>
+          <w:ilvl w:val="2"/>
+          <w:numId w:val="17"/>
+        </w:numPr>
+        <w:tabs>
+          <w:tab w:val="left" w:pos="0"/>
+        </w:tabs>
+        <w:spacing w:line="360" w:lineRule="auto"/>
+        <w:ind w:left="1440" w:firstLine="0"/>
+        <w:jc w:val="both"/>
+        <w:rPr>
+          <w:rFonts w:ascii="Arial" w:hAnsi="Arial" w:cs="Arial"/>
+        </w:rPr>
+      </w:pPr>
+      <w:r>
+        <w:rPr>
+          <w:rFonts w:ascii="Arial" w:hAnsi="Arial" w:cs="Arial"/>
+        </w:rPr>
+        <w:t>Third-party course content creation</w:t>
+      </w:r>
+    </w:p>
+    <w:p>
+      <w:pPr>
+        <w:pStyle w:val="ListParagraph"/>
+        <w:numPr>
+          <w:ilvl w:val="2"/>
+          <w:numId w:val="17"/>
+        </w:numPr>
+        <w:tabs>
+          <w:tab w:val="left" w:pos="0"/>
+        </w:tabs>
+        <w:spacing w:line="360" w:lineRule="auto"/>
+        <w:ind w:left="1440" w:firstLine="0"/>
+        <w:jc w:val="both"/>
+        <w:rPr>
+          <w:rFonts w:ascii="Arial" w:hAnsi="Arial" w:cs="Arial"/>
+        </w:rPr>
+      </w:pPr>
+      <w:r>
+        <w:rPr>
+          <w:rFonts w:ascii="Arial" w:hAnsi="Arial" w:cs="Arial"/>
+        </w:rPr>
+        <w:t>External certification or accreditation platforms</w:t>
+      </w:r>
+    </w:p>
+    <w:p>
+      <w:pPr>
+        <w:pStyle w:val="ListParagraph"/>
+        <w:tabs>
+          <w:tab w:val="left" w:pos="0"/>
+        </w:tabs>
+        <w:spacing w:after="0" w:line="240" w:lineRule="auto"/>
+        <w:ind w:left="0"/>
+        <w:jc w:val="both"/>
+        <w:rPr>
+          <w:rFonts w:ascii="Arial" w:hAnsi="Arial" w:cs="Arial"/>
+          <w:b/>
+          <w:bCs/>
+          <w:sz w:val="28"/>
+          <w:szCs w:val="28"/>
+        </w:rPr>
+      </w:pPr>
+    </w:p>
+    <w:p>
+      <w:pPr>
+        <w:pStyle w:val="ListParagraph"/>
+        <w:numPr>
+          <w:ilvl w:val="0"/>
+          <w:numId w:val="17"/>
+        </w:numPr>
+        <w:tabs>
+          <w:tab w:val="left" w:pos="0"/>
+        </w:tabs>
+        <w:spacing w:line="240" w:lineRule="auto"/>
+        <w:ind w:left="0" w:firstLine="0"/>
+        <w:jc w:val="both"/>
+        <w:rPr>
+          <w:rFonts w:ascii="Arial" w:hAnsi="Arial" w:cs="Arial"/>
+          <w:b/>
+          <w:bCs/>
+          <w:sz w:val="28"/>
+          <w:szCs w:val="28"/>
+        </w:rPr>
+      </w:pPr>
+      <w:r>
+        <w:rPr>
+          <w:rFonts w:ascii="Arial" w:hAnsi="Arial" w:cs="Arial"/>
+          <w:b/>
+          <w:bCs/>
+          <w:sz w:val="28"/>
+          <w:szCs w:val="28"/>
+        </w:rPr>
+        <w:t>Success Criteria</w:t>
+      </w:r>
+    </w:p>
+    <w:p>
+      <w:pPr>
+        <w:pStyle w:val="ListParagraph"/>
+        <w:tabs>
+          <w:tab w:val="left" w:pos="0"/>
+        </w:tabs>
+        <w:spacing w:after="0" w:line="360" w:lineRule="auto"/>
+        <w:jc w:val="both"/>
+        <w:rPr>
+          <w:rFonts w:ascii="Arial" w:hAnsi="Arial" w:cs="Arial"/>
+        </w:rPr>
+      </w:pPr>
     </w:p>
     <w:p>
       <w:pPr>
@@ -4796,69 +5896,17 @@
       <w:r>
         <w:rPr>
           <w:rFonts w:ascii="Arial" w:hAnsi="Arial" w:cs="Arial"/>
-        </w:rPr>
-        <w:t>Enable digital and remote learning across campuses</w:t>
-      </w:r>
-    </w:p>
-    <w:p>
-      <w:pPr>
-        <w:pStyle w:val="ListParagraph"/>
-        <w:tabs>
-          <w:tab w:val="left" w:pos="0"/>
-        </w:tabs>
-        <w:spacing w:after="0" w:line="240" w:lineRule="auto"/>
-        <w:jc w:val="both"/>
-        <w:rPr>
-          <w:rFonts w:ascii="Arial" w:hAnsi="Arial" w:cs="Arial"/>
-        </w:rPr>
-      </w:pPr>
-    </w:p>
-    <w:p>
-      <w:pPr>
-        <w:pStyle w:val="ListParagraph"/>
-        <w:numPr>
-          <w:ilvl w:val="0"/>
-          <w:numId w:val="17"/>
-        </w:numPr>
-        <w:tabs>
-          <w:tab w:val="left" w:pos="0"/>
-        </w:tabs>
-        <w:spacing w:line="240" w:lineRule="auto"/>
-        <w:ind w:left="0" w:firstLine="0"/>
-        <w:jc w:val="both"/>
-        <w:rPr>
-          <w:rFonts w:ascii="Arial" w:hAnsi="Arial" w:cs="Arial"/>
           <w:b/>
           <w:bCs/>
-          <w:sz w:val="28"/>
-          <w:szCs w:val="28"/>
-        </w:rPr>
-      </w:pPr>
-      <w:r>
-        <w:rPr>
-          <w:rFonts w:ascii="Arial" w:hAnsi="Arial" w:cs="Arial"/>
-          <w:b/>
-          <w:bCs/>
-          <w:sz w:val="28"/>
-          <w:szCs w:val="28"/>
-        </w:rPr>
-        <w:t>Project Overview &amp; Objectives</w:t>
-      </w:r>
-    </w:p>
-    <w:p>
-      <w:pPr>
-        <w:pStyle w:val="ListParagraph"/>
-        <w:tabs>
-          <w:tab w:val="left" w:pos="0"/>
-        </w:tabs>
-        <w:spacing w:line="240" w:lineRule="auto"/>
-        <w:jc w:val="both"/>
-        <w:rPr>
-          <w:rFonts w:ascii="Arial" w:hAnsi="Arial" w:cs="Arial"/>
-          <w:b/>
-          <w:bCs/>
-        </w:rPr>
-      </w:pPr>
+        </w:rPr>
+        <w:t>85%</w:t>
+      </w:r>
+      <w:r>
+        <w:rPr>
+          <w:rFonts w:ascii="Arial" w:hAnsi="Arial" w:cs="Arial"/>
+        </w:rPr>
+        <w:t xml:space="preserve"> adoption rate within one academic term</w:t>
+      </w:r>
     </w:p>
     <w:p>
       <w:pPr>
@@ -4875,722 +5923,12 @@
         <w:jc w:val="both"/>
         <w:rPr>
           <w:rFonts w:ascii="Arial" w:hAnsi="Arial" w:cs="Arial"/>
-          <w:b/>
-          <w:bCs/>
-        </w:rPr>
-      </w:pPr>
-      <w:r>
-        <w:rPr>
-          <w:rFonts w:ascii="Arial" w:hAnsi="Arial" w:cs="Arial"/>
-          <w:b/>
-          <w:bCs/>
-        </w:rPr>
-        <w:t>Overview</w:t>
-      </w:r>
-    </w:p>
-    <w:p>
-      <w:pPr>
-        <w:pStyle w:val="ListParagraph"/>
-        <w:tabs>
-          <w:tab w:val="left" w:pos="0"/>
-        </w:tabs>
-        <w:spacing w:line="360" w:lineRule="auto"/>
-        <w:jc w:val="both"/>
-        <w:rPr>
-          <w:rFonts w:ascii="Arial" w:hAnsi="Arial" w:cs="Arial"/>
-        </w:rPr>
-      </w:pPr>
-      <w:r>
-        <w:rPr>
-          <w:rFonts w:ascii="Arial" w:hAnsi="Arial" w:cs="Arial"/>
-        </w:rPr>
-        <w:t xml:space="preserve">The LMS project is part of </w:t>
-      </w:r>
-      <w:r>
-        <w:rPr>
-          <w:rFonts w:ascii="Arial" w:hAnsi="Arial" w:cs="Arial"/>
-        </w:rPr>
-        <w:t>Sys College's strategic vision</w:t>
-      </w:r>
-      <w:r>
-        <w:rPr>
-          <w:rFonts w:ascii="Arial" w:hAnsi="Arial" w:cs="Arial"/>
-        </w:rPr>
-        <w:t xml:space="preserve"> to lead in teaching excellence. The system will centralize learning activities, enable performance tracking, and improve communication among faculty, students, and administrators.</w:t>
-      </w:r>
-    </w:p>
-    <w:p>
-      <w:pPr>
-        <w:pStyle w:val="ListParagraph"/>
-        <w:tabs>
-          <w:tab w:val="left" w:pos="0"/>
-        </w:tabs>
-        <w:spacing w:line="240" w:lineRule="auto"/>
-        <w:jc w:val="both"/>
-        <w:rPr>
-          <w:rFonts w:ascii="Arial" w:hAnsi="Arial" w:cs="Arial"/>
-          <w:b/>
-          <w:bCs/>
-        </w:rPr>
-      </w:pPr>
-    </w:p>
-    <w:p>
-      <w:pPr>
-        <w:pStyle w:val="ListParagraph"/>
-        <w:numPr>
-          <w:ilvl w:val="1"/>
-          <w:numId w:val="17"/>
-        </w:numPr>
-        <w:tabs>
-          <w:tab w:val="left" w:pos="0"/>
-        </w:tabs>
-        <w:spacing w:line="360" w:lineRule="auto"/>
-        <w:ind w:firstLine="0"/>
-        <w:jc w:val="both"/>
-        <w:rPr>
-          <w:rFonts w:ascii="Arial" w:hAnsi="Arial" w:cs="Arial"/>
-          <w:b/>
-          <w:bCs/>
-        </w:rPr>
-      </w:pPr>
-      <w:r>
-        <w:rPr>
-          <w:rFonts w:ascii="Arial" w:hAnsi="Arial" w:cs="Arial"/>
-          <w:b/>
-          <w:bCs/>
-        </w:rPr>
-        <w:t>Objectives</w:t>
-      </w:r>
-    </w:p>
-    <w:p>
-      <w:pPr>
-        <w:pStyle w:val="ListParagraph"/>
-        <w:numPr>
-          <w:ilvl w:val="2"/>
-          <w:numId w:val="17"/>
-        </w:numPr>
-        <w:tabs>
-          <w:tab w:val="left" w:pos="0"/>
-        </w:tabs>
-        <w:spacing w:line="360" w:lineRule="auto"/>
-        <w:ind w:left="1440" w:firstLine="0"/>
-        <w:jc w:val="both"/>
-        <w:rPr>
-          <w:rFonts w:ascii="Arial" w:hAnsi="Arial" w:cs="Arial"/>
-        </w:rPr>
-      </w:pPr>
-      <w:r>
-        <w:rPr>
-          <w:rFonts w:ascii="Arial" w:hAnsi="Arial" w:cs="Arial"/>
-        </w:rPr>
-        <w:t>Implement a cloud-based LMS with role-based access</w:t>
-      </w:r>
-    </w:p>
-    <w:p>
-      <w:pPr>
-        <w:pStyle w:val="ListParagraph"/>
-        <w:numPr>
-          <w:ilvl w:val="2"/>
-          <w:numId w:val="17"/>
-        </w:numPr>
-        <w:tabs>
-          <w:tab w:val="left" w:pos="0"/>
-        </w:tabs>
-        <w:spacing w:line="360" w:lineRule="auto"/>
-        <w:ind w:left="1440" w:firstLine="0"/>
-        <w:jc w:val="both"/>
-        <w:rPr>
-          <w:rFonts w:ascii="Arial" w:hAnsi="Arial" w:cs="Arial"/>
-        </w:rPr>
-      </w:pPr>
-      <w:r>
-        <w:rPr>
-          <w:rFonts w:ascii="Arial" w:hAnsi="Arial" w:cs="Arial"/>
-        </w:rPr>
-        <w:t>Provide integration with SIS, Active Directory, and HRMS</w:t>
-      </w:r>
-    </w:p>
-    <w:p>
-      <w:pPr>
-        <w:pStyle w:val="ListParagraph"/>
-        <w:numPr>
-          <w:ilvl w:val="2"/>
-          <w:numId w:val="17"/>
-        </w:numPr>
-        <w:tabs>
-          <w:tab w:val="left" w:pos="0"/>
-        </w:tabs>
-        <w:spacing w:line="360" w:lineRule="auto"/>
-        <w:ind w:left="1440" w:firstLine="0"/>
-        <w:jc w:val="both"/>
-        <w:rPr>
-          <w:rFonts w:ascii="Arial" w:hAnsi="Arial" w:cs="Arial"/>
-        </w:rPr>
-      </w:pPr>
-      <w:r>
-        <w:rPr>
-          <w:rFonts w:ascii="Arial" w:hAnsi="Arial" w:cs="Arial"/>
-        </w:rPr>
-        <w:t>Enable dashboards for monitoring engagement and performance</w:t>
-      </w:r>
-    </w:p>
-    <w:p>
-      <w:pPr>
-        <w:pStyle w:val="ListParagraph"/>
-        <w:numPr>
-          <w:ilvl w:val="2"/>
-          <w:numId w:val="17"/>
-        </w:numPr>
-        <w:tabs>
-          <w:tab w:val="left" w:pos="0"/>
-        </w:tabs>
-        <w:spacing w:line="360" w:lineRule="auto"/>
-        <w:ind w:left="1440" w:firstLine="0"/>
-        <w:jc w:val="both"/>
-        <w:rPr>
-          <w:rFonts w:ascii="Arial" w:hAnsi="Arial" w:cs="Arial"/>
-        </w:rPr>
-      </w:pPr>
-      <w:r>
-        <w:rPr>
-          <w:rFonts w:ascii="Arial" w:hAnsi="Arial" w:cs="Arial"/>
-        </w:rPr>
-        <w:t>Support mobile and offline access to content</w:t>
-      </w:r>
-    </w:p>
-    <w:p>
-      <w:pPr>
-        <w:pStyle w:val="ListParagraph"/>
-        <w:numPr>
-          <w:ilvl w:val="2"/>
-          <w:numId w:val="17"/>
-        </w:numPr>
-        <w:tabs>
-          <w:tab w:val="left" w:pos="0"/>
-        </w:tabs>
-        <w:spacing w:after="0" w:line="360" w:lineRule="auto"/>
-        <w:ind w:left="1440" w:firstLine="0"/>
-        <w:jc w:val="both"/>
-        <w:rPr>
-          <w:rFonts w:ascii="Arial" w:hAnsi="Arial" w:cs="Arial"/>
-        </w:rPr>
-      </w:pPr>
-      <w:r>
-        <w:rPr>
-          <w:rFonts w:ascii="Arial" w:hAnsi="Arial" w:cs="Arial"/>
-        </w:rPr>
-        <w:t>Automate grading, attendance, and notifications</w:t>
-      </w:r>
-    </w:p>
-    <w:p>
-      <w:pPr>
-        <w:pStyle w:val="ListParagraph"/>
-        <w:tabs>
-          <w:tab w:val="left" w:pos="720"/>
-        </w:tabs>
-        <w:spacing w:after="0" w:line="240" w:lineRule="auto"/>
-        <w:jc w:val="both"/>
-        <w:rPr>
-          <w:rFonts w:ascii="Arial" w:hAnsi="Arial" w:cs="Arial"/>
-        </w:rPr>
-      </w:pPr>
-    </w:p>
-    <w:p>
-      <w:pPr>
-        <w:pStyle w:val="ListParagraph"/>
-        <w:tabs>
-          <w:tab w:val="left" w:pos="720"/>
-        </w:tabs>
-        <w:spacing w:after="0" w:line="360" w:lineRule="auto"/>
-        <w:jc w:val="both"/>
-        <w:rPr>
-          <w:rFonts w:ascii="Arial" w:hAnsi="Arial" w:cs="Arial"/>
-        </w:rPr>
-      </w:pPr>
-      <w:r>
-        <w:rPr>
-          <w:rFonts w:ascii="Arial" w:hAnsi="Arial" w:cs="Arial"/>
-        </w:rPr>
-        <w:t>The system’s high-level data flow and boundaries are illustrated in the System Context Diagram (</w:t>
-      </w:r>
-      <w:r>
-        <w:rPr>
-          <w:rFonts w:ascii="Arial" w:hAnsi="Arial" w:cs="Arial"/>
-          <w:b/>
-          <w:bCs/>
-        </w:rPr>
-        <w:t>see Appendix ‘A’</w:t>
-      </w:r>
-      <w:r>
-        <w:rPr>
-          <w:rFonts w:ascii="Arial" w:hAnsi="Arial" w:cs="Arial"/>
-        </w:rPr>
-        <w:t>)</w:t>
-      </w:r>
-    </w:p>
-    <w:p>
-      <w:pPr>
-        <w:pStyle w:val="ListParagraph"/>
-        <w:tabs>
-          <w:tab w:val="left" w:pos="720"/>
-        </w:tabs>
-        <w:spacing w:after="0" w:line="240" w:lineRule="auto"/>
-        <w:jc w:val="both"/>
-        <w:rPr>
-          <w:rFonts w:ascii="Arial" w:hAnsi="Arial" w:cs="Arial"/>
-        </w:rPr>
-      </w:pPr>
-    </w:p>
-    <w:p>
-      <w:pPr>
-        <w:pStyle w:val="ListParagraph"/>
-        <w:numPr>
-          <w:ilvl w:val="0"/>
-          <w:numId w:val="17"/>
-        </w:numPr>
-        <w:tabs>
-          <w:tab w:val="left" w:pos="0"/>
-        </w:tabs>
-        <w:spacing w:line="240" w:lineRule="auto"/>
-        <w:ind w:left="0" w:firstLine="0"/>
-        <w:jc w:val="both"/>
-        <w:rPr>
-          <w:rFonts w:ascii="Arial" w:hAnsi="Arial" w:cs="Arial"/>
-          <w:b/>
-          <w:bCs/>
-          <w:sz w:val="28"/>
-          <w:szCs w:val="28"/>
-        </w:rPr>
-      </w:pPr>
-      <w:r>
-        <w:rPr>
-          <w:rFonts w:ascii="Arial" w:hAnsi="Arial" w:cs="Arial"/>
-          <w:b/>
-          <w:bCs/>
-          <w:sz w:val="28"/>
-          <w:szCs w:val="28"/>
-        </w:rPr>
-        <w:t>Project Scope</w:t>
-      </w:r>
-    </w:p>
-    <w:p>
-      <w:pPr>
-        <w:pStyle w:val="ListParagraph"/>
-        <w:tabs>
-          <w:tab w:val="left" w:pos="0"/>
-        </w:tabs>
-        <w:spacing w:after="0" w:line="240" w:lineRule="auto"/>
-        <w:jc w:val="both"/>
-        <w:rPr>
-          <w:rFonts w:ascii="Arial" w:hAnsi="Arial" w:cs="Arial"/>
-          <w:b/>
-          <w:bCs/>
-        </w:rPr>
-      </w:pPr>
-    </w:p>
-    <w:p>
-      <w:pPr>
-        <w:pStyle w:val="ListParagraph"/>
-        <w:numPr>
-          <w:ilvl w:val="1"/>
-          <w:numId w:val="17"/>
-        </w:numPr>
-        <w:tabs>
-          <w:tab w:val="left" w:pos="0"/>
-        </w:tabs>
-        <w:spacing w:line="360" w:lineRule="auto"/>
-        <w:ind w:firstLine="0"/>
-        <w:jc w:val="both"/>
-        <w:rPr>
-          <w:rFonts w:ascii="Arial" w:hAnsi="Arial" w:cs="Arial"/>
-          <w:b/>
-          <w:bCs/>
-        </w:rPr>
-      </w:pPr>
-      <w:r>
-        <w:rPr>
-          <w:rFonts w:ascii="Arial" w:hAnsi="Arial" w:cs="Arial"/>
-          <w:b/>
-          <w:bCs/>
-        </w:rPr>
-        <w:t>In Scope</w:t>
-      </w:r>
-    </w:p>
-    <w:p>
-      <w:pPr>
-        <w:pStyle w:val="ListParagraph"/>
-        <w:numPr>
-          <w:ilvl w:val="2"/>
-          <w:numId w:val="17"/>
-        </w:numPr>
-        <w:tabs>
-          <w:tab w:val="left" w:pos="0"/>
-        </w:tabs>
-        <w:spacing w:line="360" w:lineRule="auto"/>
-        <w:ind w:left="1440" w:firstLine="0"/>
-        <w:jc w:val="both"/>
-        <w:rPr>
-          <w:rFonts w:ascii="Arial" w:hAnsi="Arial" w:cs="Arial"/>
-        </w:rPr>
-      </w:pPr>
-      <w:r>
-        <w:rPr>
-          <w:rFonts w:ascii="Arial" w:hAnsi="Arial" w:cs="Arial"/>
-        </w:rPr>
-        <w:t>Centralized content management and learning modules</w:t>
-      </w:r>
-    </w:p>
-    <w:p>
-      <w:pPr>
-        <w:pStyle w:val="ListParagraph"/>
-        <w:numPr>
-          <w:ilvl w:val="2"/>
-          <w:numId w:val="17"/>
-        </w:numPr>
-        <w:tabs>
-          <w:tab w:val="left" w:pos="0"/>
-        </w:tabs>
-        <w:spacing w:line="360" w:lineRule="auto"/>
-        <w:ind w:left="1440" w:firstLine="0"/>
-        <w:jc w:val="both"/>
-        <w:rPr>
-          <w:rFonts w:ascii="Arial" w:hAnsi="Arial" w:cs="Arial"/>
-        </w:rPr>
-      </w:pPr>
-      <w:r>
-        <w:rPr>
-          <w:rFonts w:ascii="Arial" w:hAnsi="Arial" w:cs="Arial"/>
-        </w:rPr>
-        <w:t>Assignment submissions and grading workflows</w:t>
-      </w:r>
-    </w:p>
-    <w:p>
-      <w:pPr>
-        <w:pStyle w:val="ListParagraph"/>
-        <w:numPr>
-          <w:ilvl w:val="2"/>
-          <w:numId w:val="17"/>
-        </w:numPr>
-        <w:tabs>
-          <w:tab w:val="left" w:pos="0"/>
-        </w:tabs>
-        <w:spacing w:line="360" w:lineRule="auto"/>
-        <w:ind w:left="1440" w:firstLine="0"/>
-        <w:jc w:val="both"/>
-        <w:rPr>
-          <w:rFonts w:ascii="Arial" w:hAnsi="Arial" w:cs="Arial"/>
-        </w:rPr>
-      </w:pPr>
-      <w:r>
-        <w:rPr>
-          <w:rFonts w:ascii="Arial" w:hAnsi="Arial" w:cs="Arial"/>
-        </w:rPr>
-        <w:t>Real-time dashboards and analytics</w:t>
-      </w:r>
-    </w:p>
-    <w:p>
-      <w:pPr>
-        <w:pStyle w:val="ListParagraph"/>
-        <w:numPr>
-          <w:ilvl w:val="2"/>
-          <w:numId w:val="17"/>
-        </w:numPr>
-        <w:tabs>
-          <w:tab w:val="left" w:pos="0"/>
-        </w:tabs>
-        <w:spacing w:line="360" w:lineRule="auto"/>
-        <w:ind w:left="1440" w:firstLine="0"/>
-        <w:jc w:val="both"/>
-        <w:rPr>
-          <w:rFonts w:ascii="Arial" w:hAnsi="Arial" w:cs="Arial"/>
-        </w:rPr>
-      </w:pPr>
-      <w:r>
-        <w:rPr>
-          <w:rFonts w:ascii="Arial" w:hAnsi="Arial" w:cs="Arial"/>
-        </w:rPr>
-        <w:t>Mobile and offline access</w:t>
-      </w:r>
-    </w:p>
-    <w:p>
-      <w:pPr>
-        <w:pStyle w:val="ListParagraph"/>
-        <w:numPr>
-          <w:ilvl w:val="2"/>
-          <w:numId w:val="17"/>
-        </w:numPr>
-        <w:tabs>
-          <w:tab w:val="left" w:pos="0"/>
-        </w:tabs>
-        <w:spacing w:line="360" w:lineRule="auto"/>
-        <w:ind w:left="1440" w:firstLine="0"/>
-        <w:jc w:val="both"/>
-        <w:rPr>
-          <w:rFonts w:ascii="Arial" w:hAnsi="Arial" w:cs="Arial"/>
-        </w:rPr>
-      </w:pPr>
-      <w:r>
-        <w:rPr>
-          <w:rFonts w:ascii="Arial" w:hAnsi="Arial" w:cs="Arial"/>
-        </w:rPr>
-        <w:t>Integration with core systems (SIS, AD)</w:t>
-      </w:r>
-    </w:p>
-    <w:p>
-      <w:pPr>
-        <w:pStyle w:val="ListParagraph"/>
-        <w:numPr>
-          <w:ilvl w:val="2"/>
-          <w:numId w:val="17"/>
-        </w:numPr>
-        <w:tabs>
-          <w:tab w:val="left" w:pos="0"/>
-        </w:tabs>
-        <w:spacing w:after="0" w:line="360" w:lineRule="auto"/>
-        <w:ind w:left="1440" w:firstLine="0"/>
-        <w:jc w:val="both"/>
-        <w:rPr>
-          <w:rFonts w:ascii="Arial" w:hAnsi="Arial" w:cs="Arial"/>
-        </w:rPr>
-      </w:pPr>
-      <w:r>
-        <w:rPr>
-          <w:rFonts w:ascii="Arial" w:hAnsi="Arial" w:cs="Arial"/>
-        </w:rPr>
-        <w:t>Role-based access and permissions</w:t>
-      </w:r>
-    </w:p>
-    <w:p>
-      <w:pPr>
-        <w:pStyle w:val="ListParagraph"/>
-        <w:tabs>
-          <w:tab w:val="left" w:pos="0"/>
-        </w:tabs>
-        <w:spacing w:after="0" w:line="240" w:lineRule="auto"/>
-        <w:ind w:left="1440"/>
-        <w:jc w:val="both"/>
-        <w:rPr>
-          <w:rFonts w:ascii="Arial" w:hAnsi="Arial" w:cs="Arial"/>
-        </w:rPr>
-      </w:pPr>
-    </w:p>
-    <w:p>
-      <w:pPr>
-        <w:pStyle w:val="ListParagraph"/>
-        <w:numPr>
-          <w:ilvl w:val="1"/>
-          <w:numId w:val="17"/>
-        </w:numPr>
-        <w:tabs>
-          <w:tab w:val="left" w:pos="0"/>
-        </w:tabs>
-        <w:spacing w:line="360" w:lineRule="auto"/>
-        <w:ind w:firstLine="0"/>
-        <w:jc w:val="both"/>
-        <w:rPr>
-          <w:rFonts w:ascii="Arial" w:hAnsi="Arial" w:cs="Arial"/>
-          <w:b/>
-          <w:bCs/>
-        </w:rPr>
-      </w:pPr>
-      <w:r>
-        <w:rPr>
-          <w:rFonts w:ascii="Arial" w:hAnsi="Arial" w:cs="Arial"/>
-          <w:b/>
-          <w:bCs/>
-        </w:rPr>
-        <w:t>Out of Scope</w:t>
-      </w:r>
-    </w:p>
-    <w:p>
-      <w:pPr>
-        <w:pStyle w:val="ListParagraph"/>
-        <w:numPr>
-          <w:ilvl w:val="2"/>
-          <w:numId w:val="17"/>
-        </w:numPr>
-        <w:tabs>
-          <w:tab w:val="left" w:pos="0"/>
-        </w:tabs>
-        <w:spacing w:line="360" w:lineRule="auto"/>
-        <w:ind w:left="1440" w:firstLine="0"/>
-        <w:jc w:val="both"/>
-        <w:rPr>
-          <w:rFonts w:ascii="Arial" w:hAnsi="Arial" w:cs="Arial"/>
-        </w:rPr>
-      </w:pPr>
-      <w:r>
-        <w:rPr>
-          <w:rFonts w:ascii="Arial" w:hAnsi="Arial" w:cs="Arial"/>
-        </w:rPr>
-        <w:t>Physical infrastructure upgrades</w:t>
-      </w:r>
-    </w:p>
-    <w:p>
-      <w:pPr>
-        <w:pStyle w:val="ListParagraph"/>
-        <w:numPr>
-          <w:ilvl w:val="2"/>
-          <w:numId w:val="17"/>
-        </w:numPr>
-        <w:tabs>
-          <w:tab w:val="left" w:pos="0"/>
-        </w:tabs>
-        <w:spacing w:line="360" w:lineRule="auto"/>
-        <w:ind w:left="1440" w:firstLine="0"/>
-        <w:jc w:val="both"/>
-        <w:rPr>
-          <w:rFonts w:ascii="Arial" w:hAnsi="Arial" w:cs="Arial"/>
-        </w:rPr>
-      </w:pPr>
-      <w:r>
-        <w:rPr>
-          <w:rFonts w:ascii="Arial" w:hAnsi="Arial" w:cs="Arial"/>
-        </w:rPr>
-        <w:t>Third-party course content creation</w:t>
-      </w:r>
-    </w:p>
-    <w:p>
-      <w:pPr>
-        <w:pStyle w:val="ListParagraph"/>
-        <w:numPr>
-          <w:ilvl w:val="2"/>
-          <w:numId w:val="17"/>
-        </w:numPr>
-        <w:tabs>
-          <w:tab w:val="left" w:pos="0"/>
-        </w:tabs>
-        <w:spacing w:line="360" w:lineRule="auto"/>
-        <w:ind w:left="1440" w:firstLine="0"/>
-        <w:jc w:val="both"/>
-        <w:rPr>
-          <w:rFonts w:ascii="Arial" w:hAnsi="Arial" w:cs="Arial"/>
-        </w:rPr>
-      </w:pPr>
-      <w:r>
-        <w:rPr>
-          <w:rFonts w:ascii="Arial" w:hAnsi="Arial" w:cs="Arial"/>
-        </w:rPr>
-        <w:t>External certification or accreditation platforms</w:t>
-      </w:r>
-    </w:p>
-    <w:p>
-      <w:pPr>
-        <w:pStyle w:val="ListParagraph"/>
-        <w:tabs>
-          <w:tab w:val="left" w:pos="0"/>
-        </w:tabs>
-        <w:spacing w:after="0" w:line="240" w:lineRule="auto"/>
-        <w:ind w:left="0"/>
-        <w:jc w:val="both"/>
-        <w:rPr>
-          <w:rFonts w:ascii="Arial" w:hAnsi="Arial" w:cs="Arial"/>
-          <w:b/>
-          <w:bCs/>
-          <w:sz w:val="28"/>
-          <w:szCs w:val="28"/>
-        </w:rPr>
-      </w:pPr>
-    </w:p>
-    <w:p>
-      <w:pPr>
-        <w:pStyle w:val="ListParagraph"/>
-        <w:numPr>
-          <w:ilvl w:val="0"/>
-          <w:numId w:val="17"/>
-        </w:numPr>
-        <w:tabs>
-          <w:tab w:val="left" w:pos="0"/>
-        </w:tabs>
-        <w:spacing w:line="240" w:lineRule="auto"/>
-        <w:ind w:left="0" w:firstLine="0"/>
-        <w:jc w:val="both"/>
-        <w:rPr>
-          <w:rFonts w:ascii="Arial" w:hAnsi="Arial" w:cs="Arial"/>
-          <w:b/>
-          <w:bCs/>
-          <w:sz w:val="28"/>
-          <w:szCs w:val="28"/>
-        </w:rPr>
-      </w:pPr>
-      <w:r>
-        <w:rPr>
-          <w:rFonts w:ascii="Arial" w:hAnsi="Arial" w:cs="Arial"/>
-          <w:b/>
-          <w:bCs/>
-          <w:sz w:val="28"/>
-          <w:szCs w:val="28"/>
-        </w:rPr>
-        <w:t>Success Criteria</w:t>
-      </w:r>
-    </w:p>
-    <w:p>
-      <w:pPr>
-        <w:pStyle w:val="ListParagraph"/>
-        <w:tabs>
-          <w:tab w:val="left" w:pos="0"/>
-        </w:tabs>
-        <w:spacing w:after="0" w:line="360" w:lineRule="auto"/>
-        <w:jc w:val="both"/>
-        <w:rPr>
-          <w:rFonts w:ascii="Arial" w:hAnsi="Arial" w:cs="Arial"/>
-        </w:rPr>
-      </w:pPr>
-    </w:p>
-    <w:p>
-      <w:pPr>
-        <w:pStyle w:val="ListParagraph"/>
-        <w:numPr>
-          <w:ilvl w:val="1"/>
-          <w:numId w:val="17"/>
-        </w:numPr>
-        <w:tabs>
-          <w:tab w:val="left" w:pos="0"/>
-        </w:tabs>
-        <w:spacing w:line="360" w:lineRule="auto"/>
-        <w:ind w:firstLine="0"/>
-        <w:jc w:val="both"/>
-        <w:rPr>
-          <w:rFonts w:ascii="Arial" w:hAnsi="Arial" w:cs="Arial"/>
-        </w:rPr>
-      </w:pPr>
-      <w:r>
-        <w:rPr>
-          <w:rFonts w:ascii="Arial" w:hAnsi="Arial" w:cs="Arial"/>
-          <w:b/>
-          <w:bCs/>
-        </w:rPr>
-        <w:t>85%</w:t>
-      </w:r>
-      <w:r>
-        <w:rPr>
-          <w:rFonts w:ascii="Arial" w:hAnsi="Arial" w:cs="Arial"/>
-        </w:rPr>
-        <w:t xml:space="preserve"> adoption rate within one academic term</w:t>
-      </w:r>
-    </w:p>
-    <w:p>
-      <w:pPr>
-        <w:pStyle w:val="ListParagraph"/>
-        <w:numPr>
-          <w:ilvl w:val="1"/>
-          <w:numId w:val="17"/>
-        </w:numPr>
-        <w:tabs>
-          <w:tab w:val="left" w:pos="0"/>
-        </w:tabs>
-        <w:spacing w:line="360" w:lineRule="auto"/>
-        <w:ind w:firstLine="0"/>
-        <w:jc w:val="both"/>
-        <w:rPr>
-          <w:rFonts w:ascii="Arial" w:hAnsi="Arial" w:cs="Arial"/>
-        </w:rPr>
-      </w:pPr>
-      <w:r>
-        <w:rPr>
-          <w:rFonts w:ascii="Arial" w:hAnsi="Arial" w:cs="Arial"/>
-        </w:rPr>
-        <w:lastRenderedPageBreak/>
+        </w:rPr>
+      </w:pPr>
+      <w:r>
+        <w:rPr>
+          <w:rFonts w:ascii="Arial" w:hAnsi="Arial" w:cs="Arial"/>
+        </w:rPr>
         <w:t xml:space="preserve">Reduction in grading and reporting time by </w:t>
       </w:r>
       <w:r>
@@ -6367,7 +6705,6 @@
         </w:rPr>
         <w:t xml:space="preserve">The following section outlines the major system requirements for the LMS project using the </w:t>
       </w:r>
-      <w:proofErr w:type="spellStart"/>
       <w:r>
         <w:rPr>
           <w:rFonts w:ascii="Arial" w:hAnsi="Arial" w:cs="Arial"/>
@@ -6376,7 +6713,6 @@
         </w:rPr>
         <w:t>MoSCoW</w:t>
       </w:r>
-      <w:proofErr w:type="spellEnd"/>
       <w:r>
         <w:rPr>
           <w:rFonts w:ascii="Arial" w:hAnsi="Arial" w:cs="Arial"/>
@@ -6395,7 +6731,14 @@
         <w:rPr>
           <w:rFonts w:ascii="Arial" w:hAnsi="Arial" w:cs="Arial"/>
         </w:rPr>
-        <w:t xml:space="preserve"> method, along with the corresponding stakeholder sources.</w:t>
+        <w:t xml:space="preserve"> method, along with the corresponding stakeholder </w:t>
+      </w:r>
+      <w:r>
+        <w:rPr>
+          <w:rFonts w:ascii="Arial" w:hAnsi="Arial" w:cs="Arial"/>
+        </w:rPr>
+        <w:lastRenderedPageBreak/>
+        <w:t>sources.</w:t>
       </w:r>
       <w:r>
         <w:rPr>
@@ -6433,19 +6776,11 @@
         </w:rPr>
         <w:t xml:space="preserve">illustrated in </w:t>
       </w:r>
-      <w:proofErr w:type="spellStart"/>
-      <w:r>
-        <w:rPr>
-          <w:rFonts w:ascii="Arial" w:hAnsi="Arial" w:cs="Arial"/>
-        </w:rPr>
-        <w:t>MoSCoW</w:t>
-      </w:r>
-      <w:proofErr w:type="spellEnd"/>
-      <w:r>
-        <w:rPr>
-          <w:rFonts w:ascii="Arial" w:hAnsi="Arial" w:cs="Arial"/>
-        </w:rPr>
-        <w:t xml:space="preserve"> Prioritization Matrix </w:t>
+      <w:r>
+        <w:rPr>
+          <w:rFonts w:ascii="Arial" w:hAnsi="Arial" w:cs="Arial"/>
+        </w:rPr>
+        <w:t xml:space="preserve">MoSCoW Prioritization Matrix </w:t>
       </w:r>
       <w:r>
         <w:rPr>
@@ -6830,7 +7165,6 @@
                 <w:bCs w:val="0"/>
                 <w:caps w:val="0"/>
               </w:rPr>
-              <w:lastRenderedPageBreak/>
               <w:t>Assignment submission and automated grading workflows</w:t>
             </w:r>
           </w:p>
@@ -7756,6 +8090,7 @@
               <w:rPr>
                 <w:rFonts w:ascii="Arial" w:hAnsi="Arial" w:cs="Arial"/>
               </w:rPr>
+              <w:lastRenderedPageBreak/>
               <w:t>Requirement</w:t>
             </w:r>
           </w:p>
@@ -8047,7 +8382,6 @@
         <w:rPr>
           <w:rFonts w:ascii="Arial" w:hAnsi="Arial" w:cs="Arial"/>
         </w:rPr>
-        <w:lastRenderedPageBreak/>
         <w:t>These features are out of scope for the initial phase but may be considered in future enhancements</w:t>
       </w:r>
       <w:r>
@@ -8631,6 +8965,7 @@
           <w:b/>
           <w:bCs/>
         </w:rPr>
+        <w:lastRenderedPageBreak/>
         <w:t>Manage Schedule</w:t>
       </w:r>
       <w:r>
@@ -8791,7 +9126,6 @@
           <w:b/>
           <w:bCs/>
         </w:rPr>
-        <w:lastRenderedPageBreak/>
         <w:t>Manage Course</w:t>
       </w:r>
       <w:r>
@@ -9308,6 +9642,7 @@
           <w:b/>
           <w:bCs/>
         </w:rPr>
+        <w:lastRenderedPageBreak/>
         <w:t>Sync Students (SIS)</w:t>
       </w:r>
       <w:r>
@@ -9491,7 +9826,6 @@
         <w:rPr>
           <w:rFonts w:ascii="Arial" w:hAnsi="Arial" w:cs="Arial"/>
         </w:rPr>
-        <w:lastRenderedPageBreak/>
         <w:t>Attendance must be auto</w:t>
       </w:r>
       <w:r>
@@ -10268,19 +10602,11 @@
         </w:rPr>
         <w:t xml:space="preserve">: </w:t>
       </w:r>
-      <w:proofErr w:type="spellStart"/>
-      <w:r>
-        <w:rPr>
-          <w:rFonts w:ascii="Arial" w:hAnsi="Arial" w:cs="Arial"/>
-        </w:rPr>
-        <w:t>MoSCoW</w:t>
-      </w:r>
-      <w:proofErr w:type="spellEnd"/>
-      <w:r>
-        <w:rPr>
-          <w:rFonts w:ascii="Arial" w:hAnsi="Arial" w:cs="Arial"/>
-        </w:rPr>
-        <w:t xml:space="preserve"> Prioritization Matrix</w:t>
+      <w:r>
+        <w:rPr>
+          <w:rFonts w:ascii="Arial" w:hAnsi="Arial" w:cs="Arial"/>
+        </w:rPr>
+        <w:t>MoSCoW Prioritization Matrix</w:t>
       </w:r>
     </w:p>
     <w:p>
@@ -10390,7 +10716,6 @@
           <w:sz w:val="28"/>
           <w:szCs w:val="28"/>
         </w:rPr>
-        <w:lastRenderedPageBreak/>
         <w:t>Project Schedule (High-Level Milestones)</w:t>
       </w:r>
     </w:p>
@@ -12017,19 +12342,11 @@
         </w:rPr>
         <w:t xml:space="preserve">1: </w:t>
       </w:r>
-      <w:proofErr w:type="spellStart"/>
-      <w:r>
-        <w:rPr>
-          <w:rFonts w:ascii="Arial" w:hAnsi="Arial" w:cs="Arial"/>
-        </w:rPr>
-        <w:t>MoSCoW</w:t>
-      </w:r>
-      <w:proofErr w:type="spellEnd"/>
-      <w:r>
-        <w:rPr>
-          <w:rFonts w:ascii="Arial" w:hAnsi="Arial" w:cs="Arial"/>
-        </w:rPr>
-        <w:t xml:space="preserve"> Prioritization </w:t>
+      <w:r>
+        <w:rPr>
+          <w:rFonts w:ascii="Arial" w:hAnsi="Arial" w:cs="Arial"/>
+        </w:rPr>
+        <w:t xml:space="preserve">MoSCoW Prioritization </w:t>
       </w:r>
       <w:r>
         <w:rPr>
@@ -12057,21 +12374,7 @@
         <w:rPr>
           <w:rFonts w:ascii="Arial" w:hAnsi="Arial" w:cs="Arial"/>
         </w:rPr>
-        <w:t xml:space="preserve">This matrix categorizes business requirements using the </w:t>
-      </w:r>
-      <w:proofErr w:type="spellStart"/>
-      <w:r>
-        <w:rPr>
-          <w:rFonts w:ascii="Arial" w:hAnsi="Arial" w:cs="Arial"/>
-        </w:rPr>
-        <w:t>MoSCoW</w:t>
-      </w:r>
-      <w:proofErr w:type="spellEnd"/>
-      <w:r>
-        <w:rPr>
-          <w:rFonts w:ascii="Arial" w:hAnsi="Arial" w:cs="Arial"/>
-        </w:rPr>
-        <w:t xml:space="preserve"> method (Must Have, Should Have, Could Have, and Won’t Have) to clearly indicate priority and aid in project scope management.</w:t>
+        <w:t>This matrix categorizes business requirements using the MoSCoW method (Must Have, Should Have, Could Have, and Won’t Have) to clearly indicate priority and aid in project scope management.</w:t>
       </w:r>
     </w:p>
     <w:p>
@@ -23683,7 +23986,6 @@
     <w:rsid w:val="001E735B"/>
     <w:rsid w:val="00297CD2"/>
     <w:rsid w:val="002A12E6"/>
-    <w:rsid w:val="00325AB5"/>
     <w:rsid w:val="004308E8"/>
     <w:rsid w:val="0043690B"/>
     <w:rsid w:val="0044368A"/>
@@ -23711,6 +24013,7 @@
     <w:rsid w:val="00C92194"/>
     <w:rsid w:val="00D047F1"/>
     <w:rsid w:val="00D11E5B"/>
+    <w:rsid w:val="00D40844"/>
     <w:rsid w:val="00DC66AF"/>
     <w:rsid w:val="00F85D70"/>
     <w:rsid w:val="00F95F68"/>

--- a/02 - LMS-SysCollege/04 - Documents/02 - Functional Requirements Document (FRD).docx
+++ b/02 - LMS-SysCollege/04 - Documents/02 - Functional Requirements Document (FRD).docx
@@ -4010,6 +4010,7 @@
           <w:tcPr>
             <w:cnfStyle w:val="001000000000" w:firstRow="0" w:lastRow="0" w:firstColumn="1" w:lastColumn="0" w:oddVBand="0" w:evenVBand="0" w:oddHBand="0" w:evenHBand="0" w:firstRowFirstColumn="0" w:firstRowLastColumn="0" w:lastRowFirstColumn="0" w:lastRowLastColumn="0"/>
             <w:tcW w:w="2340" w:type="dxa"/>
+            <w:vAlign w:val="center"/>
             <w:hideMark/>
           </w:tcPr>
           <w:p>
@@ -4060,6 +4061,7 @@
           <w:tcPr>
             <w:cnfStyle w:val="001000000000" w:firstRow="0" w:lastRow="0" w:firstColumn="1" w:lastColumn="0" w:oddVBand="0" w:evenVBand="0" w:oddHBand="0" w:evenHBand="0" w:firstRowFirstColumn="0" w:firstRowLastColumn="0" w:lastRowFirstColumn="0" w:lastRowLastColumn="0"/>
             <w:tcW w:w="2340" w:type="dxa"/>
+            <w:vAlign w:val="center"/>
             <w:hideMark/>
           </w:tcPr>
           <w:p>
@@ -4113,6 +4115,7 @@
           <w:tcPr>
             <w:cnfStyle w:val="001000000000" w:firstRow="0" w:lastRow="0" w:firstColumn="1" w:lastColumn="0" w:oddVBand="0" w:evenVBand="0" w:oddHBand="0" w:evenHBand="0" w:firstRowFirstColumn="0" w:firstRowLastColumn="0" w:lastRowFirstColumn="0" w:lastRowLastColumn="0"/>
             <w:tcW w:w="2340" w:type="dxa"/>
+            <w:vAlign w:val="center"/>
             <w:hideMark/>
           </w:tcPr>
           <w:p>
@@ -4163,6 +4166,7 @@
           <w:tcPr>
             <w:cnfStyle w:val="001000000000" w:firstRow="0" w:lastRow="0" w:firstColumn="1" w:lastColumn="0" w:oddVBand="0" w:evenVBand="0" w:oddHBand="0" w:evenHBand="0" w:firstRowFirstColumn="0" w:firstRowLastColumn="0" w:lastRowFirstColumn="0" w:lastRowLastColumn="0"/>
             <w:tcW w:w="2340" w:type="dxa"/>
+            <w:vAlign w:val="center"/>
             <w:hideMark/>
           </w:tcPr>
           <w:p>
@@ -4420,6 +4424,7 @@
           <w:tcPr>
             <w:cnfStyle w:val="001000000000" w:firstRow="0" w:lastRow="0" w:firstColumn="1" w:lastColumn="0" w:oddVBand="0" w:evenVBand="0" w:oddHBand="0" w:evenHBand="0" w:firstRowFirstColumn="0" w:firstRowLastColumn="0" w:lastRowFirstColumn="0" w:lastRowLastColumn="0"/>
             <w:tcW w:w="2340" w:type="dxa"/>
+            <w:vAlign w:val="center"/>
             <w:hideMark/>
           </w:tcPr>
           <w:p>
@@ -4470,6 +4475,7 @@
           <w:tcPr>
             <w:cnfStyle w:val="001000000000" w:firstRow="0" w:lastRow="0" w:firstColumn="1" w:lastColumn="0" w:oddVBand="0" w:evenVBand="0" w:oddHBand="0" w:evenHBand="0" w:firstRowFirstColumn="0" w:firstRowLastColumn="0" w:lastRowFirstColumn="0" w:lastRowLastColumn="0"/>
             <w:tcW w:w="2340" w:type="dxa"/>
+            <w:vAlign w:val="center"/>
             <w:hideMark/>
           </w:tcPr>
           <w:p>
@@ -4523,6 +4529,7 @@
           <w:tcPr>
             <w:cnfStyle w:val="001000000000" w:firstRow="0" w:lastRow="0" w:firstColumn="1" w:lastColumn="0" w:oddVBand="0" w:evenVBand="0" w:oddHBand="0" w:evenHBand="0" w:firstRowFirstColumn="0" w:firstRowLastColumn="0" w:lastRowFirstColumn="0" w:lastRowLastColumn="0"/>
             <w:tcW w:w="2340" w:type="dxa"/>
+            <w:vAlign w:val="center"/>
             <w:hideMark/>
           </w:tcPr>
           <w:p>
@@ -4573,6 +4580,7 @@
           <w:tcPr>
             <w:cnfStyle w:val="001000000000" w:firstRow="0" w:lastRow="0" w:firstColumn="1" w:lastColumn="0" w:oddVBand="0" w:evenVBand="0" w:oddHBand="0" w:evenHBand="0" w:firstRowFirstColumn="0" w:firstRowLastColumn="0" w:lastRowFirstColumn="0" w:lastRowLastColumn="0"/>
             <w:tcW w:w="2340" w:type="dxa"/>
+            <w:vAlign w:val="center"/>
             <w:hideMark/>
           </w:tcPr>
           <w:p>
@@ -4721,31 +4729,331 @@
     <w:p>
       <w:pPr>
         <w:pStyle w:val="ListParagraph"/>
-        <w:numPr>
-          <w:ilvl w:val="1"/>
-          <w:numId w:val="17"/>
-        </w:numPr>
         <w:tabs>
           <w:tab w:val="left" w:pos="0"/>
         </w:tabs>
         <w:spacing w:line="240" w:lineRule="auto"/>
-        <w:ind w:firstLine="0"/>
         <w:jc w:val="both"/>
+        <w:rPr>
+          <w:rFonts w:ascii="Arial" w:hAnsi="Arial" w:cs="Arial"/>
+        </w:rPr>
+      </w:pPr>
+      <w:r>
         <w:rPr>
           <w:rFonts w:ascii="Arial" w:hAnsi="Arial" w:cs="Arial"/>
           <w:b/>
           <w:bCs/>
         </w:rPr>
-      </w:pPr>
+        <w:t>Description</w:t>
+      </w:r>
       <w:r>
         <w:rPr>
           <w:rFonts w:ascii="Arial" w:hAnsi="Arial" w:cs="Arial"/>
           <w:b/>
           <w:bCs/>
         </w:rPr>
-        <w:t>Assignment &amp; Grading Workflow</w:t>
+        <w:t>:</w:t>
+      </w:r>
+      <w:r>
+        <w:rPr>
+          <w:rFonts w:ascii="Arial" w:hAnsi="Arial" w:cs="Arial"/>
+        </w:rPr>
+        <w:tab/>
+      </w:r>
+      <w:r>
+        <w:rPr>
+          <w:rFonts w:ascii="Arial" w:hAnsi="Arial" w:cs="Arial"/>
+        </w:rPr>
+        <w:tab/>
+      </w:r>
+      <w:r>
+        <w:rPr>
+          <w:rFonts w:ascii="Arial" w:hAnsi="Arial" w:cs="Arial"/>
+        </w:rPr>
+        <w:t>Supports content access, learning activity, and communication for students.</w:t>
       </w:r>
     </w:p>
+    <w:tbl>
+      <w:tblPr>
+        <w:tblStyle w:val="PlainTable3"/>
+        <w:tblW w:w="8370" w:type="dxa"/>
+        <w:tblInd w:w="720" w:type="dxa"/>
+        <w:tblLook w:val="04A0" w:firstRow="1" w:lastRow="0" w:firstColumn="1" w:lastColumn="0" w:noHBand="0" w:noVBand="1"/>
+      </w:tblPr>
+      <w:tblGrid>
+        <w:gridCol w:w="2340"/>
+        <w:gridCol w:w="6030"/>
+      </w:tblGrid>
+      <w:tr>
+        <w:trPr>
+          <w:cnfStyle w:val="100000000000" w:firstRow="1" w:lastRow="0" w:firstColumn="0" w:lastColumn="0" w:oddVBand="0" w:evenVBand="0" w:oddHBand="0" w:evenHBand="0" w:firstRowFirstColumn="0" w:firstRowLastColumn="0" w:lastRowFirstColumn="0" w:lastRowLastColumn="0"/>
+        </w:trPr>
+        <w:tc>
+          <w:tcPr>
+            <w:cnfStyle w:val="001000000100" w:firstRow="0" w:lastRow="0" w:firstColumn="1" w:lastColumn="0" w:oddVBand="0" w:evenVBand="0" w:oddHBand="0" w:evenHBand="0" w:firstRowFirstColumn="1" w:firstRowLastColumn="0" w:lastRowFirstColumn="0" w:lastRowLastColumn="0"/>
+            <w:tcW w:w="2340" w:type="dxa"/>
+            <w:hideMark/>
+          </w:tcPr>
+          <w:p>
+            <w:pPr>
+              <w:tabs>
+                <w:tab w:val="left" w:pos="0"/>
+              </w:tabs>
+              <w:jc w:val="both"/>
+              <w:rPr>
+                <w:rFonts w:ascii="Arial" w:hAnsi="Arial" w:cs="Arial"/>
+              </w:rPr>
+            </w:pPr>
+            <w:r>
+              <w:rPr>
+                <w:rFonts w:ascii="Arial" w:hAnsi="Arial" w:cs="Arial"/>
+              </w:rPr>
+              <w:t>Requirement ID</w:t>
+            </w:r>
+          </w:p>
+        </w:tc>
+        <w:tc>
+          <w:tcPr>
+            <w:tcW w:w="6030" w:type="dxa"/>
+            <w:hideMark/>
+          </w:tcPr>
+          <w:p>
+            <w:pPr>
+              <w:tabs>
+                <w:tab w:val="left" w:pos="0"/>
+              </w:tabs>
+              <w:jc w:val="both"/>
+              <w:cnfStyle w:val="100000000000" w:firstRow="1" w:lastRow="0" w:firstColumn="0" w:lastColumn="0" w:oddVBand="0" w:evenVBand="0" w:oddHBand="0" w:evenHBand="0" w:firstRowFirstColumn="0" w:firstRowLastColumn="0" w:lastRowFirstColumn="0" w:lastRowLastColumn="0"/>
+              <w:rPr>
+                <w:rFonts w:ascii="Arial" w:hAnsi="Arial" w:cs="Arial"/>
+              </w:rPr>
+            </w:pPr>
+            <w:r>
+              <w:rPr>
+                <w:rFonts w:ascii="Arial" w:hAnsi="Arial" w:cs="Arial"/>
+              </w:rPr>
+              <w:t>Requirement</w:t>
+            </w:r>
+            <w:r>
+              <w:rPr>
+                <w:rFonts w:ascii="Arial" w:hAnsi="Arial" w:cs="Arial"/>
+              </w:rPr>
+              <w:t xml:space="preserve"> Description</w:t>
+            </w:r>
+          </w:p>
+        </w:tc>
+      </w:tr>
+      <w:tr>
+        <w:trPr>
+          <w:cnfStyle w:val="000000100000" w:firstRow="0" w:lastRow="0" w:firstColumn="0" w:lastColumn="0" w:oddVBand="0" w:evenVBand="0" w:oddHBand="1" w:evenHBand="0" w:firstRowFirstColumn="0" w:firstRowLastColumn="0" w:lastRowFirstColumn="0" w:lastRowLastColumn="0"/>
+        </w:trPr>
+        <w:tc>
+          <w:tcPr>
+            <w:cnfStyle w:val="001000000000" w:firstRow="0" w:lastRow="0" w:firstColumn="1" w:lastColumn="0" w:oddVBand="0" w:evenVBand="0" w:oddHBand="0" w:evenHBand="0" w:firstRowFirstColumn="0" w:firstRowLastColumn="0" w:lastRowFirstColumn="0" w:lastRowLastColumn="0"/>
+            <w:tcW w:w="2340" w:type="dxa"/>
+            <w:vAlign w:val="center"/>
+            <w:hideMark/>
+          </w:tcPr>
+          <w:p>
+            <w:pPr>
+              <w:tabs>
+                <w:tab w:val="left" w:pos="0"/>
+              </w:tabs>
+              <w:rPr>
+                <w:rFonts w:ascii="Arial" w:hAnsi="Arial" w:cs="Arial"/>
+                <w:b w:val="0"/>
+                <w:bCs w:val="0"/>
+              </w:rPr>
+            </w:pPr>
+            <w:r>
+              <w:rPr>
+                <w:rFonts w:ascii="Arial" w:hAnsi="Arial" w:cs="Arial"/>
+              </w:rPr>
+              <w:t>CD-01</w:t>
+            </w:r>
+          </w:p>
+        </w:tc>
+        <w:tc>
+          <w:tcPr>
+            <w:tcW w:w="6030" w:type="dxa"/>
+            <w:hideMark/>
+          </w:tcPr>
+          <w:p>
+            <w:pPr>
+              <w:tabs>
+                <w:tab w:val="left" w:pos="0"/>
+              </w:tabs>
+              <w:cnfStyle w:val="000000100000" w:firstRow="0" w:lastRow="0" w:firstColumn="0" w:lastColumn="0" w:oddVBand="0" w:evenVBand="0" w:oddHBand="1" w:evenHBand="0" w:firstRowFirstColumn="0" w:firstRowLastColumn="0" w:lastRowFirstColumn="0" w:lastRowLastColumn="0"/>
+              <w:rPr>
+                <w:rFonts w:ascii="Arial" w:hAnsi="Arial" w:cs="Arial"/>
+              </w:rPr>
+            </w:pPr>
+            <w:r>
+              <w:rPr>
+                <w:rFonts w:ascii="Arial" w:hAnsi="Arial" w:cs="Arial"/>
+              </w:rPr>
+              <w:t>The system shall display a dashboard of enrolled courses to each student.</w:t>
+            </w:r>
+          </w:p>
+        </w:tc>
+      </w:tr>
+      <w:tr>
+        <w:tc>
+          <w:tcPr>
+            <w:cnfStyle w:val="001000000000" w:firstRow="0" w:lastRow="0" w:firstColumn="1" w:lastColumn="0" w:oddVBand="0" w:evenVBand="0" w:oddHBand="0" w:evenHBand="0" w:firstRowFirstColumn="0" w:firstRowLastColumn="0" w:lastRowFirstColumn="0" w:lastRowLastColumn="0"/>
+            <w:tcW w:w="2340" w:type="dxa"/>
+            <w:vAlign w:val="center"/>
+            <w:hideMark/>
+          </w:tcPr>
+          <w:p>
+            <w:pPr>
+              <w:tabs>
+                <w:tab w:val="left" w:pos="0"/>
+              </w:tabs>
+              <w:rPr>
+                <w:rFonts w:ascii="Arial" w:hAnsi="Arial" w:cs="Arial"/>
+                <w:b w:val="0"/>
+                <w:bCs w:val="0"/>
+              </w:rPr>
+            </w:pPr>
+            <w:r>
+              <w:rPr>
+                <w:rFonts w:ascii="Arial" w:hAnsi="Arial" w:cs="Arial"/>
+              </w:rPr>
+              <w:t>CD-02</w:t>
+            </w:r>
+          </w:p>
+        </w:tc>
+        <w:tc>
+          <w:tcPr>
+            <w:tcW w:w="6030" w:type="dxa"/>
+            <w:hideMark/>
+          </w:tcPr>
+          <w:p>
+            <w:pPr>
+              <w:tabs>
+                <w:tab w:val="left" w:pos="0"/>
+              </w:tabs>
+              <w:cnfStyle w:val="000000000000" w:firstRow="0" w:lastRow="0" w:firstColumn="0" w:lastColumn="0" w:oddVBand="0" w:evenVBand="0" w:oddHBand="0" w:evenHBand="0" w:firstRowFirstColumn="0" w:firstRowLastColumn="0" w:lastRowFirstColumn="0" w:lastRowLastColumn="0"/>
+              <w:rPr>
+                <w:rFonts w:ascii="Arial" w:hAnsi="Arial" w:cs="Arial"/>
+              </w:rPr>
+            </w:pPr>
+            <w:r>
+              <w:rPr>
+                <w:rFonts w:ascii="Arial" w:hAnsi="Arial" w:cs="Arial"/>
+              </w:rPr>
+              <w:t>The system shall allow students to view/download course content.</w:t>
+            </w:r>
+          </w:p>
+        </w:tc>
+      </w:tr>
+      <w:tr>
+        <w:trPr>
+          <w:cnfStyle w:val="000000100000" w:firstRow="0" w:lastRow="0" w:firstColumn="0" w:lastColumn="0" w:oddVBand="0" w:evenVBand="0" w:oddHBand="1" w:evenHBand="0" w:firstRowFirstColumn="0" w:firstRowLastColumn="0" w:lastRowFirstColumn="0" w:lastRowLastColumn="0"/>
+        </w:trPr>
+        <w:tc>
+          <w:tcPr>
+            <w:cnfStyle w:val="001000000000" w:firstRow="0" w:lastRow="0" w:firstColumn="1" w:lastColumn="0" w:oddVBand="0" w:evenVBand="0" w:oddHBand="0" w:evenHBand="0" w:firstRowFirstColumn="0" w:firstRowLastColumn="0" w:lastRowFirstColumn="0" w:lastRowLastColumn="0"/>
+            <w:tcW w:w="2340" w:type="dxa"/>
+            <w:vAlign w:val="center"/>
+            <w:hideMark/>
+          </w:tcPr>
+          <w:p>
+            <w:pPr>
+              <w:tabs>
+                <w:tab w:val="left" w:pos="0"/>
+              </w:tabs>
+              <w:rPr>
+                <w:rFonts w:ascii="Arial" w:hAnsi="Arial" w:cs="Arial"/>
+                <w:b w:val="0"/>
+                <w:bCs w:val="0"/>
+              </w:rPr>
+            </w:pPr>
+            <w:r>
+              <w:rPr>
+                <w:rFonts w:ascii="Arial" w:hAnsi="Arial" w:cs="Arial"/>
+              </w:rPr>
+              <w:t>CD-03</w:t>
+            </w:r>
+          </w:p>
+        </w:tc>
+        <w:tc>
+          <w:tcPr>
+            <w:tcW w:w="6030" w:type="dxa"/>
+            <w:hideMark/>
+          </w:tcPr>
+          <w:p>
+            <w:pPr>
+              <w:tabs>
+                <w:tab w:val="left" w:pos="0"/>
+              </w:tabs>
+              <w:cnfStyle w:val="000000100000" w:firstRow="0" w:lastRow="0" w:firstColumn="0" w:lastColumn="0" w:oddVBand="0" w:evenVBand="0" w:oddHBand="1" w:evenHBand="0" w:firstRowFirstColumn="0" w:firstRowLastColumn="0" w:lastRowFirstColumn="0" w:lastRowLastColumn="0"/>
+              <w:rPr>
+                <w:rFonts w:ascii="Arial" w:hAnsi="Arial" w:cs="Arial"/>
+              </w:rPr>
+            </w:pPr>
+            <w:r>
+              <w:rPr>
+                <w:rFonts w:ascii="Arial" w:hAnsi="Arial" w:cs="Arial"/>
+              </w:rPr>
+              <w:t>The system shall allow students to receive notifications on assignments and updates.</w:t>
+            </w:r>
+          </w:p>
+        </w:tc>
+      </w:tr>
+      <w:tr>
+        <w:tc>
+          <w:tcPr>
+            <w:cnfStyle w:val="001000000000" w:firstRow="0" w:lastRow="0" w:firstColumn="1" w:lastColumn="0" w:oddVBand="0" w:evenVBand="0" w:oddHBand="0" w:evenHBand="0" w:firstRowFirstColumn="0" w:firstRowLastColumn="0" w:lastRowFirstColumn="0" w:lastRowLastColumn="0"/>
+            <w:tcW w:w="2340" w:type="dxa"/>
+            <w:vAlign w:val="center"/>
+            <w:hideMark/>
+          </w:tcPr>
+          <w:p>
+            <w:pPr>
+              <w:tabs>
+                <w:tab w:val="left" w:pos="0"/>
+              </w:tabs>
+              <w:rPr>
+                <w:rFonts w:ascii="Arial" w:hAnsi="Arial" w:cs="Arial"/>
+                <w:b w:val="0"/>
+                <w:bCs w:val="0"/>
+              </w:rPr>
+            </w:pPr>
+            <w:r>
+              <w:rPr>
+                <w:rFonts w:ascii="Arial" w:hAnsi="Arial" w:cs="Arial"/>
+              </w:rPr>
+              <w:t>CD-04</w:t>
+            </w:r>
+          </w:p>
+        </w:tc>
+        <w:tc>
+          <w:tcPr>
+            <w:tcW w:w="6030" w:type="dxa"/>
+            <w:hideMark/>
+          </w:tcPr>
+          <w:p>
+            <w:pPr>
+              <w:tabs>
+                <w:tab w:val="left" w:pos="0"/>
+              </w:tabs>
+              <w:cnfStyle w:val="000000000000" w:firstRow="0" w:lastRow="0" w:firstColumn="0" w:lastColumn="0" w:oddVBand="0" w:evenVBand="0" w:oddHBand="0" w:evenHBand="0" w:firstRowFirstColumn="0" w:firstRowLastColumn="0" w:lastRowFirstColumn="0" w:lastRowLastColumn="0"/>
+              <w:rPr>
+                <w:rFonts w:ascii="Arial" w:hAnsi="Arial" w:cs="Arial"/>
+              </w:rPr>
+            </w:pPr>
+            <w:r>
+              <w:rPr>
+                <w:rFonts w:ascii="Arial" w:hAnsi="Arial" w:cs="Arial"/>
+              </w:rPr>
+              <w:t>The system shall support responsive design for mobile and tablet access.</w:t>
+            </w:r>
+          </w:p>
+        </w:tc>
+      </w:tr>
+    </w:tbl>
     <w:p>
       <w:pPr>
         <w:pStyle w:val="ListParagraph"/>
@@ -4758,25 +5066,6 @@
           <w:rFonts w:ascii="Arial" w:hAnsi="Arial" w:cs="Arial"/>
         </w:rPr>
       </w:pPr>
-    </w:p>
-    <w:p>
-      <w:pPr>
-        <w:pStyle w:val="ListParagraph"/>
-        <w:tabs>
-          <w:tab w:val="left" w:pos="0"/>
-        </w:tabs>
-        <w:spacing w:line="240" w:lineRule="auto"/>
-        <w:jc w:val="both"/>
-        <w:rPr>
-          <w:rFonts w:ascii="Arial" w:hAnsi="Arial" w:cs="Arial"/>
-        </w:rPr>
-      </w:pPr>
-      <w:r>
-        <w:rPr>
-          <w:rFonts w:ascii="Arial" w:hAnsi="Arial" w:cs="Arial"/>
-        </w:rPr>
-        <w:t>Faculty can create and manage assignments, while students can submit work through the LMS. Faculty can grade submissions, provide feedback, and use Turnitin integration for plagiarism detection.</w:t>
-      </w:r>
     </w:p>
     <w:p>
       <w:pPr>
@@ -4816,7 +5105,7 @@
           <w:b/>
           <w:bCs/>
         </w:rPr>
-        <w:t>Dashboards &amp; Analytics</w:t>
+        <w:t>Assignment &amp; Grading Workflow</w:t>
       </w:r>
     </w:p>
     <w:p>
@@ -4848,7 +5137,8 @@
         <w:rPr>
           <w:rFonts w:ascii="Arial" w:hAnsi="Arial" w:cs="Arial"/>
         </w:rPr>
-        <w:t>Department heads and executives can view performance dashboards showing trends in student engagement, course outcomes, and faculty activity.</w:t>
+        <w:lastRenderedPageBreak/>
+        <w:t>Faculty can create and manage assignments, while students can submit work through the LMS. Faculty can grade submissions, provide feedback, and use Turnitin integration for plagiarism detection.</w:t>
       </w:r>
     </w:p>
     <w:p>
@@ -4889,7 +5179,7 @@
           <w:b/>
           <w:bCs/>
         </w:rPr>
-        <w:t>Compliance &amp; Reporting</w:t>
+        <w:t>Dashboards &amp; Analytics</w:t>
       </w:r>
     </w:p>
     <w:p>
@@ -4921,7 +5211,7 @@
         <w:rPr>
           <w:rFonts w:ascii="Arial" w:hAnsi="Arial" w:cs="Arial"/>
         </w:rPr>
-        <w:t>Admin staff can monitor attendance, submission compliance, and generate reports to support accreditation and internal audits.</w:t>
+        <w:t>Department heads and executives can view performance dashboards showing trends in student engagement, course outcomes, and faculty activity.</w:t>
       </w:r>
     </w:p>
     <w:p>
@@ -4940,6 +5230,34 @@
     <w:p>
       <w:pPr>
         <w:pStyle w:val="ListParagraph"/>
+        <w:numPr>
+          <w:ilvl w:val="1"/>
+          <w:numId w:val="17"/>
+        </w:numPr>
+        <w:tabs>
+          <w:tab w:val="left" w:pos="0"/>
+        </w:tabs>
+        <w:spacing w:line="240" w:lineRule="auto"/>
+        <w:ind w:firstLine="0"/>
+        <w:jc w:val="both"/>
+        <w:rPr>
+          <w:rFonts w:ascii="Arial" w:hAnsi="Arial" w:cs="Arial"/>
+          <w:b/>
+          <w:bCs/>
+        </w:rPr>
+      </w:pPr>
+      <w:r>
+        <w:rPr>
+          <w:rFonts w:ascii="Arial" w:hAnsi="Arial" w:cs="Arial"/>
+          <w:b/>
+          <w:bCs/>
+        </w:rPr>
+        <w:t>Compliance &amp; Reporting</w:t>
+      </w:r>
+    </w:p>
+    <w:p>
+      <w:pPr>
+        <w:pStyle w:val="ListParagraph"/>
         <w:tabs>
           <w:tab w:val="left" w:pos="0"/>
         </w:tabs>
@@ -4949,11 +5267,55 @@
           <w:rFonts w:ascii="Arial" w:hAnsi="Arial" w:cs="Arial"/>
         </w:rPr>
       </w:pPr>
-      <w:r>
-        <w:rPr>
-          <w:rFonts w:ascii="Arial" w:hAnsi="Arial" w:cs="Arial"/>
-        </w:rPr>
-        <w:lastRenderedPageBreak/>
+    </w:p>
+    <w:p>
+      <w:pPr>
+        <w:pStyle w:val="ListParagraph"/>
+        <w:tabs>
+          <w:tab w:val="left" w:pos="0"/>
+        </w:tabs>
+        <w:spacing w:line="240" w:lineRule="auto"/>
+        <w:jc w:val="both"/>
+        <w:rPr>
+          <w:rFonts w:ascii="Arial" w:hAnsi="Arial" w:cs="Arial"/>
+        </w:rPr>
+      </w:pPr>
+      <w:r>
+        <w:rPr>
+          <w:rFonts w:ascii="Arial" w:hAnsi="Arial" w:cs="Arial"/>
+        </w:rPr>
+        <w:t>Admin staff can monitor attendance, submission compliance, and generate reports to support accreditation and internal audits.</w:t>
+      </w:r>
+    </w:p>
+    <w:p>
+      <w:pPr>
+        <w:pStyle w:val="ListParagraph"/>
+        <w:tabs>
+          <w:tab w:val="left" w:pos="0"/>
+        </w:tabs>
+        <w:spacing w:line="240" w:lineRule="auto"/>
+        <w:jc w:val="both"/>
+        <w:rPr>
+          <w:rFonts w:ascii="Arial" w:hAnsi="Arial" w:cs="Arial"/>
+        </w:rPr>
+      </w:pPr>
+    </w:p>
+    <w:p>
+      <w:pPr>
+        <w:pStyle w:val="ListParagraph"/>
+        <w:tabs>
+          <w:tab w:val="left" w:pos="0"/>
+        </w:tabs>
+        <w:spacing w:line="240" w:lineRule="auto"/>
+        <w:jc w:val="both"/>
+        <w:rPr>
+          <w:rFonts w:ascii="Arial" w:hAnsi="Arial" w:cs="Arial"/>
+        </w:rPr>
+      </w:pPr>
+      <w:r>
+        <w:rPr>
+          <w:rFonts w:ascii="Arial" w:hAnsi="Arial" w:cs="Arial"/>
+        </w:rPr>
         <w:t>Each of these capabilities will be further detailed in the following sections of this document, including use case flows, input/output definitions, and business rules.</w:t>
       </w:r>
     </w:p>
@@ -5449,6 +5811,7 @@
         <w:rPr>
           <w:rFonts w:ascii="Arial" w:hAnsi="Arial" w:cs="Arial"/>
         </w:rPr>
+        <w:lastRenderedPageBreak/>
         <w:t>The system’s high-level data flow and boundaries are illustrated in the System Context Diagram (</w:t>
       </w:r>
       <w:r>
@@ -5695,7 +6058,6 @@
         <w:rPr>
           <w:rFonts w:ascii="Arial" w:hAnsi="Arial" w:cs="Arial"/>
         </w:rPr>
-        <w:lastRenderedPageBreak/>
         <w:t>Role-based access and permissions</w:t>
       </w:r>
     </w:p>
@@ -6316,6 +6678,7 @@
           <w:sz w:val="28"/>
           <w:szCs w:val="28"/>
         </w:rPr>
+        <w:lastRenderedPageBreak/>
         <w:t>RAID (Risks, Assumptions, Issues, Dependencies)</w:t>
       </w:r>
     </w:p>
@@ -6705,6 +7068,7 @@
         </w:rPr>
         <w:t xml:space="preserve">The following section outlines the major system requirements for the LMS project using the </w:t>
       </w:r>
+      <w:proofErr w:type="spellStart"/>
       <w:r>
         <w:rPr>
           <w:rFonts w:ascii="Arial" w:hAnsi="Arial" w:cs="Arial"/>
@@ -6713,6 +7077,7 @@
         </w:rPr>
         <w:t>MoSCoW</w:t>
       </w:r>
+      <w:proofErr w:type="spellEnd"/>
       <w:r>
         <w:rPr>
           <w:rFonts w:ascii="Arial" w:hAnsi="Arial" w:cs="Arial"/>
@@ -6731,14 +7096,7 @@
         <w:rPr>
           <w:rFonts w:ascii="Arial" w:hAnsi="Arial" w:cs="Arial"/>
         </w:rPr>
-        <w:t xml:space="preserve"> method, along with the corresponding stakeholder </w:t>
-      </w:r>
-      <w:r>
-        <w:rPr>
-          <w:rFonts w:ascii="Arial" w:hAnsi="Arial" w:cs="Arial"/>
-        </w:rPr>
-        <w:lastRenderedPageBreak/>
-        <w:t>sources.</w:t>
+        <w:t xml:space="preserve"> method, along with the corresponding stakeholder sources.</w:t>
       </w:r>
       <w:r>
         <w:rPr>
@@ -6776,11 +7134,19 @@
         </w:rPr>
         <w:t xml:space="preserve">illustrated in </w:t>
       </w:r>
-      <w:r>
-        <w:rPr>
-          <w:rFonts w:ascii="Arial" w:hAnsi="Arial" w:cs="Arial"/>
-        </w:rPr>
-        <w:t xml:space="preserve">MoSCoW Prioritization Matrix </w:t>
+      <w:proofErr w:type="spellStart"/>
+      <w:r>
+        <w:rPr>
+          <w:rFonts w:ascii="Arial" w:hAnsi="Arial" w:cs="Arial"/>
+        </w:rPr>
+        <w:t>MoSCoW</w:t>
+      </w:r>
+      <w:proofErr w:type="spellEnd"/>
+      <w:r>
+        <w:rPr>
+          <w:rFonts w:ascii="Arial" w:hAnsi="Arial" w:cs="Arial"/>
+        </w:rPr>
+        <w:t xml:space="preserve"> Prioritization Matrix </w:t>
       </w:r>
       <w:r>
         <w:rPr>
@@ -7723,6 +8089,7 @@
                 <w:bCs w:val="0"/>
                 <w:caps w:val="0"/>
               </w:rPr>
+              <w:lastRenderedPageBreak/>
               <w:t>Attendance tracking through login/session logs</w:t>
             </w:r>
           </w:p>
@@ -8090,7 +8457,6 @@
               <w:rPr>
                 <w:rFonts w:ascii="Arial" w:hAnsi="Arial" w:cs="Arial"/>
               </w:rPr>
-              <w:lastRenderedPageBreak/>
               <w:t>Requirement</w:t>
             </w:r>
           </w:p>
@@ -8765,6 +9131,7 @@
           <w:b/>
           <w:bCs/>
         </w:rPr>
+        <w:lastRenderedPageBreak/>
         <w:t>Common Use Cases (All Roles)</w:t>
       </w:r>
     </w:p>
@@ -8965,7 +9332,6 @@
           <w:b/>
           <w:bCs/>
         </w:rPr>
-        <w:lastRenderedPageBreak/>
         <w:t>Manage Schedule</w:t>
       </w:r>
       <w:r>
@@ -9460,6 +9826,7 @@
           <w:b/>
           <w:bCs/>
         </w:rPr>
+        <w:lastRenderedPageBreak/>
         <w:t>Department Heads</w:t>
       </w:r>
     </w:p>
@@ -9642,7 +10009,6 @@
           <w:b/>
           <w:bCs/>
         </w:rPr>
-        <w:lastRenderedPageBreak/>
         <w:t>Sync Students (SIS)</w:t>
       </w:r>
       <w:r>
@@ -10250,7 +10616,14 @@
         <w:rPr>
           <w:rFonts w:ascii="Arial" w:hAnsi="Arial" w:cs="Arial"/>
         </w:rPr>
-        <w:t>from course creation and enrollment to assignment submission, grading, and performance reporting. This flow integrates key external systems like SIS, Turnitin, and AD for seamless automation and secure access.</w:t>
+        <w:t xml:space="preserve">from course creation and </w:t>
+      </w:r>
+      <w:r>
+        <w:rPr>
+          <w:rFonts w:ascii="Arial" w:hAnsi="Arial" w:cs="Arial"/>
+        </w:rPr>
+        <w:lastRenderedPageBreak/>
+        <w:t>enrollment to assignment submission, grading, and performance reporting. This flow integrates key external systems like SIS, Turnitin, and AD for seamless automation and secure access.</w:t>
       </w:r>
     </w:p>
     <w:p>
@@ -10602,11 +10975,19 @@
         </w:rPr>
         <w:t xml:space="preserve">: </w:t>
       </w:r>
-      <w:r>
-        <w:rPr>
-          <w:rFonts w:ascii="Arial" w:hAnsi="Arial" w:cs="Arial"/>
-        </w:rPr>
-        <w:t>MoSCoW Prioritization Matrix</w:t>
+      <w:proofErr w:type="spellStart"/>
+      <w:r>
+        <w:rPr>
+          <w:rFonts w:ascii="Arial" w:hAnsi="Arial" w:cs="Arial"/>
+        </w:rPr>
+        <w:t>MoSCoW</w:t>
+      </w:r>
+      <w:proofErr w:type="spellEnd"/>
+      <w:r>
+        <w:rPr>
+          <w:rFonts w:ascii="Arial" w:hAnsi="Arial" w:cs="Arial"/>
+        </w:rPr>
+        <w:t xml:space="preserve"> Prioritization Matrix</w:t>
       </w:r>
     </w:p>
     <w:p>
@@ -12342,11 +12723,19 @@
         </w:rPr>
         <w:t xml:space="preserve">1: </w:t>
       </w:r>
-      <w:r>
-        <w:rPr>
-          <w:rFonts w:ascii="Arial" w:hAnsi="Arial" w:cs="Arial"/>
-        </w:rPr>
-        <w:t xml:space="preserve">MoSCoW Prioritization </w:t>
+      <w:proofErr w:type="spellStart"/>
+      <w:r>
+        <w:rPr>
+          <w:rFonts w:ascii="Arial" w:hAnsi="Arial" w:cs="Arial"/>
+        </w:rPr>
+        <w:t>MoSCoW</w:t>
+      </w:r>
+      <w:proofErr w:type="spellEnd"/>
+      <w:r>
+        <w:rPr>
+          <w:rFonts w:ascii="Arial" w:hAnsi="Arial" w:cs="Arial"/>
+        </w:rPr>
+        <w:t xml:space="preserve"> Prioritization </w:t>
       </w:r>
       <w:r>
         <w:rPr>
@@ -12374,7 +12763,21 @@
         <w:rPr>
           <w:rFonts w:ascii="Arial" w:hAnsi="Arial" w:cs="Arial"/>
         </w:rPr>
-        <w:t>This matrix categorizes business requirements using the MoSCoW method (Must Have, Should Have, Could Have, and Won’t Have) to clearly indicate priority and aid in project scope management.</w:t>
+        <w:t xml:space="preserve">This matrix categorizes business requirements using the </w:t>
+      </w:r>
+      <w:proofErr w:type="spellStart"/>
+      <w:r>
+        <w:rPr>
+          <w:rFonts w:ascii="Arial" w:hAnsi="Arial" w:cs="Arial"/>
+        </w:rPr>
+        <w:t>MoSCoW</w:t>
+      </w:r>
+      <w:proofErr w:type="spellEnd"/>
+      <w:r>
+        <w:rPr>
+          <w:rFonts w:ascii="Arial" w:hAnsi="Arial" w:cs="Arial"/>
+        </w:rPr>
+        <w:t xml:space="preserve"> method (Must Have, Should Have, Could Have, and Won’t Have) to clearly indicate priority and aid in project scope management.</w:t>
       </w:r>
     </w:p>
     <w:p>
@@ -23986,6 +24389,7 @@
     <w:rsid w:val="001E735B"/>
     <w:rsid w:val="00297CD2"/>
     <w:rsid w:val="002A12E6"/>
+    <w:rsid w:val="002D61D0"/>
     <w:rsid w:val="004308E8"/>
     <w:rsid w:val="0043690B"/>
     <w:rsid w:val="0044368A"/>
@@ -24013,7 +24417,6 @@
     <w:rsid w:val="00C92194"/>
     <w:rsid w:val="00D047F1"/>
     <w:rsid w:val="00D11E5B"/>
-    <w:rsid w:val="00D40844"/>
     <w:rsid w:val="00DC66AF"/>
     <w:rsid w:val="00F85D70"/>
     <w:rsid w:val="00F95F68"/>

--- a/02 - LMS-SysCollege/04 - Documents/02 - Functional Requirements Document (FRD).docx
+++ b/02 - LMS-SysCollege/04 - Documents/02 - Functional Requirements Document (FRD).docx
@@ -3534,13 +3534,7 @@
               <w:rPr>
                 <w:rFonts w:ascii="Arial" w:hAnsi="Arial" w:cs="Arial"/>
               </w:rPr>
-              <w:t xml:space="preserve"> </w:t>
-            </w:r>
-            <w:r>
-              <w:rPr>
-                <w:rFonts w:ascii="Arial" w:hAnsi="Arial" w:cs="Arial"/>
-              </w:rPr>
-              <w:t>Description</w:t>
+              <w:t xml:space="preserve"> Description</w:t>
             </w:r>
           </w:p>
         </w:tc>
@@ -5157,63 +5151,331 @@
     <w:p>
       <w:pPr>
         <w:pStyle w:val="ListParagraph"/>
-        <w:numPr>
-          <w:ilvl w:val="1"/>
-          <w:numId w:val="17"/>
-        </w:numPr>
         <w:tabs>
           <w:tab w:val="left" w:pos="0"/>
         </w:tabs>
         <w:spacing w:line="240" w:lineRule="auto"/>
-        <w:ind w:firstLine="0"/>
         <w:jc w:val="both"/>
+        <w:rPr>
+          <w:rFonts w:ascii="Arial" w:hAnsi="Arial" w:cs="Arial"/>
+        </w:rPr>
+      </w:pPr>
+      <w:r>
         <w:rPr>
           <w:rFonts w:ascii="Arial" w:hAnsi="Arial" w:cs="Arial"/>
           <w:b/>
           <w:bCs/>
         </w:rPr>
-      </w:pPr>
+        <w:t>Description</w:t>
+      </w:r>
       <w:r>
         <w:rPr>
           <w:rFonts w:ascii="Arial" w:hAnsi="Arial" w:cs="Arial"/>
           <w:b/>
           <w:bCs/>
         </w:rPr>
-        <w:t>Dashboards &amp; Analytics</w:t>
+        <w:t>:</w:t>
+      </w:r>
+      <w:r>
+        <w:rPr>
+          <w:rFonts w:ascii="Arial" w:hAnsi="Arial" w:cs="Arial"/>
+        </w:rPr>
+        <w:tab/>
+      </w:r>
+      <w:r>
+        <w:rPr>
+          <w:rFonts w:ascii="Arial" w:hAnsi="Arial" w:cs="Arial"/>
+        </w:rPr>
+        <w:tab/>
+      </w:r>
+      <w:r>
+        <w:rPr>
+          <w:rFonts w:ascii="Arial" w:hAnsi="Arial" w:cs="Arial"/>
+        </w:rPr>
+        <w:t>Manages submission, grading, feedback, and plagiarism checking.</w:t>
       </w:r>
     </w:p>
-    <w:p>
-      <w:pPr>
-        <w:pStyle w:val="ListParagraph"/>
-        <w:tabs>
-          <w:tab w:val="left" w:pos="0"/>
-        </w:tabs>
-        <w:spacing w:line="240" w:lineRule="auto"/>
-        <w:jc w:val="both"/>
-        <w:rPr>
-          <w:rFonts w:ascii="Arial" w:hAnsi="Arial" w:cs="Arial"/>
-        </w:rPr>
-      </w:pPr>
-    </w:p>
-    <w:p>
-      <w:pPr>
-        <w:pStyle w:val="ListParagraph"/>
-        <w:tabs>
-          <w:tab w:val="left" w:pos="0"/>
-        </w:tabs>
-        <w:spacing w:line="240" w:lineRule="auto"/>
-        <w:jc w:val="both"/>
-        <w:rPr>
-          <w:rFonts w:ascii="Arial" w:hAnsi="Arial" w:cs="Arial"/>
-        </w:rPr>
-      </w:pPr>
-      <w:r>
-        <w:rPr>
-          <w:rFonts w:ascii="Arial" w:hAnsi="Arial" w:cs="Arial"/>
-        </w:rPr>
-        <w:t>Department heads and executives can view performance dashboards showing trends in student engagement, course outcomes, and faculty activity.</w:t>
-      </w:r>
-    </w:p>
+    <w:tbl>
+      <w:tblPr>
+        <w:tblStyle w:val="PlainTable3"/>
+        <w:tblW w:w="8370" w:type="dxa"/>
+        <w:tblInd w:w="720" w:type="dxa"/>
+        <w:tblLook w:val="04A0" w:firstRow="1" w:lastRow="0" w:firstColumn="1" w:lastColumn="0" w:noHBand="0" w:noVBand="1"/>
+      </w:tblPr>
+      <w:tblGrid>
+        <w:gridCol w:w="2340"/>
+        <w:gridCol w:w="6030"/>
+      </w:tblGrid>
+      <w:tr>
+        <w:trPr>
+          <w:cnfStyle w:val="100000000000" w:firstRow="1" w:lastRow="0" w:firstColumn="0" w:lastColumn="0" w:oddVBand="0" w:evenVBand="0" w:oddHBand="0" w:evenHBand="0" w:firstRowFirstColumn="0" w:firstRowLastColumn="0" w:lastRowFirstColumn="0" w:lastRowLastColumn="0"/>
+        </w:trPr>
+        <w:tc>
+          <w:tcPr>
+            <w:cnfStyle w:val="001000000100" w:firstRow="0" w:lastRow="0" w:firstColumn="1" w:lastColumn="0" w:oddVBand="0" w:evenVBand="0" w:oddHBand="0" w:evenHBand="0" w:firstRowFirstColumn="1" w:firstRowLastColumn="0" w:lastRowFirstColumn="0" w:lastRowLastColumn="0"/>
+            <w:tcW w:w="2340" w:type="dxa"/>
+            <w:hideMark/>
+          </w:tcPr>
+          <w:p>
+            <w:pPr>
+              <w:tabs>
+                <w:tab w:val="left" w:pos="0"/>
+              </w:tabs>
+              <w:jc w:val="both"/>
+              <w:rPr>
+                <w:rFonts w:ascii="Arial" w:hAnsi="Arial" w:cs="Arial"/>
+              </w:rPr>
+            </w:pPr>
+            <w:r>
+              <w:rPr>
+                <w:rFonts w:ascii="Arial" w:hAnsi="Arial" w:cs="Arial"/>
+              </w:rPr>
+              <w:t>Requirement ID</w:t>
+            </w:r>
+          </w:p>
+        </w:tc>
+        <w:tc>
+          <w:tcPr>
+            <w:tcW w:w="6030" w:type="dxa"/>
+            <w:hideMark/>
+          </w:tcPr>
+          <w:p>
+            <w:pPr>
+              <w:tabs>
+                <w:tab w:val="left" w:pos="0"/>
+              </w:tabs>
+              <w:jc w:val="both"/>
+              <w:cnfStyle w:val="100000000000" w:firstRow="1" w:lastRow="0" w:firstColumn="0" w:lastColumn="0" w:oddVBand="0" w:evenVBand="0" w:oddHBand="0" w:evenHBand="0" w:firstRowFirstColumn="0" w:firstRowLastColumn="0" w:lastRowFirstColumn="0" w:lastRowLastColumn="0"/>
+              <w:rPr>
+                <w:rFonts w:ascii="Arial" w:hAnsi="Arial" w:cs="Arial"/>
+              </w:rPr>
+            </w:pPr>
+            <w:r>
+              <w:rPr>
+                <w:rFonts w:ascii="Arial" w:hAnsi="Arial" w:cs="Arial"/>
+              </w:rPr>
+              <w:t>Requirement</w:t>
+            </w:r>
+            <w:r>
+              <w:rPr>
+                <w:rFonts w:ascii="Arial" w:hAnsi="Arial" w:cs="Arial"/>
+              </w:rPr>
+              <w:t xml:space="preserve"> Description</w:t>
+            </w:r>
+          </w:p>
+        </w:tc>
+      </w:tr>
+      <w:tr>
+        <w:trPr>
+          <w:cnfStyle w:val="000000100000" w:firstRow="0" w:lastRow="0" w:firstColumn="0" w:lastColumn="0" w:oddVBand="0" w:evenVBand="0" w:oddHBand="1" w:evenHBand="0" w:firstRowFirstColumn="0" w:firstRowLastColumn="0" w:lastRowFirstColumn="0" w:lastRowLastColumn="0"/>
+        </w:trPr>
+        <w:tc>
+          <w:tcPr>
+            <w:cnfStyle w:val="001000000000" w:firstRow="0" w:lastRow="0" w:firstColumn="1" w:lastColumn="0" w:oddVBand="0" w:evenVBand="0" w:oddHBand="0" w:evenHBand="0" w:firstRowFirstColumn="0" w:firstRowLastColumn="0" w:lastRowFirstColumn="0" w:lastRowLastColumn="0"/>
+            <w:tcW w:w="2340" w:type="dxa"/>
+            <w:vAlign w:val="center"/>
+            <w:hideMark/>
+          </w:tcPr>
+          <w:p>
+            <w:pPr>
+              <w:tabs>
+                <w:tab w:val="left" w:pos="0"/>
+              </w:tabs>
+              <w:rPr>
+                <w:rFonts w:ascii="Arial" w:hAnsi="Arial" w:cs="Arial"/>
+                <w:b w:val="0"/>
+                <w:bCs w:val="0"/>
+              </w:rPr>
+            </w:pPr>
+            <w:r>
+              <w:rPr>
+                <w:rFonts w:ascii="Arial" w:hAnsi="Arial" w:cs="Arial"/>
+              </w:rPr>
+              <w:t>AA-01</w:t>
+            </w:r>
+          </w:p>
+        </w:tc>
+        <w:tc>
+          <w:tcPr>
+            <w:tcW w:w="6030" w:type="dxa"/>
+            <w:hideMark/>
+          </w:tcPr>
+          <w:p>
+            <w:pPr>
+              <w:tabs>
+                <w:tab w:val="left" w:pos="0"/>
+              </w:tabs>
+              <w:cnfStyle w:val="000000100000" w:firstRow="0" w:lastRow="0" w:firstColumn="0" w:lastColumn="0" w:oddVBand="0" w:evenVBand="0" w:oddHBand="1" w:evenHBand="0" w:firstRowFirstColumn="0" w:firstRowLastColumn="0" w:lastRowFirstColumn="0" w:lastRowLastColumn="0"/>
+              <w:rPr>
+                <w:rFonts w:ascii="Arial" w:hAnsi="Arial" w:cs="Arial"/>
+              </w:rPr>
+            </w:pPr>
+            <w:r>
+              <w:rPr>
+                <w:rFonts w:ascii="Arial" w:hAnsi="Arial" w:cs="Arial"/>
+              </w:rPr>
+              <w:t>The system shall allow faculty to create, edit, and assign coursework or assessments.</w:t>
+            </w:r>
+          </w:p>
+        </w:tc>
+      </w:tr>
+      <w:tr>
+        <w:tc>
+          <w:tcPr>
+            <w:cnfStyle w:val="001000000000" w:firstRow="0" w:lastRow="0" w:firstColumn="1" w:lastColumn="0" w:oddVBand="0" w:evenVBand="0" w:oddHBand="0" w:evenHBand="0" w:firstRowFirstColumn="0" w:firstRowLastColumn="0" w:lastRowFirstColumn="0" w:lastRowLastColumn="0"/>
+            <w:tcW w:w="2340" w:type="dxa"/>
+            <w:vAlign w:val="center"/>
+            <w:hideMark/>
+          </w:tcPr>
+          <w:p>
+            <w:pPr>
+              <w:tabs>
+                <w:tab w:val="left" w:pos="0"/>
+              </w:tabs>
+              <w:rPr>
+                <w:rFonts w:ascii="Arial" w:hAnsi="Arial" w:cs="Arial"/>
+                <w:b w:val="0"/>
+                <w:bCs w:val="0"/>
+              </w:rPr>
+            </w:pPr>
+            <w:r>
+              <w:rPr>
+                <w:rFonts w:ascii="Arial" w:hAnsi="Arial" w:cs="Arial"/>
+              </w:rPr>
+              <w:t>AA-02</w:t>
+            </w:r>
+          </w:p>
+        </w:tc>
+        <w:tc>
+          <w:tcPr>
+            <w:tcW w:w="6030" w:type="dxa"/>
+            <w:hideMark/>
+          </w:tcPr>
+          <w:p>
+            <w:pPr>
+              <w:tabs>
+                <w:tab w:val="left" w:pos="0"/>
+              </w:tabs>
+              <w:cnfStyle w:val="000000000000" w:firstRow="0" w:lastRow="0" w:firstColumn="0" w:lastColumn="0" w:oddVBand="0" w:evenVBand="0" w:oddHBand="0" w:evenHBand="0" w:firstRowFirstColumn="0" w:firstRowLastColumn="0" w:lastRowFirstColumn="0" w:lastRowLastColumn="0"/>
+              <w:rPr>
+                <w:rFonts w:ascii="Arial" w:hAnsi="Arial" w:cs="Arial"/>
+              </w:rPr>
+            </w:pPr>
+            <w:r>
+              <w:rPr>
+                <w:rFonts w:ascii="Arial" w:hAnsi="Arial" w:cs="Arial"/>
+              </w:rPr>
+              <w:t>The system shall allow students to submit assignments through the portal.</w:t>
+            </w:r>
+          </w:p>
+        </w:tc>
+      </w:tr>
+      <w:tr>
+        <w:trPr>
+          <w:cnfStyle w:val="000000100000" w:firstRow="0" w:lastRow="0" w:firstColumn="0" w:lastColumn="0" w:oddVBand="0" w:evenVBand="0" w:oddHBand="1" w:evenHBand="0" w:firstRowFirstColumn="0" w:firstRowLastColumn="0" w:lastRowFirstColumn="0" w:lastRowLastColumn="0"/>
+        </w:trPr>
+        <w:tc>
+          <w:tcPr>
+            <w:cnfStyle w:val="001000000000" w:firstRow="0" w:lastRow="0" w:firstColumn="1" w:lastColumn="0" w:oddVBand="0" w:evenVBand="0" w:oddHBand="0" w:evenHBand="0" w:firstRowFirstColumn="0" w:firstRowLastColumn="0" w:lastRowFirstColumn="0" w:lastRowLastColumn="0"/>
+            <w:tcW w:w="2340" w:type="dxa"/>
+            <w:vAlign w:val="center"/>
+            <w:hideMark/>
+          </w:tcPr>
+          <w:p>
+            <w:pPr>
+              <w:tabs>
+                <w:tab w:val="left" w:pos="0"/>
+              </w:tabs>
+              <w:rPr>
+                <w:rFonts w:ascii="Arial" w:hAnsi="Arial" w:cs="Arial"/>
+                <w:b w:val="0"/>
+                <w:bCs w:val="0"/>
+              </w:rPr>
+            </w:pPr>
+            <w:r>
+              <w:rPr>
+                <w:rFonts w:ascii="Arial" w:hAnsi="Arial" w:cs="Arial"/>
+              </w:rPr>
+              <w:t>AA-03</w:t>
+            </w:r>
+          </w:p>
+        </w:tc>
+        <w:tc>
+          <w:tcPr>
+            <w:tcW w:w="6030" w:type="dxa"/>
+            <w:hideMark/>
+          </w:tcPr>
+          <w:p>
+            <w:pPr>
+              <w:tabs>
+                <w:tab w:val="left" w:pos="0"/>
+              </w:tabs>
+              <w:cnfStyle w:val="000000100000" w:firstRow="0" w:lastRow="0" w:firstColumn="0" w:lastColumn="0" w:oddVBand="0" w:evenVBand="0" w:oddHBand="1" w:evenHBand="0" w:firstRowFirstColumn="0" w:firstRowLastColumn="0" w:lastRowFirstColumn="0" w:lastRowLastColumn="0"/>
+              <w:rPr>
+                <w:rFonts w:ascii="Arial" w:hAnsi="Arial" w:cs="Arial"/>
+              </w:rPr>
+            </w:pPr>
+            <w:r>
+              <w:rPr>
+                <w:rFonts w:ascii="Arial" w:hAnsi="Arial" w:cs="Arial"/>
+              </w:rPr>
+              <w:t>The system shall integrate with Turnitin to check plagiarism on submitted work.</w:t>
+            </w:r>
+          </w:p>
+        </w:tc>
+      </w:tr>
+      <w:tr>
+        <w:tc>
+          <w:tcPr>
+            <w:cnfStyle w:val="001000000000" w:firstRow="0" w:lastRow="0" w:firstColumn="1" w:lastColumn="0" w:oddVBand="0" w:evenVBand="0" w:oddHBand="0" w:evenHBand="0" w:firstRowFirstColumn="0" w:firstRowLastColumn="0" w:lastRowFirstColumn="0" w:lastRowLastColumn="0"/>
+            <w:tcW w:w="2340" w:type="dxa"/>
+            <w:vAlign w:val="center"/>
+            <w:hideMark/>
+          </w:tcPr>
+          <w:p>
+            <w:pPr>
+              <w:tabs>
+                <w:tab w:val="left" w:pos="0"/>
+              </w:tabs>
+              <w:rPr>
+                <w:rFonts w:ascii="Arial" w:hAnsi="Arial" w:cs="Arial"/>
+                <w:b w:val="0"/>
+                <w:bCs w:val="0"/>
+              </w:rPr>
+            </w:pPr>
+            <w:r>
+              <w:rPr>
+                <w:rFonts w:ascii="Arial" w:hAnsi="Arial" w:cs="Arial"/>
+              </w:rPr>
+              <w:t>AA-04</w:t>
+            </w:r>
+          </w:p>
+        </w:tc>
+        <w:tc>
+          <w:tcPr>
+            <w:tcW w:w="6030" w:type="dxa"/>
+            <w:hideMark/>
+          </w:tcPr>
+          <w:p>
+            <w:pPr>
+              <w:tabs>
+                <w:tab w:val="left" w:pos="0"/>
+              </w:tabs>
+              <w:cnfStyle w:val="000000000000" w:firstRow="0" w:lastRow="0" w:firstColumn="0" w:lastColumn="0" w:oddVBand="0" w:evenVBand="0" w:oddHBand="0" w:evenHBand="0" w:firstRowFirstColumn="0" w:firstRowLastColumn="0" w:lastRowFirstColumn="0" w:lastRowLastColumn="0"/>
+              <w:rPr>
+                <w:rFonts w:ascii="Arial" w:hAnsi="Arial" w:cs="Arial"/>
+              </w:rPr>
+            </w:pPr>
+            <w:r>
+              <w:rPr>
+                <w:rFonts w:ascii="Arial" w:hAnsi="Arial" w:cs="Arial"/>
+              </w:rPr>
+              <w:t>The system shall allow faculty to provide grades and written feedback.</w:t>
+            </w:r>
+          </w:p>
+        </w:tc>
+      </w:tr>
+    </w:tbl>
     <w:p>
       <w:pPr>
         <w:pStyle w:val="ListParagraph"/>
@@ -5252,6 +5514,79 @@
           <w:b/>
           <w:bCs/>
         </w:rPr>
+        <w:t>Dashboards &amp; Analytics</w:t>
+      </w:r>
+    </w:p>
+    <w:p>
+      <w:pPr>
+        <w:pStyle w:val="ListParagraph"/>
+        <w:tabs>
+          <w:tab w:val="left" w:pos="0"/>
+        </w:tabs>
+        <w:spacing w:line="240" w:lineRule="auto"/>
+        <w:jc w:val="both"/>
+        <w:rPr>
+          <w:rFonts w:ascii="Arial" w:hAnsi="Arial" w:cs="Arial"/>
+        </w:rPr>
+      </w:pPr>
+    </w:p>
+    <w:p>
+      <w:pPr>
+        <w:pStyle w:val="ListParagraph"/>
+        <w:tabs>
+          <w:tab w:val="left" w:pos="0"/>
+        </w:tabs>
+        <w:spacing w:line="240" w:lineRule="auto"/>
+        <w:jc w:val="both"/>
+        <w:rPr>
+          <w:rFonts w:ascii="Arial" w:hAnsi="Arial" w:cs="Arial"/>
+        </w:rPr>
+      </w:pPr>
+      <w:r>
+        <w:rPr>
+          <w:rFonts w:ascii="Arial" w:hAnsi="Arial" w:cs="Arial"/>
+        </w:rPr>
+        <w:t>Department heads and executives can view performance dashboards showing trends in student engagement, course outcomes, and faculty activity.</w:t>
+      </w:r>
+    </w:p>
+    <w:p>
+      <w:pPr>
+        <w:pStyle w:val="ListParagraph"/>
+        <w:tabs>
+          <w:tab w:val="left" w:pos="0"/>
+        </w:tabs>
+        <w:spacing w:line="240" w:lineRule="auto"/>
+        <w:jc w:val="both"/>
+        <w:rPr>
+          <w:rFonts w:ascii="Arial" w:hAnsi="Arial" w:cs="Arial"/>
+        </w:rPr>
+      </w:pPr>
+    </w:p>
+    <w:p>
+      <w:pPr>
+        <w:pStyle w:val="ListParagraph"/>
+        <w:numPr>
+          <w:ilvl w:val="1"/>
+          <w:numId w:val="17"/>
+        </w:numPr>
+        <w:tabs>
+          <w:tab w:val="left" w:pos="0"/>
+        </w:tabs>
+        <w:spacing w:line="240" w:lineRule="auto"/>
+        <w:ind w:firstLine="0"/>
+        <w:jc w:val="both"/>
+        <w:rPr>
+          <w:rFonts w:ascii="Arial" w:hAnsi="Arial" w:cs="Arial"/>
+          <w:b/>
+          <w:bCs/>
+        </w:rPr>
+      </w:pPr>
+      <w:r>
+        <w:rPr>
+          <w:rFonts w:ascii="Arial" w:hAnsi="Arial" w:cs="Arial"/>
+          <w:b/>
+          <w:bCs/>
+        </w:rPr>
         <w:t>Compliance &amp; Reporting</w:t>
       </w:r>
     </w:p>
@@ -5811,7 +6146,6 @@
         <w:rPr>
           <w:rFonts w:ascii="Arial" w:hAnsi="Arial" w:cs="Arial"/>
         </w:rPr>
-        <w:lastRenderedPageBreak/>
         <w:t>The system’s high-level data flow and boundaries are illustrated in the System Context Diagram (</w:t>
       </w:r>
       <w:r>
@@ -6498,6 +6832,7 @@
         <w:rPr>
           <w:rFonts w:ascii="Arial" w:hAnsi="Arial" w:cs="Arial"/>
         </w:rPr>
+        <w:lastRenderedPageBreak/>
         <w:t>No unified view of course performance or engagement</w:t>
       </w:r>
     </w:p>
@@ -6678,7 +7013,6 @@
           <w:sz w:val="28"/>
           <w:szCs w:val="28"/>
         </w:rPr>
-        <w:lastRenderedPageBreak/>
         <w:t>RAID (Risks, Assumptions, Issues, Dependencies)</w:t>
       </w:r>
     </w:p>
@@ -7889,6 +8223,7 @@
                 <w:bCs w:val="0"/>
                 <w:caps w:val="0"/>
               </w:rPr>
+              <w:lastRenderedPageBreak/>
               <w:t>Real-time dashboards for student performance and faculty activity</w:t>
             </w:r>
           </w:p>
@@ -8089,7 +8424,6 @@
                 <w:bCs w:val="0"/>
                 <w:caps w:val="0"/>
               </w:rPr>
-              <w:lastRenderedPageBreak/>
               <w:t>Attendance tracking through login/session logs</w:t>
             </w:r>
           </w:p>
@@ -9131,7 +9465,6 @@
           <w:b/>
           <w:bCs/>
         </w:rPr>
-        <w:lastRenderedPageBreak/>
         <w:t>Common Use Cases (All Roles)</w:t>
       </w:r>
     </w:p>
@@ -9688,6 +10021,7 @@
           <w:b/>
           <w:bCs/>
         </w:rPr>
+        <w:lastRenderedPageBreak/>
         <w:t>View Content</w:t>
       </w:r>
       <w:r>
@@ -9826,7 +10160,6 @@
           <w:b/>
           <w:bCs/>
         </w:rPr>
-        <w:lastRenderedPageBreak/>
         <w:t>Department Heads</w:t>
       </w:r>
     </w:p>
@@ -10464,6 +10797,7 @@
         <w:rPr>
           <w:rFonts w:ascii="Arial" w:hAnsi="Arial" w:cs="Arial"/>
         </w:rPr>
+        <w:lastRenderedPageBreak/>
         <w:t>Mobile responsiveness</w:t>
       </w:r>
     </w:p>
@@ -10616,14 +10950,7 @@
         <w:rPr>
           <w:rFonts w:ascii="Arial" w:hAnsi="Arial" w:cs="Arial"/>
         </w:rPr>
-        <w:t xml:space="preserve">from course creation and </w:t>
-      </w:r>
-      <w:r>
-        <w:rPr>
-          <w:rFonts w:ascii="Arial" w:hAnsi="Arial" w:cs="Arial"/>
-        </w:rPr>
-        <w:lastRenderedPageBreak/>
-        <w:t>enrollment to assignment submission, grading, and performance reporting. This flow integrates key external systems like SIS, Turnitin, and AD for seamless automation and secure access.</w:t>
+        <w:t>from course creation and enrollment to assignment submission, grading, and performance reporting. This flow integrates key external systems like SIS, Turnitin, and AD for seamless automation and secure access.</w:t>
       </w:r>
     </w:p>
     <w:p>
@@ -24398,6 +24725,7 @@
     <w:rsid w:val="004D28FB"/>
     <w:rsid w:val="004E2139"/>
     <w:rsid w:val="00511296"/>
+    <w:rsid w:val="00592B1C"/>
     <w:rsid w:val="005A5692"/>
     <w:rsid w:val="005F3EEF"/>
     <w:rsid w:val="0061242D"/>
@@ -24415,6 +24743,7 @@
     <w:rsid w:val="00BC697D"/>
     <w:rsid w:val="00C62CF8"/>
     <w:rsid w:val="00C92194"/>
+    <w:rsid w:val="00C96CE0"/>
     <w:rsid w:val="00D047F1"/>
     <w:rsid w:val="00D11E5B"/>
     <w:rsid w:val="00DC66AF"/>

--- a/02 - LMS-SysCollege/04 - Documents/02 - Functional Requirements Document (FRD).docx
+++ b/02 - LMS-SysCollege/04 - Documents/02 - Functional Requirements Document (FRD).docx
@@ -5565,6 +5565,340 @@
     <w:p>
       <w:pPr>
         <w:pStyle w:val="ListParagraph"/>
+        <w:tabs>
+          <w:tab w:val="left" w:pos="0"/>
+        </w:tabs>
+        <w:spacing w:line="240" w:lineRule="auto"/>
+        <w:jc w:val="both"/>
+        <w:rPr>
+          <w:rFonts w:ascii="Arial" w:hAnsi="Arial" w:cs="Arial"/>
+        </w:rPr>
+      </w:pPr>
+      <w:r>
+        <w:rPr>
+          <w:rFonts w:ascii="Arial" w:hAnsi="Arial" w:cs="Arial"/>
+          <w:b/>
+          <w:bCs/>
+        </w:rPr>
+        <w:t>Description:</w:t>
+      </w:r>
+      <w:r>
+        <w:rPr>
+          <w:rFonts w:ascii="Arial" w:hAnsi="Arial" w:cs="Arial"/>
+        </w:rPr>
+        <w:t xml:space="preserve"> Provides dashboards and data insights to faculty, admin, and executives.</w:t>
+      </w:r>
+    </w:p>
+    <w:p>
+      <w:pPr>
+        <w:pStyle w:val="ListParagraph"/>
+        <w:tabs>
+          <w:tab w:val="left" w:pos="0"/>
+        </w:tabs>
+        <w:spacing w:line="240" w:lineRule="auto"/>
+        <w:jc w:val="both"/>
+        <w:rPr>
+          <w:rFonts w:ascii="Arial" w:hAnsi="Arial" w:cs="Arial"/>
+        </w:rPr>
+      </w:pPr>
+    </w:p>
+    <w:tbl>
+      <w:tblPr>
+        <w:tblStyle w:val="PlainTable3"/>
+        <w:tblW w:w="8370" w:type="dxa"/>
+        <w:tblInd w:w="720" w:type="dxa"/>
+        <w:tblLook w:val="04A0" w:firstRow="1" w:lastRow="0" w:firstColumn="1" w:lastColumn="0" w:noHBand="0" w:noVBand="1"/>
+      </w:tblPr>
+      <w:tblGrid>
+        <w:gridCol w:w="2340"/>
+        <w:gridCol w:w="6030"/>
+      </w:tblGrid>
+      <w:tr>
+        <w:trPr>
+          <w:cnfStyle w:val="100000000000" w:firstRow="1" w:lastRow="0" w:firstColumn="0" w:lastColumn="0" w:oddVBand="0" w:evenVBand="0" w:oddHBand="0" w:evenHBand="0" w:firstRowFirstColumn="0" w:firstRowLastColumn="0" w:lastRowFirstColumn="0" w:lastRowLastColumn="0"/>
+        </w:trPr>
+        <w:tc>
+          <w:tcPr>
+            <w:cnfStyle w:val="001000000100" w:firstRow="0" w:lastRow="0" w:firstColumn="1" w:lastColumn="0" w:oddVBand="0" w:evenVBand="0" w:oddHBand="0" w:evenHBand="0" w:firstRowFirstColumn="1" w:firstRowLastColumn="0" w:lastRowFirstColumn="0" w:lastRowLastColumn="0"/>
+            <w:tcW w:w="2340" w:type="dxa"/>
+            <w:hideMark/>
+          </w:tcPr>
+          <w:p>
+            <w:pPr>
+              <w:tabs>
+                <w:tab w:val="left" w:pos="0"/>
+              </w:tabs>
+              <w:jc w:val="both"/>
+              <w:rPr>
+                <w:rFonts w:ascii="Arial" w:hAnsi="Arial" w:cs="Arial"/>
+              </w:rPr>
+            </w:pPr>
+            <w:r>
+              <w:rPr>
+                <w:rFonts w:ascii="Arial" w:hAnsi="Arial" w:cs="Arial"/>
+              </w:rPr>
+              <w:t>Requirement ID</w:t>
+            </w:r>
+          </w:p>
+        </w:tc>
+        <w:tc>
+          <w:tcPr>
+            <w:tcW w:w="6030" w:type="dxa"/>
+            <w:hideMark/>
+          </w:tcPr>
+          <w:p>
+            <w:pPr>
+              <w:tabs>
+                <w:tab w:val="left" w:pos="0"/>
+              </w:tabs>
+              <w:jc w:val="both"/>
+              <w:cnfStyle w:val="100000000000" w:firstRow="1" w:lastRow="0" w:firstColumn="0" w:lastColumn="0" w:oddVBand="0" w:evenVBand="0" w:oddHBand="0" w:evenHBand="0" w:firstRowFirstColumn="0" w:firstRowLastColumn="0" w:lastRowFirstColumn="0" w:lastRowLastColumn="0"/>
+              <w:rPr>
+                <w:rFonts w:ascii="Arial" w:hAnsi="Arial" w:cs="Arial"/>
+              </w:rPr>
+            </w:pPr>
+            <w:r>
+              <w:rPr>
+                <w:rFonts w:ascii="Arial" w:hAnsi="Arial" w:cs="Arial"/>
+              </w:rPr>
+              <w:t>Requirement</w:t>
+            </w:r>
+            <w:r>
+              <w:rPr>
+                <w:rFonts w:ascii="Arial" w:hAnsi="Arial" w:cs="Arial"/>
+              </w:rPr>
+              <w:t xml:space="preserve"> Description</w:t>
+            </w:r>
+          </w:p>
+        </w:tc>
+      </w:tr>
+      <w:tr>
+        <w:trPr>
+          <w:cnfStyle w:val="000000100000" w:firstRow="0" w:lastRow="0" w:firstColumn="0" w:lastColumn="0" w:oddVBand="0" w:evenVBand="0" w:oddHBand="1" w:evenHBand="0" w:firstRowFirstColumn="0" w:firstRowLastColumn="0" w:lastRowFirstColumn="0" w:lastRowLastColumn="0"/>
+        </w:trPr>
+        <w:tc>
+          <w:tcPr>
+            <w:cnfStyle w:val="001000000000" w:firstRow="0" w:lastRow="0" w:firstColumn="1" w:lastColumn="0" w:oddVBand="0" w:evenVBand="0" w:oddHBand="0" w:evenHBand="0" w:firstRowFirstColumn="0" w:firstRowLastColumn="0" w:lastRowFirstColumn="0" w:lastRowLastColumn="0"/>
+            <w:tcW w:w="2340" w:type="dxa"/>
+            <w:vAlign w:val="center"/>
+            <w:hideMark/>
+          </w:tcPr>
+          <w:p>
+            <w:pPr>
+              <w:tabs>
+                <w:tab w:val="left" w:pos="0"/>
+              </w:tabs>
+              <w:rPr>
+                <w:rFonts w:ascii="Arial" w:hAnsi="Arial" w:cs="Arial"/>
+                <w:b w:val="0"/>
+                <w:bCs w:val="0"/>
+              </w:rPr>
+            </w:pPr>
+            <w:r>
+              <w:rPr>
+                <w:rFonts w:ascii="Arial" w:hAnsi="Arial" w:cs="Arial"/>
+              </w:rPr>
+              <w:t>AR-01</w:t>
+            </w:r>
+          </w:p>
+        </w:tc>
+        <w:tc>
+          <w:tcPr>
+            <w:tcW w:w="6030" w:type="dxa"/>
+            <w:hideMark/>
+          </w:tcPr>
+          <w:p>
+            <w:pPr>
+              <w:tabs>
+                <w:tab w:val="left" w:pos="0"/>
+              </w:tabs>
+              <w:cnfStyle w:val="000000100000" w:firstRow="0" w:lastRow="0" w:firstColumn="0" w:lastColumn="0" w:oddVBand="0" w:evenVBand="0" w:oddHBand="1" w:evenHBand="0" w:firstRowFirstColumn="0" w:firstRowLastColumn="0" w:lastRowFirstColumn="0" w:lastRowLastColumn="0"/>
+              <w:rPr>
+                <w:rFonts w:ascii="Arial" w:hAnsi="Arial" w:cs="Arial"/>
+              </w:rPr>
+            </w:pPr>
+            <w:r>
+              <w:rPr>
+                <w:rFonts w:ascii="Arial" w:hAnsi="Arial" w:cs="Arial"/>
+              </w:rPr>
+              <w:t>The system shall display dashboards showing student performance and attendance.</w:t>
+            </w:r>
+          </w:p>
+        </w:tc>
+      </w:tr>
+      <w:tr>
+        <w:tc>
+          <w:tcPr>
+            <w:cnfStyle w:val="001000000000" w:firstRow="0" w:lastRow="0" w:firstColumn="1" w:lastColumn="0" w:oddVBand="0" w:evenVBand="0" w:oddHBand="0" w:evenHBand="0" w:firstRowFirstColumn="0" w:firstRowLastColumn="0" w:lastRowFirstColumn="0" w:lastRowLastColumn="0"/>
+            <w:tcW w:w="2340" w:type="dxa"/>
+            <w:vAlign w:val="center"/>
+            <w:hideMark/>
+          </w:tcPr>
+          <w:p>
+            <w:pPr>
+              <w:tabs>
+                <w:tab w:val="left" w:pos="0"/>
+              </w:tabs>
+              <w:rPr>
+                <w:rFonts w:ascii="Arial" w:hAnsi="Arial" w:cs="Arial"/>
+                <w:b w:val="0"/>
+                <w:bCs w:val="0"/>
+              </w:rPr>
+            </w:pPr>
+            <w:r>
+              <w:rPr>
+                <w:rFonts w:ascii="Arial" w:hAnsi="Arial" w:cs="Arial"/>
+              </w:rPr>
+              <w:t>AR-02</w:t>
+            </w:r>
+          </w:p>
+        </w:tc>
+        <w:tc>
+          <w:tcPr>
+            <w:tcW w:w="6030" w:type="dxa"/>
+            <w:hideMark/>
+          </w:tcPr>
+          <w:p>
+            <w:pPr>
+              <w:tabs>
+                <w:tab w:val="left" w:pos="0"/>
+              </w:tabs>
+              <w:cnfStyle w:val="000000000000" w:firstRow="0" w:lastRow="0" w:firstColumn="0" w:lastColumn="0" w:oddVBand="0" w:evenVBand="0" w:oddHBand="0" w:evenHBand="0" w:firstRowFirstColumn="0" w:firstRowLastColumn="0" w:lastRowFirstColumn="0" w:lastRowLastColumn="0"/>
+              <w:rPr>
+                <w:rFonts w:ascii="Arial" w:hAnsi="Arial" w:cs="Arial"/>
+              </w:rPr>
+            </w:pPr>
+            <w:r>
+              <w:rPr>
+                <w:rFonts w:ascii="Arial" w:hAnsi="Arial" w:cs="Arial"/>
+              </w:rPr>
+              <w:t>The system shall allow department heads to view aggregated academic data.</w:t>
+            </w:r>
+          </w:p>
+        </w:tc>
+      </w:tr>
+      <w:tr>
+        <w:trPr>
+          <w:cnfStyle w:val="000000100000" w:firstRow="0" w:lastRow="0" w:firstColumn="0" w:lastColumn="0" w:oddVBand="0" w:evenVBand="0" w:oddHBand="1" w:evenHBand="0" w:firstRowFirstColumn="0" w:firstRowLastColumn="0" w:lastRowFirstColumn="0" w:lastRowLastColumn="0"/>
+        </w:trPr>
+        <w:tc>
+          <w:tcPr>
+            <w:cnfStyle w:val="001000000000" w:firstRow="0" w:lastRow="0" w:firstColumn="1" w:lastColumn="0" w:oddVBand="0" w:evenVBand="0" w:oddHBand="0" w:evenHBand="0" w:firstRowFirstColumn="0" w:firstRowLastColumn="0" w:lastRowFirstColumn="0" w:lastRowLastColumn="0"/>
+            <w:tcW w:w="2340" w:type="dxa"/>
+            <w:vAlign w:val="center"/>
+            <w:hideMark/>
+          </w:tcPr>
+          <w:p>
+            <w:pPr>
+              <w:tabs>
+                <w:tab w:val="left" w:pos="0"/>
+              </w:tabs>
+              <w:rPr>
+                <w:rFonts w:ascii="Arial" w:hAnsi="Arial" w:cs="Arial"/>
+                <w:b w:val="0"/>
+                <w:bCs w:val="0"/>
+              </w:rPr>
+            </w:pPr>
+            <w:r>
+              <w:rPr>
+                <w:rFonts w:ascii="Arial" w:hAnsi="Arial" w:cs="Arial"/>
+              </w:rPr>
+              <w:t>AR-03</w:t>
+            </w:r>
+          </w:p>
+        </w:tc>
+        <w:tc>
+          <w:tcPr>
+            <w:tcW w:w="6030" w:type="dxa"/>
+            <w:hideMark/>
+          </w:tcPr>
+          <w:p>
+            <w:pPr>
+              <w:tabs>
+                <w:tab w:val="left" w:pos="0"/>
+              </w:tabs>
+              <w:cnfStyle w:val="000000100000" w:firstRow="0" w:lastRow="0" w:firstColumn="0" w:lastColumn="0" w:oddVBand="0" w:evenVBand="0" w:oddHBand="1" w:evenHBand="0" w:firstRowFirstColumn="0" w:firstRowLastColumn="0" w:lastRowFirstColumn="0" w:lastRowLastColumn="0"/>
+              <w:rPr>
+                <w:rFonts w:ascii="Arial" w:hAnsi="Arial" w:cs="Arial"/>
+              </w:rPr>
+            </w:pPr>
+            <w:r>
+              <w:rPr>
+                <w:rFonts w:ascii="Arial" w:hAnsi="Arial" w:cs="Arial"/>
+              </w:rPr>
+              <w:t>The system shall generate reports on course progress, grading distribution, and compliance.</w:t>
+            </w:r>
+          </w:p>
+        </w:tc>
+      </w:tr>
+      <w:tr>
+        <w:tc>
+          <w:tcPr>
+            <w:cnfStyle w:val="001000000000" w:firstRow="0" w:lastRow="0" w:firstColumn="1" w:lastColumn="0" w:oddVBand="0" w:evenVBand="0" w:oddHBand="0" w:evenHBand="0" w:firstRowFirstColumn="0" w:firstRowLastColumn="0" w:lastRowFirstColumn="0" w:lastRowLastColumn="0"/>
+            <w:tcW w:w="2340" w:type="dxa"/>
+            <w:vAlign w:val="center"/>
+            <w:hideMark/>
+          </w:tcPr>
+          <w:p>
+            <w:pPr>
+              <w:tabs>
+                <w:tab w:val="left" w:pos="0"/>
+              </w:tabs>
+              <w:rPr>
+                <w:rFonts w:ascii="Arial" w:hAnsi="Arial" w:cs="Arial"/>
+                <w:b w:val="0"/>
+                <w:bCs w:val="0"/>
+              </w:rPr>
+            </w:pPr>
+            <w:r>
+              <w:rPr>
+                <w:rFonts w:ascii="Arial" w:hAnsi="Arial" w:cs="Arial"/>
+              </w:rPr>
+              <w:t>AR-04</w:t>
+            </w:r>
+          </w:p>
+        </w:tc>
+        <w:tc>
+          <w:tcPr>
+            <w:tcW w:w="6030" w:type="dxa"/>
+            <w:hideMark/>
+          </w:tcPr>
+          <w:p>
+            <w:pPr>
+              <w:tabs>
+                <w:tab w:val="left" w:pos="0"/>
+              </w:tabs>
+              <w:cnfStyle w:val="000000000000" w:firstRow="0" w:lastRow="0" w:firstColumn="0" w:lastColumn="0" w:oddVBand="0" w:evenVBand="0" w:oddHBand="0" w:evenHBand="0" w:firstRowFirstColumn="0" w:firstRowLastColumn="0" w:lastRowFirstColumn="0" w:lastRowLastColumn="0"/>
+              <w:rPr>
+                <w:rFonts w:ascii="Arial" w:hAnsi="Arial" w:cs="Arial"/>
+              </w:rPr>
+            </w:pPr>
+            <w:r>
+              <w:rPr>
+                <w:rFonts w:ascii="Arial" w:hAnsi="Arial" w:cs="Arial"/>
+              </w:rPr>
+              <w:t>The system shall export reports in PDF and Excel formats.</w:t>
+            </w:r>
+          </w:p>
+        </w:tc>
+      </w:tr>
+    </w:tbl>
+    <w:p>
+      <w:pPr>
+        <w:pStyle w:val="ListParagraph"/>
+        <w:tabs>
+          <w:tab w:val="left" w:pos="0"/>
+        </w:tabs>
+        <w:spacing w:line="240" w:lineRule="auto"/>
+        <w:jc w:val="both"/>
+        <w:rPr>
+          <w:rFonts w:ascii="Arial" w:hAnsi="Arial" w:cs="Arial"/>
+        </w:rPr>
+      </w:pPr>
+    </w:p>
+    <w:p>
+      <w:pPr>
+        <w:pStyle w:val="ListParagraph"/>
         <w:numPr>
           <w:ilvl w:val="1"/>
           <w:numId w:val="17"/>
@@ -5653,6 +5987,285 @@
         </w:rPr>
         <w:t>Each of these capabilities will be further detailed in the following sections of this document, including use case flows, input/output definitions, and business rules.</w:t>
       </w:r>
+    </w:p>
+    <w:p>
+      <w:pPr>
+        <w:pStyle w:val="ListParagraph"/>
+        <w:tabs>
+          <w:tab w:val="left" w:pos="0"/>
+        </w:tabs>
+        <w:spacing w:line="240" w:lineRule="auto"/>
+        <w:jc w:val="both"/>
+        <w:rPr>
+          <w:rFonts w:ascii="Arial" w:hAnsi="Arial" w:cs="Arial"/>
+        </w:rPr>
+      </w:pPr>
+    </w:p>
+    <w:p>
+      <w:pPr>
+        <w:pStyle w:val="ListParagraph"/>
+        <w:tabs>
+          <w:tab w:val="left" w:pos="0"/>
+        </w:tabs>
+        <w:spacing w:line="240" w:lineRule="auto"/>
+        <w:jc w:val="both"/>
+        <w:rPr>
+          <w:rFonts w:ascii="Arial" w:hAnsi="Arial" w:cs="Arial"/>
+        </w:rPr>
+      </w:pPr>
+      <w:r>
+        <w:rPr>
+          <w:rFonts w:ascii="Arial" w:hAnsi="Arial" w:cs="Arial"/>
+          <w:b/>
+          <w:bCs/>
+        </w:rPr>
+        <w:t>Description:</w:t>
+      </w:r>
+      <w:r>
+        <w:rPr>
+          <w:rFonts w:ascii="Arial" w:hAnsi="Arial" w:cs="Arial"/>
+        </w:rPr>
+        <w:t xml:space="preserve"> Provides </w:t>
+      </w:r>
+      <w:r>
+        <w:rPr>
+          <w:rFonts w:ascii="Arial" w:hAnsi="Arial" w:cs="Arial"/>
+        </w:rPr>
+        <w:t>Reporting tools</w:t>
+      </w:r>
+      <w:r>
+        <w:rPr>
+          <w:rFonts w:ascii="Arial" w:hAnsi="Arial" w:cs="Arial"/>
+        </w:rPr>
+        <w:t xml:space="preserve"> to faculty, admin, and executives.</w:t>
+      </w:r>
+    </w:p>
+    <w:p>
+      <w:pPr>
+        <w:pStyle w:val="ListParagraph"/>
+        <w:tabs>
+          <w:tab w:val="left" w:pos="0"/>
+        </w:tabs>
+        <w:spacing w:line="240" w:lineRule="auto"/>
+        <w:jc w:val="both"/>
+        <w:rPr>
+          <w:rFonts w:ascii="Arial" w:hAnsi="Arial" w:cs="Arial"/>
+        </w:rPr>
+      </w:pPr>
+    </w:p>
+    <w:tbl>
+      <w:tblPr>
+        <w:tblStyle w:val="PlainTable3"/>
+        <w:tblW w:w="8370" w:type="dxa"/>
+        <w:tblInd w:w="720" w:type="dxa"/>
+        <w:tblLook w:val="04A0" w:firstRow="1" w:lastRow="0" w:firstColumn="1" w:lastColumn="0" w:noHBand="0" w:noVBand="1"/>
+      </w:tblPr>
+      <w:tblGrid>
+        <w:gridCol w:w="2340"/>
+        <w:gridCol w:w="6030"/>
+      </w:tblGrid>
+      <w:tr>
+        <w:trPr>
+          <w:cnfStyle w:val="100000000000" w:firstRow="1" w:lastRow="0" w:firstColumn="0" w:lastColumn="0" w:oddVBand="0" w:evenVBand="0" w:oddHBand="0" w:evenHBand="0" w:firstRowFirstColumn="0" w:firstRowLastColumn="0" w:lastRowFirstColumn="0" w:lastRowLastColumn="0"/>
+        </w:trPr>
+        <w:tc>
+          <w:tcPr>
+            <w:cnfStyle w:val="001000000100" w:firstRow="0" w:lastRow="0" w:firstColumn="1" w:lastColumn="0" w:oddVBand="0" w:evenVBand="0" w:oddHBand="0" w:evenHBand="0" w:firstRowFirstColumn="1" w:firstRowLastColumn="0" w:lastRowFirstColumn="0" w:lastRowLastColumn="0"/>
+            <w:tcW w:w="2340" w:type="dxa"/>
+            <w:hideMark/>
+          </w:tcPr>
+          <w:p>
+            <w:pPr>
+              <w:tabs>
+                <w:tab w:val="left" w:pos="0"/>
+              </w:tabs>
+              <w:jc w:val="both"/>
+              <w:rPr>
+                <w:rFonts w:ascii="Arial" w:hAnsi="Arial" w:cs="Arial"/>
+              </w:rPr>
+            </w:pPr>
+            <w:r>
+              <w:rPr>
+                <w:rFonts w:ascii="Arial" w:hAnsi="Arial" w:cs="Arial"/>
+              </w:rPr>
+              <w:t>Requirement ID</w:t>
+            </w:r>
+          </w:p>
+        </w:tc>
+        <w:tc>
+          <w:tcPr>
+            <w:tcW w:w="6030" w:type="dxa"/>
+            <w:hideMark/>
+          </w:tcPr>
+          <w:p>
+            <w:pPr>
+              <w:tabs>
+                <w:tab w:val="left" w:pos="0"/>
+              </w:tabs>
+              <w:jc w:val="both"/>
+              <w:cnfStyle w:val="100000000000" w:firstRow="1" w:lastRow="0" w:firstColumn="0" w:lastColumn="0" w:oddVBand="0" w:evenVBand="0" w:oddHBand="0" w:evenHBand="0" w:firstRowFirstColumn="0" w:firstRowLastColumn="0" w:lastRowFirstColumn="0" w:lastRowLastColumn="0"/>
+              <w:rPr>
+                <w:rFonts w:ascii="Arial" w:hAnsi="Arial" w:cs="Arial"/>
+              </w:rPr>
+            </w:pPr>
+            <w:r>
+              <w:rPr>
+                <w:rFonts w:ascii="Arial" w:hAnsi="Arial" w:cs="Arial"/>
+              </w:rPr>
+              <w:t>Requirement</w:t>
+            </w:r>
+            <w:r>
+              <w:rPr>
+                <w:rFonts w:ascii="Arial" w:hAnsi="Arial" w:cs="Arial"/>
+              </w:rPr>
+              <w:t xml:space="preserve"> Description</w:t>
+            </w:r>
+          </w:p>
+        </w:tc>
+      </w:tr>
+      <w:tr>
+        <w:trPr>
+          <w:cnfStyle w:val="000000100000" w:firstRow="0" w:lastRow="0" w:firstColumn="0" w:lastColumn="0" w:oddVBand="0" w:evenVBand="0" w:oddHBand="1" w:evenHBand="0" w:firstRowFirstColumn="0" w:firstRowLastColumn="0" w:lastRowFirstColumn="0" w:lastRowLastColumn="0"/>
+        </w:trPr>
+        <w:tc>
+          <w:tcPr>
+            <w:cnfStyle w:val="001000000000" w:firstRow="0" w:lastRow="0" w:firstColumn="1" w:lastColumn="0" w:oddVBand="0" w:evenVBand="0" w:oddHBand="0" w:evenHBand="0" w:firstRowFirstColumn="0" w:firstRowLastColumn="0" w:lastRowFirstColumn="0" w:lastRowLastColumn="0"/>
+            <w:tcW w:w="2340" w:type="dxa"/>
+            <w:vAlign w:val="center"/>
+            <w:hideMark/>
+          </w:tcPr>
+          <w:p>
+            <w:pPr>
+              <w:tabs>
+                <w:tab w:val="left" w:pos="0"/>
+              </w:tabs>
+              <w:rPr>
+                <w:rFonts w:ascii="Arial" w:hAnsi="Arial" w:cs="Arial"/>
+                <w:b w:val="0"/>
+                <w:bCs w:val="0"/>
+              </w:rPr>
+            </w:pPr>
+            <w:r>
+              <w:rPr>
+                <w:rFonts w:ascii="Arial" w:hAnsi="Arial" w:cs="Arial"/>
+              </w:rPr>
+              <w:t>C</w:t>
+            </w:r>
+            <w:r>
+              <w:rPr>
+                <w:rFonts w:ascii="Arial" w:hAnsi="Arial" w:cs="Arial"/>
+              </w:rPr>
+              <w:t>R-0</w:t>
+            </w:r>
+            <w:r>
+              <w:rPr>
+                <w:rFonts w:ascii="Arial" w:hAnsi="Arial" w:cs="Arial"/>
+              </w:rPr>
+              <w:t>1</w:t>
+            </w:r>
+          </w:p>
+        </w:tc>
+        <w:tc>
+          <w:tcPr>
+            <w:tcW w:w="6030" w:type="dxa"/>
+            <w:hideMark/>
+          </w:tcPr>
+          <w:p>
+            <w:pPr>
+              <w:tabs>
+                <w:tab w:val="left" w:pos="0"/>
+              </w:tabs>
+              <w:cnfStyle w:val="000000100000" w:firstRow="0" w:lastRow="0" w:firstColumn="0" w:lastColumn="0" w:oddVBand="0" w:evenVBand="0" w:oddHBand="1" w:evenHBand="0" w:firstRowFirstColumn="0" w:firstRowLastColumn="0" w:lastRowFirstColumn="0" w:lastRowLastColumn="0"/>
+              <w:rPr>
+                <w:rFonts w:ascii="Arial" w:hAnsi="Arial" w:cs="Arial"/>
+              </w:rPr>
+            </w:pPr>
+            <w:r>
+              <w:rPr>
+                <w:rFonts w:ascii="Arial" w:hAnsi="Arial" w:cs="Arial"/>
+              </w:rPr>
+              <w:t>The system shall generate reports on course progress, grading distribution, and compliance.</w:t>
+            </w:r>
+          </w:p>
+        </w:tc>
+      </w:tr>
+      <w:tr>
+        <w:tc>
+          <w:tcPr>
+            <w:cnfStyle w:val="001000000000" w:firstRow="0" w:lastRow="0" w:firstColumn="1" w:lastColumn="0" w:oddVBand="0" w:evenVBand="0" w:oddHBand="0" w:evenHBand="0" w:firstRowFirstColumn="0" w:firstRowLastColumn="0" w:lastRowFirstColumn="0" w:lastRowLastColumn="0"/>
+            <w:tcW w:w="2340" w:type="dxa"/>
+            <w:vAlign w:val="center"/>
+            <w:hideMark/>
+          </w:tcPr>
+          <w:p>
+            <w:pPr>
+              <w:tabs>
+                <w:tab w:val="left" w:pos="0"/>
+              </w:tabs>
+              <w:rPr>
+                <w:rFonts w:ascii="Arial" w:hAnsi="Arial" w:cs="Arial"/>
+                <w:b w:val="0"/>
+                <w:bCs w:val="0"/>
+              </w:rPr>
+            </w:pPr>
+            <w:r>
+              <w:rPr>
+                <w:rFonts w:ascii="Arial" w:hAnsi="Arial" w:cs="Arial"/>
+              </w:rPr>
+              <w:lastRenderedPageBreak/>
+              <w:t>C</w:t>
+            </w:r>
+            <w:r>
+              <w:rPr>
+                <w:rFonts w:ascii="Arial" w:hAnsi="Arial" w:cs="Arial"/>
+              </w:rPr>
+              <w:t>R-0</w:t>
+            </w:r>
+            <w:r>
+              <w:rPr>
+                <w:rFonts w:ascii="Arial" w:hAnsi="Arial" w:cs="Arial"/>
+              </w:rPr>
+              <w:t>2</w:t>
+            </w:r>
+          </w:p>
+        </w:tc>
+        <w:tc>
+          <w:tcPr>
+            <w:tcW w:w="6030" w:type="dxa"/>
+            <w:hideMark/>
+          </w:tcPr>
+          <w:p>
+            <w:pPr>
+              <w:tabs>
+                <w:tab w:val="left" w:pos="0"/>
+              </w:tabs>
+              <w:cnfStyle w:val="000000000000" w:firstRow="0" w:lastRow="0" w:firstColumn="0" w:lastColumn="0" w:oddVBand="0" w:evenVBand="0" w:oddHBand="0" w:evenHBand="0" w:firstRowFirstColumn="0" w:firstRowLastColumn="0" w:lastRowFirstColumn="0" w:lastRowLastColumn="0"/>
+              <w:rPr>
+                <w:rFonts w:ascii="Arial" w:hAnsi="Arial" w:cs="Arial"/>
+              </w:rPr>
+            </w:pPr>
+            <w:r>
+              <w:rPr>
+                <w:rFonts w:ascii="Arial" w:hAnsi="Arial" w:cs="Arial"/>
+              </w:rPr>
+              <w:t>The system shall export reports in PDF and Excel formats.</w:t>
+            </w:r>
+          </w:p>
+        </w:tc>
+      </w:tr>
+    </w:tbl>
+    <w:p>
+      <w:pPr>
+        <w:pStyle w:val="ListParagraph"/>
+        <w:tabs>
+          <w:tab w:val="left" w:pos="0"/>
+        </w:tabs>
+        <w:spacing w:line="240" w:lineRule="auto"/>
+        <w:jc w:val="both"/>
+        <w:rPr>
+          <w:rFonts w:ascii="Arial" w:hAnsi="Arial" w:cs="Arial"/>
+        </w:rPr>
+      </w:pPr>
     </w:p>
     <w:p>
       <w:pPr>
@@ -6392,6 +7005,7 @@
         <w:rPr>
           <w:rFonts w:ascii="Arial" w:hAnsi="Arial" w:cs="Arial"/>
         </w:rPr>
+        <w:lastRenderedPageBreak/>
         <w:t>Role-based access and permissions</w:t>
       </w:r>
     </w:p>
@@ -6832,7 +7446,6 @@
         <w:rPr>
           <w:rFonts w:ascii="Arial" w:hAnsi="Arial" w:cs="Arial"/>
         </w:rPr>
-        <w:lastRenderedPageBreak/>
         <w:t>No unified view of course performance or engagement</w:t>
       </w:r>
     </w:p>
@@ -7402,7 +8015,6 @@
         </w:rPr>
         <w:t xml:space="preserve">The following section outlines the major system requirements for the LMS project using the </w:t>
       </w:r>
-      <w:proofErr w:type="spellStart"/>
       <w:r>
         <w:rPr>
           <w:rFonts w:ascii="Arial" w:hAnsi="Arial" w:cs="Arial"/>
@@ -7411,7 +8023,6 @@
         </w:rPr>
         <w:t>MoSCoW</w:t>
       </w:r>
-      <w:proofErr w:type="spellEnd"/>
       <w:r>
         <w:rPr>
           <w:rFonts w:ascii="Arial" w:hAnsi="Arial" w:cs="Arial"/>
@@ -7430,7 +8041,14 @@
         <w:rPr>
           <w:rFonts w:ascii="Arial" w:hAnsi="Arial" w:cs="Arial"/>
         </w:rPr>
-        <w:t xml:space="preserve"> method, along with the corresponding stakeholder sources.</w:t>
+        <w:t xml:space="preserve"> method, along with the corresponding stakeholder </w:t>
+      </w:r>
+      <w:r>
+        <w:rPr>
+          <w:rFonts w:ascii="Arial" w:hAnsi="Arial" w:cs="Arial"/>
+        </w:rPr>
+        <w:lastRenderedPageBreak/>
+        <w:t>sources.</w:t>
       </w:r>
       <w:r>
         <w:rPr>
@@ -7468,19 +8086,11 @@
         </w:rPr>
         <w:t xml:space="preserve">illustrated in </w:t>
       </w:r>
-      <w:proofErr w:type="spellStart"/>
-      <w:r>
-        <w:rPr>
-          <w:rFonts w:ascii="Arial" w:hAnsi="Arial" w:cs="Arial"/>
-        </w:rPr>
-        <w:t>MoSCoW</w:t>
-      </w:r>
-      <w:proofErr w:type="spellEnd"/>
-      <w:r>
-        <w:rPr>
-          <w:rFonts w:ascii="Arial" w:hAnsi="Arial" w:cs="Arial"/>
-        </w:rPr>
-        <w:t xml:space="preserve"> Prioritization Matrix </w:t>
+      <w:r>
+        <w:rPr>
+          <w:rFonts w:ascii="Arial" w:hAnsi="Arial" w:cs="Arial"/>
+        </w:rPr>
+        <w:t xml:space="preserve">MoSCoW Prioritization Matrix </w:t>
       </w:r>
       <w:r>
         <w:rPr>
@@ -8223,7 +8833,6 @@
                 <w:bCs w:val="0"/>
                 <w:caps w:val="0"/>
               </w:rPr>
-              <w:lastRenderedPageBreak/>
               <w:t>Real-time dashboards for student performance and faculty activity</w:t>
             </w:r>
           </w:p>
@@ -8791,6 +9400,7 @@
               <w:rPr>
                 <w:rFonts w:ascii="Arial" w:hAnsi="Arial" w:cs="Arial"/>
               </w:rPr>
+              <w:lastRenderedPageBreak/>
               <w:t>Requirement</w:t>
             </w:r>
           </w:p>
@@ -9665,6 +10275,7 @@
           <w:b/>
           <w:bCs/>
         </w:rPr>
+        <w:lastRenderedPageBreak/>
         <w:t>Manage Schedule</w:t>
       </w:r>
       <w:r>
@@ -10021,7 +10632,6 @@
           <w:b/>
           <w:bCs/>
         </w:rPr>
-        <w:lastRenderedPageBreak/>
         <w:t>View Content</w:t>
       </w:r>
       <w:r>
@@ -10342,6 +10952,7 @@
           <w:b/>
           <w:bCs/>
         </w:rPr>
+        <w:lastRenderedPageBreak/>
         <w:t>Sync Students (SIS)</w:t>
       </w:r>
       <w:r>
@@ -10797,7 +11408,6 @@
         <w:rPr>
           <w:rFonts w:ascii="Arial" w:hAnsi="Arial" w:cs="Arial"/>
         </w:rPr>
-        <w:lastRenderedPageBreak/>
         <w:t>Mobile responsiveness</w:t>
       </w:r>
     </w:p>
@@ -11302,19 +11912,11 @@
         </w:rPr>
         <w:t xml:space="preserve">: </w:t>
       </w:r>
-      <w:proofErr w:type="spellStart"/>
-      <w:r>
-        <w:rPr>
-          <w:rFonts w:ascii="Arial" w:hAnsi="Arial" w:cs="Arial"/>
-        </w:rPr>
-        <w:t>MoSCoW</w:t>
-      </w:r>
-      <w:proofErr w:type="spellEnd"/>
-      <w:r>
-        <w:rPr>
-          <w:rFonts w:ascii="Arial" w:hAnsi="Arial" w:cs="Arial"/>
-        </w:rPr>
-        <w:t xml:space="preserve"> Prioritization Matrix</w:t>
+      <w:r>
+        <w:rPr>
+          <w:rFonts w:ascii="Arial" w:hAnsi="Arial" w:cs="Arial"/>
+        </w:rPr>
+        <w:t>MoSCoW Prioritization Matrix</w:t>
       </w:r>
     </w:p>
     <w:p>
@@ -13050,19 +13652,11 @@
         </w:rPr>
         <w:t xml:space="preserve">1: </w:t>
       </w:r>
-      <w:proofErr w:type="spellStart"/>
-      <w:r>
-        <w:rPr>
-          <w:rFonts w:ascii="Arial" w:hAnsi="Arial" w:cs="Arial"/>
-        </w:rPr>
-        <w:t>MoSCoW</w:t>
-      </w:r>
-      <w:proofErr w:type="spellEnd"/>
-      <w:r>
-        <w:rPr>
-          <w:rFonts w:ascii="Arial" w:hAnsi="Arial" w:cs="Arial"/>
-        </w:rPr>
-        <w:t xml:space="preserve"> Prioritization </w:t>
+      <w:r>
+        <w:rPr>
+          <w:rFonts w:ascii="Arial" w:hAnsi="Arial" w:cs="Arial"/>
+        </w:rPr>
+        <w:t xml:space="preserve">MoSCoW Prioritization </w:t>
       </w:r>
       <w:r>
         <w:rPr>
@@ -13090,21 +13684,7 @@
         <w:rPr>
           <w:rFonts w:ascii="Arial" w:hAnsi="Arial" w:cs="Arial"/>
         </w:rPr>
-        <w:t xml:space="preserve">This matrix categorizes business requirements using the </w:t>
-      </w:r>
-      <w:proofErr w:type="spellStart"/>
-      <w:r>
-        <w:rPr>
-          <w:rFonts w:ascii="Arial" w:hAnsi="Arial" w:cs="Arial"/>
-        </w:rPr>
-        <w:t>MoSCoW</w:t>
-      </w:r>
-      <w:proofErr w:type="spellEnd"/>
-      <w:r>
-        <w:rPr>
-          <w:rFonts w:ascii="Arial" w:hAnsi="Arial" w:cs="Arial"/>
-        </w:rPr>
-        <w:t xml:space="preserve"> method (Must Have, Should Have, Could Have, and Won’t Have) to clearly indicate priority and aid in project scope management.</w:t>
+        <w:t>This matrix categorizes business requirements using the MoSCoW method (Must Have, Should Have, Could Have, and Won’t Have) to clearly indicate priority and aid in project scope management.</w:t>
       </w:r>
     </w:p>
     <w:p>
@@ -24710,6 +25290,7 @@
     <w:rsid w:val="00051D3A"/>
     <w:rsid w:val="00064580"/>
     <w:rsid w:val="00117411"/>
+    <w:rsid w:val="00126B99"/>
     <w:rsid w:val="00127274"/>
     <w:rsid w:val="0015275E"/>
     <w:rsid w:val="001D32B8"/>
@@ -24743,7 +25324,6 @@
     <w:rsid w:val="00BC697D"/>
     <w:rsid w:val="00C62CF8"/>
     <w:rsid w:val="00C92194"/>
-    <w:rsid w:val="00C96CE0"/>
     <w:rsid w:val="00D047F1"/>
     <w:rsid w:val="00D11E5B"/>
     <w:rsid w:val="00DC66AF"/>

--- a/02 - LMS-SysCollege/04 - Documents/02 - Functional Requirements Document (FRD).docx
+++ b/02 - LMS-SysCollege/04 - Documents/02 - Functional Requirements Document (FRD).docx
@@ -6037,7 +6037,19 @@
         <w:rPr>
           <w:rFonts w:ascii="Arial" w:hAnsi="Arial" w:cs="Arial"/>
         </w:rPr>
-        <w:t xml:space="preserve"> to faculty, admin, and executives.</w:t>
+        <w:t xml:space="preserve"> </w:t>
+      </w:r>
+      <w:r>
+        <w:rPr>
+          <w:rFonts w:ascii="Arial" w:hAnsi="Arial" w:cs="Arial"/>
+        </w:rPr>
+        <w:t xml:space="preserve">with export feature </w:t>
+      </w:r>
+      <w:r>
+        <w:rPr>
+          <w:rFonts w:ascii="Arial" w:hAnsi="Arial" w:cs="Arial"/>
+        </w:rPr>
+        <w:t>to faculty, admin, and executives.</w:t>
       </w:r>
     </w:p>
     <w:p>
@@ -6149,6 +6161,7 @@
               <w:rPr>
                 <w:rFonts w:ascii="Arial" w:hAnsi="Arial" w:cs="Arial"/>
               </w:rPr>
+              <w:lastRenderedPageBreak/>
               <w:t>C</w:t>
             </w:r>
             <w:r>
@@ -6212,7 +6225,6 @@
               <w:rPr>
                 <w:rFonts w:ascii="Arial" w:hAnsi="Arial" w:cs="Arial"/>
               </w:rPr>
-              <w:lastRenderedPageBreak/>
               <w:t>C</w:t>
             </w:r>
             <w:r>
@@ -6981,6 +6993,7 @@
         <w:rPr>
           <w:rFonts w:ascii="Arial" w:hAnsi="Arial" w:cs="Arial"/>
         </w:rPr>
+        <w:lastRenderedPageBreak/>
         <w:t>Integration with core systems (SIS, AD)</w:t>
       </w:r>
     </w:p>
@@ -7005,7 +7018,6 @@
         <w:rPr>
           <w:rFonts w:ascii="Arial" w:hAnsi="Arial" w:cs="Arial"/>
         </w:rPr>
-        <w:lastRenderedPageBreak/>
         <w:t>Role-based access and permissions</w:t>
       </w:r>
     </w:p>
@@ -25290,7 +25302,6 @@
     <w:rsid w:val="00051D3A"/>
     <w:rsid w:val="00064580"/>
     <w:rsid w:val="00117411"/>
-    <w:rsid w:val="00126B99"/>
     <w:rsid w:val="00127274"/>
     <w:rsid w:val="0015275E"/>
     <w:rsid w:val="001D32B8"/>
@@ -25298,6 +25309,7 @@
     <w:rsid w:val="00297CD2"/>
     <w:rsid w:val="002A12E6"/>
     <w:rsid w:val="002D61D0"/>
+    <w:rsid w:val="004202F7"/>
     <w:rsid w:val="004308E8"/>
     <w:rsid w:val="0043690B"/>
     <w:rsid w:val="0044368A"/>

--- a/02 - LMS-SysCollege/04 - Documents/02 - Functional Requirements Document (FRD).docx
+++ b/02 - LMS-SysCollege/04 - Documents/02 - Functional Requirements Document (FRD).docx
@@ -3579,6 +3579,7 @@
               <w:tabs>
                 <w:tab w:val="left" w:pos="0"/>
               </w:tabs>
+              <w:jc w:val="both"/>
               <w:cnfStyle w:val="000000100000" w:firstRow="0" w:lastRow="0" w:firstColumn="0" w:lastColumn="0" w:oddVBand="0" w:evenVBand="0" w:oddHBand="1" w:evenHBand="0" w:firstRowFirstColumn="0" w:firstRowLastColumn="0" w:lastRowFirstColumn="0" w:lastRowLastColumn="0"/>
               <w:rPr>
                 <w:rFonts w:ascii="Arial" w:hAnsi="Arial" w:cs="Arial"/>
@@ -3630,6 +3631,7 @@
               <w:tabs>
                 <w:tab w:val="left" w:pos="0"/>
               </w:tabs>
+              <w:jc w:val="both"/>
               <w:cnfStyle w:val="000000000000" w:firstRow="0" w:lastRow="0" w:firstColumn="0" w:lastColumn="0" w:oddVBand="0" w:evenVBand="0" w:oddHBand="0" w:evenHBand="0" w:firstRowFirstColumn="0" w:firstRowLastColumn="0" w:lastRowFirstColumn="0" w:lastRowLastColumn="0"/>
               <w:rPr>
                 <w:rFonts w:ascii="Arial" w:hAnsi="Arial" w:cs="Arial"/>
@@ -3684,6 +3686,7 @@
               <w:tabs>
                 <w:tab w:val="left" w:pos="0"/>
               </w:tabs>
+              <w:jc w:val="both"/>
               <w:cnfStyle w:val="000000100000" w:firstRow="0" w:lastRow="0" w:firstColumn="0" w:lastColumn="0" w:oddVBand="0" w:evenVBand="0" w:oddHBand="1" w:evenHBand="0" w:firstRowFirstColumn="0" w:firstRowLastColumn="0" w:lastRowFirstColumn="0" w:lastRowLastColumn="0"/>
               <w:rPr>
                 <w:rFonts w:ascii="Arial" w:hAnsi="Arial" w:cs="Arial"/>
@@ -3735,6 +3738,7 @@
               <w:tabs>
                 <w:tab w:val="left" w:pos="0"/>
               </w:tabs>
+              <w:jc w:val="both"/>
               <w:cnfStyle w:val="000000000000" w:firstRow="0" w:lastRow="0" w:firstColumn="0" w:lastColumn="0" w:oddVBand="0" w:evenVBand="0" w:oddHBand="0" w:evenHBand="0" w:firstRowFirstColumn="0" w:firstRowLastColumn="0" w:lastRowFirstColumn="0" w:lastRowLastColumn="0"/>
               <w:rPr>
                 <w:rFonts w:ascii="Arial" w:hAnsi="Arial" w:cs="Arial"/>
@@ -3782,19 +3786,6 @@
     <w:p>
       <w:pPr>
         <w:pStyle w:val="ListParagraph"/>
-        <w:tabs>
-          <w:tab w:val="left" w:pos="0"/>
-        </w:tabs>
-        <w:spacing w:line="240" w:lineRule="auto"/>
-        <w:jc w:val="both"/>
-        <w:rPr>
-          <w:rFonts w:ascii="Arial" w:hAnsi="Arial" w:cs="Arial"/>
-        </w:rPr>
-      </w:pPr>
-    </w:p>
-    <w:p>
-      <w:pPr>
-        <w:pStyle w:val="ListParagraph"/>
         <w:numPr>
           <w:ilvl w:val="1"/>
           <w:numId w:val="17"/>
@@ -3911,6 +3902,19 @@
         </w:rPr>
         <w:t>Enables faculty to create, configure, and manage courses.</w:t>
       </w:r>
+    </w:p>
+    <w:p>
+      <w:pPr>
+        <w:pStyle w:val="ListParagraph"/>
+        <w:tabs>
+          <w:tab w:val="left" w:pos="0"/>
+        </w:tabs>
+        <w:spacing w:line="240" w:lineRule="auto"/>
+        <w:jc w:val="both"/>
+        <w:rPr>
+          <w:rFonts w:ascii="Arial" w:hAnsi="Arial" w:cs="Arial"/>
+        </w:rPr>
+      </w:pPr>
     </w:p>
     <w:p>
       <w:pPr>
@@ -4036,6 +4040,7 @@
               <w:tabs>
                 <w:tab w:val="left" w:pos="0"/>
               </w:tabs>
+              <w:jc w:val="both"/>
               <w:cnfStyle w:val="000000100000" w:firstRow="0" w:lastRow="0" w:firstColumn="0" w:lastColumn="0" w:oddVBand="0" w:evenVBand="0" w:oddHBand="1" w:evenHBand="0" w:firstRowFirstColumn="0" w:firstRowLastColumn="0" w:lastRowFirstColumn="0" w:lastRowLastColumn="0"/>
               <w:rPr>
                 <w:rFonts w:ascii="Arial" w:hAnsi="Arial" w:cs="Arial"/>
@@ -4087,6 +4092,7 @@
               <w:tabs>
                 <w:tab w:val="left" w:pos="0"/>
               </w:tabs>
+              <w:jc w:val="both"/>
               <w:cnfStyle w:val="000000000000" w:firstRow="0" w:lastRow="0" w:firstColumn="0" w:lastColumn="0" w:oddVBand="0" w:evenVBand="0" w:oddHBand="0" w:evenHBand="0" w:firstRowFirstColumn="0" w:firstRowLastColumn="0" w:lastRowFirstColumn="0" w:lastRowLastColumn="0"/>
               <w:rPr>
                 <w:rFonts w:ascii="Arial" w:hAnsi="Arial" w:cs="Arial"/>
@@ -4141,6 +4147,7 @@
               <w:tabs>
                 <w:tab w:val="left" w:pos="0"/>
               </w:tabs>
+              <w:jc w:val="both"/>
               <w:cnfStyle w:val="000000100000" w:firstRow="0" w:lastRow="0" w:firstColumn="0" w:lastColumn="0" w:oddVBand="0" w:evenVBand="0" w:oddHBand="1" w:evenHBand="0" w:firstRowFirstColumn="0" w:firstRowLastColumn="0" w:lastRowFirstColumn="0" w:lastRowLastColumn="0"/>
               <w:rPr>
                 <w:rFonts w:ascii="Arial" w:hAnsi="Arial" w:cs="Arial"/>
@@ -4192,6 +4199,7 @@
               <w:tabs>
                 <w:tab w:val="left" w:pos="0"/>
               </w:tabs>
+              <w:jc w:val="both"/>
               <w:cnfStyle w:val="000000000000" w:firstRow="0" w:lastRow="0" w:firstColumn="0" w:lastColumn="0" w:oddVBand="0" w:evenVBand="0" w:oddHBand="0" w:evenHBand="0" w:firstRowFirstColumn="0" w:firstRowLastColumn="0" w:lastRowFirstColumn="0" w:lastRowLastColumn="0"/>
               <w:rPr>
                 <w:rFonts w:ascii="Arial" w:hAnsi="Arial" w:cs="Arial"/>
@@ -4450,6 +4458,7 @@
               <w:tabs>
                 <w:tab w:val="left" w:pos="0"/>
               </w:tabs>
+              <w:jc w:val="both"/>
               <w:cnfStyle w:val="000000100000" w:firstRow="0" w:lastRow="0" w:firstColumn="0" w:lastColumn="0" w:oddVBand="0" w:evenVBand="0" w:oddHBand="1" w:evenHBand="0" w:firstRowFirstColumn="0" w:firstRowLastColumn="0" w:lastRowFirstColumn="0" w:lastRowLastColumn="0"/>
               <w:rPr>
                 <w:rFonts w:ascii="Arial" w:hAnsi="Arial" w:cs="Arial"/>
@@ -4501,6 +4510,7 @@
               <w:tabs>
                 <w:tab w:val="left" w:pos="0"/>
               </w:tabs>
+              <w:jc w:val="both"/>
               <w:cnfStyle w:val="000000000000" w:firstRow="0" w:lastRow="0" w:firstColumn="0" w:lastColumn="0" w:oddVBand="0" w:evenVBand="0" w:oddHBand="0" w:evenHBand="0" w:firstRowFirstColumn="0" w:firstRowLastColumn="0" w:lastRowFirstColumn="0" w:lastRowLastColumn="0"/>
               <w:rPr>
                 <w:rFonts w:ascii="Arial" w:hAnsi="Arial" w:cs="Arial"/>
@@ -4555,6 +4565,7 @@
               <w:tabs>
                 <w:tab w:val="left" w:pos="0"/>
               </w:tabs>
+              <w:jc w:val="both"/>
               <w:cnfStyle w:val="000000100000" w:firstRow="0" w:lastRow="0" w:firstColumn="0" w:lastColumn="0" w:oddVBand="0" w:evenVBand="0" w:oddHBand="1" w:evenHBand="0" w:firstRowFirstColumn="0" w:firstRowLastColumn="0" w:lastRowFirstColumn="0" w:lastRowLastColumn="0"/>
               <w:rPr>
                 <w:rFonts w:ascii="Arial" w:hAnsi="Arial" w:cs="Arial"/>
@@ -4606,6 +4617,7 @@
               <w:tabs>
                 <w:tab w:val="left" w:pos="0"/>
               </w:tabs>
+              <w:jc w:val="both"/>
               <w:cnfStyle w:val="000000000000" w:firstRow="0" w:lastRow="0" w:firstColumn="0" w:lastColumn="0" w:oddVBand="0" w:evenVBand="0" w:oddHBand="0" w:evenHBand="0" w:firstRowFirstColumn="0" w:firstRowLastColumn="0" w:lastRowFirstColumn="0" w:lastRowLastColumn="0"/>
               <w:rPr>
                 <w:rFonts w:ascii="Arial" w:hAnsi="Arial" w:cs="Arial"/>
@@ -4621,19 +4633,6 @@
         </w:tc>
       </w:tr>
     </w:tbl>
-    <w:p>
-      <w:pPr>
-        <w:pStyle w:val="ListParagraph"/>
-        <w:tabs>
-          <w:tab w:val="left" w:pos="0"/>
-        </w:tabs>
-        <w:spacing w:line="240" w:lineRule="auto"/>
-        <w:jc w:val="both"/>
-        <w:rPr>
-          <w:rFonts w:ascii="Arial" w:hAnsi="Arial" w:cs="Arial"/>
-        </w:rPr>
-      </w:pPr>
-    </w:p>
     <w:p>
       <w:pPr>
         <w:pStyle w:val="ListParagraph"/>
@@ -4877,6 +4876,7 @@
               <w:tabs>
                 <w:tab w:val="left" w:pos="0"/>
               </w:tabs>
+              <w:jc w:val="both"/>
               <w:cnfStyle w:val="000000100000" w:firstRow="0" w:lastRow="0" w:firstColumn="0" w:lastColumn="0" w:oddVBand="0" w:evenVBand="0" w:oddHBand="1" w:evenHBand="0" w:firstRowFirstColumn="0" w:firstRowLastColumn="0" w:lastRowFirstColumn="0" w:lastRowLastColumn="0"/>
               <w:rPr>
                 <w:rFonts w:ascii="Arial" w:hAnsi="Arial" w:cs="Arial"/>
@@ -4928,6 +4928,7 @@
               <w:tabs>
                 <w:tab w:val="left" w:pos="0"/>
               </w:tabs>
+              <w:jc w:val="both"/>
               <w:cnfStyle w:val="000000000000" w:firstRow="0" w:lastRow="0" w:firstColumn="0" w:lastColumn="0" w:oddVBand="0" w:evenVBand="0" w:oddHBand="0" w:evenHBand="0" w:firstRowFirstColumn="0" w:firstRowLastColumn="0" w:lastRowFirstColumn="0" w:lastRowLastColumn="0"/>
               <w:rPr>
                 <w:rFonts w:ascii="Arial" w:hAnsi="Arial" w:cs="Arial"/>
@@ -4982,6 +4983,7 @@
               <w:tabs>
                 <w:tab w:val="left" w:pos="0"/>
               </w:tabs>
+              <w:jc w:val="both"/>
               <w:cnfStyle w:val="000000100000" w:firstRow="0" w:lastRow="0" w:firstColumn="0" w:lastColumn="0" w:oddVBand="0" w:evenVBand="0" w:oddHBand="1" w:evenHBand="0" w:firstRowFirstColumn="0" w:firstRowLastColumn="0" w:lastRowFirstColumn="0" w:lastRowLastColumn="0"/>
               <w:rPr>
                 <w:rFonts w:ascii="Arial" w:hAnsi="Arial" w:cs="Arial"/>
@@ -5033,6 +5035,7 @@
               <w:tabs>
                 <w:tab w:val="left" w:pos="0"/>
               </w:tabs>
+              <w:jc w:val="both"/>
               <w:cnfStyle w:val="000000000000" w:firstRow="0" w:lastRow="0" w:firstColumn="0" w:lastColumn="0" w:oddVBand="0" w:evenVBand="0" w:oddHBand="0" w:evenHBand="0" w:firstRowFirstColumn="0" w:firstRowLastColumn="0" w:lastRowFirstColumn="0" w:lastRowLastColumn="0"/>
               <w:rPr>
                 <w:rFonts w:ascii="Arial" w:hAnsi="Arial" w:cs="Arial"/>
@@ -5064,19 +5067,6 @@
     <w:p>
       <w:pPr>
         <w:pStyle w:val="ListParagraph"/>
-        <w:tabs>
-          <w:tab w:val="left" w:pos="0"/>
-        </w:tabs>
-        <w:spacing w:line="240" w:lineRule="auto"/>
-        <w:jc w:val="both"/>
-        <w:rPr>
-          <w:rFonts w:ascii="Arial" w:hAnsi="Arial" w:cs="Arial"/>
-        </w:rPr>
-      </w:pPr>
-    </w:p>
-    <w:p>
-      <w:pPr>
-        <w:pStyle w:val="ListParagraph"/>
         <w:numPr>
           <w:ilvl w:val="1"/>
           <w:numId w:val="17"/>
@@ -5131,7 +5121,6 @@
         <w:rPr>
           <w:rFonts w:ascii="Arial" w:hAnsi="Arial" w:cs="Arial"/>
         </w:rPr>
-        <w:lastRenderedPageBreak/>
         <w:t>Faculty can create and manage assignments, while students can submit work through the LMS. Faculty can grade submissions, provide feedback, and use Turnitin integration for plagiarism detection.</w:t>
       </w:r>
     </w:p>
@@ -5305,6 +5294,7 @@
               <w:tabs>
                 <w:tab w:val="left" w:pos="0"/>
               </w:tabs>
+              <w:jc w:val="both"/>
               <w:cnfStyle w:val="000000100000" w:firstRow="0" w:lastRow="0" w:firstColumn="0" w:lastColumn="0" w:oddVBand="0" w:evenVBand="0" w:oddHBand="1" w:evenHBand="0" w:firstRowFirstColumn="0" w:firstRowLastColumn="0" w:lastRowFirstColumn="0" w:lastRowLastColumn="0"/>
               <w:rPr>
                 <w:rFonts w:ascii="Arial" w:hAnsi="Arial" w:cs="Arial"/>
@@ -5356,6 +5346,7 @@
               <w:tabs>
                 <w:tab w:val="left" w:pos="0"/>
               </w:tabs>
+              <w:jc w:val="both"/>
               <w:cnfStyle w:val="000000000000" w:firstRow="0" w:lastRow="0" w:firstColumn="0" w:lastColumn="0" w:oddVBand="0" w:evenVBand="0" w:oddHBand="0" w:evenHBand="0" w:firstRowFirstColumn="0" w:firstRowLastColumn="0" w:lastRowFirstColumn="0" w:lastRowLastColumn="0"/>
               <w:rPr>
                 <w:rFonts w:ascii="Arial" w:hAnsi="Arial" w:cs="Arial"/>
@@ -5410,6 +5401,7 @@
               <w:tabs>
                 <w:tab w:val="left" w:pos="0"/>
               </w:tabs>
+              <w:jc w:val="both"/>
               <w:cnfStyle w:val="000000100000" w:firstRow="0" w:lastRow="0" w:firstColumn="0" w:lastColumn="0" w:oddVBand="0" w:evenVBand="0" w:oddHBand="1" w:evenHBand="0" w:firstRowFirstColumn="0" w:firstRowLastColumn="0" w:lastRowFirstColumn="0" w:lastRowLastColumn="0"/>
               <w:rPr>
                 <w:rFonts w:ascii="Arial" w:hAnsi="Arial" w:cs="Arial"/>
@@ -5461,6 +5453,7 @@
               <w:tabs>
                 <w:tab w:val="left" w:pos="0"/>
               </w:tabs>
+              <w:jc w:val="both"/>
               <w:cnfStyle w:val="000000000000" w:firstRow="0" w:lastRow="0" w:firstColumn="0" w:lastColumn="0" w:oddVBand="0" w:evenVBand="0" w:oddHBand="0" w:evenHBand="0" w:firstRowFirstColumn="0" w:firstRowLastColumn="0" w:lastRowFirstColumn="0" w:lastRowLastColumn="0"/>
               <w:rPr>
                 <w:rFonts w:ascii="Arial" w:hAnsi="Arial" w:cs="Arial"/>
@@ -5588,19 +5581,6 @@
         </w:rPr>
         <w:t xml:space="preserve"> Provides dashboards and data insights to faculty, admin, and executives.</w:t>
       </w:r>
-    </w:p>
-    <w:p>
-      <w:pPr>
-        <w:pStyle w:val="ListParagraph"/>
-        <w:tabs>
-          <w:tab w:val="left" w:pos="0"/>
-        </w:tabs>
-        <w:spacing w:line="240" w:lineRule="auto"/>
-        <w:jc w:val="both"/>
-        <w:rPr>
-          <w:rFonts w:ascii="Arial" w:hAnsi="Arial" w:cs="Arial"/>
-        </w:rPr>
-      </w:pPr>
     </w:p>
     <w:tbl>
       <w:tblPr>
@@ -5712,6 +5692,7 @@
               <w:tabs>
                 <w:tab w:val="left" w:pos="0"/>
               </w:tabs>
+              <w:jc w:val="both"/>
               <w:cnfStyle w:val="000000100000" w:firstRow="0" w:lastRow="0" w:firstColumn="0" w:lastColumn="0" w:oddVBand="0" w:evenVBand="0" w:oddHBand="1" w:evenHBand="0" w:firstRowFirstColumn="0" w:firstRowLastColumn="0" w:lastRowFirstColumn="0" w:lastRowLastColumn="0"/>
               <w:rPr>
                 <w:rFonts w:ascii="Arial" w:hAnsi="Arial" w:cs="Arial"/>
@@ -5763,6 +5744,7 @@
               <w:tabs>
                 <w:tab w:val="left" w:pos="0"/>
               </w:tabs>
+              <w:jc w:val="both"/>
               <w:cnfStyle w:val="000000000000" w:firstRow="0" w:lastRow="0" w:firstColumn="0" w:lastColumn="0" w:oddVBand="0" w:evenVBand="0" w:oddHBand="0" w:evenHBand="0" w:firstRowFirstColumn="0" w:firstRowLastColumn="0" w:lastRowFirstColumn="0" w:lastRowLastColumn="0"/>
               <w:rPr>
                 <w:rFonts w:ascii="Arial" w:hAnsi="Arial" w:cs="Arial"/>
@@ -5817,6 +5799,7 @@
               <w:tabs>
                 <w:tab w:val="left" w:pos="0"/>
               </w:tabs>
+              <w:jc w:val="both"/>
               <w:cnfStyle w:val="000000100000" w:firstRow="0" w:lastRow="0" w:firstColumn="0" w:lastColumn="0" w:oddVBand="0" w:evenVBand="0" w:oddHBand="1" w:evenHBand="0" w:firstRowFirstColumn="0" w:firstRowLastColumn="0" w:lastRowFirstColumn="0" w:lastRowLastColumn="0"/>
               <w:rPr>
                 <w:rFonts w:ascii="Arial" w:hAnsi="Arial" w:cs="Arial"/>
@@ -5868,6 +5851,7 @@
               <w:tabs>
                 <w:tab w:val="left" w:pos="0"/>
               </w:tabs>
+              <w:jc w:val="both"/>
               <w:cnfStyle w:val="000000000000" w:firstRow="0" w:lastRow="0" w:firstColumn="0" w:lastColumn="0" w:oddVBand="0" w:evenVBand="0" w:oddHBand="0" w:evenHBand="0" w:firstRowFirstColumn="0" w:firstRowLastColumn="0" w:lastRowFirstColumn="0" w:lastRowLastColumn="0"/>
               <w:rPr>
                 <w:rFonts w:ascii="Arial" w:hAnsi="Arial" w:cs="Arial"/>
@@ -6051,19 +6035,6 @@
         </w:rPr>
         <w:t>to faculty, admin, and executives.</w:t>
       </w:r>
-    </w:p>
-    <w:p>
-      <w:pPr>
-        <w:pStyle w:val="ListParagraph"/>
-        <w:tabs>
-          <w:tab w:val="left" w:pos="0"/>
-        </w:tabs>
-        <w:spacing w:line="240" w:lineRule="auto"/>
-        <w:jc w:val="both"/>
-        <w:rPr>
-          <w:rFonts w:ascii="Arial" w:hAnsi="Arial" w:cs="Arial"/>
-        </w:rPr>
-      </w:pPr>
     </w:p>
     <w:tbl>
       <w:tblPr>
@@ -6161,7 +6132,6 @@
               <w:rPr>
                 <w:rFonts w:ascii="Arial" w:hAnsi="Arial" w:cs="Arial"/>
               </w:rPr>
-              <w:lastRenderedPageBreak/>
               <w:t>C</w:t>
             </w:r>
             <w:r>
@@ -6188,6 +6158,7 @@
               <w:tabs>
                 <w:tab w:val="left" w:pos="0"/>
               </w:tabs>
+              <w:jc w:val="both"/>
               <w:cnfStyle w:val="000000100000" w:firstRow="0" w:lastRow="0" w:firstColumn="0" w:lastColumn="0" w:oddVBand="0" w:evenVBand="0" w:oddHBand="1" w:evenHBand="0" w:firstRowFirstColumn="0" w:firstRowLastColumn="0" w:lastRowFirstColumn="0" w:lastRowLastColumn="0"/>
               <w:rPr>
                 <w:rFonts w:ascii="Arial" w:hAnsi="Arial" w:cs="Arial"/>
@@ -6251,6 +6222,7 @@
               <w:tabs>
                 <w:tab w:val="left" w:pos="0"/>
               </w:tabs>
+              <w:jc w:val="both"/>
               <w:cnfStyle w:val="000000000000" w:firstRow="0" w:lastRow="0" w:firstColumn="0" w:lastColumn="0" w:oddVBand="0" w:evenVBand="0" w:oddHBand="0" w:evenHBand="0" w:firstRowFirstColumn="0" w:firstRowLastColumn="0" w:lastRowFirstColumn="0" w:lastRowLastColumn="0"/>
               <w:rPr>
                 <w:rFonts w:ascii="Arial" w:hAnsi="Arial" w:cs="Arial"/>
@@ -6324,6 +6296,7 @@
           <w:sz w:val="28"/>
           <w:szCs w:val="28"/>
         </w:rPr>
+        <w:lastRenderedPageBreak/>
         <w:t>Business Goals</w:t>
       </w:r>
     </w:p>
@@ -6993,7 +6966,6 @@
         <w:rPr>
           <w:rFonts w:ascii="Arial" w:hAnsi="Arial" w:cs="Arial"/>
         </w:rPr>
-        <w:lastRenderedPageBreak/>
         <w:t>Integration with core systems (SIS, AD)</w:t>
       </w:r>
     </w:p>
@@ -7084,6 +7056,7 @@
         <w:rPr>
           <w:rFonts w:ascii="Arial" w:hAnsi="Arial" w:cs="Arial"/>
         </w:rPr>
+        <w:lastRenderedPageBreak/>
         <w:t>Physical infrastructure upgrades</w:t>
       </w:r>
     </w:p>
@@ -8027,6 +8000,7 @@
         </w:rPr>
         <w:t xml:space="preserve">The following section outlines the major system requirements for the LMS project using the </w:t>
       </w:r>
+      <w:proofErr w:type="spellStart"/>
       <w:r>
         <w:rPr>
           <w:rFonts w:ascii="Arial" w:hAnsi="Arial" w:cs="Arial"/>
@@ -8035,6 +8009,7 @@
         </w:rPr>
         <w:t>MoSCoW</w:t>
       </w:r>
+      <w:proofErr w:type="spellEnd"/>
       <w:r>
         <w:rPr>
           <w:rFonts w:ascii="Arial" w:hAnsi="Arial" w:cs="Arial"/>
@@ -8053,14 +8028,7 @@
         <w:rPr>
           <w:rFonts w:ascii="Arial" w:hAnsi="Arial" w:cs="Arial"/>
         </w:rPr>
-        <w:t xml:space="preserve"> method, along with the corresponding stakeholder </w:t>
-      </w:r>
-      <w:r>
-        <w:rPr>
-          <w:rFonts w:ascii="Arial" w:hAnsi="Arial" w:cs="Arial"/>
-        </w:rPr>
-        <w:lastRenderedPageBreak/>
-        <w:t>sources.</w:t>
+        <w:t xml:space="preserve"> method, along with the corresponding stakeholder sources.</w:t>
       </w:r>
       <w:r>
         <w:rPr>
@@ -8098,11 +8066,19 @@
         </w:rPr>
         <w:t xml:space="preserve">illustrated in </w:t>
       </w:r>
-      <w:r>
-        <w:rPr>
-          <w:rFonts w:ascii="Arial" w:hAnsi="Arial" w:cs="Arial"/>
-        </w:rPr>
-        <w:t xml:space="preserve">MoSCoW Prioritization Matrix </w:t>
+      <w:proofErr w:type="spellStart"/>
+      <w:r>
+        <w:rPr>
+          <w:rFonts w:ascii="Arial" w:hAnsi="Arial" w:cs="Arial"/>
+        </w:rPr>
+        <w:t>MoSCoW</w:t>
+      </w:r>
+      <w:proofErr w:type="spellEnd"/>
+      <w:r>
+        <w:rPr>
+          <w:rFonts w:ascii="Arial" w:hAnsi="Arial" w:cs="Arial"/>
+        </w:rPr>
+        <w:t xml:space="preserve"> Prioritization Matrix </w:t>
       </w:r>
       <w:r>
         <w:rPr>
@@ -8198,6 +8174,7 @@
         <w:rPr>
           <w:rFonts w:ascii="Arial" w:hAnsi="Arial" w:cs="Arial"/>
         </w:rPr>
+        <w:lastRenderedPageBreak/>
         <w:t>These are critical requirements without which the system will not function as intended.</w:t>
       </w:r>
     </w:p>
@@ -9412,7 +9389,6 @@
               <w:rPr>
                 <w:rFonts w:ascii="Arial" w:hAnsi="Arial" w:cs="Arial"/>
               </w:rPr>
-              <w:lastRenderedPageBreak/>
               <w:t>Requirement</w:t>
             </w:r>
           </w:p>
@@ -10287,7 +10263,6 @@
           <w:b/>
           <w:bCs/>
         </w:rPr>
-        <w:lastRenderedPageBreak/>
         <w:t>Manage Schedule</w:t>
       </w:r>
       <w:r>
@@ -10382,6 +10357,7 @@
           <w:b/>
           <w:bCs/>
         </w:rPr>
+        <w:lastRenderedPageBreak/>
         <w:t>Faculty</w:t>
       </w:r>
     </w:p>
@@ -10964,7 +10940,6 @@
           <w:b/>
           <w:bCs/>
         </w:rPr>
-        <w:lastRenderedPageBreak/>
         <w:t>Sync Students (SIS)</w:t>
       </w:r>
       <w:r>
@@ -11063,6 +11038,7 @@
           <w:sz w:val="28"/>
           <w:szCs w:val="28"/>
         </w:rPr>
+        <w:lastRenderedPageBreak/>
         <w:t>Business Rules</w:t>
       </w:r>
     </w:p>
@@ -11886,6 +11862,7 @@
         <w:rPr>
           <w:rFonts w:ascii="Arial" w:hAnsi="Arial" w:cs="Arial"/>
         </w:rPr>
+        <w:lastRenderedPageBreak/>
         <w:t>Appendix A: System Context Diagram</w:t>
       </w:r>
     </w:p>
@@ -11924,11 +11901,19 @@
         </w:rPr>
         <w:t xml:space="preserve">: </w:t>
       </w:r>
-      <w:r>
-        <w:rPr>
-          <w:rFonts w:ascii="Arial" w:hAnsi="Arial" w:cs="Arial"/>
-        </w:rPr>
-        <w:t>MoSCoW Prioritization Matrix</w:t>
+      <w:proofErr w:type="spellStart"/>
+      <w:r>
+        <w:rPr>
+          <w:rFonts w:ascii="Arial" w:hAnsi="Arial" w:cs="Arial"/>
+        </w:rPr>
+        <w:t>MoSCoW</w:t>
+      </w:r>
+      <w:proofErr w:type="spellEnd"/>
+      <w:r>
+        <w:rPr>
+          <w:rFonts w:ascii="Arial" w:hAnsi="Arial" w:cs="Arial"/>
+        </w:rPr>
+        <w:t xml:space="preserve"> Prioritization Matrix</w:t>
       </w:r>
     </w:p>
     <w:p>
@@ -13664,11 +13649,19 @@
         </w:rPr>
         <w:t xml:space="preserve">1: </w:t>
       </w:r>
-      <w:r>
-        <w:rPr>
-          <w:rFonts w:ascii="Arial" w:hAnsi="Arial" w:cs="Arial"/>
-        </w:rPr>
-        <w:t xml:space="preserve">MoSCoW Prioritization </w:t>
+      <w:proofErr w:type="spellStart"/>
+      <w:r>
+        <w:rPr>
+          <w:rFonts w:ascii="Arial" w:hAnsi="Arial" w:cs="Arial"/>
+        </w:rPr>
+        <w:t>MoSCoW</w:t>
+      </w:r>
+      <w:proofErr w:type="spellEnd"/>
+      <w:r>
+        <w:rPr>
+          <w:rFonts w:ascii="Arial" w:hAnsi="Arial" w:cs="Arial"/>
+        </w:rPr>
+        <w:t xml:space="preserve"> Prioritization </w:t>
       </w:r>
       <w:r>
         <w:rPr>
@@ -13696,7 +13689,21 @@
         <w:rPr>
           <w:rFonts w:ascii="Arial" w:hAnsi="Arial" w:cs="Arial"/>
         </w:rPr>
-        <w:t>This matrix categorizes business requirements using the MoSCoW method (Must Have, Should Have, Could Have, and Won’t Have) to clearly indicate priority and aid in project scope management.</w:t>
+        <w:t xml:space="preserve">This matrix categorizes business requirements using the </w:t>
+      </w:r>
+      <w:proofErr w:type="spellStart"/>
+      <w:r>
+        <w:rPr>
+          <w:rFonts w:ascii="Arial" w:hAnsi="Arial" w:cs="Arial"/>
+        </w:rPr>
+        <w:t>MoSCoW</w:t>
+      </w:r>
+      <w:proofErr w:type="spellEnd"/>
+      <w:r>
+        <w:rPr>
+          <w:rFonts w:ascii="Arial" w:hAnsi="Arial" w:cs="Arial"/>
+        </w:rPr>
+        <w:t xml:space="preserve"> method (Must Have, Should Have, Could Have, and Won’t Have) to clearly indicate priority and aid in project scope management.</w:t>
       </w:r>
     </w:p>
     <w:p>
@@ -25309,10 +25316,10 @@
     <w:rsid w:val="00297CD2"/>
     <w:rsid w:val="002A12E6"/>
     <w:rsid w:val="002D61D0"/>
-    <w:rsid w:val="004202F7"/>
     <w:rsid w:val="004308E8"/>
     <w:rsid w:val="0043690B"/>
     <w:rsid w:val="0044368A"/>
+    <w:rsid w:val="004871E2"/>
     <w:rsid w:val="004A2039"/>
     <w:rsid w:val="004C2116"/>
     <w:rsid w:val="004D28FB"/>

--- a/02 - LMS-SysCollege/04 - Documents/02 - Functional Requirements Document (FRD).docx
+++ b/02 - LMS-SysCollege/04 - Documents/02 - Functional Requirements Document (FRD).docx
@@ -6297,8 +6297,734 @@
           <w:szCs w:val="28"/>
         </w:rPr>
         <w:lastRenderedPageBreak/>
-        <w:t>Business Goals</w:t>
-      </w:r>
+        <w:t>User Roles &amp; Permissions</w:t>
+      </w:r>
+    </w:p>
+    <w:tbl>
+      <w:tblPr>
+        <w:tblStyle w:val="PlainTable3"/>
+        <w:tblW w:w="8280" w:type="dxa"/>
+        <w:tblInd w:w="720" w:type="dxa"/>
+        <w:tblLook w:val="04A0" w:firstRow="1" w:lastRow="0" w:firstColumn="1" w:lastColumn="0" w:noHBand="0" w:noVBand="1"/>
+      </w:tblPr>
+      <w:tblGrid>
+        <w:gridCol w:w="2812"/>
+        <w:gridCol w:w="5468"/>
+      </w:tblGrid>
+      <w:tr>
+        <w:trPr>
+          <w:cnfStyle w:val="100000000000" w:firstRow="1" w:lastRow="0" w:firstColumn="0" w:lastColumn="0" w:oddVBand="0" w:evenVBand="0" w:oddHBand="0" w:evenHBand="0" w:firstRowFirstColumn="0" w:firstRowLastColumn="0" w:lastRowFirstColumn="0" w:lastRowLastColumn="0"/>
+        </w:trPr>
+        <w:tc>
+          <w:tcPr>
+            <w:cnfStyle w:val="001000000100" w:firstRow="0" w:lastRow="0" w:firstColumn="1" w:lastColumn="0" w:oddVBand="0" w:evenVBand="0" w:oddHBand="0" w:evenHBand="0" w:firstRowFirstColumn="1" w:firstRowLastColumn="0" w:lastRowFirstColumn="0" w:lastRowLastColumn="0"/>
+            <w:tcW w:w="2812" w:type="dxa"/>
+            <w:hideMark/>
+          </w:tcPr>
+          <w:p>
+            <w:pPr>
+              <w:tabs>
+                <w:tab w:val="left" w:pos="0"/>
+              </w:tabs>
+              <w:jc w:val="both"/>
+              <w:rPr>
+                <w:rFonts w:ascii="Arial" w:hAnsi="Arial" w:cs="Arial"/>
+              </w:rPr>
+            </w:pPr>
+            <w:r>
+              <w:rPr>
+                <w:rFonts w:ascii="Arial" w:hAnsi="Arial" w:cs="Arial"/>
+              </w:rPr>
+              <w:t>user Roles</w:t>
+            </w:r>
+          </w:p>
+        </w:tc>
+        <w:tc>
+          <w:tcPr>
+            <w:tcW w:w="5468" w:type="dxa"/>
+            <w:hideMark/>
+          </w:tcPr>
+          <w:p>
+            <w:pPr>
+              <w:tabs>
+                <w:tab w:val="left" w:pos="0"/>
+              </w:tabs>
+              <w:jc w:val="both"/>
+              <w:cnfStyle w:val="100000000000" w:firstRow="1" w:lastRow="0" w:firstColumn="0" w:lastColumn="0" w:oddVBand="0" w:evenVBand="0" w:oddHBand="0" w:evenHBand="0" w:firstRowFirstColumn="0" w:firstRowLastColumn="0" w:lastRowFirstColumn="0" w:lastRowLastColumn="0"/>
+              <w:rPr>
+                <w:rFonts w:ascii="Arial" w:hAnsi="Arial" w:cs="Arial"/>
+              </w:rPr>
+            </w:pPr>
+            <w:r>
+              <w:rPr>
+                <w:rFonts w:ascii="Arial" w:hAnsi="Arial" w:cs="Arial"/>
+              </w:rPr>
+              <w:t>Permissions</w:t>
+            </w:r>
+          </w:p>
+        </w:tc>
+      </w:tr>
+      <w:tr>
+        <w:trPr>
+          <w:cnfStyle w:val="000000100000" w:firstRow="0" w:lastRow="0" w:firstColumn="0" w:lastColumn="0" w:oddVBand="0" w:evenVBand="0" w:oddHBand="1" w:evenHBand="0" w:firstRowFirstColumn="0" w:firstRowLastColumn="0" w:lastRowFirstColumn="0" w:lastRowLastColumn="0"/>
+        </w:trPr>
+        <w:tc>
+          <w:tcPr>
+            <w:cnfStyle w:val="001000000000" w:firstRow="0" w:lastRow="0" w:firstColumn="1" w:lastColumn="0" w:oddVBand="0" w:evenVBand="0" w:oddHBand="0" w:evenHBand="0" w:firstRowFirstColumn="0" w:firstRowLastColumn="0" w:lastRowFirstColumn="0" w:lastRowLastColumn="0"/>
+            <w:tcW w:w="2812" w:type="dxa"/>
+            <w:vAlign w:val="center"/>
+            <w:hideMark/>
+          </w:tcPr>
+          <w:p>
+            <w:pPr>
+              <w:tabs>
+                <w:tab w:val="left" w:pos="0"/>
+              </w:tabs>
+              <w:rPr>
+                <w:rFonts w:ascii="Arial" w:hAnsi="Arial" w:cs="Arial"/>
+                <w:b w:val="0"/>
+                <w:bCs w:val="0"/>
+              </w:rPr>
+            </w:pPr>
+            <w:r>
+              <w:rPr>
+                <w:rFonts w:ascii="Arial" w:hAnsi="Arial" w:cs="Arial"/>
+              </w:rPr>
+              <w:t>Admin Staff</w:t>
+            </w:r>
+          </w:p>
+        </w:tc>
+        <w:tc>
+          <w:tcPr>
+            <w:tcW w:w="5468" w:type="dxa"/>
+          </w:tcPr>
+          <w:p>
+            <w:pPr>
+              <w:pStyle w:val="ListParagraph"/>
+              <w:numPr>
+                <w:ilvl w:val="0"/>
+                <w:numId w:val="68"/>
+              </w:numPr>
+              <w:tabs>
+                <w:tab w:val="left" w:pos="0"/>
+              </w:tabs>
+              <w:ind w:left="0" w:firstLine="0"/>
+              <w:jc w:val="both"/>
+              <w:cnfStyle w:val="000000100000" w:firstRow="0" w:lastRow="0" w:firstColumn="0" w:lastColumn="0" w:oddVBand="0" w:evenVBand="0" w:oddHBand="1" w:evenHBand="0" w:firstRowFirstColumn="0" w:firstRowLastColumn="0" w:lastRowFirstColumn="0" w:lastRowLastColumn="0"/>
+              <w:rPr>
+                <w:rFonts w:ascii="Arial" w:hAnsi="Arial" w:cs="Arial"/>
+              </w:rPr>
+            </w:pPr>
+            <w:r>
+              <w:rPr>
+                <w:rFonts w:ascii="Arial" w:hAnsi="Arial" w:cs="Arial"/>
+              </w:rPr>
+              <w:t xml:space="preserve">Enroll students into courses </w:t>
+            </w:r>
+          </w:p>
+          <w:p>
+            <w:pPr>
+              <w:pStyle w:val="ListParagraph"/>
+              <w:numPr>
+                <w:ilvl w:val="0"/>
+                <w:numId w:val="68"/>
+              </w:numPr>
+              <w:tabs>
+                <w:tab w:val="left" w:pos="0"/>
+              </w:tabs>
+              <w:ind w:left="0" w:firstLine="0"/>
+              <w:jc w:val="both"/>
+              <w:cnfStyle w:val="000000100000" w:firstRow="0" w:lastRow="0" w:firstColumn="0" w:lastColumn="0" w:oddVBand="0" w:evenVBand="0" w:oddHBand="1" w:evenHBand="0" w:firstRowFirstColumn="0" w:firstRowLastColumn="0" w:lastRowFirstColumn="0" w:lastRowLastColumn="0"/>
+              <w:rPr>
+                <w:rFonts w:ascii="Arial" w:hAnsi="Arial" w:cs="Arial"/>
+              </w:rPr>
+            </w:pPr>
+            <w:r>
+              <w:rPr>
+                <w:rFonts w:ascii="Arial" w:hAnsi="Arial" w:cs="Arial"/>
+              </w:rPr>
+              <w:t>Create and manage course schedules</w:t>
+            </w:r>
+          </w:p>
+          <w:p>
+            <w:pPr>
+              <w:pStyle w:val="ListParagraph"/>
+              <w:numPr>
+                <w:ilvl w:val="0"/>
+                <w:numId w:val="68"/>
+              </w:numPr>
+              <w:tabs>
+                <w:tab w:val="left" w:pos="0"/>
+              </w:tabs>
+              <w:ind w:left="0" w:firstLine="0"/>
+              <w:jc w:val="both"/>
+              <w:cnfStyle w:val="000000100000" w:firstRow="0" w:lastRow="0" w:firstColumn="0" w:lastColumn="0" w:oddVBand="0" w:evenVBand="0" w:oddHBand="1" w:evenHBand="0" w:firstRowFirstColumn="0" w:firstRowLastColumn="0" w:lastRowFirstColumn="0" w:lastRowLastColumn="0"/>
+              <w:rPr>
+                <w:rFonts w:ascii="Arial" w:hAnsi="Arial" w:cs="Arial"/>
+              </w:rPr>
+            </w:pPr>
+            <w:r>
+              <w:rPr>
+                <w:rFonts w:ascii="Arial" w:hAnsi="Arial" w:cs="Arial"/>
+              </w:rPr>
+              <w:t xml:space="preserve">Monitor compliance reports </w:t>
+            </w:r>
+          </w:p>
+          <w:p>
+            <w:pPr>
+              <w:pStyle w:val="ListParagraph"/>
+              <w:numPr>
+                <w:ilvl w:val="0"/>
+                <w:numId w:val="68"/>
+              </w:numPr>
+              <w:tabs>
+                <w:tab w:val="left" w:pos="0"/>
+              </w:tabs>
+              <w:ind w:left="0" w:firstLine="0"/>
+              <w:jc w:val="both"/>
+              <w:cnfStyle w:val="000000100000" w:firstRow="0" w:lastRow="0" w:firstColumn="0" w:lastColumn="0" w:oddVBand="0" w:evenVBand="0" w:oddHBand="1" w:evenHBand="0" w:firstRowFirstColumn="0" w:firstRowLastColumn="0" w:lastRowFirstColumn="0" w:lastRowLastColumn="0"/>
+              <w:rPr>
+                <w:rFonts w:ascii="Arial" w:hAnsi="Arial" w:cs="Arial"/>
+              </w:rPr>
+            </w:pPr>
+            <w:r>
+              <w:rPr>
+                <w:rFonts w:ascii="Arial" w:hAnsi="Arial" w:cs="Arial"/>
+              </w:rPr>
+              <w:t>Manage user accounts for students/faculty</w:t>
+            </w:r>
+          </w:p>
+        </w:tc>
+      </w:tr>
+      <w:tr>
+        <w:tc>
+          <w:tcPr>
+            <w:cnfStyle w:val="001000000000" w:firstRow="0" w:lastRow="0" w:firstColumn="1" w:lastColumn="0" w:oddVBand="0" w:evenVBand="0" w:oddHBand="0" w:evenHBand="0" w:firstRowFirstColumn="0" w:firstRowLastColumn="0" w:lastRowFirstColumn="0" w:lastRowLastColumn="0"/>
+            <w:tcW w:w="2812" w:type="dxa"/>
+            <w:vAlign w:val="center"/>
+            <w:hideMark/>
+          </w:tcPr>
+          <w:p>
+            <w:pPr>
+              <w:tabs>
+                <w:tab w:val="left" w:pos="0"/>
+              </w:tabs>
+              <w:rPr>
+                <w:rFonts w:ascii="Arial" w:hAnsi="Arial" w:cs="Arial"/>
+                <w:b w:val="0"/>
+                <w:bCs w:val="0"/>
+              </w:rPr>
+            </w:pPr>
+            <w:r>
+              <w:rPr>
+                <w:rFonts w:ascii="Arial" w:hAnsi="Arial" w:cs="Arial"/>
+              </w:rPr>
+              <w:t>Faculty</w:t>
+            </w:r>
+          </w:p>
+        </w:tc>
+        <w:tc>
+          <w:tcPr>
+            <w:tcW w:w="5468" w:type="dxa"/>
+          </w:tcPr>
+          <w:p>
+            <w:pPr>
+              <w:pStyle w:val="ListParagraph"/>
+              <w:numPr>
+                <w:ilvl w:val="0"/>
+                <w:numId w:val="68"/>
+              </w:numPr>
+              <w:tabs>
+                <w:tab w:val="left" w:pos="0"/>
+              </w:tabs>
+              <w:ind w:left="0" w:firstLine="0"/>
+              <w:jc w:val="both"/>
+              <w:cnfStyle w:val="000000000000" w:firstRow="0" w:lastRow="0" w:firstColumn="0" w:lastColumn="0" w:oddVBand="0" w:evenVBand="0" w:oddHBand="0" w:evenHBand="0" w:firstRowFirstColumn="0" w:firstRowLastColumn="0" w:lastRowFirstColumn="0" w:lastRowLastColumn="0"/>
+              <w:rPr>
+                <w:rFonts w:ascii="Arial" w:hAnsi="Arial" w:cs="Arial"/>
+              </w:rPr>
+            </w:pPr>
+            <w:r>
+              <w:rPr>
+                <w:rFonts w:ascii="Arial" w:hAnsi="Arial" w:cs="Arial"/>
+              </w:rPr>
+              <w:t xml:space="preserve">Create and manage courses </w:t>
+            </w:r>
+          </w:p>
+          <w:p>
+            <w:pPr>
+              <w:pStyle w:val="ListParagraph"/>
+              <w:numPr>
+                <w:ilvl w:val="0"/>
+                <w:numId w:val="68"/>
+              </w:numPr>
+              <w:tabs>
+                <w:tab w:val="left" w:pos="0"/>
+              </w:tabs>
+              <w:ind w:left="0" w:firstLine="0"/>
+              <w:jc w:val="both"/>
+              <w:cnfStyle w:val="000000000000" w:firstRow="0" w:lastRow="0" w:firstColumn="0" w:lastColumn="0" w:oddVBand="0" w:evenVBand="0" w:oddHBand="0" w:evenHBand="0" w:firstRowFirstColumn="0" w:firstRowLastColumn="0" w:lastRowFirstColumn="0" w:lastRowLastColumn="0"/>
+              <w:rPr>
+                <w:rFonts w:ascii="Arial" w:hAnsi="Arial" w:cs="Arial"/>
+              </w:rPr>
+            </w:pPr>
+            <w:r>
+              <w:rPr>
+                <w:rFonts w:ascii="Arial" w:hAnsi="Arial" w:cs="Arial"/>
+              </w:rPr>
+              <w:t>Upload and organize learning materials</w:t>
+            </w:r>
+          </w:p>
+          <w:p>
+            <w:pPr>
+              <w:pStyle w:val="ListParagraph"/>
+              <w:numPr>
+                <w:ilvl w:val="0"/>
+                <w:numId w:val="68"/>
+              </w:numPr>
+              <w:tabs>
+                <w:tab w:val="left" w:pos="0"/>
+              </w:tabs>
+              <w:ind w:left="0" w:firstLine="0"/>
+              <w:jc w:val="both"/>
+              <w:cnfStyle w:val="000000000000" w:firstRow="0" w:lastRow="0" w:firstColumn="0" w:lastColumn="0" w:oddVBand="0" w:evenVBand="0" w:oddHBand="0" w:evenHBand="0" w:firstRowFirstColumn="0" w:firstRowLastColumn="0" w:lastRowFirstColumn="0" w:lastRowLastColumn="0"/>
+              <w:rPr>
+                <w:rFonts w:ascii="Arial" w:hAnsi="Arial" w:cs="Arial"/>
+              </w:rPr>
+            </w:pPr>
+            <w:r>
+              <w:rPr>
+                <w:rFonts w:ascii="Arial" w:hAnsi="Arial" w:cs="Arial"/>
+              </w:rPr>
+              <w:t xml:space="preserve">Assign, grade, and provide feedback on assessments </w:t>
+            </w:r>
+          </w:p>
+          <w:p>
+            <w:pPr>
+              <w:pStyle w:val="ListParagraph"/>
+              <w:numPr>
+                <w:ilvl w:val="0"/>
+                <w:numId w:val="68"/>
+              </w:numPr>
+              <w:tabs>
+                <w:tab w:val="left" w:pos="0"/>
+              </w:tabs>
+              <w:ind w:left="0" w:firstLine="0"/>
+              <w:jc w:val="both"/>
+              <w:cnfStyle w:val="000000000000" w:firstRow="0" w:lastRow="0" w:firstColumn="0" w:lastColumn="0" w:oddVBand="0" w:evenVBand="0" w:oddHBand="0" w:evenHBand="0" w:firstRowFirstColumn="0" w:firstRowLastColumn="0" w:lastRowFirstColumn="0" w:lastRowLastColumn="0"/>
+              <w:rPr>
+                <w:rFonts w:ascii="Arial" w:hAnsi="Arial" w:cs="Arial"/>
+              </w:rPr>
+            </w:pPr>
+            <w:r>
+              <w:rPr>
+                <w:rFonts w:ascii="Arial" w:hAnsi="Arial" w:cs="Arial"/>
+              </w:rPr>
+              <w:t>View student progress within their own courses</w:t>
+            </w:r>
+          </w:p>
+        </w:tc>
+      </w:tr>
+      <w:tr>
+        <w:trPr>
+          <w:cnfStyle w:val="000000100000" w:firstRow="0" w:lastRow="0" w:firstColumn="0" w:lastColumn="0" w:oddVBand="0" w:evenVBand="0" w:oddHBand="1" w:evenHBand="0" w:firstRowFirstColumn="0" w:firstRowLastColumn="0" w:lastRowFirstColumn="0" w:lastRowLastColumn="0"/>
+        </w:trPr>
+        <w:tc>
+          <w:tcPr>
+            <w:cnfStyle w:val="001000000000" w:firstRow="0" w:lastRow="0" w:firstColumn="1" w:lastColumn="0" w:oddVBand="0" w:evenVBand="0" w:oddHBand="0" w:evenHBand="0" w:firstRowFirstColumn="0" w:firstRowLastColumn="0" w:lastRowFirstColumn="0" w:lastRowLastColumn="0"/>
+            <w:tcW w:w="2812" w:type="dxa"/>
+            <w:vAlign w:val="center"/>
+          </w:tcPr>
+          <w:p>
+            <w:pPr>
+              <w:tabs>
+                <w:tab w:val="left" w:pos="0"/>
+              </w:tabs>
+              <w:rPr>
+                <w:rFonts w:ascii="Arial" w:hAnsi="Arial" w:cs="Arial"/>
+              </w:rPr>
+            </w:pPr>
+            <w:r>
+              <w:rPr>
+                <w:rFonts w:ascii="Arial" w:hAnsi="Arial" w:cs="Arial"/>
+              </w:rPr>
+              <w:t>Student</w:t>
+            </w:r>
+          </w:p>
+        </w:tc>
+        <w:tc>
+          <w:tcPr>
+            <w:tcW w:w="5468" w:type="dxa"/>
+          </w:tcPr>
+          <w:p>
+            <w:pPr>
+              <w:pStyle w:val="ListParagraph"/>
+              <w:numPr>
+                <w:ilvl w:val="0"/>
+                <w:numId w:val="68"/>
+              </w:numPr>
+              <w:tabs>
+                <w:tab w:val="left" w:pos="0"/>
+              </w:tabs>
+              <w:ind w:left="0" w:firstLine="0"/>
+              <w:jc w:val="both"/>
+              <w:cnfStyle w:val="000000100000" w:firstRow="0" w:lastRow="0" w:firstColumn="0" w:lastColumn="0" w:oddVBand="0" w:evenVBand="0" w:oddHBand="1" w:evenHBand="0" w:firstRowFirstColumn="0" w:firstRowLastColumn="0" w:lastRowFirstColumn="0" w:lastRowLastColumn="0"/>
+              <w:rPr>
+                <w:rFonts w:ascii="Arial" w:hAnsi="Arial" w:cs="Arial"/>
+              </w:rPr>
+            </w:pPr>
+            <w:r>
+              <w:rPr>
+                <w:rFonts w:ascii="Arial" w:hAnsi="Arial" w:cs="Arial"/>
+              </w:rPr>
+              <w:t xml:space="preserve">Register and login to the system </w:t>
+            </w:r>
+          </w:p>
+          <w:p>
+            <w:pPr>
+              <w:pStyle w:val="ListParagraph"/>
+              <w:numPr>
+                <w:ilvl w:val="0"/>
+                <w:numId w:val="68"/>
+              </w:numPr>
+              <w:tabs>
+                <w:tab w:val="left" w:pos="0"/>
+              </w:tabs>
+              <w:ind w:left="0" w:firstLine="0"/>
+              <w:jc w:val="both"/>
+              <w:cnfStyle w:val="000000100000" w:firstRow="0" w:lastRow="0" w:firstColumn="0" w:lastColumn="0" w:oddVBand="0" w:evenVBand="0" w:oddHBand="1" w:evenHBand="0" w:firstRowFirstColumn="0" w:firstRowLastColumn="0" w:lastRowFirstColumn="0" w:lastRowLastColumn="0"/>
+              <w:rPr>
+                <w:rFonts w:ascii="Arial" w:hAnsi="Arial" w:cs="Arial"/>
+              </w:rPr>
+            </w:pPr>
+            <w:r>
+              <w:rPr>
+                <w:rFonts w:ascii="Arial" w:hAnsi="Arial" w:cs="Arial"/>
+              </w:rPr>
+              <w:t xml:space="preserve">View enrolled courses </w:t>
+            </w:r>
+          </w:p>
+          <w:p>
+            <w:pPr>
+              <w:pStyle w:val="ListParagraph"/>
+              <w:numPr>
+                <w:ilvl w:val="0"/>
+                <w:numId w:val="68"/>
+              </w:numPr>
+              <w:tabs>
+                <w:tab w:val="left" w:pos="0"/>
+              </w:tabs>
+              <w:ind w:left="0" w:firstLine="0"/>
+              <w:jc w:val="both"/>
+              <w:cnfStyle w:val="000000100000" w:firstRow="0" w:lastRow="0" w:firstColumn="0" w:lastColumn="0" w:oddVBand="0" w:evenVBand="0" w:oddHBand="1" w:evenHBand="0" w:firstRowFirstColumn="0" w:firstRowLastColumn="0" w:lastRowFirstColumn="0" w:lastRowLastColumn="0"/>
+              <w:rPr>
+                <w:rFonts w:ascii="Arial" w:hAnsi="Arial" w:cs="Arial"/>
+              </w:rPr>
+            </w:pPr>
+            <w:r>
+              <w:rPr>
+                <w:rFonts w:ascii="Arial" w:hAnsi="Arial" w:cs="Arial"/>
+              </w:rPr>
+              <w:t xml:space="preserve">Access course content </w:t>
+            </w:r>
+          </w:p>
+          <w:p>
+            <w:pPr>
+              <w:pStyle w:val="ListParagraph"/>
+              <w:numPr>
+                <w:ilvl w:val="0"/>
+                <w:numId w:val="68"/>
+              </w:numPr>
+              <w:tabs>
+                <w:tab w:val="left" w:pos="0"/>
+              </w:tabs>
+              <w:ind w:left="0" w:firstLine="0"/>
+              <w:jc w:val="both"/>
+              <w:cnfStyle w:val="000000100000" w:firstRow="0" w:lastRow="0" w:firstColumn="0" w:lastColumn="0" w:oddVBand="0" w:evenVBand="0" w:oddHBand="1" w:evenHBand="0" w:firstRowFirstColumn="0" w:firstRowLastColumn="0" w:lastRowFirstColumn="0" w:lastRowLastColumn="0"/>
+              <w:rPr>
+                <w:rFonts w:ascii="Arial" w:hAnsi="Arial" w:cs="Arial"/>
+              </w:rPr>
+            </w:pPr>
+            <w:r>
+              <w:rPr>
+                <w:rFonts w:ascii="Arial" w:hAnsi="Arial" w:cs="Arial"/>
+              </w:rPr>
+              <w:t xml:space="preserve">Submit assignments </w:t>
+            </w:r>
+          </w:p>
+          <w:p>
+            <w:pPr>
+              <w:pStyle w:val="ListParagraph"/>
+              <w:numPr>
+                <w:ilvl w:val="0"/>
+                <w:numId w:val="68"/>
+              </w:numPr>
+              <w:tabs>
+                <w:tab w:val="left" w:pos="0"/>
+              </w:tabs>
+              <w:ind w:left="0" w:firstLine="0"/>
+              <w:jc w:val="both"/>
+              <w:cnfStyle w:val="000000100000" w:firstRow="0" w:lastRow="0" w:firstColumn="0" w:lastColumn="0" w:oddVBand="0" w:evenVBand="0" w:oddHBand="1" w:evenHBand="0" w:firstRowFirstColumn="0" w:firstRowLastColumn="0" w:lastRowFirstColumn="0" w:lastRowLastColumn="0"/>
+              <w:rPr>
+                <w:rFonts w:ascii="Arial" w:hAnsi="Arial" w:cs="Arial"/>
+              </w:rPr>
+            </w:pPr>
+            <w:r>
+              <w:rPr>
+                <w:rFonts w:ascii="Arial" w:hAnsi="Arial" w:cs="Arial"/>
+              </w:rPr>
+              <w:t>View grades and feedback</w:t>
+            </w:r>
+          </w:p>
+        </w:tc>
+      </w:tr>
+      <w:tr>
+        <w:tc>
+          <w:tcPr>
+            <w:cnfStyle w:val="001000000000" w:firstRow="0" w:lastRow="0" w:firstColumn="1" w:lastColumn="0" w:oddVBand="0" w:evenVBand="0" w:oddHBand="0" w:evenHBand="0" w:firstRowFirstColumn="0" w:firstRowLastColumn="0" w:lastRowFirstColumn="0" w:lastRowLastColumn="0"/>
+            <w:tcW w:w="2812" w:type="dxa"/>
+            <w:vAlign w:val="center"/>
+          </w:tcPr>
+          <w:p>
+            <w:pPr>
+              <w:tabs>
+                <w:tab w:val="left" w:pos="0"/>
+              </w:tabs>
+              <w:rPr>
+                <w:rFonts w:ascii="Arial" w:hAnsi="Arial" w:cs="Arial"/>
+              </w:rPr>
+            </w:pPr>
+            <w:r>
+              <w:rPr>
+                <w:rFonts w:ascii="Arial" w:hAnsi="Arial" w:cs="Arial"/>
+              </w:rPr>
+              <w:t>Department Head</w:t>
+            </w:r>
+          </w:p>
+        </w:tc>
+        <w:tc>
+          <w:tcPr>
+            <w:tcW w:w="5468" w:type="dxa"/>
+          </w:tcPr>
+          <w:p>
+            <w:pPr>
+              <w:pStyle w:val="ListParagraph"/>
+              <w:numPr>
+                <w:ilvl w:val="0"/>
+                <w:numId w:val="68"/>
+              </w:numPr>
+              <w:tabs>
+                <w:tab w:val="left" w:pos="0"/>
+              </w:tabs>
+              <w:ind w:left="0" w:firstLine="0"/>
+              <w:jc w:val="both"/>
+              <w:cnfStyle w:val="000000000000" w:firstRow="0" w:lastRow="0" w:firstColumn="0" w:lastColumn="0" w:oddVBand="0" w:evenVBand="0" w:oddHBand="0" w:evenHBand="0" w:firstRowFirstColumn="0" w:firstRowLastColumn="0" w:lastRowFirstColumn="0" w:lastRowLastColumn="0"/>
+              <w:rPr>
+                <w:rFonts w:ascii="Arial" w:hAnsi="Arial" w:cs="Arial"/>
+              </w:rPr>
+            </w:pPr>
+            <w:r>
+              <w:rPr>
+                <w:rFonts w:ascii="Arial" w:hAnsi="Arial" w:cs="Arial"/>
+              </w:rPr>
+              <w:t xml:space="preserve">Access dashboards with department-wide data </w:t>
+            </w:r>
+          </w:p>
+          <w:p>
+            <w:pPr>
+              <w:pStyle w:val="ListParagraph"/>
+              <w:numPr>
+                <w:ilvl w:val="0"/>
+                <w:numId w:val="68"/>
+              </w:numPr>
+              <w:tabs>
+                <w:tab w:val="left" w:pos="0"/>
+              </w:tabs>
+              <w:ind w:left="0" w:firstLine="0"/>
+              <w:jc w:val="both"/>
+              <w:cnfStyle w:val="000000000000" w:firstRow="0" w:lastRow="0" w:firstColumn="0" w:lastColumn="0" w:oddVBand="0" w:evenVBand="0" w:oddHBand="0" w:evenHBand="0" w:firstRowFirstColumn="0" w:firstRowLastColumn="0" w:lastRowFirstColumn="0" w:lastRowLastColumn="0"/>
+              <w:rPr>
+                <w:rFonts w:ascii="Arial" w:hAnsi="Arial" w:cs="Arial"/>
+              </w:rPr>
+            </w:pPr>
+            <w:r>
+              <w:rPr>
+                <w:rFonts w:ascii="Arial" w:hAnsi="Arial" w:cs="Arial"/>
+              </w:rPr>
+              <w:t xml:space="preserve">Analyze academic performance </w:t>
+            </w:r>
+          </w:p>
+          <w:p>
+            <w:pPr>
+              <w:pStyle w:val="ListParagraph"/>
+              <w:numPr>
+                <w:ilvl w:val="0"/>
+                <w:numId w:val="68"/>
+              </w:numPr>
+              <w:tabs>
+                <w:tab w:val="left" w:pos="0"/>
+              </w:tabs>
+              <w:ind w:left="0" w:firstLine="0"/>
+              <w:jc w:val="both"/>
+              <w:cnfStyle w:val="000000000000" w:firstRow="0" w:lastRow="0" w:firstColumn="0" w:lastColumn="0" w:oddVBand="0" w:evenVBand="0" w:oddHBand="0" w:evenHBand="0" w:firstRowFirstColumn="0" w:firstRowLastColumn="0" w:lastRowFirstColumn="0" w:lastRowLastColumn="0"/>
+              <w:rPr>
+                <w:rFonts w:ascii="Arial" w:hAnsi="Arial" w:cs="Arial"/>
+              </w:rPr>
+            </w:pPr>
+            <w:r>
+              <w:rPr>
+                <w:rFonts w:ascii="Arial" w:hAnsi="Arial" w:cs="Arial"/>
+              </w:rPr>
+              <w:t>Monitor faculty activity and student trends</w:t>
+            </w:r>
+          </w:p>
+        </w:tc>
+      </w:tr>
+      <w:tr>
+        <w:trPr>
+          <w:cnfStyle w:val="000000100000" w:firstRow="0" w:lastRow="0" w:firstColumn="0" w:lastColumn="0" w:oddVBand="0" w:evenVBand="0" w:oddHBand="1" w:evenHBand="0" w:firstRowFirstColumn="0" w:firstRowLastColumn="0" w:lastRowFirstColumn="0" w:lastRowLastColumn="0"/>
+        </w:trPr>
+        <w:tc>
+          <w:tcPr>
+            <w:cnfStyle w:val="001000000000" w:firstRow="0" w:lastRow="0" w:firstColumn="1" w:lastColumn="0" w:oddVBand="0" w:evenVBand="0" w:oddHBand="0" w:evenHBand="0" w:firstRowFirstColumn="0" w:firstRowLastColumn="0" w:lastRowFirstColumn="0" w:lastRowLastColumn="0"/>
+            <w:tcW w:w="2812" w:type="dxa"/>
+            <w:vAlign w:val="center"/>
+          </w:tcPr>
+          <w:p>
+            <w:pPr>
+              <w:tabs>
+                <w:tab w:val="left" w:pos="0"/>
+              </w:tabs>
+              <w:rPr>
+                <w:rFonts w:ascii="Arial" w:hAnsi="Arial" w:cs="Arial"/>
+              </w:rPr>
+            </w:pPr>
+            <w:r>
+              <w:rPr>
+                <w:rFonts w:ascii="Arial" w:hAnsi="Arial" w:cs="Arial"/>
+              </w:rPr>
+              <w:t>External Systems</w:t>
+            </w:r>
+          </w:p>
+        </w:tc>
+        <w:tc>
+          <w:tcPr>
+            <w:tcW w:w="5468" w:type="dxa"/>
+          </w:tcPr>
+          <w:p>
+            <w:pPr>
+              <w:pStyle w:val="ListParagraph"/>
+              <w:numPr>
+                <w:ilvl w:val="0"/>
+                <w:numId w:val="68"/>
+              </w:numPr>
+              <w:tabs>
+                <w:tab w:val="left" w:pos="0"/>
+              </w:tabs>
+              <w:ind w:left="0" w:firstLine="0"/>
+              <w:jc w:val="both"/>
+              <w:cnfStyle w:val="000000100000" w:firstRow="0" w:lastRow="0" w:firstColumn="0" w:lastColumn="0" w:oddVBand="0" w:evenVBand="0" w:oddHBand="1" w:evenHBand="0" w:firstRowFirstColumn="0" w:firstRowLastColumn="0" w:lastRowFirstColumn="0" w:lastRowLastColumn="0"/>
+              <w:rPr>
+                <w:rFonts w:ascii="Arial" w:hAnsi="Arial" w:cs="Arial"/>
+              </w:rPr>
+            </w:pPr>
+            <w:r>
+              <w:rPr>
+                <w:rFonts w:ascii="Arial" w:hAnsi="Arial" w:cs="Arial"/>
+                <w:b/>
+                <w:bCs/>
+              </w:rPr>
+              <w:t>Active Directory:</w:t>
+            </w:r>
+            <w:r>
+              <w:rPr>
+                <w:rFonts w:ascii="Arial" w:hAnsi="Arial" w:cs="Arial"/>
+              </w:rPr>
+              <w:t xml:space="preserve"> Handle authentication</w:t>
+            </w:r>
+          </w:p>
+          <w:p>
+            <w:pPr>
+              <w:pStyle w:val="ListParagraph"/>
+              <w:numPr>
+                <w:ilvl w:val="0"/>
+                <w:numId w:val="68"/>
+              </w:numPr>
+              <w:tabs>
+                <w:tab w:val="left" w:pos="0"/>
+              </w:tabs>
+              <w:ind w:left="0" w:firstLine="0"/>
+              <w:jc w:val="both"/>
+              <w:cnfStyle w:val="000000100000" w:firstRow="0" w:lastRow="0" w:firstColumn="0" w:lastColumn="0" w:oddVBand="0" w:evenVBand="0" w:oddHBand="1" w:evenHBand="0" w:firstRowFirstColumn="0" w:firstRowLastColumn="0" w:lastRowFirstColumn="0" w:lastRowLastColumn="0"/>
+              <w:rPr>
+                <w:rFonts w:ascii="Arial" w:hAnsi="Arial" w:cs="Arial"/>
+              </w:rPr>
+            </w:pPr>
+            <w:r>
+              <w:rPr>
+                <w:rFonts w:ascii="Arial" w:hAnsi="Arial" w:cs="Arial"/>
+                <w:b/>
+                <w:bCs/>
+              </w:rPr>
+              <w:t>SIS:</w:t>
+            </w:r>
+            <w:r>
+              <w:rPr>
+                <w:rFonts w:ascii="Arial" w:hAnsi="Arial" w:cs="Arial"/>
+              </w:rPr>
+              <w:t xml:space="preserve"> Sync student enrollment and course data </w:t>
+            </w:r>
+          </w:p>
+          <w:p>
+            <w:pPr>
+              <w:pStyle w:val="ListParagraph"/>
+              <w:numPr>
+                <w:ilvl w:val="0"/>
+                <w:numId w:val="68"/>
+              </w:numPr>
+              <w:tabs>
+                <w:tab w:val="left" w:pos="0"/>
+              </w:tabs>
+              <w:ind w:left="0" w:firstLine="0"/>
+              <w:jc w:val="both"/>
+              <w:cnfStyle w:val="000000100000" w:firstRow="0" w:lastRow="0" w:firstColumn="0" w:lastColumn="0" w:oddVBand="0" w:evenVBand="0" w:oddHBand="1" w:evenHBand="0" w:firstRowFirstColumn="0" w:firstRowLastColumn="0" w:lastRowFirstColumn="0" w:lastRowLastColumn="0"/>
+              <w:rPr>
+                <w:rFonts w:ascii="Arial" w:hAnsi="Arial" w:cs="Arial"/>
+              </w:rPr>
+            </w:pPr>
+            <w:r>
+              <w:rPr>
+                <w:rFonts w:ascii="Arial" w:hAnsi="Arial" w:cs="Arial"/>
+                <w:b/>
+                <w:bCs/>
+              </w:rPr>
+              <w:t>Turnitin:</w:t>
+            </w:r>
+            <w:r>
+              <w:rPr>
+                <w:rFonts w:ascii="Arial" w:hAnsi="Arial" w:cs="Arial"/>
+              </w:rPr>
+              <w:t xml:space="preserve"> Process assignment plagiarism checks</w:t>
+            </w:r>
+          </w:p>
+        </w:tc>
+      </w:tr>
+    </w:tbl>
+    <w:p>
+      <w:pPr>
+        <w:tabs>
+          <w:tab w:val="left" w:pos="0"/>
+        </w:tabs>
+        <w:spacing w:line="240" w:lineRule="auto"/>
+        <w:jc w:val="both"/>
+        <w:rPr>
+          <w:rFonts w:ascii="Arial" w:hAnsi="Arial" w:cs="Arial"/>
+          <w:b/>
+          <w:bCs/>
+          <w:sz w:val="28"/>
+          <w:szCs w:val="28"/>
+        </w:rPr>
+      </w:pPr>
     </w:p>
     <w:p>
       <w:pPr>
@@ -6592,6 +7318,7 @@
           <w:b/>
           <w:bCs/>
         </w:rPr>
+        <w:lastRenderedPageBreak/>
         <w:t>Objectives</w:t>
       </w:r>
     </w:p>
@@ -7056,7 +7783,6 @@
         <w:rPr>
           <w:rFonts w:ascii="Arial" w:hAnsi="Arial" w:cs="Arial"/>
         </w:rPr>
-        <w:lastRenderedPageBreak/>
         <w:t>Physical infrastructure upgrades</w:t>
       </w:r>
     </w:p>
@@ -7431,6 +8157,7 @@
         <w:rPr>
           <w:rFonts w:ascii="Arial" w:hAnsi="Arial" w:cs="Arial"/>
         </w:rPr>
+        <w:lastRenderedPageBreak/>
         <w:t>No unified view of course performance or engagement</w:t>
       </w:r>
     </w:p>
@@ -8174,7 +8901,6 @@
         <w:rPr>
           <w:rFonts w:ascii="Arial" w:hAnsi="Arial" w:cs="Arial"/>
         </w:rPr>
-        <w:lastRenderedPageBreak/>
         <w:t>These are critical requirements without which the system will not function as intended.</w:t>
       </w:r>
     </w:p>
@@ -8822,6 +9548,7 @@
                 <w:bCs w:val="0"/>
                 <w:caps w:val="0"/>
               </w:rPr>
+              <w:lastRenderedPageBreak/>
               <w:t>Real-time dashboards for student performance and faculty activity</w:t>
             </w:r>
           </w:p>
@@ -10357,7 +11084,6 @@
           <w:b/>
           <w:bCs/>
         </w:rPr>
-        <w:lastRenderedPageBreak/>
         <w:t>Faculty</w:t>
       </w:r>
     </w:p>
@@ -10620,6 +11346,7 @@
           <w:b/>
           <w:bCs/>
         </w:rPr>
+        <w:lastRenderedPageBreak/>
         <w:t>View Content</w:t>
       </w:r>
       <w:r>
@@ -11038,7 +11765,6 @@
           <w:sz w:val="28"/>
           <w:szCs w:val="28"/>
         </w:rPr>
-        <w:lastRenderedPageBreak/>
         <w:t>Business Rules</w:t>
       </w:r>
     </w:p>
@@ -11396,6 +12122,7 @@
         <w:rPr>
           <w:rFonts w:ascii="Arial" w:hAnsi="Arial" w:cs="Arial"/>
         </w:rPr>
+        <w:lastRenderedPageBreak/>
         <w:t>Mobile responsiveness</w:t>
       </w:r>
     </w:p>
@@ -11862,7 +12589,6 @@
         <w:rPr>
           <w:rFonts w:ascii="Arial" w:hAnsi="Arial" w:cs="Arial"/>
         </w:rPr>
-        <w:lastRenderedPageBreak/>
         <w:t>Appendix A: System Context Diagram</w:t>
       </w:r>
     </w:p>
@@ -18940,6 +19666,119 @@
     </w:lvl>
   </w:abstractNum>
   <w:abstractNum w:abstractNumId="34" w15:restartNumberingAfterBreak="0">
+    <w:nsid w:val="38BD5953"/>
+    <w:multiLevelType w:val="hybridMultilevel"/>
+    <w:tmpl w:val="19622BB4"/>
+    <w:lvl w:ilvl="0" w:tplc="04090001">
+      <w:start w:val="1"/>
+      <w:numFmt w:val="bullet"/>
+      <w:lvlText w:val=""/>
+      <w:lvlJc w:val="left"/>
+      <w:pPr>
+        <w:ind w:left="720" w:hanging="360"/>
+      </w:pPr>
+      <w:rPr>
+        <w:rFonts w:ascii="Symbol" w:hAnsi="Symbol" w:hint="default"/>
+      </w:rPr>
+    </w:lvl>
+    <w:lvl w:ilvl="1" w:tplc="04090003" w:tentative="1">
+      <w:start w:val="1"/>
+      <w:numFmt w:val="bullet"/>
+      <w:lvlText w:val="o"/>
+      <w:lvlJc w:val="left"/>
+      <w:pPr>
+        <w:ind w:left="1440" w:hanging="360"/>
+      </w:pPr>
+      <w:rPr>
+        <w:rFonts w:ascii="Courier New" w:hAnsi="Courier New" w:cs="Courier New" w:hint="default"/>
+      </w:rPr>
+    </w:lvl>
+    <w:lvl w:ilvl="2" w:tplc="04090005" w:tentative="1">
+      <w:start w:val="1"/>
+      <w:numFmt w:val="bullet"/>
+      <w:lvlText w:val=""/>
+      <w:lvlJc w:val="left"/>
+      <w:pPr>
+        <w:ind w:left="2160" w:hanging="360"/>
+      </w:pPr>
+      <w:rPr>
+        <w:rFonts w:ascii="Wingdings" w:hAnsi="Wingdings" w:hint="default"/>
+      </w:rPr>
+    </w:lvl>
+    <w:lvl w:ilvl="3" w:tplc="04090001" w:tentative="1">
+      <w:start w:val="1"/>
+      <w:numFmt w:val="bullet"/>
+      <w:lvlText w:val=""/>
+      <w:lvlJc w:val="left"/>
+      <w:pPr>
+        <w:ind w:left="2880" w:hanging="360"/>
+      </w:pPr>
+      <w:rPr>
+        <w:rFonts w:ascii="Symbol" w:hAnsi="Symbol" w:hint="default"/>
+      </w:rPr>
+    </w:lvl>
+    <w:lvl w:ilvl="4" w:tplc="04090003" w:tentative="1">
+      <w:start w:val="1"/>
+      <w:numFmt w:val="bullet"/>
+      <w:lvlText w:val="o"/>
+      <w:lvlJc w:val="left"/>
+      <w:pPr>
+        <w:ind w:left="3600" w:hanging="360"/>
+      </w:pPr>
+      <w:rPr>
+        <w:rFonts w:ascii="Courier New" w:hAnsi="Courier New" w:cs="Courier New" w:hint="default"/>
+      </w:rPr>
+    </w:lvl>
+    <w:lvl w:ilvl="5" w:tplc="04090005" w:tentative="1">
+      <w:start w:val="1"/>
+      <w:numFmt w:val="bullet"/>
+      <w:lvlText w:val=""/>
+      <w:lvlJc w:val="left"/>
+      <w:pPr>
+        <w:ind w:left="4320" w:hanging="360"/>
+      </w:pPr>
+      <w:rPr>
+        <w:rFonts w:ascii="Wingdings" w:hAnsi="Wingdings" w:hint="default"/>
+      </w:rPr>
+    </w:lvl>
+    <w:lvl w:ilvl="6" w:tplc="04090001" w:tentative="1">
+      <w:start w:val="1"/>
+      <w:numFmt w:val="bullet"/>
+      <w:lvlText w:val=""/>
+      <w:lvlJc w:val="left"/>
+      <w:pPr>
+        <w:ind w:left="5040" w:hanging="360"/>
+      </w:pPr>
+      <w:rPr>
+        <w:rFonts w:ascii="Symbol" w:hAnsi="Symbol" w:hint="default"/>
+      </w:rPr>
+    </w:lvl>
+    <w:lvl w:ilvl="7" w:tplc="04090003" w:tentative="1">
+      <w:start w:val="1"/>
+      <w:numFmt w:val="bullet"/>
+      <w:lvlText w:val="o"/>
+      <w:lvlJc w:val="left"/>
+      <w:pPr>
+        <w:ind w:left="5760" w:hanging="360"/>
+      </w:pPr>
+      <w:rPr>
+        <w:rFonts w:ascii="Courier New" w:hAnsi="Courier New" w:cs="Courier New" w:hint="default"/>
+      </w:rPr>
+    </w:lvl>
+    <w:lvl w:ilvl="8" w:tplc="04090005" w:tentative="1">
+      <w:start w:val="1"/>
+      <w:numFmt w:val="bullet"/>
+      <w:lvlText w:val=""/>
+      <w:lvlJc w:val="left"/>
+      <w:pPr>
+        <w:ind w:left="6480" w:hanging="360"/>
+      </w:pPr>
+      <w:rPr>
+        <w:rFonts w:ascii="Wingdings" w:hAnsi="Wingdings" w:hint="default"/>
+      </w:rPr>
+    </w:lvl>
+  </w:abstractNum>
+  <w:abstractNum w:abstractNumId="35" w15:restartNumberingAfterBreak="0">
     <w:nsid w:val="398A23FB"/>
     <w:multiLevelType w:val="hybridMultilevel"/>
     <w:tmpl w:val="7974E150"/>
@@ -19029,7 +19868,7 @@
       </w:pPr>
     </w:lvl>
   </w:abstractNum>
-  <w:abstractNum w:abstractNumId="35" w15:restartNumberingAfterBreak="0">
+  <w:abstractNum w:abstractNumId="36" w15:restartNumberingAfterBreak="0">
     <w:nsid w:val="3A6D2938"/>
     <w:multiLevelType w:val="multilevel"/>
     <w:tmpl w:val="17C4F89E"/>
@@ -19178,7 +20017,7 @@
       </w:rPr>
     </w:lvl>
   </w:abstractNum>
-  <w:abstractNum w:abstractNumId="36" w15:restartNumberingAfterBreak="0">
+  <w:abstractNum w:abstractNumId="37" w15:restartNumberingAfterBreak="0">
     <w:nsid w:val="3AF765F5"/>
     <w:multiLevelType w:val="multilevel"/>
     <w:tmpl w:val="87240500"/>
@@ -19327,7 +20166,7 @@
       </w:rPr>
     </w:lvl>
   </w:abstractNum>
-  <w:abstractNum w:abstractNumId="37" w15:restartNumberingAfterBreak="0">
+  <w:abstractNum w:abstractNumId="38" w15:restartNumberingAfterBreak="0">
     <w:nsid w:val="42C37385"/>
     <w:multiLevelType w:val="multilevel"/>
     <w:tmpl w:val="2C5C0B90"/>
@@ -19476,7 +20315,7 @@
       </w:rPr>
     </w:lvl>
   </w:abstractNum>
-  <w:abstractNum w:abstractNumId="38" w15:restartNumberingAfterBreak="0">
+  <w:abstractNum w:abstractNumId="39" w15:restartNumberingAfterBreak="0">
     <w:nsid w:val="46E57DD6"/>
     <w:multiLevelType w:val="multilevel"/>
     <w:tmpl w:val="90FA5808"/>
@@ -19625,7 +20464,7 @@
       </w:rPr>
     </w:lvl>
   </w:abstractNum>
-  <w:abstractNum w:abstractNumId="39" w15:restartNumberingAfterBreak="0">
+  <w:abstractNum w:abstractNumId="40" w15:restartNumberingAfterBreak="0">
     <w:nsid w:val="491C0132"/>
     <w:multiLevelType w:val="multilevel"/>
     <w:tmpl w:val="16F2B65C"/>
@@ -19774,7 +20613,7 @@
       </w:rPr>
     </w:lvl>
   </w:abstractNum>
-  <w:abstractNum w:abstractNumId="40" w15:restartNumberingAfterBreak="0">
+  <w:abstractNum w:abstractNumId="41" w15:restartNumberingAfterBreak="0">
     <w:nsid w:val="4AF13273"/>
     <w:multiLevelType w:val="multilevel"/>
     <w:tmpl w:val="0B5C184C"/>
@@ -19908,7 +20747,7 @@
       </w:rPr>
     </w:lvl>
   </w:abstractNum>
-  <w:abstractNum w:abstractNumId="41" w15:restartNumberingAfterBreak="0">
+  <w:abstractNum w:abstractNumId="42" w15:restartNumberingAfterBreak="0">
     <w:nsid w:val="4C2C092A"/>
     <w:multiLevelType w:val="multilevel"/>
     <w:tmpl w:val="76565FE6"/>
@@ -20057,7 +20896,7 @@
       </w:rPr>
     </w:lvl>
   </w:abstractNum>
-  <w:abstractNum w:abstractNumId="42" w15:restartNumberingAfterBreak="0">
+  <w:abstractNum w:abstractNumId="43" w15:restartNumberingAfterBreak="0">
     <w:nsid w:val="4DF92114"/>
     <w:multiLevelType w:val="multilevel"/>
     <w:tmpl w:val="4E4E8888"/>
@@ -20170,7 +21009,7 @@
       </w:pPr>
     </w:lvl>
   </w:abstractNum>
-  <w:abstractNum w:abstractNumId="43" w15:restartNumberingAfterBreak="0">
+  <w:abstractNum w:abstractNumId="44" w15:restartNumberingAfterBreak="0">
     <w:nsid w:val="4F703531"/>
     <w:multiLevelType w:val="multilevel"/>
     <w:tmpl w:val="C5CCB068"/>
@@ -20319,7 +21158,7 @@
       </w:rPr>
     </w:lvl>
   </w:abstractNum>
-  <w:abstractNum w:abstractNumId="44" w15:restartNumberingAfterBreak="0">
+  <w:abstractNum w:abstractNumId="45" w15:restartNumberingAfterBreak="0">
     <w:nsid w:val="4FAF304F"/>
     <w:multiLevelType w:val="hybridMultilevel"/>
     <w:tmpl w:val="10561DE0"/>
@@ -20432,7 +21271,7 @@
       </w:rPr>
     </w:lvl>
   </w:abstractNum>
-  <w:abstractNum w:abstractNumId="45" w15:restartNumberingAfterBreak="0">
+  <w:abstractNum w:abstractNumId="46" w15:restartNumberingAfterBreak="0">
     <w:nsid w:val="4FC8711C"/>
     <w:multiLevelType w:val="multilevel"/>
     <w:tmpl w:val="1CCC1B08"/>
@@ -20581,7 +21420,7 @@
       </w:rPr>
     </w:lvl>
   </w:abstractNum>
-  <w:abstractNum w:abstractNumId="46" w15:restartNumberingAfterBreak="0">
+  <w:abstractNum w:abstractNumId="47" w15:restartNumberingAfterBreak="0">
     <w:nsid w:val="5175291D"/>
     <w:multiLevelType w:val="multilevel"/>
     <w:tmpl w:val="FA727DF0"/>
@@ -20694,7 +21533,7 @@
       </w:pPr>
     </w:lvl>
   </w:abstractNum>
-  <w:abstractNum w:abstractNumId="47" w15:restartNumberingAfterBreak="0">
+  <w:abstractNum w:abstractNumId="48" w15:restartNumberingAfterBreak="0">
     <w:nsid w:val="52BD5F90"/>
     <w:multiLevelType w:val="multilevel"/>
     <w:tmpl w:val="D44E40A2"/>
@@ -20843,7 +21682,7 @@
       </w:rPr>
     </w:lvl>
   </w:abstractNum>
-  <w:abstractNum w:abstractNumId="48" w15:restartNumberingAfterBreak="0">
+  <w:abstractNum w:abstractNumId="49" w15:restartNumberingAfterBreak="0">
     <w:nsid w:val="53885C5F"/>
     <w:multiLevelType w:val="multilevel"/>
     <w:tmpl w:val="E794D09C"/>
@@ -20992,7 +21831,7 @@
       </w:rPr>
     </w:lvl>
   </w:abstractNum>
-  <w:abstractNum w:abstractNumId="49" w15:restartNumberingAfterBreak="0">
+  <w:abstractNum w:abstractNumId="50" w15:restartNumberingAfterBreak="0">
     <w:nsid w:val="561E0028"/>
     <w:multiLevelType w:val="hybridMultilevel"/>
     <w:tmpl w:val="3C0A9468"/>
@@ -21078,7 +21917,7 @@
       </w:pPr>
     </w:lvl>
   </w:abstractNum>
-  <w:abstractNum w:abstractNumId="50" w15:restartNumberingAfterBreak="0">
+  <w:abstractNum w:abstractNumId="51" w15:restartNumberingAfterBreak="0">
     <w:nsid w:val="57813C9A"/>
     <w:multiLevelType w:val="multilevel"/>
     <w:tmpl w:val="574C78DE"/>
@@ -21227,7 +22066,7 @@
       </w:rPr>
     </w:lvl>
   </w:abstractNum>
-  <w:abstractNum w:abstractNumId="51" w15:restartNumberingAfterBreak="0">
+  <w:abstractNum w:abstractNumId="52" w15:restartNumberingAfterBreak="0">
     <w:nsid w:val="580C1C2A"/>
     <w:multiLevelType w:val="multilevel"/>
     <w:tmpl w:val="62BC5754"/>
@@ -21376,7 +22215,7 @@
       </w:rPr>
     </w:lvl>
   </w:abstractNum>
-  <w:abstractNum w:abstractNumId="52" w15:restartNumberingAfterBreak="0">
+  <w:abstractNum w:abstractNumId="53" w15:restartNumberingAfterBreak="0">
     <w:nsid w:val="58EC1D11"/>
     <w:multiLevelType w:val="multilevel"/>
     <w:tmpl w:val="0B5C184C"/>
@@ -21510,7 +22349,7 @@
       </w:rPr>
     </w:lvl>
   </w:abstractNum>
-  <w:abstractNum w:abstractNumId="53" w15:restartNumberingAfterBreak="0">
+  <w:abstractNum w:abstractNumId="54" w15:restartNumberingAfterBreak="0">
     <w:nsid w:val="5A2E55A3"/>
     <w:multiLevelType w:val="multilevel"/>
     <w:tmpl w:val="4560C5DA"/>
@@ -21659,7 +22498,7 @@
       </w:rPr>
     </w:lvl>
   </w:abstractNum>
-  <w:abstractNum w:abstractNumId="54" w15:restartNumberingAfterBreak="0">
+  <w:abstractNum w:abstractNumId="55" w15:restartNumberingAfterBreak="0">
     <w:nsid w:val="5AD13D91"/>
     <w:multiLevelType w:val="multilevel"/>
     <w:tmpl w:val="3C086E6C"/>
@@ -21808,7 +22647,7 @@
       </w:rPr>
     </w:lvl>
   </w:abstractNum>
-  <w:abstractNum w:abstractNumId="55" w15:restartNumberingAfterBreak="0">
+  <w:abstractNum w:abstractNumId="56" w15:restartNumberingAfterBreak="0">
     <w:nsid w:val="5C0A3C65"/>
     <w:multiLevelType w:val="multilevel"/>
     <w:tmpl w:val="0B5C184C"/>
@@ -21942,7 +22781,7 @@
       </w:rPr>
     </w:lvl>
   </w:abstractNum>
-  <w:abstractNum w:abstractNumId="56" w15:restartNumberingAfterBreak="0">
+  <w:abstractNum w:abstractNumId="57" w15:restartNumberingAfterBreak="0">
     <w:nsid w:val="5D42683B"/>
     <w:multiLevelType w:val="hybridMultilevel"/>
     <w:tmpl w:val="FF0E5DAC"/>
@@ -22028,7 +22867,7 @@
       </w:pPr>
     </w:lvl>
   </w:abstractNum>
-  <w:abstractNum w:abstractNumId="57" w15:restartNumberingAfterBreak="0">
+  <w:abstractNum w:abstractNumId="58" w15:restartNumberingAfterBreak="0">
     <w:nsid w:val="5D8166B7"/>
     <w:multiLevelType w:val="multilevel"/>
     <w:tmpl w:val="765E6D46"/>
@@ -22177,7 +23016,7 @@
       </w:rPr>
     </w:lvl>
   </w:abstractNum>
-  <w:abstractNum w:abstractNumId="58" w15:restartNumberingAfterBreak="0">
+  <w:abstractNum w:abstractNumId="59" w15:restartNumberingAfterBreak="0">
     <w:nsid w:val="5E47100C"/>
     <w:multiLevelType w:val="multilevel"/>
     <w:tmpl w:val="91029648"/>
@@ -22326,7 +23165,7 @@
       </w:rPr>
     </w:lvl>
   </w:abstractNum>
-  <w:abstractNum w:abstractNumId="59" w15:restartNumberingAfterBreak="0">
+  <w:abstractNum w:abstractNumId="60" w15:restartNumberingAfterBreak="0">
     <w:nsid w:val="63FC76C8"/>
     <w:multiLevelType w:val="multilevel"/>
     <w:tmpl w:val="5E208952"/>
@@ -22475,7 +23314,7 @@
       </w:rPr>
     </w:lvl>
   </w:abstractNum>
-  <w:abstractNum w:abstractNumId="60" w15:restartNumberingAfterBreak="0">
+  <w:abstractNum w:abstractNumId="61" w15:restartNumberingAfterBreak="0">
     <w:nsid w:val="66FC0E9E"/>
     <w:multiLevelType w:val="multilevel"/>
     <w:tmpl w:val="D5DE30BE"/>
@@ -22624,7 +23463,7 @@
       </w:rPr>
     </w:lvl>
   </w:abstractNum>
-  <w:abstractNum w:abstractNumId="61" w15:restartNumberingAfterBreak="0">
+  <w:abstractNum w:abstractNumId="62" w15:restartNumberingAfterBreak="0">
     <w:nsid w:val="670B5AF5"/>
     <w:multiLevelType w:val="multilevel"/>
     <w:tmpl w:val="4C6C25A6"/>
@@ -22773,7 +23612,7 @@
       </w:rPr>
     </w:lvl>
   </w:abstractNum>
-  <w:abstractNum w:abstractNumId="62" w15:restartNumberingAfterBreak="0">
+  <w:abstractNum w:abstractNumId="63" w15:restartNumberingAfterBreak="0">
     <w:nsid w:val="68EF65C3"/>
     <w:multiLevelType w:val="multilevel"/>
     <w:tmpl w:val="8222E5FC"/>
@@ -22922,7 +23761,7 @@
       </w:rPr>
     </w:lvl>
   </w:abstractNum>
-  <w:abstractNum w:abstractNumId="63" w15:restartNumberingAfterBreak="0">
+  <w:abstractNum w:abstractNumId="64" w15:restartNumberingAfterBreak="0">
     <w:nsid w:val="6BC95BD3"/>
     <w:multiLevelType w:val="multilevel"/>
     <w:tmpl w:val="0CE06A96"/>
@@ -23071,7 +23910,7 @@
       </w:rPr>
     </w:lvl>
   </w:abstractNum>
-  <w:abstractNum w:abstractNumId="64" w15:restartNumberingAfterBreak="0">
+  <w:abstractNum w:abstractNumId="65" w15:restartNumberingAfterBreak="0">
     <w:nsid w:val="6C4848D0"/>
     <w:multiLevelType w:val="multilevel"/>
     <w:tmpl w:val="0B5C184C"/>
@@ -23205,7 +24044,7 @@
       </w:rPr>
     </w:lvl>
   </w:abstractNum>
-  <w:abstractNum w:abstractNumId="65" w15:restartNumberingAfterBreak="0">
+  <w:abstractNum w:abstractNumId="66" w15:restartNumberingAfterBreak="0">
     <w:nsid w:val="785E0A23"/>
     <w:multiLevelType w:val="multilevel"/>
     <w:tmpl w:val="3A9E1E5A"/>
@@ -23354,7 +24193,7 @@
       </w:rPr>
     </w:lvl>
   </w:abstractNum>
-  <w:abstractNum w:abstractNumId="66" w15:restartNumberingAfterBreak="0">
+  <w:abstractNum w:abstractNumId="67" w15:restartNumberingAfterBreak="0">
     <w:nsid w:val="7D7F4E72"/>
     <w:multiLevelType w:val="multilevel"/>
     <w:tmpl w:val="0B5C184C"/>
@@ -23495,13 +24334,13 @@
     <w:abstractNumId w:val="30"/>
   </w:num>
   <w:num w:numId="3" w16cid:durableId="529219178">
-    <w:abstractNumId w:val="34"/>
+    <w:abstractNumId w:val="35"/>
   </w:num>
   <w:num w:numId="4" w16cid:durableId="1388184799">
     <w:abstractNumId w:val="23"/>
   </w:num>
   <w:num w:numId="5" w16cid:durableId="132598697">
-    <w:abstractNumId w:val="49"/>
+    <w:abstractNumId w:val="50"/>
   </w:num>
   <w:num w:numId="6" w16cid:durableId="61024830">
     <w:abstractNumId w:val="31"/>
@@ -23510,7 +24349,7 @@
     <w:abstractNumId w:val="9"/>
   </w:num>
   <w:num w:numId="8" w16cid:durableId="1773940477">
-    <w:abstractNumId w:val="56"/>
+    <w:abstractNumId w:val="57"/>
   </w:num>
   <w:num w:numId="9" w16cid:durableId="348482887">
     <w:abstractNumId w:val="2"/>
@@ -23528,16 +24367,16 @@
     <w:abstractNumId w:val="11"/>
   </w:num>
   <w:num w:numId="14" w16cid:durableId="778447659">
-    <w:abstractNumId w:val="42"/>
+    <w:abstractNumId w:val="43"/>
   </w:num>
   <w:num w:numId="15" w16cid:durableId="1958029070">
-    <w:abstractNumId w:val="46"/>
+    <w:abstractNumId w:val="47"/>
   </w:num>
   <w:num w:numId="16" w16cid:durableId="483358826">
     <w:abstractNumId w:val="8"/>
   </w:num>
   <w:num w:numId="17" w16cid:durableId="1767262221">
-    <w:abstractNumId w:val="55"/>
+    <w:abstractNumId w:val="56"/>
   </w:num>
   <w:num w:numId="18" w16cid:durableId="288510722">
     <w:abstractNumId w:val="25"/>
@@ -23546,16 +24385,16 @@
     <w:abstractNumId w:val="5"/>
   </w:num>
   <w:num w:numId="20" w16cid:durableId="1581720276">
-    <w:abstractNumId w:val="61"/>
+    <w:abstractNumId w:val="62"/>
   </w:num>
   <w:num w:numId="21" w16cid:durableId="1273588952">
-    <w:abstractNumId w:val="41"/>
+    <w:abstractNumId w:val="42"/>
   </w:num>
   <w:num w:numId="22" w16cid:durableId="2073236847">
-    <w:abstractNumId w:val="47"/>
+    <w:abstractNumId w:val="48"/>
   </w:num>
   <w:num w:numId="23" w16cid:durableId="1031999561">
-    <w:abstractNumId w:val="39"/>
+    <w:abstractNumId w:val="40"/>
   </w:num>
   <w:num w:numId="24" w16cid:durableId="614604886">
     <w:abstractNumId w:val="10"/>
@@ -23567,19 +24406,19 @@
     <w:abstractNumId w:val="4"/>
   </w:num>
   <w:num w:numId="27" w16cid:durableId="838083092">
-    <w:abstractNumId w:val="50"/>
+    <w:abstractNumId w:val="51"/>
   </w:num>
   <w:num w:numId="28" w16cid:durableId="88626750">
     <w:abstractNumId w:val="19"/>
   </w:num>
   <w:num w:numId="29" w16cid:durableId="1508715085">
-    <w:abstractNumId w:val="53"/>
+    <w:abstractNumId w:val="54"/>
   </w:num>
   <w:num w:numId="30" w16cid:durableId="1971594141">
-    <w:abstractNumId w:val="65"/>
+    <w:abstractNumId w:val="66"/>
   </w:num>
   <w:num w:numId="31" w16cid:durableId="1357079680">
-    <w:abstractNumId w:val="57"/>
+    <w:abstractNumId w:val="58"/>
   </w:num>
   <w:num w:numId="32" w16cid:durableId="270628802">
     <w:abstractNumId w:val="15"/>
@@ -23591,10 +24430,10 @@
     <w:abstractNumId w:val="24"/>
   </w:num>
   <w:num w:numId="35" w16cid:durableId="1778863183">
-    <w:abstractNumId w:val="37"/>
+    <w:abstractNumId w:val="38"/>
   </w:num>
   <w:num w:numId="36" w16cid:durableId="1231960501">
-    <w:abstractNumId w:val="54"/>
+    <w:abstractNumId w:val="55"/>
   </w:num>
   <w:num w:numId="37" w16cid:durableId="722948895">
     <w:abstractNumId w:val="17"/>
@@ -23603,10 +24442,10 @@
     <w:abstractNumId w:val="6"/>
   </w:num>
   <w:num w:numId="39" w16cid:durableId="1688211074">
-    <w:abstractNumId w:val="58"/>
+    <w:abstractNumId w:val="59"/>
   </w:num>
   <w:num w:numId="40" w16cid:durableId="549109">
-    <w:abstractNumId w:val="43"/>
+    <w:abstractNumId w:val="44"/>
   </w:num>
   <w:num w:numId="41" w16cid:durableId="1108349465">
     <w:abstractNumId w:val="28"/>
@@ -23618,34 +24457,34 @@
     <w:abstractNumId w:val="32"/>
   </w:num>
   <w:num w:numId="44" w16cid:durableId="102189204">
-    <w:abstractNumId w:val="36"/>
+    <w:abstractNumId w:val="37"/>
   </w:num>
   <w:num w:numId="45" w16cid:durableId="1305886956">
-    <w:abstractNumId w:val="51"/>
+    <w:abstractNumId w:val="52"/>
   </w:num>
   <w:num w:numId="46" w16cid:durableId="1358389854">
-    <w:abstractNumId w:val="38"/>
+    <w:abstractNumId w:val="39"/>
   </w:num>
   <w:num w:numId="47" w16cid:durableId="855341546">
     <w:abstractNumId w:val="0"/>
   </w:num>
   <w:num w:numId="48" w16cid:durableId="992759867">
-    <w:abstractNumId w:val="63"/>
+    <w:abstractNumId w:val="64"/>
   </w:num>
   <w:num w:numId="49" w16cid:durableId="519051693">
     <w:abstractNumId w:val="20"/>
   </w:num>
   <w:num w:numId="50" w16cid:durableId="1065371452">
-    <w:abstractNumId w:val="35"/>
+    <w:abstractNumId w:val="36"/>
   </w:num>
   <w:num w:numId="51" w16cid:durableId="788402872">
-    <w:abstractNumId w:val="45"/>
+    <w:abstractNumId w:val="46"/>
   </w:num>
   <w:num w:numId="52" w16cid:durableId="715281669">
-    <w:abstractNumId w:val="40"/>
+    <w:abstractNumId w:val="41"/>
   </w:num>
   <w:num w:numId="53" w16cid:durableId="874342879">
-    <w:abstractNumId w:val="66"/>
+    <w:abstractNumId w:val="67"/>
   </w:num>
   <w:num w:numId="54" w16cid:durableId="1802110996">
     <w:abstractNumId w:val="1"/>
@@ -23654,7 +24493,7 @@
     <w:abstractNumId w:val="12"/>
   </w:num>
   <w:num w:numId="56" w16cid:durableId="1519656764">
-    <w:abstractNumId w:val="52"/>
+    <w:abstractNumId w:val="53"/>
   </w:num>
   <w:num w:numId="57" w16cid:durableId="2116093787">
     <w:abstractNumId w:val="7"/>
@@ -23663,22 +24502,22 @@
     <w:abstractNumId w:val="13"/>
   </w:num>
   <w:num w:numId="59" w16cid:durableId="76488430">
-    <w:abstractNumId w:val="64"/>
+    <w:abstractNumId w:val="65"/>
   </w:num>
   <w:num w:numId="60" w16cid:durableId="772627522">
-    <w:abstractNumId w:val="60"/>
+    <w:abstractNumId w:val="61"/>
   </w:num>
   <w:num w:numId="61" w16cid:durableId="1616136467">
     <w:abstractNumId w:val="3"/>
   </w:num>
   <w:num w:numId="62" w16cid:durableId="80487721">
-    <w:abstractNumId w:val="44"/>
+    <w:abstractNumId w:val="45"/>
   </w:num>
   <w:num w:numId="63" w16cid:durableId="1085298338">
-    <w:abstractNumId w:val="48"/>
+    <w:abstractNumId w:val="49"/>
   </w:num>
   <w:num w:numId="64" w16cid:durableId="1114516617">
-    <w:abstractNumId w:val="62"/>
+    <w:abstractNumId w:val="63"/>
   </w:num>
   <w:num w:numId="65" w16cid:durableId="1419864387">
     <w:abstractNumId w:val="21"/>
@@ -23687,7 +24526,10 @@
     <w:abstractNumId w:val="33"/>
   </w:num>
   <w:num w:numId="67" w16cid:durableId="953710281">
-    <w:abstractNumId w:val="59"/>
+    <w:abstractNumId w:val="60"/>
+  </w:num>
+  <w:num w:numId="68" w16cid:durableId="383020867">
+    <w:abstractNumId w:val="34"/>
   </w:num>
 </w:numbering>
 </file>
@@ -25168,6 +26010,17 @@
       <w:shd w:val="clear" w:color="auto" w:fill="E1DFDD"/>
     </w:rPr>
   </w:style>
+  <w:style w:type="character" w:styleId="Strong">
+    <w:name w:val="Strong"/>
+    <w:basedOn w:val="DefaultParagraphFont"/>
+    <w:uiPriority w:val="22"/>
+    <w:qFormat/>
+    <w:rsid w:val="00155352"/>
+    <w:rPr>
+      <w:b/>
+      <w:bCs/>
+    </w:rPr>
+  </w:style>
 </w:styles>
 </file>
 
@@ -25329,8 +26182,10 @@
     <w:rsid w:val="005A5692"/>
     <w:rsid w:val="005F3EEF"/>
     <w:rsid w:val="0061242D"/>
+    <w:rsid w:val="006257DA"/>
     <w:rsid w:val="006259AE"/>
     <w:rsid w:val="006D3AA8"/>
+    <w:rsid w:val="006D5EC0"/>
     <w:rsid w:val="006F4A14"/>
     <w:rsid w:val="00786E27"/>
     <w:rsid w:val="007B1751"/>

--- a/02 - LMS-SysCollege/04 - Documents/02 - Functional Requirements Document (FRD).docx
+++ b/02 - LMS-SysCollege/04 - Documents/02 - Functional Requirements Document (FRD).docx
@@ -7012,10 +7012,75 @@
     </w:tbl>
     <w:p>
       <w:pPr>
+        <w:pStyle w:val="ListParagraph"/>
         <w:tabs>
           <w:tab w:val="left" w:pos="0"/>
         </w:tabs>
+        <w:spacing w:after="0" w:line="240" w:lineRule="auto"/>
+        <w:jc w:val="both"/>
+        <w:rPr>
+          <w:rFonts w:ascii="Arial" w:hAnsi="Arial" w:cs="Arial"/>
+        </w:rPr>
+      </w:pPr>
+    </w:p>
+    <w:p>
+      <w:pPr>
+        <w:pStyle w:val="ListParagraph"/>
+        <w:tabs>
+          <w:tab w:val="left" w:pos="0"/>
+        </w:tabs>
+        <w:spacing w:after="0" w:line="240" w:lineRule="auto"/>
+        <w:jc w:val="both"/>
+        <w:rPr>
+          <w:rFonts w:ascii="Arial" w:hAnsi="Arial" w:cs="Arial"/>
+        </w:rPr>
+      </w:pPr>
+      <w:r>
+        <w:rPr>
+          <w:rFonts w:ascii="Arial" w:hAnsi="Arial" w:cs="Arial"/>
+        </w:rPr>
+        <w:t xml:space="preserve">Each user role will see a tailored dashboard with only the modules and actions relevant to their responsibilities, enforcing </w:t>
+      </w:r>
+      <w:r>
+        <w:rPr>
+          <w:rFonts w:ascii="Arial" w:hAnsi="Arial" w:cs="Arial"/>
+          <w:b/>
+          <w:bCs/>
+        </w:rPr>
+        <w:t>Role-Based Access Control (RBAC)</w:t>
+      </w:r>
+      <w:r>
+        <w:rPr>
+          <w:rFonts w:ascii="Arial" w:hAnsi="Arial" w:cs="Arial"/>
+        </w:rPr>
+        <w:t xml:space="preserve"> throughout the platform.</w:t>
+      </w:r>
+    </w:p>
+    <w:p>
+      <w:pPr>
+        <w:pStyle w:val="ListParagraph"/>
+        <w:tabs>
+          <w:tab w:val="left" w:pos="0"/>
+        </w:tabs>
+        <w:spacing w:after="0" w:line="240" w:lineRule="auto"/>
+        <w:jc w:val="both"/>
+        <w:rPr>
+          <w:rFonts w:ascii="Arial" w:hAnsi="Arial" w:cs="Arial"/>
+        </w:rPr>
+      </w:pPr>
+    </w:p>
+    <w:p>
+      <w:pPr>
+        <w:pStyle w:val="ListParagraph"/>
+        <w:numPr>
+          <w:ilvl w:val="0"/>
+          <w:numId w:val="17"/>
+        </w:numPr>
+        <w:tabs>
+          <w:tab w:val="left" w:pos="0"/>
+        </w:tabs>
         <w:spacing w:line="240" w:lineRule="auto"/>
+        <w:ind w:left="0" w:firstLine="0"/>
         <w:jc w:val="both"/>
         <w:rPr>
           <w:rFonts w:ascii="Arial" w:hAnsi="Arial" w:cs="Arial"/>
@@ -7025,6 +7090,16 @@
           <w:szCs w:val="28"/>
         </w:rPr>
       </w:pPr>
+      <w:r>
+        <w:rPr>
+          <w:rFonts w:ascii="Arial" w:hAnsi="Arial" w:cs="Arial"/>
+          <w:b/>
+          <w:bCs/>
+          <w:sz w:val="28"/>
+          <w:szCs w:val="28"/>
+        </w:rPr>
+        <w:t>UI Behavior and Validation Rules</w:t>
+      </w:r>
     </w:p>
     <w:p>
       <w:pPr>
@@ -7036,6 +7111,8 @@
         <w:jc w:val="both"/>
         <w:rPr>
           <w:rFonts w:ascii="Arial" w:hAnsi="Arial" w:cs="Arial"/>
+          <w:b/>
+          <w:bCs/>
         </w:rPr>
       </w:pPr>
     </w:p>
@@ -7054,14 +7131,52 @@
         <w:jc w:val="both"/>
         <w:rPr>
           <w:rFonts w:ascii="Arial" w:hAnsi="Arial" w:cs="Arial"/>
-        </w:rPr>
-      </w:pPr>
-      <w:r>
-        <w:rPr>
-          <w:rFonts w:ascii="Arial" w:hAnsi="Arial" w:cs="Arial"/>
-        </w:rPr>
-        <w:t>Deliver a superior student learning experience</w:t>
-      </w:r>
+          <w:b/>
+          <w:bCs/>
+        </w:rPr>
+      </w:pPr>
+      <w:r>
+        <w:rPr>
+          <w:rFonts w:ascii="Arial" w:hAnsi="Arial" w:cs="Arial"/>
+          <w:b/>
+          <w:bCs/>
+        </w:rPr>
+        <w:t>Overview</w:t>
+      </w:r>
+    </w:p>
+    <w:p>
+      <w:pPr>
+        <w:pStyle w:val="ListParagraph"/>
+        <w:tabs>
+          <w:tab w:val="left" w:pos="0"/>
+        </w:tabs>
+        <w:spacing w:line="360" w:lineRule="auto"/>
+        <w:jc w:val="both"/>
+        <w:rPr>
+          <w:rFonts w:ascii="Arial" w:hAnsi="Arial" w:cs="Arial"/>
+        </w:rPr>
+      </w:pPr>
+      <w:r>
+        <w:rPr>
+          <w:rFonts w:ascii="Arial" w:hAnsi="Arial" w:cs="Arial"/>
+        </w:rPr>
+        <w:t>This section outlines the key user interface behaviors and validation logic that must be enforced across all functional modules.</w:t>
+      </w:r>
+    </w:p>
+    <w:p>
+      <w:pPr>
+        <w:pStyle w:val="ListParagraph"/>
+        <w:tabs>
+          <w:tab w:val="left" w:pos="0"/>
+        </w:tabs>
+        <w:spacing w:line="240" w:lineRule="auto"/>
+        <w:jc w:val="both"/>
+        <w:rPr>
+          <w:rFonts w:ascii="Arial" w:hAnsi="Arial" w:cs="Arial"/>
+          <w:b/>
+          <w:bCs/>
+        </w:rPr>
+      </w:pPr>
     </w:p>
     <w:p>
       <w:pPr>
@@ -7078,14 +7193,245 @@
         <w:jc w:val="both"/>
         <w:rPr>
           <w:rFonts w:ascii="Arial" w:hAnsi="Arial" w:cs="Arial"/>
-        </w:rPr>
-      </w:pPr>
-      <w:r>
-        <w:rPr>
-          <w:rFonts w:ascii="Arial" w:hAnsi="Arial" w:cs="Arial"/>
-        </w:rPr>
-        <w:t>Increase teaching quality and academic effectiveness</w:t>
-      </w:r>
+          <w:b/>
+          <w:bCs/>
+        </w:rPr>
+      </w:pPr>
+      <w:r>
+        <w:rPr>
+          <w:rFonts w:ascii="Arial" w:hAnsi="Arial" w:cs="Arial"/>
+          <w:b/>
+          <w:bCs/>
+        </w:rPr>
+        <w:t>Objectives</w:t>
+      </w:r>
+    </w:p>
+    <w:p>
+      <w:pPr>
+        <w:pStyle w:val="ListParagraph"/>
+        <w:numPr>
+          <w:ilvl w:val="2"/>
+          <w:numId w:val="17"/>
+        </w:numPr>
+        <w:tabs>
+          <w:tab w:val="left" w:pos="0"/>
+        </w:tabs>
+        <w:spacing w:line="360" w:lineRule="auto"/>
+        <w:ind w:left="1440" w:firstLine="0"/>
+        <w:jc w:val="both"/>
+        <w:rPr>
+          <w:rFonts w:ascii="Arial" w:hAnsi="Arial" w:cs="Arial"/>
+        </w:rPr>
+      </w:pPr>
+      <w:r>
+        <w:rPr>
+          <w:rFonts w:ascii="Arial" w:hAnsi="Arial" w:cs="Arial"/>
+        </w:rPr>
+        <w:t>Implement a cloud-based LMS with role-based access</w:t>
+      </w:r>
+    </w:p>
+    <w:p>
+      <w:pPr>
+        <w:pStyle w:val="ListParagraph"/>
+        <w:numPr>
+          <w:ilvl w:val="2"/>
+          <w:numId w:val="17"/>
+        </w:numPr>
+        <w:tabs>
+          <w:tab w:val="left" w:pos="0"/>
+        </w:tabs>
+        <w:spacing w:line="360" w:lineRule="auto"/>
+        <w:ind w:left="1440" w:firstLine="0"/>
+        <w:jc w:val="both"/>
+        <w:rPr>
+          <w:rFonts w:ascii="Arial" w:hAnsi="Arial" w:cs="Arial"/>
+        </w:rPr>
+      </w:pPr>
+      <w:r>
+        <w:rPr>
+          <w:rFonts w:ascii="Arial" w:hAnsi="Arial" w:cs="Arial"/>
+        </w:rPr>
+        <w:t>Provide integration with SIS, Active Directory, and HRMS</w:t>
+      </w:r>
+    </w:p>
+    <w:p>
+      <w:pPr>
+        <w:pStyle w:val="ListParagraph"/>
+        <w:numPr>
+          <w:ilvl w:val="2"/>
+          <w:numId w:val="17"/>
+        </w:numPr>
+        <w:tabs>
+          <w:tab w:val="left" w:pos="0"/>
+        </w:tabs>
+        <w:spacing w:line="360" w:lineRule="auto"/>
+        <w:ind w:left="1440" w:firstLine="0"/>
+        <w:jc w:val="both"/>
+        <w:rPr>
+          <w:rFonts w:ascii="Arial" w:hAnsi="Arial" w:cs="Arial"/>
+        </w:rPr>
+      </w:pPr>
+      <w:r>
+        <w:rPr>
+          <w:rFonts w:ascii="Arial" w:hAnsi="Arial" w:cs="Arial"/>
+        </w:rPr>
+        <w:t>Enable dashboards for monitoring engagement and performance</w:t>
+      </w:r>
+    </w:p>
+    <w:p>
+      <w:pPr>
+        <w:pStyle w:val="ListParagraph"/>
+        <w:numPr>
+          <w:ilvl w:val="2"/>
+          <w:numId w:val="17"/>
+        </w:numPr>
+        <w:tabs>
+          <w:tab w:val="left" w:pos="0"/>
+        </w:tabs>
+        <w:spacing w:line="360" w:lineRule="auto"/>
+        <w:ind w:left="1440" w:firstLine="0"/>
+        <w:jc w:val="both"/>
+        <w:rPr>
+          <w:rFonts w:ascii="Arial" w:hAnsi="Arial" w:cs="Arial"/>
+        </w:rPr>
+      </w:pPr>
+      <w:r>
+        <w:rPr>
+          <w:rFonts w:ascii="Arial" w:hAnsi="Arial" w:cs="Arial"/>
+        </w:rPr>
+        <w:t>Support mobile and offline access to content</w:t>
+      </w:r>
+    </w:p>
+    <w:p>
+      <w:pPr>
+        <w:pStyle w:val="ListParagraph"/>
+        <w:numPr>
+          <w:ilvl w:val="2"/>
+          <w:numId w:val="17"/>
+        </w:numPr>
+        <w:tabs>
+          <w:tab w:val="left" w:pos="0"/>
+        </w:tabs>
+        <w:spacing w:after="0" w:line="360" w:lineRule="auto"/>
+        <w:ind w:left="1440" w:firstLine="0"/>
+        <w:jc w:val="both"/>
+        <w:rPr>
+          <w:rFonts w:ascii="Arial" w:hAnsi="Arial" w:cs="Arial"/>
+        </w:rPr>
+      </w:pPr>
+      <w:r>
+        <w:rPr>
+          <w:rFonts w:ascii="Arial" w:hAnsi="Arial" w:cs="Arial"/>
+        </w:rPr>
+        <w:t>Automate grading, attendance, and notifications</w:t>
+      </w:r>
+    </w:p>
+    <w:p>
+      <w:pPr>
+        <w:pStyle w:val="ListParagraph"/>
+        <w:tabs>
+          <w:tab w:val="left" w:pos="720"/>
+        </w:tabs>
+        <w:spacing w:after="0" w:line="240" w:lineRule="auto"/>
+        <w:jc w:val="both"/>
+        <w:rPr>
+          <w:rFonts w:ascii="Arial" w:hAnsi="Arial" w:cs="Arial"/>
+        </w:rPr>
+      </w:pPr>
+    </w:p>
+    <w:p>
+      <w:pPr>
+        <w:pStyle w:val="ListParagraph"/>
+        <w:tabs>
+          <w:tab w:val="left" w:pos="720"/>
+        </w:tabs>
+        <w:spacing w:after="0" w:line="360" w:lineRule="auto"/>
+        <w:jc w:val="both"/>
+        <w:rPr>
+          <w:rFonts w:ascii="Arial" w:hAnsi="Arial" w:cs="Arial"/>
+        </w:rPr>
+      </w:pPr>
+      <w:r>
+        <w:rPr>
+          <w:rFonts w:ascii="Arial" w:hAnsi="Arial" w:cs="Arial"/>
+        </w:rPr>
+        <w:lastRenderedPageBreak/>
+        <w:t>The system’s high-level data flow and boundaries are illustrated in the System Context Diagram (</w:t>
+      </w:r>
+      <w:r>
+        <w:rPr>
+          <w:rFonts w:ascii="Arial" w:hAnsi="Arial" w:cs="Arial"/>
+          <w:b/>
+          <w:bCs/>
+        </w:rPr>
+        <w:t>see Appendix ‘A’</w:t>
+      </w:r>
+      <w:r>
+        <w:rPr>
+          <w:rFonts w:ascii="Arial" w:hAnsi="Arial" w:cs="Arial"/>
+        </w:rPr>
+        <w:t>)</w:t>
+      </w:r>
+    </w:p>
+    <w:p>
+      <w:pPr>
+        <w:pStyle w:val="ListParagraph"/>
+        <w:tabs>
+          <w:tab w:val="left" w:pos="720"/>
+        </w:tabs>
+        <w:spacing w:after="0" w:line="240" w:lineRule="auto"/>
+        <w:jc w:val="both"/>
+        <w:rPr>
+          <w:rFonts w:ascii="Arial" w:hAnsi="Arial" w:cs="Arial"/>
+        </w:rPr>
+      </w:pPr>
+    </w:p>
+    <w:p>
+      <w:pPr>
+        <w:pStyle w:val="ListParagraph"/>
+        <w:numPr>
+          <w:ilvl w:val="0"/>
+          <w:numId w:val="17"/>
+        </w:numPr>
+        <w:tabs>
+          <w:tab w:val="left" w:pos="0"/>
+        </w:tabs>
+        <w:spacing w:line="240" w:lineRule="auto"/>
+        <w:ind w:left="0" w:firstLine="0"/>
+        <w:jc w:val="both"/>
+        <w:rPr>
+          <w:rFonts w:ascii="Arial" w:hAnsi="Arial" w:cs="Arial"/>
+          <w:b/>
+          <w:bCs/>
+          <w:sz w:val="28"/>
+          <w:szCs w:val="28"/>
+        </w:rPr>
+      </w:pPr>
+      <w:r>
+        <w:rPr>
+          <w:rFonts w:ascii="Arial" w:hAnsi="Arial" w:cs="Arial"/>
+          <w:b/>
+          <w:bCs/>
+          <w:sz w:val="28"/>
+          <w:szCs w:val="28"/>
+        </w:rPr>
+        <w:t>Project Scope</w:t>
+      </w:r>
+    </w:p>
+    <w:p>
+      <w:pPr>
+        <w:pStyle w:val="ListParagraph"/>
+        <w:tabs>
+          <w:tab w:val="left" w:pos="0"/>
+        </w:tabs>
+        <w:spacing w:after="0" w:line="240" w:lineRule="auto"/>
+        <w:jc w:val="both"/>
+        <w:rPr>
+          <w:rFonts w:ascii="Arial" w:hAnsi="Arial" w:cs="Arial"/>
+          <w:b/>
+          <w:bCs/>
+        </w:rPr>
+      </w:pPr>
     </w:p>
     <w:p>
       <w:pPr>
@@ -7102,14 +7448,176 @@
         <w:jc w:val="both"/>
         <w:rPr>
           <w:rFonts w:ascii="Arial" w:hAnsi="Arial" w:cs="Arial"/>
-        </w:rPr>
-      </w:pPr>
-      <w:r>
-        <w:rPr>
-          <w:rFonts w:ascii="Arial" w:hAnsi="Arial" w:cs="Arial"/>
-        </w:rPr>
-        <w:t>Support data-driven decision-making across departments</w:t>
-      </w:r>
+          <w:b/>
+          <w:bCs/>
+        </w:rPr>
+      </w:pPr>
+      <w:r>
+        <w:rPr>
+          <w:rFonts w:ascii="Arial" w:hAnsi="Arial" w:cs="Arial"/>
+          <w:b/>
+          <w:bCs/>
+        </w:rPr>
+        <w:t>In Scope</w:t>
+      </w:r>
+    </w:p>
+    <w:p>
+      <w:pPr>
+        <w:pStyle w:val="ListParagraph"/>
+        <w:numPr>
+          <w:ilvl w:val="2"/>
+          <w:numId w:val="17"/>
+        </w:numPr>
+        <w:tabs>
+          <w:tab w:val="left" w:pos="0"/>
+        </w:tabs>
+        <w:spacing w:line="360" w:lineRule="auto"/>
+        <w:ind w:left="1440" w:firstLine="0"/>
+        <w:jc w:val="both"/>
+        <w:rPr>
+          <w:rFonts w:ascii="Arial" w:hAnsi="Arial" w:cs="Arial"/>
+        </w:rPr>
+      </w:pPr>
+      <w:r>
+        <w:rPr>
+          <w:rFonts w:ascii="Arial" w:hAnsi="Arial" w:cs="Arial"/>
+        </w:rPr>
+        <w:t>Centralized content management and learning modules</w:t>
+      </w:r>
+    </w:p>
+    <w:p>
+      <w:pPr>
+        <w:pStyle w:val="ListParagraph"/>
+        <w:numPr>
+          <w:ilvl w:val="2"/>
+          <w:numId w:val="17"/>
+        </w:numPr>
+        <w:tabs>
+          <w:tab w:val="left" w:pos="0"/>
+        </w:tabs>
+        <w:spacing w:line="360" w:lineRule="auto"/>
+        <w:ind w:left="1440" w:firstLine="0"/>
+        <w:jc w:val="both"/>
+        <w:rPr>
+          <w:rFonts w:ascii="Arial" w:hAnsi="Arial" w:cs="Arial"/>
+        </w:rPr>
+      </w:pPr>
+      <w:r>
+        <w:rPr>
+          <w:rFonts w:ascii="Arial" w:hAnsi="Arial" w:cs="Arial"/>
+        </w:rPr>
+        <w:t>Assignment submissions and grading workflows</w:t>
+      </w:r>
+    </w:p>
+    <w:p>
+      <w:pPr>
+        <w:pStyle w:val="ListParagraph"/>
+        <w:numPr>
+          <w:ilvl w:val="2"/>
+          <w:numId w:val="17"/>
+        </w:numPr>
+        <w:tabs>
+          <w:tab w:val="left" w:pos="0"/>
+        </w:tabs>
+        <w:spacing w:line="360" w:lineRule="auto"/>
+        <w:ind w:left="1440" w:firstLine="0"/>
+        <w:jc w:val="both"/>
+        <w:rPr>
+          <w:rFonts w:ascii="Arial" w:hAnsi="Arial" w:cs="Arial"/>
+        </w:rPr>
+      </w:pPr>
+      <w:r>
+        <w:rPr>
+          <w:rFonts w:ascii="Arial" w:hAnsi="Arial" w:cs="Arial"/>
+        </w:rPr>
+        <w:t>Real-time dashboards and analytics</w:t>
+      </w:r>
+    </w:p>
+    <w:p>
+      <w:pPr>
+        <w:pStyle w:val="ListParagraph"/>
+        <w:numPr>
+          <w:ilvl w:val="2"/>
+          <w:numId w:val="17"/>
+        </w:numPr>
+        <w:tabs>
+          <w:tab w:val="left" w:pos="0"/>
+        </w:tabs>
+        <w:spacing w:line="360" w:lineRule="auto"/>
+        <w:ind w:left="1440" w:firstLine="0"/>
+        <w:jc w:val="both"/>
+        <w:rPr>
+          <w:rFonts w:ascii="Arial" w:hAnsi="Arial" w:cs="Arial"/>
+        </w:rPr>
+      </w:pPr>
+      <w:r>
+        <w:rPr>
+          <w:rFonts w:ascii="Arial" w:hAnsi="Arial" w:cs="Arial"/>
+        </w:rPr>
+        <w:t>Mobile and offline access</w:t>
+      </w:r>
+    </w:p>
+    <w:p>
+      <w:pPr>
+        <w:pStyle w:val="ListParagraph"/>
+        <w:numPr>
+          <w:ilvl w:val="2"/>
+          <w:numId w:val="17"/>
+        </w:numPr>
+        <w:tabs>
+          <w:tab w:val="left" w:pos="0"/>
+        </w:tabs>
+        <w:spacing w:line="360" w:lineRule="auto"/>
+        <w:ind w:left="1440" w:firstLine="0"/>
+        <w:jc w:val="both"/>
+        <w:rPr>
+          <w:rFonts w:ascii="Arial" w:hAnsi="Arial" w:cs="Arial"/>
+        </w:rPr>
+      </w:pPr>
+      <w:r>
+        <w:rPr>
+          <w:rFonts w:ascii="Arial" w:hAnsi="Arial" w:cs="Arial"/>
+        </w:rPr>
+        <w:t>Integration with core systems (SIS, AD)</w:t>
+      </w:r>
+    </w:p>
+    <w:p>
+      <w:pPr>
+        <w:pStyle w:val="ListParagraph"/>
+        <w:numPr>
+          <w:ilvl w:val="2"/>
+          <w:numId w:val="17"/>
+        </w:numPr>
+        <w:tabs>
+          <w:tab w:val="left" w:pos="0"/>
+        </w:tabs>
+        <w:spacing w:after="0" w:line="360" w:lineRule="auto"/>
+        <w:ind w:left="1440" w:firstLine="0"/>
+        <w:jc w:val="both"/>
+        <w:rPr>
+          <w:rFonts w:ascii="Arial" w:hAnsi="Arial" w:cs="Arial"/>
+        </w:rPr>
+      </w:pPr>
+      <w:r>
+        <w:rPr>
+          <w:rFonts w:ascii="Arial" w:hAnsi="Arial" w:cs="Arial"/>
+        </w:rPr>
+        <w:t>Role-based access and permissions</w:t>
+      </w:r>
+    </w:p>
+    <w:p>
+      <w:pPr>
+        <w:pStyle w:val="ListParagraph"/>
+        <w:tabs>
+          <w:tab w:val="left" w:pos="0"/>
+        </w:tabs>
+        <w:spacing w:after="0" w:line="240" w:lineRule="auto"/>
+        <w:ind w:left="1440"/>
+        <w:jc w:val="both"/>
+        <w:rPr>
+          <w:rFonts w:ascii="Arial" w:hAnsi="Arial" w:cs="Arial"/>
+        </w:rPr>
+      </w:pPr>
     </w:p>
     <w:p>
       <w:pPr>
@@ -7126,14 +7634,153 @@
         <w:jc w:val="both"/>
         <w:rPr>
           <w:rFonts w:ascii="Arial" w:hAnsi="Arial" w:cs="Arial"/>
-        </w:rPr>
-      </w:pPr>
-      <w:r>
-        <w:rPr>
-          <w:rFonts w:ascii="Arial" w:hAnsi="Arial" w:cs="Arial"/>
-        </w:rPr>
-        <w:t>Streamline academic and administrative operations</w:t>
-      </w:r>
+          <w:b/>
+          <w:bCs/>
+        </w:rPr>
+      </w:pPr>
+      <w:r>
+        <w:rPr>
+          <w:rFonts w:ascii="Arial" w:hAnsi="Arial" w:cs="Arial"/>
+          <w:b/>
+          <w:bCs/>
+        </w:rPr>
+        <w:t>Out of Scope</w:t>
+      </w:r>
+    </w:p>
+    <w:p>
+      <w:pPr>
+        <w:pStyle w:val="ListParagraph"/>
+        <w:numPr>
+          <w:ilvl w:val="2"/>
+          <w:numId w:val="17"/>
+        </w:numPr>
+        <w:tabs>
+          <w:tab w:val="left" w:pos="0"/>
+        </w:tabs>
+        <w:spacing w:line="360" w:lineRule="auto"/>
+        <w:ind w:left="1440" w:firstLine="0"/>
+        <w:jc w:val="both"/>
+        <w:rPr>
+          <w:rFonts w:ascii="Arial" w:hAnsi="Arial" w:cs="Arial"/>
+        </w:rPr>
+      </w:pPr>
+      <w:r>
+        <w:rPr>
+          <w:rFonts w:ascii="Arial" w:hAnsi="Arial" w:cs="Arial"/>
+        </w:rPr>
+        <w:t>Physical infrastructure upgrades</w:t>
+      </w:r>
+    </w:p>
+    <w:p>
+      <w:pPr>
+        <w:pStyle w:val="ListParagraph"/>
+        <w:numPr>
+          <w:ilvl w:val="2"/>
+          <w:numId w:val="17"/>
+        </w:numPr>
+        <w:tabs>
+          <w:tab w:val="left" w:pos="0"/>
+        </w:tabs>
+        <w:spacing w:line="360" w:lineRule="auto"/>
+        <w:ind w:left="1440" w:firstLine="0"/>
+        <w:jc w:val="both"/>
+        <w:rPr>
+          <w:rFonts w:ascii="Arial" w:hAnsi="Arial" w:cs="Arial"/>
+        </w:rPr>
+      </w:pPr>
+      <w:r>
+        <w:rPr>
+          <w:rFonts w:ascii="Arial" w:hAnsi="Arial" w:cs="Arial"/>
+        </w:rPr>
+        <w:t>Third-party course content creation</w:t>
+      </w:r>
+    </w:p>
+    <w:p>
+      <w:pPr>
+        <w:pStyle w:val="ListParagraph"/>
+        <w:numPr>
+          <w:ilvl w:val="2"/>
+          <w:numId w:val="17"/>
+        </w:numPr>
+        <w:tabs>
+          <w:tab w:val="left" w:pos="0"/>
+        </w:tabs>
+        <w:spacing w:line="360" w:lineRule="auto"/>
+        <w:ind w:left="1440" w:firstLine="0"/>
+        <w:jc w:val="both"/>
+        <w:rPr>
+          <w:rFonts w:ascii="Arial" w:hAnsi="Arial" w:cs="Arial"/>
+        </w:rPr>
+      </w:pPr>
+      <w:r>
+        <w:rPr>
+          <w:rFonts w:ascii="Arial" w:hAnsi="Arial" w:cs="Arial"/>
+        </w:rPr>
+        <w:t>External certification or accreditation platforms</w:t>
+      </w:r>
+    </w:p>
+    <w:p>
+      <w:pPr>
+        <w:pStyle w:val="ListParagraph"/>
+        <w:tabs>
+          <w:tab w:val="left" w:pos="0"/>
+        </w:tabs>
+        <w:spacing w:after="0" w:line="240" w:lineRule="auto"/>
+        <w:ind w:left="0"/>
+        <w:jc w:val="both"/>
+        <w:rPr>
+          <w:rFonts w:ascii="Arial" w:hAnsi="Arial" w:cs="Arial"/>
+          <w:b/>
+          <w:bCs/>
+          <w:sz w:val="28"/>
+          <w:szCs w:val="28"/>
+        </w:rPr>
+      </w:pPr>
+    </w:p>
+    <w:p>
+      <w:pPr>
+        <w:pStyle w:val="ListParagraph"/>
+        <w:numPr>
+          <w:ilvl w:val="0"/>
+          <w:numId w:val="17"/>
+        </w:numPr>
+        <w:tabs>
+          <w:tab w:val="left" w:pos="0"/>
+        </w:tabs>
+        <w:spacing w:line="240" w:lineRule="auto"/>
+        <w:ind w:left="0" w:firstLine="0"/>
+        <w:jc w:val="both"/>
+        <w:rPr>
+          <w:rFonts w:ascii="Arial" w:hAnsi="Arial" w:cs="Arial"/>
+          <w:b/>
+          <w:bCs/>
+          <w:sz w:val="28"/>
+          <w:szCs w:val="28"/>
+        </w:rPr>
+      </w:pPr>
+      <w:r>
+        <w:rPr>
+          <w:rFonts w:ascii="Arial" w:hAnsi="Arial" w:cs="Arial"/>
+          <w:b/>
+          <w:bCs/>
+          <w:sz w:val="28"/>
+          <w:szCs w:val="28"/>
+        </w:rPr>
+        <w:t>Success Criteria</w:t>
+      </w:r>
+    </w:p>
+    <w:p>
+      <w:pPr>
+        <w:pStyle w:val="ListParagraph"/>
+        <w:tabs>
+          <w:tab w:val="left" w:pos="0"/>
+        </w:tabs>
+        <w:spacing w:after="0" w:line="360" w:lineRule="auto"/>
+        <w:jc w:val="both"/>
+        <w:rPr>
+          <w:rFonts w:ascii="Arial" w:hAnsi="Arial" w:cs="Arial"/>
+        </w:rPr>
+      </w:pPr>
     </w:p>
     <w:p>
       <w:pPr>
@@ -7155,8 +7802,112 @@
       <w:r>
         <w:rPr>
           <w:rFonts w:ascii="Arial" w:hAnsi="Arial" w:cs="Arial"/>
-        </w:rPr>
-        <w:t>Enable digital and remote learning across campuses</w:t>
+          <w:b/>
+          <w:bCs/>
+        </w:rPr>
+        <w:t>85%</w:t>
+      </w:r>
+      <w:r>
+        <w:rPr>
+          <w:rFonts w:ascii="Arial" w:hAnsi="Arial" w:cs="Arial"/>
+        </w:rPr>
+        <w:t xml:space="preserve"> adoption rate within one academic term</w:t>
+      </w:r>
+    </w:p>
+    <w:p>
+      <w:pPr>
+        <w:pStyle w:val="ListParagraph"/>
+        <w:numPr>
+          <w:ilvl w:val="1"/>
+          <w:numId w:val="17"/>
+        </w:numPr>
+        <w:tabs>
+          <w:tab w:val="left" w:pos="0"/>
+        </w:tabs>
+        <w:spacing w:line="360" w:lineRule="auto"/>
+        <w:ind w:firstLine="0"/>
+        <w:jc w:val="both"/>
+        <w:rPr>
+          <w:rFonts w:ascii="Arial" w:hAnsi="Arial" w:cs="Arial"/>
+        </w:rPr>
+      </w:pPr>
+      <w:r>
+        <w:rPr>
+          <w:rFonts w:ascii="Arial" w:hAnsi="Arial" w:cs="Arial"/>
+        </w:rPr>
+        <w:t xml:space="preserve">Reduction in grading and reporting time by </w:t>
+      </w:r>
+      <w:r>
+        <w:rPr>
+          <w:rFonts w:ascii="Arial" w:hAnsi="Arial" w:cs="Arial"/>
+          <w:b/>
+          <w:bCs/>
+        </w:rPr>
+        <w:t>40%</w:t>
+      </w:r>
+    </w:p>
+    <w:p>
+      <w:pPr>
+        <w:pStyle w:val="ListParagraph"/>
+        <w:numPr>
+          <w:ilvl w:val="1"/>
+          <w:numId w:val="17"/>
+        </w:numPr>
+        <w:tabs>
+          <w:tab w:val="left" w:pos="0"/>
+        </w:tabs>
+        <w:spacing w:line="360" w:lineRule="auto"/>
+        <w:ind w:firstLine="0"/>
+        <w:jc w:val="both"/>
+        <w:rPr>
+          <w:rFonts w:ascii="Arial" w:hAnsi="Arial" w:cs="Arial"/>
+        </w:rPr>
+      </w:pPr>
+      <w:r>
+        <w:rPr>
+          <w:rFonts w:ascii="Arial" w:hAnsi="Arial" w:cs="Arial"/>
+        </w:rPr>
+        <w:t xml:space="preserve">Student satisfaction score improvement by </w:t>
+      </w:r>
+      <w:r>
+        <w:rPr>
+          <w:rFonts w:ascii="Arial" w:hAnsi="Arial" w:cs="Arial"/>
+          <w:b/>
+          <w:bCs/>
+        </w:rPr>
+        <w:t>25%</w:t>
+      </w:r>
+    </w:p>
+    <w:p>
+      <w:pPr>
+        <w:pStyle w:val="ListParagraph"/>
+        <w:numPr>
+          <w:ilvl w:val="1"/>
+          <w:numId w:val="17"/>
+        </w:numPr>
+        <w:tabs>
+          <w:tab w:val="left" w:pos="0"/>
+        </w:tabs>
+        <w:spacing w:line="360" w:lineRule="auto"/>
+        <w:ind w:firstLine="0"/>
+        <w:jc w:val="both"/>
+        <w:rPr>
+          <w:rFonts w:ascii="Arial" w:hAnsi="Arial" w:cs="Arial"/>
+        </w:rPr>
+      </w:pPr>
+      <w:r>
+        <w:rPr>
+          <w:rFonts w:ascii="Arial" w:hAnsi="Arial" w:cs="Arial"/>
+          <w:b/>
+          <w:bCs/>
+        </w:rPr>
+        <w:t>Real-time visibility</w:t>
+      </w:r>
+      <w:r>
+        <w:rPr>
+          <w:rFonts w:ascii="Arial" w:hAnsi="Arial" w:cs="Arial"/>
+        </w:rPr>
+        <w:t xml:space="preserve"> of academic KPIs</w:t>
       </w:r>
     </w:p>
     <w:p>
@@ -7201,7 +7952,7 @@
           <w:sz w:val="28"/>
           <w:szCs w:val="28"/>
         </w:rPr>
-        <w:t>Project Overview &amp; Objectives</w:t>
+        <w:t>Current State</w:t>
       </w:r>
     </w:p>
     <w:p>
@@ -7211,11 +7962,14 @@
           <w:tab w:val="left" w:pos="0"/>
         </w:tabs>
         <w:spacing w:line="240" w:lineRule="auto"/>
+        <w:ind w:left="0"/>
         <w:jc w:val="both"/>
         <w:rPr>
           <w:rFonts w:ascii="Arial" w:hAnsi="Arial" w:cs="Arial"/>
           <w:b/>
           <w:bCs/>
+          <w:sz w:val="28"/>
+          <w:szCs w:val="28"/>
         </w:rPr>
       </w:pPr>
     </w:p>
@@ -7234,64 +7988,14 @@
         <w:jc w:val="both"/>
         <w:rPr>
           <w:rFonts w:ascii="Arial" w:hAnsi="Arial" w:cs="Arial"/>
-          <w:b/>
-          <w:bCs/>
-        </w:rPr>
-      </w:pPr>
-      <w:r>
-        <w:rPr>
-          <w:rFonts w:ascii="Arial" w:hAnsi="Arial" w:cs="Arial"/>
-          <w:b/>
-          <w:bCs/>
-        </w:rPr>
-        <w:t>Overview</w:t>
-      </w:r>
-    </w:p>
-    <w:p>
-      <w:pPr>
-        <w:pStyle w:val="ListParagraph"/>
-        <w:tabs>
-          <w:tab w:val="left" w:pos="0"/>
-        </w:tabs>
-        <w:spacing w:line="360" w:lineRule="auto"/>
-        <w:jc w:val="both"/>
-        <w:rPr>
-          <w:rFonts w:ascii="Arial" w:hAnsi="Arial" w:cs="Arial"/>
-        </w:rPr>
-      </w:pPr>
-      <w:r>
-        <w:rPr>
-          <w:rFonts w:ascii="Arial" w:hAnsi="Arial" w:cs="Arial"/>
-        </w:rPr>
-        <w:t xml:space="preserve">The LMS project is part of </w:t>
-      </w:r>
-      <w:r>
-        <w:rPr>
-          <w:rFonts w:ascii="Arial" w:hAnsi="Arial" w:cs="Arial"/>
-        </w:rPr>
-        <w:t>Sys College's strategic vision</w:t>
-      </w:r>
-      <w:r>
-        <w:rPr>
-          <w:rFonts w:ascii="Arial" w:hAnsi="Arial" w:cs="Arial"/>
-        </w:rPr>
-        <w:t xml:space="preserve"> to lead in teaching excellence. The system will centralize learning activities, enable performance tracking, and improve communication among faculty, students, and administrators.</w:t>
-      </w:r>
-    </w:p>
-    <w:p>
-      <w:pPr>
-        <w:pStyle w:val="ListParagraph"/>
-        <w:tabs>
-          <w:tab w:val="left" w:pos="0"/>
-        </w:tabs>
-        <w:spacing w:line="240" w:lineRule="auto"/>
-        <w:jc w:val="both"/>
-        <w:rPr>
-          <w:rFonts w:ascii="Arial" w:hAnsi="Arial" w:cs="Arial"/>
-          <w:b/>
-          <w:bCs/>
-        </w:rPr>
-      </w:pPr>
+        </w:rPr>
+      </w:pPr>
+      <w:r>
+        <w:rPr>
+          <w:rFonts w:ascii="Arial" w:hAnsi="Arial" w:cs="Arial"/>
+        </w:rPr>
+        <w:t>Fragmented tools: emails, shared drives, physical materials</w:t>
+      </w:r>
     </w:p>
     <w:p>
       <w:pPr>
@@ -7308,32 +8012,27 @@
         <w:jc w:val="both"/>
         <w:rPr>
           <w:rFonts w:ascii="Arial" w:hAnsi="Arial" w:cs="Arial"/>
-          <w:b/>
-          <w:bCs/>
-        </w:rPr>
-      </w:pPr>
-      <w:r>
-        <w:rPr>
-          <w:rFonts w:ascii="Arial" w:hAnsi="Arial" w:cs="Arial"/>
-          <w:b/>
-          <w:bCs/>
-        </w:rPr>
-        <w:lastRenderedPageBreak/>
-        <w:t>Objectives</w:t>
+        </w:rPr>
+      </w:pPr>
+      <w:r>
+        <w:rPr>
+          <w:rFonts w:ascii="Arial" w:hAnsi="Arial" w:cs="Arial"/>
+        </w:rPr>
+        <w:t>Manual tracking of attendance, grading, and progress</w:t>
       </w:r>
     </w:p>
     <w:p>
       <w:pPr>
         <w:pStyle w:val="ListParagraph"/>
         <w:numPr>
-          <w:ilvl w:val="2"/>
+          <w:ilvl w:val="1"/>
           <w:numId w:val="17"/>
         </w:numPr>
         <w:tabs>
           <w:tab w:val="left" w:pos="0"/>
         </w:tabs>
         <w:spacing w:line="360" w:lineRule="auto"/>
-        <w:ind w:left="1440" w:firstLine="0"/>
+        <w:ind w:firstLine="0"/>
         <w:jc w:val="both"/>
         <w:rPr>
           <w:rFonts w:ascii="Arial" w:hAnsi="Arial" w:cs="Arial"/>
@@ -7343,156 +8042,14 @@
         <w:rPr>
           <w:rFonts w:ascii="Arial" w:hAnsi="Arial" w:cs="Arial"/>
         </w:rPr>
-        <w:t>Implement a cloud-based LMS with role-based access</w:t>
+        <w:t>No unified view of course performance or engagement</w:t>
       </w:r>
     </w:p>
     <w:p>
       <w:pPr>
         <w:pStyle w:val="ListParagraph"/>
-        <w:numPr>
-          <w:ilvl w:val="2"/>
-          <w:numId w:val="17"/>
-        </w:numPr>
         <w:tabs>
           <w:tab w:val="left" w:pos="0"/>
-        </w:tabs>
-        <w:spacing w:line="360" w:lineRule="auto"/>
-        <w:ind w:left="1440" w:firstLine="0"/>
-        <w:jc w:val="both"/>
-        <w:rPr>
-          <w:rFonts w:ascii="Arial" w:hAnsi="Arial" w:cs="Arial"/>
-        </w:rPr>
-      </w:pPr>
-      <w:r>
-        <w:rPr>
-          <w:rFonts w:ascii="Arial" w:hAnsi="Arial" w:cs="Arial"/>
-        </w:rPr>
-        <w:t>Provide integration with SIS, Active Directory, and HRMS</w:t>
-      </w:r>
-    </w:p>
-    <w:p>
-      <w:pPr>
-        <w:pStyle w:val="ListParagraph"/>
-        <w:numPr>
-          <w:ilvl w:val="2"/>
-          <w:numId w:val="17"/>
-        </w:numPr>
-        <w:tabs>
-          <w:tab w:val="left" w:pos="0"/>
-        </w:tabs>
-        <w:spacing w:line="360" w:lineRule="auto"/>
-        <w:ind w:left="1440" w:firstLine="0"/>
-        <w:jc w:val="both"/>
-        <w:rPr>
-          <w:rFonts w:ascii="Arial" w:hAnsi="Arial" w:cs="Arial"/>
-        </w:rPr>
-      </w:pPr>
-      <w:r>
-        <w:rPr>
-          <w:rFonts w:ascii="Arial" w:hAnsi="Arial" w:cs="Arial"/>
-        </w:rPr>
-        <w:t>Enable dashboards for monitoring engagement and performance</w:t>
-      </w:r>
-    </w:p>
-    <w:p>
-      <w:pPr>
-        <w:pStyle w:val="ListParagraph"/>
-        <w:numPr>
-          <w:ilvl w:val="2"/>
-          <w:numId w:val="17"/>
-        </w:numPr>
-        <w:tabs>
-          <w:tab w:val="left" w:pos="0"/>
-        </w:tabs>
-        <w:spacing w:line="360" w:lineRule="auto"/>
-        <w:ind w:left="1440" w:firstLine="0"/>
-        <w:jc w:val="both"/>
-        <w:rPr>
-          <w:rFonts w:ascii="Arial" w:hAnsi="Arial" w:cs="Arial"/>
-        </w:rPr>
-      </w:pPr>
-      <w:r>
-        <w:rPr>
-          <w:rFonts w:ascii="Arial" w:hAnsi="Arial" w:cs="Arial"/>
-        </w:rPr>
-        <w:t>Support mobile and offline access to content</w:t>
-      </w:r>
-    </w:p>
-    <w:p>
-      <w:pPr>
-        <w:pStyle w:val="ListParagraph"/>
-        <w:numPr>
-          <w:ilvl w:val="2"/>
-          <w:numId w:val="17"/>
-        </w:numPr>
-        <w:tabs>
-          <w:tab w:val="left" w:pos="0"/>
-        </w:tabs>
-        <w:spacing w:after="0" w:line="360" w:lineRule="auto"/>
-        <w:ind w:left="1440" w:firstLine="0"/>
-        <w:jc w:val="both"/>
-        <w:rPr>
-          <w:rFonts w:ascii="Arial" w:hAnsi="Arial" w:cs="Arial"/>
-        </w:rPr>
-      </w:pPr>
-      <w:r>
-        <w:rPr>
-          <w:rFonts w:ascii="Arial" w:hAnsi="Arial" w:cs="Arial"/>
-        </w:rPr>
-        <w:t>Automate grading, attendance, and notifications</w:t>
-      </w:r>
-    </w:p>
-    <w:p>
-      <w:pPr>
-        <w:pStyle w:val="ListParagraph"/>
-        <w:tabs>
-          <w:tab w:val="left" w:pos="720"/>
-        </w:tabs>
-        <w:spacing w:after="0" w:line="240" w:lineRule="auto"/>
-        <w:jc w:val="both"/>
-        <w:rPr>
-          <w:rFonts w:ascii="Arial" w:hAnsi="Arial" w:cs="Arial"/>
-        </w:rPr>
-      </w:pPr>
-    </w:p>
-    <w:p>
-      <w:pPr>
-        <w:pStyle w:val="ListParagraph"/>
-        <w:tabs>
-          <w:tab w:val="left" w:pos="720"/>
-        </w:tabs>
-        <w:spacing w:after="0" w:line="360" w:lineRule="auto"/>
-        <w:jc w:val="both"/>
-        <w:rPr>
-          <w:rFonts w:ascii="Arial" w:hAnsi="Arial" w:cs="Arial"/>
-        </w:rPr>
-      </w:pPr>
-      <w:r>
-        <w:rPr>
-          <w:rFonts w:ascii="Arial" w:hAnsi="Arial" w:cs="Arial"/>
-        </w:rPr>
-        <w:t>The system’s high-level data flow and boundaries are illustrated in the System Context Diagram (</w:t>
-      </w:r>
-      <w:r>
-        <w:rPr>
-          <w:rFonts w:ascii="Arial" w:hAnsi="Arial" w:cs="Arial"/>
-          <w:b/>
-          <w:bCs/>
-        </w:rPr>
-        <w:t>see Appendix ‘A’</w:t>
-      </w:r>
-      <w:r>
-        <w:rPr>
-          <w:rFonts w:ascii="Arial" w:hAnsi="Arial" w:cs="Arial"/>
-        </w:rPr>
-        <w:t>)</w:t>
-      </w:r>
-    </w:p>
-    <w:p>
-      <w:pPr>
-        <w:pStyle w:val="ListParagraph"/>
-        <w:tabs>
-          <w:tab w:val="left" w:pos="720"/>
         </w:tabs>
         <w:spacing w:after="0" w:line="240" w:lineRule="auto"/>
         <w:jc w:val="both"/>
@@ -7530,7 +8087,7 @@
           <w:sz w:val="28"/>
           <w:szCs w:val="28"/>
         </w:rPr>
-        <w:t>Project Scope</w:t>
+        <w:t>Target State</w:t>
       </w:r>
     </w:p>
     <w:p>
@@ -7539,12 +8096,15 @@
         <w:tabs>
           <w:tab w:val="left" w:pos="0"/>
         </w:tabs>
-        <w:spacing w:after="0" w:line="240" w:lineRule="auto"/>
+        <w:spacing w:line="240" w:lineRule="auto"/>
+        <w:ind w:left="0"/>
         <w:jc w:val="both"/>
         <w:rPr>
           <w:rFonts w:ascii="Arial" w:hAnsi="Arial" w:cs="Arial"/>
           <w:b/>
           <w:bCs/>
+          <w:sz w:val="28"/>
+          <w:szCs w:val="28"/>
         </w:rPr>
       </w:pPr>
     </w:p>
@@ -7563,176 +8123,14 @@
         <w:jc w:val="both"/>
         <w:rPr>
           <w:rFonts w:ascii="Arial" w:hAnsi="Arial" w:cs="Arial"/>
-          <w:b/>
-          <w:bCs/>
-        </w:rPr>
-      </w:pPr>
-      <w:r>
-        <w:rPr>
-          <w:rFonts w:ascii="Arial" w:hAnsi="Arial" w:cs="Arial"/>
-          <w:b/>
-          <w:bCs/>
-        </w:rPr>
-        <w:t>In Scope</w:t>
-      </w:r>
-    </w:p>
-    <w:p>
-      <w:pPr>
-        <w:pStyle w:val="ListParagraph"/>
-        <w:numPr>
-          <w:ilvl w:val="2"/>
-          <w:numId w:val="17"/>
-        </w:numPr>
-        <w:tabs>
-          <w:tab w:val="left" w:pos="0"/>
-        </w:tabs>
-        <w:spacing w:line="360" w:lineRule="auto"/>
-        <w:ind w:left="1440" w:firstLine="0"/>
-        <w:jc w:val="both"/>
-        <w:rPr>
-          <w:rFonts w:ascii="Arial" w:hAnsi="Arial" w:cs="Arial"/>
-        </w:rPr>
-      </w:pPr>
-      <w:r>
-        <w:rPr>
-          <w:rFonts w:ascii="Arial" w:hAnsi="Arial" w:cs="Arial"/>
-        </w:rPr>
-        <w:t>Centralized content management and learning modules</w:t>
-      </w:r>
-    </w:p>
-    <w:p>
-      <w:pPr>
-        <w:pStyle w:val="ListParagraph"/>
-        <w:numPr>
-          <w:ilvl w:val="2"/>
-          <w:numId w:val="17"/>
-        </w:numPr>
-        <w:tabs>
-          <w:tab w:val="left" w:pos="0"/>
-        </w:tabs>
-        <w:spacing w:line="360" w:lineRule="auto"/>
-        <w:ind w:left="1440" w:firstLine="0"/>
-        <w:jc w:val="both"/>
-        <w:rPr>
-          <w:rFonts w:ascii="Arial" w:hAnsi="Arial" w:cs="Arial"/>
-        </w:rPr>
-      </w:pPr>
-      <w:r>
-        <w:rPr>
-          <w:rFonts w:ascii="Arial" w:hAnsi="Arial" w:cs="Arial"/>
-        </w:rPr>
-        <w:t>Assignment submissions and grading workflows</w:t>
-      </w:r>
-    </w:p>
-    <w:p>
-      <w:pPr>
-        <w:pStyle w:val="ListParagraph"/>
-        <w:numPr>
-          <w:ilvl w:val="2"/>
-          <w:numId w:val="17"/>
-        </w:numPr>
-        <w:tabs>
-          <w:tab w:val="left" w:pos="0"/>
-        </w:tabs>
-        <w:spacing w:line="360" w:lineRule="auto"/>
-        <w:ind w:left="1440" w:firstLine="0"/>
-        <w:jc w:val="both"/>
-        <w:rPr>
-          <w:rFonts w:ascii="Arial" w:hAnsi="Arial" w:cs="Arial"/>
-        </w:rPr>
-      </w:pPr>
-      <w:r>
-        <w:rPr>
-          <w:rFonts w:ascii="Arial" w:hAnsi="Arial" w:cs="Arial"/>
-        </w:rPr>
-        <w:t>Real-time dashboards and analytics</w:t>
-      </w:r>
-    </w:p>
-    <w:p>
-      <w:pPr>
-        <w:pStyle w:val="ListParagraph"/>
-        <w:numPr>
-          <w:ilvl w:val="2"/>
-          <w:numId w:val="17"/>
-        </w:numPr>
-        <w:tabs>
-          <w:tab w:val="left" w:pos="0"/>
-        </w:tabs>
-        <w:spacing w:line="360" w:lineRule="auto"/>
-        <w:ind w:left="1440" w:firstLine="0"/>
-        <w:jc w:val="both"/>
-        <w:rPr>
-          <w:rFonts w:ascii="Arial" w:hAnsi="Arial" w:cs="Arial"/>
-        </w:rPr>
-      </w:pPr>
-      <w:r>
-        <w:rPr>
-          <w:rFonts w:ascii="Arial" w:hAnsi="Arial" w:cs="Arial"/>
-        </w:rPr>
-        <w:t>Mobile and offline access</w:t>
-      </w:r>
-    </w:p>
-    <w:p>
-      <w:pPr>
-        <w:pStyle w:val="ListParagraph"/>
-        <w:numPr>
-          <w:ilvl w:val="2"/>
-          <w:numId w:val="17"/>
-        </w:numPr>
-        <w:tabs>
-          <w:tab w:val="left" w:pos="0"/>
-        </w:tabs>
-        <w:spacing w:line="360" w:lineRule="auto"/>
-        <w:ind w:left="1440" w:firstLine="0"/>
-        <w:jc w:val="both"/>
-        <w:rPr>
-          <w:rFonts w:ascii="Arial" w:hAnsi="Arial" w:cs="Arial"/>
-        </w:rPr>
-      </w:pPr>
-      <w:r>
-        <w:rPr>
-          <w:rFonts w:ascii="Arial" w:hAnsi="Arial" w:cs="Arial"/>
-        </w:rPr>
-        <w:t>Integration with core systems (SIS, AD)</w:t>
-      </w:r>
-    </w:p>
-    <w:p>
-      <w:pPr>
-        <w:pStyle w:val="ListParagraph"/>
-        <w:numPr>
-          <w:ilvl w:val="2"/>
-          <w:numId w:val="17"/>
-        </w:numPr>
-        <w:tabs>
-          <w:tab w:val="left" w:pos="0"/>
-        </w:tabs>
-        <w:spacing w:after="0" w:line="360" w:lineRule="auto"/>
-        <w:ind w:left="1440" w:firstLine="0"/>
-        <w:jc w:val="both"/>
-        <w:rPr>
-          <w:rFonts w:ascii="Arial" w:hAnsi="Arial" w:cs="Arial"/>
-        </w:rPr>
-      </w:pPr>
-      <w:r>
-        <w:rPr>
-          <w:rFonts w:ascii="Arial" w:hAnsi="Arial" w:cs="Arial"/>
-        </w:rPr>
-        <w:t>Role-based access and permissions</w:t>
-      </w:r>
-    </w:p>
-    <w:p>
-      <w:pPr>
-        <w:pStyle w:val="ListParagraph"/>
-        <w:tabs>
-          <w:tab w:val="left" w:pos="0"/>
-        </w:tabs>
-        <w:spacing w:after="0" w:line="240" w:lineRule="auto"/>
-        <w:ind w:left="1440"/>
-        <w:jc w:val="both"/>
-        <w:rPr>
-          <w:rFonts w:ascii="Arial" w:hAnsi="Arial" w:cs="Arial"/>
-        </w:rPr>
-      </w:pPr>
+        </w:rPr>
+      </w:pPr>
+      <w:r>
+        <w:rPr>
+          <w:rFonts w:ascii="Arial" w:hAnsi="Arial" w:cs="Arial"/>
+        </w:rPr>
+        <w:t>Centralized, secure LMS platform with integrated tools</w:t>
+      </w:r>
     </w:p>
     <w:p>
       <w:pPr>
@@ -7749,31 +8147,27 @@
         <w:jc w:val="both"/>
         <w:rPr>
           <w:rFonts w:ascii="Arial" w:hAnsi="Arial" w:cs="Arial"/>
-          <w:b/>
-          <w:bCs/>
-        </w:rPr>
-      </w:pPr>
-      <w:r>
-        <w:rPr>
-          <w:rFonts w:ascii="Arial" w:hAnsi="Arial" w:cs="Arial"/>
-          <w:b/>
-          <w:bCs/>
-        </w:rPr>
-        <w:t>Out of Scope</w:t>
+        </w:rPr>
+      </w:pPr>
+      <w:r>
+        <w:rPr>
+          <w:rFonts w:ascii="Arial" w:hAnsi="Arial" w:cs="Arial"/>
+        </w:rPr>
+        <w:t>Automated workflows and unified communication channels</w:t>
       </w:r>
     </w:p>
     <w:p>
       <w:pPr>
         <w:pStyle w:val="ListParagraph"/>
         <w:numPr>
-          <w:ilvl w:val="2"/>
+          <w:ilvl w:val="1"/>
           <w:numId w:val="17"/>
         </w:numPr>
         <w:tabs>
           <w:tab w:val="left" w:pos="0"/>
         </w:tabs>
         <w:spacing w:line="360" w:lineRule="auto"/>
-        <w:ind w:left="1440" w:firstLine="0"/>
+        <w:ind w:firstLine="0"/>
         <w:jc w:val="both"/>
         <w:rPr>
           <w:rFonts w:ascii="Arial" w:hAnsi="Arial" w:cs="Arial"/>
@@ -7783,72 +8177,19 @@
         <w:rPr>
           <w:rFonts w:ascii="Arial" w:hAnsi="Arial" w:cs="Arial"/>
         </w:rPr>
-        <w:t>Physical infrastructure upgrades</w:t>
+        <w:t>Role-specific dashboards for faculty, students, and executives</w:t>
       </w:r>
     </w:p>
     <w:p>
       <w:pPr>
         <w:pStyle w:val="ListParagraph"/>
-        <w:numPr>
-          <w:ilvl w:val="2"/>
-          <w:numId w:val="17"/>
-        </w:numPr>
         <w:tabs>
           <w:tab w:val="left" w:pos="0"/>
         </w:tabs>
-        <w:spacing w:line="360" w:lineRule="auto"/>
-        <w:ind w:left="1440" w:firstLine="0"/>
+        <w:spacing w:after="0" w:line="240" w:lineRule="auto"/>
         <w:jc w:val="both"/>
         <w:rPr>
           <w:rFonts w:ascii="Arial" w:hAnsi="Arial" w:cs="Arial"/>
-        </w:rPr>
-      </w:pPr>
-      <w:r>
-        <w:rPr>
-          <w:rFonts w:ascii="Arial" w:hAnsi="Arial" w:cs="Arial"/>
-        </w:rPr>
-        <w:t>Third-party course content creation</w:t>
-      </w:r>
-    </w:p>
-    <w:p>
-      <w:pPr>
-        <w:pStyle w:val="ListParagraph"/>
-        <w:numPr>
-          <w:ilvl w:val="2"/>
-          <w:numId w:val="17"/>
-        </w:numPr>
-        <w:tabs>
-          <w:tab w:val="left" w:pos="0"/>
-        </w:tabs>
-        <w:spacing w:line="360" w:lineRule="auto"/>
-        <w:ind w:left="1440" w:firstLine="0"/>
-        <w:jc w:val="both"/>
-        <w:rPr>
-          <w:rFonts w:ascii="Arial" w:hAnsi="Arial" w:cs="Arial"/>
-        </w:rPr>
-      </w:pPr>
-      <w:r>
-        <w:rPr>
-          <w:rFonts w:ascii="Arial" w:hAnsi="Arial" w:cs="Arial"/>
-        </w:rPr>
-        <w:t>External certification or accreditation platforms</w:t>
-      </w:r>
-    </w:p>
-    <w:p>
-      <w:pPr>
-        <w:pStyle w:val="ListParagraph"/>
-        <w:tabs>
-          <w:tab w:val="left" w:pos="0"/>
-        </w:tabs>
-        <w:spacing w:after="0" w:line="240" w:lineRule="auto"/>
-        <w:ind w:left="0"/>
-        <w:jc w:val="both"/>
-        <w:rPr>
-          <w:rFonts w:ascii="Arial" w:hAnsi="Arial" w:cs="Arial"/>
-          <w:b/>
-          <w:bCs/>
-          <w:sz w:val="28"/>
-          <w:szCs w:val="28"/>
         </w:rPr>
       </w:pPr>
     </w:p>
@@ -7881,463 +8222,7 @@
           <w:sz w:val="28"/>
           <w:szCs w:val="28"/>
         </w:rPr>
-        <w:t>Success Criteria</w:t>
-      </w:r>
-    </w:p>
-    <w:p>
-      <w:pPr>
-        <w:pStyle w:val="ListParagraph"/>
-        <w:tabs>
-          <w:tab w:val="left" w:pos="0"/>
-        </w:tabs>
-        <w:spacing w:after="0" w:line="360" w:lineRule="auto"/>
-        <w:jc w:val="both"/>
-        <w:rPr>
-          <w:rFonts w:ascii="Arial" w:hAnsi="Arial" w:cs="Arial"/>
-        </w:rPr>
-      </w:pPr>
-    </w:p>
-    <w:p>
-      <w:pPr>
-        <w:pStyle w:val="ListParagraph"/>
-        <w:numPr>
-          <w:ilvl w:val="1"/>
-          <w:numId w:val="17"/>
-        </w:numPr>
-        <w:tabs>
-          <w:tab w:val="left" w:pos="0"/>
-        </w:tabs>
-        <w:spacing w:line="360" w:lineRule="auto"/>
-        <w:ind w:firstLine="0"/>
-        <w:jc w:val="both"/>
-        <w:rPr>
-          <w:rFonts w:ascii="Arial" w:hAnsi="Arial" w:cs="Arial"/>
-        </w:rPr>
-      </w:pPr>
-      <w:r>
-        <w:rPr>
-          <w:rFonts w:ascii="Arial" w:hAnsi="Arial" w:cs="Arial"/>
-          <w:b/>
-          <w:bCs/>
-        </w:rPr>
-        <w:t>85%</w:t>
-      </w:r>
-      <w:r>
-        <w:rPr>
-          <w:rFonts w:ascii="Arial" w:hAnsi="Arial" w:cs="Arial"/>
-        </w:rPr>
-        <w:t xml:space="preserve"> adoption rate within one academic term</w:t>
-      </w:r>
-    </w:p>
-    <w:p>
-      <w:pPr>
-        <w:pStyle w:val="ListParagraph"/>
-        <w:numPr>
-          <w:ilvl w:val="1"/>
-          <w:numId w:val="17"/>
-        </w:numPr>
-        <w:tabs>
-          <w:tab w:val="left" w:pos="0"/>
-        </w:tabs>
-        <w:spacing w:line="360" w:lineRule="auto"/>
-        <w:ind w:firstLine="0"/>
-        <w:jc w:val="both"/>
-        <w:rPr>
-          <w:rFonts w:ascii="Arial" w:hAnsi="Arial" w:cs="Arial"/>
-        </w:rPr>
-      </w:pPr>
-      <w:r>
-        <w:rPr>
-          <w:rFonts w:ascii="Arial" w:hAnsi="Arial" w:cs="Arial"/>
-        </w:rPr>
-        <w:t xml:space="preserve">Reduction in grading and reporting time by </w:t>
-      </w:r>
-      <w:r>
-        <w:rPr>
-          <w:rFonts w:ascii="Arial" w:hAnsi="Arial" w:cs="Arial"/>
-          <w:b/>
-          <w:bCs/>
-        </w:rPr>
-        <w:t>40%</w:t>
-      </w:r>
-    </w:p>
-    <w:p>
-      <w:pPr>
-        <w:pStyle w:val="ListParagraph"/>
-        <w:numPr>
-          <w:ilvl w:val="1"/>
-          <w:numId w:val="17"/>
-        </w:numPr>
-        <w:tabs>
-          <w:tab w:val="left" w:pos="0"/>
-        </w:tabs>
-        <w:spacing w:line="360" w:lineRule="auto"/>
-        <w:ind w:firstLine="0"/>
-        <w:jc w:val="both"/>
-        <w:rPr>
-          <w:rFonts w:ascii="Arial" w:hAnsi="Arial" w:cs="Arial"/>
-        </w:rPr>
-      </w:pPr>
-      <w:r>
-        <w:rPr>
-          <w:rFonts w:ascii="Arial" w:hAnsi="Arial" w:cs="Arial"/>
-        </w:rPr>
-        <w:t xml:space="preserve">Student satisfaction score improvement by </w:t>
-      </w:r>
-      <w:r>
-        <w:rPr>
-          <w:rFonts w:ascii="Arial" w:hAnsi="Arial" w:cs="Arial"/>
-          <w:b/>
-          <w:bCs/>
-        </w:rPr>
-        <w:t>25%</w:t>
-      </w:r>
-    </w:p>
-    <w:p>
-      <w:pPr>
-        <w:pStyle w:val="ListParagraph"/>
-        <w:numPr>
-          <w:ilvl w:val="1"/>
-          <w:numId w:val="17"/>
-        </w:numPr>
-        <w:tabs>
-          <w:tab w:val="left" w:pos="0"/>
-        </w:tabs>
-        <w:spacing w:line="360" w:lineRule="auto"/>
-        <w:ind w:firstLine="0"/>
-        <w:jc w:val="both"/>
-        <w:rPr>
-          <w:rFonts w:ascii="Arial" w:hAnsi="Arial" w:cs="Arial"/>
-        </w:rPr>
-      </w:pPr>
-      <w:r>
-        <w:rPr>
-          <w:rFonts w:ascii="Arial" w:hAnsi="Arial" w:cs="Arial"/>
-          <w:b/>
-          <w:bCs/>
-        </w:rPr>
-        <w:t>Real-time visibility</w:t>
-      </w:r>
-      <w:r>
-        <w:rPr>
-          <w:rFonts w:ascii="Arial" w:hAnsi="Arial" w:cs="Arial"/>
-        </w:rPr>
-        <w:t xml:space="preserve"> of academic KPIs</w:t>
-      </w:r>
-    </w:p>
-    <w:p>
-      <w:pPr>
-        <w:pStyle w:val="ListParagraph"/>
-        <w:tabs>
-          <w:tab w:val="left" w:pos="0"/>
-        </w:tabs>
-        <w:spacing w:after="0" w:line="240" w:lineRule="auto"/>
-        <w:jc w:val="both"/>
-        <w:rPr>
-          <w:rFonts w:ascii="Arial" w:hAnsi="Arial" w:cs="Arial"/>
-        </w:rPr>
-      </w:pPr>
-    </w:p>
-    <w:p>
-      <w:pPr>
-        <w:pStyle w:val="ListParagraph"/>
-        <w:numPr>
-          <w:ilvl w:val="0"/>
-          <w:numId w:val="17"/>
-        </w:numPr>
-        <w:tabs>
-          <w:tab w:val="left" w:pos="0"/>
-        </w:tabs>
-        <w:spacing w:line="240" w:lineRule="auto"/>
-        <w:ind w:left="0" w:firstLine="0"/>
-        <w:jc w:val="both"/>
-        <w:rPr>
-          <w:rFonts w:ascii="Arial" w:hAnsi="Arial" w:cs="Arial"/>
-          <w:b/>
-          <w:bCs/>
-          <w:sz w:val="28"/>
-          <w:szCs w:val="28"/>
-        </w:rPr>
-      </w:pPr>
-      <w:r>
-        <w:rPr>
-          <w:rFonts w:ascii="Arial" w:hAnsi="Arial" w:cs="Arial"/>
-          <w:b/>
-          <w:bCs/>
-          <w:sz w:val="28"/>
-          <w:szCs w:val="28"/>
-        </w:rPr>
-        <w:t>Current State</w:t>
-      </w:r>
-    </w:p>
-    <w:p>
-      <w:pPr>
-        <w:pStyle w:val="ListParagraph"/>
-        <w:tabs>
-          <w:tab w:val="left" w:pos="0"/>
-        </w:tabs>
-        <w:spacing w:line="240" w:lineRule="auto"/>
-        <w:ind w:left="0"/>
-        <w:jc w:val="both"/>
-        <w:rPr>
-          <w:rFonts w:ascii="Arial" w:hAnsi="Arial" w:cs="Arial"/>
-          <w:b/>
-          <w:bCs/>
-          <w:sz w:val="28"/>
-          <w:szCs w:val="28"/>
-        </w:rPr>
-      </w:pPr>
-    </w:p>
-    <w:p>
-      <w:pPr>
-        <w:pStyle w:val="ListParagraph"/>
-        <w:numPr>
-          <w:ilvl w:val="1"/>
-          <w:numId w:val="17"/>
-        </w:numPr>
-        <w:tabs>
-          <w:tab w:val="left" w:pos="0"/>
-        </w:tabs>
-        <w:spacing w:line="360" w:lineRule="auto"/>
-        <w:ind w:firstLine="0"/>
-        <w:jc w:val="both"/>
-        <w:rPr>
-          <w:rFonts w:ascii="Arial" w:hAnsi="Arial" w:cs="Arial"/>
-        </w:rPr>
-      </w:pPr>
-      <w:r>
-        <w:rPr>
-          <w:rFonts w:ascii="Arial" w:hAnsi="Arial" w:cs="Arial"/>
-        </w:rPr>
-        <w:t>Fragmented tools: emails, shared drives, physical materials</w:t>
-      </w:r>
-    </w:p>
-    <w:p>
-      <w:pPr>
-        <w:pStyle w:val="ListParagraph"/>
-        <w:numPr>
-          <w:ilvl w:val="1"/>
-          <w:numId w:val="17"/>
-        </w:numPr>
-        <w:tabs>
-          <w:tab w:val="left" w:pos="0"/>
-        </w:tabs>
-        <w:spacing w:line="360" w:lineRule="auto"/>
-        <w:ind w:firstLine="0"/>
-        <w:jc w:val="both"/>
-        <w:rPr>
-          <w:rFonts w:ascii="Arial" w:hAnsi="Arial" w:cs="Arial"/>
-        </w:rPr>
-      </w:pPr>
-      <w:r>
-        <w:rPr>
-          <w:rFonts w:ascii="Arial" w:hAnsi="Arial" w:cs="Arial"/>
-        </w:rPr>
-        <w:t>Manual tracking of attendance, grading, and progress</w:t>
-      </w:r>
-    </w:p>
-    <w:p>
-      <w:pPr>
-        <w:pStyle w:val="ListParagraph"/>
-        <w:numPr>
-          <w:ilvl w:val="1"/>
-          <w:numId w:val="17"/>
-        </w:numPr>
-        <w:tabs>
-          <w:tab w:val="left" w:pos="0"/>
-        </w:tabs>
-        <w:spacing w:line="360" w:lineRule="auto"/>
-        <w:ind w:firstLine="0"/>
-        <w:jc w:val="both"/>
-        <w:rPr>
-          <w:rFonts w:ascii="Arial" w:hAnsi="Arial" w:cs="Arial"/>
-        </w:rPr>
-      </w:pPr>
-      <w:r>
-        <w:rPr>
-          <w:rFonts w:ascii="Arial" w:hAnsi="Arial" w:cs="Arial"/>
-        </w:rPr>
         <w:lastRenderedPageBreak/>
-        <w:t>No unified view of course performance or engagement</w:t>
-      </w:r>
-    </w:p>
-    <w:p>
-      <w:pPr>
-        <w:pStyle w:val="ListParagraph"/>
-        <w:tabs>
-          <w:tab w:val="left" w:pos="0"/>
-        </w:tabs>
-        <w:spacing w:after="0" w:line="240" w:lineRule="auto"/>
-        <w:jc w:val="both"/>
-        <w:rPr>
-          <w:rFonts w:ascii="Arial" w:hAnsi="Arial" w:cs="Arial"/>
-        </w:rPr>
-      </w:pPr>
-    </w:p>
-    <w:p>
-      <w:pPr>
-        <w:pStyle w:val="ListParagraph"/>
-        <w:numPr>
-          <w:ilvl w:val="0"/>
-          <w:numId w:val="17"/>
-        </w:numPr>
-        <w:tabs>
-          <w:tab w:val="left" w:pos="0"/>
-        </w:tabs>
-        <w:spacing w:line="240" w:lineRule="auto"/>
-        <w:ind w:left="0" w:firstLine="0"/>
-        <w:jc w:val="both"/>
-        <w:rPr>
-          <w:rFonts w:ascii="Arial" w:hAnsi="Arial" w:cs="Arial"/>
-          <w:b/>
-          <w:bCs/>
-          <w:sz w:val="28"/>
-          <w:szCs w:val="28"/>
-        </w:rPr>
-      </w:pPr>
-      <w:r>
-        <w:rPr>
-          <w:rFonts w:ascii="Arial" w:hAnsi="Arial" w:cs="Arial"/>
-          <w:b/>
-          <w:bCs/>
-          <w:sz w:val="28"/>
-          <w:szCs w:val="28"/>
-        </w:rPr>
-        <w:t>Target State</w:t>
-      </w:r>
-    </w:p>
-    <w:p>
-      <w:pPr>
-        <w:pStyle w:val="ListParagraph"/>
-        <w:tabs>
-          <w:tab w:val="left" w:pos="0"/>
-        </w:tabs>
-        <w:spacing w:line="240" w:lineRule="auto"/>
-        <w:ind w:left="0"/>
-        <w:jc w:val="both"/>
-        <w:rPr>
-          <w:rFonts w:ascii="Arial" w:hAnsi="Arial" w:cs="Arial"/>
-          <w:b/>
-          <w:bCs/>
-          <w:sz w:val="28"/>
-          <w:szCs w:val="28"/>
-        </w:rPr>
-      </w:pPr>
-    </w:p>
-    <w:p>
-      <w:pPr>
-        <w:pStyle w:val="ListParagraph"/>
-        <w:numPr>
-          <w:ilvl w:val="1"/>
-          <w:numId w:val="17"/>
-        </w:numPr>
-        <w:tabs>
-          <w:tab w:val="left" w:pos="0"/>
-        </w:tabs>
-        <w:spacing w:line="360" w:lineRule="auto"/>
-        <w:ind w:firstLine="0"/>
-        <w:jc w:val="both"/>
-        <w:rPr>
-          <w:rFonts w:ascii="Arial" w:hAnsi="Arial" w:cs="Arial"/>
-        </w:rPr>
-      </w:pPr>
-      <w:r>
-        <w:rPr>
-          <w:rFonts w:ascii="Arial" w:hAnsi="Arial" w:cs="Arial"/>
-        </w:rPr>
-        <w:t>Centralized, secure LMS platform with integrated tools</w:t>
-      </w:r>
-    </w:p>
-    <w:p>
-      <w:pPr>
-        <w:pStyle w:val="ListParagraph"/>
-        <w:numPr>
-          <w:ilvl w:val="1"/>
-          <w:numId w:val="17"/>
-        </w:numPr>
-        <w:tabs>
-          <w:tab w:val="left" w:pos="0"/>
-        </w:tabs>
-        <w:spacing w:line="360" w:lineRule="auto"/>
-        <w:ind w:firstLine="0"/>
-        <w:jc w:val="both"/>
-        <w:rPr>
-          <w:rFonts w:ascii="Arial" w:hAnsi="Arial" w:cs="Arial"/>
-        </w:rPr>
-      </w:pPr>
-      <w:r>
-        <w:rPr>
-          <w:rFonts w:ascii="Arial" w:hAnsi="Arial" w:cs="Arial"/>
-        </w:rPr>
-        <w:t>Automated workflows and unified communication channels</w:t>
-      </w:r>
-    </w:p>
-    <w:p>
-      <w:pPr>
-        <w:pStyle w:val="ListParagraph"/>
-        <w:numPr>
-          <w:ilvl w:val="1"/>
-          <w:numId w:val="17"/>
-        </w:numPr>
-        <w:tabs>
-          <w:tab w:val="left" w:pos="0"/>
-        </w:tabs>
-        <w:spacing w:line="360" w:lineRule="auto"/>
-        <w:ind w:firstLine="0"/>
-        <w:jc w:val="both"/>
-        <w:rPr>
-          <w:rFonts w:ascii="Arial" w:hAnsi="Arial" w:cs="Arial"/>
-        </w:rPr>
-      </w:pPr>
-      <w:r>
-        <w:rPr>
-          <w:rFonts w:ascii="Arial" w:hAnsi="Arial" w:cs="Arial"/>
-        </w:rPr>
-        <w:t>Role-specific dashboards for faculty, students, and executives</w:t>
-      </w:r>
-    </w:p>
-    <w:p>
-      <w:pPr>
-        <w:pStyle w:val="ListParagraph"/>
-        <w:tabs>
-          <w:tab w:val="left" w:pos="0"/>
-        </w:tabs>
-        <w:spacing w:after="0" w:line="240" w:lineRule="auto"/>
-        <w:jc w:val="both"/>
-        <w:rPr>
-          <w:rFonts w:ascii="Arial" w:hAnsi="Arial" w:cs="Arial"/>
-        </w:rPr>
-      </w:pPr>
-    </w:p>
-    <w:p>
-      <w:pPr>
-        <w:pStyle w:val="ListParagraph"/>
-        <w:numPr>
-          <w:ilvl w:val="0"/>
-          <w:numId w:val="17"/>
-        </w:numPr>
-        <w:tabs>
-          <w:tab w:val="left" w:pos="0"/>
-        </w:tabs>
-        <w:spacing w:line="240" w:lineRule="auto"/>
-        <w:ind w:left="0" w:firstLine="0"/>
-        <w:jc w:val="both"/>
-        <w:rPr>
-          <w:rFonts w:ascii="Arial" w:hAnsi="Arial" w:cs="Arial"/>
-          <w:b/>
-          <w:bCs/>
-          <w:sz w:val="28"/>
-          <w:szCs w:val="28"/>
-        </w:rPr>
-      </w:pPr>
-      <w:r>
-        <w:rPr>
-          <w:rFonts w:ascii="Arial" w:hAnsi="Arial" w:cs="Arial"/>
-          <w:b/>
-          <w:bCs/>
-          <w:sz w:val="28"/>
-          <w:szCs w:val="28"/>
-        </w:rPr>
         <w:t>RAID (Risks, Assumptions, Issues, Dependencies)</w:t>
       </w:r>
     </w:p>
@@ -9548,7 +9433,6 @@
                 <w:bCs w:val="0"/>
                 <w:caps w:val="0"/>
               </w:rPr>
-              <w:lastRenderedPageBreak/>
               <w:t>Real-time dashboards for student performance and faculty activity</w:t>
             </w:r>
           </w:p>
@@ -9749,6 +9633,7 @@
                 <w:bCs w:val="0"/>
                 <w:caps w:val="0"/>
               </w:rPr>
+              <w:lastRenderedPageBreak/>
               <w:t>Attendance tracking through login/session logs</w:t>
             </w:r>
           </w:p>
@@ -10790,6 +10675,7 @@
           <w:b/>
           <w:bCs/>
         </w:rPr>
+        <w:lastRenderedPageBreak/>
         <w:t>Common Use Cases (All Roles)</w:t>
       </w:r>
     </w:p>
@@ -11346,7 +11232,6 @@
           <w:b/>
           <w:bCs/>
         </w:rPr>
-        <w:lastRenderedPageBreak/>
         <w:t>View Content</w:t>
       </w:r>
       <w:r>
@@ -11485,6 +11370,7 @@
           <w:b/>
           <w:bCs/>
         </w:rPr>
+        <w:lastRenderedPageBreak/>
         <w:t>Department Heads</w:t>
       </w:r>
     </w:p>
@@ -12122,7 +12008,6 @@
         <w:rPr>
           <w:rFonts w:ascii="Arial" w:hAnsi="Arial" w:cs="Arial"/>
         </w:rPr>
-        <w:lastRenderedPageBreak/>
         <w:t>Mobile responsiveness</w:t>
       </w:r>
     </w:p>
@@ -12275,7 +12160,14 @@
         <w:rPr>
           <w:rFonts w:ascii="Arial" w:hAnsi="Arial" w:cs="Arial"/>
         </w:rPr>
-        <w:t>from course creation and enrollment to assignment submission, grading, and performance reporting. This flow integrates key external systems like SIS, Turnitin, and AD for seamless automation and secure access.</w:t>
+        <w:t xml:space="preserve">from course creation and </w:t>
+      </w:r>
+      <w:r>
+        <w:rPr>
+          <w:rFonts w:ascii="Arial" w:hAnsi="Arial" w:cs="Arial"/>
+        </w:rPr>
+        <w:lastRenderedPageBreak/>
+        <w:t>enrollment to assignment submission, grading, and performance reporting. This flow integrates key external systems like SIS, Turnitin, and AD for seamless automation and secure access.</w:t>
       </w:r>
     </w:p>
     <w:p>
@@ -26182,7 +26074,6 @@
     <w:rsid w:val="005A5692"/>
     <w:rsid w:val="005F3EEF"/>
     <w:rsid w:val="0061242D"/>
-    <w:rsid w:val="006257DA"/>
     <w:rsid w:val="006259AE"/>
     <w:rsid w:val="006D3AA8"/>
     <w:rsid w:val="006D5EC0"/>
@@ -26194,6 +26085,7 @@
     <w:rsid w:val="00872776"/>
     <w:rsid w:val="008F1BD4"/>
     <w:rsid w:val="009D5855"/>
+    <w:rsid w:val="00AB0FFD"/>
     <w:rsid w:val="00B846C2"/>
     <w:rsid w:val="00BC697D"/>
     <w:rsid w:val="00C62CF8"/>

--- a/02 - LMS-SysCollege/04 - Documents/02 - Functional Requirements Document (FRD).docx
+++ b/02 - LMS-SysCollege/04 - Documents/02 - Functional Requirements Document (FRD).docx
@@ -7203,7 +7203,7 @@
           <w:b/>
           <w:bCs/>
         </w:rPr>
-        <w:t>Objectives</w:t>
+        <w:t>User Management (Register/Login)</w:t>
       </w:r>
     </w:p>
     <w:p>
@@ -7221,13 +7221,89 @@
         <w:jc w:val="both"/>
         <w:rPr>
           <w:rFonts w:ascii="Arial" w:hAnsi="Arial" w:cs="Arial"/>
-        </w:rPr>
-      </w:pPr>
-      <w:r>
-        <w:rPr>
-          <w:rFonts w:ascii="Arial" w:hAnsi="Arial" w:cs="Arial"/>
-        </w:rPr>
-        <w:t>Implement a cloud-based LMS with role-based access</w:t>
+          <w:b/>
+          <w:bCs/>
+        </w:rPr>
+      </w:pPr>
+      <w:r>
+        <w:rPr>
+          <w:rFonts w:ascii="Arial" w:hAnsi="Arial" w:cs="Arial"/>
+          <w:b/>
+          <w:bCs/>
+        </w:rPr>
+        <w:t>UI Behavior</w:t>
+      </w:r>
+    </w:p>
+    <w:p>
+      <w:pPr>
+        <w:pStyle w:val="ListParagraph"/>
+        <w:numPr>
+          <w:ilvl w:val="3"/>
+          <w:numId w:val="17"/>
+        </w:numPr>
+        <w:tabs>
+          <w:tab w:val="left" w:pos="0"/>
+        </w:tabs>
+        <w:spacing w:line="360" w:lineRule="auto"/>
+        <w:ind w:left="2160" w:firstLine="0"/>
+        <w:jc w:val="both"/>
+        <w:rPr>
+          <w:rFonts w:ascii="Arial" w:hAnsi="Arial" w:cs="Arial"/>
+        </w:rPr>
+      </w:pPr>
+      <w:r>
+        <w:rPr>
+          <w:rFonts w:ascii="Arial" w:hAnsi="Arial" w:cs="Arial"/>
+        </w:rPr>
+        <w:t>Responsive forms with role selection dropdown</w:t>
+      </w:r>
+    </w:p>
+    <w:p>
+      <w:pPr>
+        <w:pStyle w:val="ListParagraph"/>
+        <w:numPr>
+          <w:ilvl w:val="3"/>
+          <w:numId w:val="17"/>
+        </w:numPr>
+        <w:tabs>
+          <w:tab w:val="left" w:pos="0"/>
+        </w:tabs>
+        <w:spacing w:line="360" w:lineRule="auto"/>
+        <w:ind w:left="2160" w:firstLine="0"/>
+        <w:jc w:val="both"/>
+        <w:rPr>
+          <w:rFonts w:ascii="Arial" w:hAnsi="Arial" w:cs="Arial"/>
+        </w:rPr>
+      </w:pPr>
+      <w:r>
+        <w:rPr>
+          <w:rFonts w:ascii="Arial" w:hAnsi="Arial" w:cs="Arial"/>
+        </w:rPr>
+        <w:t>Input masking for password fields</w:t>
+      </w:r>
+    </w:p>
+    <w:p>
+      <w:pPr>
+        <w:pStyle w:val="ListParagraph"/>
+        <w:numPr>
+          <w:ilvl w:val="3"/>
+          <w:numId w:val="17"/>
+        </w:numPr>
+        <w:tabs>
+          <w:tab w:val="left" w:pos="0"/>
+        </w:tabs>
+        <w:spacing w:line="360" w:lineRule="auto"/>
+        <w:ind w:left="2160" w:firstLine="0"/>
+        <w:jc w:val="both"/>
+        <w:rPr>
+          <w:rFonts w:ascii="Arial" w:hAnsi="Arial" w:cs="Arial"/>
+        </w:rPr>
+      </w:pPr>
+      <w:r>
+        <w:rPr>
+          <w:rFonts w:ascii="Arial" w:hAnsi="Arial" w:cs="Arial"/>
+        </w:rPr>
+        <w:t>Success/error feedback after submission</w:t>
       </w:r>
     </w:p>
     <w:p>
@@ -7245,13 +7321,260 @@
         <w:jc w:val="both"/>
         <w:rPr>
           <w:rFonts w:ascii="Arial" w:hAnsi="Arial" w:cs="Arial"/>
-        </w:rPr>
-      </w:pPr>
-      <w:r>
-        <w:rPr>
-          <w:rFonts w:ascii="Arial" w:hAnsi="Arial" w:cs="Arial"/>
-        </w:rPr>
-        <w:t>Provide integration with SIS, Active Directory, and HRMS</w:t>
+          <w:b/>
+          <w:bCs/>
+        </w:rPr>
+      </w:pPr>
+      <w:r>
+        <w:rPr>
+          <w:rFonts w:ascii="Arial" w:hAnsi="Arial" w:cs="Arial"/>
+          <w:b/>
+          <w:bCs/>
+        </w:rPr>
+        <w:t>Validation Rules</w:t>
+      </w:r>
+    </w:p>
+    <w:p>
+      <w:pPr>
+        <w:pStyle w:val="ListParagraph"/>
+        <w:numPr>
+          <w:ilvl w:val="3"/>
+          <w:numId w:val="17"/>
+        </w:numPr>
+        <w:tabs>
+          <w:tab w:val="left" w:pos="0"/>
+        </w:tabs>
+        <w:spacing w:line="360" w:lineRule="auto"/>
+        <w:ind w:left="2160" w:firstLine="0"/>
+        <w:jc w:val="both"/>
+        <w:rPr>
+          <w:rFonts w:ascii="Arial" w:hAnsi="Arial" w:cs="Arial"/>
+        </w:rPr>
+      </w:pPr>
+      <w:r>
+        <w:rPr>
+          <w:rFonts w:ascii="Arial" w:hAnsi="Arial" w:cs="Arial"/>
+        </w:rPr>
+        <w:t>Email format check</w:t>
+      </w:r>
+    </w:p>
+    <w:p>
+      <w:pPr>
+        <w:pStyle w:val="ListParagraph"/>
+        <w:numPr>
+          <w:ilvl w:val="3"/>
+          <w:numId w:val="17"/>
+        </w:numPr>
+        <w:tabs>
+          <w:tab w:val="left" w:pos="0"/>
+        </w:tabs>
+        <w:spacing w:line="360" w:lineRule="auto"/>
+        <w:ind w:left="2160" w:firstLine="0"/>
+        <w:jc w:val="both"/>
+        <w:rPr>
+          <w:rFonts w:ascii="Arial" w:hAnsi="Arial" w:cs="Arial"/>
+        </w:rPr>
+      </w:pPr>
+      <w:r>
+        <w:rPr>
+          <w:rFonts w:ascii="Arial" w:hAnsi="Arial" w:cs="Arial"/>
+        </w:rPr>
+        <w:lastRenderedPageBreak/>
+        <w:t>Password must meet security policy</w:t>
+      </w:r>
+    </w:p>
+    <w:p>
+      <w:pPr>
+        <w:pStyle w:val="ListParagraph"/>
+        <w:numPr>
+          <w:ilvl w:val="3"/>
+          <w:numId w:val="17"/>
+        </w:numPr>
+        <w:tabs>
+          <w:tab w:val="left" w:pos="0"/>
+        </w:tabs>
+        <w:spacing w:line="360" w:lineRule="auto"/>
+        <w:ind w:left="2160" w:firstLine="0"/>
+        <w:jc w:val="both"/>
+        <w:rPr>
+          <w:rFonts w:ascii="Arial" w:hAnsi="Arial" w:cs="Arial"/>
+        </w:rPr>
+      </w:pPr>
+      <w:r>
+        <w:rPr>
+          <w:rFonts w:ascii="Arial" w:hAnsi="Arial" w:cs="Arial"/>
+        </w:rPr>
+        <w:t>Role must be selected</w:t>
+      </w:r>
+    </w:p>
+    <w:p>
+      <w:pPr>
+        <w:pStyle w:val="ListParagraph"/>
+        <w:numPr>
+          <w:ilvl w:val="3"/>
+          <w:numId w:val="17"/>
+        </w:numPr>
+        <w:tabs>
+          <w:tab w:val="left" w:pos="0"/>
+        </w:tabs>
+        <w:spacing w:line="360" w:lineRule="auto"/>
+        <w:ind w:left="2160" w:firstLine="0"/>
+        <w:jc w:val="both"/>
+        <w:rPr>
+          <w:rFonts w:ascii="Arial" w:hAnsi="Arial" w:cs="Arial"/>
+        </w:rPr>
+      </w:pPr>
+      <w:r>
+        <w:rPr>
+          <w:rFonts w:ascii="Arial" w:hAnsi="Arial" w:cs="Arial"/>
+        </w:rPr>
+        <w:t>Temporary lockout after 5 incorrect l</w:t>
+      </w:r>
+      <w:r>
+        <w:rPr>
+          <w:rFonts w:ascii="Arial" w:hAnsi="Arial" w:cs="Arial"/>
+        </w:rPr>
+        <w:t xml:space="preserve">ogin </w:t>
+      </w:r>
+      <w:r>
+        <w:rPr>
+          <w:rFonts w:ascii="Arial" w:hAnsi="Arial" w:cs="Arial"/>
+        </w:rPr>
+        <w:t>attempts</w:t>
+      </w:r>
+    </w:p>
+    <w:p>
+      <w:pPr>
+        <w:pStyle w:val="ListParagraph"/>
+        <w:tabs>
+          <w:tab w:val="left" w:pos="720"/>
+        </w:tabs>
+        <w:spacing w:after="0" w:line="240" w:lineRule="auto"/>
+        <w:jc w:val="both"/>
+        <w:rPr>
+          <w:rFonts w:ascii="Arial" w:hAnsi="Arial" w:cs="Arial"/>
+        </w:rPr>
+      </w:pPr>
+    </w:p>
+    <w:p>
+      <w:pPr>
+        <w:pStyle w:val="ListParagraph"/>
+        <w:tabs>
+          <w:tab w:val="left" w:pos="720"/>
+        </w:tabs>
+        <w:spacing w:after="0" w:line="360" w:lineRule="auto"/>
+        <w:jc w:val="both"/>
+        <w:rPr>
+          <w:rFonts w:ascii="Arial" w:hAnsi="Arial" w:cs="Arial"/>
+        </w:rPr>
+      </w:pPr>
+      <w:r>
+        <w:rPr>
+          <w:rFonts w:ascii="Arial" w:hAnsi="Arial" w:cs="Arial"/>
+        </w:rPr>
+        <w:t>The system’s high-level data flow and boundaries are illustrated in the System Context Diagram (</w:t>
+      </w:r>
+      <w:r>
+        <w:rPr>
+          <w:rFonts w:ascii="Arial" w:hAnsi="Arial" w:cs="Arial"/>
+          <w:b/>
+          <w:bCs/>
+        </w:rPr>
+        <w:t>see Appendix ‘A’</w:t>
+      </w:r>
+      <w:r>
+        <w:rPr>
+          <w:rFonts w:ascii="Arial" w:hAnsi="Arial" w:cs="Arial"/>
+        </w:rPr>
+        <w:t>)</w:t>
+      </w:r>
+    </w:p>
+    <w:p>
+      <w:pPr>
+        <w:pStyle w:val="ListParagraph"/>
+        <w:tabs>
+          <w:tab w:val="left" w:pos="720"/>
+        </w:tabs>
+        <w:spacing w:after="0" w:line="240" w:lineRule="auto"/>
+        <w:jc w:val="both"/>
+        <w:rPr>
+          <w:rFonts w:ascii="Arial" w:hAnsi="Arial" w:cs="Arial"/>
+        </w:rPr>
+      </w:pPr>
+    </w:p>
+    <w:p>
+      <w:pPr>
+        <w:pStyle w:val="ListParagraph"/>
+        <w:numPr>
+          <w:ilvl w:val="0"/>
+          <w:numId w:val="17"/>
+        </w:numPr>
+        <w:tabs>
+          <w:tab w:val="left" w:pos="0"/>
+        </w:tabs>
+        <w:spacing w:line="240" w:lineRule="auto"/>
+        <w:ind w:left="0" w:firstLine="0"/>
+        <w:jc w:val="both"/>
+        <w:rPr>
+          <w:rFonts w:ascii="Arial" w:hAnsi="Arial" w:cs="Arial"/>
+          <w:b/>
+          <w:bCs/>
+          <w:sz w:val="28"/>
+          <w:szCs w:val="28"/>
+        </w:rPr>
+      </w:pPr>
+      <w:r>
+        <w:rPr>
+          <w:rFonts w:ascii="Arial" w:hAnsi="Arial" w:cs="Arial"/>
+          <w:b/>
+          <w:bCs/>
+          <w:sz w:val="28"/>
+          <w:szCs w:val="28"/>
+        </w:rPr>
+        <w:t>Project Scope</w:t>
+      </w:r>
+    </w:p>
+    <w:p>
+      <w:pPr>
+        <w:pStyle w:val="ListParagraph"/>
+        <w:tabs>
+          <w:tab w:val="left" w:pos="0"/>
+        </w:tabs>
+        <w:spacing w:after="0" w:line="240" w:lineRule="auto"/>
+        <w:jc w:val="both"/>
+        <w:rPr>
+          <w:rFonts w:ascii="Arial" w:hAnsi="Arial" w:cs="Arial"/>
+          <w:b/>
+          <w:bCs/>
+        </w:rPr>
+      </w:pPr>
+    </w:p>
+    <w:p>
+      <w:pPr>
+        <w:pStyle w:val="ListParagraph"/>
+        <w:numPr>
+          <w:ilvl w:val="1"/>
+          <w:numId w:val="17"/>
+        </w:numPr>
+        <w:tabs>
+          <w:tab w:val="left" w:pos="0"/>
+        </w:tabs>
+        <w:spacing w:line="360" w:lineRule="auto"/>
+        <w:ind w:firstLine="0"/>
+        <w:jc w:val="both"/>
+        <w:rPr>
+          <w:rFonts w:ascii="Arial" w:hAnsi="Arial" w:cs="Arial"/>
+          <w:b/>
+          <w:bCs/>
+        </w:rPr>
+      </w:pPr>
+      <w:r>
+        <w:rPr>
+          <w:rFonts w:ascii="Arial" w:hAnsi="Arial" w:cs="Arial"/>
+          <w:b/>
+          <w:bCs/>
+        </w:rPr>
+        <w:t>In Scope</w:t>
       </w:r>
     </w:p>
     <w:p>
@@ -7275,7 +7598,7 @@
         <w:rPr>
           <w:rFonts w:ascii="Arial" w:hAnsi="Arial" w:cs="Arial"/>
         </w:rPr>
-        <w:t>Enable dashboards for monitoring engagement and performance</w:t>
+        <w:t>Centralized content management and learning modules</w:t>
       </w:r>
     </w:p>
     <w:p>
@@ -7299,7 +7622,7 @@
         <w:rPr>
           <w:rFonts w:ascii="Arial" w:hAnsi="Arial" w:cs="Arial"/>
         </w:rPr>
-        <w:t>Support mobile and offline access to content</w:t>
+        <w:t>Assignment submissions and grading workflows</w:t>
       </w:r>
     </w:p>
     <w:p>
@@ -7312,6 +7635,78 @@
         <w:tabs>
           <w:tab w:val="left" w:pos="0"/>
         </w:tabs>
+        <w:spacing w:line="360" w:lineRule="auto"/>
+        <w:ind w:left="1440" w:firstLine="0"/>
+        <w:jc w:val="both"/>
+        <w:rPr>
+          <w:rFonts w:ascii="Arial" w:hAnsi="Arial" w:cs="Arial"/>
+        </w:rPr>
+      </w:pPr>
+      <w:r>
+        <w:rPr>
+          <w:rFonts w:ascii="Arial" w:hAnsi="Arial" w:cs="Arial"/>
+        </w:rPr>
+        <w:t>Real-time dashboards and analytics</w:t>
+      </w:r>
+    </w:p>
+    <w:p>
+      <w:pPr>
+        <w:pStyle w:val="ListParagraph"/>
+        <w:numPr>
+          <w:ilvl w:val="2"/>
+          <w:numId w:val="17"/>
+        </w:numPr>
+        <w:tabs>
+          <w:tab w:val="left" w:pos="0"/>
+        </w:tabs>
+        <w:spacing w:line="360" w:lineRule="auto"/>
+        <w:ind w:left="1440" w:firstLine="0"/>
+        <w:jc w:val="both"/>
+        <w:rPr>
+          <w:rFonts w:ascii="Arial" w:hAnsi="Arial" w:cs="Arial"/>
+        </w:rPr>
+      </w:pPr>
+      <w:r>
+        <w:rPr>
+          <w:rFonts w:ascii="Arial" w:hAnsi="Arial" w:cs="Arial"/>
+        </w:rPr>
+        <w:t>Mobile and offline access</w:t>
+      </w:r>
+    </w:p>
+    <w:p>
+      <w:pPr>
+        <w:pStyle w:val="ListParagraph"/>
+        <w:numPr>
+          <w:ilvl w:val="2"/>
+          <w:numId w:val="17"/>
+        </w:numPr>
+        <w:tabs>
+          <w:tab w:val="left" w:pos="0"/>
+        </w:tabs>
+        <w:spacing w:line="360" w:lineRule="auto"/>
+        <w:ind w:left="1440" w:firstLine="0"/>
+        <w:jc w:val="both"/>
+        <w:rPr>
+          <w:rFonts w:ascii="Arial" w:hAnsi="Arial" w:cs="Arial"/>
+        </w:rPr>
+      </w:pPr>
+      <w:r>
+        <w:rPr>
+          <w:rFonts w:ascii="Arial" w:hAnsi="Arial" w:cs="Arial"/>
+        </w:rPr>
+        <w:t>Integration with core systems (SIS, AD)</w:t>
+      </w:r>
+    </w:p>
+    <w:p>
+      <w:pPr>
+        <w:pStyle w:val="ListParagraph"/>
+        <w:numPr>
+          <w:ilvl w:val="2"/>
+          <w:numId w:val="17"/>
+        </w:numPr>
+        <w:tabs>
+          <w:tab w:val="left" w:pos="0"/>
+        </w:tabs>
         <w:spacing w:after="0" w:line="360" w:lineRule="auto"/>
         <w:ind w:left="1440" w:firstLine="0"/>
         <w:jc w:val="both"/>
@@ -7323,16 +7718,17 @@
         <w:rPr>
           <w:rFonts w:ascii="Arial" w:hAnsi="Arial" w:cs="Arial"/>
         </w:rPr>
-        <w:t>Automate grading, attendance, and notifications</w:t>
+        <w:t>Role-based access and permissions</w:t>
       </w:r>
     </w:p>
     <w:p>
       <w:pPr>
         <w:pStyle w:val="ListParagraph"/>
         <w:tabs>
-          <w:tab w:val="left" w:pos="720"/>
+          <w:tab w:val="left" w:pos="0"/>
         </w:tabs>
         <w:spacing w:after="0" w:line="240" w:lineRule="auto"/>
+        <w:ind w:left="1440"/>
         <w:jc w:val="both"/>
         <w:rPr>
           <w:rFonts w:ascii="Arial" w:hAnsi="Arial" w:cs="Arial"/>
@@ -7342,47 +7738,118 @@
     <w:p>
       <w:pPr>
         <w:pStyle w:val="ListParagraph"/>
-        <w:tabs>
-          <w:tab w:val="left" w:pos="720"/>
-        </w:tabs>
-        <w:spacing w:after="0" w:line="360" w:lineRule="auto"/>
+        <w:numPr>
+          <w:ilvl w:val="1"/>
+          <w:numId w:val="17"/>
+        </w:numPr>
+        <w:tabs>
+          <w:tab w:val="left" w:pos="0"/>
+        </w:tabs>
+        <w:spacing w:line="360" w:lineRule="auto"/>
+        <w:ind w:firstLine="0"/>
         <w:jc w:val="both"/>
-        <w:rPr>
-          <w:rFonts w:ascii="Arial" w:hAnsi="Arial" w:cs="Arial"/>
-        </w:rPr>
-      </w:pPr>
-      <w:r>
-        <w:rPr>
-          <w:rFonts w:ascii="Arial" w:hAnsi="Arial" w:cs="Arial"/>
-        </w:rPr>
-        <w:lastRenderedPageBreak/>
-        <w:t>The system’s high-level data flow and boundaries are illustrated in the System Context Diagram (</w:t>
-      </w:r>
-      <w:r>
         <w:rPr>
           <w:rFonts w:ascii="Arial" w:hAnsi="Arial" w:cs="Arial"/>
           <w:b/>
           <w:bCs/>
         </w:rPr>
-        <w:t>see Appendix ‘A’</w:t>
-      </w:r>
-      <w:r>
-        <w:rPr>
-          <w:rFonts w:ascii="Arial" w:hAnsi="Arial" w:cs="Arial"/>
-        </w:rPr>
-        <w:t>)</w:t>
+      </w:pPr>
+      <w:r>
+        <w:rPr>
+          <w:rFonts w:ascii="Arial" w:hAnsi="Arial" w:cs="Arial"/>
+          <w:b/>
+          <w:bCs/>
+        </w:rPr>
+        <w:t>Out of Scope</w:t>
       </w:r>
     </w:p>
     <w:p>
       <w:pPr>
         <w:pStyle w:val="ListParagraph"/>
-        <w:tabs>
-          <w:tab w:val="left" w:pos="720"/>
+        <w:numPr>
+          <w:ilvl w:val="2"/>
+          <w:numId w:val="17"/>
+        </w:numPr>
+        <w:tabs>
+          <w:tab w:val="left" w:pos="0"/>
+        </w:tabs>
+        <w:spacing w:line="360" w:lineRule="auto"/>
+        <w:ind w:left="1440" w:firstLine="0"/>
+        <w:jc w:val="both"/>
+        <w:rPr>
+          <w:rFonts w:ascii="Arial" w:hAnsi="Arial" w:cs="Arial"/>
+        </w:rPr>
+      </w:pPr>
+      <w:r>
+        <w:rPr>
+          <w:rFonts w:ascii="Arial" w:hAnsi="Arial" w:cs="Arial"/>
+        </w:rPr>
+        <w:t>Physical infrastructure upgrades</w:t>
+      </w:r>
+    </w:p>
+    <w:p>
+      <w:pPr>
+        <w:pStyle w:val="ListParagraph"/>
+        <w:numPr>
+          <w:ilvl w:val="2"/>
+          <w:numId w:val="17"/>
+        </w:numPr>
+        <w:tabs>
+          <w:tab w:val="left" w:pos="0"/>
+        </w:tabs>
+        <w:spacing w:line="360" w:lineRule="auto"/>
+        <w:ind w:left="1440" w:firstLine="0"/>
+        <w:jc w:val="both"/>
+        <w:rPr>
+          <w:rFonts w:ascii="Arial" w:hAnsi="Arial" w:cs="Arial"/>
+        </w:rPr>
+      </w:pPr>
+      <w:r>
+        <w:rPr>
+          <w:rFonts w:ascii="Arial" w:hAnsi="Arial" w:cs="Arial"/>
+        </w:rPr>
+        <w:t>Third-party course content creation</w:t>
+      </w:r>
+    </w:p>
+    <w:p>
+      <w:pPr>
+        <w:pStyle w:val="ListParagraph"/>
+        <w:numPr>
+          <w:ilvl w:val="2"/>
+          <w:numId w:val="17"/>
+        </w:numPr>
+        <w:tabs>
+          <w:tab w:val="left" w:pos="0"/>
+        </w:tabs>
+        <w:spacing w:line="360" w:lineRule="auto"/>
+        <w:ind w:left="1440" w:firstLine="0"/>
+        <w:jc w:val="both"/>
+        <w:rPr>
+          <w:rFonts w:ascii="Arial" w:hAnsi="Arial" w:cs="Arial"/>
+        </w:rPr>
+      </w:pPr>
+      <w:r>
+        <w:rPr>
+          <w:rFonts w:ascii="Arial" w:hAnsi="Arial" w:cs="Arial"/>
+        </w:rPr>
+        <w:t>External certification or accreditation platforms</w:t>
+      </w:r>
+    </w:p>
+    <w:p>
+      <w:pPr>
+        <w:pStyle w:val="ListParagraph"/>
+        <w:tabs>
+          <w:tab w:val="left" w:pos="0"/>
         </w:tabs>
         <w:spacing w:after="0" w:line="240" w:lineRule="auto"/>
+        <w:ind w:left="0"/>
         <w:jc w:val="both"/>
         <w:rPr>
           <w:rFonts w:ascii="Arial" w:hAnsi="Arial" w:cs="Arial"/>
+          <w:b/>
+          <w:bCs/>
+          <w:sz w:val="28"/>
+          <w:szCs w:val="28"/>
         </w:rPr>
       </w:pPr>
     </w:p>
@@ -7415,7 +7882,7 @@
           <w:sz w:val="28"/>
           <w:szCs w:val="28"/>
         </w:rPr>
-        <w:t>Project Scope</w:t>
+        <w:t>Success Criteria</w:t>
       </w:r>
     </w:p>
     <w:p>
@@ -7424,12 +7891,10 @@
         <w:tabs>
           <w:tab w:val="left" w:pos="0"/>
         </w:tabs>
-        <w:spacing w:after="0" w:line="240" w:lineRule="auto"/>
+        <w:spacing w:after="0" w:line="360" w:lineRule="auto"/>
         <w:jc w:val="both"/>
         <w:rPr>
           <w:rFonts w:ascii="Arial" w:hAnsi="Arial" w:cs="Arial"/>
-          <w:b/>
-          <w:bCs/>
         </w:rPr>
       </w:pPr>
     </w:p>
@@ -7448,176 +7913,22 @@
         <w:jc w:val="both"/>
         <w:rPr>
           <w:rFonts w:ascii="Arial" w:hAnsi="Arial" w:cs="Arial"/>
+        </w:rPr>
+      </w:pPr>
+      <w:r>
+        <w:rPr>
+          <w:rFonts w:ascii="Arial" w:hAnsi="Arial" w:cs="Arial"/>
           <w:b/>
           <w:bCs/>
         </w:rPr>
-      </w:pPr>
-      <w:r>
-        <w:rPr>
-          <w:rFonts w:ascii="Arial" w:hAnsi="Arial" w:cs="Arial"/>
-          <w:b/>
-          <w:bCs/>
-        </w:rPr>
-        <w:t>In Scope</w:t>
-      </w:r>
-    </w:p>
-    <w:p>
-      <w:pPr>
-        <w:pStyle w:val="ListParagraph"/>
-        <w:numPr>
-          <w:ilvl w:val="2"/>
-          <w:numId w:val="17"/>
-        </w:numPr>
-        <w:tabs>
-          <w:tab w:val="left" w:pos="0"/>
-        </w:tabs>
-        <w:spacing w:line="360" w:lineRule="auto"/>
-        <w:ind w:left="1440" w:firstLine="0"/>
-        <w:jc w:val="both"/>
-        <w:rPr>
-          <w:rFonts w:ascii="Arial" w:hAnsi="Arial" w:cs="Arial"/>
-        </w:rPr>
-      </w:pPr>
-      <w:r>
-        <w:rPr>
-          <w:rFonts w:ascii="Arial" w:hAnsi="Arial" w:cs="Arial"/>
-        </w:rPr>
-        <w:t>Centralized content management and learning modules</w:t>
-      </w:r>
-    </w:p>
-    <w:p>
-      <w:pPr>
-        <w:pStyle w:val="ListParagraph"/>
-        <w:numPr>
-          <w:ilvl w:val="2"/>
-          <w:numId w:val="17"/>
-        </w:numPr>
-        <w:tabs>
-          <w:tab w:val="left" w:pos="0"/>
-        </w:tabs>
-        <w:spacing w:line="360" w:lineRule="auto"/>
-        <w:ind w:left="1440" w:firstLine="0"/>
-        <w:jc w:val="both"/>
-        <w:rPr>
-          <w:rFonts w:ascii="Arial" w:hAnsi="Arial" w:cs="Arial"/>
-        </w:rPr>
-      </w:pPr>
-      <w:r>
-        <w:rPr>
-          <w:rFonts w:ascii="Arial" w:hAnsi="Arial" w:cs="Arial"/>
-        </w:rPr>
-        <w:t>Assignment submissions and grading workflows</w:t>
-      </w:r>
-    </w:p>
-    <w:p>
-      <w:pPr>
-        <w:pStyle w:val="ListParagraph"/>
-        <w:numPr>
-          <w:ilvl w:val="2"/>
-          <w:numId w:val="17"/>
-        </w:numPr>
-        <w:tabs>
-          <w:tab w:val="left" w:pos="0"/>
-        </w:tabs>
-        <w:spacing w:line="360" w:lineRule="auto"/>
-        <w:ind w:left="1440" w:firstLine="0"/>
-        <w:jc w:val="both"/>
-        <w:rPr>
-          <w:rFonts w:ascii="Arial" w:hAnsi="Arial" w:cs="Arial"/>
-        </w:rPr>
-      </w:pPr>
-      <w:r>
-        <w:rPr>
-          <w:rFonts w:ascii="Arial" w:hAnsi="Arial" w:cs="Arial"/>
-        </w:rPr>
-        <w:t>Real-time dashboards and analytics</w:t>
-      </w:r>
-    </w:p>
-    <w:p>
-      <w:pPr>
-        <w:pStyle w:val="ListParagraph"/>
-        <w:numPr>
-          <w:ilvl w:val="2"/>
-          <w:numId w:val="17"/>
-        </w:numPr>
-        <w:tabs>
-          <w:tab w:val="left" w:pos="0"/>
-        </w:tabs>
-        <w:spacing w:line="360" w:lineRule="auto"/>
-        <w:ind w:left="1440" w:firstLine="0"/>
-        <w:jc w:val="both"/>
-        <w:rPr>
-          <w:rFonts w:ascii="Arial" w:hAnsi="Arial" w:cs="Arial"/>
-        </w:rPr>
-      </w:pPr>
-      <w:r>
-        <w:rPr>
-          <w:rFonts w:ascii="Arial" w:hAnsi="Arial" w:cs="Arial"/>
-        </w:rPr>
-        <w:t>Mobile and offline access</w:t>
-      </w:r>
-    </w:p>
-    <w:p>
-      <w:pPr>
-        <w:pStyle w:val="ListParagraph"/>
-        <w:numPr>
-          <w:ilvl w:val="2"/>
-          <w:numId w:val="17"/>
-        </w:numPr>
-        <w:tabs>
-          <w:tab w:val="left" w:pos="0"/>
-        </w:tabs>
-        <w:spacing w:line="360" w:lineRule="auto"/>
-        <w:ind w:left="1440" w:firstLine="0"/>
-        <w:jc w:val="both"/>
-        <w:rPr>
-          <w:rFonts w:ascii="Arial" w:hAnsi="Arial" w:cs="Arial"/>
-        </w:rPr>
-      </w:pPr>
-      <w:r>
-        <w:rPr>
-          <w:rFonts w:ascii="Arial" w:hAnsi="Arial" w:cs="Arial"/>
-        </w:rPr>
-        <w:t>Integration with core systems (SIS, AD)</w:t>
-      </w:r>
-    </w:p>
-    <w:p>
-      <w:pPr>
-        <w:pStyle w:val="ListParagraph"/>
-        <w:numPr>
-          <w:ilvl w:val="2"/>
-          <w:numId w:val="17"/>
-        </w:numPr>
-        <w:tabs>
-          <w:tab w:val="left" w:pos="0"/>
-        </w:tabs>
-        <w:spacing w:after="0" w:line="360" w:lineRule="auto"/>
-        <w:ind w:left="1440" w:firstLine="0"/>
-        <w:jc w:val="both"/>
-        <w:rPr>
-          <w:rFonts w:ascii="Arial" w:hAnsi="Arial" w:cs="Arial"/>
-        </w:rPr>
-      </w:pPr>
-      <w:r>
-        <w:rPr>
-          <w:rFonts w:ascii="Arial" w:hAnsi="Arial" w:cs="Arial"/>
-        </w:rPr>
-        <w:t>Role-based access and permissions</w:t>
-      </w:r>
-    </w:p>
-    <w:p>
-      <w:pPr>
-        <w:pStyle w:val="ListParagraph"/>
-        <w:tabs>
-          <w:tab w:val="left" w:pos="0"/>
-        </w:tabs>
-        <w:spacing w:after="0" w:line="240" w:lineRule="auto"/>
-        <w:ind w:left="1440"/>
-        <w:jc w:val="both"/>
-        <w:rPr>
-          <w:rFonts w:ascii="Arial" w:hAnsi="Arial" w:cs="Arial"/>
-        </w:rPr>
-      </w:pPr>
+        <w:t>85%</w:t>
+      </w:r>
+      <w:r>
+        <w:rPr>
+          <w:rFonts w:ascii="Arial" w:hAnsi="Arial" w:cs="Arial"/>
+        </w:rPr>
+        <w:t xml:space="preserve"> adoption rate within one academic term</w:t>
+      </w:r>
     </w:p>
     <w:p>
       <w:pPr>
@@ -7634,31 +7945,67 @@
         <w:jc w:val="both"/>
         <w:rPr>
           <w:rFonts w:ascii="Arial" w:hAnsi="Arial" w:cs="Arial"/>
+        </w:rPr>
+      </w:pPr>
+      <w:r>
+        <w:rPr>
+          <w:rFonts w:ascii="Arial" w:hAnsi="Arial" w:cs="Arial"/>
+        </w:rPr>
+        <w:t xml:space="preserve">Reduction in grading and reporting time by </w:t>
+      </w:r>
+      <w:r>
+        <w:rPr>
+          <w:rFonts w:ascii="Arial" w:hAnsi="Arial" w:cs="Arial"/>
           <w:b/>
           <w:bCs/>
         </w:rPr>
-      </w:pPr>
+        <w:t>40%</w:t>
+      </w:r>
+    </w:p>
+    <w:p>
+      <w:pPr>
+        <w:pStyle w:val="ListParagraph"/>
+        <w:numPr>
+          <w:ilvl w:val="1"/>
+          <w:numId w:val="17"/>
+        </w:numPr>
+        <w:tabs>
+          <w:tab w:val="left" w:pos="0"/>
+        </w:tabs>
+        <w:spacing w:line="360" w:lineRule="auto"/>
+        <w:ind w:firstLine="0"/>
+        <w:jc w:val="both"/>
+        <w:rPr>
+          <w:rFonts w:ascii="Arial" w:hAnsi="Arial" w:cs="Arial"/>
+        </w:rPr>
+      </w:pPr>
+      <w:r>
+        <w:rPr>
+          <w:rFonts w:ascii="Arial" w:hAnsi="Arial" w:cs="Arial"/>
+        </w:rPr>
+        <w:t xml:space="preserve">Student satisfaction score improvement by </w:t>
+      </w:r>
       <w:r>
         <w:rPr>
           <w:rFonts w:ascii="Arial" w:hAnsi="Arial" w:cs="Arial"/>
           <w:b/>
           <w:bCs/>
         </w:rPr>
-        <w:t>Out of Scope</w:t>
+        <w:t>25%</w:t>
       </w:r>
     </w:p>
     <w:p>
       <w:pPr>
         <w:pStyle w:val="ListParagraph"/>
         <w:numPr>
-          <w:ilvl w:val="2"/>
+          <w:ilvl w:val="1"/>
           <w:numId w:val="17"/>
         </w:numPr>
         <w:tabs>
           <w:tab w:val="left" w:pos="0"/>
         </w:tabs>
         <w:spacing w:line="360" w:lineRule="auto"/>
-        <w:ind w:left="1440" w:firstLine="0"/>
+        <w:ind w:firstLine="0"/>
         <w:jc w:val="both"/>
         <w:rPr>
           <w:rFonts w:ascii="Arial" w:hAnsi="Arial" w:cs="Arial"/>
@@ -7667,73 +8014,28 @@
       <w:r>
         <w:rPr>
           <w:rFonts w:ascii="Arial" w:hAnsi="Arial" w:cs="Arial"/>
-        </w:rPr>
-        <w:t>Physical infrastructure upgrades</w:t>
+          <w:b/>
+          <w:bCs/>
+        </w:rPr>
+        <w:t>Real-time visibility</w:t>
+      </w:r>
+      <w:r>
+        <w:rPr>
+          <w:rFonts w:ascii="Arial" w:hAnsi="Arial" w:cs="Arial"/>
+        </w:rPr>
+        <w:t xml:space="preserve"> of academic KPIs</w:t>
       </w:r>
     </w:p>
     <w:p>
       <w:pPr>
         <w:pStyle w:val="ListParagraph"/>
-        <w:numPr>
-          <w:ilvl w:val="2"/>
-          <w:numId w:val="17"/>
-        </w:numPr>
         <w:tabs>
           <w:tab w:val="left" w:pos="0"/>
         </w:tabs>
-        <w:spacing w:line="360" w:lineRule="auto"/>
-        <w:ind w:left="1440" w:firstLine="0"/>
+        <w:spacing w:after="0" w:line="240" w:lineRule="auto"/>
         <w:jc w:val="both"/>
         <w:rPr>
           <w:rFonts w:ascii="Arial" w:hAnsi="Arial" w:cs="Arial"/>
-        </w:rPr>
-      </w:pPr>
-      <w:r>
-        <w:rPr>
-          <w:rFonts w:ascii="Arial" w:hAnsi="Arial" w:cs="Arial"/>
-        </w:rPr>
-        <w:t>Third-party course content creation</w:t>
-      </w:r>
-    </w:p>
-    <w:p>
-      <w:pPr>
-        <w:pStyle w:val="ListParagraph"/>
-        <w:numPr>
-          <w:ilvl w:val="2"/>
-          <w:numId w:val="17"/>
-        </w:numPr>
-        <w:tabs>
-          <w:tab w:val="left" w:pos="0"/>
-        </w:tabs>
-        <w:spacing w:line="360" w:lineRule="auto"/>
-        <w:ind w:left="1440" w:firstLine="0"/>
-        <w:jc w:val="both"/>
-        <w:rPr>
-          <w:rFonts w:ascii="Arial" w:hAnsi="Arial" w:cs="Arial"/>
-        </w:rPr>
-      </w:pPr>
-      <w:r>
-        <w:rPr>
-          <w:rFonts w:ascii="Arial" w:hAnsi="Arial" w:cs="Arial"/>
-        </w:rPr>
-        <w:t>External certification or accreditation platforms</w:t>
-      </w:r>
-    </w:p>
-    <w:p>
-      <w:pPr>
-        <w:pStyle w:val="ListParagraph"/>
-        <w:tabs>
-          <w:tab w:val="left" w:pos="0"/>
-        </w:tabs>
-        <w:spacing w:after="0" w:line="240" w:lineRule="auto"/>
-        <w:ind w:left="0"/>
-        <w:jc w:val="both"/>
-        <w:rPr>
-          <w:rFonts w:ascii="Arial" w:hAnsi="Arial" w:cs="Arial"/>
-          <w:b/>
-          <w:bCs/>
-          <w:sz w:val="28"/>
-          <w:szCs w:val="28"/>
         </w:rPr>
       </w:pPr>
     </w:p>
@@ -7766,7 +8068,7 @@
           <w:sz w:val="28"/>
           <w:szCs w:val="28"/>
         </w:rPr>
-        <w:t>Success Criteria</w:t>
+        <w:t>Current State</w:t>
       </w:r>
     </w:p>
     <w:p>
@@ -7775,10 +8077,15 @@
         <w:tabs>
           <w:tab w:val="left" w:pos="0"/>
         </w:tabs>
-        <w:spacing w:after="0" w:line="360" w:lineRule="auto"/>
+        <w:spacing w:line="240" w:lineRule="auto"/>
+        <w:ind w:left="0"/>
         <w:jc w:val="both"/>
         <w:rPr>
           <w:rFonts w:ascii="Arial" w:hAnsi="Arial" w:cs="Arial"/>
+          <w:b/>
+          <w:bCs/>
+          <w:sz w:val="28"/>
+          <w:szCs w:val="28"/>
         </w:rPr>
       </w:pPr>
     </w:p>
@@ -7802,16 +8109,8 @@
       <w:r>
         <w:rPr>
           <w:rFonts w:ascii="Arial" w:hAnsi="Arial" w:cs="Arial"/>
-          <w:b/>
-          <w:bCs/>
-        </w:rPr>
-        <w:t>85%</w:t>
-      </w:r>
-      <w:r>
-        <w:rPr>
-          <w:rFonts w:ascii="Arial" w:hAnsi="Arial" w:cs="Arial"/>
-        </w:rPr>
-        <w:t xml:space="preserve"> adoption rate within one academic term</w:t>
+        </w:rPr>
+        <w:t>Fragmented tools: emails, shared drives, physical materials</w:t>
       </w:r>
     </w:p>
     <w:p>
@@ -7835,15 +8134,7 @@
         <w:rPr>
           <w:rFonts w:ascii="Arial" w:hAnsi="Arial" w:cs="Arial"/>
         </w:rPr>
-        <w:t xml:space="preserve">Reduction in grading and reporting time by </w:t>
-      </w:r>
-      <w:r>
-        <w:rPr>
-          <w:rFonts w:ascii="Arial" w:hAnsi="Arial" w:cs="Arial"/>
-          <w:b/>
-          <w:bCs/>
-        </w:rPr>
-        <w:t>40%</w:t>
+        <w:t>Manual tracking of attendance, grading, and progress</w:t>
       </w:r>
     </w:p>
     <w:p>
@@ -7867,16 +8158,71 @@
         <w:rPr>
           <w:rFonts w:ascii="Arial" w:hAnsi="Arial" w:cs="Arial"/>
         </w:rPr>
-        <w:t xml:space="preserve">Student satisfaction score improvement by </w:t>
-      </w:r>
-      <w:r>
+        <w:t>No unified view of course performance or engagement</w:t>
+      </w:r>
+    </w:p>
+    <w:p>
+      <w:pPr>
+        <w:pStyle w:val="ListParagraph"/>
+        <w:tabs>
+          <w:tab w:val="left" w:pos="0"/>
+        </w:tabs>
+        <w:spacing w:after="0" w:line="240" w:lineRule="auto"/>
+        <w:jc w:val="both"/>
+        <w:rPr>
+          <w:rFonts w:ascii="Arial" w:hAnsi="Arial" w:cs="Arial"/>
+        </w:rPr>
+      </w:pPr>
+    </w:p>
+    <w:p>
+      <w:pPr>
+        <w:pStyle w:val="ListParagraph"/>
+        <w:numPr>
+          <w:ilvl w:val="0"/>
+          <w:numId w:val="17"/>
+        </w:numPr>
+        <w:tabs>
+          <w:tab w:val="left" w:pos="0"/>
+        </w:tabs>
+        <w:spacing w:line="240" w:lineRule="auto"/>
+        <w:ind w:left="0" w:firstLine="0"/>
+        <w:jc w:val="both"/>
         <w:rPr>
           <w:rFonts w:ascii="Arial" w:hAnsi="Arial" w:cs="Arial"/>
           <w:b/>
           <w:bCs/>
-        </w:rPr>
-        <w:t>25%</w:t>
-      </w:r>
+          <w:sz w:val="28"/>
+          <w:szCs w:val="28"/>
+        </w:rPr>
+      </w:pPr>
+      <w:r>
+        <w:rPr>
+          <w:rFonts w:ascii="Arial" w:hAnsi="Arial" w:cs="Arial"/>
+          <w:b/>
+          <w:bCs/>
+          <w:sz w:val="28"/>
+          <w:szCs w:val="28"/>
+        </w:rPr>
+        <w:t>Target State</w:t>
+      </w:r>
+    </w:p>
+    <w:p>
+      <w:pPr>
+        <w:pStyle w:val="ListParagraph"/>
+        <w:tabs>
+          <w:tab w:val="left" w:pos="0"/>
+        </w:tabs>
+        <w:spacing w:line="240" w:lineRule="auto"/>
+        <w:ind w:left="0"/>
+        <w:jc w:val="both"/>
+        <w:rPr>
+          <w:rFonts w:ascii="Arial" w:hAnsi="Arial" w:cs="Arial"/>
+          <w:b/>
+          <w:bCs/>
+          <w:sz w:val="28"/>
+          <w:szCs w:val="28"/>
+        </w:rPr>
+      </w:pPr>
     </w:p>
     <w:p>
       <w:pPr>
@@ -7898,16 +8244,57 @@
       <w:r>
         <w:rPr>
           <w:rFonts w:ascii="Arial" w:hAnsi="Arial" w:cs="Arial"/>
-          <w:b/>
-          <w:bCs/>
-        </w:rPr>
-        <w:t>Real-time visibility</w:t>
-      </w:r>
-      <w:r>
-        <w:rPr>
-          <w:rFonts w:ascii="Arial" w:hAnsi="Arial" w:cs="Arial"/>
-        </w:rPr>
-        <w:t xml:space="preserve"> of academic KPIs</w:t>
+        </w:rPr>
+        <w:lastRenderedPageBreak/>
+        <w:t>Centralized, secure LMS platform with integrated tools</w:t>
+      </w:r>
+    </w:p>
+    <w:p>
+      <w:pPr>
+        <w:pStyle w:val="ListParagraph"/>
+        <w:numPr>
+          <w:ilvl w:val="1"/>
+          <w:numId w:val="17"/>
+        </w:numPr>
+        <w:tabs>
+          <w:tab w:val="left" w:pos="0"/>
+        </w:tabs>
+        <w:spacing w:line="360" w:lineRule="auto"/>
+        <w:ind w:firstLine="0"/>
+        <w:jc w:val="both"/>
+        <w:rPr>
+          <w:rFonts w:ascii="Arial" w:hAnsi="Arial" w:cs="Arial"/>
+        </w:rPr>
+      </w:pPr>
+      <w:r>
+        <w:rPr>
+          <w:rFonts w:ascii="Arial" w:hAnsi="Arial" w:cs="Arial"/>
+        </w:rPr>
+        <w:t>Automated workflows and unified communication channels</w:t>
+      </w:r>
+    </w:p>
+    <w:p>
+      <w:pPr>
+        <w:pStyle w:val="ListParagraph"/>
+        <w:numPr>
+          <w:ilvl w:val="1"/>
+          <w:numId w:val="17"/>
+        </w:numPr>
+        <w:tabs>
+          <w:tab w:val="left" w:pos="0"/>
+        </w:tabs>
+        <w:spacing w:line="360" w:lineRule="auto"/>
+        <w:ind w:firstLine="0"/>
+        <w:jc w:val="both"/>
+        <w:rPr>
+          <w:rFonts w:ascii="Arial" w:hAnsi="Arial" w:cs="Arial"/>
+        </w:rPr>
+      </w:pPr>
+      <w:r>
+        <w:rPr>
+          <w:rFonts w:ascii="Arial" w:hAnsi="Arial" w:cs="Arial"/>
+        </w:rPr>
+        <w:t>Role-specific dashboards for faculty, students, and executives</w:t>
       </w:r>
     </w:p>
     <w:p>
@@ -7952,277 +8339,6 @@
           <w:sz w:val="28"/>
           <w:szCs w:val="28"/>
         </w:rPr>
-        <w:t>Current State</w:t>
-      </w:r>
-    </w:p>
-    <w:p>
-      <w:pPr>
-        <w:pStyle w:val="ListParagraph"/>
-        <w:tabs>
-          <w:tab w:val="left" w:pos="0"/>
-        </w:tabs>
-        <w:spacing w:line="240" w:lineRule="auto"/>
-        <w:ind w:left="0"/>
-        <w:jc w:val="both"/>
-        <w:rPr>
-          <w:rFonts w:ascii="Arial" w:hAnsi="Arial" w:cs="Arial"/>
-          <w:b/>
-          <w:bCs/>
-          <w:sz w:val="28"/>
-          <w:szCs w:val="28"/>
-        </w:rPr>
-      </w:pPr>
-    </w:p>
-    <w:p>
-      <w:pPr>
-        <w:pStyle w:val="ListParagraph"/>
-        <w:numPr>
-          <w:ilvl w:val="1"/>
-          <w:numId w:val="17"/>
-        </w:numPr>
-        <w:tabs>
-          <w:tab w:val="left" w:pos="0"/>
-        </w:tabs>
-        <w:spacing w:line="360" w:lineRule="auto"/>
-        <w:ind w:firstLine="0"/>
-        <w:jc w:val="both"/>
-        <w:rPr>
-          <w:rFonts w:ascii="Arial" w:hAnsi="Arial" w:cs="Arial"/>
-        </w:rPr>
-      </w:pPr>
-      <w:r>
-        <w:rPr>
-          <w:rFonts w:ascii="Arial" w:hAnsi="Arial" w:cs="Arial"/>
-        </w:rPr>
-        <w:t>Fragmented tools: emails, shared drives, physical materials</w:t>
-      </w:r>
-    </w:p>
-    <w:p>
-      <w:pPr>
-        <w:pStyle w:val="ListParagraph"/>
-        <w:numPr>
-          <w:ilvl w:val="1"/>
-          <w:numId w:val="17"/>
-        </w:numPr>
-        <w:tabs>
-          <w:tab w:val="left" w:pos="0"/>
-        </w:tabs>
-        <w:spacing w:line="360" w:lineRule="auto"/>
-        <w:ind w:firstLine="0"/>
-        <w:jc w:val="both"/>
-        <w:rPr>
-          <w:rFonts w:ascii="Arial" w:hAnsi="Arial" w:cs="Arial"/>
-        </w:rPr>
-      </w:pPr>
-      <w:r>
-        <w:rPr>
-          <w:rFonts w:ascii="Arial" w:hAnsi="Arial" w:cs="Arial"/>
-        </w:rPr>
-        <w:t>Manual tracking of attendance, grading, and progress</w:t>
-      </w:r>
-    </w:p>
-    <w:p>
-      <w:pPr>
-        <w:pStyle w:val="ListParagraph"/>
-        <w:numPr>
-          <w:ilvl w:val="1"/>
-          <w:numId w:val="17"/>
-        </w:numPr>
-        <w:tabs>
-          <w:tab w:val="left" w:pos="0"/>
-        </w:tabs>
-        <w:spacing w:line="360" w:lineRule="auto"/>
-        <w:ind w:firstLine="0"/>
-        <w:jc w:val="both"/>
-        <w:rPr>
-          <w:rFonts w:ascii="Arial" w:hAnsi="Arial" w:cs="Arial"/>
-        </w:rPr>
-      </w:pPr>
-      <w:r>
-        <w:rPr>
-          <w:rFonts w:ascii="Arial" w:hAnsi="Arial" w:cs="Arial"/>
-        </w:rPr>
-        <w:t>No unified view of course performance or engagement</w:t>
-      </w:r>
-    </w:p>
-    <w:p>
-      <w:pPr>
-        <w:pStyle w:val="ListParagraph"/>
-        <w:tabs>
-          <w:tab w:val="left" w:pos="0"/>
-        </w:tabs>
-        <w:spacing w:after="0" w:line="240" w:lineRule="auto"/>
-        <w:jc w:val="both"/>
-        <w:rPr>
-          <w:rFonts w:ascii="Arial" w:hAnsi="Arial" w:cs="Arial"/>
-        </w:rPr>
-      </w:pPr>
-    </w:p>
-    <w:p>
-      <w:pPr>
-        <w:pStyle w:val="ListParagraph"/>
-        <w:numPr>
-          <w:ilvl w:val="0"/>
-          <w:numId w:val="17"/>
-        </w:numPr>
-        <w:tabs>
-          <w:tab w:val="left" w:pos="0"/>
-        </w:tabs>
-        <w:spacing w:line="240" w:lineRule="auto"/>
-        <w:ind w:left="0" w:firstLine="0"/>
-        <w:jc w:val="both"/>
-        <w:rPr>
-          <w:rFonts w:ascii="Arial" w:hAnsi="Arial" w:cs="Arial"/>
-          <w:b/>
-          <w:bCs/>
-          <w:sz w:val="28"/>
-          <w:szCs w:val="28"/>
-        </w:rPr>
-      </w:pPr>
-      <w:r>
-        <w:rPr>
-          <w:rFonts w:ascii="Arial" w:hAnsi="Arial" w:cs="Arial"/>
-          <w:b/>
-          <w:bCs/>
-          <w:sz w:val="28"/>
-          <w:szCs w:val="28"/>
-        </w:rPr>
-        <w:t>Target State</w:t>
-      </w:r>
-    </w:p>
-    <w:p>
-      <w:pPr>
-        <w:pStyle w:val="ListParagraph"/>
-        <w:tabs>
-          <w:tab w:val="left" w:pos="0"/>
-        </w:tabs>
-        <w:spacing w:line="240" w:lineRule="auto"/>
-        <w:ind w:left="0"/>
-        <w:jc w:val="both"/>
-        <w:rPr>
-          <w:rFonts w:ascii="Arial" w:hAnsi="Arial" w:cs="Arial"/>
-          <w:b/>
-          <w:bCs/>
-          <w:sz w:val="28"/>
-          <w:szCs w:val="28"/>
-        </w:rPr>
-      </w:pPr>
-    </w:p>
-    <w:p>
-      <w:pPr>
-        <w:pStyle w:val="ListParagraph"/>
-        <w:numPr>
-          <w:ilvl w:val="1"/>
-          <w:numId w:val="17"/>
-        </w:numPr>
-        <w:tabs>
-          <w:tab w:val="left" w:pos="0"/>
-        </w:tabs>
-        <w:spacing w:line="360" w:lineRule="auto"/>
-        <w:ind w:firstLine="0"/>
-        <w:jc w:val="both"/>
-        <w:rPr>
-          <w:rFonts w:ascii="Arial" w:hAnsi="Arial" w:cs="Arial"/>
-        </w:rPr>
-      </w:pPr>
-      <w:r>
-        <w:rPr>
-          <w:rFonts w:ascii="Arial" w:hAnsi="Arial" w:cs="Arial"/>
-        </w:rPr>
-        <w:t>Centralized, secure LMS platform with integrated tools</w:t>
-      </w:r>
-    </w:p>
-    <w:p>
-      <w:pPr>
-        <w:pStyle w:val="ListParagraph"/>
-        <w:numPr>
-          <w:ilvl w:val="1"/>
-          <w:numId w:val="17"/>
-        </w:numPr>
-        <w:tabs>
-          <w:tab w:val="left" w:pos="0"/>
-        </w:tabs>
-        <w:spacing w:line="360" w:lineRule="auto"/>
-        <w:ind w:firstLine="0"/>
-        <w:jc w:val="both"/>
-        <w:rPr>
-          <w:rFonts w:ascii="Arial" w:hAnsi="Arial" w:cs="Arial"/>
-        </w:rPr>
-      </w:pPr>
-      <w:r>
-        <w:rPr>
-          <w:rFonts w:ascii="Arial" w:hAnsi="Arial" w:cs="Arial"/>
-        </w:rPr>
-        <w:t>Automated workflows and unified communication channels</w:t>
-      </w:r>
-    </w:p>
-    <w:p>
-      <w:pPr>
-        <w:pStyle w:val="ListParagraph"/>
-        <w:numPr>
-          <w:ilvl w:val="1"/>
-          <w:numId w:val="17"/>
-        </w:numPr>
-        <w:tabs>
-          <w:tab w:val="left" w:pos="0"/>
-        </w:tabs>
-        <w:spacing w:line="360" w:lineRule="auto"/>
-        <w:ind w:firstLine="0"/>
-        <w:jc w:val="both"/>
-        <w:rPr>
-          <w:rFonts w:ascii="Arial" w:hAnsi="Arial" w:cs="Arial"/>
-        </w:rPr>
-      </w:pPr>
-      <w:r>
-        <w:rPr>
-          <w:rFonts w:ascii="Arial" w:hAnsi="Arial" w:cs="Arial"/>
-        </w:rPr>
-        <w:t>Role-specific dashboards for faculty, students, and executives</w:t>
-      </w:r>
-    </w:p>
-    <w:p>
-      <w:pPr>
-        <w:pStyle w:val="ListParagraph"/>
-        <w:tabs>
-          <w:tab w:val="left" w:pos="0"/>
-        </w:tabs>
-        <w:spacing w:after="0" w:line="240" w:lineRule="auto"/>
-        <w:jc w:val="both"/>
-        <w:rPr>
-          <w:rFonts w:ascii="Arial" w:hAnsi="Arial" w:cs="Arial"/>
-        </w:rPr>
-      </w:pPr>
-    </w:p>
-    <w:p>
-      <w:pPr>
-        <w:pStyle w:val="ListParagraph"/>
-        <w:numPr>
-          <w:ilvl w:val="0"/>
-          <w:numId w:val="17"/>
-        </w:numPr>
-        <w:tabs>
-          <w:tab w:val="left" w:pos="0"/>
-        </w:tabs>
-        <w:spacing w:line="240" w:lineRule="auto"/>
-        <w:ind w:left="0" w:firstLine="0"/>
-        <w:jc w:val="both"/>
-        <w:rPr>
-          <w:rFonts w:ascii="Arial" w:hAnsi="Arial" w:cs="Arial"/>
-          <w:b/>
-          <w:bCs/>
-          <w:sz w:val="28"/>
-          <w:szCs w:val="28"/>
-        </w:rPr>
-      </w:pPr>
-      <w:r>
-        <w:rPr>
-          <w:rFonts w:ascii="Arial" w:hAnsi="Arial" w:cs="Arial"/>
-          <w:b/>
-          <w:bCs/>
-          <w:sz w:val="28"/>
-          <w:szCs w:val="28"/>
-        </w:rPr>
-        <w:lastRenderedPageBreak/>
         <w:t>RAID (Risks, Assumptions, Issues, Dependencies)</w:t>
       </w:r>
     </w:p>
@@ -9529,6 +9645,7 @@
         <w:rPr>
           <w:rFonts w:ascii="Arial" w:hAnsi="Arial" w:cs="Arial"/>
         </w:rPr>
+        <w:lastRenderedPageBreak/>
         <w:t>Important features that add significant value but are not essential at initial rollout</w:t>
       </w:r>
       <w:r>
@@ -9633,7 +9750,6 @@
                 <w:bCs w:val="0"/>
                 <w:caps w:val="0"/>
               </w:rPr>
-              <w:lastRenderedPageBreak/>
               <w:t>Attendance tracking through login/session logs</w:t>
             </w:r>
           </w:p>
@@ -10611,7 +10727,14 @@
         <w:rPr>
           <w:rFonts w:ascii="Arial" w:hAnsi="Arial" w:cs="Arial"/>
         </w:rPr>
-        <w:t xml:space="preserve"> outlines the major functional interactions between system users and the LMS. It highlights what actions each user role (e.g., Student, Faculty, Admin Staff, Executives, IT Department) can perform in the system, such as managing enrollment, submitting assignments, generating reports, and accessing materials.</w:t>
+        <w:t xml:space="preserve"> outlines the major functional interactions between system users and the LMS. It highlights what actions each user role (e.g., Student, Faculty, Admin Staff, Executives, IT Department) can perform in the system, </w:t>
+      </w:r>
+      <w:r>
+        <w:rPr>
+          <w:rFonts w:ascii="Arial" w:hAnsi="Arial" w:cs="Arial"/>
+        </w:rPr>
+        <w:lastRenderedPageBreak/>
+        <w:t>such as managing enrollment, submitting assignments, generating reports, and accessing materials.</w:t>
       </w:r>
     </w:p>
     <w:p>
@@ -10675,7 +10798,6 @@
           <w:b/>
           <w:bCs/>
         </w:rPr>
-        <w:lastRenderedPageBreak/>
         <w:t>Common Use Cases (All Roles)</w:t>
       </w:r>
     </w:p>
@@ -11278,6 +11400,7 @@
           <w:b/>
           <w:bCs/>
         </w:rPr>
+        <w:lastRenderedPageBreak/>
         <w:t>View Courses</w:t>
       </w:r>
       <w:r>
@@ -11370,7 +11493,6 @@
           <w:b/>
           <w:bCs/>
         </w:rPr>
-        <w:lastRenderedPageBreak/>
         <w:t>Department Heads</w:t>
       </w:r>
     </w:p>
@@ -12053,6 +12175,7 @@
           <w:sz w:val="28"/>
           <w:szCs w:val="28"/>
         </w:rPr>
+        <w:lastRenderedPageBreak/>
         <w:t>Business Process Flow</w:t>
       </w:r>
     </w:p>
@@ -12160,14 +12283,7 @@
         <w:rPr>
           <w:rFonts w:ascii="Arial" w:hAnsi="Arial" w:cs="Arial"/>
         </w:rPr>
-        <w:t xml:space="preserve">from course creation and </w:t>
-      </w:r>
-      <w:r>
-        <w:rPr>
-          <w:rFonts w:ascii="Arial" w:hAnsi="Arial" w:cs="Arial"/>
-        </w:rPr>
-        <w:lastRenderedPageBreak/>
-        <w:t>enrollment to assignment submission, grading, and performance reporting. This flow integrates key external systems like SIS, Turnitin, and AD for seamless automation and secure access.</w:t>
+        <w:t>from course creation and enrollment to assignment submission, grading, and performance reporting. This flow integrates key external systems like SIS, Turnitin, and AD for seamless automation and secure access.</w:t>
       </w:r>
     </w:p>
     <w:p>
@@ -22542,7 +22658,7 @@
   <w:abstractNum w:abstractNumId="56" w15:restartNumberingAfterBreak="0">
     <w:nsid w:val="5C0A3C65"/>
     <w:multiLevelType w:val="multilevel"/>
-    <w:tmpl w:val="0B5C184C"/>
+    <w:tmpl w:val="E332925A"/>
     <w:lvl w:ilvl="0">
       <w:start w:val="1"/>
       <w:numFmt w:val="decimal"/>
@@ -22599,7 +22715,8 @@
       </w:pPr>
       <w:rPr>
         <w:rFonts w:hint="default"/>
-        <w:b/>
+        <w:b w:val="0"/>
+        <w:bCs/>
       </w:rPr>
     </w:lvl>
     <w:lvl w:ilvl="4">
@@ -26056,6 +26173,7 @@
     <w:rsid w:val="00117411"/>
     <w:rsid w:val="00127274"/>
     <w:rsid w:val="0015275E"/>
+    <w:rsid w:val="0017711D"/>
     <w:rsid w:val="001D32B8"/>
     <w:rsid w:val="001E735B"/>
     <w:rsid w:val="00297CD2"/>
@@ -26085,7 +26203,6 @@
     <w:rsid w:val="00872776"/>
     <w:rsid w:val="008F1BD4"/>
     <w:rsid w:val="009D5855"/>
-    <w:rsid w:val="00AB0FFD"/>
     <w:rsid w:val="00B846C2"/>
     <w:rsid w:val="00BC697D"/>
     <w:rsid w:val="00C62CF8"/>
@@ -26095,6 +26212,7 @@
     <w:rsid w:val="00DC66AF"/>
     <w:rsid w:val="00F85D70"/>
     <w:rsid w:val="00F95F68"/>
+    <w:rsid w:val="00F95FFA"/>
     <w:rsid w:val="00FD19F6"/>
   </w:rsids>
   <m:mathPr>

--- a/02 - LMS-SysCollege/04 - Documents/02 - Functional Requirements Document (FRD).docx
+++ b/02 - LMS-SysCollege/04 - Documents/02 - Functional Requirements Document (FRD).docx
@@ -7459,34 +7459,229 @@
     <w:p>
       <w:pPr>
         <w:pStyle w:val="ListParagraph"/>
-        <w:tabs>
-          <w:tab w:val="left" w:pos="720"/>
-        </w:tabs>
-        <w:spacing w:after="0" w:line="360" w:lineRule="auto"/>
+        <w:numPr>
+          <w:ilvl w:val="1"/>
+          <w:numId w:val="17"/>
+        </w:numPr>
+        <w:tabs>
+          <w:tab w:val="left" w:pos="0"/>
+        </w:tabs>
+        <w:spacing w:line="360" w:lineRule="auto"/>
+        <w:ind w:firstLine="0"/>
         <w:jc w:val="both"/>
-        <w:rPr>
-          <w:rFonts w:ascii="Arial" w:hAnsi="Arial" w:cs="Arial"/>
-        </w:rPr>
-      </w:pPr>
-      <w:r>
-        <w:rPr>
-          <w:rFonts w:ascii="Arial" w:hAnsi="Arial" w:cs="Arial"/>
-        </w:rPr>
-        <w:t>The system’s high-level data flow and boundaries are illustrated in the System Context Diagram (</w:t>
-      </w:r>
-      <w:r>
         <w:rPr>
           <w:rFonts w:ascii="Arial" w:hAnsi="Arial" w:cs="Arial"/>
           <w:b/>
           <w:bCs/>
         </w:rPr>
-        <w:t>see Appendix ‘A’</w:t>
-      </w:r>
-      <w:r>
-        <w:rPr>
-          <w:rFonts w:ascii="Arial" w:hAnsi="Arial" w:cs="Arial"/>
-        </w:rPr>
-        <w:t>)</w:t>
+      </w:pPr>
+      <w:r>
+        <w:rPr>
+          <w:rFonts w:ascii="Arial" w:hAnsi="Arial" w:cs="Arial"/>
+          <w:b/>
+          <w:bCs/>
+        </w:rPr>
+        <w:t>Course Management</w:t>
+      </w:r>
+    </w:p>
+    <w:p>
+      <w:pPr>
+        <w:pStyle w:val="ListParagraph"/>
+        <w:numPr>
+          <w:ilvl w:val="2"/>
+          <w:numId w:val="17"/>
+        </w:numPr>
+        <w:tabs>
+          <w:tab w:val="left" w:pos="0"/>
+        </w:tabs>
+        <w:spacing w:line="360" w:lineRule="auto"/>
+        <w:ind w:left="1440" w:firstLine="0"/>
+        <w:jc w:val="both"/>
+        <w:rPr>
+          <w:rFonts w:ascii="Arial" w:hAnsi="Arial" w:cs="Arial"/>
+          <w:b/>
+          <w:bCs/>
+        </w:rPr>
+      </w:pPr>
+      <w:r>
+        <w:rPr>
+          <w:rFonts w:ascii="Arial" w:hAnsi="Arial" w:cs="Arial"/>
+          <w:b/>
+          <w:bCs/>
+        </w:rPr>
+        <w:t>UI Behavior</w:t>
+      </w:r>
+    </w:p>
+    <w:p>
+      <w:pPr>
+        <w:pStyle w:val="ListParagraph"/>
+        <w:numPr>
+          <w:ilvl w:val="3"/>
+          <w:numId w:val="17"/>
+        </w:numPr>
+        <w:tabs>
+          <w:tab w:val="left" w:pos="0"/>
+        </w:tabs>
+        <w:spacing w:line="360" w:lineRule="auto"/>
+        <w:ind w:left="2160" w:firstLine="0"/>
+        <w:jc w:val="both"/>
+        <w:rPr>
+          <w:rFonts w:ascii="Arial" w:hAnsi="Arial" w:cs="Arial"/>
+        </w:rPr>
+      </w:pPr>
+      <w:r>
+        <w:rPr>
+          <w:rFonts w:ascii="Arial" w:hAnsi="Arial" w:cs="Arial"/>
+        </w:rPr>
+        <w:t>Drag-and-drop content upload</w:t>
+      </w:r>
+    </w:p>
+    <w:p>
+      <w:pPr>
+        <w:pStyle w:val="ListParagraph"/>
+        <w:numPr>
+          <w:ilvl w:val="3"/>
+          <w:numId w:val="17"/>
+        </w:numPr>
+        <w:tabs>
+          <w:tab w:val="left" w:pos="0"/>
+        </w:tabs>
+        <w:spacing w:line="360" w:lineRule="auto"/>
+        <w:ind w:left="2160" w:firstLine="0"/>
+        <w:jc w:val="both"/>
+        <w:rPr>
+          <w:rFonts w:ascii="Arial" w:hAnsi="Arial" w:cs="Arial"/>
+        </w:rPr>
+      </w:pPr>
+      <w:r>
+        <w:rPr>
+          <w:rFonts w:ascii="Arial" w:hAnsi="Arial" w:cs="Arial"/>
+        </w:rPr>
+        <w:t>Version history for updated content</w:t>
+      </w:r>
+    </w:p>
+    <w:p>
+      <w:pPr>
+        <w:pStyle w:val="ListParagraph"/>
+        <w:numPr>
+          <w:ilvl w:val="3"/>
+          <w:numId w:val="17"/>
+        </w:numPr>
+        <w:tabs>
+          <w:tab w:val="left" w:pos="0"/>
+        </w:tabs>
+        <w:spacing w:line="360" w:lineRule="auto"/>
+        <w:ind w:left="2160" w:firstLine="0"/>
+        <w:jc w:val="both"/>
+        <w:rPr>
+          <w:rFonts w:ascii="Arial" w:hAnsi="Arial" w:cs="Arial"/>
+        </w:rPr>
+      </w:pPr>
+      <w:r>
+        <w:rPr>
+          <w:rFonts w:ascii="Arial" w:hAnsi="Arial" w:cs="Arial"/>
+        </w:rPr>
+        <w:t>Rich text editor for course descriptions</w:t>
+      </w:r>
+    </w:p>
+    <w:p>
+      <w:pPr>
+        <w:pStyle w:val="ListParagraph"/>
+        <w:numPr>
+          <w:ilvl w:val="2"/>
+          <w:numId w:val="17"/>
+        </w:numPr>
+        <w:tabs>
+          <w:tab w:val="left" w:pos="0"/>
+        </w:tabs>
+        <w:spacing w:line="360" w:lineRule="auto"/>
+        <w:ind w:left="1440" w:firstLine="0"/>
+        <w:jc w:val="both"/>
+        <w:rPr>
+          <w:rFonts w:ascii="Arial" w:hAnsi="Arial" w:cs="Arial"/>
+          <w:b/>
+          <w:bCs/>
+        </w:rPr>
+      </w:pPr>
+      <w:r>
+        <w:rPr>
+          <w:rFonts w:ascii="Arial" w:hAnsi="Arial" w:cs="Arial"/>
+          <w:b/>
+          <w:bCs/>
+        </w:rPr>
+        <w:t>Validation Rules</w:t>
+      </w:r>
+    </w:p>
+    <w:p>
+      <w:pPr>
+        <w:pStyle w:val="ListParagraph"/>
+        <w:numPr>
+          <w:ilvl w:val="3"/>
+          <w:numId w:val="17"/>
+        </w:numPr>
+        <w:tabs>
+          <w:tab w:val="left" w:pos="0"/>
+        </w:tabs>
+        <w:spacing w:line="360" w:lineRule="auto"/>
+        <w:ind w:left="2160" w:firstLine="0"/>
+        <w:jc w:val="both"/>
+        <w:rPr>
+          <w:rFonts w:ascii="Arial" w:hAnsi="Arial" w:cs="Arial"/>
+        </w:rPr>
+      </w:pPr>
+      <w:r>
+        <w:rPr>
+          <w:rFonts w:ascii="Arial" w:hAnsi="Arial" w:cs="Arial"/>
+        </w:rPr>
+        <w:t>Course title cannot be empty</w:t>
+      </w:r>
+    </w:p>
+    <w:p>
+      <w:pPr>
+        <w:pStyle w:val="ListParagraph"/>
+        <w:numPr>
+          <w:ilvl w:val="3"/>
+          <w:numId w:val="17"/>
+        </w:numPr>
+        <w:tabs>
+          <w:tab w:val="left" w:pos="0"/>
+        </w:tabs>
+        <w:spacing w:line="360" w:lineRule="auto"/>
+        <w:ind w:left="2160" w:firstLine="0"/>
+        <w:jc w:val="both"/>
+        <w:rPr>
+          <w:rFonts w:ascii="Arial" w:hAnsi="Arial" w:cs="Arial"/>
+        </w:rPr>
+      </w:pPr>
+      <w:r>
+        <w:rPr>
+          <w:rFonts w:ascii="Arial" w:hAnsi="Arial" w:cs="Arial"/>
+        </w:rPr>
+        <w:t>Schedule dates must be in the future</w:t>
+      </w:r>
+    </w:p>
+    <w:p>
+      <w:pPr>
+        <w:pStyle w:val="ListParagraph"/>
+        <w:numPr>
+          <w:ilvl w:val="3"/>
+          <w:numId w:val="17"/>
+        </w:numPr>
+        <w:tabs>
+          <w:tab w:val="left" w:pos="0"/>
+        </w:tabs>
+        <w:spacing w:line="360" w:lineRule="auto"/>
+        <w:ind w:left="2160" w:firstLine="0"/>
+        <w:jc w:val="both"/>
+        <w:rPr>
+          <w:rFonts w:ascii="Arial" w:hAnsi="Arial" w:cs="Arial"/>
+        </w:rPr>
+      </w:pPr>
+      <w:r>
+        <w:rPr>
+          <w:rFonts w:ascii="Arial" w:hAnsi="Arial" w:cs="Arial"/>
+        </w:rPr>
+        <w:t>File size/type restrictions on uploads</w:t>
       </w:r>
     </w:p>
     <w:p>
@@ -8068,6 +8263,7 @@
           <w:sz w:val="28"/>
           <w:szCs w:val="28"/>
         </w:rPr>
+        <w:lastRenderedPageBreak/>
         <w:t>Current State</w:t>
       </w:r>
     </w:p>
@@ -8245,7 +8441,6 @@
         <w:rPr>
           <w:rFonts w:ascii="Arial" w:hAnsi="Arial" w:cs="Arial"/>
         </w:rPr>
-        <w:lastRenderedPageBreak/>
         <w:t>Centralized, secure LMS platform with integrated tools</w:t>
       </w:r>
     </w:p>
@@ -9358,6 +9553,7 @@
                 <w:bCs w:val="0"/>
                 <w:caps w:val="0"/>
               </w:rPr>
+              <w:lastRenderedPageBreak/>
               <w:t>Role-Based Access Control (RBAC) to manage permissions</w:t>
             </w:r>
           </w:p>
@@ -9645,7 +9841,6 @@
         <w:rPr>
           <w:rFonts w:ascii="Arial" w:hAnsi="Arial" w:cs="Arial"/>
         </w:rPr>
-        <w:lastRenderedPageBreak/>
         <w:t>Important features that add significant value but are not essential at initial rollout</w:t>
       </w:r>
       <w:r>
@@ -10566,6 +10761,7 @@
                 <w:bCs w:val="0"/>
                 <w:caps w:val="0"/>
               </w:rPr>
+              <w:lastRenderedPageBreak/>
               <w:t>Fully automated course recommendation engine</w:t>
             </w:r>
           </w:p>
@@ -10727,14 +10923,7 @@
         <w:rPr>
           <w:rFonts w:ascii="Arial" w:hAnsi="Arial" w:cs="Arial"/>
         </w:rPr>
-        <w:t xml:space="preserve"> outlines the major functional interactions between system users and the LMS. It highlights what actions each user role (e.g., Student, Faculty, Admin Staff, Executives, IT Department) can perform in the system, </w:t>
-      </w:r>
-      <w:r>
-        <w:rPr>
-          <w:rFonts w:ascii="Arial" w:hAnsi="Arial" w:cs="Arial"/>
-        </w:rPr>
-        <w:lastRenderedPageBreak/>
-        <w:t>such as managing enrollment, submitting assignments, generating reports, and accessing materials.</w:t>
+        <w:t xml:space="preserve"> outlines the major functional interactions between system users and the LMS. It highlights what actions each user role (e.g., Student, Faculty, Admin Staff, Executives, IT Department) can perform in the system, such as managing enrollment, submitting assignments, generating reports, and accessing materials.</w:t>
       </w:r>
     </w:p>
     <w:p>
@@ -11274,6 +11463,7 @@
           <w:b/>
           <w:bCs/>
         </w:rPr>
+        <w:lastRenderedPageBreak/>
         <w:t>Manage Grades</w:t>
       </w:r>
       <w:r>
@@ -11400,7 +11590,6 @@
           <w:b/>
           <w:bCs/>
         </w:rPr>
-        <w:lastRenderedPageBreak/>
         <w:t>View Courses</w:t>
       </w:r>
       <w:r>
@@ -12175,7 +12364,6 @@
           <w:sz w:val="28"/>
           <w:szCs w:val="28"/>
         </w:rPr>
-        <w:lastRenderedPageBreak/>
         <w:t>Business Process Flow</w:t>
       </w:r>
     </w:p>
@@ -26207,12 +26395,12 @@
     <w:rsid w:val="00BC697D"/>
     <w:rsid w:val="00C62CF8"/>
     <w:rsid w:val="00C92194"/>
+    <w:rsid w:val="00CD00DC"/>
     <w:rsid w:val="00D047F1"/>
     <w:rsid w:val="00D11E5B"/>
     <w:rsid w:val="00DC66AF"/>
     <w:rsid w:val="00F85D70"/>
     <w:rsid w:val="00F95F68"/>
-    <w:rsid w:val="00F95FFA"/>
     <w:rsid w:val="00FD19F6"/>
   </w:rsids>
   <m:mathPr>

--- a/02 - LMS-SysCollege/04 - Documents/02 - Functional Requirements Document (FRD).docx
+++ b/02 - LMS-SysCollege/04 - Documents/02 - Functional Requirements Document (FRD).docx
@@ -7688,6 +7688,247 @@
       <w:pPr>
         <w:pStyle w:val="ListParagraph"/>
         <w:tabs>
+          <w:tab w:val="left" w:pos="0"/>
+        </w:tabs>
+        <w:spacing w:after="0" w:line="360" w:lineRule="auto"/>
+        <w:jc w:val="both"/>
+        <w:rPr>
+          <w:rFonts w:ascii="Arial" w:hAnsi="Arial" w:cs="Arial"/>
+        </w:rPr>
+      </w:pPr>
+    </w:p>
+    <w:p>
+      <w:pPr>
+        <w:pStyle w:val="ListParagraph"/>
+        <w:numPr>
+          <w:ilvl w:val="1"/>
+          <w:numId w:val="17"/>
+        </w:numPr>
+        <w:tabs>
+          <w:tab w:val="left" w:pos="0"/>
+        </w:tabs>
+        <w:spacing w:line="360" w:lineRule="auto"/>
+        <w:ind w:firstLine="0"/>
+        <w:jc w:val="both"/>
+        <w:rPr>
+          <w:rFonts w:ascii="Arial" w:hAnsi="Arial" w:cs="Arial"/>
+          <w:b/>
+          <w:bCs/>
+        </w:rPr>
+      </w:pPr>
+      <w:r>
+        <w:rPr>
+          <w:rFonts w:ascii="Arial" w:hAnsi="Arial" w:cs="Arial"/>
+          <w:b/>
+          <w:bCs/>
+        </w:rPr>
+        <w:t>Enrollment &amp; Scheduling</w:t>
+      </w:r>
+    </w:p>
+    <w:p>
+      <w:pPr>
+        <w:pStyle w:val="ListParagraph"/>
+        <w:numPr>
+          <w:ilvl w:val="2"/>
+          <w:numId w:val="17"/>
+        </w:numPr>
+        <w:tabs>
+          <w:tab w:val="left" w:pos="0"/>
+        </w:tabs>
+        <w:spacing w:line="360" w:lineRule="auto"/>
+        <w:ind w:left="1440" w:firstLine="0"/>
+        <w:jc w:val="both"/>
+        <w:rPr>
+          <w:rFonts w:ascii="Arial" w:hAnsi="Arial" w:cs="Arial"/>
+          <w:b/>
+          <w:bCs/>
+        </w:rPr>
+      </w:pPr>
+      <w:r>
+        <w:rPr>
+          <w:rFonts w:ascii="Arial" w:hAnsi="Arial" w:cs="Arial"/>
+          <w:b/>
+          <w:bCs/>
+        </w:rPr>
+        <w:t>UI Behavior</w:t>
+      </w:r>
+    </w:p>
+    <w:p>
+      <w:pPr>
+        <w:pStyle w:val="ListParagraph"/>
+        <w:numPr>
+          <w:ilvl w:val="3"/>
+          <w:numId w:val="17"/>
+        </w:numPr>
+        <w:tabs>
+          <w:tab w:val="left" w:pos="0"/>
+        </w:tabs>
+        <w:spacing w:line="360" w:lineRule="auto"/>
+        <w:ind w:left="2160" w:firstLine="0"/>
+        <w:jc w:val="both"/>
+        <w:rPr>
+          <w:rFonts w:ascii="Arial" w:hAnsi="Arial" w:cs="Arial"/>
+        </w:rPr>
+      </w:pPr>
+      <w:r>
+        <w:rPr>
+          <w:rFonts w:ascii="Arial" w:hAnsi="Arial" w:cs="Arial"/>
+        </w:rPr>
+        <w:t>Calendar-based scheduling with conflict detection</w:t>
+      </w:r>
+    </w:p>
+    <w:p>
+      <w:pPr>
+        <w:pStyle w:val="ListParagraph"/>
+        <w:numPr>
+          <w:ilvl w:val="3"/>
+          <w:numId w:val="17"/>
+        </w:numPr>
+        <w:tabs>
+          <w:tab w:val="left" w:pos="0"/>
+        </w:tabs>
+        <w:spacing w:line="360" w:lineRule="auto"/>
+        <w:ind w:left="2160" w:firstLine="0"/>
+        <w:jc w:val="both"/>
+        <w:rPr>
+          <w:rFonts w:ascii="Arial" w:hAnsi="Arial" w:cs="Arial"/>
+        </w:rPr>
+      </w:pPr>
+      <w:r>
+        <w:rPr>
+          <w:rFonts w:ascii="Arial" w:hAnsi="Arial" w:cs="Arial"/>
+        </w:rPr>
+        <w:t>Auto-fill student details from SIS during enrollment</w:t>
+      </w:r>
+    </w:p>
+    <w:p>
+      <w:pPr>
+        <w:pStyle w:val="ListParagraph"/>
+        <w:numPr>
+          <w:ilvl w:val="3"/>
+          <w:numId w:val="17"/>
+        </w:numPr>
+        <w:tabs>
+          <w:tab w:val="left" w:pos="0"/>
+        </w:tabs>
+        <w:spacing w:line="360" w:lineRule="auto"/>
+        <w:ind w:left="2160" w:firstLine="0"/>
+        <w:jc w:val="both"/>
+        <w:rPr>
+          <w:rFonts w:ascii="Arial" w:hAnsi="Arial" w:cs="Arial"/>
+        </w:rPr>
+      </w:pPr>
+      <w:r>
+        <w:rPr>
+          <w:rFonts w:ascii="Arial" w:hAnsi="Arial" w:cs="Arial"/>
+        </w:rPr>
+        <w:t>Batch enrollment interface for bulk actions</w:t>
+      </w:r>
+    </w:p>
+    <w:p>
+      <w:pPr>
+        <w:pStyle w:val="ListParagraph"/>
+        <w:numPr>
+          <w:ilvl w:val="2"/>
+          <w:numId w:val="17"/>
+        </w:numPr>
+        <w:tabs>
+          <w:tab w:val="left" w:pos="0"/>
+        </w:tabs>
+        <w:spacing w:line="360" w:lineRule="auto"/>
+        <w:ind w:left="1440" w:firstLine="0"/>
+        <w:jc w:val="both"/>
+        <w:rPr>
+          <w:rFonts w:ascii="Arial" w:hAnsi="Arial" w:cs="Arial"/>
+          <w:b/>
+          <w:bCs/>
+        </w:rPr>
+      </w:pPr>
+      <w:r>
+        <w:rPr>
+          <w:rFonts w:ascii="Arial" w:hAnsi="Arial" w:cs="Arial"/>
+          <w:b/>
+          <w:bCs/>
+        </w:rPr>
+        <w:t>Validation Rules</w:t>
+      </w:r>
+    </w:p>
+    <w:p>
+      <w:pPr>
+        <w:pStyle w:val="ListParagraph"/>
+        <w:numPr>
+          <w:ilvl w:val="3"/>
+          <w:numId w:val="17"/>
+        </w:numPr>
+        <w:tabs>
+          <w:tab w:val="left" w:pos="0"/>
+        </w:tabs>
+        <w:spacing w:line="360" w:lineRule="auto"/>
+        <w:ind w:left="2160" w:firstLine="0"/>
+        <w:jc w:val="both"/>
+        <w:rPr>
+          <w:rFonts w:ascii="Arial" w:hAnsi="Arial" w:cs="Arial"/>
+        </w:rPr>
+      </w:pPr>
+      <w:r>
+        <w:rPr>
+          <w:rFonts w:ascii="Arial" w:hAnsi="Arial" w:cs="Arial"/>
+        </w:rPr>
+        <w:t>No duplicate enrollments allowed</w:t>
+      </w:r>
+    </w:p>
+    <w:p>
+      <w:pPr>
+        <w:pStyle w:val="ListParagraph"/>
+        <w:numPr>
+          <w:ilvl w:val="3"/>
+          <w:numId w:val="17"/>
+        </w:numPr>
+        <w:tabs>
+          <w:tab w:val="left" w:pos="0"/>
+        </w:tabs>
+        <w:spacing w:line="360" w:lineRule="auto"/>
+        <w:ind w:left="2160" w:firstLine="0"/>
+        <w:jc w:val="both"/>
+        <w:rPr>
+          <w:rFonts w:ascii="Arial" w:hAnsi="Arial" w:cs="Arial"/>
+        </w:rPr>
+      </w:pPr>
+      <w:r>
+        <w:rPr>
+          <w:rFonts w:ascii="Arial" w:hAnsi="Arial" w:cs="Arial"/>
+        </w:rPr>
+        <w:t>Courses cannot overlap in schedule for a student</w:t>
+      </w:r>
+    </w:p>
+    <w:p>
+      <w:pPr>
+        <w:pStyle w:val="ListParagraph"/>
+        <w:numPr>
+          <w:ilvl w:val="3"/>
+          <w:numId w:val="17"/>
+        </w:numPr>
+        <w:tabs>
+          <w:tab w:val="left" w:pos="0"/>
+        </w:tabs>
+        <w:spacing w:line="360" w:lineRule="auto"/>
+        <w:ind w:left="2160" w:firstLine="0"/>
+        <w:jc w:val="both"/>
+        <w:rPr>
+          <w:rFonts w:ascii="Arial" w:hAnsi="Arial" w:cs="Arial"/>
+        </w:rPr>
+      </w:pPr>
+      <w:r>
+        <w:rPr>
+          <w:rFonts w:ascii="Arial" w:hAnsi="Arial" w:cs="Arial"/>
+        </w:rPr>
+        <w:t>Only valid academic term values accepted</w:t>
+      </w:r>
+    </w:p>
+    <w:p>
+      <w:pPr>
+        <w:pStyle w:val="ListParagraph"/>
+        <w:tabs>
           <w:tab w:val="left" w:pos="720"/>
         </w:tabs>
         <w:spacing w:after="0" w:line="240" w:lineRule="auto"/>
@@ -7979,6 +8220,7 @@
         <w:rPr>
           <w:rFonts w:ascii="Arial" w:hAnsi="Arial" w:cs="Arial"/>
         </w:rPr>
+        <w:lastRenderedPageBreak/>
         <w:t>Physical infrastructure upgrades</w:t>
       </w:r>
     </w:p>
@@ -8263,7 +8505,6 @@
           <w:sz w:val="28"/>
           <w:szCs w:val="28"/>
         </w:rPr>
-        <w:lastRenderedPageBreak/>
         <w:t>Current State</w:t>
       </w:r>
     </w:p>
@@ -9097,6 +9338,7 @@
         <w:rPr>
           <w:rFonts w:ascii="Arial" w:hAnsi="Arial" w:cs="Arial"/>
         </w:rPr>
+        <w:lastRenderedPageBreak/>
         <w:t>These are critical requirements without which the system will not function as intended.</w:t>
       </w:r>
     </w:p>
@@ -9553,7 +9795,6 @@
                 <w:bCs w:val="0"/>
                 <w:caps w:val="0"/>
               </w:rPr>
-              <w:lastRenderedPageBreak/>
               <w:t>Role-Based Access Control (RBAC) to manage permissions</w:t>
             </w:r>
           </w:p>
@@ -10761,7 +11002,6 @@
                 <w:bCs w:val="0"/>
                 <w:caps w:val="0"/>
               </w:rPr>
-              <w:lastRenderedPageBreak/>
               <w:t>Fully automated course recommendation engine</w:t>
             </w:r>
           </w:p>
@@ -11281,6 +11521,7 @@
           <w:b/>
           <w:bCs/>
         </w:rPr>
+        <w:lastRenderedPageBreak/>
         <w:t>Faculty</w:t>
       </w:r>
     </w:p>
@@ -11463,7 +11704,6 @@
           <w:b/>
           <w:bCs/>
         </w:rPr>
-        <w:lastRenderedPageBreak/>
         <w:t>Manage Grades</w:t>
       </w:r>
       <w:r>
@@ -11962,6 +12202,7 @@
           <w:sz w:val="28"/>
           <w:szCs w:val="28"/>
         </w:rPr>
+        <w:lastRenderedPageBreak/>
         <w:t>Business Rules</w:t>
       </w:r>
     </w:p>
@@ -12785,6 +13026,7 @@
         <w:rPr>
           <w:rFonts w:ascii="Arial" w:hAnsi="Arial" w:cs="Arial"/>
         </w:rPr>
+        <w:lastRenderedPageBreak/>
         <w:t>Appendix A: System Context Diagram</w:t>
       </w:r>
     </w:p>
@@ -26395,12 +26637,12 @@
     <w:rsid w:val="00BC697D"/>
     <w:rsid w:val="00C62CF8"/>
     <w:rsid w:val="00C92194"/>
-    <w:rsid w:val="00CD00DC"/>
     <w:rsid w:val="00D047F1"/>
     <w:rsid w:val="00D11E5B"/>
     <w:rsid w:val="00DC66AF"/>
     <w:rsid w:val="00F85D70"/>
     <w:rsid w:val="00F95F68"/>
+    <w:rsid w:val="00FC143B"/>
     <w:rsid w:val="00FD19F6"/>
   </w:rsids>
   <m:mathPr>

--- a/02 - LMS-SysCollege/04 - Documents/02 - Functional Requirements Document (FRD).docx
+++ b/02 - LMS-SysCollege/04 - Documents/02 - Functional Requirements Document (FRD).docx
@@ -7942,6 +7942,247 @@
       <w:pPr>
         <w:pStyle w:val="ListParagraph"/>
         <w:numPr>
+          <w:ilvl w:val="1"/>
+          <w:numId w:val="17"/>
+        </w:numPr>
+        <w:tabs>
+          <w:tab w:val="left" w:pos="0"/>
+        </w:tabs>
+        <w:spacing w:line="360" w:lineRule="auto"/>
+        <w:ind w:firstLine="0"/>
+        <w:jc w:val="both"/>
+        <w:rPr>
+          <w:rFonts w:ascii="Arial" w:hAnsi="Arial" w:cs="Arial"/>
+          <w:b/>
+          <w:bCs/>
+        </w:rPr>
+      </w:pPr>
+      <w:r>
+        <w:rPr>
+          <w:rFonts w:ascii="Arial" w:hAnsi="Arial" w:cs="Arial"/>
+          <w:b/>
+          <w:bCs/>
+        </w:rPr>
+        <w:t>Content Delivery &amp; Access</w:t>
+      </w:r>
+    </w:p>
+    <w:p>
+      <w:pPr>
+        <w:pStyle w:val="ListParagraph"/>
+        <w:numPr>
+          <w:ilvl w:val="2"/>
+          <w:numId w:val="17"/>
+        </w:numPr>
+        <w:tabs>
+          <w:tab w:val="left" w:pos="0"/>
+        </w:tabs>
+        <w:spacing w:line="360" w:lineRule="auto"/>
+        <w:ind w:left="1440" w:firstLine="0"/>
+        <w:jc w:val="both"/>
+        <w:rPr>
+          <w:rFonts w:ascii="Arial" w:hAnsi="Arial" w:cs="Arial"/>
+          <w:b/>
+          <w:bCs/>
+        </w:rPr>
+      </w:pPr>
+      <w:r>
+        <w:rPr>
+          <w:rFonts w:ascii="Arial" w:hAnsi="Arial" w:cs="Arial"/>
+          <w:b/>
+          <w:bCs/>
+        </w:rPr>
+        <w:t>UI Behavior</w:t>
+      </w:r>
+    </w:p>
+    <w:p>
+      <w:pPr>
+        <w:pStyle w:val="ListParagraph"/>
+        <w:numPr>
+          <w:ilvl w:val="3"/>
+          <w:numId w:val="17"/>
+        </w:numPr>
+        <w:tabs>
+          <w:tab w:val="left" w:pos="0"/>
+        </w:tabs>
+        <w:spacing w:line="360" w:lineRule="auto"/>
+        <w:ind w:left="2160" w:firstLine="0"/>
+        <w:jc w:val="both"/>
+        <w:rPr>
+          <w:rFonts w:ascii="Arial" w:hAnsi="Arial" w:cs="Arial"/>
+        </w:rPr>
+      </w:pPr>
+      <w:r>
+        <w:rPr>
+          <w:rFonts w:ascii="Arial" w:hAnsi="Arial" w:cs="Arial"/>
+        </w:rPr>
+        <w:t>Students see progress bar per module</w:t>
+      </w:r>
+    </w:p>
+    <w:p>
+      <w:pPr>
+        <w:pStyle w:val="ListParagraph"/>
+        <w:numPr>
+          <w:ilvl w:val="3"/>
+          <w:numId w:val="17"/>
+        </w:numPr>
+        <w:tabs>
+          <w:tab w:val="left" w:pos="0"/>
+        </w:tabs>
+        <w:spacing w:line="360" w:lineRule="auto"/>
+        <w:ind w:left="2160" w:firstLine="0"/>
+        <w:jc w:val="both"/>
+        <w:rPr>
+          <w:rFonts w:ascii="Arial" w:hAnsi="Arial" w:cs="Arial"/>
+        </w:rPr>
+      </w:pPr>
+      <w:r>
+        <w:rPr>
+          <w:rFonts w:ascii="Arial" w:hAnsi="Arial" w:cs="Arial"/>
+        </w:rPr>
+        <w:t>Faculty can preview content as a student</w:t>
+      </w:r>
+    </w:p>
+    <w:p>
+      <w:pPr>
+        <w:pStyle w:val="ListParagraph"/>
+        <w:numPr>
+          <w:ilvl w:val="3"/>
+          <w:numId w:val="17"/>
+        </w:numPr>
+        <w:tabs>
+          <w:tab w:val="left" w:pos="0"/>
+        </w:tabs>
+        <w:spacing w:line="360" w:lineRule="auto"/>
+        <w:ind w:left="2160" w:firstLine="0"/>
+        <w:jc w:val="both"/>
+        <w:rPr>
+          <w:rFonts w:ascii="Arial" w:hAnsi="Arial" w:cs="Arial"/>
+        </w:rPr>
+      </w:pPr>
+      <w:r>
+        <w:rPr>
+          <w:rFonts w:ascii="Arial" w:hAnsi="Arial" w:cs="Arial"/>
+        </w:rPr>
+        <w:t>Search bar for locating specific resources</w:t>
+      </w:r>
+    </w:p>
+    <w:p>
+      <w:pPr>
+        <w:pStyle w:val="ListParagraph"/>
+        <w:numPr>
+          <w:ilvl w:val="2"/>
+          <w:numId w:val="17"/>
+        </w:numPr>
+        <w:tabs>
+          <w:tab w:val="left" w:pos="0"/>
+        </w:tabs>
+        <w:spacing w:line="360" w:lineRule="auto"/>
+        <w:ind w:left="1440" w:firstLine="0"/>
+        <w:jc w:val="both"/>
+        <w:rPr>
+          <w:rFonts w:ascii="Arial" w:hAnsi="Arial" w:cs="Arial"/>
+          <w:b/>
+          <w:bCs/>
+        </w:rPr>
+      </w:pPr>
+      <w:r>
+        <w:rPr>
+          <w:rFonts w:ascii="Arial" w:hAnsi="Arial" w:cs="Arial"/>
+          <w:b/>
+          <w:bCs/>
+        </w:rPr>
+        <w:t>Validation Rules</w:t>
+      </w:r>
+    </w:p>
+    <w:p>
+      <w:pPr>
+        <w:pStyle w:val="ListParagraph"/>
+        <w:numPr>
+          <w:ilvl w:val="3"/>
+          <w:numId w:val="17"/>
+        </w:numPr>
+        <w:tabs>
+          <w:tab w:val="left" w:pos="0"/>
+        </w:tabs>
+        <w:spacing w:line="360" w:lineRule="auto"/>
+        <w:ind w:left="2160" w:firstLine="0"/>
+        <w:jc w:val="both"/>
+        <w:rPr>
+          <w:rFonts w:ascii="Arial" w:hAnsi="Arial" w:cs="Arial"/>
+        </w:rPr>
+      </w:pPr>
+      <w:r>
+        <w:rPr>
+          <w:rFonts w:ascii="Arial" w:hAnsi="Arial" w:cs="Arial"/>
+        </w:rPr>
+        <w:t>Only enrolled students can view content</w:t>
+      </w:r>
+    </w:p>
+    <w:p>
+      <w:pPr>
+        <w:pStyle w:val="ListParagraph"/>
+        <w:numPr>
+          <w:ilvl w:val="3"/>
+          <w:numId w:val="17"/>
+        </w:numPr>
+        <w:tabs>
+          <w:tab w:val="left" w:pos="0"/>
+        </w:tabs>
+        <w:spacing w:line="360" w:lineRule="auto"/>
+        <w:ind w:left="2160" w:firstLine="0"/>
+        <w:jc w:val="both"/>
+        <w:rPr>
+          <w:rFonts w:ascii="Arial" w:hAnsi="Arial" w:cs="Arial"/>
+        </w:rPr>
+      </w:pPr>
+      <w:r>
+        <w:rPr>
+          <w:rFonts w:ascii="Arial" w:hAnsi="Arial" w:cs="Arial"/>
+        </w:rPr>
+        <w:t>Links or embedded videos must be HTTPS</w:t>
+      </w:r>
+    </w:p>
+    <w:p>
+      <w:pPr>
+        <w:pStyle w:val="ListParagraph"/>
+        <w:numPr>
+          <w:ilvl w:val="3"/>
+          <w:numId w:val="17"/>
+        </w:numPr>
+        <w:tabs>
+          <w:tab w:val="left" w:pos="0"/>
+        </w:tabs>
+        <w:spacing w:line="360" w:lineRule="auto"/>
+        <w:ind w:left="2160" w:firstLine="0"/>
+        <w:jc w:val="both"/>
+        <w:rPr>
+          <w:rFonts w:ascii="Arial" w:hAnsi="Arial" w:cs="Arial"/>
+        </w:rPr>
+      </w:pPr>
+      <w:r>
+        <w:rPr>
+          <w:rFonts w:ascii="Arial" w:hAnsi="Arial" w:cs="Arial"/>
+        </w:rPr>
+        <w:t>Downloads require confirmation to avoid accidental triggers</w:t>
+      </w:r>
+    </w:p>
+    <w:p>
+      <w:pPr>
+        <w:pStyle w:val="ListParagraph"/>
+        <w:tabs>
+          <w:tab w:val="left" w:pos="720"/>
+        </w:tabs>
+        <w:spacing w:after="0" w:line="240" w:lineRule="auto"/>
+        <w:jc w:val="both"/>
+        <w:rPr>
+          <w:rFonts w:ascii="Arial" w:hAnsi="Arial" w:cs="Arial"/>
+        </w:rPr>
+      </w:pPr>
+    </w:p>
+    <w:p>
+      <w:pPr>
+        <w:pStyle w:val="ListParagraph"/>
+        <w:numPr>
           <w:ilvl w:val="0"/>
           <w:numId w:val="17"/>
         </w:numPr>
@@ -8220,7 +8461,6 @@
         <w:rPr>
           <w:rFonts w:ascii="Arial" w:hAnsi="Arial" w:cs="Arial"/>
         </w:rPr>
-        <w:lastRenderedPageBreak/>
         <w:t>Physical infrastructure upgrades</w:t>
       </w:r>
     </w:p>
@@ -8831,6 +9071,7 @@
               <w:rPr>
                 <w:rFonts w:ascii="Arial" w:hAnsi="Arial" w:cs="Arial"/>
               </w:rPr>
+              <w:lastRenderedPageBreak/>
               <w:t>Type</w:t>
             </w:r>
           </w:p>
@@ -9338,7 +9579,6 @@
         <w:rPr>
           <w:rFonts w:ascii="Arial" w:hAnsi="Arial" w:cs="Arial"/>
         </w:rPr>
-        <w:lastRenderedPageBreak/>
         <w:t>These are critical requirements without which the system will not function as intended.</w:t>
       </w:r>
     </w:p>
@@ -10240,6 +10480,7 @@
                 <w:bCs w:val="0"/>
                 <w:caps w:val="0"/>
               </w:rPr>
+              <w:lastRenderedPageBreak/>
               <w:t>Course completion tracking for students</w:t>
             </w:r>
           </w:p>
@@ -11255,6 +11496,7 @@
           <w:b/>
           <w:bCs/>
         </w:rPr>
+        <w:lastRenderedPageBreak/>
         <w:t>Register</w:t>
       </w:r>
       <w:r>
@@ -11521,7 +11763,6 @@
           <w:b/>
           <w:bCs/>
         </w:rPr>
-        <w:lastRenderedPageBreak/>
         <w:t>Faculty</w:t>
       </w:r>
     </w:p>
@@ -11948,6 +12189,7 @@
           <w:b/>
           <w:bCs/>
         </w:rPr>
+        <w:lastRenderedPageBreak/>
         <w:t>View Dashboard</w:t>
       </w:r>
       <w:r>
@@ -12202,7 +12444,6 @@
           <w:sz w:val="28"/>
           <w:szCs w:val="28"/>
         </w:rPr>
-        <w:lastRenderedPageBreak/>
         <w:t>Business Rules</w:t>
       </w:r>
     </w:p>
@@ -12712,7 +12953,14 @@
         <w:rPr>
           <w:rFonts w:ascii="Arial" w:hAnsi="Arial" w:cs="Arial"/>
         </w:rPr>
-        <w:t>from course creation and enrollment to assignment submission, grading, and performance reporting. This flow integrates key external systems like SIS, Turnitin, and AD for seamless automation and secure access.</w:t>
+        <w:t xml:space="preserve">from course creation and enrollment to assignment submission, grading, and performance reporting. This flow </w:t>
+      </w:r>
+      <w:r>
+        <w:rPr>
+          <w:rFonts w:ascii="Arial" w:hAnsi="Arial" w:cs="Arial"/>
+        </w:rPr>
+        <w:lastRenderedPageBreak/>
+        <w:t>integrates key external systems like SIS, Turnitin, and AD for seamless automation and secure access.</w:t>
       </w:r>
     </w:p>
     <w:p>
@@ -13026,7 +13274,6 @@
         <w:rPr>
           <w:rFonts w:ascii="Arial" w:hAnsi="Arial" w:cs="Arial"/>
         </w:rPr>
-        <w:lastRenderedPageBreak/>
         <w:t>Appendix A: System Context Diagram</w:t>
       </w:r>
     </w:p>
@@ -26633,6 +26880,7 @@
     <w:rsid w:val="00872776"/>
     <w:rsid w:val="008F1BD4"/>
     <w:rsid w:val="009D5855"/>
+    <w:rsid w:val="00A445A1"/>
     <w:rsid w:val="00B846C2"/>
     <w:rsid w:val="00BC697D"/>
     <w:rsid w:val="00C62CF8"/>
@@ -26642,7 +26890,6 @@
     <w:rsid w:val="00DC66AF"/>
     <w:rsid w:val="00F85D70"/>
     <w:rsid w:val="00F95F68"/>
-    <w:rsid w:val="00FC143B"/>
     <w:rsid w:val="00FD19F6"/>
   </w:rsids>
   <m:mathPr>

--- a/02 - LMS-SysCollege/04 - Documents/02 - Functional Requirements Document (FRD).docx
+++ b/02 - LMS-SysCollege/04 - Documents/02 - Functional Requirements Document (FRD).docx
@@ -8169,6 +8169,260 @@
     <w:p>
       <w:pPr>
         <w:pStyle w:val="ListParagraph"/>
+        <w:numPr>
+          <w:ilvl w:val="1"/>
+          <w:numId w:val="17"/>
+        </w:numPr>
+        <w:tabs>
+          <w:tab w:val="left" w:pos="0"/>
+        </w:tabs>
+        <w:spacing w:line="360" w:lineRule="auto"/>
+        <w:ind w:firstLine="0"/>
+        <w:jc w:val="both"/>
+        <w:rPr>
+          <w:rFonts w:ascii="Arial" w:hAnsi="Arial" w:cs="Arial"/>
+          <w:b/>
+          <w:bCs/>
+        </w:rPr>
+      </w:pPr>
+      <w:r>
+        <w:rPr>
+          <w:rFonts w:ascii="Arial" w:hAnsi="Arial" w:cs="Arial"/>
+          <w:b/>
+          <w:bCs/>
+        </w:rPr>
+        <w:lastRenderedPageBreak/>
+        <w:t>Assignment &amp; Assessment</w:t>
+      </w:r>
+    </w:p>
+    <w:p>
+      <w:pPr>
+        <w:pStyle w:val="ListParagraph"/>
+        <w:numPr>
+          <w:ilvl w:val="2"/>
+          <w:numId w:val="17"/>
+        </w:numPr>
+        <w:tabs>
+          <w:tab w:val="left" w:pos="0"/>
+        </w:tabs>
+        <w:spacing w:line="360" w:lineRule="auto"/>
+        <w:ind w:left="1440" w:firstLine="0"/>
+        <w:jc w:val="both"/>
+        <w:rPr>
+          <w:rFonts w:ascii="Arial" w:hAnsi="Arial" w:cs="Arial"/>
+          <w:b/>
+          <w:bCs/>
+        </w:rPr>
+      </w:pPr>
+      <w:r>
+        <w:rPr>
+          <w:rFonts w:ascii="Arial" w:hAnsi="Arial" w:cs="Arial"/>
+          <w:b/>
+          <w:bCs/>
+        </w:rPr>
+        <w:t>UI Behavior</w:t>
+      </w:r>
+    </w:p>
+    <w:p>
+      <w:pPr>
+        <w:pStyle w:val="ListParagraph"/>
+        <w:numPr>
+          <w:ilvl w:val="3"/>
+          <w:numId w:val="17"/>
+        </w:numPr>
+        <w:tabs>
+          <w:tab w:val="left" w:pos="0"/>
+        </w:tabs>
+        <w:spacing w:line="360" w:lineRule="auto"/>
+        <w:ind w:left="2160" w:firstLine="0"/>
+        <w:jc w:val="both"/>
+        <w:rPr>
+          <w:rFonts w:ascii="Arial" w:hAnsi="Arial" w:cs="Arial"/>
+        </w:rPr>
+      </w:pPr>
+      <w:r>
+        <w:rPr>
+          <w:rFonts w:ascii="Arial" w:hAnsi="Arial" w:cs="Arial"/>
+        </w:rPr>
+        <w:t>Submission history with timestamps</w:t>
+      </w:r>
+    </w:p>
+    <w:p>
+      <w:pPr>
+        <w:pStyle w:val="ListParagraph"/>
+        <w:numPr>
+          <w:ilvl w:val="3"/>
+          <w:numId w:val="17"/>
+        </w:numPr>
+        <w:tabs>
+          <w:tab w:val="left" w:pos="0"/>
+        </w:tabs>
+        <w:spacing w:line="360" w:lineRule="auto"/>
+        <w:ind w:left="2160" w:firstLine="0"/>
+        <w:jc w:val="both"/>
+        <w:rPr>
+          <w:rFonts w:ascii="Arial" w:hAnsi="Arial" w:cs="Arial"/>
+        </w:rPr>
+      </w:pPr>
+      <w:r>
+        <w:rPr>
+          <w:rFonts w:ascii="Arial" w:hAnsi="Arial" w:cs="Arial"/>
+        </w:rPr>
+        <w:t>Faculty can bulk-download all submissions</w:t>
+      </w:r>
+    </w:p>
+    <w:p>
+      <w:pPr>
+        <w:pStyle w:val="ListParagraph"/>
+        <w:numPr>
+          <w:ilvl w:val="3"/>
+          <w:numId w:val="17"/>
+        </w:numPr>
+        <w:tabs>
+          <w:tab w:val="left" w:pos="0"/>
+        </w:tabs>
+        <w:spacing w:line="360" w:lineRule="auto"/>
+        <w:ind w:left="2160" w:firstLine="0"/>
+        <w:jc w:val="both"/>
+        <w:rPr>
+          <w:rFonts w:ascii="Arial" w:hAnsi="Arial" w:cs="Arial"/>
+        </w:rPr>
+      </w:pPr>
+      <w:r>
+        <w:rPr>
+          <w:rFonts w:ascii="Arial" w:hAnsi="Arial" w:cs="Arial"/>
+        </w:rPr>
+        <w:t>Grading UI supports inline comments</w:t>
+      </w:r>
+    </w:p>
+    <w:p>
+      <w:pPr>
+        <w:pStyle w:val="ListParagraph"/>
+        <w:numPr>
+          <w:ilvl w:val="2"/>
+          <w:numId w:val="17"/>
+        </w:numPr>
+        <w:tabs>
+          <w:tab w:val="left" w:pos="0"/>
+        </w:tabs>
+        <w:spacing w:line="360" w:lineRule="auto"/>
+        <w:ind w:left="1440" w:firstLine="0"/>
+        <w:jc w:val="both"/>
+        <w:rPr>
+          <w:rFonts w:ascii="Arial" w:hAnsi="Arial" w:cs="Arial"/>
+          <w:b/>
+          <w:bCs/>
+        </w:rPr>
+      </w:pPr>
+      <w:r>
+        <w:rPr>
+          <w:rFonts w:ascii="Arial" w:hAnsi="Arial" w:cs="Arial"/>
+          <w:b/>
+          <w:bCs/>
+        </w:rPr>
+        <w:t>Validation Rules</w:t>
+      </w:r>
+    </w:p>
+    <w:p>
+      <w:pPr>
+        <w:pStyle w:val="ListParagraph"/>
+        <w:numPr>
+          <w:ilvl w:val="3"/>
+          <w:numId w:val="17"/>
+        </w:numPr>
+        <w:tabs>
+          <w:tab w:val="left" w:pos="0"/>
+        </w:tabs>
+        <w:spacing w:line="360" w:lineRule="auto"/>
+        <w:ind w:left="2160" w:firstLine="0"/>
+        <w:jc w:val="both"/>
+        <w:rPr>
+          <w:rFonts w:ascii="Arial" w:hAnsi="Arial" w:cs="Arial"/>
+        </w:rPr>
+      </w:pPr>
+      <w:r>
+        <w:rPr>
+          <w:rFonts w:ascii="Arial" w:hAnsi="Arial" w:cs="Arial"/>
+        </w:rPr>
+        <w:t xml:space="preserve">Due </w:t>
+      </w:r>
+      <w:r>
+        <w:rPr>
+          <w:rFonts w:ascii="Arial" w:hAnsi="Arial" w:cs="Arial"/>
+        </w:rPr>
+        <w:t>date must be in the future</w:t>
+      </w:r>
+    </w:p>
+    <w:p>
+      <w:pPr>
+        <w:pStyle w:val="ListParagraph"/>
+        <w:numPr>
+          <w:ilvl w:val="3"/>
+          <w:numId w:val="17"/>
+        </w:numPr>
+        <w:tabs>
+          <w:tab w:val="left" w:pos="0"/>
+        </w:tabs>
+        <w:spacing w:line="360" w:lineRule="auto"/>
+        <w:ind w:left="2160" w:firstLine="0"/>
+        <w:jc w:val="both"/>
+        <w:rPr>
+          <w:rFonts w:ascii="Arial" w:hAnsi="Arial" w:cs="Arial"/>
+        </w:rPr>
+      </w:pPr>
+      <w:r>
+        <w:rPr>
+          <w:rFonts w:ascii="Arial" w:hAnsi="Arial" w:cs="Arial"/>
+        </w:rPr>
+        <w:t>Students cannot resubmit after due date</w:t>
+      </w:r>
+    </w:p>
+    <w:p>
+      <w:pPr>
+        <w:pStyle w:val="ListParagraph"/>
+        <w:numPr>
+          <w:ilvl w:val="3"/>
+          <w:numId w:val="17"/>
+        </w:numPr>
+        <w:tabs>
+          <w:tab w:val="left" w:pos="0"/>
+        </w:tabs>
+        <w:spacing w:line="360" w:lineRule="auto"/>
+        <w:ind w:left="2160" w:firstLine="0"/>
+        <w:jc w:val="both"/>
+        <w:rPr>
+          <w:rFonts w:ascii="Arial" w:hAnsi="Arial" w:cs="Arial"/>
+        </w:rPr>
+      </w:pPr>
+      <w:r>
+        <w:rPr>
+          <w:rFonts w:ascii="Arial" w:hAnsi="Arial" w:cs="Arial"/>
+        </w:rPr>
+        <w:t>Grade input</w:t>
+      </w:r>
+      <w:r>
+        <w:rPr>
+          <w:rFonts w:ascii="Arial" w:hAnsi="Arial" w:cs="Arial"/>
+        </w:rPr>
+        <w:t xml:space="preserve"> must match grading scale</w:t>
+      </w:r>
+    </w:p>
+    <w:p>
+      <w:pPr>
+        <w:pStyle w:val="ListParagraph"/>
+        <w:tabs>
+          <w:tab w:val="left" w:pos="720"/>
+        </w:tabs>
+        <w:spacing w:after="0" w:line="240" w:lineRule="auto"/>
+        <w:jc w:val="both"/>
+        <w:rPr>
+          <w:rFonts w:ascii="Arial" w:hAnsi="Arial" w:cs="Arial"/>
+        </w:rPr>
+      </w:pPr>
+    </w:p>
+    <w:p>
+      <w:pPr>
+        <w:pStyle w:val="ListParagraph"/>
         <w:tabs>
           <w:tab w:val="left" w:pos="720"/>
         </w:tabs>
@@ -8811,6 +9065,7 @@
         <w:rPr>
           <w:rFonts w:ascii="Arial" w:hAnsi="Arial" w:cs="Arial"/>
         </w:rPr>
+        <w:lastRenderedPageBreak/>
         <w:t>Manual tracking of attendance, grading, and progress</w:t>
       </w:r>
     </w:p>
@@ -9071,7 +9326,6 @@
               <w:rPr>
                 <w:rFonts w:ascii="Arial" w:hAnsi="Arial" w:cs="Arial"/>
               </w:rPr>
-              <w:lastRenderedPageBreak/>
               <w:t>Type</w:t>
             </w:r>
           </w:p>
@@ -9405,7 +9659,6 @@
         </w:rPr>
         <w:t xml:space="preserve">The following section outlines the major system requirements for the LMS project using the </w:t>
       </w:r>
-      <w:proofErr w:type="spellStart"/>
       <w:r>
         <w:rPr>
           <w:rFonts w:ascii="Arial" w:hAnsi="Arial" w:cs="Arial"/>
@@ -9414,7 +9667,6 @@
         </w:rPr>
         <w:t>MoSCoW</w:t>
       </w:r>
-      <w:proofErr w:type="spellEnd"/>
       <w:r>
         <w:rPr>
           <w:rFonts w:ascii="Arial" w:hAnsi="Arial" w:cs="Arial"/>
@@ -9471,19 +9723,11 @@
         </w:rPr>
         <w:t xml:space="preserve">illustrated in </w:t>
       </w:r>
-      <w:proofErr w:type="spellStart"/>
-      <w:r>
-        <w:rPr>
-          <w:rFonts w:ascii="Arial" w:hAnsi="Arial" w:cs="Arial"/>
-        </w:rPr>
-        <w:t>MoSCoW</w:t>
-      </w:r>
-      <w:proofErr w:type="spellEnd"/>
-      <w:r>
-        <w:rPr>
-          <w:rFonts w:ascii="Arial" w:hAnsi="Arial" w:cs="Arial"/>
-        </w:rPr>
-        <w:t xml:space="preserve"> Prioritization Matrix </w:t>
+      <w:r>
+        <w:rPr>
+          <w:rFonts w:ascii="Arial" w:hAnsi="Arial" w:cs="Arial"/>
+        </w:rPr>
+        <w:t xml:space="preserve">MoSCoW Prioritization Matrix </w:t>
       </w:r>
       <w:r>
         <w:rPr>
@@ -10160,6 +10404,7 @@
                 <w:bCs w:val="0"/>
                 <w:caps w:val="0"/>
               </w:rPr>
+              <w:lastRenderedPageBreak/>
               <w:t>Secure authentication with SSO and MFA</w:t>
             </w:r>
           </w:p>
@@ -10480,7 +10725,6 @@
                 <w:bCs w:val="0"/>
                 <w:caps w:val="0"/>
               </w:rPr>
-              <w:lastRenderedPageBreak/>
               <w:t>Course completion tracking for students</w:t>
             </w:r>
           </w:p>
@@ -11300,6 +11544,7 @@
                 <w:bCs w:val="0"/>
                 <w:caps w:val="0"/>
               </w:rPr>
+              <w:lastRenderedPageBreak/>
               <w:t>External accreditation or certification workflows</w:t>
             </w:r>
           </w:p>
@@ -11496,7 +11741,6 @@
           <w:b/>
           <w:bCs/>
         </w:rPr>
-        <w:lastRenderedPageBreak/>
         <w:t>Register</w:t>
       </w:r>
       <w:r>
@@ -12189,7 +12433,6 @@
           <w:b/>
           <w:bCs/>
         </w:rPr>
-        <w:lastRenderedPageBreak/>
         <w:t>View Dashboard</w:t>
       </w:r>
       <w:r>
@@ -12753,6 +12996,7 @@
         <w:rPr>
           <w:rFonts w:ascii="Arial" w:hAnsi="Arial" w:cs="Arial"/>
         </w:rPr>
+        <w:lastRenderedPageBreak/>
         <w:t>WCAG 2.1 compliant UI for visually impaired users</w:t>
       </w:r>
     </w:p>
@@ -12953,14 +13197,7 @@
         <w:rPr>
           <w:rFonts w:ascii="Arial" w:hAnsi="Arial" w:cs="Arial"/>
         </w:rPr>
-        <w:t xml:space="preserve">from course creation and enrollment to assignment submission, grading, and performance reporting. This flow </w:t>
-      </w:r>
-      <w:r>
-        <w:rPr>
-          <w:rFonts w:ascii="Arial" w:hAnsi="Arial" w:cs="Arial"/>
-        </w:rPr>
-        <w:lastRenderedPageBreak/>
-        <w:t>integrates key external systems like SIS, Turnitin, and AD for seamless automation and secure access.</w:t>
+        <w:t>from course creation and enrollment to assignment submission, grading, and performance reporting. This flow integrates key external systems like SIS, Turnitin, and AD for seamless automation and secure access.</w:t>
       </w:r>
     </w:p>
     <w:p>
@@ -13312,19 +13549,11 @@
         </w:rPr>
         <w:t xml:space="preserve">: </w:t>
       </w:r>
-      <w:proofErr w:type="spellStart"/>
-      <w:r>
-        <w:rPr>
-          <w:rFonts w:ascii="Arial" w:hAnsi="Arial" w:cs="Arial"/>
-        </w:rPr>
-        <w:t>MoSCoW</w:t>
-      </w:r>
-      <w:proofErr w:type="spellEnd"/>
-      <w:r>
-        <w:rPr>
-          <w:rFonts w:ascii="Arial" w:hAnsi="Arial" w:cs="Arial"/>
-        </w:rPr>
-        <w:t xml:space="preserve"> Prioritization Matrix</w:t>
+      <w:r>
+        <w:rPr>
+          <w:rFonts w:ascii="Arial" w:hAnsi="Arial" w:cs="Arial"/>
+        </w:rPr>
+        <w:t>MoSCoW Prioritization Matrix</w:t>
       </w:r>
     </w:p>
     <w:p>
@@ -15060,19 +15289,11 @@
         </w:rPr>
         <w:t xml:space="preserve">1: </w:t>
       </w:r>
-      <w:proofErr w:type="spellStart"/>
-      <w:r>
-        <w:rPr>
-          <w:rFonts w:ascii="Arial" w:hAnsi="Arial" w:cs="Arial"/>
-        </w:rPr>
-        <w:t>MoSCoW</w:t>
-      </w:r>
-      <w:proofErr w:type="spellEnd"/>
-      <w:r>
-        <w:rPr>
-          <w:rFonts w:ascii="Arial" w:hAnsi="Arial" w:cs="Arial"/>
-        </w:rPr>
-        <w:t xml:space="preserve"> Prioritization </w:t>
+      <w:r>
+        <w:rPr>
+          <w:rFonts w:ascii="Arial" w:hAnsi="Arial" w:cs="Arial"/>
+        </w:rPr>
+        <w:t xml:space="preserve">MoSCoW Prioritization </w:t>
       </w:r>
       <w:r>
         <w:rPr>
@@ -15100,21 +15321,7 @@
         <w:rPr>
           <w:rFonts w:ascii="Arial" w:hAnsi="Arial" w:cs="Arial"/>
         </w:rPr>
-        <w:t xml:space="preserve">This matrix categorizes business requirements using the </w:t>
-      </w:r>
-      <w:proofErr w:type="spellStart"/>
-      <w:r>
-        <w:rPr>
-          <w:rFonts w:ascii="Arial" w:hAnsi="Arial" w:cs="Arial"/>
-        </w:rPr>
-        <w:t>MoSCoW</w:t>
-      </w:r>
-      <w:proofErr w:type="spellEnd"/>
-      <w:r>
-        <w:rPr>
-          <w:rFonts w:ascii="Arial" w:hAnsi="Arial" w:cs="Arial"/>
-        </w:rPr>
-        <w:t xml:space="preserve"> method (Must Have, Should Have, Could Have, and Won’t Have) to clearly indicate priority and aid in project scope management.</w:t>
+        <w:t>This matrix categorizes business requirements using the MoSCoW method (Must Have, Should Have, Could Have, and Won’t Have) to clearly indicate priority and aid in project scope management.</w:t>
       </w:r>
     </w:p>
     <w:p>
@@ -26877,10 +27084,10 @@
     <w:rsid w:val="007B1751"/>
     <w:rsid w:val="007B4100"/>
     <w:rsid w:val="007D2435"/>
+    <w:rsid w:val="00810868"/>
     <w:rsid w:val="00872776"/>
     <w:rsid w:val="008F1BD4"/>
     <w:rsid w:val="009D5855"/>
-    <w:rsid w:val="00A445A1"/>
     <w:rsid w:val="00B846C2"/>
     <w:rsid w:val="00BC697D"/>
     <w:rsid w:val="00C62CF8"/>

--- a/02 - LMS-SysCollege/04 - Documents/02 - Functional Requirements Document (FRD).docx
+++ b/02 - LMS-SysCollege/04 - Documents/02 - Functional Requirements Document (FRD).docx
@@ -8411,14 +8411,244 @@
       <w:pPr>
         <w:pStyle w:val="ListParagraph"/>
         <w:tabs>
-          <w:tab w:val="left" w:pos="720"/>
-        </w:tabs>
-        <w:spacing w:after="0" w:line="240" w:lineRule="auto"/>
+          <w:tab w:val="left" w:pos="0"/>
+        </w:tabs>
+        <w:spacing w:after="0" w:line="360" w:lineRule="auto"/>
         <w:jc w:val="both"/>
         <w:rPr>
           <w:rFonts w:ascii="Arial" w:hAnsi="Arial" w:cs="Arial"/>
-        </w:rPr>
-      </w:pPr>
+          <w:b/>
+          <w:bCs/>
+        </w:rPr>
+      </w:pPr>
+    </w:p>
+    <w:p>
+      <w:pPr>
+        <w:pStyle w:val="ListParagraph"/>
+        <w:numPr>
+          <w:ilvl w:val="1"/>
+          <w:numId w:val="17"/>
+        </w:numPr>
+        <w:tabs>
+          <w:tab w:val="left" w:pos="0"/>
+        </w:tabs>
+        <w:spacing w:line="360" w:lineRule="auto"/>
+        <w:ind w:firstLine="0"/>
+        <w:jc w:val="both"/>
+        <w:rPr>
+          <w:rFonts w:ascii="Arial" w:hAnsi="Arial" w:cs="Arial"/>
+          <w:b/>
+          <w:bCs/>
+        </w:rPr>
+      </w:pPr>
+      <w:r>
+        <w:rPr>
+          <w:rFonts w:ascii="Arial" w:hAnsi="Arial" w:cs="Arial"/>
+          <w:b/>
+          <w:bCs/>
+        </w:rPr>
+        <w:t>Analytics &amp; Reporting</w:t>
+      </w:r>
+    </w:p>
+    <w:p>
+      <w:pPr>
+        <w:pStyle w:val="ListParagraph"/>
+        <w:numPr>
+          <w:ilvl w:val="2"/>
+          <w:numId w:val="17"/>
+        </w:numPr>
+        <w:tabs>
+          <w:tab w:val="left" w:pos="0"/>
+        </w:tabs>
+        <w:spacing w:line="360" w:lineRule="auto"/>
+        <w:ind w:left="1440" w:firstLine="0"/>
+        <w:jc w:val="both"/>
+        <w:rPr>
+          <w:rFonts w:ascii="Arial" w:hAnsi="Arial" w:cs="Arial"/>
+          <w:b/>
+          <w:bCs/>
+        </w:rPr>
+      </w:pPr>
+      <w:r>
+        <w:rPr>
+          <w:rFonts w:ascii="Arial" w:hAnsi="Arial" w:cs="Arial"/>
+          <w:b/>
+          <w:bCs/>
+        </w:rPr>
+        <w:t>UI Behavior</w:t>
+      </w:r>
+    </w:p>
+    <w:p>
+      <w:pPr>
+        <w:pStyle w:val="ListParagraph"/>
+        <w:numPr>
+          <w:ilvl w:val="3"/>
+          <w:numId w:val="17"/>
+        </w:numPr>
+        <w:tabs>
+          <w:tab w:val="left" w:pos="0"/>
+        </w:tabs>
+        <w:spacing w:line="360" w:lineRule="auto"/>
+        <w:ind w:left="2160" w:firstLine="0"/>
+        <w:jc w:val="both"/>
+        <w:rPr>
+          <w:rFonts w:ascii="Arial" w:hAnsi="Arial" w:cs="Arial"/>
+        </w:rPr>
+      </w:pPr>
+      <w:r>
+        <w:rPr>
+          <w:rFonts w:ascii="Arial" w:hAnsi="Arial" w:cs="Arial"/>
+        </w:rPr>
+        <w:t>Role-based dashboards (customized KPIs)</w:t>
+      </w:r>
+    </w:p>
+    <w:p>
+      <w:pPr>
+        <w:pStyle w:val="ListParagraph"/>
+        <w:numPr>
+          <w:ilvl w:val="3"/>
+          <w:numId w:val="17"/>
+        </w:numPr>
+        <w:tabs>
+          <w:tab w:val="left" w:pos="0"/>
+        </w:tabs>
+        <w:spacing w:line="360" w:lineRule="auto"/>
+        <w:ind w:left="2160" w:firstLine="0"/>
+        <w:jc w:val="both"/>
+        <w:rPr>
+          <w:rFonts w:ascii="Arial" w:hAnsi="Arial" w:cs="Arial"/>
+        </w:rPr>
+      </w:pPr>
+      <w:r>
+        <w:rPr>
+          <w:rFonts w:ascii="Arial" w:hAnsi="Arial" w:cs="Arial"/>
+        </w:rPr>
+        <w:t>Filter options (by course, student group, term)</w:t>
+      </w:r>
+    </w:p>
+    <w:p>
+      <w:pPr>
+        <w:pStyle w:val="ListParagraph"/>
+        <w:numPr>
+          <w:ilvl w:val="3"/>
+          <w:numId w:val="17"/>
+        </w:numPr>
+        <w:tabs>
+          <w:tab w:val="left" w:pos="0"/>
+        </w:tabs>
+        <w:spacing w:line="360" w:lineRule="auto"/>
+        <w:ind w:left="2160" w:firstLine="0"/>
+        <w:jc w:val="both"/>
+        <w:rPr>
+          <w:rFonts w:ascii="Arial" w:hAnsi="Arial" w:cs="Arial"/>
+        </w:rPr>
+      </w:pPr>
+      <w:r>
+        <w:rPr>
+          <w:rFonts w:ascii="Arial" w:hAnsi="Arial" w:cs="Arial"/>
+        </w:rPr>
+        <w:t>Export buttons for PDF/Excel</w:t>
+      </w:r>
+    </w:p>
+    <w:p>
+      <w:pPr>
+        <w:pStyle w:val="ListParagraph"/>
+        <w:numPr>
+          <w:ilvl w:val="2"/>
+          <w:numId w:val="17"/>
+        </w:numPr>
+        <w:tabs>
+          <w:tab w:val="left" w:pos="0"/>
+        </w:tabs>
+        <w:spacing w:line="360" w:lineRule="auto"/>
+        <w:ind w:left="1440" w:firstLine="0"/>
+        <w:jc w:val="both"/>
+        <w:rPr>
+          <w:rFonts w:ascii="Arial" w:hAnsi="Arial" w:cs="Arial"/>
+          <w:b/>
+          <w:bCs/>
+        </w:rPr>
+      </w:pPr>
+      <w:r>
+        <w:rPr>
+          <w:rFonts w:ascii="Arial" w:hAnsi="Arial" w:cs="Arial"/>
+          <w:b/>
+          <w:bCs/>
+        </w:rPr>
+        <w:t>Validation Rules</w:t>
+      </w:r>
+    </w:p>
+    <w:p>
+      <w:pPr>
+        <w:pStyle w:val="ListParagraph"/>
+        <w:numPr>
+          <w:ilvl w:val="3"/>
+          <w:numId w:val="17"/>
+        </w:numPr>
+        <w:tabs>
+          <w:tab w:val="left" w:pos="0"/>
+        </w:tabs>
+        <w:spacing w:line="360" w:lineRule="auto"/>
+        <w:ind w:left="2160" w:firstLine="0"/>
+        <w:jc w:val="both"/>
+        <w:rPr>
+          <w:rFonts w:ascii="Arial" w:hAnsi="Arial" w:cs="Arial"/>
+        </w:rPr>
+      </w:pPr>
+      <w:r>
+        <w:rPr>
+          <w:rFonts w:ascii="Arial" w:hAnsi="Arial" w:cs="Arial"/>
+        </w:rPr>
+        <w:t>Only authorized roles can view dashboards</w:t>
+      </w:r>
+    </w:p>
+    <w:p>
+      <w:pPr>
+        <w:pStyle w:val="ListParagraph"/>
+        <w:numPr>
+          <w:ilvl w:val="3"/>
+          <w:numId w:val="17"/>
+        </w:numPr>
+        <w:tabs>
+          <w:tab w:val="left" w:pos="0"/>
+        </w:tabs>
+        <w:spacing w:line="360" w:lineRule="auto"/>
+        <w:ind w:left="2160" w:firstLine="0"/>
+        <w:jc w:val="both"/>
+        <w:rPr>
+          <w:rFonts w:ascii="Arial" w:hAnsi="Arial" w:cs="Arial"/>
+        </w:rPr>
+      </w:pPr>
+      <w:r>
+        <w:rPr>
+          <w:rFonts w:ascii="Arial" w:hAnsi="Arial" w:cs="Arial"/>
+        </w:rPr>
+        <w:t>Filters must be applied before export</w:t>
+      </w:r>
+    </w:p>
+    <w:p>
+      <w:pPr>
+        <w:pStyle w:val="ListParagraph"/>
+        <w:numPr>
+          <w:ilvl w:val="3"/>
+          <w:numId w:val="17"/>
+        </w:numPr>
+        <w:tabs>
+          <w:tab w:val="left" w:pos="0"/>
+        </w:tabs>
+        <w:spacing w:line="360" w:lineRule="auto"/>
+        <w:ind w:left="2160" w:firstLine="0"/>
+        <w:jc w:val="both"/>
+        <w:rPr>
+          <w:rFonts w:ascii="Arial" w:hAnsi="Arial" w:cs="Arial"/>
+        </w:rPr>
+      </w:pPr>
+      <w:r>
+        <w:rPr>
+          <w:rFonts w:ascii="Arial" w:hAnsi="Arial" w:cs="Arial"/>
+        </w:rPr>
+        <w:t>Data access adheres to privacy roles</w:t>
+      </w:r>
     </w:p>
     <w:p>
       <w:pPr>
@@ -8813,6 +9043,7 @@
           <w:sz w:val="28"/>
           <w:szCs w:val="28"/>
         </w:rPr>
+        <w:lastRenderedPageBreak/>
         <w:t>Success Criteria</w:t>
       </w:r>
     </w:p>
@@ -9065,7 +9296,6 @@
         <w:rPr>
           <w:rFonts w:ascii="Arial" w:hAnsi="Arial" w:cs="Arial"/>
         </w:rPr>
-        <w:lastRenderedPageBreak/>
         <w:t>Manual tracking of attendance, grading, and progress</w:t>
       </w:r>
     </w:p>
@@ -9659,6 +9889,7 @@
         </w:rPr>
         <w:t xml:space="preserve">The following section outlines the major system requirements for the LMS project using the </w:t>
       </w:r>
+      <w:proofErr w:type="spellStart"/>
       <w:r>
         <w:rPr>
           <w:rFonts w:ascii="Arial" w:hAnsi="Arial" w:cs="Arial"/>
@@ -9667,6 +9898,7 @@
         </w:rPr>
         <w:t>MoSCoW</w:t>
       </w:r>
+      <w:proofErr w:type="spellEnd"/>
       <w:r>
         <w:rPr>
           <w:rFonts w:ascii="Arial" w:hAnsi="Arial" w:cs="Arial"/>
@@ -9723,11 +9955,19 @@
         </w:rPr>
         <w:t xml:space="preserve">illustrated in </w:t>
       </w:r>
-      <w:r>
-        <w:rPr>
-          <w:rFonts w:ascii="Arial" w:hAnsi="Arial" w:cs="Arial"/>
-        </w:rPr>
-        <w:t xml:space="preserve">MoSCoW Prioritization Matrix </w:t>
+      <w:proofErr w:type="spellStart"/>
+      <w:r>
+        <w:rPr>
+          <w:rFonts w:ascii="Arial" w:hAnsi="Arial" w:cs="Arial"/>
+        </w:rPr>
+        <w:t>MoSCoW</w:t>
+      </w:r>
+      <w:proofErr w:type="spellEnd"/>
+      <w:r>
+        <w:rPr>
+          <w:rFonts w:ascii="Arial" w:hAnsi="Arial" w:cs="Arial"/>
+        </w:rPr>
+        <w:t xml:space="preserve"> Prioritization Matrix </w:t>
       </w:r>
       <w:r>
         <w:rPr>
@@ -9890,6 +10130,7 @@
               <w:rPr>
                 <w:rFonts w:ascii="Arial" w:hAnsi="Arial" w:cs="Arial"/>
               </w:rPr>
+              <w:lastRenderedPageBreak/>
               <w:t>Requirement</w:t>
             </w:r>
           </w:p>
@@ -10404,7 +10645,6 @@
                 <w:bCs w:val="0"/>
                 <w:caps w:val="0"/>
               </w:rPr>
-              <w:lastRenderedPageBreak/>
               <w:t>Secure authentication with SSO and MFA</w:t>
             </w:r>
           </w:p>
@@ -11310,6 +11550,7 @@
           <w:b/>
           <w:bCs/>
         </w:rPr>
+        <w:lastRenderedPageBreak/>
         <w:t>Won't Have (for now)</w:t>
       </w:r>
     </w:p>
@@ -11544,7 +11785,6 @@
                 <w:bCs w:val="0"/>
                 <w:caps w:val="0"/>
               </w:rPr>
-              <w:lastRenderedPageBreak/>
               <w:t>External accreditation or certification workflows</w:t>
             </w:r>
           </w:p>
@@ -12073,6 +12313,7 @@
           <w:b/>
           <w:bCs/>
         </w:rPr>
+        <w:lastRenderedPageBreak/>
         <w:t>Manage Course</w:t>
       </w:r>
       <w:r>
@@ -12772,6 +13013,7 @@
         <w:rPr>
           <w:rFonts w:ascii="Arial" w:hAnsi="Arial" w:cs="Arial"/>
         </w:rPr>
+        <w:lastRenderedPageBreak/>
         <w:t>Attendance must be auto</w:t>
       </w:r>
       <w:r>
@@ -12996,7 +13238,6 @@
         <w:rPr>
           <w:rFonts w:ascii="Arial" w:hAnsi="Arial" w:cs="Arial"/>
         </w:rPr>
-        <w:lastRenderedPageBreak/>
         <w:t>WCAG 2.1 compliant UI for visually impaired users</w:t>
       </w:r>
     </w:p>
@@ -13549,11 +13790,19 @@
         </w:rPr>
         <w:t xml:space="preserve">: </w:t>
       </w:r>
-      <w:r>
-        <w:rPr>
-          <w:rFonts w:ascii="Arial" w:hAnsi="Arial" w:cs="Arial"/>
-        </w:rPr>
-        <w:t>MoSCoW Prioritization Matrix</w:t>
+      <w:proofErr w:type="spellStart"/>
+      <w:r>
+        <w:rPr>
+          <w:rFonts w:ascii="Arial" w:hAnsi="Arial" w:cs="Arial"/>
+        </w:rPr>
+        <w:t>MoSCoW</w:t>
+      </w:r>
+      <w:proofErr w:type="spellEnd"/>
+      <w:r>
+        <w:rPr>
+          <w:rFonts w:ascii="Arial" w:hAnsi="Arial" w:cs="Arial"/>
+        </w:rPr>
+        <w:t xml:space="preserve"> Prioritization Matrix</w:t>
       </w:r>
     </w:p>
     <w:p>
@@ -13663,6 +13912,7 @@
           <w:sz w:val="28"/>
           <w:szCs w:val="28"/>
         </w:rPr>
+        <w:lastRenderedPageBreak/>
         <w:t>Project Schedule (High-Level Milestones)</w:t>
       </w:r>
     </w:p>
@@ -15289,11 +15539,19 @@
         </w:rPr>
         <w:t xml:space="preserve">1: </w:t>
       </w:r>
-      <w:r>
-        <w:rPr>
-          <w:rFonts w:ascii="Arial" w:hAnsi="Arial" w:cs="Arial"/>
-        </w:rPr>
-        <w:t xml:space="preserve">MoSCoW Prioritization </w:t>
+      <w:proofErr w:type="spellStart"/>
+      <w:r>
+        <w:rPr>
+          <w:rFonts w:ascii="Arial" w:hAnsi="Arial" w:cs="Arial"/>
+        </w:rPr>
+        <w:t>MoSCoW</w:t>
+      </w:r>
+      <w:proofErr w:type="spellEnd"/>
+      <w:r>
+        <w:rPr>
+          <w:rFonts w:ascii="Arial" w:hAnsi="Arial" w:cs="Arial"/>
+        </w:rPr>
+        <w:t xml:space="preserve"> Prioritization </w:t>
       </w:r>
       <w:r>
         <w:rPr>
@@ -15321,7 +15579,21 @@
         <w:rPr>
           <w:rFonts w:ascii="Arial" w:hAnsi="Arial" w:cs="Arial"/>
         </w:rPr>
-        <w:t>This matrix categorizes business requirements using the MoSCoW method (Must Have, Should Have, Could Have, and Won’t Have) to clearly indicate priority and aid in project scope management.</w:t>
+        <w:t xml:space="preserve">This matrix categorizes business requirements using the </w:t>
+      </w:r>
+      <w:proofErr w:type="spellStart"/>
+      <w:r>
+        <w:rPr>
+          <w:rFonts w:ascii="Arial" w:hAnsi="Arial" w:cs="Arial"/>
+        </w:rPr>
+        <w:t>MoSCoW</w:t>
+      </w:r>
+      <w:proofErr w:type="spellEnd"/>
+      <w:r>
+        <w:rPr>
+          <w:rFonts w:ascii="Arial" w:hAnsi="Arial" w:cs="Arial"/>
+        </w:rPr>
+        <w:t xml:space="preserve"> method (Must Have, Should Have, Could Have, and Won’t Have) to clearly indicate priority and aid in project scope management.</w:t>
       </w:r>
     </w:p>
     <w:p>
@@ -27084,7 +27356,7 @@
     <w:rsid w:val="007B1751"/>
     <w:rsid w:val="007B4100"/>
     <w:rsid w:val="007D2435"/>
-    <w:rsid w:val="00810868"/>
+    <w:rsid w:val="008556F8"/>
     <w:rsid w:val="00872776"/>
     <w:rsid w:val="008F1BD4"/>
     <w:rsid w:val="009D5855"/>

--- a/02 - LMS-SysCollege/04 - Documents/02 - Functional Requirements Document (FRD).docx
+++ b/02 - LMS-SysCollege/04 - Documents/02 - Functional Requirements Document (FRD).docx
@@ -8692,9 +8692,599 @@
           <w:sz w:val="28"/>
           <w:szCs w:val="28"/>
         </w:rPr>
-        <w:t>Project Scope</w:t>
-      </w:r>
-    </w:p>
+        <w:t>Business Rules</w:t>
+      </w:r>
+    </w:p>
+    <w:p>
+      <w:pPr>
+        <w:pStyle w:val="ListParagraph"/>
+        <w:tabs>
+          <w:tab w:val="left" w:pos="0"/>
+        </w:tabs>
+        <w:spacing w:after="0" w:line="240" w:lineRule="auto"/>
+        <w:jc w:val="both"/>
+        <w:rPr>
+          <w:rFonts w:ascii="Arial" w:hAnsi="Arial" w:cs="Arial"/>
+          <w:b/>
+          <w:bCs/>
+        </w:rPr>
+      </w:pPr>
+    </w:p>
+    <w:p>
+      <w:pPr>
+        <w:pStyle w:val="ListParagraph"/>
+        <w:tabs>
+          <w:tab w:val="left" w:pos="0"/>
+        </w:tabs>
+        <w:spacing w:after="0" w:line="240" w:lineRule="auto"/>
+        <w:jc w:val="both"/>
+        <w:rPr>
+          <w:rFonts w:ascii="Arial" w:hAnsi="Arial" w:cs="Arial"/>
+        </w:rPr>
+      </w:pPr>
+      <w:r>
+        <w:rPr>
+          <w:rFonts w:ascii="Arial" w:hAnsi="Arial" w:cs="Arial"/>
+        </w:rPr>
+        <w:t>Business rules define the operational constraints and logic that must be enforced consistently across the LMS.</w:t>
+      </w:r>
+    </w:p>
+    <w:p>
+      <w:pPr>
+        <w:pStyle w:val="ListParagraph"/>
+        <w:tabs>
+          <w:tab w:val="left" w:pos="0"/>
+        </w:tabs>
+        <w:spacing w:after="0" w:line="240" w:lineRule="auto"/>
+        <w:jc w:val="both"/>
+        <w:rPr>
+          <w:rFonts w:ascii="Arial" w:hAnsi="Arial" w:cs="Arial"/>
+          <w:b/>
+          <w:bCs/>
+        </w:rPr>
+      </w:pPr>
+    </w:p>
+    <w:tbl>
+      <w:tblPr>
+        <w:tblStyle w:val="PlainTable3"/>
+        <w:tblW w:w="8370" w:type="dxa"/>
+        <w:tblInd w:w="720" w:type="dxa"/>
+        <w:tblLook w:val="04A0" w:firstRow="1" w:lastRow="0" w:firstColumn="1" w:lastColumn="0" w:noHBand="0" w:noVBand="1"/>
+      </w:tblPr>
+      <w:tblGrid>
+        <w:gridCol w:w="1170"/>
+        <w:gridCol w:w="7200"/>
+      </w:tblGrid>
+      <w:tr>
+        <w:trPr>
+          <w:cnfStyle w:val="100000000000" w:firstRow="1" w:lastRow="0" w:firstColumn="0" w:lastColumn="0" w:oddVBand="0" w:evenVBand="0" w:oddHBand="0" w:evenHBand="0" w:firstRowFirstColumn="0" w:firstRowLastColumn="0" w:lastRowFirstColumn="0" w:lastRowLastColumn="0"/>
+        </w:trPr>
+        <w:tc>
+          <w:tcPr>
+            <w:cnfStyle w:val="001000000100" w:firstRow="0" w:lastRow="0" w:firstColumn="1" w:lastColumn="0" w:oddVBand="0" w:evenVBand="0" w:oddHBand="0" w:evenHBand="0" w:firstRowFirstColumn="1" w:firstRowLastColumn="0" w:lastRowFirstColumn="0" w:lastRowLastColumn="0"/>
+            <w:tcW w:w="1170" w:type="dxa"/>
+            <w:hideMark/>
+          </w:tcPr>
+          <w:p>
+            <w:pPr>
+              <w:tabs>
+                <w:tab w:val="left" w:pos="0"/>
+              </w:tabs>
+              <w:jc w:val="both"/>
+              <w:rPr>
+                <w:rFonts w:ascii="Arial" w:hAnsi="Arial" w:cs="Arial"/>
+              </w:rPr>
+            </w:pPr>
+            <w:r>
+              <w:rPr>
+                <w:rFonts w:ascii="Arial" w:hAnsi="Arial" w:cs="Arial"/>
+              </w:rPr>
+              <w:t>Rule</w:t>
+            </w:r>
+            <w:r>
+              <w:rPr>
+                <w:rFonts w:ascii="Arial" w:hAnsi="Arial" w:cs="Arial"/>
+              </w:rPr>
+              <w:t xml:space="preserve"> ID</w:t>
+            </w:r>
+          </w:p>
+        </w:tc>
+        <w:tc>
+          <w:tcPr>
+            <w:tcW w:w="7200" w:type="dxa"/>
+            <w:hideMark/>
+          </w:tcPr>
+          <w:p>
+            <w:pPr>
+              <w:tabs>
+                <w:tab w:val="left" w:pos="0"/>
+              </w:tabs>
+              <w:jc w:val="both"/>
+              <w:cnfStyle w:val="100000000000" w:firstRow="1" w:lastRow="0" w:firstColumn="0" w:lastColumn="0" w:oddVBand="0" w:evenVBand="0" w:oddHBand="0" w:evenHBand="0" w:firstRowFirstColumn="0" w:firstRowLastColumn="0" w:lastRowFirstColumn="0" w:lastRowLastColumn="0"/>
+              <w:rPr>
+                <w:rFonts w:ascii="Arial" w:hAnsi="Arial" w:cs="Arial"/>
+              </w:rPr>
+            </w:pPr>
+            <w:r>
+              <w:rPr>
+                <w:rFonts w:ascii="Arial" w:hAnsi="Arial" w:cs="Arial"/>
+              </w:rPr>
+              <w:t>Requirement</w:t>
+            </w:r>
+            <w:r>
+              <w:rPr>
+                <w:rFonts w:ascii="Arial" w:hAnsi="Arial" w:cs="Arial"/>
+              </w:rPr>
+              <w:t xml:space="preserve"> Description</w:t>
+            </w:r>
+          </w:p>
+        </w:tc>
+      </w:tr>
+      <w:tr>
+        <w:trPr>
+          <w:cnfStyle w:val="000000100000" w:firstRow="0" w:lastRow="0" w:firstColumn="0" w:lastColumn="0" w:oddVBand="0" w:evenVBand="0" w:oddHBand="1" w:evenHBand="0" w:firstRowFirstColumn="0" w:firstRowLastColumn="0" w:lastRowFirstColumn="0" w:lastRowLastColumn="0"/>
+        </w:trPr>
+        <w:tc>
+          <w:tcPr>
+            <w:cnfStyle w:val="001000000000" w:firstRow="0" w:lastRow="0" w:firstColumn="1" w:lastColumn="0" w:oddVBand="0" w:evenVBand="0" w:oddHBand="0" w:evenHBand="0" w:firstRowFirstColumn="0" w:firstRowLastColumn="0" w:lastRowFirstColumn="0" w:lastRowLastColumn="0"/>
+            <w:tcW w:w="1170" w:type="dxa"/>
+            <w:vAlign w:val="center"/>
+            <w:hideMark/>
+          </w:tcPr>
+          <w:p>
+            <w:pPr>
+              <w:tabs>
+                <w:tab w:val="left" w:pos="0"/>
+              </w:tabs>
+              <w:rPr>
+                <w:rFonts w:ascii="Arial" w:hAnsi="Arial" w:cs="Arial"/>
+                <w:b w:val="0"/>
+                <w:bCs w:val="0"/>
+              </w:rPr>
+            </w:pPr>
+            <w:r>
+              <w:rPr>
+                <w:rFonts w:ascii="Arial" w:hAnsi="Arial" w:cs="Arial"/>
+              </w:rPr>
+              <w:t>BR-01</w:t>
+            </w:r>
+          </w:p>
+        </w:tc>
+        <w:tc>
+          <w:tcPr>
+            <w:tcW w:w="7200" w:type="dxa"/>
+            <w:hideMark/>
+          </w:tcPr>
+          <w:p>
+            <w:pPr>
+              <w:tabs>
+                <w:tab w:val="left" w:pos="0"/>
+              </w:tabs>
+              <w:jc w:val="both"/>
+              <w:cnfStyle w:val="000000100000" w:firstRow="0" w:lastRow="0" w:firstColumn="0" w:lastColumn="0" w:oddVBand="0" w:evenVBand="0" w:oddHBand="1" w:evenHBand="0" w:firstRowFirstColumn="0" w:firstRowLastColumn="0" w:lastRowFirstColumn="0" w:lastRowLastColumn="0"/>
+              <w:rPr>
+                <w:rFonts w:ascii="Arial" w:hAnsi="Arial" w:cs="Arial"/>
+              </w:rPr>
+            </w:pPr>
+            <w:r>
+              <w:rPr>
+                <w:rFonts w:ascii="Arial" w:hAnsi="Arial" w:cs="Arial"/>
+              </w:rPr>
+              <w:t>Only faculty can create or modify courses they own.</w:t>
+            </w:r>
+          </w:p>
+        </w:tc>
+      </w:tr>
+      <w:tr>
+        <w:tc>
+          <w:tcPr>
+            <w:cnfStyle w:val="001000000000" w:firstRow="0" w:lastRow="0" w:firstColumn="1" w:lastColumn="0" w:oddVBand="0" w:evenVBand="0" w:oddHBand="0" w:evenHBand="0" w:firstRowFirstColumn="0" w:firstRowLastColumn="0" w:lastRowFirstColumn="0" w:lastRowLastColumn="0"/>
+            <w:tcW w:w="1170" w:type="dxa"/>
+            <w:vAlign w:val="center"/>
+            <w:hideMark/>
+          </w:tcPr>
+          <w:p>
+            <w:pPr>
+              <w:tabs>
+                <w:tab w:val="left" w:pos="0"/>
+              </w:tabs>
+              <w:rPr>
+                <w:rFonts w:ascii="Arial" w:hAnsi="Arial" w:cs="Arial"/>
+                <w:b w:val="0"/>
+                <w:bCs w:val="0"/>
+              </w:rPr>
+            </w:pPr>
+            <w:r>
+              <w:rPr>
+                <w:rFonts w:ascii="Arial" w:hAnsi="Arial" w:cs="Arial"/>
+              </w:rPr>
+              <w:t>BR-02</w:t>
+            </w:r>
+          </w:p>
+        </w:tc>
+        <w:tc>
+          <w:tcPr>
+            <w:tcW w:w="7200" w:type="dxa"/>
+            <w:hideMark/>
+          </w:tcPr>
+          <w:p>
+            <w:pPr>
+              <w:tabs>
+                <w:tab w:val="left" w:pos="0"/>
+              </w:tabs>
+              <w:jc w:val="both"/>
+              <w:cnfStyle w:val="000000000000" w:firstRow="0" w:lastRow="0" w:firstColumn="0" w:lastColumn="0" w:oddVBand="0" w:evenVBand="0" w:oddHBand="0" w:evenHBand="0" w:firstRowFirstColumn="0" w:firstRowLastColumn="0" w:lastRowFirstColumn="0" w:lastRowLastColumn="0"/>
+              <w:rPr>
+                <w:rFonts w:ascii="Arial" w:hAnsi="Arial" w:cs="Arial"/>
+              </w:rPr>
+            </w:pPr>
+            <w:r>
+              <w:rPr>
+                <w:rFonts w:ascii="Arial" w:hAnsi="Arial" w:cs="Arial"/>
+              </w:rPr>
+              <w:t>A student must be officially enrolled (via SIS or Admin) to access a course.</w:t>
+            </w:r>
+          </w:p>
+        </w:tc>
+      </w:tr>
+      <w:tr>
+        <w:trPr>
+          <w:cnfStyle w:val="000000100000" w:firstRow="0" w:lastRow="0" w:firstColumn="0" w:lastColumn="0" w:oddVBand="0" w:evenVBand="0" w:oddHBand="1" w:evenHBand="0" w:firstRowFirstColumn="0" w:firstRowLastColumn="0" w:lastRowFirstColumn="0" w:lastRowLastColumn="0"/>
+        </w:trPr>
+        <w:tc>
+          <w:tcPr>
+            <w:cnfStyle w:val="001000000000" w:firstRow="0" w:lastRow="0" w:firstColumn="1" w:lastColumn="0" w:oddVBand="0" w:evenVBand="0" w:oddHBand="0" w:evenHBand="0" w:firstRowFirstColumn="0" w:firstRowLastColumn="0" w:lastRowFirstColumn="0" w:lastRowLastColumn="0"/>
+            <w:tcW w:w="1170" w:type="dxa"/>
+            <w:vAlign w:val="center"/>
+            <w:hideMark/>
+          </w:tcPr>
+          <w:p>
+            <w:pPr>
+              <w:tabs>
+                <w:tab w:val="left" w:pos="0"/>
+              </w:tabs>
+              <w:rPr>
+                <w:rFonts w:ascii="Arial" w:hAnsi="Arial" w:cs="Arial"/>
+                <w:b w:val="0"/>
+                <w:bCs w:val="0"/>
+              </w:rPr>
+            </w:pPr>
+            <w:r>
+              <w:rPr>
+                <w:rFonts w:ascii="Arial" w:hAnsi="Arial" w:cs="Arial"/>
+              </w:rPr>
+              <w:t>BR-03</w:t>
+            </w:r>
+          </w:p>
+        </w:tc>
+        <w:tc>
+          <w:tcPr>
+            <w:tcW w:w="7200" w:type="dxa"/>
+            <w:hideMark/>
+          </w:tcPr>
+          <w:p>
+            <w:pPr>
+              <w:tabs>
+                <w:tab w:val="left" w:pos="0"/>
+              </w:tabs>
+              <w:jc w:val="both"/>
+              <w:cnfStyle w:val="000000100000" w:firstRow="0" w:lastRow="0" w:firstColumn="0" w:lastColumn="0" w:oddVBand="0" w:evenVBand="0" w:oddHBand="1" w:evenHBand="0" w:firstRowFirstColumn="0" w:firstRowLastColumn="0" w:lastRowFirstColumn="0" w:lastRowLastColumn="0"/>
+              <w:rPr>
+                <w:rFonts w:ascii="Arial" w:hAnsi="Arial" w:cs="Arial"/>
+              </w:rPr>
+            </w:pPr>
+            <w:r>
+              <w:rPr>
+                <w:rFonts w:ascii="Arial" w:hAnsi="Arial" w:cs="Arial"/>
+              </w:rPr>
+              <w:t>Assignment submissions are final after the due date unless resubmission is explicitly enabled.</w:t>
+            </w:r>
+          </w:p>
+        </w:tc>
+      </w:tr>
+      <w:tr>
+        <w:tc>
+          <w:tcPr>
+            <w:cnfStyle w:val="001000000000" w:firstRow="0" w:lastRow="0" w:firstColumn="1" w:lastColumn="0" w:oddVBand="0" w:evenVBand="0" w:oddHBand="0" w:evenHBand="0" w:firstRowFirstColumn="0" w:firstRowLastColumn="0" w:lastRowFirstColumn="0" w:lastRowLastColumn="0"/>
+            <w:tcW w:w="1170" w:type="dxa"/>
+            <w:vAlign w:val="center"/>
+            <w:hideMark/>
+          </w:tcPr>
+          <w:p>
+            <w:pPr>
+              <w:tabs>
+                <w:tab w:val="left" w:pos="0"/>
+              </w:tabs>
+              <w:rPr>
+                <w:rFonts w:ascii="Arial" w:hAnsi="Arial" w:cs="Arial"/>
+                <w:b w:val="0"/>
+                <w:bCs w:val="0"/>
+              </w:rPr>
+            </w:pPr>
+            <w:r>
+              <w:rPr>
+                <w:rFonts w:ascii="Arial" w:hAnsi="Arial" w:cs="Arial"/>
+              </w:rPr>
+              <w:t>BR-04</w:t>
+            </w:r>
+          </w:p>
+        </w:tc>
+        <w:tc>
+          <w:tcPr>
+            <w:tcW w:w="7200" w:type="dxa"/>
+            <w:hideMark/>
+          </w:tcPr>
+          <w:p>
+            <w:pPr>
+              <w:tabs>
+                <w:tab w:val="left" w:pos="0"/>
+              </w:tabs>
+              <w:jc w:val="both"/>
+              <w:cnfStyle w:val="000000000000" w:firstRow="0" w:lastRow="0" w:firstColumn="0" w:lastColumn="0" w:oddVBand="0" w:evenVBand="0" w:oddHBand="0" w:evenHBand="0" w:firstRowFirstColumn="0" w:firstRowLastColumn="0" w:lastRowFirstColumn="0" w:lastRowLastColumn="0"/>
+              <w:rPr>
+                <w:rFonts w:ascii="Arial" w:hAnsi="Arial" w:cs="Arial"/>
+              </w:rPr>
+            </w:pPr>
+            <w:r>
+              <w:rPr>
+                <w:rFonts w:ascii="Arial" w:hAnsi="Arial" w:cs="Arial"/>
+              </w:rPr>
+              <w:t>Department Heads can only view data for their own departments.</w:t>
+            </w:r>
+          </w:p>
+        </w:tc>
+      </w:tr>
+      <w:tr>
+        <w:trPr>
+          <w:cnfStyle w:val="000000100000" w:firstRow="0" w:lastRow="0" w:firstColumn="0" w:lastColumn="0" w:oddVBand="0" w:evenVBand="0" w:oddHBand="1" w:evenHBand="0" w:firstRowFirstColumn="0" w:firstRowLastColumn="0" w:lastRowFirstColumn="0" w:lastRowLastColumn="0"/>
+        </w:trPr>
+        <w:tc>
+          <w:tcPr>
+            <w:cnfStyle w:val="001000000000" w:firstRow="0" w:lastRow="0" w:firstColumn="1" w:lastColumn="0" w:oddVBand="0" w:evenVBand="0" w:oddHBand="0" w:evenHBand="0" w:firstRowFirstColumn="0" w:firstRowLastColumn="0" w:lastRowFirstColumn="0" w:lastRowLastColumn="0"/>
+            <w:tcW w:w="1170" w:type="dxa"/>
+            <w:vAlign w:val="center"/>
+          </w:tcPr>
+          <w:p>
+            <w:pPr>
+              <w:tabs>
+                <w:tab w:val="left" w:pos="0"/>
+              </w:tabs>
+              <w:rPr>
+                <w:rFonts w:ascii="Arial" w:hAnsi="Arial" w:cs="Arial"/>
+              </w:rPr>
+            </w:pPr>
+            <w:r>
+              <w:rPr>
+                <w:rFonts w:ascii="Arial" w:hAnsi="Arial" w:cs="Arial"/>
+              </w:rPr>
+              <w:t>BR-05</w:t>
+            </w:r>
+          </w:p>
+        </w:tc>
+        <w:tc>
+          <w:tcPr>
+            <w:tcW w:w="7200" w:type="dxa"/>
+          </w:tcPr>
+          <w:p>
+            <w:pPr>
+              <w:tabs>
+                <w:tab w:val="left" w:pos="0"/>
+              </w:tabs>
+              <w:jc w:val="both"/>
+              <w:cnfStyle w:val="000000100000" w:firstRow="0" w:lastRow="0" w:firstColumn="0" w:lastColumn="0" w:oddVBand="0" w:evenVBand="0" w:oddHBand="1" w:evenHBand="0" w:firstRowFirstColumn="0" w:firstRowLastColumn="0" w:lastRowFirstColumn="0" w:lastRowLastColumn="0"/>
+              <w:rPr>
+                <w:rFonts w:ascii="Arial" w:hAnsi="Arial" w:cs="Arial"/>
+              </w:rPr>
+            </w:pPr>
+            <w:r>
+              <w:rPr>
+                <w:rFonts w:ascii="Arial" w:hAnsi="Arial" w:cs="Arial"/>
+              </w:rPr>
+              <w:t>Authentication and access control are handled via Active Directory and RBAC (Role-Based Access Control).</w:t>
+            </w:r>
+          </w:p>
+        </w:tc>
+      </w:tr>
+      <w:tr>
+        <w:tc>
+          <w:tcPr>
+            <w:cnfStyle w:val="001000000000" w:firstRow="0" w:lastRow="0" w:firstColumn="1" w:lastColumn="0" w:oddVBand="0" w:evenVBand="0" w:oddHBand="0" w:evenHBand="0" w:firstRowFirstColumn="0" w:firstRowLastColumn="0" w:lastRowFirstColumn="0" w:lastRowLastColumn="0"/>
+            <w:tcW w:w="1170" w:type="dxa"/>
+            <w:vAlign w:val="center"/>
+          </w:tcPr>
+          <w:p>
+            <w:pPr>
+              <w:tabs>
+                <w:tab w:val="left" w:pos="0"/>
+              </w:tabs>
+              <w:rPr>
+                <w:rFonts w:ascii="Arial" w:hAnsi="Arial" w:cs="Arial"/>
+              </w:rPr>
+            </w:pPr>
+            <w:r>
+              <w:rPr>
+                <w:rFonts w:ascii="Arial" w:hAnsi="Arial" w:cs="Arial"/>
+              </w:rPr>
+              <w:t>BR-06</w:t>
+            </w:r>
+          </w:p>
+        </w:tc>
+        <w:tc>
+          <w:tcPr>
+            <w:tcW w:w="7200" w:type="dxa"/>
+          </w:tcPr>
+          <w:p>
+            <w:pPr>
+              <w:tabs>
+                <w:tab w:val="left" w:pos="0"/>
+              </w:tabs>
+              <w:jc w:val="both"/>
+              <w:cnfStyle w:val="000000000000" w:firstRow="0" w:lastRow="0" w:firstColumn="0" w:lastColumn="0" w:oddVBand="0" w:evenVBand="0" w:oddHBand="0" w:evenHBand="0" w:firstRowFirstColumn="0" w:firstRowLastColumn="0" w:lastRowFirstColumn="0" w:lastRowLastColumn="0"/>
+              <w:rPr>
+                <w:rFonts w:ascii="Arial" w:hAnsi="Arial" w:cs="Arial"/>
+              </w:rPr>
+            </w:pPr>
+            <w:r>
+              <w:rPr>
+                <w:rFonts w:ascii="Arial" w:hAnsi="Arial" w:cs="Arial"/>
+              </w:rPr>
+              <w:t>Each user must have only one active role per login session.</w:t>
+            </w:r>
+          </w:p>
+        </w:tc>
+      </w:tr>
+      <w:tr>
+        <w:trPr>
+          <w:cnfStyle w:val="000000100000" w:firstRow="0" w:lastRow="0" w:firstColumn="0" w:lastColumn="0" w:oddVBand="0" w:evenVBand="0" w:oddHBand="1" w:evenHBand="0" w:firstRowFirstColumn="0" w:firstRowLastColumn="0" w:lastRowFirstColumn="0" w:lastRowLastColumn="0"/>
+        </w:trPr>
+        <w:tc>
+          <w:tcPr>
+            <w:cnfStyle w:val="001000000000" w:firstRow="0" w:lastRow="0" w:firstColumn="1" w:lastColumn="0" w:oddVBand="0" w:evenVBand="0" w:oddHBand="0" w:evenHBand="0" w:firstRowFirstColumn="0" w:firstRowLastColumn="0" w:lastRowFirstColumn="0" w:lastRowLastColumn="0"/>
+            <w:tcW w:w="1170" w:type="dxa"/>
+            <w:vAlign w:val="center"/>
+          </w:tcPr>
+          <w:p>
+            <w:pPr>
+              <w:tabs>
+                <w:tab w:val="left" w:pos="0"/>
+              </w:tabs>
+              <w:rPr>
+                <w:rFonts w:ascii="Arial" w:hAnsi="Arial" w:cs="Arial"/>
+              </w:rPr>
+            </w:pPr>
+            <w:r>
+              <w:rPr>
+                <w:rFonts w:ascii="Arial" w:hAnsi="Arial" w:cs="Arial"/>
+              </w:rPr>
+              <w:t>BR-07</w:t>
+            </w:r>
+          </w:p>
+        </w:tc>
+        <w:tc>
+          <w:tcPr>
+            <w:tcW w:w="7200" w:type="dxa"/>
+          </w:tcPr>
+          <w:p>
+            <w:pPr>
+              <w:tabs>
+                <w:tab w:val="left" w:pos="0"/>
+              </w:tabs>
+              <w:jc w:val="both"/>
+              <w:cnfStyle w:val="000000100000" w:firstRow="0" w:lastRow="0" w:firstColumn="0" w:lastColumn="0" w:oddVBand="0" w:evenVBand="0" w:oddHBand="1" w:evenHBand="0" w:firstRowFirstColumn="0" w:firstRowLastColumn="0" w:lastRowFirstColumn="0" w:lastRowLastColumn="0"/>
+              <w:rPr>
+                <w:rFonts w:ascii="Arial" w:hAnsi="Arial" w:cs="Arial"/>
+              </w:rPr>
+            </w:pPr>
+            <w:r>
+              <w:rPr>
+                <w:rFonts w:ascii="Arial" w:hAnsi="Arial" w:cs="Arial"/>
+              </w:rPr>
+              <w:t>All assignment files are stored with timestamps and version control.</w:t>
+            </w:r>
+          </w:p>
+        </w:tc>
+      </w:tr>
+      <w:tr>
+        <w:tc>
+          <w:tcPr>
+            <w:cnfStyle w:val="001000000000" w:firstRow="0" w:lastRow="0" w:firstColumn="1" w:lastColumn="0" w:oddVBand="0" w:evenVBand="0" w:oddHBand="0" w:evenHBand="0" w:firstRowFirstColumn="0" w:firstRowLastColumn="0" w:lastRowFirstColumn="0" w:lastRowLastColumn="0"/>
+            <w:tcW w:w="1170" w:type="dxa"/>
+            <w:vAlign w:val="center"/>
+          </w:tcPr>
+          <w:p>
+            <w:pPr>
+              <w:tabs>
+                <w:tab w:val="left" w:pos="0"/>
+              </w:tabs>
+              <w:rPr>
+                <w:rFonts w:ascii="Arial" w:hAnsi="Arial" w:cs="Arial"/>
+              </w:rPr>
+            </w:pPr>
+            <w:r>
+              <w:rPr>
+                <w:rFonts w:ascii="Arial" w:hAnsi="Arial" w:cs="Arial"/>
+              </w:rPr>
+              <w:t>BR-08</w:t>
+            </w:r>
+          </w:p>
+        </w:tc>
+        <w:tc>
+          <w:tcPr>
+            <w:tcW w:w="7200" w:type="dxa"/>
+          </w:tcPr>
+          <w:p>
+            <w:pPr>
+              <w:tabs>
+                <w:tab w:val="left" w:pos="0"/>
+              </w:tabs>
+              <w:jc w:val="both"/>
+              <w:cnfStyle w:val="000000000000" w:firstRow="0" w:lastRow="0" w:firstColumn="0" w:lastColumn="0" w:oddVBand="0" w:evenVBand="0" w:oddHBand="0" w:evenHBand="0" w:firstRowFirstColumn="0" w:firstRowLastColumn="0" w:lastRowFirstColumn="0" w:lastRowLastColumn="0"/>
+              <w:rPr>
+                <w:rFonts w:ascii="Arial" w:hAnsi="Arial" w:cs="Arial"/>
+              </w:rPr>
+            </w:pPr>
+            <w:r>
+              <w:rPr>
+                <w:rFonts w:ascii="Arial" w:hAnsi="Arial" w:cs="Arial"/>
+              </w:rPr>
+              <w:t>Grading scale is fixed (e.g., 0–100) and cannot be modified without admin privileges.</w:t>
+            </w:r>
+          </w:p>
+        </w:tc>
+      </w:tr>
+      <w:tr>
+        <w:trPr>
+          <w:cnfStyle w:val="000000100000" w:firstRow="0" w:lastRow="0" w:firstColumn="0" w:lastColumn="0" w:oddVBand="0" w:evenVBand="0" w:oddHBand="1" w:evenHBand="0" w:firstRowFirstColumn="0" w:firstRowLastColumn="0" w:lastRowFirstColumn="0" w:lastRowLastColumn="0"/>
+        </w:trPr>
+        <w:tc>
+          <w:tcPr>
+            <w:cnfStyle w:val="001000000000" w:firstRow="0" w:lastRow="0" w:firstColumn="1" w:lastColumn="0" w:oddVBand="0" w:evenVBand="0" w:oddHBand="0" w:evenHBand="0" w:firstRowFirstColumn="0" w:firstRowLastColumn="0" w:lastRowFirstColumn="0" w:lastRowLastColumn="0"/>
+            <w:tcW w:w="1170" w:type="dxa"/>
+            <w:vAlign w:val="center"/>
+          </w:tcPr>
+          <w:p>
+            <w:pPr>
+              <w:tabs>
+                <w:tab w:val="left" w:pos="0"/>
+              </w:tabs>
+              <w:rPr>
+                <w:rFonts w:ascii="Arial" w:hAnsi="Arial" w:cs="Arial"/>
+              </w:rPr>
+            </w:pPr>
+            <w:r>
+              <w:rPr>
+                <w:rFonts w:ascii="Arial" w:hAnsi="Arial" w:cs="Arial"/>
+              </w:rPr>
+              <w:lastRenderedPageBreak/>
+              <w:t>BR-09</w:t>
+            </w:r>
+          </w:p>
+        </w:tc>
+        <w:tc>
+          <w:tcPr>
+            <w:tcW w:w="7200" w:type="dxa"/>
+          </w:tcPr>
+          <w:p>
+            <w:pPr>
+              <w:tabs>
+                <w:tab w:val="left" w:pos="0"/>
+              </w:tabs>
+              <w:jc w:val="both"/>
+              <w:cnfStyle w:val="000000100000" w:firstRow="0" w:lastRow="0" w:firstColumn="0" w:lastColumn="0" w:oddVBand="0" w:evenVBand="0" w:oddHBand="1" w:evenHBand="0" w:firstRowFirstColumn="0" w:firstRowLastColumn="0" w:lastRowFirstColumn="0" w:lastRowLastColumn="0"/>
+              <w:rPr>
+                <w:rFonts w:ascii="Arial" w:hAnsi="Arial" w:cs="Arial"/>
+              </w:rPr>
+            </w:pPr>
+            <w:r>
+              <w:rPr>
+                <w:rFonts w:ascii="Arial" w:hAnsi="Arial" w:cs="Arial"/>
+              </w:rPr>
+              <w:t>Plagiarism checks are automatically triggered upon student submission.</w:t>
+            </w:r>
+          </w:p>
+        </w:tc>
+      </w:tr>
+    </w:tbl>
     <w:p>
       <w:pPr>
         <w:pStyle w:val="ListParagraph"/>
@@ -9043,7 +9633,6 @@
           <w:sz w:val="28"/>
           <w:szCs w:val="28"/>
         </w:rPr>
-        <w:lastRenderedPageBreak/>
         <w:t>Success Criteria</w:t>
       </w:r>
     </w:p>
@@ -9556,6 +10145,7 @@
               <w:rPr>
                 <w:rFonts w:ascii="Arial" w:hAnsi="Arial" w:cs="Arial"/>
               </w:rPr>
+              <w:lastRenderedPageBreak/>
               <w:t>Type</w:t>
             </w:r>
           </w:p>
@@ -10130,7 +10720,6 @@
               <w:rPr>
                 <w:rFonts w:ascii="Arial" w:hAnsi="Arial" w:cs="Arial"/>
               </w:rPr>
-              <w:lastRenderedPageBreak/>
               <w:t>Requirement</w:t>
             </w:r>
           </w:p>
@@ -10965,6 +11554,7 @@
                 <w:bCs w:val="0"/>
                 <w:caps w:val="0"/>
               </w:rPr>
+              <w:lastRenderedPageBreak/>
               <w:t>Course completion tracking for students</w:t>
             </w:r>
           </w:p>
@@ -11550,7 +12140,6 @@
           <w:b/>
           <w:bCs/>
         </w:rPr>
-        <w:lastRenderedPageBreak/>
         <w:t>Won't Have (for now)</w:t>
       </w:r>
     </w:p>
@@ -11981,6 +12570,7 @@
           <w:b/>
           <w:bCs/>
         </w:rPr>
+        <w:lastRenderedPageBreak/>
         <w:t>Register</w:t>
       </w:r>
       <w:r>
@@ -12313,7 +12903,6 @@
           <w:b/>
           <w:bCs/>
         </w:rPr>
-        <w:lastRenderedPageBreak/>
         <w:t>Manage Course</w:t>
       </w:r>
       <w:r>
@@ -12674,6 +13263,7 @@
           <w:b/>
           <w:bCs/>
         </w:rPr>
+        <w:lastRenderedPageBreak/>
         <w:t>View Dashboard</w:t>
       </w:r>
       <w:r>
@@ -13013,7 +13603,6 @@
         <w:rPr>
           <w:rFonts w:ascii="Arial" w:hAnsi="Arial" w:cs="Arial"/>
         </w:rPr>
-        <w:lastRenderedPageBreak/>
         <w:t>Attendance must be auto</w:t>
       </w:r>
       <w:r>
@@ -13438,7 +14027,14 @@
         <w:rPr>
           <w:rFonts w:ascii="Arial" w:hAnsi="Arial" w:cs="Arial"/>
         </w:rPr>
-        <w:t>from course creation and enrollment to assignment submission, grading, and performance reporting. This flow integrates key external systems like SIS, Turnitin, and AD for seamless automation and secure access.</w:t>
+        <w:t xml:space="preserve">from course creation and enrollment to assignment submission, grading, and performance reporting. This flow </w:t>
+      </w:r>
+      <w:r>
+        <w:rPr>
+          <w:rFonts w:ascii="Arial" w:hAnsi="Arial" w:cs="Arial"/>
+        </w:rPr>
+        <w:lastRenderedPageBreak/>
+        <w:t>integrates key external systems like SIS, Turnitin, and AD for seamless automation and secure access.</w:t>
       </w:r>
     </w:p>
     <w:p>
@@ -13912,7 +14508,6 @@
           <w:sz w:val="28"/>
           <w:szCs w:val="28"/>
         </w:rPr>
-        <w:lastRenderedPageBreak/>
         <w:t>Project Schedule (High-Level Milestones)</w:t>
       </w:r>
     </w:p>
@@ -27328,8 +27923,10 @@
     <w:rsid w:val="00064580"/>
     <w:rsid w:val="00117411"/>
     <w:rsid w:val="00127274"/>
+    <w:rsid w:val="0013173C"/>
     <w:rsid w:val="0015275E"/>
     <w:rsid w:val="0017711D"/>
+    <w:rsid w:val="001979C6"/>
     <w:rsid w:val="001D32B8"/>
     <w:rsid w:val="001E735B"/>
     <w:rsid w:val="00297CD2"/>

--- a/02 - LMS-SysCollege/04 - Documents/02 - Functional Requirements Document (FRD).docx
+++ b/02 - LMS-SysCollege/04 - Documents/02 - Functional Requirements Document (FRD).docx
@@ -8809,7 +8809,7 @@
               <w:rPr>
                 <w:rFonts w:ascii="Arial" w:hAnsi="Arial" w:cs="Arial"/>
               </w:rPr>
-              <w:t>Requirement</w:t>
+              <w:t>Business Rule</w:t>
             </w:r>
             <w:r>
               <w:rPr>
@@ -9304,296 +9304,14 @@
       <w:pPr>
         <w:pStyle w:val="ListParagraph"/>
         <w:numPr>
-          <w:ilvl w:val="1"/>
+          <w:ilvl w:val="0"/>
           <w:numId w:val="17"/>
         </w:numPr>
         <w:tabs>
           <w:tab w:val="left" w:pos="0"/>
         </w:tabs>
-        <w:spacing w:line="360" w:lineRule="auto"/>
-        <w:ind w:firstLine="0"/>
-        <w:jc w:val="both"/>
-        <w:rPr>
-          <w:rFonts w:ascii="Arial" w:hAnsi="Arial" w:cs="Arial"/>
-          <w:b/>
-          <w:bCs/>
-        </w:rPr>
-      </w:pPr>
-      <w:r>
-        <w:rPr>
-          <w:rFonts w:ascii="Arial" w:hAnsi="Arial" w:cs="Arial"/>
-          <w:b/>
-          <w:bCs/>
-        </w:rPr>
-        <w:t>In Scope</w:t>
-      </w:r>
-    </w:p>
-    <w:p>
-      <w:pPr>
-        <w:pStyle w:val="ListParagraph"/>
-        <w:numPr>
-          <w:ilvl w:val="2"/>
-          <w:numId w:val="17"/>
-        </w:numPr>
-        <w:tabs>
-          <w:tab w:val="left" w:pos="0"/>
-        </w:tabs>
-        <w:spacing w:line="360" w:lineRule="auto"/>
-        <w:ind w:left="1440" w:firstLine="0"/>
-        <w:jc w:val="both"/>
-        <w:rPr>
-          <w:rFonts w:ascii="Arial" w:hAnsi="Arial" w:cs="Arial"/>
-        </w:rPr>
-      </w:pPr>
-      <w:r>
-        <w:rPr>
-          <w:rFonts w:ascii="Arial" w:hAnsi="Arial" w:cs="Arial"/>
-        </w:rPr>
-        <w:t>Centralized content management and learning modules</w:t>
-      </w:r>
-    </w:p>
-    <w:p>
-      <w:pPr>
-        <w:pStyle w:val="ListParagraph"/>
-        <w:numPr>
-          <w:ilvl w:val="2"/>
-          <w:numId w:val="17"/>
-        </w:numPr>
-        <w:tabs>
-          <w:tab w:val="left" w:pos="0"/>
-        </w:tabs>
-        <w:spacing w:line="360" w:lineRule="auto"/>
-        <w:ind w:left="1440" w:firstLine="0"/>
-        <w:jc w:val="both"/>
-        <w:rPr>
-          <w:rFonts w:ascii="Arial" w:hAnsi="Arial" w:cs="Arial"/>
-        </w:rPr>
-      </w:pPr>
-      <w:r>
-        <w:rPr>
-          <w:rFonts w:ascii="Arial" w:hAnsi="Arial" w:cs="Arial"/>
-        </w:rPr>
-        <w:t>Assignment submissions and grading workflows</w:t>
-      </w:r>
-    </w:p>
-    <w:p>
-      <w:pPr>
-        <w:pStyle w:val="ListParagraph"/>
-        <w:numPr>
-          <w:ilvl w:val="2"/>
-          <w:numId w:val="17"/>
-        </w:numPr>
-        <w:tabs>
-          <w:tab w:val="left" w:pos="0"/>
-        </w:tabs>
-        <w:spacing w:line="360" w:lineRule="auto"/>
-        <w:ind w:left="1440" w:firstLine="0"/>
-        <w:jc w:val="both"/>
-        <w:rPr>
-          <w:rFonts w:ascii="Arial" w:hAnsi="Arial" w:cs="Arial"/>
-        </w:rPr>
-      </w:pPr>
-      <w:r>
-        <w:rPr>
-          <w:rFonts w:ascii="Arial" w:hAnsi="Arial" w:cs="Arial"/>
-        </w:rPr>
-        <w:t>Real-time dashboards and analytics</w:t>
-      </w:r>
-    </w:p>
-    <w:p>
-      <w:pPr>
-        <w:pStyle w:val="ListParagraph"/>
-        <w:numPr>
-          <w:ilvl w:val="2"/>
-          <w:numId w:val="17"/>
-        </w:numPr>
-        <w:tabs>
-          <w:tab w:val="left" w:pos="0"/>
-        </w:tabs>
-        <w:spacing w:line="360" w:lineRule="auto"/>
-        <w:ind w:left="1440" w:firstLine="0"/>
-        <w:jc w:val="both"/>
-        <w:rPr>
-          <w:rFonts w:ascii="Arial" w:hAnsi="Arial" w:cs="Arial"/>
-        </w:rPr>
-      </w:pPr>
-      <w:r>
-        <w:rPr>
-          <w:rFonts w:ascii="Arial" w:hAnsi="Arial" w:cs="Arial"/>
-        </w:rPr>
-        <w:t>Mobile and offline access</w:t>
-      </w:r>
-    </w:p>
-    <w:p>
-      <w:pPr>
-        <w:pStyle w:val="ListParagraph"/>
-        <w:numPr>
-          <w:ilvl w:val="2"/>
-          <w:numId w:val="17"/>
-        </w:numPr>
-        <w:tabs>
-          <w:tab w:val="left" w:pos="0"/>
-        </w:tabs>
-        <w:spacing w:line="360" w:lineRule="auto"/>
-        <w:ind w:left="1440" w:firstLine="0"/>
-        <w:jc w:val="both"/>
-        <w:rPr>
-          <w:rFonts w:ascii="Arial" w:hAnsi="Arial" w:cs="Arial"/>
-        </w:rPr>
-      </w:pPr>
-      <w:r>
-        <w:rPr>
-          <w:rFonts w:ascii="Arial" w:hAnsi="Arial" w:cs="Arial"/>
-        </w:rPr>
-        <w:t>Integration with core systems (SIS, AD)</w:t>
-      </w:r>
-    </w:p>
-    <w:p>
-      <w:pPr>
-        <w:pStyle w:val="ListParagraph"/>
-        <w:numPr>
-          <w:ilvl w:val="2"/>
-          <w:numId w:val="17"/>
-        </w:numPr>
-        <w:tabs>
-          <w:tab w:val="left" w:pos="0"/>
-        </w:tabs>
-        <w:spacing w:after="0" w:line="360" w:lineRule="auto"/>
-        <w:ind w:left="1440" w:firstLine="0"/>
-        <w:jc w:val="both"/>
-        <w:rPr>
-          <w:rFonts w:ascii="Arial" w:hAnsi="Arial" w:cs="Arial"/>
-        </w:rPr>
-      </w:pPr>
-      <w:r>
-        <w:rPr>
-          <w:rFonts w:ascii="Arial" w:hAnsi="Arial" w:cs="Arial"/>
-        </w:rPr>
-        <w:t>Role-based access and permissions</w:t>
-      </w:r>
-    </w:p>
-    <w:p>
-      <w:pPr>
-        <w:pStyle w:val="ListParagraph"/>
-        <w:tabs>
-          <w:tab w:val="left" w:pos="0"/>
-        </w:tabs>
-        <w:spacing w:after="0" w:line="240" w:lineRule="auto"/>
-        <w:ind w:left="1440"/>
-        <w:jc w:val="both"/>
-        <w:rPr>
-          <w:rFonts w:ascii="Arial" w:hAnsi="Arial" w:cs="Arial"/>
-        </w:rPr>
-      </w:pPr>
-    </w:p>
-    <w:p>
-      <w:pPr>
-        <w:pStyle w:val="ListParagraph"/>
-        <w:numPr>
-          <w:ilvl w:val="1"/>
-          <w:numId w:val="17"/>
-        </w:numPr>
-        <w:tabs>
-          <w:tab w:val="left" w:pos="0"/>
-        </w:tabs>
-        <w:spacing w:line="360" w:lineRule="auto"/>
-        <w:ind w:firstLine="0"/>
-        <w:jc w:val="both"/>
-        <w:rPr>
-          <w:rFonts w:ascii="Arial" w:hAnsi="Arial" w:cs="Arial"/>
-          <w:b/>
-          <w:bCs/>
-        </w:rPr>
-      </w:pPr>
-      <w:r>
-        <w:rPr>
-          <w:rFonts w:ascii="Arial" w:hAnsi="Arial" w:cs="Arial"/>
-          <w:b/>
-          <w:bCs/>
-        </w:rPr>
-        <w:t>Out of Scope</w:t>
-      </w:r>
-    </w:p>
-    <w:p>
-      <w:pPr>
-        <w:pStyle w:val="ListParagraph"/>
-        <w:numPr>
-          <w:ilvl w:val="2"/>
-          <w:numId w:val="17"/>
-        </w:numPr>
-        <w:tabs>
-          <w:tab w:val="left" w:pos="0"/>
-        </w:tabs>
-        <w:spacing w:line="360" w:lineRule="auto"/>
-        <w:ind w:left="1440" w:firstLine="0"/>
-        <w:jc w:val="both"/>
-        <w:rPr>
-          <w:rFonts w:ascii="Arial" w:hAnsi="Arial" w:cs="Arial"/>
-        </w:rPr>
-      </w:pPr>
-      <w:r>
-        <w:rPr>
-          <w:rFonts w:ascii="Arial" w:hAnsi="Arial" w:cs="Arial"/>
-        </w:rPr>
-        <w:t>Physical infrastructure upgrades</w:t>
-      </w:r>
-    </w:p>
-    <w:p>
-      <w:pPr>
-        <w:pStyle w:val="ListParagraph"/>
-        <w:numPr>
-          <w:ilvl w:val="2"/>
-          <w:numId w:val="17"/>
-        </w:numPr>
-        <w:tabs>
-          <w:tab w:val="left" w:pos="0"/>
-        </w:tabs>
-        <w:spacing w:line="360" w:lineRule="auto"/>
-        <w:ind w:left="1440" w:firstLine="0"/>
-        <w:jc w:val="both"/>
-        <w:rPr>
-          <w:rFonts w:ascii="Arial" w:hAnsi="Arial" w:cs="Arial"/>
-        </w:rPr>
-      </w:pPr>
-      <w:r>
-        <w:rPr>
-          <w:rFonts w:ascii="Arial" w:hAnsi="Arial" w:cs="Arial"/>
-        </w:rPr>
-        <w:t>Third-party course content creation</w:t>
-      </w:r>
-    </w:p>
-    <w:p>
-      <w:pPr>
-        <w:pStyle w:val="ListParagraph"/>
-        <w:numPr>
-          <w:ilvl w:val="2"/>
-          <w:numId w:val="17"/>
-        </w:numPr>
-        <w:tabs>
-          <w:tab w:val="left" w:pos="0"/>
-        </w:tabs>
-        <w:spacing w:line="360" w:lineRule="auto"/>
-        <w:ind w:left="1440" w:firstLine="0"/>
-        <w:jc w:val="both"/>
-        <w:rPr>
-          <w:rFonts w:ascii="Arial" w:hAnsi="Arial" w:cs="Arial"/>
-        </w:rPr>
-      </w:pPr>
-      <w:r>
-        <w:rPr>
-          <w:rFonts w:ascii="Arial" w:hAnsi="Arial" w:cs="Arial"/>
-        </w:rPr>
-        <w:t>External certification or accreditation platforms</w:t>
-      </w:r>
-    </w:p>
-    <w:p>
-      <w:pPr>
-        <w:pStyle w:val="ListParagraph"/>
-        <w:tabs>
-          <w:tab w:val="left" w:pos="0"/>
-        </w:tabs>
-        <w:spacing w:after="0" w:line="240" w:lineRule="auto"/>
-        <w:ind w:left="0"/>
+        <w:spacing w:line="240" w:lineRule="auto"/>
+        <w:ind w:left="0" w:firstLine="0"/>
         <w:jc w:val="both"/>
         <w:rPr>
           <w:rFonts w:ascii="Arial" w:hAnsi="Arial" w:cs="Arial"/>
@@ -9603,20 +9321,7 @@
           <w:szCs w:val="28"/>
         </w:rPr>
       </w:pPr>
-    </w:p>
-    <w:p>
-      <w:pPr>
-        <w:pStyle w:val="ListParagraph"/>
-        <w:numPr>
-          <w:ilvl w:val="0"/>
-          <w:numId w:val="17"/>
-        </w:numPr>
-        <w:tabs>
-          <w:tab w:val="left" w:pos="0"/>
-        </w:tabs>
-        <w:spacing w:line="240" w:lineRule="auto"/>
-        <w:ind w:left="0" w:firstLine="0"/>
-        <w:jc w:val="both"/>
+      <w:r>
         <w:rPr>
           <w:rFonts w:ascii="Arial" w:hAnsi="Arial" w:cs="Arial"/>
           <w:b/>
@@ -9624,18 +9329,491 @@
           <w:sz w:val="28"/>
           <w:szCs w:val="28"/>
         </w:rPr>
-      </w:pPr>
-      <w:r>
-        <w:rPr>
-          <w:rFonts w:ascii="Arial" w:hAnsi="Arial" w:cs="Arial"/>
-          <w:b/>
-          <w:bCs/>
-          <w:sz w:val="28"/>
-          <w:szCs w:val="28"/>
-        </w:rPr>
-        <w:t>Success Criteria</w:t>
-      </w:r>
-    </w:p>
+        <w:t>Non-Functional Requirements</w:t>
+      </w:r>
+    </w:p>
+    <w:p>
+      <w:pPr>
+        <w:pStyle w:val="ListParagraph"/>
+        <w:tabs>
+          <w:tab w:val="left" w:pos="0"/>
+        </w:tabs>
+        <w:spacing w:after="0" w:line="360" w:lineRule="auto"/>
+        <w:jc w:val="both"/>
+        <w:rPr>
+          <w:rFonts w:ascii="Arial" w:hAnsi="Arial" w:cs="Arial"/>
+        </w:rPr>
+      </w:pPr>
+    </w:p>
+    <w:tbl>
+      <w:tblPr>
+        <w:tblStyle w:val="PlainTable3"/>
+        <w:tblW w:w="8370" w:type="dxa"/>
+        <w:tblInd w:w="720" w:type="dxa"/>
+        <w:tblLook w:val="04A0" w:firstRow="1" w:lastRow="0" w:firstColumn="1" w:lastColumn="0" w:noHBand="0" w:noVBand="1"/>
+      </w:tblPr>
+      <w:tblGrid>
+        <w:gridCol w:w="2097"/>
+        <w:gridCol w:w="6273"/>
+      </w:tblGrid>
+      <w:tr>
+        <w:trPr>
+          <w:cnfStyle w:val="100000000000" w:firstRow="1" w:lastRow="0" w:firstColumn="0" w:lastColumn="0" w:oddVBand="0" w:evenVBand="0" w:oddHBand="0" w:evenHBand="0" w:firstRowFirstColumn="0" w:firstRowLastColumn="0" w:lastRowFirstColumn="0" w:lastRowLastColumn="0"/>
+        </w:trPr>
+        <w:tc>
+          <w:tcPr>
+            <w:cnfStyle w:val="001000000100" w:firstRow="0" w:lastRow="0" w:firstColumn="1" w:lastColumn="0" w:oddVBand="0" w:evenVBand="0" w:oddHBand="0" w:evenHBand="0" w:firstRowFirstColumn="1" w:firstRowLastColumn="0" w:lastRowFirstColumn="0" w:lastRowLastColumn="0"/>
+            <w:tcW w:w="2097" w:type="dxa"/>
+            <w:hideMark/>
+          </w:tcPr>
+          <w:p>
+            <w:pPr>
+              <w:tabs>
+                <w:tab w:val="left" w:pos="0"/>
+              </w:tabs>
+              <w:jc w:val="both"/>
+              <w:rPr>
+                <w:rFonts w:ascii="Arial" w:hAnsi="Arial" w:cs="Arial"/>
+              </w:rPr>
+            </w:pPr>
+            <w:r>
+              <w:rPr>
+                <w:rFonts w:ascii="Arial" w:hAnsi="Arial" w:cs="Arial"/>
+              </w:rPr>
+              <w:t>Category</w:t>
+            </w:r>
+          </w:p>
+        </w:tc>
+        <w:tc>
+          <w:tcPr>
+            <w:tcW w:w="6273" w:type="dxa"/>
+            <w:hideMark/>
+          </w:tcPr>
+          <w:p>
+            <w:pPr>
+              <w:tabs>
+                <w:tab w:val="left" w:pos="0"/>
+              </w:tabs>
+              <w:jc w:val="both"/>
+              <w:cnfStyle w:val="100000000000" w:firstRow="1" w:lastRow="0" w:firstColumn="0" w:lastColumn="0" w:oddVBand="0" w:evenVBand="0" w:oddHBand="0" w:evenHBand="0" w:firstRowFirstColumn="0" w:firstRowLastColumn="0" w:lastRowFirstColumn="0" w:lastRowLastColumn="0"/>
+              <w:rPr>
+                <w:rFonts w:ascii="Arial" w:hAnsi="Arial" w:cs="Arial"/>
+              </w:rPr>
+            </w:pPr>
+            <w:r>
+              <w:rPr>
+                <w:rFonts w:ascii="Arial" w:hAnsi="Arial" w:cs="Arial"/>
+              </w:rPr>
+              <w:t>Requirement</w:t>
+            </w:r>
+          </w:p>
+        </w:tc>
+      </w:tr>
+      <w:tr>
+        <w:trPr>
+          <w:cnfStyle w:val="000000100000" w:firstRow="0" w:lastRow="0" w:firstColumn="0" w:lastColumn="0" w:oddVBand="0" w:evenVBand="0" w:oddHBand="1" w:evenHBand="0" w:firstRowFirstColumn="0" w:firstRowLastColumn="0" w:lastRowFirstColumn="0" w:lastRowLastColumn="0"/>
+        </w:trPr>
+        <w:tc>
+          <w:tcPr>
+            <w:cnfStyle w:val="001000000000" w:firstRow="0" w:lastRow="0" w:firstColumn="1" w:lastColumn="0" w:oddVBand="0" w:evenVBand="0" w:oddHBand="0" w:evenHBand="0" w:firstRowFirstColumn="0" w:firstRowLastColumn="0" w:lastRowFirstColumn="0" w:lastRowLastColumn="0"/>
+            <w:tcW w:w="2097" w:type="dxa"/>
+            <w:hideMark/>
+          </w:tcPr>
+          <w:p>
+            <w:pPr>
+              <w:tabs>
+                <w:tab w:val="left" w:pos="0"/>
+              </w:tabs>
+              <w:rPr>
+                <w:rFonts w:ascii="Arial" w:hAnsi="Arial" w:cs="Arial"/>
+                <w:b w:val="0"/>
+                <w:bCs w:val="0"/>
+              </w:rPr>
+            </w:pPr>
+            <w:r>
+              <w:rPr>
+                <w:rFonts w:ascii="Arial" w:hAnsi="Arial" w:cs="Arial"/>
+              </w:rPr>
+              <w:t>Performance</w:t>
+            </w:r>
+          </w:p>
+        </w:tc>
+        <w:tc>
+          <w:tcPr>
+            <w:tcW w:w="6273" w:type="dxa"/>
+            <w:hideMark/>
+          </w:tcPr>
+          <w:p>
+            <w:pPr>
+              <w:tabs>
+                <w:tab w:val="left" w:pos="0"/>
+              </w:tabs>
+              <w:jc w:val="both"/>
+              <w:cnfStyle w:val="000000100000" w:firstRow="0" w:lastRow="0" w:firstColumn="0" w:lastColumn="0" w:oddVBand="0" w:evenVBand="0" w:oddHBand="1" w:evenHBand="0" w:firstRowFirstColumn="0" w:firstRowLastColumn="0" w:lastRowFirstColumn="0" w:lastRowLastColumn="0"/>
+              <w:rPr>
+                <w:rFonts w:ascii="Arial" w:hAnsi="Arial" w:cs="Arial"/>
+              </w:rPr>
+            </w:pPr>
+            <w:r>
+              <w:rPr>
+                <w:rFonts w:ascii="Arial" w:hAnsi="Arial" w:cs="Arial"/>
+              </w:rPr>
+              <w:t>The LMS must support at least 1,000 concurrent users without degradation.</w:t>
+            </w:r>
+          </w:p>
+        </w:tc>
+      </w:tr>
+      <w:tr>
+        <w:tc>
+          <w:tcPr>
+            <w:cnfStyle w:val="001000000000" w:firstRow="0" w:lastRow="0" w:firstColumn="1" w:lastColumn="0" w:oddVBand="0" w:evenVBand="0" w:oddHBand="0" w:evenHBand="0" w:firstRowFirstColumn="0" w:firstRowLastColumn="0" w:lastRowFirstColumn="0" w:lastRowLastColumn="0"/>
+            <w:tcW w:w="2097" w:type="dxa"/>
+            <w:hideMark/>
+          </w:tcPr>
+          <w:p>
+            <w:pPr>
+              <w:tabs>
+                <w:tab w:val="left" w:pos="0"/>
+              </w:tabs>
+              <w:rPr>
+                <w:rFonts w:ascii="Arial" w:hAnsi="Arial" w:cs="Arial"/>
+                <w:b w:val="0"/>
+                <w:bCs w:val="0"/>
+              </w:rPr>
+            </w:pPr>
+            <w:r>
+              <w:rPr>
+                <w:rFonts w:ascii="Arial" w:hAnsi="Arial" w:cs="Arial"/>
+              </w:rPr>
+              <w:t>Scalability</w:t>
+            </w:r>
+          </w:p>
+        </w:tc>
+        <w:tc>
+          <w:tcPr>
+            <w:tcW w:w="6273" w:type="dxa"/>
+            <w:hideMark/>
+          </w:tcPr>
+          <w:p>
+            <w:pPr>
+              <w:tabs>
+                <w:tab w:val="left" w:pos="0"/>
+              </w:tabs>
+              <w:jc w:val="both"/>
+              <w:cnfStyle w:val="000000000000" w:firstRow="0" w:lastRow="0" w:firstColumn="0" w:lastColumn="0" w:oddVBand="0" w:evenVBand="0" w:oddHBand="0" w:evenHBand="0" w:firstRowFirstColumn="0" w:firstRowLastColumn="0" w:lastRowFirstColumn="0" w:lastRowLastColumn="0"/>
+              <w:rPr>
+                <w:rFonts w:ascii="Arial" w:hAnsi="Arial" w:cs="Arial"/>
+              </w:rPr>
+            </w:pPr>
+            <w:r>
+              <w:rPr>
+                <w:rFonts w:ascii="Arial" w:hAnsi="Arial" w:cs="Arial"/>
+              </w:rPr>
+              <w:t>The system should scale to accommodate future campuses and additional faculties.</w:t>
+            </w:r>
+          </w:p>
+        </w:tc>
+      </w:tr>
+      <w:tr>
+        <w:trPr>
+          <w:cnfStyle w:val="000000100000" w:firstRow="0" w:lastRow="0" w:firstColumn="0" w:lastColumn="0" w:oddVBand="0" w:evenVBand="0" w:oddHBand="1" w:evenHBand="0" w:firstRowFirstColumn="0" w:firstRowLastColumn="0" w:lastRowFirstColumn="0" w:lastRowLastColumn="0"/>
+        </w:trPr>
+        <w:tc>
+          <w:tcPr>
+            <w:cnfStyle w:val="001000000000" w:firstRow="0" w:lastRow="0" w:firstColumn="1" w:lastColumn="0" w:oddVBand="0" w:evenVBand="0" w:oddHBand="0" w:evenHBand="0" w:firstRowFirstColumn="0" w:firstRowLastColumn="0" w:lastRowFirstColumn="0" w:lastRowLastColumn="0"/>
+            <w:tcW w:w="2097" w:type="dxa"/>
+            <w:hideMark/>
+          </w:tcPr>
+          <w:p>
+            <w:pPr>
+              <w:tabs>
+                <w:tab w:val="left" w:pos="0"/>
+              </w:tabs>
+              <w:rPr>
+                <w:rFonts w:ascii="Arial" w:hAnsi="Arial" w:cs="Arial"/>
+                <w:b w:val="0"/>
+                <w:bCs w:val="0"/>
+              </w:rPr>
+            </w:pPr>
+            <w:r>
+              <w:rPr>
+                <w:rFonts w:ascii="Arial" w:hAnsi="Arial" w:cs="Arial"/>
+              </w:rPr>
+              <w:t>Availability</w:t>
+            </w:r>
+          </w:p>
+        </w:tc>
+        <w:tc>
+          <w:tcPr>
+            <w:tcW w:w="6273" w:type="dxa"/>
+            <w:hideMark/>
+          </w:tcPr>
+          <w:p>
+            <w:pPr>
+              <w:tabs>
+                <w:tab w:val="left" w:pos="0"/>
+              </w:tabs>
+              <w:jc w:val="both"/>
+              <w:cnfStyle w:val="000000100000" w:firstRow="0" w:lastRow="0" w:firstColumn="0" w:lastColumn="0" w:oddVBand="0" w:evenVBand="0" w:oddHBand="1" w:evenHBand="0" w:firstRowFirstColumn="0" w:firstRowLastColumn="0" w:lastRowFirstColumn="0" w:lastRowLastColumn="0"/>
+              <w:rPr>
+                <w:rFonts w:ascii="Arial" w:hAnsi="Arial" w:cs="Arial"/>
+              </w:rPr>
+            </w:pPr>
+            <w:r>
+              <w:rPr>
+                <w:rFonts w:ascii="Arial" w:hAnsi="Arial" w:cs="Arial"/>
+              </w:rPr>
+              <w:t>System uptime must be 99.5% or higher during academic terms.</w:t>
+            </w:r>
+          </w:p>
+        </w:tc>
+      </w:tr>
+      <w:tr>
+        <w:tc>
+          <w:tcPr>
+            <w:cnfStyle w:val="001000000000" w:firstRow="0" w:lastRow="0" w:firstColumn="1" w:lastColumn="0" w:oddVBand="0" w:evenVBand="0" w:oddHBand="0" w:evenHBand="0" w:firstRowFirstColumn="0" w:firstRowLastColumn="0" w:lastRowFirstColumn="0" w:lastRowLastColumn="0"/>
+            <w:tcW w:w="2097" w:type="dxa"/>
+            <w:hideMark/>
+          </w:tcPr>
+          <w:p>
+            <w:pPr>
+              <w:tabs>
+                <w:tab w:val="left" w:pos="0"/>
+              </w:tabs>
+              <w:rPr>
+                <w:rFonts w:ascii="Arial" w:hAnsi="Arial" w:cs="Arial"/>
+                <w:b w:val="0"/>
+                <w:bCs w:val="0"/>
+              </w:rPr>
+            </w:pPr>
+            <w:r>
+              <w:rPr>
+                <w:rFonts w:ascii="Arial" w:hAnsi="Arial" w:cs="Arial"/>
+              </w:rPr>
+              <w:t>Security</w:t>
+            </w:r>
+          </w:p>
+        </w:tc>
+        <w:tc>
+          <w:tcPr>
+            <w:tcW w:w="6273" w:type="dxa"/>
+            <w:hideMark/>
+          </w:tcPr>
+          <w:p>
+            <w:pPr>
+              <w:tabs>
+                <w:tab w:val="left" w:pos="0"/>
+              </w:tabs>
+              <w:jc w:val="both"/>
+              <w:cnfStyle w:val="000000000000" w:firstRow="0" w:lastRow="0" w:firstColumn="0" w:lastColumn="0" w:oddVBand="0" w:evenVBand="0" w:oddHBand="0" w:evenHBand="0" w:firstRowFirstColumn="0" w:firstRowLastColumn="0" w:lastRowFirstColumn="0" w:lastRowLastColumn="0"/>
+              <w:rPr>
+                <w:rFonts w:ascii="Arial" w:hAnsi="Arial" w:cs="Arial"/>
+              </w:rPr>
+            </w:pPr>
+            <w:r>
+              <w:rPr>
+                <w:rFonts w:ascii="Arial" w:hAnsi="Arial" w:cs="Arial"/>
+              </w:rPr>
+              <w:t>All data must be encrypted in transit (HTTPS) and at rest. SSO via Active Directory with MFA is required.</w:t>
+            </w:r>
+          </w:p>
+        </w:tc>
+      </w:tr>
+      <w:tr>
+        <w:trPr>
+          <w:cnfStyle w:val="000000100000" w:firstRow="0" w:lastRow="0" w:firstColumn="0" w:lastColumn="0" w:oddVBand="0" w:evenVBand="0" w:oddHBand="1" w:evenHBand="0" w:firstRowFirstColumn="0" w:firstRowLastColumn="0" w:lastRowFirstColumn="0" w:lastRowLastColumn="0"/>
+        </w:trPr>
+        <w:tc>
+          <w:tcPr>
+            <w:cnfStyle w:val="001000000000" w:firstRow="0" w:lastRow="0" w:firstColumn="1" w:lastColumn="0" w:oddVBand="0" w:evenVBand="0" w:oddHBand="0" w:evenHBand="0" w:firstRowFirstColumn="0" w:firstRowLastColumn="0" w:lastRowFirstColumn="0" w:lastRowLastColumn="0"/>
+            <w:tcW w:w="2097" w:type="dxa"/>
+          </w:tcPr>
+          <w:p>
+            <w:pPr>
+              <w:tabs>
+                <w:tab w:val="left" w:pos="0"/>
+              </w:tabs>
+              <w:rPr>
+                <w:rFonts w:ascii="Arial" w:hAnsi="Arial" w:cs="Arial"/>
+              </w:rPr>
+            </w:pPr>
+            <w:r>
+              <w:rPr>
+                <w:rFonts w:ascii="Arial" w:hAnsi="Arial" w:cs="Arial"/>
+              </w:rPr>
+              <w:t>Accessibility</w:t>
+            </w:r>
+          </w:p>
+        </w:tc>
+        <w:tc>
+          <w:tcPr>
+            <w:tcW w:w="6273" w:type="dxa"/>
+          </w:tcPr>
+          <w:p>
+            <w:pPr>
+              <w:tabs>
+                <w:tab w:val="left" w:pos="0"/>
+              </w:tabs>
+              <w:jc w:val="both"/>
+              <w:cnfStyle w:val="000000100000" w:firstRow="0" w:lastRow="0" w:firstColumn="0" w:lastColumn="0" w:oddVBand="0" w:evenVBand="0" w:oddHBand="1" w:evenHBand="0" w:firstRowFirstColumn="0" w:firstRowLastColumn="0" w:lastRowFirstColumn="0" w:lastRowLastColumn="0"/>
+              <w:rPr>
+                <w:rFonts w:ascii="Arial" w:hAnsi="Arial" w:cs="Arial"/>
+              </w:rPr>
+            </w:pPr>
+            <w:r>
+              <w:rPr>
+                <w:rFonts w:ascii="Arial" w:hAnsi="Arial" w:cs="Arial"/>
+              </w:rPr>
+              <w:t>The system must meet WCAG 2.1 AA standards for students with disabilities.</w:t>
+            </w:r>
+          </w:p>
+        </w:tc>
+      </w:tr>
+      <w:tr>
+        <w:tc>
+          <w:tcPr>
+            <w:cnfStyle w:val="001000000000" w:firstRow="0" w:lastRow="0" w:firstColumn="1" w:lastColumn="0" w:oddVBand="0" w:evenVBand="0" w:oddHBand="0" w:evenHBand="0" w:firstRowFirstColumn="0" w:firstRowLastColumn="0" w:lastRowFirstColumn="0" w:lastRowLastColumn="0"/>
+            <w:tcW w:w="2097" w:type="dxa"/>
+          </w:tcPr>
+          <w:p>
+            <w:pPr>
+              <w:tabs>
+                <w:tab w:val="left" w:pos="0"/>
+              </w:tabs>
+              <w:rPr>
+                <w:rFonts w:ascii="Arial" w:hAnsi="Arial" w:cs="Arial"/>
+              </w:rPr>
+            </w:pPr>
+            <w:r>
+              <w:rPr>
+                <w:rFonts w:ascii="Arial" w:hAnsi="Arial" w:cs="Arial"/>
+              </w:rPr>
+              <w:t>Usability</w:t>
+            </w:r>
+          </w:p>
+        </w:tc>
+        <w:tc>
+          <w:tcPr>
+            <w:tcW w:w="6273" w:type="dxa"/>
+          </w:tcPr>
+          <w:p>
+            <w:pPr>
+              <w:tabs>
+                <w:tab w:val="left" w:pos="0"/>
+              </w:tabs>
+              <w:jc w:val="both"/>
+              <w:cnfStyle w:val="000000000000" w:firstRow="0" w:lastRow="0" w:firstColumn="0" w:lastColumn="0" w:oddVBand="0" w:evenVBand="0" w:oddHBand="0" w:evenHBand="0" w:firstRowFirstColumn="0" w:firstRowLastColumn="0" w:lastRowFirstColumn="0" w:lastRowLastColumn="0"/>
+              <w:rPr>
+                <w:rFonts w:ascii="Arial" w:hAnsi="Arial" w:cs="Arial"/>
+              </w:rPr>
+            </w:pPr>
+            <w:r>
+              <w:rPr>
+                <w:rFonts w:ascii="Arial" w:hAnsi="Arial" w:cs="Arial"/>
+              </w:rPr>
+              <w:t>Key tasks (e.g., course access, assignment submission) should be completed in ≤ 3 clicks.</w:t>
+            </w:r>
+          </w:p>
+        </w:tc>
+      </w:tr>
+      <w:tr>
+        <w:trPr>
+          <w:cnfStyle w:val="000000100000" w:firstRow="0" w:lastRow="0" w:firstColumn="0" w:lastColumn="0" w:oddVBand="0" w:evenVBand="0" w:oddHBand="1" w:evenHBand="0" w:firstRowFirstColumn="0" w:firstRowLastColumn="0" w:lastRowFirstColumn="0" w:lastRowLastColumn="0"/>
+        </w:trPr>
+        <w:tc>
+          <w:tcPr>
+            <w:cnfStyle w:val="001000000000" w:firstRow="0" w:lastRow="0" w:firstColumn="1" w:lastColumn="0" w:oddVBand="0" w:evenVBand="0" w:oddHBand="0" w:evenHBand="0" w:firstRowFirstColumn="0" w:firstRowLastColumn="0" w:lastRowFirstColumn="0" w:lastRowLastColumn="0"/>
+            <w:tcW w:w="2097" w:type="dxa"/>
+          </w:tcPr>
+          <w:p>
+            <w:pPr>
+              <w:tabs>
+                <w:tab w:val="left" w:pos="0"/>
+              </w:tabs>
+              <w:rPr>
+                <w:rFonts w:ascii="Arial" w:hAnsi="Arial" w:cs="Arial"/>
+              </w:rPr>
+            </w:pPr>
+            <w:r>
+              <w:rPr>
+                <w:rFonts w:ascii="Arial" w:hAnsi="Arial" w:cs="Arial"/>
+              </w:rPr>
+              <w:t>Localization</w:t>
+            </w:r>
+          </w:p>
+        </w:tc>
+        <w:tc>
+          <w:tcPr>
+            <w:tcW w:w="6273" w:type="dxa"/>
+          </w:tcPr>
+          <w:p>
+            <w:pPr>
+              <w:tabs>
+                <w:tab w:val="left" w:pos="0"/>
+              </w:tabs>
+              <w:jc w:val="both"/>
+              <w:cnfStyle w:val="000000100000" w:firstRow="0" w:lastRow="0" w:firstColumn="0" w:lastColumn="0" w:oddVBand="0" w:evenVBand="0" w:oddHBand="1" w:evenHBand="0" w:firstRowFirstColumn="0" w:firstRowLastColumn="0" w:lastRowFirstColumn="0" w:lastRowLastColumn="0"/>
+              <w:rPr>
+                <w:rFonts w:ascii="Arial" w:hAnsi="Arial" w:cs="Arial"/>
+              </w:rPr>
+            </w:pPr>
+            <w:r>
+              <w:rPr>
+                <w:rFonts w:ascii="Arial" w:hAnsi="Arial" w:cs="Arial"/>
+              </w:rPr>
+              <w:t>Interface must support English, with future ability to add regional languages.</w:t>
+            </w:r>
+          </w:p>
+        </w:tc>
+      </w:tr>
+      <w:tr>
+        <w:tc>
+          <w:tcPr>
+            <w:cnfStyle w:val="001000000000" w:firstRow="0" w:lastRow="0" w:firstColumn="1" w:lastColumn="0" w:oddVBand="0" w:evenVBand="0" w:oddHBand="0" w:evenHBand="0" w:firstRowFirstColumn="0" w:firstRowLastColumn="0" w:lastRowFirstColumn="0" w:lastRowLastColumn="0"/>
+            <w:tcW w:w="2097" w:type="dxa"/>
+          </w:tcPr>
+          <w:p>
+            <w:pPr>
+              <w:tabs>
+                <w:tab w:val="left" w:pos="0"/>
+              </w:tabs>
+              <w:rPr>
+                <w:rFonts w:ascii="Arial" w:hAnsi="Arial" w:cs="Arial"/>
+              </w:rPr>
+            </w:pPr>
+            <w:r>
+              <w:rPr>
+                <w:rFonts w:ascii="Arial" w:hAnsi="Arial" w:cs="Arial"/>
+              </w:rPr>
+              <w:t>Backup &amp; Recovery</w:t>
+            </w:r>
+          </w:p>
+        </w:tc>
+        <w:tc>
+          <w:tcPr>
+            <w:tcW w:w="6273" w:type="dxa"/>
+          </w:tcPr>
+          <w:p>
+            <w:pPr>
+              <w:tabs>
+                <w:tab w:val="left" w:pos="0"/>
+              </w:tabs>
+              <w:jc w:val="both"/>
+              <w:cnfStyle w:val="000000000000" w:firstRow="0" w:lastRow="0" w:firstColumn="0" w:lastColumn="0" w:oddVBand="0" w:evenVBand="0" w:oddHBand="0" w:evenHBand="0" w:firstRowFirstColumn="0" w:firstRowLastColumn="0" w:lastRowFirstColumn="0" w:lastRowLastColumn="0"/>
+              <w:rPr>
+                <w:rFonts w:ascii="Arial" w:hAnsi="Arial" w:cs="Arial"/>
+              </w:rPr>
+            </w:pPr>
+            <w:r>
+              <w:rPr>
+                <w:rFonts w:ascii="Arial" w:hAnsi="Arial" w:cs="Arial"/>
+              </w:rPr>
+              <w:t>Daily backups are required with 7-day retention and a recovery time objective (RTO) of ≤ 4 hours.</w:t>
+            </w:r>
+          </w:p>
+        </w:tc>
+      </w:tr>
+    </w:tbl>
     <w:p>
       <w:pPr>
         <w:pStyle w:val="ListParagraph"/>
@@ -27921,12 +28099,12 @@
     <w:rsidRoot w:val="0061242D"/>
     <w:rsid w:val="00051D3A"/>
     <w:rsid w:val="00064580"/>
+    <w:rsid w:val="000C2AB5"/>
     <w:rsid w:val="00117411"/>
     <w:rsid w:val="00127274"/>
     <w:rsid w:val="0013173C"/>
     <w:rsid w:val="0015275E"/>
     <w:rsid w:val="0017711D"/>
-    <w:rsid w:val="001979C6"/>
     <w:rsid w:val="001D32B8"/>
     <w:rsid w:val="001E735B"/>
     <w:rsid w:val="00297CD2"/>

--- a/02 - LMS-SysCollege/04 - Documents/02 - Functional Requirements Document (FRD).docx
+++ b/02 - LMS-SysCollege/04 - Documents/02 - Functional Requirements Document (FRD).docx
@@ -9820,6 +9820,51 @@
         <w:tabs>
           <w:tab w:val="left" w:pos="0"/>
         </w:tabs>
+        <w:spacing w:after="0" w:line="240" w:lineRule="auto"/>
+        <w:jc w:val="both"/>
+        <w:rPr>
+          <w:rFonts w:ascii="Arial" w:hAnsi="Arial" w:cs="Arial"/>
+        </w:rPr>
+      </w:pPr>
+    </w:p>
+    <w:p>
+      <w:pPr>
+        <w:pStyle w:val="ListParagraph"/>
+        <w:numPr>
+          <w:ilvl w:val="0"/>
+          <w:numId w:val="17"/>
+        </w:numPr>
+        <w:tabs>
+          <w:tab w:val="left" w:pos="0"/>
+        </w:tabs>
+        <w:spacing w:line="240" w:lineRule="auto"/>
+        <w:ind w:left="0" w:firstLine="0"/>
+        <w:jc w:val="both"/>
+        <w:rPr>
+          <w:rFonts w:ascii="Arial" w:hAnsi="Arial" w:cs="Arial"/>
+          <w:b/>
+          <w:bCs/>
+          <w:sz w:val="28"/>
+          <w:szCs w:val="28"/>
+        </w:rPr>
+      </w:pPr>
+      <w:r>
+        <w:rPr>
+          <w:rFonts w:ascii="Arial" w:hAnsi="Arial" w:cs="Arial"/>
+          <w:b/>
+          <w:bCs/>
+          <w:sz w:val="28"/>
+          <w:szCs w:val="28"/>
+        </w:rPr>
+        <w:t>Assumptions and Dependencies</w:t>
+      </w:r>
+    </w:p>
+    <w:p>
+      <w:pPr>
+        <w:pStyle w:val="ListParagraph"/>
+        <w:tabs>
+          <w:tab w:val="left" w:pos="0"/>
+        </w:tabs>
         <w:spacing w:after="0" w:line="360" w:lineRule="auto"/>
         <w:jc w:val="both"/>
         <w:rPr>
@@ -9850,13 +9895,85 @@
           <w:b/>
           <w:bCs/>
         </w:rPr>
-        <w:t>85%</w:t>
-      </w:r>
-      <w:r>
-        <w:rPr>
-          <w:rFonts w:ascii="Arial" w:hAnsi="Arial" w:cs="Arial"/>
-        </w:rPr>
-        <w:t xml:space="preserve"> adoption rate within one academic term</w:t>
+        <w:t>Assumptions</w:t>
+      </w:r>
+      <w:r>
+        <w:rPr>
+          <w:rFonts w:ascii="Arial" w:hAnsi="Arial" w:cs="Arial"/>
+        </w:rPr>
+        <w:t xml:space="preserve"> </w:t>
+      </w:r>
+    </w:p>
+    <w:p>
+      <w:pPr>
+        <w:pStyle w:val="ListParagraph"/>
+        <w:numPr>
+          <w:ilvl w:val="2"/>
+          <w:numId w:val="17"/>
+        </w:numPr>
+        <w:tabs>
+          <w:tab w:val="left" w:pos="0"/>
+        </w:tabs>
+        <w:spacing w:line="360" w:lineRule="auto"/>
+        <w:ind w:left="1440" w:firstLine="0"/>
+        <w:jc w:val="both"/>
+        <w:rPr>
+          <w:rFonts w:ascii="Arial" w:hAnsi="Arial" w:cs="Arial"/>
+        </w:rPr>
+      </w:pPr>
+      <w:r>
+        <w:rPr>
+          <w:rFonts w:ascii="Arial" w:hAnsi="Arial" w:cs="Arial"/>
+        </w:rPr>
+        <w:t>All users (students, faculty, admin) have basic digital literacy</w:t>
+      </w:r>
+    </w:p>
+    <w:p>
+      <w:pPr>
+        <w:pStyle w:val="ListParagraph"/>
+        <w:numPr>
+          <w:ilvl w:val="2"/>
+          <w:numId w:val="17"/>
+        </w:numPr>
+        <w:tabs>
+          <w:tab w:val="left" w:pos="0"/>
+        </w:tabs>
+        <w:spacing w:line="360" w:lineRule="auto"/>
+        <w:ind w:left="1440" w:firstLine="0"/>
+        <w:jc w:val="both"/>
+        <w:rPr>
+          <w:rFonts w:ascii="Arial" w:hAnsi="Arial" w:cs="Arial"/>
+        </w:rPr>
+      </w:pPr>
+      <w:r>
+        <w:rPr>
+          <w:rFonts w:ascii="Arial" w:hAnsi="Arial" w:cs="Arial"/>
+        </w:rPr>
+        <w:t>Internet connectivity is available on all campuses</w:t>
+      </w:r>
+    </w:p>
+    <w:p>
+      <w:pPr>
+        <w:pStyle w:val="ListParagraph"/>
+        <w:numPr>
+          <w:ilvl w:val="2"/>
+          <w:numId w:val="17"/>
+        </w:numPr>
+        <w:tabs>
+          <w:tab w:val="left" w:pos="0"/>
+        </w:tabs>
+        <w:spacing w:line="360" w:lineRule="auto"/>
+        <w:ind w:left="1440" w:firstLine="0"/>
+        <w:jc w:val="both"/>
+        <w:rPr>
+          <w:rFonts w:ascii="Arial" w:hAnsi="Arial" w:cs="Arial"/>
+        </w:rPr>
+      </w:pPr>
+      <w:r>
+        <w:rPr>
+          <w:rFonts w:ascii="Arial" w:hAnsi="Arial" w:cs="Arial"/>
+        </w:rPr>
+        <w:t>Integration endpoints (APIs) for SIS, AD, and Turnitin are available and stable</w:t>
       </w:r>
     </w:p>
     <w:p>
@@ -9876,19 +9993,88 @@
           <w:rFonts w:ascii="Arial" w:hAnsi="Arial" w:cs="Arial"/>
         </w:rPr>
       </w:pPr>
-      <w:r>
-        <w:rPr>
-          <w:rFonts w:ascii="Arial" w:hAnsi="Arial" w:cs="Arial"/>
-        </w:rPr>
-        <w:t xml:space="preserve">Reduction in grading and reporting time by </w:t>
-      </w:r>
+      <w:proofErr w:type="spellStart"/>
       <w:r>
         <w:rPr>
           <w:rFonts w:ascii="Arial" w:hAnsi="Arial" w:cs="Arial"/>
           <w:b/>
           <w:bCs/>
         </w:rPr>
-        <w:t>40%</w:t>
+        <w:t>Depedencies</w:t>
+      </w:r>
+      <w:proofErr w:type="spellEnd"/>
+      <w:r>
+        <w:rPr>
+          <w:rFonts w:ascii="Arial" w:hAnsi="Arial" w:cs="Arial"/>
+        </w:rPr>
+        <w:t xml:space="preserve"> </w:t>
+      </w:r>
+    </w:p>
+    <w:p>
+      <w:pPr>
+        <w:pStyle w:val="ListParagraph"/>
+        <w:numPr>
+          <w:ilvl w:val="2"/>
+          <w:numId w:val="17"/>
+        </w:numPr>
+        <w:tabs>
+          <w:tab w:val="left" w:pos="0"/>
+        </w:tabs>
+        <w:spacing w:line="360" w:lineRule="auto"/>
+        <w:ind w:left="1440" w:firstLine="0"/>
+        <w:jc w:val="both"/>
+        <w:rPr>
+          <w:rFonts w:ascii="Arial" w:hAnsi="Arial" w:cs="Arial"/>
+        </w:rPr>
+      </w:pPr>
+      <w:r>
+        <w:rPr>
+          <w:rFonts w:ascii="Arial" w:hAnsi="Arial" w:cs="Arial"/>
+        </w:rPr>
+        <w:t>SIS must provide timely enrollment data for student-course mapping</w:t>
+      </w:r>
+    </w:p>
+    <w:p>
+      <w:pPr>
+        <w:pStyle w:val="ListParagraph"/>
+        <w:numPr>
+          <w:ilvl w:val="2"/>
+          <w:numId w:val="17"/>
+        </w:numPr>
+        <w:tabs>
+          <w:tab w:val="left" w:pos="0"/>
+        </w:tabs>
+        <w:spacing w:line="360" w:lineRule="auto"/>
+        <w:ind w:left="1440" w:firstLine="0"/>
+        <w:jc w:val="both"/>
+        <w:rPr>
+          <w:rFonts w:ascii="Arial" w:hAnsi="Arial" w:cs="Arial"/>
+        </w:rPr>
+      </w:pPr>
+      <w:r>
+        <w:rPr>
+          <w:rFonts w:ascii="Arial" w:hAnsi="Arial" w:cs="Arial"/>
+        </w:rPr>
+        <w:t>Active Directory must be configured to support SSO and MFA before go-live</w:t>
+      </w:r>
+    </w:p>
+    <w:p>
+      <w:pPr>
+        <w:tabs>
+          <w:tab w:val="left" w:pos="0"/>
+        </w:tabs>
+        <w:spacing w:line="360" w:lineRule="auto"/>
+        <w:ind w:left="1440"/>
+        <w:jc w:val="both"/>
+        <w:rPr>
+          <w:rFonts w:ascii="Arial" w:hAnsi="Arial" w:cs="Arial"/>
+        </w:rPr>
+      </w:pPr>
+      <w:r>
+        <w:rPr>
+          <w:rFonts w:ascii="Arial" w:hAnsi="Arial" w:cs="Arial"/>
+        </w:rPr>
+        <w:t>Integration endpoints (APIs) for SIS, AD, and Turnitin are available and stable</w:t>
       </w:r>
     </w:p>
     <w:p>
@@ -9912,16 +10098,71 @@
         <w:rPr>
           <w:rFonts w:ascii="Arial" w:hAnsi="Arial" w:cs="Arial"/>
         </w:rPr>
-        <w:t xml:space="preserve">Student satisfaction score improvement by </w:t>
-      </w:r>
-      <w:r>
+        <w:t>No unified view of course performance or engagement</w:t>
+      </w:r>
+    </w:p>
+    <w:p>
+      <w:pPr>
+        <w:pStyle w:val="ListParagraph"/>
+        <w:tabs>
+          <w:tab w:val="left" w:pos="0"/>
+        </w:tabs>
+        <w:spacing w:after="0" w:line="240" w:lineRule="auto"/>
+        <w:jc w:val="both"/>
+        <w:rPr>
+          <w:rFonts w:ascii="Arial" w:hAnsi="Arial" w:cs="Arial"/>
+        </w:rPr>
+      </w:pPr>
+    </w:p>
+    <w:p>
+      <w:pPr>
+        <w:pStyle w:val="ListParagraph"/>
+        <w:numPr>
+          <w:ilvl w:val="0"/>
+          <w:numId w:val="17"/>
+        </w:numPr>
+        <w:tabs>
+          <w:tab w:val="left" w:pos="0"/>
+        </w:tabs>
+        <w:spacing w:line="240" w:lineRule="auto"/>
+        <w:ind w:left="0" w:firstLine="0"/>
+        <w:jc w:val="both"/>
         <w:rPr>
           <w:rFonts w:ascii="Arial" w:hAnsi="Arial" w:cs="Arial"/>
           <w:b/>
           <w:bCs/>
-        </w:rPr>
-        <w:t>25%</w:t>
-      </w:r>
+          <w:sz w:val="28"/>
+          <w:szCs w:val="28"/>
+        </w:rPr>
+      </w:pPr>
+      <w:r>
+        <w:rPr>
+          <w:rFonts w:ascii="Arial" w:hAnsi="Arial" w:cs="Arial"/>
+          <w:b/>
+          <w:bCs/>
+          <w:sz w:val="28"/>
+          <w:szCs w:val="28"/>
+        </w:rPr>
+        <w:t>Target State</w:t>
+      </w:r>
+    </w:p>
+    <w:p>
+      <w:pPr>
+        <w:pStyle w:val="ListParagraph"/>
+        <w:tabs>
+          <w:tab w:val="left" w:pos="0"/>
+        </w:tabs>
+        <w:spacing w:line="240" w:lineRule="auto"/>
+        <w:ind w:left="0"/>
+        <w:jc w:val="both"/>
+        <w:rPr>
+          <w:rFonts w:ascii="Arial" w:hAnsi="Arial" w:cs="Arial"/>
+          <w:b/>
+          <w:bCs/>
+          <w:sz w:val="28"/>
+          <w:szCs w:val="28"/>
+        </w:rPr>
+      </w:pPr>
     </w:p>
     <w:p>
       <w:pPr>
@@ -9943,237 +10184,8 @@
       <w:r>
         <w:rPr>
           <w:rFonts w:ascii="Arial" w:hAnsi="Arial" w:cs="Arial"/>
-          <w:b/>
-          <w:bCs/>
-        </w:rPr>
-        <w:t>Real-time visibility</w:t>
-      </w:r>
-      <w:r>
-        <w:rPr>
-          <w:rFonts w:ascii="Arial" w:hAnsi="Arial" w:cs="Arial"/>
-        </w:rPr>
-        <w:t xml:space="preserve"> of academic KPIs</w:t>
-      </w:r>
-    </w:p>
-    <w:p>
-      <w:pPr>
-        <w:pStyle w:val="ListParagraph"/>
-        <w:tabs>
-          <w:tab w:val="left" w:pos="0"/>
-        </w:tabs>
-        <w:spacing w:after="0" w:line="240" w:lineRule="auto"/>
-        <w:jc w:val="both"/>
-        <w:rPr>
-          <w:rFonts w:ascii="Arial" w:hAnsi="Arial" w:cs="Arial"/>
-        </w:rPr>
-      </w:pPr>
-    </w:p>
-    <w:p>
-      <w:pPr>
-        <w:pStyle w:val="ListParagraph"/>
-        <w:numPr>
-          <w:ilvl w:val="0"/>
-          <w:numId w:val="17"/>
-        </w:numPr>
-        <w:tabs>
-          <w:tab w:val="left" w:pos="0"/>
-        </w:tabs>
-        <w:spacing w:line="240" w:lineRule="auto"/>
-        <w:ind w:left="0" w:firstLine="0"/>
-        <w:jc w:val="both"/>
-        <w:rPr>
-          <w:rFonts w:ascii="Arial" w:hAnsi="Arial" w:cs="Arial"/>
-          <w:b/>
-          <w:bCs/>
-          <w:sz w:val="28"/>
-          <w:szCs w:val="28"/>
-        </w:rPr>
-      </w:pPr>
-      <w:r>
-        <w:rPr>
-          <w:rFonts w:ascii="Arial" w:hAnsi="Arial" w:cs="Arial"/>
-          <w:b/>
-          <w:bCs/>
-          <w:sz w:val="28"/>
-          <w:szCs w:val="28"/>
-        </w:rPr>
-        <w:t>Current State</w:t>
-      </w:r>
-    </w:p>
-    <w:p>
-      <w:pPr>
-        <w:pStyle w:val="ListParagraph"/>
-        <w:tabs>
-          <w:tab w:val="left" w:pos="0"/>
-        </w:tabs>
-        <w:spacing w:line="240" w:lineRule="auto"/>
-        <w:ind w:left="0"/>
-        <w:jc w:val="both"/>
-        <w:rPr>
-          <w:rFonts w:ascii="Arial" w:hAnsi="Arial" w:cs="Arial"/>
-          <w:b/>
-          <w:bCs/>
-          <w:sz w:val="28"/>
-          <w:szCs w:val="28"/>
-        </w:rPr>
-      </w:pPr>
-    </w:p>
-    <w:p>
-      <w:pPr>
-        <w:pStyle w:val="ListParagraph"/>
-        <w:numPr>
-          <w:ilvl w:val="1"/>
-          <w:numId w:val="17"/>
-        </w:numPr>
-        <w:tabs>
-          <w:tab w:val="left" w:pos="0"/>
-        </w:tabs>
-        <w:spacing w:line="360" w:lineRule="auto"/>
-        <w:ind w:firstLine="0"/>
-        <w:jc w:val="both"/>
-        <w:rPr>
-          <w:rFonts w:ascii="Arial" w:hAnsi="Arial" w:cs="Arial"/>
-        </w:rPr>
-      </w:pPr>
-      <w:r>
-        <w:rPr>
-          <w:rFonts w:ascii="Arial" w:hAnsi="Arial" w:cs="Arial"/>
-        </w:rPr>
-        <w:t>Fragmented tools: emails, shared drives, physical materials</w:t>
-      </w:r>
-    </w:p>
-    <w:p>
-      <w:pPr>
-        <w:pStyle w:val="ListParagraph"/>
-        <w:numPr>
-          <w:ilvl w:val="1"/>
-          <w:numId w:val="17"/>
-        </w:numPr>
-        <w:tabs>
-          <w:tab w:val="left" w:pos="0"/>
-        </w:tabs>
-        <w:spacing w:line="360" w:lineRule="auto"/>
-        <w:ind w:firstLine="0"/>
-        <w:jc w:val="both"/>
-        <w:rPr>
-          <w:rFonts w:ascii="Arial" w:hAnsi="Arial" w:cs="Arial"/>
-        </w:rPr>
-      </w:pPr>
-      <w:r>
-        <w:rPr>
-          <w:rFonts w:ascii="Arial" w:hAnsi="Arial" w:cs="Arial"/>
-        </w:rPr>
-        <w:t>Manual tracking of attendance, grading, and progress</w:t>
-      </w:r>
-    </w:p>
-    <w:p>
-      <w:pPr>
-        <w:pStyle w:val="ListParagraph"/>
-        <w:numPr>
-          <w:ilvl w:val="1"/>
-          <w:numId w:val="17"/>
-        </w:numPr>
-        <w:tabs>
-          <w:tab w:val="left" w:pos="0"/>
-        </w:tabs>
-        <w:spacing w:line="360" w:lineRule="auto"/>
-        <w:ind w:firstLine="0"/>
-        <w:jc w:val="both"/>
-        <w:rPr>
-          <w:rFonts w:ascii="Arial" w:hAnsi="Arial" w:cs="Arial"/>
-        </w:rPr>
-      </w:pPr>
-      <w:r>
-        <w:rPr>
-          <w:rFonts w:ascii="Arial" w:hAnsi="Arial" w:cs="Arial"/>
-        </w:rPr>
-        <w:t>No unified view of course performance or engagement</w:t>
-      </w:r>
-    </w:p>
-    <w:p>
-      <w:pPr>
-        <w:pStyle w:val="ListParagraph"/>
-        <w:tabs>
-          <w:tab w:val="left" w:pos="0"/>
-        </w:tabs>
-        <w:spacing w:after="0" w:line="240" w:lineRule="auto"/>
-        <w:jc w:val="both"/>
-        <w:rPr>
-          <w:rFonts w:ascii="Arial" w:hAnsi="Arial" w:cs="Arial"/>
-        </w:rPr>
-      </w:pPr>
-    </w:p>
-    <w:p>
-      <w:pPr>
-        <w:pStyle w:val="ListParagraph"/>
-        <w:numPr>
-          <w:ilvl w:val="0"/>
-          <w:numId w:val="17"/>
-        </w:numPr>
-        <w:tabs>
-          <w:tab w:val="left" w:pos="0"/>
-        </w:tabs>
-        <w:spacing w:line="240" w:lineRule="auto"/>
-        <w:ind w:left="0" w:firstLine="0"/>
-        <w:jc w:val="both"/>
-        <w:rPr>
-          <w:rFonts w:ascii="Arial" w:hAnsi="Arial" w:cs="Arial"/>
-          <w:b/>
-          <w:bCs/>
-          <w:sz w:val="28"/>
-          <w:szCs w:val="28"/>
-        </w:rPr>
-      </w:pPr>
-      <w:r>
-        <w:rPr>
-          <w:rFonts w:ascii="Arial" w:hAnsi="Arial" w:cs="Arial"/>
-          <w:b/>
-          <w:bCs/>
-          <w:sz w:val="28"/>
-          <w:szCs w:val="28"/>
-        </w:rPr>
-        <w:t>Target State</w:t>
-      </w:r>
-    </w:p>
-    <w:p>
-      <w:pPr>
-        <w:pStyle w:val="ListParagraph"/>
-        <w:tabs>
-          <w:tab w:val="left" w:pos="0"/>
-        </w:tabs>
-        <w:spacing w:line="240" w:lineRule="auto"/>
-        <w:ind w:left="0"/>
-        <w:jc w:val="both"/>
-        <w:rPr>
-          <w:rFonts w:ascii="Arial" w:hAnsi="Arial" w:cs="Arial"/>
-          <w:b/>
-          <w:bCs/>
-          <w:sz w:val="28"/>
-          <w:szCs w:val="28"/>
-        </w:rPr>
-      </w:pPr>
-    </w:p>
-    <w:p>
-      <w:pPr>
-        <w:pStyle w:val="ListParagraph"/>
-        <w:numPr>
-          <w:ilvl w:val="1"/>
-          <w:numId w:val="17"/>
-        </w:numPr>
-        <w:tabs>
-          <w:tab w:val="left" w:pos="0"/>
-        </w:tabs>
-        <w:spacing w:line="360" w:lineRule="auto"/>
-        <w:ind w:firstLine="0"/>
-        <w:jc w:val="both"/>
-        <w:rPr>
-          <w:rFonts w:ascii="Arial" w:hAnsi="Arial" w:cs="Arial"/>
-        </w:rPr>
-      </w:pPr>
-      <w:r>
-        <w:rPr>
-          <w:rFonts w:ascii="Arial" w:hAnsi="Arial" w:cs="Arial"/>
-        </w:rPr>
+        </w:rPr>
+        <w:lastRenderedPageBreak/>
         <w:t>Centralized, secure LMS platform with integrated tools</w:t>
       </w:r>
     </w:p>
@@ -10323,7 +10335,6 @@
               <w:rPr>
                 <w:rFonts w:ascii="Arial" w:hAnsi="Arial" w:cs="Arial"/>
               </w:rPr>
-              <w:lastRenderedPageBreak/>
               <w:t>Type</w:t>
             </w:r>
           </w:p>
@@ -11574,6 +11585,7 @@
         <w:rPr>
           <w:rFonts w:ascii="Arial" w:hAnsi="Arial" w:cs="Arial"/>
         </w:rPr>
+        <w:lastRenderedPageBreak/>
         <w:t>Important features that add significant value but are not essential at initial rollout</w:t>
       </w:r>
       <w:r>
@@ -11732,7 +11744,6 @@
                 <w:bCs w:val="0"/>
                 <w:caps w:val="0"/>
               </w:rPr>
-              <w:lastRenderedPageBreak/>
               <w:t>Course completion tracking for students</w:t>
             </w:r>
           </w:p>
@@ -12656,7 +12667,14 @@
         <w:rPr>
           <w:rFonts w:ascii="Arial" w:hAnsi="Arial" w:cs="Arial"/>
         </w:rPr>
-        <w:t xml:space="preserve"> outlines the major functional interactions between system users and the LMS. It highlights what actions each user role (e.g., Student, Faculty, Admin Staff, Executives, IT Department) can perform in the system, such as managing enrollment, submitting assignments, generating reports, and accessing materials.</w:t>
+        <w:t xml:space="preserve"> outlines the major functional interactions between system users and the LMS. It highlights what actions each user role (e.g., Student, Faculty, Admin Staff, Executives, IT Department) can perform in the system, </w:t>
+      </w:r>
+      <w:r>
+        <w:rPr>
+          <w:rFonts w:ascii="Arial" w:hAnsi="Arial" w:cs="Arial"/>
+        </w:rPr>
+        <w:lastRenderedPageBreak/>
+        <w:t>such as managing enrollment, submitting assignments, generating reports, and accessing materials.</w:t>
       </w:r>
     </w:p>
     <w:p>
@@ -12748,7 +12766,6 @@
           <w:b/>
           <w:bCs/>
         </w:rPr>
-        <w:lastRenderedPageBreak/>
         <w:t>Register</w:t>
       </w:r>
       <w:r>
@@ -13323,6 +13340,7 @@
           <w:b/>
           <w:bCs/>
         </w:rPr>
+        <w:lastRenderedPageBreak/>
         <w:t>View Courses</w:t>
       </w:r>
       <w:r>
@@ -13441,7 +13459,6 @@
           <w:b/>
           <w:bCs/>
         </w:rPr>
-        <w:lastRenderedPageBreak/>
         <w:t>View Dashboard</w:t>
       </w:r>
       <w:r>
@@ -14098,6 +14115,7 @@
           <w:sz w:val="28"/>
           <w:szCs w:val="28"/>
         </w:rPr>
+        <w:lastRenderedPageBreak/>
         <w:t>Business Process Flow</w:t>
       </w:r>
     </w:p>
@@ -14205,14 +14223,7 @@
         <w:rPr>
           <w:rFonts w:ascii="Arial" w:hAnsi="Arial" w:cs="Arial"/>
         </w:rPr>
-        <w:t xml:space="preserve">from course creation and enrollment to assignment submission, grading, and performance reporting. This flow </w:t>
-      </w:r>
-      <w:r>
-        <w:rPr>
-          <w:rFonts w:ascii="Arial" w:hAnsi="Arial" w:cs="Arial"/>
-        </w:rPr>
-        <w:lastRenderedPageBreak/>
-        <w:t>integrates key external systems like SIS, Turnitin, and AD for seamless automation and secure access.</w:t>
+        <w:t>from course creation and enrollment to assignment submission, grading, and performance reporting. This flow integrates key external systems like SIS, Turnitin, and AD for seamless automation and secure access.</w:t>
       </w:r>
     </w:p>
     <w:p>
@@ -24625,7 +24636,7 @@
       <w:lvlText w:val="%1.%2.%3"/>
       <w:lvlJc w:val="left"/>
       <w:pPr>
-        <w:ind w:left="2520" w:hanging="720"/>
+        <w:ind w:left="3870" w:hanging="720"/>
       </w:pPr>
       <w:rPr>
         <w:rFonts w:hint="default"/>
@@ -28099,7 +28110,6 @@
     <w:rsidRoot w:val="0061242D"/>
     <w:rsid w:val="00051D3A"/>
     <w:rsid w:val="00064580"/>
-    <w:rsid w:val="000C2AB5"/>
     <w:rsid w:val="00117411"/>
     <w:rsid w:val="00127274"/>
     <w:rsid w:val="0013173C"/>
@@ -28135,6 +28145,7 @@
     <w:rsid w:val="00872776"/>
     <w:rsid w:val="008F1BD4"/>
     <w:rsid w:val="009D5855"/>
+    <w:rsid w:val="00AF3EBE"/>
     <w:rsid w:val="00B846C2"/>
     <w:rsid w:val="00BC697D"/>
     <w:rsid w:val="00C62CF8"/>

--- a/02 - LMS-SysCollege/04 - Documents/02 - Functional Requirements Document (FRD).docx
+++ b/02 - LMS-SysCollege/04 - Documents/02 - Functional Requirements Document (FRD).docx
@@ -9993,16 +9993,14 @@
           <w:rFonts w:ascii="Arial" w:hAnsi="Arial" w:cs="Arial"/>
         </w:rPr>
       </w:pPr>
-      <w:proofErr w:type="spellStart"/>
       <w:r>
         <w:rPr>
           <w:rFonts w:ascii="Arial" w:hAnsi="Arial" w:cs="Arial"/>
           <w:b/>
           <w:bCs/>
         </w:rPr>
-        <w:t>Depedencies</w:t>
-      </w:r>
-      <w:proofErr w:type="spellEnd"/>
+        <w:t>Dependencies</w:t>
+      </w:r>
       <w:r>
         <w:rPr>
           <w:rFonts w:ascii="Arial" w:hAnsi="Arial" w:cs="Arial"/>
@@ -10060,11 +10058,16 @@
     </w:p>
     <w:p>
       <w:pPr>
+        <w:pStyle w:val="ListParagraph"/>
+        <w:numPr>
+          <w:ilvl w:val="2"/>
+          <w:numId w:val="17"/>
+        </w:numPr>
         <w:tabs>
           <w:tab w:val="left" w:pos="0"/>
         </w:tabs>
         <w:spacing w:line="360" w:lineRule="auto"/>
-        <w:ind w:left="1440"/>
+        <w:ind w:left="1440" w:firstLine="0"/>
         <w:jc w:val="both"/>
         <w:rPr>
           <w:rFonts w:ascii="Arial" w:hAnsi="Arial" w:cs="Arial"/>
@@ -10074,8 +10077,95 @@
         <w:rPr>
           <w:rFonts w:ascii="Arial" w:hAnsi="Arial" w:cs="Arial"/>
         </w:rPr>
-        <w:t>Integration endpoints (APIs) for SIS, AD, and Turnitin are available and stable</w:t>
-      </w:r>
+        <w:t>Turnitin licensing and API credentials must be obtained before integration</w:t>
+      </w:r>
+    </w:p>
+    <w:p>
+      <w:pPr>
+        <w:pStyle w:val="ListParagraph"/>
+        <w:numPr>
+          <w:ilvl w:val="2"/>
+          <w:numId w:val="17"/>
+        </w:numPr>
+        <w:tabs>
+          <w:tab w:val="left" w:pos="0"/>
+        </w:tabs>
+        <w:spacing w:line="360" w:lineRule="auto"/>
+        <w:ind w:left="1440" w:firstLine="0"/>
+        <w:jc w:val="both"/>
+        <w:rPr>
+          <w:rFonts w:ascii="Arial" w:hAnsi="Arial" w:cs="Arial"/>
+        </w:rPr>
+      </w:pPr>
+      <w:r>
+        <w:rPr>
+          <w:rFonts w:ascii="Arial" w:hAnsi="Arial" w:cs="Arial"/>
+        </w:rPr>
+        <w:t>Device/browser compatibility testing will be completed before launch</w:t>
+      </w:r>
+    </w:p>
+    <w:p>
+      <w:pPr>
+        <w:pStyle w:val="ListParagraph"/>
+        <w:tabs>
+          <w:tab w:val="left" w:pos="0"/>
+        </w:tabs>
+        <w:spacing w:after="0" w:line="240" w:lineRule="auto"/>
+        <w:jc w:val="both"/>
+        <w:rPr>
+          <w:rFonts w:ascii="Arial" w:hAnsi="Arial" w:cs="Arial"/>
+        </w:rPr>
+      </w:pPr>
+    </w:p>
+    <w:p>
+      <w:pPr>
+        <w:pStyle w:val="ListParagraph"/>
+        <w:numPr>
+          <w:ilvl w:val="0"/>
+          <w:numId w:val="17"/>
+        </w:numPr>
+        <w:tabs>
+          <w:tab w:val="left" w:pos="0"/>
+        </w:tabs>
+        <w:spacing w:line="240" w:lineRule="auto"/>
+        <w:ind w:left="0" w:firstLine="0"/>
+        <w:jc w:val="both"/>
+        <w:rPr>
+          <w:rFonts w:ascii="Arial" w:hAnsi="Arial" w:cs="Arial"/>
+          <w:b/>
+          <w:bCs/>
+          <w:sz w:val="28"/>
+          <w:szCs w:val="28"/>
+        </w:rPr>
+      </w:pPr>
+      <w:r>
+        <w:rPr>
+          <w:rFonts w:ascii="Arial" w:hAnsi="Arial" w:cs="Arial"/>
+          <w:b/>
+          <w:bCs/>
+          <w:sz w:val="28"/>
+          <w:szCs w:val="28"/>
+        </w:rPr>
+        <w:t>Target State</w:t>
+      </w:r>
+    </w:p>
+    <w:p>
+      <w:pPr>
+        <w:pStyle w:val="ListParagraph"/>
+        <w:tabs>
+          <w:tab w:val="left" w:pos="0"/>
+        </w:tabs>
+        <w:spacing w:line="240" w:lineRule="auto"/>
+        <w:ind w:left="0"/>
+        <w:jc w:val="both"/>
+        <w:rPr>
+          <w:rFonts w:ascii="Arial" w:hAnsi="Arial" w:cs="Arial"/>
+          <w:b/>
+          <w:bCs/>
+          <w:sz w:val="28"/>
+          <w:szCs w:val="28"/>
+        </w:rPr>
+      </w:pPr>
     </w:p>
     <w:p>
       <w:pPr>
@@ -10098,94 +10188,6 @@
         <w:rPr>
           <w:rFonts w:ascii="Arial" w:hAnsi="Arial" w:cs="Arial"/>
         </w:rPr>
-        <w:t>No unified view of course performance or engagement</w:t>
-      </w:r>
-    </w:p>
-    <w:p>
-      <w:pPr>
-        <w:pStyle w:val="ListParagraph"/>
-        <w:tabs>
-          <w:tab w:val="left" w:pos="0"/>
-        </w:tabs>
-        <w:spacing w:after="0" w:line="240" w:lineRule="auto"/>
-        <w:jc w:val="both"/>
-        <w:rPr>
-          <w:rFonts w:ascii="Arial" w:hAnsi="Arial" w:cs="Arial"/>
-        </w:rPr>
-      </w:pPr>
-    </w:p>
-    <w:p>
-      <w:pPr>
-        <w:pStyle w:val="ListParagraph"/>
-        <w:numPr>
-          <w:ilvl w:val="0"/>
-          <w:numId w:val="17"/>
-        </w:numPr>
-        <w:tabs>
-          <w:tab w:val="left" w:pos="0"/>
-        </w:tabs>
-        <w:spacing w:line="240" w:lineRule="auto"/>
-        <w:ind w:left="0" w:firstLine="0"/>
-        <w:jc w:val="both"/>
-        <w:rPr>
-          <w:rFonts w:ascii="Arial" w:hAnsi="Arial" w:cs="Arial"/>
-          <w:b/>
-          <w:bCs/>
-          <w:sz w:val="28"/>
-          <w:szCs w:val="28"/>
-        </w:rPr>
-      </w:pPr>
-      <w:r>
-        <w:rPr>
-          <w:rFonts w:ascii="Arial" w:hAnsi="Arial" w:cs="Arial"/>
-          <w:b/>
-          <w:bCs/>
-          <w:sz w:val="28"/>
-          <w:szCs w:val="28"/>
-        </w:rPr>
-        <w:t>Target State</w:t>
-      </w:r>
-    </w:p>
-    <w:p>
-      <w:pPr>
-        <w:pStyle w:val="ListParagraph"/>
-        <w:tabs>
-          <w:tab w:val="left" w:pos="0"/>
-        </w:tabs>
-        <w:spacing w:line="240" w:lineRule="auto"/>
-        <w:ind w:left="0"/>
-        <w:jc w:val="both"/>
-        <w:rPr>
-          <w:rFonts w:ascii="Arial" w:hAnsi="Arial" w:cs="Arial"/>
-          <w:b/>
-          <w:bCs/>
-          <w:sz w:val="28"/>
-          <w:szCs w:val="28"/>
-        </w:rPr>
-      </w:pPr>
-    </w:p>
-    <w:p>
-      <w:pPr>
-        <w:pStyle w:val="ListParagraph"/>
-        <w:numPr>
-          <w:ilvl w:val="1"/>
-          <w:numId w:val="17"/>
-        </w:numPr>
-        <w:tabs>
-          <w:tab w:val="left" w:pos="0"/>
-        </w:tabs>
-        <w:spacing w:line="360" w:lineRule="auto"/>
-        <w:ind w:firstLine="0"/>
-        <w:jc w:val="both"/>
-        <w:rPr>
-          <w:rFonts w:ascii="Arial" w:hAnsi="Arial" w:cs="Arial"/>
-        </w:rPr>
-      </w:pPr>
-      <w:r>
-        <w:rPr>
-          <w:rFonts w:ascii="Arial" w:hAnsi="Arial" w:cs="Arial"/>
-        </w:rPr>
-        <w:lastRenderedPageBreak/>
         <w:t>Centralized, secure LMS platform with integrated tools</w:t>
       </w:r>
     </w:p>
@@ -10668,7 +10670,6 @@
         </w:rPr>
         <w:t xml:space="preserve">The following section outlines the major system requirements for the LMS project using the </w:t>
       </w:r>
-      <w:proofErr w:type="spellStart"/>
       <w:r>
         <w:rPr>
           <w:rFonts w:ascii="Arial" w:hAnsi="Arial" w:cs="Arial"/>
@@ -10677,7 +10678,6 @@
         </w:rPr>
         <w:t>MoSCoW</w:t>
       </w:r>
-      <w:proofErr w:type="spellEnd"/>
       <w:r>
         <w:rPr>
           <w:rFonts w:ascii="Arial" w:hAnsi="Arial" w:cs="Arial"/>
@@ -10734,19 +10734,11 @@
         </w:rPr>
         <w:t xml:space="preserve">illustrated in </w:t>
       </w:r>
-      <w:proofErr w:type="spellStart"/>
-      <w:r>
-        <w:rPr>
-          <w:rFonts w:ascii="Arial" w:hAnsi="Arial" w:cs="Arial"/>
-        </w:rPr>
-        <w:t>MoSCoW</w:t>
-      </w:r>
-      <w:proofErr w:type="spellEnd"/>
-      <w:r>
-        <w:rPr>
-          <w:rFonts w:ascii="Arial" w:hAnsi="Arial" w:cs="Arial"/>
-        </w:rPr>
-        <w:t xml:space="preserve"> Prioritization Matrix </w:t>
+      <w:r>
+        <w:rPr>
+          <w:rFonts w:ascii="Arial" w:hAnsi="Arial" w:cs="Arial"/>
+        </w:rPr>
+        <w:t xml:space="preserve">MoSCoW Prioritization Matrix </w:t>
       </w:r>
       <w:r>
         <w:rPr>
@@ -14575,19 +14567,11 @@
         </w:rPr>
         <w:t xml:space="preserve">: </w:t>
       </w:r>
-      <w:proofErr w:type="spellStart"/>
-      <w:r>
-        <w:rPr>
-          <w:rFonts w:ascii="Arial" w:hAnsi="Arial" w:cs="Arial"/>
-        </w:rPr>
-        <w:t>MoSCoW</w:t>
-      </w:r>
-      <w:proofErr w:type="spellEnd"/>
-      <w:r>
-        <w:rPr>
-          <w:rFonts w:ascii="Arial" w:hAnsi="Arial" w:cs="Arial"/>
-        </w:rPr>
-        <w:t xml:space="preserve"> Prioritization Matrix</w:t>
+      <w:r>
+        <w:rPr>
+          <w:rFonts w:ascii="Arial" w:hAnsi="Arial" w:cs="Arial"/>
+        </w:rPr>
+        <w:t>MoSCoW Prioritization Matrix</w:t>
       </w:r>
     </w:p>
     <w:p>
@@ -16323,19 +16307,11 @@
         </w:rPr>
         <w:t xml:space="preserve">1: </w:t>
       </w:r>
-      <w:proofErr w:type="spellStart"/>
-      <w:r>
-        <w:rPr>
-          <w:rFonts w:ascii="Arial" w:hAnsi="Arial" w:cs="Arial"/>
-        </w:rPr>
-        <w:t>MoSCoW</w:t>
-      </w:r>
-      <w:proofErr w:type="spellEnd"/>
-      <w:r>
-        <w:rPr>
-          <w:rFonts w:ascii="Arial" w:hAnsi="Arial" w:cs="Arial"/>
-        </w:rPr>
-        <w:t xml:space="preserve"> Prioritization </w:t>
+      <w:r>
+        <w:rPr>
+          <w:rFonts w:ascii="Arial" w:hAnsi="Arial" w:cs="Arial"/>
+        </w:rPr>
+        <w:t xml:space="preserve">MoSCoW Prioritization </w:t>
       </w:r>
       <w:r>
         <w:rPr>
@@ -16363,21 +16339,7 @@
         <w:rPr>
           <w:rFonts w:ascii="Arial" w:hAnsi="Arial" w:cs="Arial"/>
         </w:rPr>
-        <w:t xml:space="preserve">This matrix categorizes business requirements using the </w:t>
-      </w:r>
-      <w:proofErr w:type="spellStart"/>
-      <w:r>
-        <w:rPr>
-          <w:rFonts w:ascii="Arial" w:hAnsi="Arial" w:cs="Arial"/>
-        </w:rPr>
-        <w:t>MoSCoW</w:t>
-      </w:r>
-      <w:proofErr w:type="spellEnd"/>
-      <w:r>
-        <w:rPr>
-          <w:rFonts w:ascii="Arial" w:hAnsi="Arial" w:cs="Arial"/>
-        </w:rPr>
-        <w:t xml:space="preserve"> method (Must Have, Should Have, Could Have, and Won’t Have) to clearly indicate priority and aid in project scope management.</w:t>
+        <w:t>This matrix categorizes business requirements using the MoSCoW method (Must Have, Should Have, Could Have, and Won’t Have) to clearly indicate priority and aid in project scope management.</w:t>
       </w:r>
     </w:p>
     <w:p>
@@ -28134,6 +28096,7 @@
     <w:rsid w:val="005F3EEF"/>
     <w:rsid w:val="0061242D"/>
     <w:rsid w:val="006259AE"/>
+    <w:rsid w:val="00650355"/>
     <w:rsid w:val="006D3AA8"/>
     <w:rsid w:val="006D5EC0"/>
     <w:rsid w:val="006F4A14"/>
@@ -28145,7 +28108,6 @@
     <w:rsid w:val="00872776"/>
     <w:rsid w:val="008F1BD4"/>
     <w:rsid w:val="009D5855"/>
-    <w:rsid w:val="00AF3EBE"/>
     <w:rsid w:val="00B846C2"/>
     <w:rsid w:val="00BC697D"/>
     <w:rsid w:val="00C62CF8"/>

--- a/02 - LMS-SysCollege/04 - Documents/02 - Functional Requirements Document (FRD).docx
+++ b/02 - LMS-SysCollege/04 - Documents/02 - Functional Requirements Document (FRD).docx
@@ -10120,38 +10120,6 @@
     <w:p>
       <w:pPr>
         <w:pStyle w:val="ListParagraph"/>
-        <w:numPr>
-          <w:ilvl w:val="0"/>
-          <w:numId w:val="17"/>
-        </w:numPr>
-        <w:tabs>
-          <w:tab w:val="left" w:pos="0"/>
-        </w:tabs>
-        <w:spacing w:line="240" w:lineRule="auto"/>
-        <w:ind w:left="0" w:firstLine="0"/>
-        <w:jc w:val="both"/>
-        <w:rPr>
-          <w:rFonts w:ascii="Arial" w:hAnsi="Arial" w:cs="Arial"/>
-          <w:b/>
-          <w:bCs/>
-          <w:sz w:val="28"/>
-          <w:szCs w:val="28"/>
-        </w:rPr>
-      </w:pPr>
-      <w:r>
-        <w:rPr>
-          <w:rFonts w:ascii="Arial" w:hAnsi="Arial" w:cs="Arial"/>
-          <w:b/>
-          <w:bCs/>
-          <w:sz w:val="28"/>
-          <w:szCs w:val="28"/>
-        </w:rPr>
-        <w:t>Target State</w:t>
-      </w:r>
-    </w:p>
-    <w:p>
-      <w:pPr>
-        <w:pStyle w:val="ListParagraph"/>
         <w:tabs>
           <w:tab w:val="left" w:pos="0"/>
         </w:tabs>
@@ -10162,93 +10130,22 @@
           <w:rFonts w:ascii="Arial" w:hAnsi="Arial" w:cs="Arial"/>
           <w:b/>
           <w:bCs/>
-          <w:sz w:val="28"/>
-          <w:szCs w:val="28"/>
         </w:rPr>
       </w:pPr>
     </w:p>
     <w:p>
       <w:pPr>
         <w:pStyle w:val="ListParagraph"/>
-        <w:numPr>
-          <w:ilvl w:val="1"/>
-          <w:numId w:val="17"/>
-        </w:numPr>
         <w:tabs>
           <w:tab w:val="left" w:pos="0"/>
         </w:tabs>
-        <w:spacing w:line="360" w:lineRule="auto"/>
-        <w:ind w:firstLine="0"/>
+        <w:spacing w:line="240" w:lineRule="auto"/>
+        <w:ind w:left="0"/>
         <w:jc w:val="both"/>
         <w:rPr>
           <w:rFonts w:ascii="Arial" w:hAnsi="Arial" w:cs="Arial"/>
-        </w:rPr>
-      </w:pPr>
-      <w:r>
-        <w:rPr>
-          <w:rFonts w:ascii="Arial" w:hAnsi="Arial" w:cs="Arial"/>
-        </w:rPr>
-        <w:t>Centralized, secure LMS platform with integrated tools</w:t>
-      </w:r>
-    </w:p>
-    <w:p>
-      <w:pPr>
-        <w:pStyle w:val="ListParagraph"/>
-        <w:numPr>
-          <w:ilvl w:val="1"/>
-          <w:numId w:val="17"/>
-        </w:numPr>
-        <w:tabs>
-          <w:tab w:val="left" w:pos="0"/>
-        </w:tabs>
-        <w:spacing w:line="360" w:lineRule="auto"/>
-        <w:ind w:firstLine="0"/>
-        <w:jc w:val="both"/>
-        <w:rPr>
-          <w:rFonts w:ascii="Arial" w:hAnsi="Arial" w:cs="Arial"/>
-        </w:rPr>
-      </w:pPr>
-      <w:r>
-        <w:rPr>
-          <w:rFonts w:ascii="Arial" w:hAnsi="Arial" w:cs="Arial"/>
-        </w:rPr>
-        <w:t>Automated workflows and unified communication channels</w:t>
-      </w:r>
-    </w:p>
-    <w:p>
-      <w:pPr>
-        <w:pStyle w:val="ListParagraph"/>
-        <w:numPr>
-          <w:ilvl w:val="1"/>
-          <w:numId w:val="17"/>
-        </w:numPr>
-        <w:tabs>
-          <w:tab w:val="left" w:pos="0"/>
-        </w:tabs>
-        <w:spacing w:line="360" w:lineRule="auto"/>
-        <w:ind w:firstLine="0"/>
-        <w:jc w:val="both"/>
-        <w:rPr>
-          <w:rFonts w:ascii="Arial" w:hAnsi="Arial" w:cs="Arial"/>
-        </w:rPr>
-      </w:pPr>
-      <w:r>
-        <w:rPr>
-          <w:rFonts w:ascii="Arial" w:hAnsi="Arial" w:cs="Arial"/>
-        </w:rPr>
-        <w:t>Role-specific dashboards for faculty, students, and executives</w:t>
-      </w:r>
-    </w:p>
-    <w:p>
-      <w:pPr>
-        <w:pStyle w:val="ListParagraph"/>
-        <w:tabs>
-          <w:tab w:val="left" w:pos="0"/>
-        </w:tabs>
-        <w:spacing w:after="0" w:line="240" w:lineRule="auto"/>
-        <w:jc w:val="both"/>
-        <w:rPr>
-          <w:rFonts w:ascii="Arial" w:hAnsi="Arial" w:cs="Arial"/>
+          <w:b/>
+          <w:bCs/>
         </w:rPr>
       </w:pPr>
     </w:p>
@@ -10281,4145 +10178,8 @@
           <w:sz w:val="28"/>
           <w:szCs w:val="28"/>
         </w:rPr>
-        <w:t>RAID (Risks, Assumptions, Issues, Dependencies)</w:t>
-      </w:r>
-    </w:p>
-    <w:p>
-      <w:pPr>
-        <w:pStyle w:val="ListParagraph"/>
-        <w:tabs>
-          <w:tab w:val="left" w:pos="0"/>
-        </w:tabs>
-        <w:spacing w:line="240" w:lineRule="auto"/>
-        <w:ind w:left="0"/>
-        <w:jc w:val="both"/>
-        <w:rPr>
-          <w:rFonts w:ascii="Arial" w:hAnsi="Arial" w:cs="Arial"/>
-          <w:b/>
-          <w:bCs/>
-          <w:sz w:val="28"/>
-          <w:szCs w:val="28"/>
-        </w:rPr>
-      </w:pPr>
-    </w:p>
-    <w:tbl>
-      <w:tblPr>
-        <w:tblStyle w:val="PlainTable3"/>
-        <w:tblW w:w="8370" w:type="dxa"/>
-        <w:tblInd w:w="720" w:type="dxa"/>
-        <w:tblLook w:val="04A0" w:firstRow="1" w:lastRow="0" w:firstColumn="1" w:lastColumn="0" w:noHBand="0" w:noVBand="1"/>
-      </w:tblPr>
-      <w:tblGrid>
-        <w:gridCol w:w="2250"/>
-        <w:gridCol w:w="6120"/>
-      </w:tblGrid>
-      <w:tr>
-        <w:trPr>
-          <w:cnfStyle w:val="100000000000" w:firstRow="1" w:lastRow="0" w:firstColumn="0" w:lastColumn="0" w:oddVBand="0" w:evenVBand="0" w:oddHBand="0" w:evenHBand="0" w:firstRowFirstColumn="0" w:firstRowLastColumn="0" w:lastRowFirstColumn="0" w:lastRowLastColumn="0"/>
-        </w:trPr>
-        <w:tc>
-          <w:tcPr>
-            <w:cnfStyle w:val="001000000100" w:firstRow="0" w:lastRow="0" w:firstColumn="1" w:lastColumn="0" w:oddVBand="0" w:evenVBand="0" w:oddHBand="0" w:evenHBand="0" w:firstRowFirstColumn="1" w:firstRowLastColumn="0" w:lastRowFirstColumn="0" w:lastRowLastColumn="0"/>
-            <w:tcW w:w="2250" w:type="dxa"/>
-            <w:hideMark/>
-          </w:tcPr>
-          <w:p>
-            <w:pPr>
-              <w:tabs>
-                <w:tab w:val="left" w:pos="0"/>
-              </w:tabs>
-              <w:jc w:val="both"/>
-              <w:rPr>
-                <w:rFonts w:ascii="Arial" w:hAnsi="Arial" w:cs="Arial"/>
-              </w:rPr>
-            </w:pPr>
-            <w:r>
-              <w:rPr>
-                <w:rFonts w:ascii="Arial" w:hAnsi="Arial" w:cs="Arial"/>
-              </w:rPr>
-              <w:t>Type</w:t>
-            </w:r>
-          </w:p>
-        </w:tc>
-        <w:tc>
-          <w:tcPr>
-            <w:tcW w:w="6120" w:type="dxa"/>
-            <w:hideMark/>
-          </w:tcPr>
-          <w:p>
-            <w:pPr>
-              <w:tabs>
-                <w:tab w:val="left" w:pos="0"/>
-              </w:tabs>
-              <w:jc w:val="both"/>
-              <w:cnfStyle w:val="100000000000" w:firstRow="1" w:lastRow="0" w:firstColumn="0" w:lastColumn="0" w:oddVBand="0" w:evenVBand="0" w:oddHBand="0" w:evenHBand="0" w:firstRowFirstColumn="0" w:firstRowLastColumn="0" w:lastRowFirstColumn="0" w:lastRowLastColumn="0"/>
-              <w:rPr>
-                <w:rFonts w:ascii="Arial" w:hAnsi="Arial" w:cs="Arial"/>
-              </w:rPr>
-            </w:pPr>
-            <w:r>
-              <w:rPr>
-                <w:rFonts w:ascii="Arial" w:hAnsi="Arial" w:cs="Arial"/>
-              </w:rPr>
-              <w:t>Description</w:t>
-            </w:r>
-          </w:p>
-        </w:tc>
-      </w:tr>
-      <w:tr>
-        <w:trPr>
-          <w:cnfStyle w:val="000000100000" w:firstRow="0" w:lastRow="0" w:firstColumn="0" w:lastColumn="0" w:oddVBand="0" w:evenVBand="0" w:oddHBand="1" w:evenHBand="0" w:firstRowFirstColumn="0" w:firstRowLastColumn="0" w:lastRowFirstColumn="0" w:lastRowLastColumn="0"/>
-        </w:trPr>
-        <w:tc>
-          <w:tcPr>
-            <w:cnfStyle w:val="001000000000" w:firstRow="0" w:lastRow="0" w:firstColumn="1" w:lastColumn="0" w:oddVBand="0" w:evenVBand="0" w:oddHBand="0" w:evenHBand="0" w:firstRowFirstColumn="0" w:firstRowLastColumn="0" w:lastRowFirstColumn="0" w:lastRowLastColumn="0"/>
-            <w:tcW w:w="2250" w:type="dxa"/>
-            <w:vAlign w:val="center"/>
-            <w:hideMark/>
-          </w:tcPr>
-          <w:p>
-            <w:pPr>
-              <w:tabs>
-                <w:tab w:val="left" w:pos="0"/>
-              </w:tabs>
-              <w:rPr>
-                <w:rFonts w:ascii="Arial" w:hAnsi="Arial" w:cs="Arial"/>
-                <w:b w:val="0"/>
-                <w:bCs w:val="0"/>
-              </w:rPr>
-            </w:pPr>
-            <w:r>
-              <w:rPr>
-                <w:rFonts w:ascii="Arial" w:hAnsi="Arial" w:cs="Arial"/>
-                <w:b w:val="0"/>
-                <w:bCs w:val="0"/>
-              </w:rPr>
-              <w:t>Risk</w:t>
-            </w:r>
-          </w:p>
-        </w:tc>
-        <w:tc>
-          <w:tcPr>
-            <w:tcW w:w="6120" w:type="dxa"/>
-            <w:vAlign w:val="center"/>
-            <w:hideMark/>
-          </w:tcPr>
-          <w:p>
-            <w:pPr>
-              <w:tabs>
-                <w:tab w:val="left" w:pos="0"/>
-              </w:tabs>
-              <w:cnfStyle w:val="000000100000" w:firstRow="0" w:lastRow="0" w:firstColumn="0" w:lastColumn="0" w:oddVBand="0" w:evenVBand="0" w:oddHBand="1" w:evenHBand="0" w:firstRowFirstColumn="0" w:firstRowLastColumn="0" w:lastRowFirstColumn="0" w:lastRowLastColumn="0"/>
-              <w:rPr>
-                <w:rFonts w:ascii="Arial" w:hAnsi="Arial" w:cs="Arial"/>
-              </w:rPr>
-            </w:pPr>
-            <w:r>
-              <w:rPr>
-                <w:rFonts w:ascii="Arial" w:hAnsi="Arial" w:cs="Arial"/>
-              </w:rPr>
-              <w:t>Resistance to change from senior faculty</w:t>
-            </w:r>
-          </w:p>
-        </w:tc>
-      </w:tr>
-      <w:tr>
-        <w:tc>
-          <w:tcPr>
-            <w:cnfStyle w:val="001000000000" w:firstRow="0" w:lastRow="0" w:firstColumn="1" w:lastColumn="0" w:oddVBand="0" w:evenVBand="0" w:oddHBand="0" w:evenHBand="0" w:firstRowFirstColumn="0" w:firstRowLastColumn="0" w:lastRowFirstColumn="0" w:lastRowLastColumn="0"/>
-            <w:tcW w:w="2250" w:type="dxa"/>
-            <w:vAlign w:val="center"/>
-            <w:hideMark/>
-          </w:tcPr>
-          <w:p>
-            <w:pPr>
-              <w:tabs>
-                <w:tab w:val="left" w:pos="0"/>
-              </w:tabs>
-              <w:rPr>
-                <w:rFonts w:ascii="Arial" w:hAnsi="Arial" w:cs="Arial"/>
-                <w:b w:val="0"/>
-                <w:bCs w:val="0"/>
-              </w:rPr>
-            </w:pPr>
-            <w:r>
-              <w:rPr>
-                <w:rFonts w:ascii="Arial" w:hAnsi="Arial" w:cs="Arial"/>
-                <w:b w:val="0"/>
-                <w:bCs w:val="0"/>
-              </w:rPr>
-              <w:t>Assumption</w:t>
-            </w:r>
-          </w:p>
-        </w:tc>
-        <w:tc>
-          <w:tcPr>
-            <w:tcW w:w="6120" w:type="dxa"/>
-            <w:vAlign w:val="center"/>
-            <w:hideMark/>
-          </w:tcPr>
-          <w:p>
-            <w:pPr>
-              <w:tabs>
-                <w:tab w:val="left" w:pos="0"/>
-              </w:tabs>
-              <w:cnfStyle w:val="000000000000" w:firstRow="0" w:lastRow="0" w:firstColumn="0" w:lastColumn="0" w:oddVBand="0" w:evenVBand="0" w:oddHBand="0" w:evenHBand="0" w:firstRowFirstColumn="0" w:firstRowLastColumn="0" w:lastRowFirstColumn="0" w:lastRowLastColumn="0"/>
-              <w:rPr>
-                <w:rFonts w:ascii="Arial" w:hAnsi="Arial" w:cs="Arial"/>
-              </w:rPr>
-            </w:pPr>
-            <w:r>
-              <w:rPr>
-                <w:rFonts w:ascii="Arial" w:hAnsi="Arial" w:cs="Arial"/>
-              </w:rPr>
-              <w:t>Staff and students will have basic digital literacy</w:t>
-            </w:r>
-          </w:p>
-        </w:tc>
-      </w:tr>
-      <w:tr>
-        <w:trPr>
-          <w:cnfStyle w:val="000000100000" w:firstRow="0" w:lastRow="0" w:firstColumn="0" w:lastColumn="0" w:oddVBand="0" w:evenVBand="0" w:oddHBand="1" w:evenHBand="0" w:firstRowFirstColumn="0" w:firstRowLastColumn="0" w:lastRowFirstColumn="0" w:lastRowLastColumn="0"/>
-        </w:trPr>
-        <w:tc>
-          <w:tcPr>
-            <w:cnfStyle w:val="001000000000" w:firstRow="0" w:lastRow="0" w:firstColumn="1" w:lastColumn="0" w:oddVBand="0" w:evenVBand="0" w:oddHBand="0" w:evenHBand="0" w:firstRowFirstColumn="0" w:firstRowLastColumn="0" w:lastRowFirstColumn="0" w:lastRowLastColumn="0"/>
-            <w:tcW w:w="2250" w:type="dxa"/>
-            <w:vAlign w:val="center"/>
-            <w:hideMark/>
-          </w:tcPr>
-          <w:p>
-            <w:pPr>
-              <w:tabs>
-                <w:tab w:val="left" w:pos="0"/>
-              </w:tabs>
-              <w:rPr>
-                <w:rFonts w:ascii="Arial" w:hAnsi="Arial" w:cs="Arial"/>
-                <w:b w:val="0"/>
-                <w:bCs w:val="0"/>
-              </w:rPr>
-            </w:pPr>
-            <w:r>
-              <w:rPr>
-                <w:rFonts w:ascii="Arial" w:hAnsi="Arial" w:cs="Arial"/>
-                <w:b w:val="0"/>
-                <w:bCs w:val="0"/>
-              </w:rPr>
-              <w:t>Issue</w:t>
-            </w:r>
-          </w:p>
-        </w:tc>
-        <w:tc>
-          <w:tcPr>
-            <w:tcW w:w="6120" w:type="dxa"/>
-            <w:vAlign w:val="center"/>
-            <w:hideMark/>
-          </w:tcPr>
-          <w:p>
-            <w:pPr>
-              <w:tabs>
-                <w:tab w:val="left" w:pos="0"/>
-              </w:tabs>
-              <w:cnfStyle w:val="000000100000" w:firstRow="0" w:lastRow="0" w:firstColumn="0" w:lastColumn="0" w:oddVBand="0" w:evenVBand="0" w:oddHBand="1" w:evenHBand="0" w:firstRowFirstColumn="0" w:firstRowLastColumn="0" w:lastRowFirstColumn="0" w:lastRowLastColumn="0"/>
-              <w:rPr>
-                <w:rFonts w:ascii="Arial" w:hAnsi="Arial" w:cs="Arial"/>
-              </w:rPr>
-            </w:pPr>
-            <w:r>
-              <w:rPr>
-                <w:rFonts w:ascii="Arial" w:hAnsi="Arial" w:cs="Arial"/>
-              </w:rPr>
-              <w:t>Integration delays with legacy systems</w:t>
-            </w:r>
-          </w:p>
-        </w:tc>
-      </w:tr>
-      <w:tr>
-        <w:tc>
-          <w:tcPr>
-            <w:cnfStyle w:val="001000000000" w:firstRow="0" w:lastRow="0" w:firstColumn="1" w:lastColumn="0" w:oddVBand="0" w:evenVBand="0" w:oddHBand="0" w:evenHBand="0" w:firstRowFirstColumn="0" w:firstRowLastColumn="0" w:lastRowFirstColumn="0" w:lastRowLastColumn="0"/>
-            <w:tcW w:w="2250" w:type="dxa"/>
-            <w:vAlign w:val="center"/>
-            <w:hideMark/>
-          </w:tcPr>
-          <w:p>
-            <w:pPr>
-              <w:tabs>
-                <w:tab w:val="left" w:pos="0"/>
-              </w:tabs>
-              <w:rPr>
-                <w:rFonts w:ascii="Arial" w:hAnsi="Arial" w:cs="Arial"/>
-                <w:b w:val="0"/>
-                <w:bCs w:val="0"/>
-              </w:rPr>
-            </w:pPr>
-            <w:r>
-              <w:rPr>
-                <w:rFonts w:ascii="Arial" w:hAnsi="Arial" w:cs="Arial"/>
-                <w:b w:val="0"/>
-                <w:bCs w:val="0"/>
-              </w:rPr>
-              <w:t>Dependency</w:t>
-            </w:r>
-          </w:p>
-        </w:tc>
-        <w:tc>
-          <w:tcPr>
-            <w:tcW w:w="6120" w:type="dxa"/>
-            <w:vAlign w:val="center"/>
-            <w:hideMark/>
-          </w:tcPr>
-          <w:p>
-            <w:pPr>
-              <w:tabs>
-                <w:tab w:val="left" w:pos="0"/>
-              </w:tabs>
-              <w:cnfStyle w:val="000000000000" w:firstRow="0" w:lastRow="0" w:firstColumn="0" w:lastColumn="0" w:oddVBand="0" w:evenVBand="0" w:oddHBand="0" w:evenHBand="0" w:firstRowFirstColumn="0" w:firstRowLastColumn="0" w:lastRowFirstColumn="0" w:lastRowLastColumn="0"/>
-              <w:rPr>
-                <w:rFonts w:ascii="Arial" w:hAnsi="Arial" w:cs="Arial"/>
-              </w:rPr>
-            </w:pPr>
-            <w:r>
-              <w:rPr>
-                <w:rFonts w:ascii="Arial" w:hAnsi="Arial" w:cs="Arial"/>
-              </w:rPr>
-              <w:t>SIS, HRMS, AD system compatibility</w:t>
-            </w:r>
-          </w:p>
-        </w:tc>
-      </w:tr>
-    </w:tbl>
-    <w:p>
-      <w:pPr>
-        <w:pStyle w:val="ListParagraph"/>
-        <w:tabs>
-          <w:tab w:val="left" w:pos="0"/>
-        </w:tabs>
-        <w:spacing w:after="0" w:line="240" w:lineRule="auto"/>
-        <w:ind w:left="0"/>
-        <w:jc w:val="both"/>
-        <w:rPr>
-          <w:rFonts w:ascii="Arial" w:hAnsi="Arial" w:cs="Arial"/>
-          <w:b/>
-          <w:bCs/>
-        </w:rPr>
-      </w:pPr>
-    </w:p>
-    <w:p>
-      <w:pPr>
-        <w:pStyle w:val="ListParagraph"/>
-        <w:numPr>
-          <w:ilvl w:val="0"/>
-          <w:numId w:val="17"/>
-        </w:numPr>
-        <w:tabs>
-          <w:tab w:val="left" w:pos="0"/>
-        </w:tabs>
-        <w:spacing w:line="240" w:lineRule="auto"/>
-        <w:ind w:left="0" w:firstLine="0"/>
-        <w:jc w:val="both"/>
-        <w:rPr>
-          <w:rFonts w:ascii="Arial" w:hAnsi="Arial" w:cs="Arial"/>
-          <w:b/>
-          <w:bCs/>
-          <w:sz w:val="28"/>
-          <w:szCs w:val="28"/>
-        </w:rPr>
-      </w:pPr>
-      <w:r>
-        <w:rPr>
-          <w:rFonts w:ascii="Arial" w:hAnsi="Arial" w:cs="Arial"/>
-          <w:b/>
-          <w:bCs/>
-          <w:sz w:val="28"/>
-          <w:szCs w:val="28"/>
-        </w:rPr>
-        <w:t>Major Requirements</w:t>
-      </w:r>
-    </w:p>
-    <w:p>
-      <w:pPr>
-        <w:pStyle w:val="ListParagraph"/>
-        <w:tabs>
-          <w:tab w:val="left" w:pos="0"/>
-        </w:tabs>
-        <w:spacing w:line="240" w:lineRule="auto"/>
-        <w:ind w:left="0"/>
-        <w:jc w:val="both"/>
-        <w:rPr>
-          <w:rFonts w:ascii="Arial" w:hAnsi="Arial" w:cs="Arial"/>
-        </w:rPr>
-      </w:pPr>
-    </w:p>
-    <w:p>
-      <w:pPr>
-        <w:pStyle w:val="ListParagraph"/>
-        <w:tabs>
-          <w:tab w:val="left" w:pos="0"/>
-        </w:tabs>
-        <w:spacing w:line="360" w:lineRule="auto"/>
-        <w:ind w:left="0"/>
-        <w:jc w:val="both"/>
-        <w:rPr>
-          <w:rFonts w:ascii="Arial" w:hAnsi="Arial" w:cs="Arial"/>
-        </w:rPr>
-      </w:pPr>
-      <w:r>
-        <w:rPr>
-          <w:rFonts w:ascii="Arial" w:hAnsi="Arial" w:cs="Arial"/>
-        </w:rPr>
-        <w:t xml:space="preserve">The following section outlines the major system requirements for the LMS project using the </w:t>
-      </w:r>
-      <w:r>
-        <w:rPr>
-          <w:rFonts w:ascii="Arial" w:hAnsi="Arial" w:cs="Arial"/>
-          <w:b/>
-          <w:bCs/>
-        </w:rPr>
-        <w:t>MoSCoW</w:t>
-      </w:r>
-      <w:r>
-        <w:rPr>
-          <w:rFonts w:ascii="Arial" w:hAnsi="Arial" w:cs="Arial"/>
-        </w:rPr>
-        <w:t xml:space="preserve"> </w:t>
-      </w:r>
-      <w:r>
-        <w:rPr>
-          <w:rFonts w:ascii="Arial" w:hAnsi="Arial" w:cs="Arial"/>
-          <w:b/>
-          <w:bCs/>
-        </w:rPr>
-        <w:t>prioritization</w:t>
-      </w:r>
-      <w:r>
-        <w:rPr>
-          <w:rFonts w:ascii="Arial" w:hAnsi="Arial" w:cs="Arial"/>
-        </w:rPr>
-        <w:t xml:space="preserve"> method, along with the corresponding stakeholder sources.</w:t>
-      </w:r>
-      <w:r>
-        <w:rPr>
-          <w:rFonts w:ascii="Arial" w:hAnsi="Arial" w:cs="Arial"/>
-        </w:rPr>
-        <w:t xml:space="preserve"> </w:t>
-      </w:r>
-      <w:r>
-        <w:rPr>
-          <w:rFonts w:ascii="Arial" w:hAnsi="Arial" w:cs="Arial"/>
-        </w:rPr>
-        <w:t xml:space="preserve">The system’s </w:t>
-      </w:r>
-      <w:r>
-        <w:rPr>
-          <w:rFonts w:ascii="Arial" w:hAnsi="Arial" w:cs="Arial"/>
-        </w:rPr>
-        <w:t>visual</w:t>
-      </w:r>
-      <w:r>
-        <w:rPr>
-          <w:rFonts w:ascii="Arial" w:hAnsi="Arial" w:cs="Arial"/>
-        </w:rPr>
-        <w:t xml:space="preserve"> breakdown of the </w:t>
-      </w:r>
-      <w:r>
-        <w:rPr>
-          <w:rFonts w:ascii="Arial" w:hAnsi="Arial" w:cs="Arial"/>
-        </w:rPr>
-        <w:t xml:space="preserve">prioritization is </w:t>
-      </w:r>
-      <w:r>
-        <w:rPr>
-          <w:rFonts w:ascii="Arial" w:hAnsi="Arial" w:cs="Arial"/>
-        </w:rPr>
-        <w:t xml:space="preserve">illustrated in </w:t>
-      </w:r>
-      <w:r>
-        <w:rPr>
-          <w:rFonts w:ascii="Arial" w:hAnsi="Arial" w:cs="Arial"/>
-        </w:rPr>
-        <w:t xml:space="preserve">MoSCoW Prioritization Matrix </w:t>
-      </w:r>
-      <w:r>
-        <w:rPr>
-          <w:rFonts w:ascii="Arial" w:hAnsi="Arial" w:cs="Arial"/>
-        </w:rPr>
-        <w:t>(</w:t>
-      </w:r>
-      <w:r>
-        <w:rPr>
-          <w:rFonts w:ascii="Arial" w:hAnsi="Arial" w:cs="Arial"/>
-          <w:b/>
-          <w:bCs/>
-        </w:rPr>
-        <w:t>see Appendix ‘</w:t>
-      </w:r>
-      <w:r>
-        <w:rPr>
-          <w:rFonts w:ascii="Arial" w:hAnsi="Arial" w:cs="Arial"/>
-          <w:b/>
-          <w:bCs/>
-        </w:rPr>
-        <w:t>B</w:t>
-      </w:r>
-      <w:r>
-        <w:rPr>
-          <w:rFonts w:ascii="Arial" w:hAnsi="Arial" w:cs="Arial"/>
-          <w:b/>
-          <w:bCs/>
-        </w:rPr>
-        <w:t>’</w:t>
-      </w:r>
-      <w:r>
-        <w:rPr>
-          <w:rFonts w:ascii="Arial" w:hAnsi="Arial" w:cs="Arial"/>
-        </w:rPr>
-        <w:t>)</w:t>
-      </w:r>
-    </w:p>
-    <w:p>
-      <w:pPr>
-        <w:pStyle w:val="ListParagraph"/>
-        <w:tabs>
-          <w:tab w:val="left" w:pos="0"/>
-        </w:tabs>
-        <w:spacing w:after="0" w:line="240" w:lineRule="auto"/>
-        <w:ind w:left="0"/>
-        <w:jc w:val="both"/>
-        <w:rPr>
-          <w:rFonts w:ascii="Arial" w:hAnsi="Arial" w:cs="Arial"/>
-        </w:rPr>
-      </w:pPr>
-    </w:p>
-    <w:p>
-      <w:pPr>
-        <w:pStyle w:val="ListParagraph"/>
-        <w:numPr>
-          <w:ilvl w:val="1"/>
-          <w:numId w:val="17"/>
-        </w:numPr>
-        <w:tabs>
-          <w:tab w:val="left" w:pos="0"/>
-        </w:tabs>
-        <w:spacing w:line="360" w:lineRule="auto"/>
-        <w:ind w:firstLine="0"/>
-        <w:jc w:val="both"/>
-        <w:rPr>
-          <w:rFonts w:ascii="Arial" w:hAnsi="Arial" w:cs="Arial"/>
-          <w:b/>
-          <w:bCs/>
-        </w:rPr>
-      </w:pPr>
-      <w:r>
-        <w:rPr>
-          <w:rFonts w:ascii="Arial" w:hAnsi="Arial" w:cs="Arial"/>
-          <w:b/>
-          <w:bCs/>
-        </w:rPr>
-        <w:t>Must Have</w:t>
-      </w:r>
-    </w:p>
-    <w:p>
-      <w:pPr>
-        <w:pStyle w:val="ListParagraph"/>
-        <w:tabs>
-          <w:tab w:val="left" w:pos="0"/>
-        </w:tabs>
-        <w:jc w:val="both"/>
-        <w:rPr>
-          <w:rFonts w:ascii="Arial" w:hAnsi="Arial" w:cs="Arial"/>
-        </w:rPr>
-      </w:pPr>
-      <w:r>
-        <w:rPr>
-          <w:rFonts w:ascii="Arial" w:hAnsi="Arial" w:cs="Arial"/>
-        </w:rPr>
-        <w:t>These are critical requirements without which the system will not function as intended.</w:t>
-      </w:r>
-    </w:p>
-    <w:p>
-      <w:pPr>
-        <w:pStyle w:val="ListParagraph"/>
-        <w:tabs>
-          <w:tab w:val="left" w:pos="0"/>
-        </w:tabs>
-        <w:spacing w:after="0" w:line="240" w:lineRule="auto"/>
-        <w:ind w:left="0"/>
-        <w:jc w:val="both"/>
-        <w:rPr>
-          <w:rFonts w:ascii="Arial" w:hAnsi="Arial" w:cs="Arial"/>
-        </w:rPr>
-      </w:pPr>
-    </w:p>
-    <w:p>
-      <w:pPr>
-        <w:pStyle w:val="ListParagraph"/>
-        <w:tabs>
-          <w:tab w:val="left" w:pos="0"/>
-        </w:tabs>
-        <w:spacing w:after="0" w:line="240" w:lineRule="auto"/>
-        <w:ind w:left="0"/>
-        <w:jc w:val="both"/>
-        <w:rPr>
-          <w:rFonts w:ascii="Arial" w:hAnsi="Arial" w:cs="Arial"/>
-        </w:rPr>
-      </w:pPr>
-    </w:p>
-    <w:tbl>
-      <w:tblPr>
-        <w:tblStyle w:val="PlainTable3"/>
-        <w:tblW w:w="8370" w:type="dxa"/>
-        <w:tblInd w:w="720" w:type="dxa"/>
-        <w:tblLook w:val="04A0" w:firstRow="1" w:lastRow="0" w:firstColumn="1" w:lastColumn="0" w:noHBand="0" w:noVBand="1"/>
-      </w:tblPr>
-      <w:tblGrid>
-        <w:gridCol w:w="5310"/>
-        <w:gridCol w:w="3060"/>
-      </w:tblGrid>
-      <w:tr>
-        <w:trPr>
-          <w:cnfStyle w:val="100000000000" w:firstRow="1" w:lastRow="0" w:firstColumn="0" w:lastColumn="0" w:oddVBand="0" w:evenVBand="0" w:oddHBand="0" w:evenHBand="0" w:firstRowFirstColumn="0" w:firstRowLastColumn="0" w:lastRowFirstColumn="0" w:lastRowLastColumn="0"/>
-        </w:trPr>
-        <w:tc>
-          <w:tcPr>
-            <w:cnfStyle w:val="001000000100" w:firstRow="0" w:lastRow="0" w:firstColumn="1" w:lastColumn="0" w:oddVBand="0" w:evenVBand="0" w:oddHBand="0" w:evenHBand="0" w:firstRowFirstColumn="1" w:firstRowLastColumn="0" w:lastRowFirstColumn="0" w:lastRowLastColumn="0"/>
-            <w:tcW w:w="5310" w:type="dxa"/>
-            <w:hideMark/>
-          </w:tcPr>
-          <w:p>
-            <w:pPr>
-              <w:tabs>
-                <w:tab w:val="left" w:pos="0"/>
-              </w:tabs>
-              <w:spacing w:after="160" w:line="360" w:lineRule="auto"/>
-              <w:jc w:val="both"/>
-              <w:rPr>
-                <w:rFonts w:ascii="Arial" w:hAnsi="Arial" w:cs="Arial"/>
-              </w:rPr>
-            </w:pPr>
-            <w:r>
-              <w:rPr>
-                <w:rFonts w:ascii="Arial" w:hAnsi="Arial" w:cs="Arial"/>
-              </w:rPr>
-              <w:t>Requirement</w:t>
-            </w:r>
-          </w:p>
-        </w:tc>
-        <w:tc>
-          <w:tcPr>
-            <w:tcW w:w="3060" w:type="dxa"/>
-            <w:hideMark/>
-          </w:tcPr>
-          <w:p>
-            <w:pPr>
-              <w:tabs>
-                <w:tab w:val="left" w:pos="0"/>
-              </w:tabs>
-              <w:spacing w:after="160" w:line="360" w:lineRule="auto"/>
-              <w:jc w:val="both"/>
-              <w:cnfStyle w:val="100000000000" w:firstRow="1" w:lastRow="0" w:firstColumn="0" w:lastColumn="0" w:oddVBand="0" w:evenVBand="0" w:oddHBand="0" w:evenHBand="0" w:firstRowFirstColumn="0" w:firstRowLastColumn="0" w:lastRowFirstColumn="0" w:lastRowLastColumn="0"/>
-              <w:rPr>
-                <w:rFonts w:ascii="Arial" w:hAnsi="Arial" w:cs="Arial"/>
-              </w:rPr>
-            </w:pPr>
-            <w:r>
-              <w:rPr>
-                <w:rFonts w:ascii="Arial" w:hAnsi="Arial" w:cs="Arial"/>
-              </w:rPr>
-              <w:t>Source</w:t>
-            </w:r>
-          </w:p>
-        </w:tc>
-      </w:tr>
-      <w:tr>
-        <w:trPr>
-          <w:cnfStyle w:val="000000100000" w:firstRow="0" w:lastRow="0" w:firstColumn="0" w:lastColumn="0" w:oddVBand="0" w:evenVBand="0" w:oddHBand="1" w:evenHBand="0" w:firstRowFirstColumn="0" w:firstRowLastColumn="0" w:lastRowFirstColumn="0" w:lastRowLastColumn="0"/>
-        </w:trPr>
-        <w:tc>
-          <w:tcPr>
-            <w:cnfStyle w:val="001000000000" w:firstRow="0" w:lastRow="0" w:firstColumn="1" w:lastColumn="0" w:oddVBand="0" w:evenVBand="0" w:oddHBand="0" w:evenHBand="0" w:firstRowFirstColumn="0" w:firstRowLastColumn="0" w:lastRowFirstColumn="0" w:lastRowLastColumn="0"/>
-            <w:tcW w:w="5310" w:type="dxa"/>
-            <w:vAlign w:val="center"/>
-            <w:hideMark/>
-          </w:tcPr>
-          <w:p>
-            <w:pPr>
-              <w:tabs>
-                <w:tab w:val="left" w:pos="0"/>
-              </w:tabs>
-              <w:rPr>
-                <w:rFonts w:ascii="Arial" w:hAnsi="Arial" w:cs="Arial"/>
-                <w:b w:val="0"/>
-                <w:bCs w:val="0"/>
-              </w:rPr>
-            </w:pPr>
-            <w:r>
-              <w:rPr>
-                <w:rFonts w:ascii="Arial" w:hAnsi="Arial" w:cs="Arial"/>
-                <w:b w:val="0"/>
-                <w:bCs w:val="0"/>
-                <w:caps w:val="0"/>
-              </w:rPr>
-              <w:t xml:space="preserve">Centralized </w:t>
-            </w:r>
-            <w:r>
-              <w:rPr>
-                <w:rFonts w:ascii="Arial" w:hAnsi="Arial" w:cs="Arial"/>
-                <w:b w:val="0"/>
-                <w:bCs w:val="0"/>
-                <w:caps w:val="0"/>
-              </w:rPr>
-              <w:t>c</w:t>
-            </w:r>
-            <w:r>
-              <w:rPr>
-                <w:rFonts w:ascii="Arial" w:hAnsi="Arial" w:cs="Arial"/>
-                <w:b w:val="0"/>
-                <w:bCs w:val="0"/>
-                <w:caps w:val="0"/>
-              </w:rPr>
-              <w:t xml:space="preserve">ourse </w:t>
-            </w:r>
-            <w:r>
-              <w:rPr>
-                <w:rFonts w:ascii="Arial" w:hAnsi="Arial" w:cs="Arial"/>
-                <w:b w:val="0"/>
-                <w:bCs w:val="0"/>
-                <w:caps w:val="0"/>
-              </w:rPr>
-              <w:t>c</w:t>
-            </w:r>
-            <w:r>
-              <w:rPr>
-                <w:rFonts w:ascii="Arial" w:hAnsi="Arial" w:cs="Arial"/>
-                <w:b w:val="0"/>
-                <w:bCs w:val="0"/>
-                <w:caps w:val="0"/>
-              </w:rPr>
-              <w:t xml:space="preserve">ontent </w:t>
-            </w:r>
-            <w:r>
-              <w:rPr>
-                <w:rFonts w:ascii="Arial" w:hAnsi="Arial" w:cs="Arial"/>
-                <w:b w:val="0"/>
-                <w:bCs w:val="0"/>
-                <w:caps w:val="0"/>
-              </w:rPr>
-              <w:t>r</w:t>
-            </w:r>
-            <w:r>
-              <w:rPr>
-                <w:rFonts w:ascii="Arial" w:hAnsi="Arial" w:cs="Arial"/>
-                <w:b w:val="0"/>
-                <w:bCs w:val="0"/>
-                <w:caps w:val="0"/>
-              </w:rPr>
-              <w:t xml:space="preserve">epository </w:t>
-            </w:r>
-            <w:r>
-              <w:rPr>
-                <w:rFonts w:ascii="Arial" w:hAnsi="Arial" w:cs="Arial"/>
-                <w:b w:val="0"/>
-                <w:bCs w:val="0"/>
-                <w:caps w:val="0"/>
-              </w:rPr>
-              <w:t>f</w:t>
-            </w:r>
-            <w:r>
-              <w:rPr>
-                <w:rFonts w:ascii="Arial" w:hAnsi="Arial" w:cs="Arial"/>
-                <w:b w:val="0"/>
-                <w:bCs w:val="0"/>
-                <w:caps w:val="0"/>
-              </w:rPr>
-              <w:t xml:space="preserve">or </w:t>
-            </w:r>
-            <w:r>
-              <w:rPr>
-                <w:rFonts w:ascii="Arial" w:hAnsi="Arial" w:cs="Arial"/>
-                <w:b w:val="0"/>
-                <w:bCs w:val="0"/>
-                <w:caps w:val="0"/>
-              </w:rPr>
-              <w:t>a</w:t>
-            </w:r>
-            <w:r>
-              <w:rPr>
-                <w:rFonts w:ascii="Arial" w:hAnsi="Arial" w:cs="Arial"/>
-                <w:b w:val="0"/>
-                <w:bCs w:val="0"/>
-                <w:caps w:val="0"/>
-              </w:rPr>
-              <w:t xml:space="preserve">ll </w:t>
-            </w:r>
-            <w:r>
-              <w:rPr>
-                <w:rFonts w:ascii="Arial" w:hAnsi="Arial" w:cs="Arial"/>
-                <w:b w:val="0"/>
-                <w:bCs w:val="0"/>
-                <w:caps w:val="0"/>
-              </w:rPr>
-              <w:t>d</w:t>
-            </w:r>
-            <w:r>
-              <w:rPr>
-                <w:rFonts w:ascii="Arial" w:hAnsi="Arial" w:cs="Arial"/>
-                <w:b w:val="0"/>
-                <w:bCs w:val="0"/>
-                <w:caps w:val="0"/>
-              </w:rPr>
-              <w:t>epartments</w:t>
-            </w:r>
-          </w:p>
-        </w:tc>
-        <w:tc>
-          <w:tcPr>
-            <w:tcW w:w="3060" w:type="dxa"/>
-            <w:vAlign w:val="center"/>
-          </w:tcPr>
-          <w:p>
-            <w:pPr>
-              <w:tabs>
-                <w:tab w:val="left" w:pos="0"/>
-              </w:tabs>
-              <w:cnfStyle w:val="000000100000" w:firstRow="0" w:lastRow="0" w:firstColumn="0" w:lastColumn="0" w:oddVBand="0" w:evenVBand="0" w:oddHBand="1" w:evenHBand="0" w:firstRowFirstColumn="0" w:firstRowLastColumn="0" w:lastRowFirstColumn="0" w:lastRowLastColumn="0"/>
-              <w:rPr>
-                <w:rFonts w:ascii="Arial" w:hAnsi="Arial" w:cs="Arial"/>
-              </w:rPr>
-            </w:pPr>
-            <w:r>
-              <w:rPr>
-                <w:rFonts w:ascii="Arial" w:hAnsi="Arial" w:cs="Arial"/>
-              </w:rPr>
-              <w:t>Academic Staff, Students</w:t>
-            </w:r>
-          </w:p>
-        </w:tc>
-      </w:tr>
-      <w:tr>
-        <w:tc>
-          <w:tcPr>
-            <w:cnfStyle w:val="001000000000" w:firstRow="0" w:lastRow="0" w:firstColumn="1" w:lastColumn="0" w:oddVBand="0" w:evenVBand="0" w:oddHBand="0" w:evenHBand="0" w:firstRowFirstColumn="0" w:firstRowLastColumn="0" w:lastRowFirstColumn="0" w:lastRowLastColumn="0"/>
-            <w:tcW w:w="5310" w:type="dxa"/>
-            <w:vAlign w:val="center"/>
-            <w:hideMark/>
-          </w:tcPr>
-          <w:p>
-            <w:pPr>
-              <w:tabs>
-                <w:tab w:val="left" w:pos="0"/>
-              </w:tabs>
-              <w:rPr>
-                <w:rFonts w:ascii="Arial" w:hAnsi="Arial" w:cs="Arial"/>
-                <w:b w:val="0"/>
-                <w:bCs w:val="0"/>
-                <w:caps w:val="0"/>
-              </w:rPr>
-            </w:pPr>
-            <w:r>
-              <w:rPr>
-                <w:rFonts w:ascii="Arial" w:hAnsi="Arial" w:cs="Arial"/>
-                <w:b w:val="0"/>
-                <w:bCs w:val="0"/>
-                <w:caps w:val="0"/>
-              </w:rPr>
-              <w:t>Assignment submission and automated grading workflows</w:t>
-            </w:r>
-          </w:p>
-        </w:tc>
-        <w:tc>
-          <w:tcPr>
-            <w:tcW w:w="3060" w:type="dxa"/>
-            <w:vAlign w:val="center"/>
-          </w:tcPr>
-          <w:p>
-            <w:pPr>
-              <w:tabs>
-                <w:tab w:val="left" w:pos="0"/>
-              </w:tabs>
-              <w:cnfStyle w:val="000000000000" w:firstRow="0" w:lastRow="0" w:firstColumn="0" w:lastColumn="0" w:oddVBand="0" w:evenVBand="0" w:oddHBand="0" w:evenHBand="0" w:firstRowFirstColumn="0" w:firstRowLastColumn="0" w:lastRowFirstColumn="0" w:lastRowLastColumn="0"/>
-              <w:rPr>
-                <w:rFonts w:ascii="Arial" w:hAnsi="Arial" w:cs="Arial"/>
-              </w:rPr>
-            </w:pPr>
-            <w:r>
-              <w:rPr>
-                <w:rFonts w:ascii="Arial" w:hAnsi="Arial" w:cs="Arial"/>
-              </w:rPr>
-              <w:t>Academic Staff, Students</w:t>
-            </w:r>
-          </w:p>
-        </w:tc>
-      </w:tr>
-      <w:tr>
-        <w:trPr>
-          <w:cnfStyle w:val="000000100000" w:firstRow="0" w:lastRow="0" w:firstColumn="0" w:lastColumn="0" w:oddVBand="0" w:evenVBand="0" w:oddHBand="1" w:evenHBand="0" w:firstRowFirstColumn="0" w:firstRowLastColumn="0" w:lastRowFirstColumn="0" w:lastRowLastColumn="0"/>
-        </w:trPr>
-        <w:tc>
-          <w:tcPr>
-            <w:cnfStyle w:val="001000000000" w:firstRow="0" w:lastRow="0" w:firstColumn="1" w:lastColumn="0" w:oddVBand="0" w:evenVBand="0" w:oddHBand="0" w:evenHBand="0" w:firstRowFirstColumn="0" w:firstRowLastColumn="0" w:lastRowFirstColumn="0" w:lastRowLastColumn="0"/>
-            <w:tcW w:w="5310" w:type="dxa"/>
-            <w:vAlign w:val="center"/>
-          </w:tcPr>
-          <w:p>
-            <w:pPr>
-              <w:tabs>
-                <w:tab w:val="left" w:pos="0"/>
-              </w:tabs>
-              <w:rPr>
-                <w:rFonts w:ascii="Arial" w:hAnsi="Arial" w:cs="Arial"/>
-                <w:b w:val="0"/>
-                <w:bCs w:val="0"/>
-                <w:caps w:val="0"/>
-              </w:rPr>
-            </w:pPr>
-            <w:r>
-              <w:rPr>
-                <w:rFonts w:ascii="Arial" w:hAnsi="Arial" w:cs="Arial"/>
-                <w:b w:val="0"/>
-                <w:bCs w:val="0"/>
-                <w:caps w:val="0"/>
-              </w:rPr>
-              <w:t>Automated notifications for deadlines, grades, and announcements</w:t>
-            </w:r>
-          </w:p>
-        </w:tc>
-        <w:tc>
-          <w:tcPr>
-            <w:tcW w:w="3060" w:type="dxa"/>
-            <w:vAlign w:val="center"/>
-          </w:tcPr>
-          <w:p>
-            <w:pPr>
-              <w:tabs>
-                <w:tab w:val="left" w:pos="0"/>
-              </w:tabs>
-              <w:cnfStyle w:val="000000100000" w:firstRow="0" w:lastRow="0" w:firstColumn="0" w:lastColumn="0" w:oddVBand="0" w:evenVBand="0" w:oddHBand="1" w:evenHBand="0" w:firstRowFirstColumn="0" w:firstRowLastColumn="0" w:lastRowFirstColumn="0" w:lastRowLastColumn="0"/>
-              <w:rPr>
-                <w:rFonts w:ascii="Arial" w:hAnsi="Arial" w:cs="Arial"/>
-              </w:rPr>
-            </w:pPr>
-            <w:r>
-              <w:rPr>
-                <w:rFonts w:ascii="Arial" w:hAnsi="Arial" w:cs="Arial"/>
-              </w:rPr>
-              <w:t>Academic Staff, Students</w:t>
-            </w:r>
-          </w:p>
-        </w:tc>
-      </w:tr>
-      <w:tr>
-        <w:tc>
-          <w:tcPr>
-            <w:cnfStyle w:val="001000000000" w:firstRow="0" w:lastRow="0" w:firstColumn="1" w:lastColumn="0" w:oddVBand="0" w:evenVBand="0" w:oddHBand="0" w:evenHBand="0" w:firstRowFirstColumn="0" w:firstRowLastColumn="0" w:lastRowFirstColumn="0" w:lastRowLastColumn="0"/>
-            <w:tcW w:w="5310" w:type="dxa"/>
-          </w:tcPr>
-          <w:p>
-            <w:pPr>
-              <w:tabs>
-                <w:tab w:val="left" w:pos="0"/>
-              </w:tabs>
-              <w:rPr>
-                <w:rFonts w:ascii="Arial" w:hAnsi="Arial" w:cs="Arial"/>
-                <w:b w:val="0"/>
-                <w:bCs w:val="0"/>
-                <w:caps w:val="0"/>
-              </w:rPr>
-            </w:pPr>
-            <w:r>
-              <w:rPr>
-                <w:rFonts w:ascii="Arial" w:hAnsi="Arial" w:cs="Arial"/>
-                <w:b w:val="0"/>
-                <w:bCs w:val="0"/>
-                <w:caps w:val="0"/>
-              </w:rPr>
-              <w:t>Mobile-responsive design with offline access capability</w:t>
-            </w:r>
-          </w:p>
-        </w:tc>
-        <w:tc>
-          <w:tcPr>
-            <w:tcW w:w="3060" w:type="dxa"/>
-          </w:tcPr>
-          <w:p>
-            <w:pPr>
-              <w:tabs>
-                <w:tab w:val="left" w:pos="0"/>
-              </w:tabs>
-              <w:cnfStyle w:val="000000000000" w:firstRow="0" w:lastRow="0" w:firstColumn="0" w:lastColumn="0" w:oddVBand="0" w:evenVBand="0" w:oddHBand="0" w:evenHBand="0" w:firstRowFirstColumn="0" w:firstRowLastColumn="0" w:lastRowFirstColumn="0" w:lastRowLastColumn="0"/>
-              <w:rPr>
-                <w:rFonts w:ascii="Arial" w:hAnsi="Arial" w:cs="Arial"/>
-              </w:rPr>
-            </w:pPr>
-            <w:r>
-              <w:rPr>
-                <w:rFonts w:ascii="Arial" w:hAnsi="Arial" w:cs="Arial"/>
-              </w:rPr>
-              <w:t>Students</w:t>
-            </w:r>
-          </w:p>
-        </w:tc>
-      </w:tr>
-      <w:tr>
-        <w:trPr>
-          <w:cnfStyle w:val="000000100000" w:firstRow="0" w:lastRow="0" w:firstColumn="0" w:lastColumn="0" w:oddVBand="0" w:evenVBand="0" w:oddHBand="1" w:evenHBand="0" w:firstRowFirstColumn="0" w:firstRowLastColumn="0" w:lastRowFirstColumn="0" w:lastRowLastColumn="0"/>
-        </w:trPr>
-        <w:tc>
-          <w:tcPr>
-            <w:cnfStyle w:val="001000000000" w:firstRow="0" w:lastRow="0" w:firstColumn="1" w:lastColumn="0" w:oddVBand="0" w:evenVBand="0" w:oddHBand="0" w:evenHBand="0" w:firstRowFirstColumn="0" w:firstRowLastColumn="0" w:lastRowFirstColumn="0" w:lastRowLastColumn="0"/>
-            <w:tcW w:w="5310" w:type="dxa"/>
-            <w:vAlign w:val="center"/>
-            <w:hideMark/>
-          </w:tcPr>
-          <w:p>
-            <w:pPr>
-              <w:tabs>
-                <w:tab w:val="left" w:pos="0"/>
-              </w:tabs>
-              <w:rPr>
-                <w:rFonts w:ascii="Arial" w:hAnsi="Arial" w:cs="Arial"/>
-                <w:b w:val="0"/>
-                <w:bCs w:val="0"/>
-                <w:caps w:val="0"/>
-              </w:rPr>
-            </w:pPr>
-            <w:r>
-              <w:rPr>
-                <w:rFonts w:ascii="Arial" w:hAnsi="Arial" w:cs="Arial"/>
-                <w:b w:val="0"/>
-                <w:bCs w:val="0"/>
-                <w:caps w:val="0"/>
-              </w:rPr>
-              <w:t>Role-Based Access Control (RBAC) to manage permissions</w:t>
-            </w:r>
-          </w:p>
-          <w:p>
-            <w:pPr>
-              <w:tabs>
-                <w:tab w:val="left" w:pos="0"/>
-              </w:tabs>
-              <w:rPr>
-                <w:rFonts w:ascii="Arial" w:hAnsi="Arial" w:cs="Arial"/>
-                <w:b w:val="0"/>
-                <w:bCs w:val="0"/>
-                <w:caps w:val="0"/>
-              </w:rPr>
-            </w:pPr>
-          </w:p>
-        </w:tc>
-        <w:tc>
-          <w:tcPr>
-            <w:tcW w:w="3060" w:type="dxa"/>
-            <w:vAlign w:val="center"/>
-          </w:tcPr>
-          <w:p>
-            <w:pPr>
-              <w:tabs>
-                <w:tab w:val="left" w:pos="0"/>
-              </w:tabs>
-              <w:cnfStyle w:val="000000100000" w:firstRow="0" w:lastRow="0" w:firstColumn="0" w:lastColumn="0" w:oddVBand="0" w:evenVBand="0" w:oddHBand="1" w:evenHBand="0" w:firstRowFirstColumn="0" w:firstRowLastColumn="0" w:lastRowFirstColumn="0" w:lastRowLastColumn="0"/>
-              <w:rPr>
-                <w:rFonts w:ascii="Arial" w:hAnsi="Arial" w:cs="Arial"/>
-              </w:rPr>
-            </w:pPr>
-            <w:r>
-              <w:rPr>
-                <w:rFonts w:ascii="Arial" w:hAnsi="Arial" w:cs="Arial"/>
-              </w:rPr>
-              <w:t>IT Department</w:t>
-            </w:r>
-          </w:p>
-        </w:tc>
-      </w:tr>
-      <w:tr>
-        <w:tc>
-          <w:tcPr>
-            <w:cnfStyle w:val="001000000000" w:firstRow="0" w:lastRow="0" w:firstColumn="1" w:lastColumn="0" w:oddVBand="0" w:evenVBand="0" w:oddHBand="0" w:evenHBand="0" w:firstRowFirstColumn="0" w:firstRowLastColumn="0" w:lastRowFirstColumn="0" w:lastRowLastColumn="0"/>
-            <w:tcW w:w="5310" w:type="dxa"/>
-            <w:vAlign w:val="center"/>
-            <w:hideMark/>
-          </w:tcPr>
-          <w:p>
-            <w:pPr>
-              <w:tabs>
-                <w:tab w:val="left" w:pos="0"/>
-              </w:tabs>
-              <w:rPr>
-                <w:rFonts w:ascii="Arial" w:hAnsi="Arial" w:cs="Arial"/>
-                <w:b w:val="0"/>
-                <w:bCs w:val="0"/>
-                <w:caps w:val="0"/>
-              </w:rPr>
-            </w:pPr>
-            <w:r>
-              <w:rPr>
-                <w:rFonts w:ascii="Arial" w:hAnsi="Arial" w:cs="Arial"/>
-                <w:b w:val="0"/>
-                <w:bCs w:val="0"/>
-                <w:caps w:val="0"/>
-              </w:rPr>
-              <w:t>Integration with Student Information System (SIS) and Active Directory (AD)</w:t>
-            </w:r>
-          </w:p>
-        </w:tc>
-        <w:tc>
-          <w:tcPr>
-            <w:tcW w:w="3060" w:type="dxa"/>
-            <w:vAlign w:val="center"/>
-          </w:tcPr>
-          <w:p>
-            <w:pPr>
-              <w:tabs>
-                <w:tab w:val="left" w:pos="0"/>
-              </w:tabs>
-              <w:cnfStyle w:val="000000000000" w:firstRow="0" w:lastRow="0" w:firstColumn="0" w:lastColumn="0" w:oddVBand="0" w:evenVBand="0" w:oddHBand="0" w:evenHBand="0" w:firstRowFirstColumn="0" w:firstRowLastColumn="0" w:lastRowFirstColumn="0" w:lastRowLastColumn="0"/>
-              <w:rPr>
-                <w:rFonts w:ascii="Arial" w:hAnsi="Arial" w:cs="Arial"/>
-              </w:rPr>
-            </w:pPr>
-            <w:r>
-              <w:rPr>
-                <w:rFonts w:ascii="Arial" w:hAnsi="Arial" w:cs="Arial"/>
-              </w:rPr>
-              <w:t>IT Department</w:t>
-            </w:r>
-          </w:p>
-        </w:tc>
-      </w:tr>
-      <w:tr>
-        <w:trPr>
-          <w:cnfStyle w:val="000000100000" w:firstRow="0" w:lastRow="0" w:firstColumn="0" w:lastColumn="0" w:oddVBand="0" w:evenVBand="0" w:oddHBand="1" w:evenHBand="0" w:firstRowFirstColumn="0" w:firstRowLastColumn="0" w:lastRowFirstColumn="0" w:lastRowLastColumn="0"/>
-        </w:trPr>
-        <w:tc>
-          <w:tcPr>
-            <w:cnfStyle w:val="001000000000" w:firstRow="0" w:lastRow="0" w:firstColumn="1" w:lastColumn="0" w:oddVBand="0" w:evenVBand="0" w:oddHBand="0" w:evenHBand="0" w:firstRowFirstColumn="0" w:firstRowLastColumn="0" w:lastRowFirstColumn="0" w:lastRowLastColumn="0"/>
-            <w:tcW w:w="5310" w:type="dxa"/>
-            <w:vAlign w:val="center"/>
-          </w:tcPr>
-          <w:p>
-            <w:pPr>
-              <w:tabs>
-                <w:tab w:val="left" w:pos="0"/>
-              </w:tabs>
-              <w:rPr>
-                <w:rFonts w:ascii="Arial" w:hAnsi="Arial" w:cs="Arial"/>
-                <w:b w:val="0"/>
-                <w:bCs w:val="0"/>
-                <w:caps w:val="0"/>
-              </w:rPr>
-            </w:pPr>
-            <w:r>
-              <w:rPr>
-                <w:rFonts w:ascii="Arial" w:hAnsi="Arial" w:cs="Arial"/>
-                <w:b w:val="0"/>
-                <w:bCs w:val="0"/>
-                <w:caps w:val="0"/>
-              </w:rPr>
-              <w:t>Secure authentication with SSO and MFA</w:t>
-            </w:r>
-          </w:p>
-        </w:tc>
-        <w:tc>
-          <w:tcPr>
-            <w:tcW w:w="3060" w:type="dxa"/>
-            <w:vAlign w:val="center"/>
-          </w:tcPr>
-          <w:p>
-            <w:pPr>
-              <w:tabs>
-                <w:tab w:val="left" w:pos="0"/>
-              </w:tabs>
-              <w:cnfStyle w:val="000000100000" w:firstRow="0" w:lastRow="0" w:firstColumn="0" w:lastColumn="0" w:oddVBand="0" w:evenVBand="0" w:oddHBand="1" w:evenHBand="0" w:firstRowFirstColumn="0" w:firstRowLastColumn="0" w:lastRowFirstColumn="0" w:lastRowLastColumn="0"/>
-              <w:rPr>
-                <w:rFonts w:ascii="Arial" w:hAnsi="Arial" w:cs="Arial"/>
-              </w:rPr>
-            </w:pPr>
-            <w:r>
-              <w:rPr>
-                <w:rFonts w:ascii="Arial" w:hAnsi="Arial" w:cs="Arial"/>
-              </w:rPr>
-              <w:t>IT Department</w:t>
-            </w:r>
-            <w:r>
-              <w:rPr>
-                <w:rFonts w:ascii="Arial" w:hAnsi="Arial" w:cs="Arial"/>
-              </w:rPr>
-              <w:t xml:space="preserve">, </w:t>
-            </w:r>
-            <w:r>
-              <w:rPr>
-                <w:rFonts w:ascii="Arial" w:hAnsi="Arial" w:cs="Arial"/>
-              </w:rPr>
-              <w:t>Executives</w:t>
-            </w:r>
-          </w:p>
-        </w:tc>
-      </w:tr>
-      <w:tr>
-        <w:tc>
-          <w:tcPr>
-            <w:cnfStyle w:val="001000000000" w:firstRow="0" w:lastRow="0" w:firstColumn="1" w:lastColumn="0" w:oddVBand="0" w:evenVBand="0" w:oddHBand="0" w:evenHBand="0" w:firstRowFirstColumn="0" w:firstRowLastColumn="0" w:lastRowFirstColumn="0" w:lastRowLastColumn="0"/>
-            <w:tcW w:w="5310" w:type="dxa"/>
-            <w:vAlign w:val="center"/>
-          </w:tcPr>
-          <w:p>
-            <w:pPr>
-              <w:tabs>
-                <w:tab w:val="left" w:pos="0"/>
-              </w:tabs>
-              <w:rPr>
-                <w:rFonts w:ascii="Arial" w:hAnsi="Arial" w:cs="Arial"/>
-                <w:b w:val="0"/>
-                <w:bCs w:val="0"/>
-                <w:caps w:val="0"/>
-              </w:rPr>
-            </w:pPr>
-            <w:r>
-              <w:rPr>
-                <w:rFonts w:ascii="Arial" w:hAnsi="Arial" w:cs="Arial"/>
-                <w:b w:val="0"/>
-                <w:bCs w:val="0"/>
-                <w:caps w:val="0"/>
-              </w:rPr>
-              <w:t>Real-time dashboards for student performance and faculty activity</w:t>
-            </w:r>
-          </w:p>
-        </w:tc>
-        <w:tc>
-          <w:tcPr>
-            <w:tcW w:w="3060" w:type="dxa"/>
-            <w:vAlign w:val="center"/>
-          </w:tcPr>
-          <w:p>
-            <w:pPr>
-              <w:tabs>
-                <w:tab w:val="left" w:pos="0"/>
-              </w:tabs>
-              <w:cnfStyle w:val="000000000000" w:firstRow="0" w:lastRow="0" w:firstColumn="0" w:lastColumn="0" w:oddVBand="0" w:evenVBand="0" w:oddHBand="0" w:evenHBand="0" w:firstRowFirstColumn="0" w:firstRowLastColumn="0" w:lastRowFirstColumn="0" w:lastRowLastColumn="0"/>
-              <w:rPr>
-                <w:rFonts w:ascii="Arial" w:hAnsi="Arial" w:cs="Arial"/>
-              </w:rPr>
-            </w:pPr>
-            <w:r>
-              <w:rPr>
-                <w:rFonts w:ascii="Arial" w:hAnsi="Arial" w:cs="Arial"/>
-              </w:rPr>
-              <w:t>Department Heads, Executives</w:t>
-            </w:r>
-          </w:p>
-        </w:tc>
-      </w:tr>
-    </w:tbl>
-    <w:p>
-      <w:pPr>
-        <w:pStyle w:val="ListParagraph"/>
-        <w:tabs>
-          <w:tab w:val="left" w:pos="0"/>
-        </w:tabs>
-        <w:spacing w:after="0" w:line="360" w:lineRule="auto"/>
-        <w:jc w:val="both"/>
-        <w:rPr>
-          <w:rFonts w:ascii="Arial" w:hAnsi="Arial" w:cs="Arial"/>
-          <w:b/>
-          <w:bCs/>
-        </w:rPr>
-      </w:pPr>
-    </w:p>
-    <w:p>
-      <w:pPr>
-        <w:pStyle w:val="ListParagraph"/>
-        <w:numPr>
-          <w:ilvl w:val="1"/>
-          <w:numId w:val="17"/>
-        </w:numPr>
-        <w:tabs>
-          <w:tab w:val="left" w:pos="0"/>
-        </w:tabs>
-        <w:spacing w:line="360" w:lineRule="auto"/>
-        <w:ind w:firstLine="0"/>
-        <w:jc w:val="both"/>
-        <w:rPr>
-          <w:rFonts w:ascii="Arial" w:hAnsi="Arial" w:cs="Arial"/>
-          <w:b/>
-          <w:bCs/>
-        </w:rPr>
-      </w:pPr>
-      <w:r>
-        <w:rPr>
-          <w:rFonts w:ascii="Arial" w:hAnsi="Arial" w:cs="Arial"/>
-          <w:b/>
-          <w:bCs/>
-        </w:rPr>
-        <w:t>Should</w:t>
-      </w:r>
-      <w:r>
-        <w:rPr>
-          <w:rFonts w:ascii="Arial" w:hAnsi="Arial" w:cs="Arial"/>
-          <w:b/>
-          <w:bCs/>
-        </w:rPr>
-        <w:t xml:space="preserve"> Have</w:t>
-      </w:r>
-    </w:p>
-    <w:p>
-      <w:pPr>
-        <w:pStyle w:val="ListParagraph"/>
-        <w:tabs>
-          <w:tab w:val="left" w:pos="0"/>
-        </w:tabs>
-        <w:spacing w:line="360" w:lineRule="auto"/>
-        <w:jc w:val="both"/>
-        <w:rPr>
-          <w:rFonts w:ascii="Arial" w:hAnsi="Arial" w:cs="Arial"/>
-        </w:rPr>
-      </w:pPr>
-      <w:r>
-        <w:rPr>
-          <w:rFonts w:ascii="Arial" w:hAnsi="Arial" w:cs="Arial"/>
-        </w:rPr>
         <w:lastRenderedPageBreak/>
-        <w:t>Important features that add significant value but are not essential at initial rollout</w:t>
-      </w:r>
-      <w:r>
-        <w:rPr>
-          <w:rFonts w:ascii="Arial" w:hAnsi="Arial" w:cs="Arial"/>
-        </w:rPr>
-        <w:t>.</w:t>
-      </w:r>
-    </w:p>
-    <w:tbl>
-      <w:tblPr>
-        <w:tblStyle w:val="PlainTable3"/>
-        <w:tblW w:w="8370" w:type="dxa"/>
-        <w:tblInd w:w="720" w:type="dxa"/>
-        <w:tblLook w:val="04A0" w:firstRow="1" w:lastRow="0" w:firstColumn="1" w:lastColumn="0" w:noHBand="0" w:noVBand="1"/>
-      </w:tblPr>
-      <w:tblGrid>
-        <w:gridCol w:w="5310"/>
-        <w:gridCol w:w="3060"/>
-      </w:tblGrid>
-      <w:tr>
-        <w:trPr>
-          <w:cnfStyle w:val="100000000000" w:firstRow="1" w:lastRow="0" w:firstColumn="0" w:lastColumn="0" w:oddVBand="0" w:evenVBand="0" w:oddHBand="0" w:evenHBand="0" w:firstRowFirstColumn="0" w:firstRowLastColumn="0" w:lastRowFirstColumn="0" w:lastRowLastColumn="0"/>
-        </w:trPr>
-        <w:tc>
-          <w:tcPr>
-            <w:cnfStyle w:val="001000000100" w:firstRow="0" w:lastRow="0" w:firstColumn="1" w:lastColumn="0" w:oddVBand="0" w:evenVBand="0" w:oddHBand="0" w:evenHBand="0" w:firstRowFirstColumn="1" w:firstRowLastColumn="0" w:lastRowFirstColumn="0" w:lastRowLastColumn="0"/>
-            <w:tcW w:w="5310" w:type="dxa"/>
-            <w:hideMark/>
-          </w:tcPr>
-          <w:p>
-            <w:pPr>
-              <w:tabs>
-                <w:tab w:val="left" w:pos="0"/>
-              </w:tabs>
-              <w:spacing w:after="160" w:line="360" w:lineRule="auto"/>
-              <w:jc w:val="both"/>
-              <w:rPr>
-                <w:rFonts w:ascii="Arial" w:hAnsi="Arial" w:cs="Arial"/>
-              </w:rPr>
-            </w:pPr>
-            <w:r>
-              <w:rPr>
-                <w:rFonts w:ascii="Arial" w:hAnsi="Arial" w:cs="Arial"/>
-              </w:rPr>
-              <w:t>Requirement</w:t>
-            </w:r>
-          </w:p>
-        </w:tc>
-        <w:tc>
-          <w:tcPr>
-            <w:tcW w:w="3060" w:type="dxa"/>
-            <w:hideMark/>
-          </w:tcPr>
-          <w:p>
-            <w:pPr>
-              <w:tabs>
-                <w:tab w:val="left" w:pos="0"/>
-              </w:tabs>
-              <w:spacing w:after="160" w:line="360" w:lineRule="auto"/>
-              <w:jc w:val="both"/>
-              <w:cnfStyle w:val="100000000000" w:firstRow="1" w:lastRow="0" w:firstColumn="0" w:lastColumn="0" w:oddVBand="0" w:evenVBand="0" w:oddHBand="0" w:evenHBand="0" w:firstRowFirstColumn="0" w:firstRowLastColumn="0" w:lastRowFirstColumn="0" w:lastRowLastColumn="0"/>
-              <w:rPr>
-                <w:rFonts w:ascii="Arial" w:hAnsi="Arial" w:cs="Arial"/>
-              </w:rPr>
-            </w:pPr>
-            <w:r>
-              <w:rPr>
-                <w:rFonts w:ascii="Arial" w:hAnsi="Arial" w:cs="Arial"/>
-              </w:rPr>
-              <w:t>Source</w:t>
-            </w:r>
-          </w:p>
-        </w:tc>
-      </w:tr>
-      <w:tr>
-        <w:trPr>
-          <w:cnfStyle w:val="000000100000" w:firstRow="0" w:lastRow="0" w:firstColumn="0" w:lastColumn="0" w:oddVBand="0" w:evenVBand="0" w:oddHBand="1" w:evenHBand="0" w:firstRowFirstColumn="0" w:firstRowLastColumn="0" w:lastRowFirstColumn="0" w:lastRowLastColumn="0"/>
-        </w:trPr>
-        <w:tc>
-          <w:tcPr>
-            <w:cnfStyle w:val="001000000000" w:firstRow="0" w:lastRow="0" w:firstColumn="1" w:lastColumn="0" w:oddVBand="0" w:evenVBand="0" w:oddHBand="0" w:evenHBand="0" w:firstRowFirstColumn="0" w:firstRowLastColumn="0" w:lastRowFirstColumn="0" w:lastRowLastColumn="0"/>
-            <w:tcW w:w="5310" w:type="dxa"/>
-            <w:vAlign w:val="center"/>
-          </w:tcPr>
-          <w:p>
-            <w:pPr>
-              <w:tabs>
-                <w:tab w:val="left" w:pos="0"/>
-              </w:tabs>
-              <w:rPr>
-                <w:rFonts w:ascii="Arial" w:hAnsi="Arial" w:cs="Arial"/>
-                <w:b w:val="0"/>
-                <w:bCs w:val="0"/>
-                <w:caps w:val="0"/>
-              </w:rPr>
-            </w:pPr>
-            <w:r>
-              <w:rPr>
-                <w:rFonts w:ascii="Arial" w:hAnsi="Arial" w:cs="Arial"/>
-                <w:b w:val="0"/>
-                <w:bCs w:val="0"/>
-                <w:caps w:val="0"/>
-              </w:rPr>
-              <w:t>Attendance tracking through login/session logs</w:t>
-            </w:r>
-          </w:p>
-        </w:tc>
-        <w:tc>
-          <w:tcPr>
-            <w:tcW w:w="3060" w:type="dxa"/>
-            <w:vAlign w:val="center"/>
-          </w:tcPr>
-          <w:p>
-            <w:pPr>
-              <w:tabs>
-                <w:tab w:val="left" w:pos="0"/>
-              </w:tabs>
-              <w:cnfStyle w:val="000000100000" w:firstRow="0" w:lastRow="0" w:firstColumn="0" w:lastColumn="0" w:oddVBand="0" w:evenVBand="0" w:oddHBand="1" w:evenHBand="0" w:firstRowFirstColumn="0" w:firstRowLastColumn="0" w:lastRowFirstColumn="0" w:lastRowLastColumn="0"/>
-              <w:rPr>
-                <w:rFonts w:ascii="Arial" w:hAnsi="Arial" w:cs="Arial"/>
-              </w:rPr>
-            </w:pPr>
-            <w:r>
-              <w:rPr>
-                <w:rFonts w:ascii="Arial" w:hAnsi="Arial" w:cs="Arial"/>
-              </w:rPr>
-              <w:t>Admin Staff, Academic Staff</w:t>
-            </w:r>
-          </w:p>
-        </w:tc>
-      </w:tr>
-      <w:tr>
-        <w:tc>
-          <w:tcPr>
-            <w:cnfStyle w:val="001000000000" w:firstRow="0" w:lastRow="0" w:firstColumn="1" w:lastColumn="0" w:oddVBand="0" w:evenVBand="0" w:oddHBand="0" w:evenHBand="0" w:firstRowFirstColumn="0" w:firstRowLastColumn="0" w:lastRowFirstColumn="0" w:lastRowLastColumn="0"/>
-            <w:tcW w:w="5310" w:type="dxa"/>
-            <w:vAlign w:val="center"/>
-          </w:tcPr>
-          <w:p>
-            <w:pPr>
-              <w:tabs>
-                <w:tab w:val="left" w:pos="0"/>
-              </w:tabs>
-              <w:rPr>
-                <w:rFonts w:ascii="Arial" w:hAnsi="Arial" w:cs="Arial"/>
-                <w:b w:val="0"/>
-                <w:bCs w:val="0"/>
-                <w:caps w:val="0"/>
-              </w:rPr>
-            </w:pPr>
-            <w:r>
-              <w:rPr>
-                <w:rFonts w:ascii="Arial" w:hAnsi="Arial" w:cs="Arial"/>
-                <w:b w:val="0"/>
-                <w:bCs w:val="0"/>
-                <w:caps w:val="0"/>
-              </w:rPr>
-              <w:t>Course completion tracking for students</w:t>
-            </w:r>
-          </w:p>
-        </w:tc>
-        <w:tc>
-          <w:tcPr>
-            <w:tcW w:w="3060" w:type="dxa"/>
-            <w:vAlign w:val="center"/>
-          </w:tcPr>
-          <w:p>
-            <w:pPr>
-              <w:tabs>
-                <w:tab w:val="left" w:pos="0"/>
-              </w:tabs>
-              <w:cnfStyle w:val="000000000000" w:firstRow="0" w:lastRow="0" w:firstColumn="0" w:lastColumn="0" w:oddVBand="0" w:evenVBand="0" w:oddHBand="0" w:evenHBand="0" w:firstRowFirstColumn="0" w:firstRowLastColumn="0" w:lastRowFirstColumn="0" w:lastRowLastColumn="0"/>
-              <w:rPr>
-                <w:rFonts w:ascii="Arial" w:hAnsi="Arial" w:cs="Arial"/>
-              </w:rPr>
-            </w:pPr>
-            <w:r>
-              <w:rPr>
-                <w:rFonts w:ascii="Arial" w:hAnsi="Arial" w:cs="Arial"/>
-              </w:rPr>
-              <w:t>Academic Managers, Students</w:t>
-            </w:r>
-          </w:p>
-        </w:tc>
-      </w:tr>
-      <w:tr>
-        <w:trPr>
-          <w:cnfStyle w:val="000000100000" w:firstRow="0" w:lastRow="0" w:firstColumn="0" w:lastColumn="0" w:oddVBand="0" w:evenVBand="0" w:oddHBand="1" w:evenHBand="0" w:firstRowFirstColumn="0" w:firstRowLastColumn="0" w:lastRowFirstColumn="0" w:lastRowLastColumn="0"/>
-        </w:trPr>
-        <w:tc>
-          <w:tcPr>
-            <w:cnfStyle w:val="001000000000" w:firstRow="0" w:lastRow="0" w:firstColumn="1" w:lastColumn="0" w:oddVBand="0" w:evenVBand="0" w:oddHBand="0" w:evenHBand="0" w:firstRowFirstColumn="0" w:firstRowLastColumn="0" w:lastRowFirstColumn="0" w:lastRowLastColumn="0"/>
-            <w:tcW w:w="5310" w:type="dxa"/>
-            <w:vAlign w:val="center"/>
-          </w:tcPr>
-          <w:p>
-            <w:pPr>
-              <w:tabs>
-                <w:tab w:val="left" w:pos="0"/>
-              </w:tabs>
-              <w:rPr>
-                <w:rFonts w:ascii="Arial" w:hAnsi="Arial" w:cs="Arial"/>
-                <w:b w:val="0"/>
-                <w:bCs w:val="0"/>
-                <w:caps w:val="0"/>
-              </w:rPr>
-            </w:pPr>
-            <w:r>
-              <w:rPr>
-                <w:rFonts w:ascii="Arial" w:hAnsi="Arial" w:cs="Arial"/>
-                <w:b w:val="0"/>
-                <w:bCs w:val="0"/>
-                <w:caps w:val="0"/>
-              </w:rPr>
-              <w:t>Messaging/chat system within the platform</w:t>
-            </w:r>
-          </w:p>
-        </w:tc>
-        <w:tc>
-          <w:tcPr>
-            <w:tcW w:w="3060" w:type="dxa"/>
-            <w:vAlign w:val="center"/>
-          </w:tcPr>
-          <w:p>
-            <w:pPr>
-              <w:tabs>
-                <w:tab w:val="left" w:pos="0"/>
-              </w:tabs>
-              <w:cnfStyle w:val="000000100000" w:firstRow="0" w:lastRow="0" w:firstColumn="0" w:lastColumn="0" w:oddVBand="0" w:evenVBand="0" w:oddHBand="1" w:evenHBand="0" w:firstRowFirstColumn="0" w:firstRowLastColumn="0" w:lastRowFirstColumn="0" w:lastRowLastColumn="0"/>
-              <w:rPr>
-                <w:rFonts w:ascii="Arial" w:hAnsi="Arial" w:cs="Arial"/>
-              </w:rPr>
-            </w:pPr>
-            <w:r>
-              <w:rPr>
-                <w:rFonts w:ascii="Arial" w:hAnsi="Arial" w:cs="Arial"/>
-              </w:rPr>
-              <w:t>Students, Academic Staff</w:t>
-            </w:r>
-          </w:p>
-        </w:tc>
-      </w:tr>
-      <w:tr>
-        <w:tc>
-          <w:tcPr>
-            <w:cnfStyle w:val="001000000000" w:firstRow="0" w:lastRow="0" w:firstColumn="1" w:lastColumn="0" w:oddVBand="0" w:evenVBand="0" w:oddHBand="0" w:evenHBand="0" w:firstRowFirstColumn="0" w:firstRowLastColumn="0" w:lastRowFirstColumn="0" w:lastRowLastColumn="0"/>
-            <w:tcW w:w="5310" w:type="dxa"/>
-          </w:tcPr>
-          <w:p>
-            <w:pPr>
-              <w:tabs>
-                <w:tab w:val="left" w:pos="0"/>
-              </w:tabs>
-              <w:rPr>
-                <w:rFonts w:ascii="Arial" w:hAnsi="Arial" w:cs="Arial"/>
-                <w:b w:val="0"/>
-                <w:bCs w:val="0"/>
-                <w:caps w:val="0"/>
-              </w:rPr>
-            </w:pPr>
-            <w:r>
-              <w:rPr>
-                <w:rFonts w:ascii="Arial" w:hAnsi="Arial" w:cs="Arial"/>
-                <w:b w:val="0"/>
-                <w:bCs w:val="0"/>
-                <w:caps w:val="0"/>
-              </w:rPr>
-              <w:t>Document version control for uploaded materials</w:t>
-            </w:r>
-          </w:p>
-        </w:tc>
-        <w:tc>
-          <w:tcPr>
-            <w:tcW w:w="3060" w:type="dxa"/>
-          </w:tcPr>
-          <w:p>
-            <w:pPr>
-              <w:tabs>
-                <w:tab w:val="left" w:pos="0"/>
-              </w:tabs>
-              <w:cnfStyle w:val="000000000000" w:firstRow="0" w:lastRow="0" w:firstColumn="0" w:lastColumn="0" w:oddVBand="0" w:evenVBand="0" w:oddHBand="0" w:evenHBand="0" w:firstRowFirstColumn="0" w:firstRowLastColumn="0" w:lastRowFirstColumn="0" w:lastRowLastColumn="0"/>
-              <w:rPr>
-                <w:rFonts w:ascii="Arial" w:hAnsi="Arial" w:cs="Arial"/>
-              </w:rPr>
-            </w:pPr>
-            <w:r>
-              <w:rPr>
-                <w:rFonts w:ascii="Arial" w:hAnsi="Arial" w:cs="Arial"/>
-              </w:rPr>
-              <w:t>Academic Staff</w:t>
-            </w:r>
-          </w:p>
-          <w:p>
-            <w:pPr>
-              <w:tabs>
-                <w:tab w:val="left" w:pos="0"/>
-              </w:tabs>
-              <w:cnfStyle w:val="000000000000" w:firstRow="0" w:lastRow="0" w:firstColumn="0" w:lastColumn="0" w:oddVBand="0" w:evenVBand="0" w:oddHBand="0" w:evenHBand="0" w:firstRowFirstColumn="0" w:firstRowLastColumn="0" w:lastRowFirstColumn="0" w:lastRowLastColumn="0"/>
-              <w:rPr>
-                <w:rFonts w:ascii="Arial" w:hAnsi="Arial" w:cs="Arial"/>
-              </w:rPr>
-            </w:pPr>
-          </w:p>
-        </w:tc>
-      </w:tr>
-      <w:tr>
-        <w:trPr>
-          <w:cnfStyle w:val="000000100000" w:firstRow="0" w:lastRow="0" w:firstColumn="0" w:lastColumn="0" w:oddVBand="0" w:evenVBand="0" w:oddHBand="1" w:evenHBand="0" w:firstRowFirstColumn="0" w:firstRowLastColumn="0" w:lastRowFirstColumn="0" w:lastRowLastColumn="0"/>
-        </w:trPr>
-        <w:tc>
-          <w:tcPr>
-            <w:cnfStyle w:val="001000000000" w:firstRow="0" w:lastRow="0" w:firstColumn="1" w:lastColumn="0" w:oddVBand="0" w:evenVBand="0" w:oddHBand="0" w:evenHBand="0" w:firstRowFirstColumn="0" w:firstRowLastColumn="0" w:lastRowFirstColumn="0" w:lastRowLastColumn="0"/>
-            <w:tcW w:w="5310" w:type="dxa"/>
-            <w:vAlign w:val="center"/>
-          </w:tcPr>
-          <w:p>
-            <w:pPr>
-              <w:tabs>
-                <w:tab w:val="left" w:pos="0"/>
-              </w:tabs>
-              <w:rPr>
-                <w:rFonts w:ascii="Arial" w:hAnsi="Arial" w:cs="Arial"/>
-                <w:b w:val="0"/>
-                <w:bCs w:val="0"/>
-                <w:caps w:val="0"/>
-              </w:rPr>
-            </w:pPr>
-            <w:r>
-              <w:rPr>
-                <w:rFonts w:ascii="Arial" w:hAnsi="Arial" w:cs="Arial"/>
-                <w:b w:val="0"/>
-                <w:bCs w:val="0"/>
-                <w:caps w:val="0"/>
-              </w:rPr>
-              <w:t>Basic plagiarism detection integration</w:t>
-            </w:r>
-          </w:p>
-        </w:tc>
-        <w:tc>
-          <w:tcPr>
-            <w:tcW w:w="3060" w:type="dxa"/>
-            <w:vAlign w:val="center"/>
-          </w:tcPr>
-          <w:p>
-            <w:pPr>
-              <w:tabs>
-                <w:tab w:val="left" w:pos="0"/>
-              </w:tabs>
-              <w:cnfStyle w:val="000000100000" w:firstRow="0" w:lastRow="0" w:firstColumn="0" w:lastColumn="0" w:oddVBand="0" w:evenVBand="0" w:oddHBand="1" w:evenHBand="0" w:firstRowFirstColumn="0" w:firstRowLastColumn="0" w:lastRowFirstColumn="0" w:lastRowLastColumn="0"/>
-              <w:rPr>
-                <w:rFonts w:ascii="Arial" w:hAnsi="Arial" w:cs="Arial"/>
-              </w:rPr>
-            </w:pPr>
-            <w:r>
-              <w:rPr>
-                <w:rFonts w:ascii="Arial" w:hAnsi="Arial" w:cs="Arial"/>
-              </w:rPr>
-              <w:t>Academic Staff</w:t>
-            </w:r>
-          </w:p>
-        </w:tc>
-      </w:tr>
-    </w:tbl>
-    <w:p>
-      <w:pPr>
-        <w:tabs>
-          <w:tab w:val="left" w:pos="810"/>
-        </w:tabs>
-        <w:spacing w:after="0" w:line="240" w:lineRule="auto"/>
-        <w:ind w:left="720"/>
-        <w:jc w:val="both"/>
-        <w:rPr>
-          <w:rFonts w:ascii="Arial" w:hAnsi="Arial" w:cs="Arial"/>
-          <w:b/>
-          <w:bCs/>
-          <w:color w:val="FF0000"/>
-        </w:rPr>
-      </w:pPr>
-    </w:p>
-    <w:p>
-      <w:pPr>
-        <w:pStyle w:val="ListParagraph"/>
-        <w:numPr>
-          <w:ilvl w:val="1"/>
-          <w:numId w:val="17"/>
-        </w:numPr>
-        <w:tabs>
-          <w:tab w:val="left" w:pos="0"/>
-        </w:tabs>
-        <w:spacing w:line="360" w:lineRule="auto"/>
-        <w:ind w:firstLine="0"/>
-        <w:jc w:val="both"/>
-        <w:rPr>
-          <w:rFonts w:ascii="Arial" w:hAnsi="Arial" w:cs="Arial"/>
-          <w:b/>
-          <w:bCs/>
-        </w:rPr>
-      </w:pPr>
-      <w:r>
-        <w:rPr>
-          <w:rFonts w:ascii="Arial" w:hAnsi="Arial" w:cs="Arial"/>
-          <w:b/>
-          <w:bCs/>
-        </w:rPr>
-        <w:t xml:space="preserve">Could </w:t>
-      </w:r>
-      <w:r>
-        <w:rPr>
-          <w:rFonts w:ascii="Arial" w:hAnsi="Arial" w:cs="Arial"/>
-          <w:b/>
-          <w:bCs/>
-        </w:rPr>
-        <w:t>Have</w:t>
-      </w:r>
-    </w:p>
-    <w:p>
-      <w:pPr>
-        <w:pStyle w:val="ListParagraph"/>
-        <w:tabs>
-          <w:tab w:val="left" w:pos="0"/>
-        </w:tabs>
-        <w:spacing w:line="360" w:lineRule="auto"/>
-        <w:jc w:val="both"/>
-        <w:rPr>
-          <w:rFonts w:ascii="Arial" w:hAnsi="Arial" w:cs="Arial"/>
-        </w:rPr>
-      </w:pPr>
-      <w:r>
-        <w:rPr>
-          <w:rFonts w:ascii="Arial" w:hAnsi="Arial" w:cs="Arial"/>
-        </w:rPr>
-        <w:t>Desirable features that can enhance the user experience if time and budget permit.</w:t>
-      </w:r>
-    </w:p>
-    <w:tbl>
-      <w:tblPr>
-        <w:tblStyle w:val="PlainTable3"/>
-        <w:tblW w:w="8370" w:type="dxa"/>
-        <w:tblInd w:w="720" w:type="dxa"/>
-        <w:tblLook w:val="04A0" w:firstRow="1" w:lastRow="0" w:firstColumn="1" w:lastColumn="0" w:noHBand="0" w:noVBand="1"/>
-      </w:tblPr>
-      <w:tblGrid>
-        <w:gridCol w:w="5310"/>
-        <w:gridCol w:w="3060"/>
-      </w:tblGrid>
-      <w:tr>
-        <w:trPr>
-          <w:cnfStyle w:val="100000000000" w:firstRow="1" w:lastRow="0" w:firstColumn="0" w:lastColumn="0" w:oddVBand="0" w:evenVBand="0" w:oddHBand="0" w:evenHBand="0" w:firstRowFirstColumn="0" w:firstRowLastColumn="0" w:lastRowFirstColumn="0" w:lastRowLastColumn="0"/>
-        </w:trPr>
-        <w:tc>
-          <w:tcPr>
-            <w:cnfStyle w:val="001000000100" w:firstRow="0" w:lastRow="0" w:firstColumn="1" w:lastColumn="0" w:oddVBand="0" w:evenVBand="0" w:oddHBand="0" w:evenHBand="0" w:firstRowFirstColumn="1" w:firstRowLastColumn="0" w:lastRowFirstColumn="0" w:lastRowLastColumn="0"/>
-            <w:tcW w:w="5310" w:type="dxa"/>
-            <w:hideMark/>
-          </w:tcPr>
-          <w:p>
-            <w:pPr>
-              <w:tabs>
-                <w:tab w:val="left" w:pos="0"/>
-              </w:tabs>
-              <w:spacing w:after="160" w:line="360" w:lineRule="auto"/>
-              <w:jc w:val="both"/>
-              <w:rPr>
-                <w:rFonts w:ascii="Arial" w:hAnsi="Arial" w:cs="Arial"/>
-              </w:rPr>
-            </w:pPr>
-            <w:r>
-              <w:rPr>
-                <w:rFonts w:ascii="Arial" w:hAnsi="Arial" w:cs="Arial"/>
-              </w:rPr>
-              <w:t>Requirement</w:t>
-            </w:r>
-          </w:p>
-        </w:tc>
-        <w:tc>
-          <w:tcPr>
-            <w:tcW w:w="3060" w:type="dxa"/>
-            <w:hideMark/>
-          </w:tcPr>
-          <w:p>
-            <w:pPr>
-              <w:tabs>
-                <w:tab w:val="left" w:pos="0"/>
-              </w:tabs>
-              <w:spacing w:after="160" w:line="360" w:lineRule="auto"/>
-              <w:jc w:val="both"/>
-              <w:cnfStyle w:val="100000000000" w:firstRow="1" w:lastRow="0" w:firstColumn="0" w:lastColumn="0" w:oddVBand="0" w:evenVBand="0" w:oddHBand="0" w:evenHBand="0" w:firstRowFirstColumn="0" w:firstRowLastColumn="0" w:lastRowFirstColumn="0" w:lastRowLastColumn="0"/>
-              <w:rPr>
-                <w:rFonts w:ascii="Arial" w:hAnsi="Arial" w:cs="Arial"/>
-              </w:rPr>
-            </w:pPr>
-            <w:r>
-              <w:rPr>
-                <w:rFonts w:ascii="Arial" w:hAnsi="Arial" w:cs="Arial"/>
-              </w:rPr>
-              <w:t>Source</w:t>
-            </w:r>
-          </w:p>
-        </w:tc>
-      </w:tr>
-      <w:tr>
-        <w:trPr>
-          <w:cnfStyle w:val="000000100000" w:firstRow="0" w:lastRow="0" w:firstColumn="0" w:lastColumn="0" w:oddVBand="0" w:evenVBand="0" w:oddHBand="1" w:evenHBand="0" w:firstRowFirstColumn="0" w:firstRowLastColumn="0" w:lastRowFirstColumn="0" w:lastRowLastColumn="0"/>
-        </w:trPr>
-        <w:tc>
-          <w:tcPr>
-            <w:cnfStyle w:val="001000000000" w:firstRow="0" w:lastRow="0" w:firstColumn="1" w:lastColumn="0" w:oddVBand="0" w:evenVBand="0" w:oddHBand="0" w:evenHBand="0" w:firstRowFirstColumn="0" w:firstRowLastColumn="0" w:lastRowFirstColumn="0" w:lastRowLastColumn="0"/>
-            <w:tcW w:w="5310" w:type="dxa"/>
-            <w:vAlign w:val="center"/>
-          </w:tcPr>
-          <w:p>
-            <w:pPr>
-              <w:tabs>
-                <w:tab w:val="left" w:pos="0"/>
-              </w:tabs>
-              <w:rPr>
-                <w:rFonts w:ascii="Arial" w:hAnsi="Arial" w:cs="Arial"/>
-                <w:b w:val="0"/>
-                <w:bCs w:val="0"/>
-                <w:caps w:val="0"/>
-              </w:rPr>
-            </w:pPr>
-            <w:r>
-              <w:rPr>
-                <w:rFonts w:ascii="Arial" w:hAnsi="Arial" w:cs="Arial"/>
-                <w:b w:val="0"/>
-                <w:bCs w:val="0"/>
-                <w:caps w:val="0"/>
-              </w:rPr>
-              <w:t>Peer review and collaborative group project tools</w:t>
-            </w:r>
-          </w:p>
-        </w:tc>
-        <w:tc>
-          <w:tcPr>
-            <w:tcW w:w="3060" w:type="dxa"/>
-            <w:vAlign w:val="center"/>
-          </w:tcPr>
-          <w:p>
-            <w:pPr>
-              <w:tabs>
-                <w:tab w:val="left" w:pos="0"/>
-              </w:tabs>
-              <w:cnfStyle w:val="000000100000" w:firstRow="0" w:lastRow="0" w:firstColumn="0" w:lastColumn="0" w:oddVBand="0" w:evenVBand="0" w:oddHBand="1" w:evenHBand="0" w:firstRowFirstColumn="0" w:firstRowLastColumn="0" w:lastRowFirstColumn="0" w:lastRowLastColumn="0"/>
-              <w:rPr>
-                <w:rFonts w:ascii="Arial" w:hAnsi="Arial" w:cs="Arial"/>
-              </w:rPr>
-            </w:pPr>
-            <w:r>
-              <w:rPr>
-                <w:rFonts w:ascii="Arial" w:hAnsi="Arial" w:cs="Arial"/>
-              </w:rPr>
-              <w:t>Students</w:t>
-            </w:r>
-          </w:p>
-        </w:tc>
-      </w:tr>
-      <w:tr>
-        <w:tc>
-          <w:tcPr>
-            <w:cnfStyle w:val="001000000000" w:firstRow="0" w:lastRow="0" w:firstColumn="1" w:lastColumn="0" w:oddVBand="0" w:evenVBand="0" w:oddHBand="0" w:evenHBand="0" w:firstRowFirstColumn="0" w:firstRowLastColumn="0" w:lastRowFirstColumn="0" w:lastRowLastColumn="0"/>
-            <w:tcW w:w="5310" w:type="dxa"/>
-            <w:vAlign w:val="center"/>
-          </w:tcPr>
-          <w:p>
-            <w:pPr>
-              <w:tabs>
-                <w:tab w:val="left" w:pos="0"/>
-              </w:tabs>
-              <w:rPr>
-                <w:rFonts w:ascii="Arial" w:hAnsi="Arial" w:cs="Arial"/>
-                <w:b w:val="0"/>
-                <w:bCs w:val="0"/>
-                <w:caps w:val="0"/>
-              </w:rPr>
-            </w:pPr>
-            <w:r>
-              <w:rPr>
-                <w:rFonts w:ascii="Arial" w:hAnsi="Arial" w:cs="Arial"/>
-                <w:b w:val="0"/>
-                <w:bCs w:val="0"/>
-                <w:caps w:val="0"/>
-              </w:rPr>
-              <w:t>Gamification elements (badges, leaderboards)</w:t>
-            </w:r>
-          </w:p>
-        </w:tc>
-        <w:tc>
-          <w:tcPr>
-            <w:tcW w:w="3060" w:type="dxa"/>
-            <w:vAlign w:val="center"/>
-          </w:tcPr>
-          <w:p>
-            <w:pPr>
-              <w:tabs>
-                <w:tab w:val="left" w:pos="0"/>
-              </w:tabs>
-              <w:cnfStyle w:val="000000000000" w:firstRow="0" w:lastRow="0" w:firstColumn="0" w:lastColumn="0" w:oddVBand="0" w:evenVBand="0" w:oddHBand="0" w:evenHBand="0" w:firstRowFirstColumn="0" w:firstRowLastColumn="0" w:lastRowFirstColumn="0" w:lastRowLastColumn="0"/>
-              <w:rPr>
-                <w:rFonts w:ascii="Arial" w:hAnsi="Arial" w:cs="Arial"/>
-              </w:rPr>
-            </w:pPr>
-            <w:r>
-              <w:rPr>
-                <w:rFonts w:ascii="Arial" w:hAnsi="Arial" w:cs="Arial"/>
-              </w:rPr>
-              <w:t>Students</w:t>
-            </w:r>
-          </w:p>
-        </w:tc>
-      </w:tr>
-      <w:tr>
-        <w:trPr>
-          <w:cnfStyle w:val="000000100000" w:firstRow="0" w:lastRow="0" w:firstColumn="0" w:lastColumn="0" w:oddVBand="0" w:evenVBand="0" w:oddHBand="1" w:evenHBand="0" w:firstRowFirstColumn="0" w:firstRowLastColumn="0" w:lastRowFirstColumn="0" w:lastRowLastColumn="0"/>
-        </w:trPr>
-        <w:tc>
-          <w:tcPr>
-            <w:cnfStyle w:val="001000000000" w:firstRow="0" w:lastRow="0" w:firstColumn="1" w:lastColumn="0" w:oddVBand="0" w:evenVBand="0" w:oddHBand="0" w:evenHBand="0" w:firstRowFirstColumn="0" w:firstRowLastColumn="0" w:lastRowFirstColumn="0" w:lastRowLastColumn="0"/>
-            <w:tcW w:w="5310" w:type="dxa"/>
-            <w:vAlign w:val="center"/>
-          </w:tcPr>
-          <w:p>
-            <w:pPr>
-              <w:tabs>
-                <w:tab w:val="left" w:pos="0"/>
-              </w:tabs>
-              <w:rPr>
-                <w:rFonts w:ascii="Arial" w:hAnsi="Arial" w:cs="Arial"/>
-                <w:b w:val="0"/>
-                <w:bCs w:val="0"/>
-                <w:caps w:val="0"/>
-              </w:rPr>
-            </w:pPr>
-            <w:r>
-              <w:rPr>
-                <w:rFonts w:ascii="Arial" w:hAnsi="Arial" w:cs="Arial"/>
-                <w:b w:val="0"/>
-                <w:bCs w:val="0"/>
-                <w:caps w:val="0"/>
-              </w:rPr>
-              <w:t>AI-based recommendations for learning content</w:t>
-            </w:r>
-          </w:p>
-        </w:tc>
-        <w:tc>
-          <w:tcPr>
-            <w:tcW w:w="3060" w:type="dxa"/>
-            <w:vAlign w:val="center"/>
-          </w:tcPr>
-          <w:p>
-            <w:pPr>
-              <w:tabs>
-                <w:tab w:val="left" w:pos="0"/>
-              </w:tabs>
-              <w:cnfStyle w:val="000000100000" w:firstRow="0" w:lastRow="0" w:firstColumn="0" w:lastColumn="0" w:oddVBand="0" w:evenVBand="0" w:oddHBand="1" w:evenHBand="0" w:firstRowFirstColumn="0" w:firstRowLastColumn="0" w:lastRowFirstColumn="0" w:lastRowLastColumn="0"/>
-              <w:rPr>
-                <w:rFonts w:ascii="Arial" w:hAnsi="Arial" w:cs="Arial"/>
-              </w:rPr>
-            </w:pPr>
-            <w:r>
-              <w:rPr>
-                <w:rFonts w:ascii="Arial" w:hAnsi="Arial" w:cs="Arial"/>
-              </w:rPr>
-              <w:t>Executives</w:t>
-            </w:r>
-          </w:p>
-        </w:tc>
-      </w:tr>
-    </w:tbl>
-    <w:p>
-      <w:pPr>
-        <w:tabs>
-          <w:tab w:val="left" w:pos="810"/>
-        </w:tabs>
-        <w:spacing w:line="240" w:lineRule="auto"/>
-        <w:ind w:left="720"/>
-        <w:jc w:val="both"/>
-        <w:rPr>
-          <w:rFonts w:ascii="Arial" w:hAnsi="Arial" w:cs="Arial"/>
-          <w:b/>
-          <w:bCs/>
-          <w:color w:val="FF0000"/>
-        </w:rPr>
-      </w:pPr>
-    </w:p>
-    <w:p>
-      <w:pPr>
-        <w:tabs>
-          <w:tab w:val="left" w:pos="810"/>
-        </w:tabs>
-        <w:spacing w:line="240" w:lineRule="auto"/>
-        <w:ind w:left="720"/>
-        <w:jc w:val="both"/>
-        <w:rPr>
-          <w:rFonts w:ascii="Arial" w:hAnsi="Arial" w:cs="Arial"/>
-          <w:b/>
-          <w:bCs/>
-          <w:color w:val="FF0000"/>
-        </w:rPr>
-      </w:pPr>
-    </w:p>
-    <w:p>
-      <w:pPr>
-        <w:tabs>
-          <w:tab w:val="left" w:pos="810"/>
-        </w:tabs>
-        <w:spacing w:line="240" w:lineRule="auto"/>
-        <w:ind w:left="720"/>
-        <w:jc w:val="both"/>
-        <w:rPr>
-          <w:rFonts w:ascii="Arial" w:hAnsi="Arial" w:cs="Arial"/>
-          <w:b/>
-          <w:bCs/>
-          <w:color w:val="FF0000"/>
-        </w:rPr>
-      </w:pPr>
-    </w:p>
-    <w:p>
-      <w:pPr>
-        <w:pStyle w:val="ListParagraph"/>
-        <w:numPr>
-          <w:ilvl w:val="1"/>
-          <w:numId w:val="17"/>
-        </w:numPr>
-        <w:tabs>
-          <w:tab w:val="left" w:pos="0"/>
-        </w:tabs>
-        <w:spacing w:line="360" w:lineRule="auto"/>
-        <w:ind w:firstLine="0"/>
-        <w:jc w:val="both"/>
-        <w:rPr>
-          <w:rFonts w:ascii="Arial" w:hAnsi="Arial" w:cs="Arial"/>
-          <w:b/>
-          <w:bCs/>
-        </w:rPr>
-      </w:pPr>
-      <w:r>
-        <w:rPr>
-          <w:rFonts w:ascii="Arial" w:hAnsi="Arial" w:cs="Arial"/>
-          <w:b/>
-          <w:bCs/>
-        </w:rPr>
-        <w:t>Won't Have (for now)</w:t>
-      </w:r>
-    </w:p>
-    <w:p>
-      <w:pPr>
-        <w:pStyle w:val="ListParagraph"/>
-        <w:tabs>
-          <w:tab w:val="left" w:pos="0"/>
-        </w:tabs>
-        <w:spacing w:line="360" w:lineRule="auto"/>
-        <w:jc w:val="both"/>
-        <w:rPr>
-          <w:rFonts w:ascii="Arial" w:hAnsi="Arial" w:cs="Arial"/>
-        </w:rPr>
-      </w:pPr>
-      <w:r>
-        <w:rPr>
-          <w:rFonts w:ascii="Arial" w:hAnsi="Arial" w:cs="Arial"/>
-        </w:rPr>
-        <w:t>These features are out of scope for the initial phase but may be considered in future enhancements</w:t>
-      </w:r>
-      <w:r>
-        <w:rPr>
-          <w:rFonts w:ascii="Arial" w:hAnsi="Arial" w:cs="Arial"/>
-        </w:rPr>
-        <w:t>.</w:t>
-      </w:r>
-    </w:p>
-    <w:tbl>
-      <w:tblPr>
-        <w:tblStyle w:val="PlainTable3"/>
-        <w:tblW w:w="8370" w:type="dxa"/>
-        <w:tblInd w:w="720" w:type="dxa"/>
-        <w:tblLook w:val="04A0" w:firstRow="1" w:lastRow="0" w:firstColumn="1" w:lastColumn="0" w:noHBand="0" w:noVBand="1"/>
-      </w:tblPr>
-      <w:tblGrid>
-        <w:gridCol w:w="5310"/>
-        <w:gridCol w:w="3060"/>
-      </w:tblGrid>
-      <w:tr>
-        <w:trPr>
-          <w:cnfStyle w:val="100000000000" w:firstRow="1" w:lastRow="0" w:firstColumn="0" w:lastColumn="0" w:oddVBand="0" w:evenVBand="0" w:oddHBand="0" w:evenHBand="0" w:firstRowFirstColumn="0" w:firstRowLastColumn="0" w:lastRowFirstColumn="0" w:lastRowLastColumn="0"/>
-        </w:trPr>
-        <w:tc>
-          <w:tcPr>
-            <w:cnfStyle w:val="001000000100" w:firstRow="0" w:lastRow="0" w:firstColumn="1" w:lastColumn="0" w:oddVBand="0" w:evenVBand="0" w:oddHBand="0" w:evenHBand="0" w:firstRowFirstColumn="1" w:firstRowLastColumn="0" w:lastRowFirstColumn="0" w:lastRowLastColumn="0"/>
-            <w:tcW w:w="5310" w:type="dxa"/>
-            <w:hideMark/>
-          </w:tcPr>
-          <w:p>
-            <w:pPr>
-              <w:tabs>
-                <w:tab w:val="left" w:pos="0"/>
-              </w:tabs>
-              <w:spacing w:after="160" w:line="360" w:lineRule="auto"/>
-              <w:jc w:val="both"/>
-              <w:rPr>
-                <w:rFonts w:ascii="Arial" w:hAnsi="Arial" w:cs="Arial"/>
-              </w:rPr>
-            </w:pPr>
-            <w:r>
-              <w:rPr>
-                <w:rFonts w:ascii="Arial" w:hAnsi="Arial" w:cs="Arial"/>
-              </w:rPr>
-              <w:t>Requirement</w:t>
-            </w:r>
-          </w:p>
-        </w:tc>
-        <w:tc>
-          <w:tcPr>
-            <w:tcW w:w="3060" w:type="dxa"/>
-            <w:hideMark/>
-          </w:tcPr>
-          <w:p>
-            <w:pPr>
-              <w:tabs>
-                <w:tab w:val="left" w:pos="0"/>
-              </w:tabs>
-              <w:spacing w:after="160" w:line="360" w:lineRule="auto"/>
-              <w:jc w:val="both"/>
-              <w:cnfStyle w:val="100000000000" w:firstRow="1" w:lastRow="0" w:firstColumn="0" w:lastColumn="0" w:oddVBand="0" w:evenVBand="0" w:oddHBand="0" w:evenHBand="0" w:firstRowFirstColumn="0" w:firstRowLastColumn="0" w:lastRowFirstColumn="0" w:lastRowLastColumn="0"/>
-              <w:rPr>
-                <w:rFonts w:ascii="Arial" w:hAnsi="Arial" w:cs="Arial"/>
-              </w:rPr>
-            </w:pPr>
-            <w:r>
-              <w:rPr>
-                <w:rFonts w:ascii="Arial" w:hAnsi="Arial" w:cs="Arial"/>
-              </w:rPr>
-              <w:t>Source</w:t>
-            </w:r>
-          </w:p>
-        </w:tc>
-      </w:tr>
-      <w:tr>
-        <w:trPr>
-          <w:cnfStyle w:val="000000100000" w:firstRow="0" w:lastRow="0" w:firstColumn="0" w:lastColumn="0" w:oddVBand="0" w:evenVBand="0" w:oddHBand="1" w:evenHBand="0" w:firstRowFirstColumn="0" w:firstRowLastColumn="0" w:lastRowFirstColumn="0" w:lastRowLastColumn="0"/>
-        </w:trPr>
-        <w:tc>
-          <w:tcPr>
-            <w:cnfStyle w:val="001000000000" w:firstRow="0" w:lastRow="0" w:firstColumn="1" w:lastColumn="0" w:oddVBand="0" w:evenVBand="0" w:oddHBand="0" w:evenHBand="0" w:firstRowFirstColumn="0" w:firstRowLastColumn="0" w:lastRowFirstColumn="0" w:lastRowLastColumn="0"/>
-            <w:tcW w:w="5310" w:type="dxa"/>
-            <w:vAlign w:val="center"/>
-          </w:tcPr>
-          <w:p>
-            <w:pPr>
-              <w:tabs>
-                <w:tab w:val="left" w:pos="0"/>
-              </w:tabs>
-              <w:rPr>
-                <w:rFonts w:ascii="Arial" w:hAnsi="Arial" w:cs="Arial"/>
-                <w:b w:val="0"/>
-                <w:bCs w:val="0"/>
-                <w:caps w:val="0"/>
-              </w:rPr>
-            </w:pPr>
-            <w:r>
-              <w:rPr>
-                <w:rFonts w:ascii="Arial" w:hAnsi="Arial" w:cs="Arial"/>
-                <w:b w:val="0"/>
-                <w:bCs w:val="0"/>
-                <w:caps w:val="0"/>
-              </w:rPr>
-              <w:t>Integration with third-party MOOC platforms (e.g., Coursera)</w:t>
-            </w:r>
-          </w:p>
-        </w:tc>
-        <w:tc>
-          <w:tcPr>
-            <w:tcW w:w="3060" w:type="dxa"/>
-            <w:vAlign w:val="center"/>
-          </w:tcPr>
-          <w:p>
-            <w:pPr>
-              <w:tabs>
-                <w:tab w:val="left" w:pos="0"/>
-              </w:tabs>
-              <w:cnfStyle w:val="000000100000" w:firstRow="0" w:lastRow="0" w:firstColumn="0" w:lastColumn="0" w:oddVBand="0" w:evenVBand="0" w:oddHBand="1" w:evenHBand="0" w:firstRowFirstColumn="0" w:firstRowLastColumn="0" w:lastRowFirstColumn="0" w:lastRowLastColumn="0"/>
-              <w:rPr>
-                <w:rFonts w:ascii="Arial" w:hAnsi="Arial" w:cs="Arial"/>
-              </w:rPr>
-            </w:pPr>
-            <w:r>
-              <w:rPr>
-                <w:rFonts w:ascii="Arial" w:hAnsi="Arial" w:cs="Arial"/>
-              </w:rPr>
-              <w:t>Project Scope Decision</w:t>
-            </w:r>
-          </w:p>
-        </w:tc>
-      </w:tr>
-      <w:tr>
-        <w:tc>
-          <w:tcPr>
-            <w:cnfStyle w:val="001000000000" w:firstRow="0" w:lastRow="0" w:firstColumn="1" w:lastColumn="0" w:oddVBand="0" w:evenVBand="0" w:oddHBand="0" w:evenHBand="0" w:firstRowFirstColumn="0" w:firstRowLastColumn="0" w:lastRowFirstColumn="0" w:lastRowLastColumn="0"/>
-            <w:tcW w:w="5310" w:type="dxa"/>
-            <w:vAlign w:val="center"/>
-          </w:tcPr>
-          <w:p>
-            <w:pPr>
-              <w:tabs>
-                <w:tab w:val="left" w:pos="0"/>
-              </w:tabs>
-              <w:rPr>
-                <w:rFonts w:ascii="Arial" w:hAnsi="Arial" w:cs="Arial"/>
-                <w:b w:val="0"/>
-                <w:bCs w:val="0"/>
-                <w:caps w:val="0"/>
-              </w:rPr>
-            </w:pPr>
-            <w:r>
-              <w:rPr>
-                <w:rFonts w:ascii="Arial" w:hAnsi="Arial" w:cs="Arial"/>
-                <w:b w:val="0"/>
-                <w:bCs w:val="0"/>
-                <w:caps w:val="0"/>
-              </w:rPr>
-              <w:t>Fully automated course recommendation engine</w:t>
-            </w:r>
-          </w:p>
-        </w:tc>
-        <w:tc>
-          <w:tcPr>
-            <w:tcW w:w="3060" w:type="dxa"/>
-            <w:vAlign w:val="center"/>
-          </w:tcPr>
-          <w:p>
-            <w:pPr>
-              <w:tabs>
-                <w:tab w:val="left" w:pos="0"/>
-              </w:tabs>
-              <w:cnfStyle w:val="000000000000" w:firstRow="0" w:lastRow="0" w:firstColumn="0" w:lastColumn="0" w:oddVBand="0" w:evenVBand="0" w:oddHBand="0" w:evenHBand="0" w:firstRowFirstColumn="0" w:firstRowLastColumn="0" w:lastRowFirstColumn="0" w:lastRowLastColumn="0"/>
-              <w:rPr>
-                <w:rFonts w:ascii="Arial" w:hAnsi="Arial" w:cs="Arial"/>
-              </w:rPr>
-            </w:pPr>
-            <w:r>
-              <w:rPr>
-                <w:rFonts w:ascii="Arial" w:hAnsi="Arial" w:cs="Arial"/>
-              </w:rPr>
-              <w:t>Executive Interview, marked as future enhancement</w:t>
-            </w:r>
-          </w:p>
-        </w:tc>
-      </w:tr>
-      <w:tr>
-        <w:trPr>
-          <w:cnfStyle w:val="000000100000" w:firstRow="0" w:lastRow="0" w:firstColumn="0" w:lastColumn="0" w:oddVBand="0" w:evenVBand="0" w:oddHBand="1" w:evenHBand="0" w:firstRowFirstColumn="0" w:firstRowLastColumn="0" w:lastRowFirstColumn="0" w:lastRowLastColumn="0"/>
-        </w:trPr>
-        <w:tc>
-          <w:tcPr>
-            <w:cnfStyle w:val="001000000000" w:firstRow="0" w:lastRow="0" w:firstColumn="1" w:lastColumn="0" w:oddVBand="0" w:evenVBand="0" w:oddHBand="0" w:evenHBand="0" w:firstRowFirstColumn="0" w:firstRowLastColumn="0" w:lastRowFirstColumn="0" w:lastRowLastColumn="0"/>
-            <w:tcW w:w="5310" w:type="dxa"/>
-            <w:vAlign w:val="center"/>
-          </w:tcPr>
-          <w:p>
-            <w:pPr>
-              <w:tabs>
-                <w:tab w:val="left" w:pos="0"/>
-              </w:tabs>
-              <w:rPr>
-                <w:rFonts w:ascii="Arial" w:hAnsi="Arial" w:cs="Arial"/>
-                <w:b w:val="0"/>
-                <w:bCs w:val="0"/>
-                <w:caps w:val="0"/>
-              </w:rPr>
-            </w:pPr>
-            <w:r>
-              <w:rPr>
-                <w:rFonts w:ascii="Arial" w:hAnsi="Arial" w:cs="Arial"/>
-                <w:b w:val="0"/>
-                <w:bCs w:val="0"/>
-                <w:caps w:val="0"/>
-              </w:rPr>
-              <w:t>External accreditation or certification workflows</w:t>
-            </w:r>
-          </w:p>
-        </w:tc>
-        <w:tc>
-          <w:tcPr>
-            <w:tcW w:w="3060" w:type="dxa"/>
-            <w:vAlign w:val="center"/>
-          </w:tcPr>
-          <w:p>
-            <w:pPr>
-              <w:tabs>
-                <w:tab w:val="left" w:pos="0"/>
-              </w:tabs>
-              <w:cnfStyle w:val="000000100000" w:firstRow="0" w:lastRow="0" w:firstColumn="0" w:lastColumn="0" w:oddVBand="0" w:evenVBand="0" w:oddHBand="1" w:evenHBand="0" w:firstRowFirstColumn="0" w:firstRowLastColumn="0" w:lastRowFirstColumn="0" w:lastRowLastColumn="0"/>
-              <w:rPr>
-                <w:rFonts w:ascii="Arial" w:hAnsi="Arial" w:cs="Arial"/>
-              </w:rPr>
-            </w:pPr>
-            <w:r>
-              <w:rPr>
-                <w:rFonts w:ascii="Arial" w:hAnsi="Arial" w:cs="Arial"/>
-              </w:rPr>
-              <w:t>Executive Team, marked out-of-scope</w:t>
-            </w:r>
-          </w:p>
-        </w:tc>
-      </w:tr>
-    </w:tbl>
-    <w:p>
-      <w:pPr>
-        <w:tabs>
-          <w:tab w:val="left" w:pos="810"/>
-        </w:tabs>
-        <w:spacing w:after="0" w:line="240" w:lineRule="auto"/>
-        <w:jc w:val="both"/>
-        <w:rPr>
-          <w:rFonts w:ascii="Arial" w:hAnsi="Arial" w:cs="Arial"/>
-        </w:rPr>
-      </w:pPr>
-    </w:p>
-    <w:p>
-      <w:pPr>
-        <w:tabs>
-          <w:tab w:val="left" w:pos="810"/>
-        </w:tabs>
-        <w:spacing w:line="360" w:lineRule="auto"/>
-        <w:jc w:val="both"/>
-        <w:rPr>
-          <w:rFonts w:ascii="Arial" w:hAnsi="Arial" w:cs="Arial"/>
-        </w:rPr>
-      </w:pPr>
-      <w:r>
-        <w:rPr>
-          <w:rFonts w:ascii="Arial" w:hAnsi="Arial" w:cs="Arial"/>
-        </w:rPr>
-        <w:t>The use case diagram</w:t>
-      </w:r>
-      <w:r>
-        <w:rPr>
-          <w:rFonts w:ascii="Arial" w:hAnsi="Arial" w:cs="Arial"/>
-        </w:rPr>
-        <w:t xml:space="preserve"> </w:t>
-      </w:r>
-      <w:r>
-        <w:rPr>
-          <w:rFonts w:ascii="Arial" w:hAnsi="Arial" w:cs="Arial"/>
-        </w:rPr>
-        <w:t>(</w:t>
-      </w:r>
-      <w:r>
-        <w:rPr>
-          <w:rFonts w:ascii="Arial" w:hAnsi="Arial" w:cs="Arial"/>
-          <w:b/>
-          <w:bCs/>
-        </w:rPr>
-        <w:t>see Appendix ‘</w:t>
-      </w:r>
-      <w:r>
-        <w:rPr>
-          <w:rFonts w:ascii="Arial" w:hAnsi="Arial" w:cs="Arial"/>
-          <w:b/>
-          <w:bCs/>
-        </w:rPr>
-        <w:t>C</w:t>
-      </w:r>
-      <w:r>
-        <w:rPr>
-          <w:rFonts w:ascii="Arial" w:hAnsi="Arial" w:cs="Arial"/>
-          <w:b/>
-          <w:bCs/>
-        </w:rPr>
-        <w:t>’</w:t>
-      </w:r>
-      <w:r>
-        <w:rPr>
-          <w:rFonts w:ascii="Arial" w:hAnsi="Arial" w:cs="Arial"/>
-        </w:rPr>
-        <w:t>)</w:t>
-      </w:r>
-      <w:r>
-        <w:rPr>
-          <w:rFonts w:ascii="Arial" w:hAnsi="Arial" w:cs="Arial"/>
-        </w:rPr>
-        <w:t xml:space="preserve"> outlines the major functional interactions between system users and the LMS. It highlights what actions each user role (e.g., Student, Faculty, Admin Staff, Executives, IT Department) can perform in the system, </w:t>
-      </w:r>
-      <w:r>
-        <w:rPr>
-          <w:rFonts w:ascii="Arial" w:hAnsi="Arial" w:cs="Arial"/>
-        </w:rPr>
-        <w:lastRenderedPageBreak/>
-        <w:t>such as managing enrollment, submitting assignments, generating reports, and accessing materials.</w:t>
-      </w:r>
-    </w:p>
-    <w:p>
-      <w:pPr>
-        <w:pStyle w:val="ListParagraph"/>
-        <w:numPr>
-          <w:ilvl w:val="1"/>
-          <w:numId w:val="17"/>
-        </w:numPr>
-        <w:tabs>
-          <w:tab w:val="left" w:pos="0"/>
-        </w:tabs>
-        <w:spacing w:line="360" w:lineRule="auto"/>
-        <w:ind w:firstLine="0"/>
-        <w:jc w:val="both"/>
-        <w:rPr>
-          <w:rFonts w:ascii="Arial" w:hAnsi="Arial" w:cs="Arial"/>
-          <w:b/>
-          <w:bCs/>
-        </w:rPr>
-      </w:pPr>
-      <w:r>
-        <w:rPr>
-          <w:rFonts w:ascii="Arial" w:hAnsi="Arial" w:cs="Arial"/>
-          <w:b/>
-          <w:bCs/>
-        </w:rPr>
-        <w:t xml:space="preserve">Use Case </w:t>
-      </w:r>
-      <w:r>
-        <w:rPr>
-          <w:rFonts w:ascii="Arial" w:hAnsi="Arial" w:cs="Arial"/>
-          <w:b/>
-          <w:bCs/>
-        </w:rPr>
-        <w:t>Description</w:t>
-      </w:r>
-    </w:p>
-    <w:p>
-      <w:pPr>
-        <w:pStyle w:val="ListParagraph"/>
-        <w:numPr>
-          <w:ilvl w:val="2"/>
-          <w:numId w:val="17"/>
-        </w:numPr>
-        <w:tabs>
-          <w:tab w:val="left" w:pos="0"/>
-        </w:tabs>
-        <w:spacing w:line="360" w:lineRule="auto"/>
-        <w:ind w:left="1440" w:firstLine="0"/>
-        <w:jc w:val="both"/>
-        <w:rPr>
-          <w:rFonts w:ascii="Arial" w:hAnsi="Arial" w:cs="Arial"/>
-          <w:b/>
-          <w:bCs/>
-        </w:rPr>
-      </w:pPr>
-      <w:r>
-        <w:rPr>
-          <w:rFonts w:ascii="Arial" w:hAnsi="Arial" w:cs="Arial"/>
-          <w:b/>
-          <w:bCs/>
-        </w:rPr>
-        <w:t>Common Use Cases (All Roles)</w:t>
-      </w:r>
-    </w:p>
-    <w:p>
-      <w:pPr>
-        <w:pStyle w:val="ListParagraph"/>
-        <w:numPr>
-          <w:ilvl w:val="0"/>
-          <w:numId w:val="62"/>
-        </w:numPr>
-        <w:tabs>
-          <w:tab w:val="left" w:pos="810"/>
-        </w:tabs>
-        <w:spacing w:line="360" w:lineRule="auto"/>
-        <w:ind w:left="1440" w:firstLine="0"/>
-        <w:jc w:val="both"/>
-        <w:rPr>
-          <w:rFonts w:ascii="Arial" w:hAnsi="Arial" w:cs="Arial"/>
-          <w:b/>
-          <w:bCs/>
-        </w:rPr>
-      </w:pPr>
-      <w:r>
-        <w:rPr>
-          <w:rFonts w:ascii="Arial" w:hAnsi="Arial" w:cs="Arial"/>
-          <w:b/>
-          <w:bCs/>
-        </w:rPr>
-        <w:t>Register</w:t>
-      </w:r>
-      <w:r>
-        <w:rPr>
-          <w:rFonts w:ascii="Arial" w:hAnsi="Arial" w:cs="Arial"/>
-          <w:b/>
-          <w:bCs/>
-        </w:rPr>
-        <w:tab/>
-      </w:r>
-      <w:r>
-        <w:rPr>
-          <w:rFonts w:ascii="Arial" w:hAnsi="Arial" w:cs="Arial"/>
-        </w:rPr>
-        <w:t>Allows users to create an account in the LMS (or be provisioned through integrated systems).</w:t>
-      </w:r>
-    </w:p>
-    <w:p>
-      <w:pPr>
-        <w:pStyle w:val="ListParagraph"/>
-        <w:numPr>
-          <w:ilvl w:val="0"/>
-          <w:numId w:val="62"/>
-        </w:numPr>
-        <w:tabs>
-          <w:tab w:val="left" w:pos="810"/>
-        </w:tabs>
-        <w:spacing w:line="360" w:lineRule="auto"/>
-        <w:ind w:left="1440" w:firstLine="0"/>
-        <w:jc w:val="both"/>
-        <w:rPr>
-          <w:rFonts w:ascii="Arial" w:hAnsi="Arial" w:cs="Arial"/>
-          <w:b/>
-          <w:bCs/>
-        </w:rPr>
-      </w:pPr>
-      <w:r>
-        <w:rPr>
-          <w:rFonts w:ascii="Arial" w:hAnsi="Arial" w:cs="Arial"/>
-          <w:b/>
-          <w:bCs/>
-        </w:rPr>
-        <w:t>Login</w:t>
-      </w:r>
-      <w:r>
-        <w:rPr>
-          <w:rFonts w:ascii="Arial" w:hAnsi="Arial" w:cs="Arial"/>
-          <w:b/>
-          <w:bCs/>
-        </w:rPr>
-        <w:tab/>
-      </w:r>
-      <w:r>
-        <w:rPr>
-          <w:rFonts w:ascii="Arial" w:hAnsi="Arial" w:cs="Arial"/>
-          <w:b/>
-          <w:bCs/>
-        </w:rPr>
-        <w:tab/>
-      </w:r>
-      <w:r>
-        <w:rPr>
-          <w:rFonts w:ascii="Arial" w:hAnsi="Arial" w:cs="Arial"/>
-        </w:rPr>
-        <w:t>Enables secure access to the LMS using credentials, often authenticated via Active Directory.</w:t>
-      </w:r>
-    </w:p>
-    <w:p>
-      <w:pPr>
-        <w:pStyle w:val="ListParagraph"/>
-        <w:tabs>
-          <w:tab w:val="left" w:pos="810"/>
-        </w:tabs>
-        <w:spacing w:line="360" w:lineRule="auto"/>
-        <w:ind w:left="1440"/>
-        <w:jc w:val="both"/>
-        <w:rPr>
-          <w:rFonts w:ascii="Arial" w:hAnsi="Arial" w:cs="Arial"/>
-          <w:b/>
-          <w:bCs/>
-        </w:rPr>
-      </w:pPr>
-    </w:p>
-    <w:p>
-      <w:pPr>
-        <w:pStyle w:val="ListParagraph"/>
-        <w:numPr>
-          <w:ilvl w:val="2"/>
-          <w:numId w:val="17"/>
-        </w:numPr>
-        <w:tabs>
-          <w:tab w:val="left" w:pos="0"/>
-        </w:tabs>
-        <w:spacing w:line="360" w:lineRule="auto"/>
-        <w:ind w:left="1440" w:firstLine="0"/>
-        <w:jc w:val="both"/>
-        <w:rPr>
-          <w:rFonts w:ascii="Arial" w:hAnsi="Arial" w:cs="Arial"/>
-          <w:b/>
-          <w:bCs/>
-        </w:rPr>
-      </w:pPr>
-      <w:r>
-        <w:rPr>
-          <w:rFonts w:ascii="Arial" w:hAnsi="Arial" w:cs="Arial"/>
-          <w:b/>
-          <w:bCs/>
-        </w:rPr>
-        <w:t>Admin Staff</w:t>
-      </w:r>
-    </w:p>
-    <w:p>
-      <w:pPr>
-        <w:pStyle w:val="ListParagraph"/>
-        <w:numPr>
-          <w:ilvl w:val="0"/>
-          <w:numId w:val="62"/>
-        </w:numPr>
-        <w:tabs>
-          <w:tab w:val="left" w:pos="810"/>
-        </w:tabs>
-        <w:spacing w:line="360" w:lineRule="auto"/>
-        <w:ind w:left="1440" w:firstLine="0"/>
-        <w:jc w:val="both"/>
-        <w:rPr>
-          <w:rFonts w:ascii="Arial" w:hAnsi="Arial" w:cs="Arial"/>
-        </w:rPr>
-      </w:pPr>
-      <w:r>
-        <w:rPr>
-          <w:rFonts w:ascii="Arial" w:hAnsi="Arial" w:cs="Arial"/>
-          <w:b/>
-          <w:bCs/>
-        </w:rPr>
-        <w:t>Enroll Student</w:t>
-      </w:r>
-      <w:r>
-        <w:rPr>
-          <w:rFonts w:ascii="Arial" w:hAnsi="Arial" w:cs="Arial"/>
-        </w:rPr>
-        <w:tab/>
-      </w:r>
-      <w:r>
-        <w:rPr>
-          <w:rFonts w:ascii="Arial" w:hAnsi="Arial" w:cs="Arial"/>
-        </w:rPr>
-        <w:t>Register new students into the appropriate courses and academic sessions.</w:t>
-      </w:r>
-    </w:p>
-    <w:p>
-      <w:pPr>
-        <w:pStyle w:val="ListParagraph"/>
-        <w:numPr>
-          <w:ilvl w:val="0"/>
-          <w:numId w:val="62"/>
-        </w:numPr>
-        <w:tabs>
-          <w:tab w:val="left" w:pos="810"/>
-        </w:tabs>
-        <w:spacing w:line="360" w:lineRule="auto"/>
-        <w:ind w:left="1440" w:firstLine="0"/>
-        <w:jc w:val="both"/>
-        <w:rPr>
-          <w:rFonts w:ascii="Arial" w:hAnsi="Arial" w:cs="Arial"/>
-        </w:rPr>
-      </w:pPr>
-      <w:r>
-        <w:rPr>
-          <w:rFonts w:ascii="Arial" w:hAnsi="Arial" w:cs="Arial"/>
-          <w:b/>
-          <w:bCs/>
-        </w:rPr>
-        <w:t>Manage Schedule</w:t>
-      </w:r>
-      <w:r>
-        <w:rPr>
-          <w:rFonts w:ascii="Arial" w:hAnsi="Arial" w:cs="Arial"/>
-          <w:b/>
-          <w:bCs/>
-        </w:rPr>
-        <w:tab/>
-      </w:r>
-      <w:r>
-        <w:rPr>
-          <w:rFonts w:ascii="Arial" w:hAnsi="Arial" w:cs="Arial"/>
-        </w:rPr>
-        <w:t>Create and maintain class schedules, exam timetables, and resource allocations.</w:t>
-      </w:r>
-    </w:p>
-    <w:p>
-      <w:pPr>
-        <w:pStyle w:val="ListParagraph"/>
-        <w:numPr>
-          <w:ilvl w:val="0"/>
-          <w:numId w:val="62"/>
-        </w:numPr>
-        <w:tabs>
-          <w:tab w:val="left" w:pos="810"/>
-        </w:tabs>
-        <w:spacing w:line="360" w:lineRule="auto"/>
-        <w:ind w:left="1440" w:firstLine="0"/>
-        <w:jc w:val="both"/>
-        <w:rPr>
-          <w:rFonts w:ascii="Arial" w:hAnsi="Arial" w:cs="Arial"/>
-        </w:rPr>
-      </w:pPr>
-      <w:r>
-        <w:rPr>
-          <w:rFonts w:ascii="Arial" w:hAnsi="Arial" w:cs="Arial"/>
-          <w:b/>
-          <w:bCs/>
-        </w:rPr>
-        <w:t>Monitor Compliance</w:t>
-      </w:r>
-      <w:r>
-        <w:rPr>
-          <w:rFonts w:ascii="Arial" w:hAnsi="Arial" w:cs="Arial"/>
-        </w:rPr>
-        <w:tab/>
-      </w:r>
-      <w:r>
-        <w:rPr>
-          <w:rFonts w:ascii="Arial" w:hAnsi="Arial" w:cs="Arial"/>
-        </w:rPr>
-        <w:t>Track attendance, course completion, and policy adherence across departments.</w:t>
-      </w:r>
-    </w:p>
-    <w:p>
-      <w:pPr>
-        <w:pStyle w:val="ListParagraph"/>
-        <w:tabs>
-          <w:tab w:val="left" w:pos="810"/>
-        </w:tabs>
-        <w:spacing w:after="0" w:line="240" w:lineRule="auto"/>
-        <w:ind w:left="1440"/>
-        <w:jc w:val="both"/>
-        <w:rPr>
-          <w:rFonts w:ascii="Arial" w:hAnsi="Arial" w:cs="Arial"/>
-        </w:rPr>
-      </w:pPr>
-    </w:p>
-    <w:p>
-      <w:pPr>
-        <w:pStyle w:val="ListParagraph"/>
-        <w:numPr>
-          <w:ilvl w:val="2"/>
-          <w:numId w:val="17"/>
-        </w:numPr>
-        <w:tabs>
-          <w:tab w:val="left" w:pos="0"/>
-        </w:tabs>
-        <w:spacing w:line="360" w:lineRule="auto"/>
-        <w:ind w:left="1440" w:firstLine="0"/>
-        <w:jc w:val="both"/>
-        <w:rPr>
-          <w:rFonts w:ascii="Arial" w:hAnsi="Arial" w:cs="Arial"/>
-          <w:b/>
-          <w:bCs/>
-        </w:rPr>
-      </w:pPr>
-      <w:r>
-        <w:rPr>
-          <w:rFonts w:ascii="Arial" w:hAnsi="Arial" w:cs="Arial"/>
-          <w:b/>
-          <w:bCs/>
-        </w:rPr>
-        <w:t>Faculty</w:t>
-      </w:r>
-    </w:p>
-    <w:p>
-      <w:pPr>
-        <w:pStyle w:val="ListParagraph"/>
-        <w:numPr>
-          <w:ilvl w:val="0"/>
-          <w:numId w:val="62"/>
-        </w:numPr>
-        <w:tabs>
-          <w:tab w:val="left" w:pos="810"/>
-        </w:tabs>
-        <w:spacing w:line="360" w:lineRule="auto"/>
-        <w:ind w:left="1440" w:firstLine="0"/>
-        <w:jc w:val="both"/>
-        <w:rPr>
-          <w:rFonts w:ascii="Arial" w:hAnsi="Arial" w:cs="Arial"/>
-        </w:rPr>
-      </w:pPr>
-      <w:r>
-        <w:rPr>
-          <w:rFonts w:ascii="Arial" w:hAnsi="Arial" w:cs="Arial"/>
-          <w:b/>
-          <w:bCs/>
-        </w:rPr>
-        <w:t>Create Course</w:t>
-      </w:r>
-      <w:r>
-        <w:rPr>
-          <w:rFonts w:ascii="Arial" w:hAnsi="Arial" w:cs="Arial"/>
-          <w:b/>
-          <w:bCs/>
-        </w:rPr>
-        <w:tab/>
-      </w:r>
-      <w:r>
-        <w:rPr>
-          <w:rFonts w:ascii="Arial" w:hAnsi="Arial" w:cs="Arial"/>
-        </w:rPr>
-        <w:t>Set up a new course in the LMS with basic structure and metadata.</w:t>
-      </w:r>
-    </w:p>
-    <w:p>
-      <w:pPr>
-        <w:pStyle w:val="ListParagraph"/>
-        <w:numPr>
-          <w:ilvl w:val="0"/>
-          <w:numId w:val="62"/>
-        </w:numPr>
-        <w:tabs>
-          <w:tab w:val="left" w:pos="810"/>
-        </w:tabs>
-        <w:spacing w:line="360" w:lineRule="auto"/>
-        <w:ind w:left="1440" w:firstLine="0"/>
-        <w:jc w:val="both"/>
-        <w:rPr>
-          <w:rFonts w:ascii="Arial" w:hAnsi="Arial" w:cs="Arial"/>
-        </w:rPr>
-      </w:pPr>
-      <w:r>
-        <w:rPr>
-          <w:rFonts w:ascii="Arial" w:hAnsi="Arial" w:cs="Arial"/>
-          <w:b/>
-          <w:bCs/>
-        </w:rPr>
-        <w:t>Manage Course</w:t>
-      </w:r>
-      <w:r>
-        <w:rPr>
-          <w:rFonts w:ascii="Arial" w:hAnsi="Arial" w:cs="Arial"/>
-        </w:rPr>
-        <w:tab/>
-      </w:r>
-      <w:r>
-        <w:rPr>
-          <w:rFonts w:ascii="Arial" w:hAnsi="Arial" w:cs="Arial"/>
-        </w:rPr>
-        <w:t>Update course info, enrollment limits, session plans, and timelines.</w:t>
-      </w:r>
-    </w:p>
-    <w:p>
-      <w:pPr>
-        <w:pStyle w:val="ListParagraph"/>
-        <w:numPr>
-          <w:ilvl w:val="0"/>
-          <w:numId w:val="62"/>
-        </w:numPr>
-        <w:tabs>
-          <w:tab w:val="left" w:pos="810"/>
-        </w:tabs>
-        <w:spacing w:line="360" w:lineRule="auto"/>
-        <w:ind w:left="1440" w:firstLine="0"/>
-        <w:jc w:val="both"/>
-        <w:rPr>
-          <w:rFonts w:ascii="Arial" w:hAnsi="Arial" w:cs="Arial"/>
-        </w:rPr>
-      </w:pPr>
-      <w:r>
-        <w:rPr>
-          <w:rFonts w:ascii="Arial" w:hAnsi="Arial" w:cs="Arial"/>
-          <w:b/>
-          <w:bCs/>
-        </w:rPr>
-        <w:t>Upload Content</w:t>
-      </w:r>
-      <w:r>
-        <w:rPr>
-          <w:rFonts w:ascii="Arial" w:hAnsi="Arial" w:cs="Arial"/>
-          <w:b/>
-          <w:bCs/>
-        </w:rPr>
-        <w:tab/>
-      </w:r>
-      <w:r>
-        <w:rPr>
-          <w:rFonts w:ascii="Arial" w:hAnsi="Arial" w:cs="Arial"/>
-        </w:rPr>
-        <w:t>Add learning materials such as slides, documents, and videos.</w:t>
-      </w:r>
-    </w:p>
-    <w:p>
-      <w:pPr>
-        <w:pStyle w:val="ListParagraph"/>
-        <w:numPr>
-          <w:ilvl w:val="0"/>
-          <w:numId w:val="62"/>
-        </w:numPr>
-        <w:tabs>
-          <w:tab w:val="left" w:pos="810"/>
-        </w:tabs>
-        <w:spacing w:line="360" w:lineRule="auto"/>
-        <w:ind w:left="1440" w:firstLine="0"/>
-        <w:jc w:val="both"/>
-        <w:rPr>
-          <w:rFonts w:ascii="Arial" w:hAnsi="Arial" w:cs="Arial"/>
-        </w:rPr>
-      </w:pPr>
-      <w:r>
-        <w:rPr>
-          <w:rFonts w:ascii="Arial" w:hAnsi="Arial" w:cs="Arial"/>
-          <w:b/>
-          <w:bCs/>
-        </w:rPr>
-        <w:t>Manage Content</w:t>
-      </w:r>
-      <w:r>
-        <w:rPr>
-          <w:rFonts w:ascii="Arial" w:hAnsi="Arial" w:cs="Arial"/>
-        </w:rPr>
-        <w:tab/>
-      </w:r>
-      <w:r>
-        <w:rPr>
-          <w:rFonts w:ascii="Arial" w:hAnsi="Arial" w:cs="Arial"/>
-        </w:rPr>
-        <w:t>Organize, update, or archive existing course content.</w:t>
-      </w:r>
-    </w:p>
-    <w:p>
-      <w:pPr>
-        <w:pStyle w:val="ListParagraph"/>
-        <w:numPr>
-          <w:ilvl w:val="0"/>
-          <w:numId w:val="62"/>
-        </w:numPr>
-        <w:tabs>
-          <w:tab w:val="left" w:pos="810"/>
-        </w:tabs>
-        <w:spacing w:line="360" w:lineRule="auto"/>
-        <w:ind w:left="1440" w:firstLine="0"/>
-        <w:jc w:val="both"/>
-        <w:rPr>
-          <w:rFonts w:ascii="Arial" w:hAnsi="Arial" w:cs="Arial"/>
-        </w:rPr>
-      </w:pPr>
-      <w:r>
-        <w:rPr>
-          <w:rFonts w:ascii="Arial" w:hAnsi="Arial" w:cs="Arial"/>
-          <w:b/>
-          <w:bCs/>
-        </w:rPr>
-        <w:t>Manage Grades</w:t>
-      </w:r>
-      <w:r>
-        <w:rPr>
-          <w:rFonts w:ascii="Arial" w:hAnsi="Arial" w:cs="Arial"/>
-        </w:rPr>
-        <w:tab/>
-      </w:r>
-      <w:r>
-        <w:rPr>
-          <w:rFonts w:ascii="Arial" w:hAnsi="Arial" w:cs="Arial"/>
-        </w:rPr>
-        <w:t>Enter, update, and release student grades and feedback.</w:t>
-      </w:r>
-    </w:p>
-    <w:p>
-      <w:pPr>
-        <w:pStyle w:val="ListParagraph"/>
-        <w:tabs>
-          <w:tab w:val="left" w:pos="810"/>
-        </w:tabs>
-        <w:spacing w:after="0" w:line="240" w:lineRule="auto"/>
-        <w:ind w:left="1440"/>
-        <w:jc w:val="both"/>
-        <w:rPr>
-          <w:rFonts w:ascii="Arial" w:hAnsi="Arial" w:cs="Arial"/>
-        </w:rPr>
-      </w:pPr>
-    </w:p>
-    <w:p>
-      <w:pPr>
-        <w:pStyle w:val="ListParagraph"/>
-        <w:numPr>
-          <w:ilvl w:val="2"/>
-          <w:numId w:val="17"/>
-        </w:numPr>
-        <w:tabs>
-          <w:tab w:val="left" w:pos="0"/>
-        </w:tabs>
-        <w:spacing w:line="360" w:lineRule="auto"/>
-        <w:ind w:left="1440" w:firstLine="0"/>
-        <w:jc w:val="both"/>
-        <w:rPr>
-          <w:rFonts w:ascii="Arial" w:hAnsi="Arial" w:cs="Arial"/>
-          <w:b/>
-          <w:bCs/>
-        </w:rPr>
-      </w:pPr>
-      <w:r>
-        <w:rPr>
-          <w:rFonts w:ascii="Arial" w:hAnsi="Arial" w:cs="Arial"/>
-          <w:b/>
-          <w:bCs/>
-        </w:rPr>
-        <w:t>Student</w:t>
-      </w:r>
-    </w:p>
-    <w:p>
-      <w:pPr>
-        <w:pStyle w:val="ListParagraph"/>
-        <w:numPr>
-          <w:ilvl w:val="0"/>
-          <w:numId w:val="62"/>
-        </w:numPr>
-        <w:tabs>
-          <w:tab w:val="left" w:pos="810"/>
-        </w:tabs>
-        <w:spacing w:line="360" w:lineRule="auto"/>
-        <w:ind w:left="1440" w:firstLine="0"/>
-        <w:jc w:val="both"/>
-        <w:rPr>
-          <w:rFonts w:ascii="Arial" w:hAnsi="Arial" w:cs="Arial"/>
-        </w:rPr>
-      </w:pPr>
-      <w:r>
-        <w:rPr>
-          <w:rFonts w:ascii="Arial" w:hAnsi="Arial" w:cs="Arial"/>
-          <w:b/>
-          <w:bCs/>
-        </w:rPr>
-        <w:t>View Content</w:t>
-      </w:r>
-      <w:r>
-        <w:rPr>
-          <w:rFonts w:ascii="Arial" w:hAnsi="Arial" w:cs="Arial"/>
-          <w:b/>
-          <w:bCs/>
-        </w:rPr>
-        <w:tab/>
-      </w:r>
-      <w:r>
-        <w:rPr>
-          <w:rFonts w:ascii="Arial" w:hAnsi="Arial" w:cs="Arial"/>
-        </w:rPr>
-        <w:tab/>
-      </w:r>
-      <w:r>
-        <w:rPr>
-          <w:rFonts w:ascii="Arial" w:hAnsi="Arial" w:cs="Arial"/>
-        </w:rPr>
-        <w:t>Access course materials, lectures, notes, and readings.</w:t>
-      </w:r>
-    </w:p>
-    <w:p>
-      <w:pPr>
-        <w:pStyle w:val="ListParagraph"/>
-        <w:numPr>
-          <w:ilvl w:val="0"/>
-          <w:numId w:val="62"/>
-        </w:numPr>
-        <w:tabs>
-          <w:tab w:val="left" w:pos="810"/>
-        </w:tabs>
-        <w:spacing w:line="360" w:lineRule="auto"/>
-        <w:ind w:left="1440" w:firstLine="0"/>
-        <w:jc w:val="both"/>
-        <w:rPr>
-          <w:rFonts w:ascii="Arial" w:hAnsi="Arial" w:cs="Arial"/>
-        </w:rPr>
-      </w:pPr>
-      <w:r>
-        <w:rPr>
-          <w:rFonts w:ascii="Arial" w:hAnsi="Arial" w:cs="Arial"/>
-          <w:b/>
-          <w:bCs/>
-        </w:rPr>
-        <w:lastRenderedPageBreak/>
-        <w:t>View Courses</w:t>
-      </w:r>
-      <w:r>
-        <w:rPr>
-          <w:rFonts w:ascii="Arial" w:hAnsi="Arial" w:cs="Arial"/>
-        </w:rPr>
-        <w:tab/>
-      </w:r>
-      <w:r>
-        <w:rPr>
-          <w:rFonts w:ascii="Arial" w:hAnsi="Arial" w:cs="Arial"/>
-        </w:rPr>
-        <w:t>See a personalized dashboard of all enrolled courses.</w:t>
-      </w:r>
-    </w:p>
-    <w:p>
-      <w:pPr>
-        <w:pStyle w:val="ListParagraph"/>
-        <w:numPr>
-          <w:ilvl w:val="0"/>
-          <w:numId w:val="62"/>
-        </w:numPr>
-        <w:tabs>
-          <w:tab w:val="left" w:pos="810"/>
-        </w:tabs>
-        <w:spacing w:line="360" w:lineRule="auto"/>
-        <w:ind w:left="1440" w:firstLine="0"/>
-        <w:jc w:val="both"/>
-        <w:rPr>
-          <w:rFonts w:ascii="Arial" w:hAnsi="Arial" w:cs="Arial"/>
-        </w:rPr>
-      </w:pPr>
-      <w:r>
-        <w:rPr>
-          <w:rFonts w:ascii="Arial" w:hAnsi="Arial" w:cs="Arial"/>
-          <w:b/>
-          <w:bCs/>
-        </w:rPr>
-        <w:t>Submit Assignment</w:t>
-      </w:r>
-      <w:r>
-        <w:rPr>
-          <w:rFonts w:ascii="Arial" w:hAnsi="Arial" w:cs="Arial"/>
-        </w:rPr>
-        <w:tab/>
-      </w:r>
-      <w:r>
-        <w:rPr>
-          <w:rFonts w:ascii="Arial" w:hAnsi="Arial" w:cs="Arial"/>
-        </w:rPr>
-        <w:t>Upload assignments and track submission status and deadlines.</w:t>
-      </w:r>
-    </w:p>
-    <w:p>
-      <w:pPr>
-        <w:pStyle w:val="ListParagraph"/>
-        <w:tabs>
-          <w:tab w:val="left" w:pos="810"/>
-        </w:tabs>
-        <w:spacing w:after="0" w:line="240" w:lineRule="auto"/>
-        <w:ind w:left="1440"/>
-        <w:jc w:val="both"/>
-        <w:rPr>
-          <w:rFonts w:ascii="Arial" w:hAnsi="Arial" w:cs="Arial"/>
-        </w:rPr>
-      </w:pPr>
-    </w:p>
-    <w:p>
-      <w:pPr>
-        <w:pStyle w:val="ListParagraph"/>
-        <w:numPr>
-          <w:ilvl w:val="2"/>
-          <w:numId w:val="17"/>
-        </w:numPr>
-        <w:tabs>
-          <w:tab w:val="left" w:pos="0"/>
-        </w:tabs>
-        <w:spacing w:line="360" w:lineRule="auto"/>
-        <w:ind w:left="1440" w:firstLine="0"/>
-        <w:jc w:val="both"/>
-        <w:rPr>
-          <w:rFonts w:ascii="Arial" w:hAnsi="Arial" w:cs="Arial"/>
-          <w:b/>
-          <w:bCs/>
-        </w:rPr>
-      </w:pPr>
-      <w:r>
-        <w:rPr>
-          <w:rFonts w:ascii="Arial" w:hAnsi="Arial" w:cs="Arial"/>
-          <w:b/>
-          <w:bCs/>
-        </w:rPr>
-        <w:t>Department Heads</w:t>
-      </w:r>
-    </w:p>
-    <w:p>
-      <w:pPr>
-        <w:pStyle w:val="ListParagraph"/>
-        <w:numPr>
-          <w:ilvl w:val="0"/>
-          <w:numId w:val="62"/>
-        </w:numPr>
-        <w:tabs>
-          <w:tab w:val="left" w:pos="810"/>
-        </w:tabs>
-        <w:spacing w:line="360" w:lineRule="auto"/>
-        <w:ind w:left="1440" w:firstLine="0"/>
-        <w:jc w:val="both"/>
-        <w:rPr>
-          <w:rFonts w:ascii="Arial" w:hAnsi="Arial" w:cs="Arial"/>
-        </w:rPr>
-      </w:pPr>
-      <w:r>
-        <w:rPr>
-          <w:rFonts w:ascii="Arial" w:hAnsi="Arial" w:cs="Arial"/>
-          <w:b/>
-          <w:bCs/>
-        </w:rPr>
-        <w:t>View Dashboard</w:t>
-      </w:r>
-      <w:r>
-        <w:rPr>
-          <w:rFonts w:ascii="Arial" w:hAnsi="Arial" w:cs="Arial"/>
-        </w:rPr>
-        <w:tab/>
-      </w:r>
-      <w:r>
-        <w:rPr>
-          <w:rFonts w:ascii="Arial" w:hAnsi="Arial" w:cs="Arial"/>
-        </w:rPr>
-        <w:t>Access real-time data on faculty activity, student performance, and course status.</w:t>
-      </w:r>
-    </w:p>
-    <w:p>
-      <w:pPr>
-        <w:pStyle w:val="ListParagraph"/>
-        <w:numPr>
-          <w:ilvl w:val="0"/>
-          <w:numId w:val="62"/>
-        </w:numPr>
-        <w:tabs>
-          <w:tab w:val="left" w:pos="810"/>
-        </w:tabs>
-        <w:spacing w:line="360" w:lineRule="auto"/>
-        <w:ind w:left="1440" w:firstLine="0"/>
-        <w:jc w:val="both"/>
-        <w:rPr>
-          <w:rFonts w:ascii="Arial" w:hAnsi="Arial" w:cs="Arial"/>
-        </w:rPr>
-      </w:pPr>
-      <w:r>
-        <w:rPr>
-          <w:rFonts w:ascii="Arial" w:hAnsi="Arial" w:cs="Arial"/>
-          <w:b/>
-          <w:bCs/>
-        </w:rPr>
-        <w:t>Analyze Performance</w:t>
-      </w:r>
-      <w:r>
-        <w:rPr>
-          <w:rFonts w:ascii="Arial" w:hAnsi="Arial" w:cs="Arial"/>
-        </w:rPr>
-        <w:tab/>
-      </w:r>
-      <w:r>
-        <w:rPr>
-          <w:rFonts w:ascii="Arial" w:hAnsi="Arial" w:cs="Arial"/>
-        </w:rPr>
-        <w:t>Review aggregated analytics to identify academic trends, gaps, and improvement areas.</w:t>
-      </w:r>
-    </w:p>
-    <w:p>
-      <w:pPr>
-        <w:pStyle w:val="ListParagraph"/>
-        <w:tabs>
-          <w:tab w:val="left" w:pos="810"/>
-        </w:tabs>
-        <w:spacing w:after="0" w:line="240" w:lineRule="auto"/>
-        <w:ind w:left="1440"/>
-        <w:jc w:val="both"/>
-        <w:rPr>
-          <w:rFonts w:ascii="Arial" w:hAnsi="Arial" w:cs="Arial"/>
-        </w:rPr>
-      </w:pPr>
-    </w:p>
-    <w:p>
-      <w:pPr>
-        <w:pStyle w:val="ListParagraph"/>
-        <w:numPr>
-          <w:ilvl w:val="2"/>
-          <w:numId w:val="17"/>
-        </w:numPr>
-        <w:tabs>
-          <w:tab w:val="left" w:pos="0"/>
-        </w:tabs>
-        <w:spacing w:line="360" w:lineRule="auto"/>
-        <w:ind w:left="1440" w:firstLine="0"/>
-        <w:jc w:val="both"/>
-        <w:rPr>
-          <w:rFonts w:ascii="Arial" w:hAnsi="Arial" w:cs="Arial"/>
-          <w:b/>
-          <w:bCs/>
-        </w:rPr>
-      </w:pPr>
-      <w:r>
-        <w:rPr>
-          <w:rFonts w:ascii="Arial" w:hAnsi="Arial" w:cs="Arial"/>
-          <w:b/>
-          <w:bCs/>
-        </w:rPr>
-        <w:t>External Systems (Actors)</w:t>
-      </w:r>
-    </w:p>
-    <w:p>
-      <w:pPr>
-        <w:pStyle w:val="ListParagraph"/>
-        <w:numPr>
-          <w:ilvl w:val="0"/>
-          <w:numId w:val="62"/>
-        </w:numPr>
-        <w:tabs>
-          <w:tab w:val="left" w:pos="810"/>
-        </w:tabs>
-        <w:spacing w:line="360" w:lineRule="auto"/>
-        <w:ind w:left="1440" w:firstLine="0"/>
-        <w:jc w:val="both"/>
-        <w:rPr>
-          <w:rFonts w:ascii="Arial" w:hAnsi="Arial" w:cs="Arial"/>
-        </w:rPr>
-      </w:pPr>
-      <w:r>
-        <w:rPr>
-          <w:rFonts w:ascii="Arial" w:hAnsi="Arial" w:cs="Arial"/>
-          <w:b/>
-          <w:bCs/>
-        </w:rPr>
-        <w:t>Authentication (Active Directory)</w:t>
-      </w:r>
-      <w:r>
-        <w:rPr>
-          <w:rFonts w:ascii="Arial" w:hAnsi="Arial" w:cs="Arial"/>
-        </w:rPr>
-        <w:tab/>
-      </w:r>
-      <w:r>
-        <w:rPr>
-          <w:rFonts w:ascii="Arial" w:hAnsi="Arial" w:cs="Arial"/>
-        </w:rPr>
-        <w:t>Secure user login via Single Sign-On (SSO).</w:t>
-      </w:r>
-    </w:p>
-    <w:p>
-      <w:pPr>
-        <w:pStyle w:val="ListParagraph"/>
-        <w:numPr>
-          <w:ilvl w:val="0"/>
-          <w:numId w:val="62"/>
-        </w:numPr>
-        <w:tabs>
-          <w:tab w:val="left" w:pos="810"/>
-        </w:tabs>
-        <w:spacing w:line="360" w:lineRule="auto"/>
-        <w:ind w:left="1440" w:firstLine="0"/>
-        <w:jc w:val="both"/>
-        <w:rPr>
-          <w:rFonts w:ascii="Arial" w:hAnsi="Arial" w:cs="Arial"/>
-        </w:rPr>
-      </w:pPr>
-      <w:r>
-        <w:rPr>
-          <w:rFonts w:ascii="Arial" w:hAnsi="Arial" w:cs="Arial"/>
-          <w:b/>
-          <w:bCs/>
-        </w:rPr>
-        <w:t>Sync Students (SIS)</w:t>
-      </w:r>
-      <w:r>
-        <w:rPr>
-          <w:rFonts w:ascii="Arial" w:hAnsi="Arial" w:cs="Arial"/>
-        </w:rPr>
-        <w:tab/>
-      </w:r>
-      <w:r>
-        <w:rPr>
-          <w:rFonts w:ascii="Arial" w:hAnsi="Arial" w:cs="Arial"/>
-        </w:rPr>
-        <w:t>Import and update student data, enrollments, and academic records.</w:t>
-      </w:r>
-    </w:p>
-    <w:p>
-      <w:pPr>
-        <w:pStyle w:val="ListParagraph"/>
-        <w:numPr>
-          <w:ilvl w:val="0"/>
-          <w:numId w:val="62"/>
-        </w:numPr>
-        <w:tabs>
-          <w:tab w:val="left" w:pos="810"/>
-        </w:tabs>
-        <w:spacing w:after="0" w:line="360" w:lineRule="auto"/>
-        <w:ind w:left="1440" w:firstLine="0"/>
-        <w:jc w:val="both"/>
-        <w:rPr>
-          <w:rFonts w:ascii="Arial" w:hAnsi="Arial" w:cs="Arial"/>
-        </w:rPr>
-      </w:pPr>
-      <w:r>
-        <w:rPr>
-          <w:rFonts w:ascii="Arial" w:hAnsi="Arial" w:cs="Arial"/>
-          <w:b/>
-          <w:bCs/>
-        </w:rPr>
-        <w:t>Check Plagiarism (Turnitin)</w:t>
-      </w:r>
-      <w:r>
-        <w:rPr>
-          <w:rFonts w:ascii="Arial" w:hAnsi="Arial" w:cs="Arial"/>
-        </w:rPr>
-        <w:tab/>
-      </w:r>
-      <w:r>
-        <w:rPr>
-          <w:rFonts w:ascii="Arial" w:hAnsi="Arial" w:cs="Arial"/>
-        </w:rPr>
-        <w:t>Automatically scan student submissions for originality and plagiarism detection.</w:t>
-      </w:r>
-    </w:p>
-    <w:p>
-      <w:pPr>
-        <w:pStyle w:val="ListParagraph"/>
-        <w:tabs>
-          <w:tab w:val="left" w:pos="0"/>
-        </w:tabs>
-        <w:spacing w:after="0" w:line="240" w:lineRule="auto"/>
-        <w:ind w:left="0"/>
-        <w:jc w:val="both"/>
-        <w:rPr>
-          <w:rFonts w:ascii="Arial" w:hAnsi="Arial" w:cs="Arial"/>
-          <w:b/>
-          <w:bCs/>
-        </w:rPr>
-      </w:pPr>
-    </w:p>
-    <w:p>
-      <w:pPr>
-        <w:pStyle w:val="ListParagraph"/>
-        <w:numPr>
-          <w:ilvl w:val="0"/>
-          <w:numId w:val="17"/>
-        </w:numPr>
-        <w:tabs>
-          <w:tab w:val="left" w:pos="0"/>
-        </w:tabs>
-        <w:spacing w:line="240" w:lineRule="auto"/>
-        <w:ind w:left="0" w:firstLine="0"/>
-        <w:jc w:val="both"/>
-        <w:rPr>
-          <w:rFonts w:ascii="Arial" w:hAnsi="Arial" w:cs="Arial"/>
-          <w:b/>
-          <w:bCs/>
-          <w:sz w:val="28"/>
-          <w:szCs w:val="28"/>
-        </w:rPr>
-      </w:pPr>
-      <w:r>
-        <w:rPr>
-          <w:rFonts w:ascii="Arial" w:hAnsi="Arial" w:cs="Arial"/>
-          <w:b/>
-          <w:bCs/>
-          <w:sz w:val="28"/>
-          <w:szCs w:val="28"/>
-        </w:rPr>
-        <w:t>Business Rules</w:t>
-      </w:r>
-    </w:p>
-    <w:p>
-      <w:pPr>
-        <w:pStyle w:val="ListParagraph"/>
-        <w:tabs>
-          <w:tab w:val="left" w:pos="0"/>
-        </w:tabs>
-        <w:spacing w:line="240" w:lineRule="auto"/>
-        <w:jc w:val="both"/>
-        <w:rPr>
-          <w:rFonts w:ascii="Arial" w:hAnsi="Arial" w:cs="Arial"/>
-        </w:rPr>
-      </w:pPr>
-    </w:p>
-    <w:p>
-      <w:pPr>
-        <w:pStyle w:val="ListParagraph"/>
-        <w:numPr>
-          <w:ilvl w:val="1"/>
-          <w:numId w:val="17"/>
-        </w:numPr>
-        <w:tabs>
-          <w:tab w:val="left" w:pos="0"/>
-        </w:tabs>
-        <w:spacing w:line="360" w:lineRule="auto"/>
-        <w:ind w:firstLine="0"/>
-        <w:jc w:val="both"/>
-        <w:rPr>
-          <w:rFonts w:ascii="Arial" w:hAnsi="Arial" w:cs="Arial"/>
-        </w:rPr>
-      </w:pPr>
-      <w:r>
-        <w:rPr>
-          <w:rFonts w:ascii="Arial" w:hAnsi="Arial" w:cs="Arial"/>
-        </w:rPr>
-        <w:t>Only faculty can modify course content</w:t>
-      </w:r>
-    </w:p>
-    <w:p>
-      <w:pPr>
-        <w:pStyle w:val="ListParagraph"/>
-        <w:numPr>
-          <w:ilvl w:val="1"/>
-          <w:numId w:val="17"/>
-        </w:numPr>
-        <w:tabs>
-          <w:tab w:val="left" w:pos="0"/>
-        </w:tabs>
-        <w:spacing w:line="360" w:lineRule="auto"/>
-        <w:ind w:firstLine="0"/>
-        <w:jc w:val="both"/>
-        <w:rPr>
-          <w:rFonts w:ascii="Arial" w:hAnsi="Arial" w:cs="Arial"/>
-        </w:rPr>
-      </w:pPr>
-      <w:r>
-        <w:rPr>
-          <w:rFonts w:ascii="Arial" w:hAnsi="Arial" w:cs="Arial"/>
-        </w:rPr>
-        <w:t>Students can view only their enrolled modules</w:t>
-      </w:r>
-    </w:p>
-    <w:p>
-      <w:pPr>
-        <w:pStyle w:val="ListParagraph"/>
-        <w:numPr>
-          <w:ilvl w:val="1"/>
-          <w:numId w:val="17"/>
-        </w:numPr>
-        <w:tabs>
-          <w:tab w:val="left" w:pos="0"/>
-        </w:tabs>
-        <w:spacing w:after="0" w:line="360" w:lineRule="auto"/>
-        <w:ind w:firstLine="0"/>
-        <w:jc w:val="both"/>
-        <w:rPr>
-          <w:rFonts w:ascii="Arial" w:hAnsi="Arial" w:cs="Arial"/>
-        </w:rPr>
-      </w:pPr>
-      <w:r>
-        <w:rPr>
-          <w:rFonts w:ascii="Arial" w:hAnsi="Arial" w:cs="Arial"/>
-        </w:rPr>
-        <w:t>Attendance must be auto</w:t>
-      </w:r>
-      <w:r>
-        <w:rPr>
-          <w:rFonts w:ascii="Arial" w:hAnsi="Arial" w:cs="Arial"/>
-        </w:rPr>
-        <w:t>-logged for every session</w:t>
-      </w:r>
-    </w:p>
-    <w:p>
-      <w:pPr>
-        <w:pStyle w:val="ListParagraph"/>
-        <w:tabs>
-          <w:tab w:val="left" w:pos="0"/>
-        </w:tabs>
-        <w:spacing w:after="0" w:line="240" w:lineRule="auto"/>
-        <w:ind w:left="0"/>
-        <w:jc w:val="both"/>
-        <w:rPr>
-          <w:rFonts w:ascii="Arial" w:hAnsi="Arial" w:cs="Arial"/>
-          <w:b/>
-          <w:bCs/>
-        </w:rPr>
-      </w:pPr>
-    </w:p>
-    <w:p>
-      <w:pPr>
-        <w:pStyle w:val="ListParagraph"/>
-        <w:numPr>
-          <w:ilvl w:val="0"/>
-          <w:numId w:val="17"/>
-        </w:numPr>
-        <w:tabs>
-          <w:tab w:val="left" w:pos="0"/>
-        </w:tabs>
-        <w:spacing w:line="240" w:lineRule="auto"/>
-        <w:ind w:left="0" w:firstLine="0"/>
-        <w:jc w:val="both"/>
-        <w:rPr>
-          <w:rFonts w:ascii="Arial" w:hAnsi="Arial" w:cs="Arial"/>
-          <w:b/>
-          <w:bCs/>
-          <w:sz w:val="28"/>
-          <w:szCs w:val="28"/>
-        </w:rPr>
-      </w:pPr>
-      <w:r>
-        <w:rPr>
-          <w:rFonts w:ascii="Arial" w:hAnsi="Arial" w:cs="Arial"/>
-          <w:b/>
-          <w:bCs/>
-          <w:sz w:val="28"/>
-          <w:szCs w:val="28"/>
-        </w:rPr>
-        <w:t>Data Privacy &amp; Security Requirements</w:t>
-      </w:r>
-    </w:p>
-    <w:p>
-      <w:pPr>
-        <w:pStyle w:val="ListParagraph"/>
-        <w:tabs>
-          <w:tab w:val="left" w:pos="0"/>
-        </w:tabs>
-        <w:spacing w:line="240" w:lineRule="auto"/>
-        <w:jc w:val="both"/>
-        <w:rPr>
-          <w:rFonts w:ascii="Arial" w:hAnsi="Arial" w:cs="Arial"/>
-        </w:rPr>
-      </w:pPr>
-    </w:p>
-    <w:p>
-      <w:pPr>
-        <w:pStyle w:val="ListParagraph"/>
-        <w:numPr>
-          <w:ilvl w:val="1"/>
-          <w:numId w:val="17"/>
-        </w:numPr>
-        <w:tabs>
-          <w:tab w:val="left" w:pos="0"/>
-        </w:tabs>
-        <w:spacing w:line="360" w:lineRule="auto"/>
-        <w:ind w:firstLine="0"/>
-        <w:jc w:val="both"/>
-        <w:rPr>
-          <w:rFonts w:ascii="Arial" w:hAnsi="Arial" w:cs="Arial"/>
-        </w:rPr>
-      </w:pPr>
-      <w:r>
-        <w:rPr>
-          <w:rFonts w:ascii="Arial" w:hAnsi="Arial" w:cs="Arial"/>
-        </w:rPr>
-        <w:t>Compliance with GDPR and national education data policies</w:t>
-      </w:r>
-    </w:p>
-    <w:p>
-      <w:pPr>
-        <w:pStyle w:val="ListParagraph"/>
-        <w:numPr>
-          <w:ilvl w:val="1"/>
-          <w:numId w:val="17"/>
-        </w:numPr>
-        <w:tabs>
-          <w:tab w:val="left" w:pos="0"/>
-        </w:tabs>
-        <w:spacing w:line="360" w:lineRule="auto"/>
-        <w:ind w:firstLine="0"/>
-        <w:jc w:val="both"/>
-        <w:rPr>
-          <w:rFonts w:ascii="Arial" w:hAnsi="Arial" w:cs="Arial"/>
-        </w:rPr>
-      </w:pPr>
-      <w:r>
-        <w:rPr>
-          <w:rFonts w:ascii="Arial" w:hAnsi="Arial" w:cs="Arial"/>
-        </w:rPr>
-        <w:t>Multi-factor authentication and SAML-based SSO</w:t>
-      </w:r>
-    </w:p>
-    <w:p>
-      <w:pPr>
-        <w:pStyle w:val="ListParagraph"/>
-        <w:numPr>
-          <w:ilvl w:val="1"/>
-          <w:numId w:val="17"/>
-        </w:numPr>
-        <w:tabs>
-          <w:tab w:val="left" w:pos="0"/>
-        </w:tabs>
-        <w:spacing w:line="360" w:lineRule="auto"/>
-        <w:ind w:firstLine="0"/>
-        <w:jc w:val="both"/>
-        <w:rPr>
-          <w:rFonts w:ascii="Arial" w:hAnsi="Arial" w:cs="Arial"/>
-        </w:rPr>
-      </w:pPr>
-      <w:r>
-        <w:rPr>
-          <w:rFonts w:ascii="Arial" w:hAnsi="Arial" w:cs="Arial"/>
-        </w:rPr>
-        <w:t>Encrypted data storage and secure user sessions</w:t>
-      </w:r>
-    </w:p>
-    <w:p>
-      <w:pPr>
-        <w:pStyle w:val="ListParagraph"/>
-        <w:tabs>
-          <w:tab w:val="left" w:pos="0"/>
-        </w:tabs>
-        <w:spacing w:after="0" w:line="240" w:lineRule="auto"/>
-        <w:ind w:left="0"/>
-        <w:jc w:val="both"/>
-        <w:rPr>
-          <w:rFonts w:ascii="Arial" w:hAnsi="Arial" w:cs="Arial"/>
-          <w:b/>
-          <w:bCs/>
-        </w:rPr>
-      </w:pPr>
-    </w:p>
-    <w:p>
-      <w:pPr>
-        <w:pStyle w:val="ListParagraph"/>
-        <w:numPr>
-          <w:ilvl w:val="0"/>
-          <w:numId w:val="17"/>
-        </w:numPr>
-        <w:tabs>
-          <w:tab w:val="left" w:pos="0"/>
-        </w:tabs>
-        <w:spacing w:line="240" w:lineRule="auto"/>
-        <w:ind w:left="0" w:firstLine="0"/>
-        <w:jc w:val="both"/>
-        <w:rPr>
-          <w:rFonts w:ascii="Arial" w:hAnsi="Arial" w:cs="Arial"/>
-          <w:b/>
-          <w:bCs/>
-          <w:sz w:val="28"/>
-          <w:szCs w:val="28"/>
-        </w:rPr>
-      </w:pPr>
-      <w:r>
-        <w:rPr>
-          <w:rFonts w:ascii="Arial" w:hAnsi="Arial" w:cs="Arial"/>
-          <w:b/>
-          <w:bCs/>
-          <w:sz w:val="28"/>
-          <w:szCs w:val="28"/>
-        </w:rPr>
-        <w:t>Accessibility Considerations</w:t>
-      </w:r>
-    </w:p>
-    <w:p>
-      <w:pPr>
-        <w:pStyle w:val="ListParagraph"/>
-        <w:tabs>
-          <w:tab w:val="left" w:pos="0"/>
-        </w:tabs>
-        <w:spacing w:line="240" w:lineRule="auto"/>
-        <w:jc w:val="both"/>
-        <w:rPr>
-          <w:rFonts w:ascii="Arial" w:hAnsi="Arial" w:cs="Arial"/>
-        </w:rPr>
-      </w:pPr>
-    </w:p>
-    <w:p>
-      <w:pPr>
-        <w:pStyle w:val="ListParagraph"/>
-        <w:numPr>
-          <w:ilvl w:val="1"/>
-          <w:numId w:val="17"/>
-        </w:numPr>
-        <w:tabs>
-          <w:tab w:val="left" w:pos="0"/>
-        </w:tabs>
-        <w:spacing w:line="360" w:lineRule="auto"/>
-        <w:ind w:firstLine="0"/>
-        <w:jc w:val="both"/>
-        <w:rPr>
-          <w:rFonts w:ascii="Arial" w:hAnsi="Arial" w:cs="Arial"/>
-        </w:rPr>
-      </w:pPr>
-      <w:r>
-        <w:rPr>
-          <w:rFonts w:ascii="Arial" w:hAnsi="Arial" w:cs="Arial"/>
-        </w:rPr>
-        <w:t>WCAG 2.1 compliant UI for visually impaired users</w:t>
-      </w:r>
-    </w:p>
-    <w:p>
-      <w:pPr>
-        <w:pStyle w:val="ListParagraph"/>
-        <w:numPr>
-          <w:ilvl w:val="1"/>
-          <w:numId w:val="17"/>
-        </w:numPr>
-        <w:tabs>
-          <w:tab w:val="left" w:pos="0"/>
-        </w:tabs>
-        <w:spacing w:line="360" w:lineRule="auto"/>
-        <w:ind w:firstLine="0"/>
-        <w:jc w:val="both"/>
-        <w:rPr>
-          <w:rFonts w:ascii="Arial" w:hAnsi="Arial" w:cs="Arial"/>
-        </w:rPr>
-      </w:pPr>
-      <w:r>
-        <w:rPr>
-          <w:rFonts w:ascii="Arial" w:hAnsi="Arial" w:cs="Arial"/>
-        </w:rPr>
-        <w:t>Keyboard navigability and screen reader compatibility</w:t>
-      </w:r>
-    </w:p>
-    <w:p>
-      <w:pPr>
-        <w:pStyle w:val="ListParagraph"/>
-        <w:numPr>
-          <w:ilvl w:val="1"/>
-          <w:numId w:val="17"/>
-        </w:numPr>
-        <w:tabs>
-          <w:tab w:val="left" w:pos="0"/>
-        </w:tabs>
-        <w:spacing w:line="360" w:lineRule="auto"/>
-        <w:ind w:firstLine="0"/>
-        <w:jc w:val="both"/>
-        <w:rPr>
-          <w:rFonts w:ascii="Arial" w:hAnsi="Arial" w:cs="Arial"/>
-        </w:rPr>
-      </w:pPr>
-      <w:r>
-        <w:rPr>
-          <w:rFonts w:ascii="Arial" w:hAnsi="Arial" w:cs="Arial"/>
-        </w:rPr>
-        <w:t>Mobile responsiveness</w:t>
-      </w:r>
-    </w:p>
-    <w:p>
-      <w:pPr>
-        <w:pStyle w:val="ListParagraph"/>
-        <w:tabs>
-          <w:tab w:val="left" w:pos="0"/>
-        </w:tabs>
-        <w:spacing w:after="0" w:line="240" w:lineRule="auto"/>
-        <w:jc w:val="both"/>
-        <w:rPr>
-          <w:rFonts w:ascii="Arial" w:hAnsi="Arial" w:cs="Arial"/>
-        </w:rPr>
-      </w:pPr>
-    </w:p>
-    <w:p>
-      <w:pPr>
-        <w:pStyle w:val="ListParagraph"/>
-        <w:numPr>
-          <w:ilvl w:val="0"/>
-          <w:numId w:val="17"/>
-        </w:numPr>
-        <w:tabs>
-          <w:tab w:val="left" w:pos="0"/>
-        </w:tabs>
-        <w:spacing w:line="240" w:lineRule="auto"/>
-        <w:ind w:left="0" w:firstLine="0"/>
-        <w:jc w:val="both"/>
-        <w:rPr>
-          <w:rFonts w:ascii="Arial" w:hAnsi="Arial" w:cs="Arial"/>
-          <w:b/>
-          <w:bCs/>
-          <w:sz w:val="28"/>
-          <w:szCs w:val="28"/>
-        </w:rPr>
-      </w:pPr>
-      <w:r>
-        <w:rPr>
-          <w:rFonts w:ascii="Arial" w:hAnsi="Arial" w:cs="Arial"/>
-          <w:b/>
-          <w:bCs/>
-          <w:sz w:val="28"/>
-          <w:szCs w:val="28"/>
-        </w:rPr>
-        <w:lastRenderedPageBreak/>
-        <w:t>Business Process Flow</w:t>
-      </w:r>
-    </w:p>
-    <w:p>
-      <w:pPr>
-        <w:pStyle w:val="ListParagraph"/>
-        <w:tabs>
-          <w:tab w:val="left" w:pos="0"/>
-        </w:tabs>
-        <w:spacing w:line="240" w:lineRule="auto"/>
-        <w:jc w:val="both"/>
-        <w:rPr>
-          <w:rFonts w:ascii="Arial" w:eastAsia="Times New Roman" w:hAnsi="Arial" w:cs="Arial"/>
-          <w:kern w:val="0"/>
-          <w14:ligatures w14:val="none"/>
-        </w:rPr>
-      </w:pPr>
-    </w:p>
-    <w:p>
-      <w:pPr>
-        <w:pStyle w:val="ListParagraph"/>
-        <w:tabs>
-          <w:tab w:val="left" w:pos="0"/>
-        </w:tabs>
-        <w:spacing w:line="360" w:lineRule="auto"/>
-        <w:ind w:left="0"/>
-        <w:jc w:val="both"/>
-        <w:rPr>
-          <w:rFonts w:ascii="Arial" w:hAnsi="Arial" w:cs="Arial"/>
-        </w:rPr>
-      </w:pPr>
-      <w:r>
-        <w:rPr>
-          <w:rFonts w:ascii="Arial" w:hAnsi="Arial" w:cs="Arial"/>
-        </w:rPr>
-        <w:t xml:space="preserve">The </w:t>
-      </w:r>
-      <w:r>
-        <w:rPr>
-          <w:rFonts w:ascii="Arial" w:hAnsi="Arial" w:cs="Arial"/>
-        </w:rPr>
-        <w:t>Business Process Flow D</w:t>
-      </w:r>
-      <w:r>
-        <w:rPr>
-          <w:rFonts w:ascii="Arial" w:hAnsi="Arial" w:cs="Arial"/>
-        </w:rPr>
-        <w:t xml:space="preserve">iagram </w:t>
-      </w:r>
-      <w:r>
-        <w:rPr>
-          <w:rFonts w:ascii="Arial" w:hAnsi="Arial" w:cs="Arial"/>
-        </w:rPr>
-        <w:t>(</w:t>
-      </w:r>
-      <w:r>
-        <w:rPr>
-          <w:rFonts w:ascii="Arial" w:hAnsi="Arial" w:cs="Arial"/>
-          <w:b/>
-          <w:bCs/>
-        </w:rPr>
-        <w:t>see Appendix ‘</w:t>
-      </w:r>
-      <w:r>
-        <w:rPr>
-          <w:rFonts w:ascii="Arial" w:hAnsi="Arial" w:cs="Arial"/>
-          <w:b/>
-          <w:bCs/>
-        </w:rPr>
-        <w:t>D</w:t>
-      </w:r>
-      <w:r>
-        <w:rPr>
-          <w:rFonts w:ascii="Arial" w:hAnsi="Arial" w:cs="Arial"/>
-          <w:b/>
-          <w:bCs/>
-        </w:rPr>
-        <w:t>’</w:t>
-      </w:r>
-      <w:r>
-        <w:rPr>
-          <w:rFonts w:ascii="Arial" w:hAnsi="Arial" w:cs="Arial"/>
-        </w:rPr>
-        <w:t>)</w:t>
-      </w:r>
-      <w:r>
-        <w:rPr>
-          <w:rFonts w:ascii="Arial" w:hAnsi="Arial" w:cs="Arial"/>
-        </w:rPr>
-        <w:t xml:space="preserve"> </w:t>
-      </w:r>
-      <w:r>
-        <w:rPr>
-          <w:rFonts w:ascii="Arial" w:hAnsi="Arial" w:cs="Arial"/>
-        </w:rPr>
-        <w:t>illustrates the end-to-end business process flow for the LMS at Sys College. It represents how various user roles interact with the system throughout the academic lifecycle</w:t>
-      </w:r>
-      <w:r>
-        <w:rPr>
-          <w:rFonts w:ascii="Arial" w:hAnsi="Arial" w:cs="Arial"/>
-        </w:rPr>
-        <w:t xml:space="preserve">, </w:t>
-      </w:r>
-      <w:r>
-        <w:rPr>
-          <w:rFonts w:ascii="Arial" w:hAnsi="Arial" w:cs="Arial"/>
-        </w:rPr>
-        <w:t>from course creation and enrollment to assignment submission, grading, and performance reporting. This flow integrates key external systems like SIS, Turnitin, and AD for seamless automation and secure access.</w:t>
-      </w:r>
-    </w:p>
-    <w:p>
-      <w:pPr>
-        <w:pStyle w:val="ListParagraph"/>
-        <w:tabs>
-          <w:tab w:val="left" w:pos="0"/>
-        </w:tabs>
-        <w:spacing w:line="240" w:lineRule="auto"/>
-        <w:jc w:val="both"/>
-        <w:rPr>
-          <w:rFonts w:ascii="Times New Roman" w:eastAsia="Times New Roman" w:hAnsi="Times New Roman" w:cs="Times New Roman"/>
-          <w:kern w:val="0"/>
-          <w14:ligatures w14:val="none"/>
-        </w:rPr>
-      </w:pPr>
-    </w:p>
-    <w:p>
-      <w:pPr>
-        <w:pStyle w:val="ListParagraph"/>
-        <w:numPr>
-          <w:ilvl w:val="0"/>
-          <w:numId w:val="17"/>
-        </w:numPr>
-        <w:tabs>
-          <w:tab w:val="left" w:pos="0"/>
-        </w:tabs>
-        <w:spacing w:line="240" w:lineRule="auto"/>
-        <w:ind w:left="0" w:firstLine="0"/>
-        <w:jc w:val="both"/>
-        <w:rPr>
-          <w:rFonts w:ascii="Arial" w:hAnsi="Arial" w:cs="Arial"/>
-          <w:b/>
-          <w:bCs/>
-          <w:sz w:val="28"/>
-          <w:szCs w:val="28"/>
-        </w:rPr>
-      </w:pPr>
-      <w:r>
-        <w:rPr>
-          <w:rFonts w:ascii="Arial" w:hAnsi="Arial" w:cs="Arial"/>
-          <w:b/>
-          <w:bCs/>
-          <w:sz w:val="28"/>
-          <w:szCs w:val="28"/>
-        </w:rPr>
-        <w:t>Reports &amp; KPI</w:t>
-      </w:r>
-    </w:p>
-    <w:p>
-      <w:pPr>
-        <w:pStyle w:val="ListParagraph"/>
-        <w:tabs>
-          <w:tab w:val="left" w:pos="0"/>
-        </w:tabs>
-        <w:spacing w:line="240" w:lineRule="auto"/>
-        <w:jc w:val="both"/>
-        <w:rPr>
-          <w:rFonts w:ascii="Arial" w:hAnsi="Arial" w:cs="Arial"/>
-        </w:rPr>
-      </w:pPr>
-    </w:p>
-    <w:p>
-      <w:pPr>
-        <w:pStyle w:val="ListParagraph"/>
-        <w:numPr>
-          <w:ilvl w:val="1"/>
-          <w:numId w:val="17"/>
-        </w:numPr>
-        <w:tabs>
-          <w:tab w:val="left" w:pos="0"/>
-        </w:tabs>
-        <w:spacing w:line="360" w:lineRule="auto"/>
-        <w:ind w:firstLine="0"/>
-        <w:jc w:val="both"/>
-        <w:rPr>
-          <w:rFonts w:ascii="Arial" w:hAnsi="Arial" w:cs="Arial"/>
-        </w:rPr>
-      </w:pPr>
-      <w:r>
-        <w:rPr>
-          <w:rFonts w:ascii="Arial" w:hAnsi="Arial" w:cs="Arial"/>
-        </w:rPr>
-        <w:t>Faculty performance dashboard</w:t>
-      </w:r>
-    </w:p>
-    <w:p>
-      <w:pPr>
-        <w:pStyle w:val="ListParagraph"/>
-        <w:numPr>
-          <w:ilvl w:val="1"/>
-          <w:numId w:val="17"/>
-        </w:numPr>
-        <w:tabs>
-          <w:tab w:val="left" w:pos="0"/>
-        </w:tabs>
-        <w:spacing w:line="360" w:lineRule="auto"/>
-        <w:ind w:firstLine="0"/>
-        <w:jc w:val="both"/>
-        <w:rPr>
-          <w:rFonts w:ascii="Arial" w:hAnsi="Arial" w:cs="Arial"/>
-        </w:rPr>
-      </w:pPr>
-      <w:r>
-        <w:rPr>
-          <w:rFonts w:ascii="Arial" w:hAnsi="Arial" w:cs="Arial"/>
-        </w:rPr>
-        <w:t>Student engagement &amp; retention reports</w:t>
-      </w:r>
-    </w:p>
-    <w:p>
-      <w:pPr>
-        <w:pStyle w:val="ListParagraph"/>
-        <w:numPr>
-          <w:ilvl w:val="1"/>
-          <w:numId w:val="17"/>
-        </w:numPr>
-        <w:tabs>
-          <w:tab w:val="left" w:pos="0"/>
-        </w:tabs>
-        <w:spacing w:line="360" w:lineRule="auto"/>
-        <w:ind w:firstLine="0"/>
-        <w:jc w:val="both"/>
-        <w:rPr>
-          <w:rFonts w:ascii="Arial" w:hAnsi="Arial" w:cs="Arial"/>
-        </w:rPr>
-      </w:pPr>
-      <w:r>
-        <w:rPr>
-          <w:rFonts w:ascii="Arial" w:hAnsi="Arial" w:cs="Arial"/>
-        </w:rPr>
-        <w:t>Real-time grading summaries</w:t>
-      </w:r>
-    </w:p>
-    <w:p>
-      <w:pPr>
-        <w:pStyle w:val="ListParagraph"/>
-        <w:numPr>
-          <w:ilvl w:val="1"/>
-          <w:numId w:val="17"/>
-        </w:numPr>
-        <w:tabs>
-          <w:tab w:val="left" w:pos="0"/>
-        </w:tabs>
-        <w:spacing w:line="360" w:lineRule="auto"/>
-        <w:ind w:firstLine="0"/>
-        <w:jc w:val="both"/>
-        <w:rPr>
-          <w:rFonts w:ascii="Arial" w:hAnsi="Arial" w:cs="Arial"/>
-        </w:rPr>
-      </w:pPr>
-      <w:r>
-        <w:rPr>
-          <w:rFonts w:ascii="Arial" w:hAnsi="Arial" w:cs="Arial"/>
-        </w:rPr>
-        <w:t>Assignment submission compliance</w:t>
-      </w:r>
-    </w:p>
-    <w:p>
-      <w:pPr>
-        <w:pStyle w:val="ListParagraph"/>
-        <w:tabs>
-          <w:tab w:val="left" w:pos="0"/>
-        </w:tabs>
-        <w:spacing w:line="240" w:lineRule="auto"/>
-        <w:ind w:left="0"/>
-        <w:jc w:val="both"/>
-        <w:rPr>
-          <w:rFonts w:ascii="Arial" w:hAnsi="Arial" w:cs="Arial"/>
-          <w:b/>
-          <w:bCs/>
-        </w:rPr>
-      </w:pPr>
-    </w:p>
-    <w:p>
-      <w:pPr>
-        <w:pStyle w:val="ListParagraph"/>
-        <w:numPr>
-          <w:ilvl w:val="0"/>
-          <w:numId w:val="17"/>
-        </w:numPr>
-        <w:tabs>
-          <w:tab w:val="left" w:pos="0"/>
-        </w:tabs>
-        <w:spacing w:line="240" w:lineRule="auto"/>
-        <w:ind w:left="0" w:firstLine="0"/>
-        <w:jc w:val="both"/>
-        <w:rPr>
-          <w:rFonts w:ascii="Arial" w:hAnsi="Arial" w:cs="Arial"/>
-          <w:b/>
-          <w:bCs/>
-          <w:sz w:val="28"/>
-          <w:szCs w:val="28"/>
-        </w:rPr>
-      </w:pPr>
-      <w:r>
-        <w:rPr>
-          <w:rFonts w:ascii="Arial" w:hAnsi="Arial" w:cs="Arial"/>
-          <w:b/>
-          <w:bCs/>
-          <w:sz w:val="28"/>
-          <w:szCs w:val="28"/>
-        </w:rPr>
-        <w:t>Reference Documents</w:t>
+        <w:t>Appendices</w:t>
       </w:r>
     </w:p>
     <w:p>
@@ -14652,515 +10412,6 @@
         <w:t>: Business Process Flow</w:t>
       </w:r>
     </w:p>
-    <w:p>
-      <w:pPr>
-        <w:pStyle w:val="ListParagraph"/>
-        <w:numPr>
-          <w:ilvl w:val="0"/>
-          <w:numId w:val="17"/>
-        </w:numPr>
-        <w:tabs>
-          <w:tab w:val="left" w:pos="0"/>
-        </w:tabs>
-        <w:spacing w:line="240" w:lineRule="auto"/>
-        <w:ind w:left="0" w:firstLine="0"/>
-        <w:jc w:val="both"/>
-        <w:rPr>
-          <w:rFonts w:ascii="Arial" w:hAnsi="Arial" w:cs="Arial"/>
-          <w:b/>
-          <w:bCs/>
-          <w:sz w:val="28"/>
-          <w:szCs w:val="28"/>
-        </w:rPr>
-      </w:pPr>
-      <w:r>
-        <w:rPr>
-          <w:rFonts w:ascii="Arial" w:hAnsi="Arial" w:cs="Arial"/>
-          <w:b/>
-          <w:bCs/>
-          <w:sz w:val="28"/>
-          <w:szCs w:val="28"/>
-        </w:rPr>
-        <w:t>Project Schedule (High-Level Milestones)</w:t>
-      </w:r>
-    </w:p>
-    <w:p>
-      <w:pPr>
-        <w:pStyle w:val="ListParagraph"/>
-        <w:tabs>
-          <w:tab w:val="left" w:pos="0"/>
-        </w:tabs>
-        <w:spacing w:after="0" w:line="240" w:lineRule="auto"/>
-        <w:ind w:left="0"/>
-        <w:jc w:val="both"/>
-        <w:rPr>
-          <w:rFonts w:ascii="Arial" w:hAnsi="Arial" w:cs="Arial"/>
-          <w:b/>
-          <w:bCs/>
-          <w:sz w:val="28"/>
-          <w:szCs w:val="28"/>
-        </w:rPr>
-      </w:pPr>
-    </w:p>
-    <w:tbl>
-      <w:tblPr>
-        <w:tblStyle w:val="PlainTable3"/>
-        <w:tblW w:w="8280" w:type="dxa"/>
-        <w:tblInd w:w="810" w:type="dxa"/>
-        <w:tblLook w:val="04A0" w:firstRow="1" w:lastRow="0" w:firstColumn="1" w:lastColumn="0" w:noHBand="0" w:noVBand="1"/>
-      </w:tblPr>
-      <w:tblGrid>
-        <w:gridCol w:w="5580"/>
-        <w:gridCol w:w="2700"/>
-      </w:tblGrid>
-      <w:tr>
-        <w:trPr>
-          <w:cnfStyle w:val="100000000000" w:firstRow="1" w:lastRow="0" w:firstColumn="0" w:lastColumn="0" w:oddVBand="0" w:evenVBand="0" w:oddHBand="0" w:evenHBand="0" w:firstRowFirstColumn="0" w:firstRowLastColumn="0" w:lastRowFirstColumn="0" w:lastRowLastColumn="0"/>
-        </w:trPr>
-        <w:tc>
-          <w:tcPr>
-            <w:cnfStyle w:val="001000000100" w:firstRow="0" w:lastRow="0" w:firstColumn="1" w:lastColumn="0" w:oddVBand="0" w:evenVBand="0" w:oddHBand="0" w:evenHBand="0" w:firstRowFirstColumn="1" w:firstRowLastColumn="0" w:lastRowFirstColumn="0" w:lastRowLastColumn="0"/>
-            <w:tcW w:w="5580" w:type="dxa"/>
-            <w:hideMark/>
-          </w:tcPr>
-          <w:p>
-            <w:pPr>
-              <w:tabs>
-                <w:tab w:val="left" w:pos="0"/>
-              </w:tabs>
-              <w:spacing w:after="160"/>
-              <w:jc w:val="both"/>
-              <w:rPr>
-                <w:rFonts w:ascii="Arial" w:hAnsi="Arial" w:cs="Arial"/>
-              </w:rPr>
-            </w:pPr>
-            <w:r>
-              <w:rPr>
-                <w:rFonts w:ascii="Arial" w:hAnsi="Arial" w:cs="Arial"/>
-              </w:rPr>
-              <w:t>Milestone</w:t>
-            </w:r>
-          </w:p>
-        </w:tc>
-        <w:tc>
-          <w:tcPr>
-            <w:tcW w:w="2700" w:type="dxa"/>
-            <w:hideMark/>
-          </w:tcPr>
-          <w:p>
-            <w:pPr>
-              <w:tabs>
-                <w:tab w:val="left" w:pos="0"/>
-              </w:tabs>
-              <w:spacing w:after="160"/>
-              <w:jc w:val="both"/>
-              <w:cnfStyle w:val="100000000000" w:firstRow="1" w:lastRow="0" w:firstColumn="0" w:lastColumn="0" w:oddVBand="0" w:evenVBand="0" w:oddHBand="0" w:evenHBand="0" w:firstRowFirstColumn="0" w:firstRowLastColumn="0" w:lastRowFirstColumn="0" w:lastRowLastColumn="0"/>
-              <w:rPr>
-                <w:rFonts w:ascii="Arial" w:hAnsi="Arial" w:cs="Arial"/>
-              </w:rPr>
-            </w:pPr>
-            <w:r>
-              <w:rPr>
-                <w:rFonts w:ascii="Arial" w:hAnsi="Arial" w:cs="Arial"/>
-              </w:rPr>
-              <w:t>Target Date</w:t>
-            </w:r>
-          </w:p>
-        </w:tc>
-      </w:tr>
-      <w:tr>
-        <w:trPr>
-          <w:cnfStyle w:val="000000100000" w:firstRow="0" w:lastRow="0" w:firstColumn="0" w:lastColumn="0" w:oddVBand="0" w:evenVBand="0" w:oddHBand="1" w:evenHBand="0" w:firstRowFirstColumn="0" w:firstRowLastColumn="0" w:lastRowFirstColumn="0" w:lastRowLastColumn="0"/>
-        </w:trPr>
-        <w:tc>
-          <w:tcPr>
-            <w:cnfStyle w:val="001000000000" w:firstRow="0" w:lastRow="0" w:firstColumn="1" w:lastColumn="0" w:oddVBand="0" w:evenVBand="0" w:oddHBand="0" w:evenHBand="0" w:firstRowFirstColumn="0" w:firstRowLastColumn="0" w:lastRowFirstColumn="0" w:lastRowLastColumn="0"/>
-            <w:tcW w:w="5580" w:type="dxa"/>
-            <w:hideMark/>
-          </w:tcPr>
-          <w:p>
-            <w:pPr>
-              <w:tabs>
-                <w:tab w:val="left" w:pos="0"/>
-              </w:tabs>
-              <w:jc w:val="both"/>
-              <w:rPr>
-                <w:rFonts w:ascii="Arial" w:hAnsi="Arial" w:cs="Arial"/>
-                <w:b w:val="0"/>
-                <w:bCs w:val="0"/>
-              </w:rPr>
-            </w:pPr>
-            <w:r>
-              <w:rPr>
-                <w:rFonts w:ascii="Arial" w:hAnsi="Arial" w:cs="Arial"/>
-                <w:b w:val="0"/>
-                <w:bCs w:val="0"/>
-                <w:caps w:val="0"/>
-              </w:rPr>
-              <w:t>B</w:t>
-            </w:r>
-            <w:r>
-              <w:rPr>
-                <w:rFonts w:ascii="Arial" w:hAnsi="Arial" w:cs="Arial"/>
-                <w:b w:val="0"/>
-                <w:bCs w:val="0"/>
-                <w:caps w:val="0"/>
-              </w:rPr>
-              <w:t>RD</w:t>
-            </w:r>
-            <w:r>
-              <w:rPr>
-                <w:rFonts w:ascii="Arial" w:hAnsi="Arial" w:cs="Arial"/>
-                <w:b w:val="0"/>
-                <w:bCs w:val="0"/>
-                <w:caps w:val="0"/>
-              </w:rPr>
-              <w:t xml:space="preserve"> </w:t>
-            </w:r>
-            <w:r>
-              <w:rPr>
-                <w:rFonts w:ascii="Arial" w:hAnsi="Arial" w:cs="Arial"/>
-                <w:b w:val="0"/>
-                <w:bCs w:val="0"/>
-                <w:caps w:val="0"/>
-              </w:rPr>
-              <w:t>A</w:t>
-            </w:r>
-            <w:r>
-              <w:rPr>
-                <w:rFonts w:ascii="Arial" w:hAnsi="Arial" w:cs="Arial"/>
-                <w:b w:val="0"/>
-                <w:bCs w:val="0"/>
-                <w:caps w:val="0"/>
-              </w:rPr>
-              <w:t>pproval</w:t>
-            </w:r>
-          </w:p>
-        </w:tc>
-        <w:tc>
-          <w:tcPr>
-            <w:tcW w:w="2700" w:type="dxa"/>
-            <w:hideMark/>
-          </w:tcPr>
-          <w:p>
-            <w:pPr>
-              <w:tabs>
-                <w:tab w:val="left" w:pos="0"/>
-              </w:tabs>
-              <w:jc w:val="both"/>
-              <w:cnfStyle w:val="000000100000" w:firstRow="0" w:lastRow="0" w:firstColumn="0" w:lastColumn="0" w:oddVBand="0" w:evenVBand="0" w:oddHBand="1" w:evenHBand="0" w:firstRowFirstColumn="0" w:firstRowLastColumn="0" w:lastRowFirstColumn="0" w:lastRowLastColumn="0"/>
-              <w:rPr>
-                <w:rFonts w:ascii="Arial" w:hAnsi="Arial" w:cs="Arial"/>
-              </w:rPr>
-            </w:pPr>
-            <w:r>
-              <w:rPr>
-                <w:rFonts w:ascii="Arial" w:hAnsi="Arial" w:cs="Arial"/>
-              </w:rPr>
-              <w:t>[Insert]</w:t>
-            </w:r>
-          </w:p>
-        </w:tc>
-      </w:tr>
-      <w:tr>
-        <w:tc>
-          <w:tcPr>
-            <w:cnfStyle w:val="001000000000" w:firstRow="0" w:lastRow="0" w:firstColumn="1" w:lastColumn="0" w:oddVBand="0" w:evenVBand="0" w:oddHBand="0" w:evenHBand="0" w:firstRowFirstColumn="0" w:firstRowLastColumn="0" w:lastRowFirstColumn="0" w:lastRowLastColumn="0"/>
-            <w:tcW w:w="5580" w:type="dxa"/>
-            <w:hideMark/>
-          </w:tcPr>
-          <w:p>
-            <w:pPr>
-              <w:tabs>
-                <w:tab w:val="left" w:pos="0"/>
-              </w:tabs>
-              <w:jc w:val="both"/>
-              <w:rPr>
-                <w:rFonts w:ascii="Arial" w:hAnsi="Arial" w:cs="Arial"/>
-                <w:b w:val="0"/>
-                <w:bCs w:val="0"/>
-              </w:rPr>
-            </w:pPr>
-            <w:r>
-              <w:rPr>
-                <w:rFonts w:ascii="Arial" w:hAnsi="Arial" w:cs="Arial"/>
-                <w:b w:val="0"/>
-                <w:bCs w:val="0"/>
-                <w:caps w:val="0"/>
-              </w:rPr>
-              <w:t xml:space="preserve">System </w:t>
-            </w:r>
-            <w:r>
-              <w:rPr>
-                <w:rFonts w:ascii="Arial" w:hAnsi="Arial" w:cs="Arial"/>
-                <w:b w:val="0"/>
-                <w:bCs w:val="0"/>
-                <w:caps w:val="0"/>
-              </w:rPr>
-              <w:t>D</w:t>
-            </w:r>
-            <w:r>
-              <w:rPr>
-                <w:rFonts w:ascii="Arial" w:hAnsi="Arial" w:cs="Arial"/>
-                <w:b w:val="0"/>
-                <w:bCs w:val="0"/>
-                <w:caps w:val="0"/>
-              </w:rPr>
-              <w:t xml:space="preserve">esign </w:t>
-            </w:r>
-            <w:r>
-              <w:rPr>
-                <w:rFonts w:ascii="Arial" w:hAnsi="Arial" w:cs="Arial"/>
-                <w:b w:val="0"/>
-                <w:bCs w:val="0"/>
-                <w:caps w:val="0"/>
-              </w:rPr>
-              <w:t>C</w:t>
-            </w:r>
-            <w:r>
-              <w:rPr>
-                <w:rFonts w:ascii="Arial" w:hAnsi="Arial" w:cs="Arial"/>
-                <w:b w:val="0"/>
-                <w:bCs w:val="0"/>
-                <w:caps w:val="0"/>
-              </w:rPr>
-              <w:t>ompletion</w:t>
-            </w:r>
-          </w:p>
-        </w:tc>
-        <w:tc>
-          <w:tcPr>
-            <w:tcW w:w="2700" w:type="dxa"/>
-            <w:hideMark/>
-          </w:tcPr>
-          <w:p>
-            <w:pPr>
-              <w:tabs>
-                <w:tab w:val="left" w:pos="0"/>
-              </w:tabs>
-              <w:jc w:val="both"/>
-              <w:cnfStyle w:val="000000000000" w:firstRow="0" w:lastRow="0" w:firstColumn="0" w:lastColumn="0" w:oddVBand="0" w:evenVBand="0" w:oddHBand="0" w:evenHBand="0" w:firstRowFirstColumn="0" w:firstRowLastColumn="0" w:lastRowFirstColumn="0" w:lastRowLastColumn="0"/>
-              <w:rPr>
-                <w:rFonts w:ascii="Arial" w:hAnsi="Arial" w:cs="Arial"/>
-              </w:rPr>
-            </w:pPr>
-            <w:r>
-              <w:rPr>
-                <w:rFonts w:ascii="Arial" w:hAnsi="Arial" w:cs="Arial"/>
-              </w:rPr>
-              <w:t>[Insert]</w:t>
-            </w:r>
-          </w:p>
-        </w:tc>
-      </w:tr>
-      <w:tr>
-        <w:trPr>
-          <w:cnfStyle w:val="000000100000" w:firstRow="0" w:lastRow="0" w:firstColumn="0" w:lastColumn="0" w:oddVBand="0" w:evenVBand="0" w:oddHBand="1" w:evenHBand="0" w:firstRowFirstColumn="0" w:firstRowLastColumn="0" w:lastRowFirstColumn="0" w:lastRowLastColumn="0"/>
-        </w:trPr>
-        <w:tc>
-          <w:tcPr>
-            <w:cnfStyle w:val="001000000000" w:firstRow="0" w:lastRow="0" w:firstColumn="1" w:lastColumn="0" w:oddVBand="0" w:evenVBand="0" w:oddHBand="0" w:evenHBand="0" w:firstRowFirstColumn="0" w:firstRowLastColumn="0" w:lastRowFirstColumn="0" w:lastRowLastColumn="0"/>
-            <w:tcW w:w="5580" w:type="dxa"/>
-            <w:hideMark/>
-          </w:tcPr>
-          <w:p>
-            <w:pPr>
-              <w:tabs>
-                <w:tab w:val="left" w:pos="0"/>
-              </w:tabs>
-              <w:jc w:val="both"/>
-              <w:rPr>
-                <w:rFonts w:ascii="Arial" w:hAnsi="Arial" w:cs="Arial"/>
-                <w:b w:val="0"/>
-                <w:bCs w:val="0"/>
-              </w:rPr>
-            </w:pPr>
-            <w:r>
-              <w:rPr>
-                <w:rFonts w:ascii="Arial" w:hAnsi="Arial" w:cs="Arial"/>
-                <w:b w:val="0"/>
-                <w:bCs w:val="0"/>
-                <w:caps w:val="0"/>
-              </w:rPr>
-              <w:t xml:space="preserve">Development </w:t>
-            </w:r>
-            <w:r>
-              <w:rPr>
-                <w:rFonts w:ascii="Arial" w:hAnsi="Arial" w:cs="Arial"/>
-                <w:b w:val="0"/>
-                <w:bCs w:val="0"/>
-                <w:caps w:val="0"/>
-              </w:rPr>
-              <w:t>S</w:t>
-            </w:r>
-            <w:r>
-              <w:rPr>
-                <w:rFonts w:ascii="Arial" w:hAnsi="Arial" w:cs="Arial"/>
-                <w:b w:val="0"/>
-                <w:bCs w:val="0"/>
-                <w:caps w:val="0"/>
-              </w:rPr>
-              <w:t>tart</w:t>
-            </w:r>
-          </w:p>
-        </w:tc>
-        <w:tc>
-          <w:tcPr>
-            <w:tcW w:w="2700" w:type="dxa"/>
-            <w:hideMark/>
-          </w:tcPr>
-          <w:p>
-            <w:pPr>
-              <w:tabs>
-                <w:tab w:val="left" w:pos="0"/>
-              </w:tabs>
-              <w:jc w:val="both"/>
-              <w:cnfStyle w:val="000000100000" w:firstRow="0" w:lastRow="0" w:firstColumn="0" w:lastColumn="0" w:oddVBand="0" w:evenVBand="0" w:oddHBand="1" w:evenHBand="0" w:firstRowFirstColumn="0" w:firstRowLastColumn="0" w:lastRowFirstColumn="0" w:lastRowLastColumn="0"/>
-              <w:rPr>
-                <w:rFonts w:ascii="Arial" w:hAnsi="Arial" w:cs="Arial"/>
-              </w:rPr>
-            </w:pPr>
-            <w:r>
-              <w:rPr>
-                <w:rFonts w:ascii="Arial" w:hAnsi="Arial" w:cs="Arial"/>
-              </w:rPr>
-              <w:t>[Insert]</w:t>
-            </w:r>
-          </w:p>
-        </w:tc>
-      </w:tr>
-      <w:tr>
-        <w:tc>
-          <w:tcPr>
-            <w:cnfStyle w:val="001000000000" w:firstRow="0" w:lastRow="0" w:firstColumn="1" w:lastColumn="0" w:oddVBand="0" w:evenVBand="0" w:oddHBand="0" w:evenHBand="0" w:firstRowFirstColumn="0" w:firstRowLastColumn="0" w:lastRowFirstColumn="0" w:lastRowLastColumn="0"/>
-            <w:tcW w:w="5580" w:type="dxa"/>
-            <w:hideMark/>
-          </w:tcPr>
-          <w:p>
-            <w:pPr>
-              <w:tabs>
-                <w:tab w:val="left" w:pos="0"/>
-              </w:tabs>
-              <w:jc w:val="both"/>
-              <w:rPr>
-                <w:rFonts w:ascii="Arial" w:hAnsi="Arial" w:cs="Arial"/>
-                <w:b w:val="0"/>
-                <w:bCs w:val="0"/>
-              </w:rPr>
-            </w:pPr>
-            <w:r>
-              <w:rPr>
-                <w:rFonts w:ascii="Arial" w:hAnsi="Arial" w:cs="Arial"/>
-                <w:b w:val="0"/>
-                <w:bCs w:val="0"/>
-                <w:caps w:val="0"/>
-              </w:rPr>
-              <w:t xml:space="preserve">User </w:t>
-            </w:r>
-            <w:r>
-              <w:rPr>
-                <w:rFonts w:ascii="Arial" w:hAnsi="Arial" w:cs="Arial"/>
-                <w:b w:val="0"/>
-                <w:bCs w:val="0"/>
-                <w:caps w:val="0"/>
-              </w:rPr>
-              <w:t>T</w:t>
-            </w:r>
-            <w:r>
-              <w:rPr>
-                <w:rFonts w:ascii="Arial" w:hAnsi="Arial" w:cs="Arial"/>
-                <w:b w:val="0"/>
-                <w:bCs w:val="0"/>
-                <w:caps w:val="0"/>
-              </w:rPr>
-              <w:t>esting</w:t>
-            </w:r>
-          </w:p>
-        </w:tc>
-        <w:tc>
-          <w:tcPr>
-            <w:tcW w:w="2700" w:type="dxa"/>
-            <w:hideMark/>
-          </w:tcPr>
-          <w:p>
-            <w:pPr>
-              <w:tabs>
-                <w:tab w:val="left" w:pos="0"/>
-              </w:tabs>
-              <w:jc w:val="both"/>
-              <w:cnfStyle w:val="000000000000" w:firstRow="0" w:lastRow="0" w:firstColumn="0" w:lastColumn="0" w:oddVBand="0" w:evenVBand="0" w:oddHBand="0" w:evenHBand="0" w:firstRowFirstColumn="0" w:firstRowLastColumn="0" w:lastRowFirstColumn="0" w:lastRowLastColumn="0"/>
-              <w:rPr>
-                <w:rFonts w:ascii="Arial" w:hAnsi="Arial" w:cs="Arial"/>
-              </w:rPr>
-            </w:pPr>
-            <w:r>
-              <w:rPr>
-                <w:rFonts w:ascii="Arial" w:hAnsi="Arial" w:cs="Arial"/>
-              </w:rPr>
-              <w:t>[Insert]</w:t>
-            </w:r>
-          </w:p>
-        </w:tc>
-      </w:tr>
-      <w:tr>
-        <w:trPr>
-          <w:cnfStyle w:val="000000100000" w:firstRow="0" w:lastRow="0" w:firstColumn="0" w:lastColumn="0" w:oddVBand="0" w:evenVBand="0" w:oddHBand="1" w:evenHBand="0" w:firstRowFirstColumn="0" w:firstRowLastColumn="0" w:lastRowFirstColumn="0" w:lastRowLastColumn="0"/>
-        </w:trPr>
-        <w:tc>
-          <w:tcPr>
-            <w:cnfStyle w:val="001000000000" w:firstRow="0" w:lastRow="0" w:firstColumn="1" w:lastColumn="0" w:oddVBand="0" w:evenVBand="0" w:oddHBand="0" w:evenHBand="0" w:firstRowFirstColumn="0" w:firstRowLastColumn="0" w:lastRowFirstColumn="0" w:lastRowLastColumn="0"/>
-            <w:tcW w:w="5580" w:type="dxa"/>
-            <w:hideMark/>
-          </w:tcPr>
-          <w:p>
-            <w:pPr>
-              <w:tabs>
-                <w:tab w:val="left" w:pos="0"/>
-              </w:tabs>
-              <w:jc w:val="both"/>
-              <w:rPr>
-                <w:rFonts w:ascii="Arial" w:hAnsi="Arial" w:cs="Arial"/>
-                <w:b w:val="0"/>
-                <w:bCs w:val="0"/>
-              </w:rPr>
-            </w:pPr>
-            <w:r>
-              <w:rPr>
-                <w:rFonts w:ascii="Arial" w:hAnsi="Arial" w:cs="Arial"/>
-                <w:b w:val="0"/>
-                <w:bCs w:val="0"/>
-                <w:caps w:val="0"/>
-              </w:rPr>
-              <w:t>Go-live</w:t>
-            </w:r>
-          </w:p>
-        </w:tc>
-        <w:tc>
-          <w:tcPr>
-            <w:tcW w:w="2700" w:type="dxa"/>
-            <w:hideMark/>
-          </w:tcPr>
-          <w:p>
-            <w:pPr>
-              <w:tabs>
-                <w:tab w:val="left" w:pos="0"/>
-              </w:tabs>
-              <w:jc w:val="both"/>
-              <w:cnfStyle w:val="000000100000" w:firstRow="0" w:lastRow="0" w:firstColumn="0" w:lastColumn="0" w:oddVBand="0" w:evenVBand="0" w:oddHBand="1" w:evenHBand="0" w:firstRowFirstColumn="0" w:firstRowLastColumn="0" w:lastRowFirstColumn="0" w:lastRowLastColumn="0"/>
-              <w:rPr>
-                <w:rFonts w:ascii="Arial" w:hAnsi="Arial" w:cs="Arial"/>
-              </w:rPr>
-            </w:pPr>
-            <w:r>
-              <w:rPr>
-                <w:rFonts w:ascii="Arial" w:hAnsi="Arial" w:cs="Arial"/>
-              </w:rPr>
-              <w:t>[Insert]</w:t>
-            </w:r>
-          </w:p>
-        </w:tc>
-      </w:tr>
-    </w:tbl>
     <w:p>
       <w:pPr>
         <w:tabs>
@@ -28096,7 +23347,6 @@
     <w:rsid w:val="005F3EEF"/>
     <w:rsid w:val="0061242D"/>
     <w:rsid w:val="006259AE"/>
-    <w:rsid w:val="00650355"/>
     <w:rsid w:val="006D3AA8"/>
     <w:rsid w:val="006D5EC0"/>
     <w:rsid w:val="006F4A14"/>
@@ -28108,6 +23358,7 @@
     <w:rsid w:val="00872776"/>
     <w:rsid w:val="008F1BD4"/>
     <w:rsid w:val="009D5855"/>
+    <w:rsid w:val="00A124E8"/>
     <w:rsid w:val="00B846C2"/>
     <w:rsid w:val="00BC697D"/>
     <w:rsid w:val="00C62CF8"/>

--- a/02 - LMS-SysCollege/04 - Documents/02 - Functional Requirements Document (FRD).docx
+++ b/02 - LMS-SysCollege/04 - Documents/02 - Functional Requirements Document (FRD).docx
@@ -1169,44 +1169,6 @@
             <w:pStyle w:val="TOC1"/>
             <w:rPr>
               <w:rFonts w:ascii="Arial" w:hAnsi="Arial" w:cs="Arial"/>
-              <w:sz w:val="24"/>
-              <w:szCs w:val="24"/>
-            </w:rPr>
-          </w:pPr>
-          <w:r>
-            <w:rPr>
-              <w:rFonts w:ascii="Arial" w:hAnsi="Arial" w:cs="Arial"/>
-              <w:b/>
-              <w:bCs/>
-              <w:sz w:val="24"/>
-              <w:szCs w:val="24"/>
-            </w:rPr>
-            <w:t>Executive Summary</w:t>
-          </w:r>
-          <w:r>
-            <w:rPr>
-              <w:rFonts w:ascii="Arial" w:hAnsi="Arial" w:cs="Arial"/>
-              <w:sz w:val="24"/>
-              <w:szCs w:val="24"/>
-            </w:rPr>
-            <w:ptab w:relativeTo="margin" w:alignment="right" w:leader="dot"/>
-          </w:r>
-          <w:r>
-            <w:rPr>
-              <w:rFonts w:ascii="Arial" w:hAnsi="Arial" w:cs="Arial"/>
-              <w:b/>
-              <w:bCs/>
-              <w:sz w:val="24"/>
-              <w:szCs w:val="24"/>
-            </w:rPr>
-            <w:t>2</w:t>
-          </w:r>
-        </w:p>
-        <w:p>
-          <w:pPr>
-            <w:pStyle w:val="TOC1"/>
-            <w:rPr>
-              <w:rFonts w:ascii="Arial" w:hAnsi="Arial" w:cs="Arial"/>
               <w:b/>
               <w:bCs/>
               <w:sz w:val="24"/>
@@ -1261,7 +1223,7 @@
               <w:sz w:val="24"/>
               <w:szCs w:val="24"/>
             </w:rPr>
-            <w:t>User Personas</w:t>
+            <w:t>Functional Requirements</w:t>
           </w:r>
           <w:r>
             <w:rPr>
@@ -1280,6 +1242,179 @@
               <w:szCs w:val="24"/>
             </w:rPr>
             <w:t>2</w:t>
+          </w:r>
+        </w:p>
+        <w:p>
+          <w:pPr>
+            <w:ind w:left="180" w:firstLine="90"/>
+            <w:rPr>
+              <w:rFonts w:ascii="Arial" w:hAnsi="Arial" w:cs="Arial"/>
+            </w:rPr>
+          </w:pPr>
+          <w:r>
+            <w:rPr>
+              <w:rFonts w:ascii="Arial" w:hAnsi="Arial" w:cs="Arial"/>
+            </w:rPr>
+            <w:t>User Management</w:t>
+          </w:r>
+          <w:r>
+            <w:rPr>
+              <w:rFonts w:ascii="Arial" w:hAnsi="Arial" w:cs="Arial"/>
+            </w:rPr>
+            <w:ptab w:relativeTo="margin" w:alignment="right" w:leader="dot"/>
+          </w:r>
+          <w:r>
+            <w:rPr>
+              <w:rFonts w:ascii="Arial" w:hAnsi="Arial" w:cs="Arial"/>
+            </w:rPr>
+            <w:t>3</w:t>
+          </w:r>
+        </w:p>
+        <w:p>
+          <w:pPr>
+            <w:ind w:left="180" w:firstLine="90"/>
+          </w:pPr>
+          <w:r>
+            <w:rPr>
+              <w:rFonts w:ascii="Arial" w:hAnsi="Arial" w:cs="Arial"/>
+            </w:rPr>
+            <w:t>Course Management</w:t>
+          </w:r>
+          <w:r>
+            <w:rPr>
+              <w:rFonts w:ascii="Arial" w:hAnsi="Arial" w:cs="Arial"/>
+            </w:rPr>
+            <w:ptab w:relativeTo="margin" w:alignment="right" w:leader="dot"/>
+          </w:r>
+          <w:r>
+            <w:rPr>
+              <w:rFonts w:ascii="Arial" w:hAnsi="Arial" w:cs="Arial"/>
+            </w:rPr>
+            <w:t>3</w:t>
+          </w:r>
+        </w:p>
+        <w:p>
+          <w:pPr>
+            <w:ind w:left="180" w:firstLine="90"/>
+            <w:rPr>
+              <w:rFonts w:ascii="Arial" w:hAnsi="Arial" w:cs="Arial"/>
+            </w:rPr>
+          </w:pPr>
+          <w:r>
+            <w:rPr>
+              <w:rFonts w:ascii="Arial" w:hAnsi="Arial" w:cs="Arial"/>
+            </w:rPr>
+            <w:t>Student Enrollment &amp; Scheduling</w:t>
+          </w:r>
+          <w:r>
+            <w:rPr>
+              <w:rFonts w:ascii="Arial" w:hAnsi="Arial" w:cs="Arial"/>
+            </w:rPr>
+            <w:ptab w:relativeTo="margin" w:alignment="right" w:leader="dot"/>
+          </w:r>
+          <w:r>
+            <w:rPr>
+              <w:rFonts w:ascii="Arial" w:hAnsi="Arial" w:cs="Arial"/>
+            </w:rPr>
+            <w:t>3</w:t>
+          </w:r>
+        </w:p>
+        <w:p>
+          <w:pPr>
+            <w:ind w:left="180" w:firstLine="90"/>
+          </w:pPr>
+          <w:r>
+            <w:rPr>
+              <w:rFonts w:ascii="Arial" w:hAnsi="Arial" w:cs="Arial"/>
+            </w:rPr>
+            <w:t>Objectives</w:t>
+          </w:r>
+          <w:r>
+            <w:rPr>
+              <w:rFonts w:ascii="Arial" w:hAnsi="Arial" w:cs="Arial"/>
+            </w:rPr>
+            <w:ptab w:relativeTo="margin" w:alignment="right" w:leader="dot"/>
+          </w:r>
+          <w:r>
+            <w:rPr>
+              <w:rFonts w:ascii="Arial" w:hAnsi="Arial" w:cs="Arial"/>
+            </w:rPr>
+            <w:t>3</w:t>
+          </w:r>
+        </w:p>
+        <w:p>
+          <w:pPr>
+            <w:ind w:left="180" w:firstLine="90"/>
+            <w:rPr>
+              <w:rFonts w:ascii="Arial" w:hAnsi="Arial" w:cs="Arial"/>
+            </w:rPr>
+          </w:pPr>
+          <w:r>
+            <w:rPr>
+              <w:rFonts w:ascii="Arial" w:hAnsi="Arial" w:cs="Arial"/>
+            </w:rPr>
+            <w:t>Overview</w:t>
+          </w:r>
+          <w:r>
+            <w:rPr>
+              <w:rFonts w:ascii="Arial" w:hAnsi="Arial" w:cs="Arial"/>
+            </w:rPr>
+            <w:ptab w:relativeTo="margin" w:alignment="right" w:leader="dot"/>
+          </w:r>
+          <w:r>
+            <w:rPr>
+              <w:rFonts w:ascii="Arial" w:hAnsi="Arial" w:cs="Arial"/>
+            </w:rPr>
+            <w:t>3</w:t>
+          </w:r>
+        </w:p>
+        <w:p>
+          <w:pPr>
+            <w:ind w:left="180" w:firstLine="90"/>
+          </w:pPr>
+          <w:r>
+            <w:rPr>
+              <w:rFonts w:ascii="Arial" w:hAnsi="Arial" w:cs="Arial"/>
+            </w:rPr>
+            <w:t>Objectives</w:t>
+          </w:r>
+          <w:r>
+            <w:rPr>
+              <w:rFonts w:ascii="Arial" w:hAnsi="Arial" w:cs="Arial"/>
+            </w:rPr>
+            <w:ptab w:relativeTo="margin" w:alignment="right" w:leader="dot"/>
+          </w:r>
+          <w:r>
+            <w:rPr>
+              <w:rFonts w:ascii="Arial" w:hAnsi="Arial" w:cs="Arial"/>
+            </w:rPr>
+            <w:t>3</w:t>
+          </w:r>
+        </w:p>
+        <w:p>
+          <w:pPr>
+            <w:ind w:left="180" w:firstLine="90"/>
+            <w:rPr>
+              <w:rFonts w:ascii="Arial" w:hAnsi="Arial" w:cs="Arial"/>
+            </w:rPr>
+          </w:pPr>
+          <w:r>
+            <w:rPr>
+              <w:rFonts w:ascii="Arial" w:hAnsi="Arial" w:cs="Arial"/>
+            </w:rPr>
+            <w:t>Overview</w:t>
+          </w:r>
+          <w:r>
+            <w:rPr>
+              <w:rFonts w:ascii="Arial" w:hAnsi="Arial" w:cs="Arial"/>
+            </w:rPr>
+            <w:ptab w:relativeTo="margin" w:alignment="right" w:leader="dot"/>
+          </w:r>
+          <w:r>
+            <w:rPr>
+              <w:rFonts w:ascii="Arial" w:hAnsi="Arial" w:cs="Arial"/>
+            </w:rPr>
+            <w:t>3</w:t>
           </w:r>
         </w:p>
         <w:p>
@@ -1962,6 +2097,7 @@
               <w:sz w:val="24"/>
               <w:szCs w:val="24"/>
             </w:rPr>
+            <w:lastRenderedPageBreak/>
             <w:t>B</w:t>
           </w:r>
           <w:r>
@@ -2224,7 +2360,6 @@
           <w:sz w:val="28"/>
           <w:szCs w:val="28"/>
         </w:rPr>
-        <w:lastRenderedPageBreak/>
         <w:t>Author Change Control &amp; Approvers</w:t>
       </w:r>
     </w:p>
@@ -2771,7 +2906,14 @@
         <w:rPr>
           <w:rFonts w:ascii="Arial" w:hAnsi="Arial" w:cs="Arial"/>
         </w:rPr>
-        <w:t>The system will provide secure access for various user roles including students, faculty, administrative staff, and department heads, as well as integrations with external systems such as the Student Information System (SIS), Active Directory (for authentication), and Turnitin (for plagiarism detection). The LMS will support core academic activities such as course creation, content management, assignment submissions, performance tracking, and reporting.</w:t>
+        <w:t xml:space="preserve">The system will provide secure access for various user roles including students, faculty, administrative staff, and department heads, as well as integrations with </w:t>
+      </w:r>
+      <w:r>
+        <w:rPr>
+          <w:rFonts w:ascii="Arial" w:hAnsi="Arial" w:cs="Arial"/>
+        </w:rPr>
+        <w:lastRenderedPageBreak/>
+        <w:t>external systems such as the Student Information System (SIS), Active Directory (for authentication), and Turnitin (for plagiarism detection). The LMS will support core academic activities such as course creation, content management, assignment submissions, performance tracking, and reporting.</w:t>
       </w:r>
     </w:p>
     <w:p>
@@ -2819,7 +2961,6 @@
           <w:sz w:val="28"/>
           <w:szCs w:val="28"/>
         </w:rPr>
-        <w:lastRenderedPageBreak/>
         <w:t>Glossary</w:t>
       </w:r>
     </w:p>
@@ -3724,6 +3865,7 @@
               <w:rPr>
                 <w:rFonts w:ascii="Arial" w:hAnsi="Arial" w:cs="Arial"/>
               </w:rPr>
+              <w:lastRenderedPageBreak/>
               <w:t>UM-04</w:t>
             </w:r>
           </w:p>
@@ -3964,7 +4106,6 @@
               <w:rPr>
                 <w:rFonts w:ascii="Arial" w:hAnsi="Arial" w:cs="Arial"/>
               </w:rPr>
-              <w:lastRenderedPageBreak/>
               <w:t>Requirement ID</w:t>
             </w:r>
           </w:p>
@@ -4914,6 +5055,7 @@
               <w:rPr>
                 <w:rFonts w:ascii="Arial" w:hAnsi="Arial" w:cs="Arial"/>
               </w:rPr>
+              <w:lastRenderedPageBreak/>
               <w:t>CD-02</w:t>
             </w:r>
           </w:p>
@@ -5969,6 +6111,7 @@
         <w:rPr>
           <w:rFonts w:ascii="Arial" w:hAnsi="Arial" w:cs="Arial"/>
         </w:rPr>
+        <w:lastRenderedPageBreak/>
         <w:t>Each of these capabilities will be further detailed in the following sections of this document, including use case flows, input/output definitions, and business rules.</w:t>
       </w:r>
     </w:p>
@@ -6296,7 +6439,6 @@
           <w:sz w:val="28"/>
           <w:szCs w:val="28"/>
         </w:rPr>
-        <w:lastRenderedPageBreak/>
         <w:t>User Roles &amp; Permissions</w:t>
       </w:r>
     </w:p>
@@ -7160,6 +7302,7 @@
         <w:rPr>
           <w:rFonts w:ascii="Arial" w:hAnsi="Arial" w:cs="Arial"/>
         </w:rPr>
+        <w:lastRenderedPageBreak/>
         <w:t>This section outlines the key user interface behaviors and validation logic that must be enforced across all functional modules.</w:t>
       </w:r>
     </w:p>
@@ -7379,7 +7522,6 @@
         <w:rPr>
           <w:rFonts w:ascii="Arial" w:hAnsi="Arial" w:cs="Arial"/>
         </w:rPr>
-        <w:lastRenderedPageBreak/>
         <w:t>Password must meet security policy</w:t>
       </w:r>
     </w:p>
@@ -7991,6 +8133,7 @@
           <w:b/>
           <w:bCs/>
         </w:rPr>
+        <w:lastRenderedPageBreak/>
         <w:t>UI Behavior</w:t>
       </w:r>
     </w:p>
@@ -8191,7 +8334,6 @@
           <w:b/>
           <w:bCs/>
         </w:rPr>
-        <w:lastRenderedPageBreak/>
         <w:t>Assignment &amp; Assessment</w:t>
       </w:r>
     </w:p>
@@ -8779,13 +8921,7 @@
               <w:rPr>
                 <w:rFonts w:ascii="Arial" w:hAnsi="Arial" w:cs="Arial"/>
               </w:rPr>
-              <w:t>Rule</w:t>
-            </w:r>
-            <w:r>
-              <w:rPr>
-                <w:rFonts w:ascii="Arial" w:hAnsi="Arial" w:cs="Arial"/>
-              </w:rPr>
-              <w:t xml:space="preserve"> ID</w:t>
+              <w:t>Rule ID</w:t>
             </w:r>
           </w:p>
         </w:tc>
@@ -8898,6 +9034,7 @@
               <w:rPr>
                 <w:rFonts w:ascii="Arial" w:hAnsi="Arial" w:cs="Arial"/>
               </w:rPr>
+              <w:lastRenderedPageBreak/>
               <w:t>BR-02</w:t>
             </w:r>
           </w:p>
@@ -9255,7 +9392,6 @@
               <w:rPr>
                 <w:rFonts w:ascii="Arial" w:hAnsi="Arial" w:cs="Arial"/>
               </w:rPr>
-              <w:lastRenderedPageBreak/>
               <w:t>BR-09</w:t>
             </w:r>
           </w:p>
@@ -10053,6 +10189,7 @@
         <w:rPr>
           <w:rFonts w:ascii="Arial" w:hAnsi="Arial" w:cs="Arial"/>
         </w:rPr>
+        <w:lastRenderedPageBreak/>
         <w:t>Active Directory must be configured to support SSO and MFA before go-live</w:t>
       </w:r>
     </w:p>
@@ -10178,7 +10315,6 @@
           <w:sz w:val="28"/>
           <w:szCs w:val="28"/>
         </w:rPr>
-        <w:lastRenderedPageBreak/>
         <w:t>Appendices</w:t>
       </w:r>
     </w:p>
@@ -22297,6 +22433,7 @@
   <w:style w:type="character" w:default="1" w:styleId="DefaultParagraphFont">
     <w:name w:val="Default Paragraph Font"/>
     <w:uiPriority w:val="1"/>
+    <w:semiHidden/>
     <w:unhideWhenUsed/>
   </w:style>
   <w:style w:type="table" w:default="1" w:styleId="TableNormal">
@@ -23339,9 +23476,11 @@
     <w:rsid w:val="004871E2"/>
     <w:rsid w:val="004A2039"/>
     <w:rsid w:val="004C2116"/>
+    <w:rsid w:val="004C4C84"/>
     <w:rsid w:val="004D28FB"/>
     <w:rsid w:val="004E2139"/>
     <w:rsid w:val="00511296"/>
+    <w:rsid w:val="005433E5"/>
     <w:rsid w:val="00592B1C"/>
     <w:rsid w:val="005A5692"/>
     <w:rsid w:val="005F3EEF"/>

--- a/02 - LMS-SysCollege/04 - Documents/02 - Functional Requirements Document (FRD).docx
+++ b/02 - LMS-SysCollege/04 - Documents/02 - Functional Requirements Document (FRD).docx
@@ -1327,7 +1327,7 @@
             <w:rPr>
               <w:rFonts w:ascii="Arial" w:hAnsi="Arial" w:cs="Arial"/>
             </w:rPr>
-            <w:t>Objectives</w:t>
+            <w:t>Content Delivery &amp; Interaction</w:t>
           </w:r>
           <w:r>
             <w:rPr>
@@ -1353,7 +1353,7 @@
             <w:rPr>
               <w:rFonts w:ascii="Arial" w:hAnsi="Arial" w:cs="Arial"/>
             </w:rPr>
-            <w:t>Overview</w:t>
+            <w:t>Assignment &amp; Grading Workflow</w:t>
           </w:r>
           <w:r>
             <w:rPr>
@@ -1376,7 +1376,7 @@
             <w:rPr>
               <w:rFonts w:ascii="Arial" w:hAnsi="Arial" w:cs="Arial"/>
             </w:rPr>
-            <w:t>Objectives</w:t>
+            <w:t>Dashboards &amp; Analytics</w:t>
           </w:r>
           <w:r>
             <w:rPr>
@@ -1402,7 +1402,7 @@
             <w:rPr>
               <w:rFonts w:ascii="Arial" w:hAnsi="Arial" w:cs="Arial"/>
             </w:rPr>
-            <w:t>Overview</w:t>
+            <w:t>Compliance &amp; Reporting</w:t>
           </w:r>
           <w:r>
             <w:rPr>
@@ -23476,7 +23476,6 @@
     <w:rsid w:val="004871E2"/>
     <w:rsid w:val="004A2039"/>
     <w:rsid w:val="004C2116"/>
-    <w:rsid w:val="004C4C84"/>
     <w:rsid w:val="004D28FB"/>
     <w:rsid w:val="004E2139"/>
     <w:rsid w:val="00511296"/>
@@ -23498,6 +23497,7 @@
     <w:rsid w:val="008F1BD4"/>
     <w:rsid w:val="009D5855"/>
     <w:rsid w:val="00A124E8"/>
+    <w:rsid w:val="00A54CFA"/>
     <w:rsid w:val="00B846C2"/>
     <w:rsid w:val="00BC697D"/>
     <w:rsid w:val="00C62CF8"/>

--- a/02 - LMS-SysCollege/04 - Documents/02 - Functional Requirements Document (FRD).docx
+++ b/02 - LMS-SysCollege/04 - Documents/02 - Functional Requirements Document (FRD).docx
@@ -1436,7 +1436,7 @@
               <w:sz w:val="24"/>
               <w:szCs w:val="24"/>
             </w:rPr>
-            <w:t>Business Goals</w:t>
+            <w:t>User Roles &amp; Permissions</w:t>
           </w:r>
           <w:r>
             <w:rPr>
@@ -1476,7 +1476,7 @@
               <w:sz w:val="24"/>
               <w:szCs w:val="24"/>
             </w:rPr>
-            <w:t>Project Overview &amp; Objectives</w:t>
+            <w:t>UI Behavior and Validation Rules</w:t>
           </w:r>
           <w:r>
             <w:rPr>
@@ -1508,7 +1508,125 @@
             <w:rPr>
               <w:rFonts w:ascii="Arial" w:hAnsi="Arial" w:cs="Arial"/>
             </w:rPr>
-            <w:t>Overview</w:t>
+            <w:t>User Management (Register/Login)</w:t>
+          </w:r>
+          <w:r>
+            <w:rPr>
+              <w:rFonts w:ascii="Arial" w:hAnsi="Arial" w:cs="Arial"/>
+            </w:rPr>
+            <w:ptab w:relativeTo="margin" w:alignment="right" w:leader="dot"/>
+          </w:r>
+          <w:r>
+            <w:rPr>
+              <w:rFonts w:ascii="Arial" w:hAnsi="Arial" w:cs="Arial"/>
+            </w:rPr>
+            <w:t>3</w:t>
+          </w:r>
+        </w:p>
+        <w:p>
+          <w:pPr>
+            <w:ind w:left="180" w:firstLine="90"/>
+            <w:rPr>
+              <w:rFonts w:ascii="Arial" w:hAnsi="Arial" w:cs="Arial"/>
+            </w:rPr>
+          </w:pPr>
+          <w:r>
+            <w:rPr>
+              <w:rFonts w:ascii="Arial" w:hAnsi="Arial" w:cs="Arial"/>
+            </w:rPr>
+            <w:t>Course Management</w:t>
+          </w:r>
+          <w:r>
+            <w:rPr>
+              <w:rFonts w:ascii="Arial" w:hAnsi="Arial" w:cs="Arial"/>
+            </w:rPr>
+            <w:ptab w:relativeTo="margin" w:alignment="right" w:leader="dot"/>
+          </w:r>
+          <w:r>
+            <w:rPr>
+              <w:rFonts w:ascii="Arial" w:hAnsi="Arial" w:cs="Arial"/>
+            </w:rPr>
+            <w:t>3</w:t>
+          </w:r>
+        </w:p>
+        <w:p>
+          <w:pPr>
+            <w:ind w:left="180" w:firstLine="90"/>
+          </w:pPr>
+          <w:r>
+            <w:rPr>
+              <w:rFonts w:ascii="Arial" w:hAnsi="Arial" w:cs="Arial"/>
+            </w:rPr>
+            <w:t>Enrollment &amp; Scheduling</w:t>
+          </w:r>
+          <w:r>
+            <w:rPr>
+              <w:rFonts w:ascii="Arial" w:hAnsi="Arial" w:cs="Arial"/>
+            </w:rPr>
+            <w:ptab w:relativeTo="margin" w:alignment="right" w:leader="dot"/>
+          </w:r>
+          <w:r>
+            <w:rPr>
+              <w:rFonts w:ascii="Arial" w:hAnsi="Arial" w:cs="Arial"/>
+            </w:rPr>
+            <w:t>3</w:t>
+          </w:r>
+        </w:p>
+        <w:p>
+          <w:pPr>
+            <w:ind w:left="180" w:firstLine="90"/>
+          </w:pPr>
+          <w:r>
+            <w:rPr>
+              <w:rFonts w:ascii="Arial" w:hAnsi="Arial" w:cs="Arial"/>
+            </w:rPr>
+            <w:t>Objectives</w:t>
+          </w:r>
+          <w:r>
+            <w:rPr>
+              <w:rFonts w:ascii="Arial" w:hAnsi="Arial" w:cs="Arial"/>
+            </w:rPr>
+            <w:ptab w:relativeTo="margin" w:alignment="right" w:leader="dot"/>
+          </w:r>
+          <w:r>
+            <w:rPr>
+              <w:rFonts w:ascii="Arial" w:hAnsi="Arial" w:cs="Arial"/>
+            </w:rPr>
+            <w:t>3</w:t>
+          </w:r>
+        </w:p>
+        <w:p>
+          <w:pPr>
+            <w:ind w:left="180" w:firstLine="90"/>
+          </w:pPr>
+          <w:r>
+            <w:rPr>
+              <w:rFonts w:ascii="Arial" w:hAnsi="Arial" w:cs="Arial"/>
+            </w:rPr>
+            <w:t>Objectives</w:t>
+          </w:r>
+          <w:r>
+            <w:rPr>
+              <w:rFonts w:ascii="Arial" w:hAnsi="Arial" w:cs="Arial"/>
+            </w:rPr>
+            <w:ptab w:relativeTo="margin" w:alignment="right" w:leader="dot"/>
+          </w:r>
+          <w:r>
+            <w:rPr>
+              <w:rFonts w:ascii="Arial" w:hAnsi="Arial" w:cs="Arial"/>
+            </w:rPr>
+            <w:t>3</w:t>
+          </w:r>
+        </w:p>
+        <w:p>
+          <w:pPr>
+            <w:ind w:left="180" w:firstLine="90"/>
+          </w:pPr>
+          <w:r>
+            <w:rPr>
+              <w:rFonts w:ascii="Arial" w:hAnsi="Arial" w:cs="Arial"/>
+            </w:rPr>
+            <w:t>Objectives</w:t>
           </w:r>
           <w:r>
             <w:rPr>
@@ -1924,6 +2042,7 @@
             <w:rPr>
               <w:rFonts w:ascii="Arial" w:hAnsi="Arial" w:cs="Arial"/>
             </w:rPr>
+            <w:lastRenderedPageBreak/>
             <w:t>Won’t Have</w:t>
           </w:r>
           <w:r>
@@ -2097,7 +2216,6 @@
               <w:sz w:val="24"/>
               <w:szCs w:val="24"/>
             </w:rPr>
-            <w:lastRenderedPageBreak/>
             <w:t>B</w:t>
           </w:r>
           <w:r>
@@ -2890,6 +3008,7 @@
         <w:rPr>
           <w:rFonts w:ascii="Arial" w:hAnsi="Arial" w:cs="Arial"/>
         </w:rPr>
+        <w:lastRenderedPageBreak/>
         <w:t>The LMS will serve as a centralized digital platform to manage and deliver academic content, facilitate communication between students and faculty, automate grading and feedback workflows, and provide data-driven insights to department heads and executives.</w:t>
       </w:r>
     </w:p>
@@ -2906,14 +3025,7 @@
         <w:rPr>
           <w:rFonts w:ascii="Arial" w:hAnsi="Arial" w:cs="Arial"/>
         </w:rPr>
-        <w:t xml:space="preserve">The system will provide secure access for various user roles including students, faculty, administrative staff, and department heads, as well as integrations with </w:t>
-      </w:r>
-      <w:r>
-        <w:rPr>
-          <w:rFonts w:ascii="Arial" w:hAnsi="Arial" w:cs="Arial"/>
-        </w:rPr>
-        <w:lastRenderedPageBreak/>
-        <w:t>external systems such as the Student Information System (SIS), Active Directory (for authentication), and Turnitin (for plagiarism detection). The LMS will support core academic activities such as course creation, content management, assignment submissions, performance tracking, and reporting.</w:t>
+        <w:t>The system will provide secure access for various user roles including students, faculty, administrative staff, and department heads, as well as integrations with external systems such as the Student Information System (SIS), Active Directory (for authentication), and Turnitin (for plagiarism detection). The LMS will support core academic activities such as course creation, content management, assignment submissions, performance tracking, and reporting.</w:t>
       </w:r>
     </w:p>
     <w:p>
@@ -3645,6 +3757,7 @@
               <w:rPr>
                 <w:rFonts w:ascii="Arial" w:hAnsi="Arial" w:cs="Arial"/>
               </w:rPr>
+              <w:lastRenderedPageBreak/>
               <w:t>Requirement ID</w:t>
             </w:r>
           </w:p>
@@ -3865,7 +3978,6 @@
               <w:rPr>
                 <w:rFonts w:ascii="Arial" w:hAnsi="Arial" w:cs="Arial"/>
               </w:rPr>
-              <w:lastRenderedPageBreak/>
               <w:t>UM-04</w:t>
             </w:r>
           </w:p>
@@ -5055,7 +5167,6 @@
               <w:rPr>
                 <w:rFonts w:ascii="Arial" w:hAnsi="Arial" w:cs="Arial"/>
               </w:rPr>
-              <w:lastRenderedPageBreak/>
               <w:t>CD-02</w:t>
             </w:r>
           </w:p>
@@ -6047,6 +6158,7 @@
           <w:b/>
           <w:bCs/>
         </w:rPr>
+        <w:lastRenderedPageBreak/>
         <w:t>Compliance &amp; Reporting</w:t>
       </w:r>
     </w:p>
@@ -6111,7 +6223,6 @@
         <w:rPr>
           <w:rFonts w:ascii="Arial" w:hAnsi="Arial" w:cs="Arial"/>
         </w:rPr>
-        <w:lastRenderedPageBreak/>
         <w:t>Each of these capabilities will be further detailed in the following sections of this document, including use case flows, input/output definitions, and business rules.</w:t>
       </w:r>
     </w:p>
@@ -7302,7 +7413,6 @@
         <w:rPr>
           <w:rFonts w:ascii="Arial" w:hAnsi="Arial" w:cs="Arial"/>
         </w:rPr>
-        <w:lastRenderedPageBreak/>
         <w:t>This section outlines the key user interface behaviors and validation logic that must be enforced across all functional modules.</w:t>
       </w:r>
     </w:p>
@@ -8040,6 +8150,7 @@
         <w:rPr>
           <w:rFonts w:ascii="Arial" w:hAnsi="Arial" w:cs="Arial"/>
         </w:rPr>
+        <w:lastRenderedPageBreak/>
         <w:t>Courses cannot overlap in schedule for a student</w:t>
       </w:r>
     </w:p>
@@ -8133,7 +8244,6 @@
           <w:b/>
           <w:bCs/>
         </w:rPr>
-        <w:lastRenderedPageBreak/>
         <w:t>UI Behavior</w:t>
       </w:r>
     </w:p>
@@ -9034,7 +9144,6 @@
               <w:rPr>
                 <w:rFonts w:ascii="Arial" w:hAnsi="Arial" w:cs="Arial"/>
               </w:rPr>
-              <w:lastRenderedPageBreak/>
               <w:t>BR-02</w:t>
             </w:r>
           </w:p>
@@ -10109,6 +10218,7 @@
         <w:rPr>
           <w:rFonts w:ascii="Arial" w:hAnsi="Arial" w:cs="Arial"/>
         </w:rPr>
+        <w:lastRenderedPageBreak/>
         <w:t>Integration endpoints (APIs) for SIS, AD, and Turnitin are available and stable</w:t>
       </w:r>
     </w:p>
@@ -10189,7 +10299,6 @@
         <w:rPr>
           <w:rFonts w:ascii="Arial" w:hAnsi="Arial" w:cs="Arial"/>
         </w:rPr>
-        <w:lastRenderedPageBreak/>
         <w:t>Active Directory must be configured to support SSO and MFA before go-live</w:t>
       </w:r>
     </w:p>
@@ -23497,13 +23606,13 @@
     <w:rsid w:val="008F1BD4"/>
     <w:rsid w:val="009D5855"/>
     <w:rsid w:val="00A124E8"/>
-    <w:rsid w:val="00A54CFA"/>
     <w:rsid w:val="00B846C2"/>
     <w:rsid w:val="00BC697D"/>
     <w:rsid w:val="00C62CF8"/>
     <w:rsid w:val="00C92194"/>
     <w:rsid w:val="00D047F1"/>
     <w:rsid w:val="00D11E5B"/>
+    <w:rsid w:val="00DC428B"/>
     <w:rsid w:val="00DC66AF"/>
     <w:rsid w:val="00F85D70"/>
     <w:rsid w:val="00F95F68"/>

--- a/02 - LMS-SysCollege/04 - Documents/02 - Functional Requirements Document (FRD).docx
+++ b/02 - LMS-SysCollege/04 - Documents/02 - Functional Requirements Document (FRD).docx
@@ -1580,7 +1580,7 @@
             <w:rPr>
               <w:rFonts w:ascii="Arial" w:hAnsi="Arial" w:cs="Arial"/>
             </w:rPr>
-            <w:t>Objectives</w:t>
+            <w:t>Content Delivery &amp; Access</w:t>
           </w:r>
           <w:r>
             <w:rPr>
@@ -1603,7 +1603,7 @@
             <w:rPr>
               <w:rFonts w:ascii="Arial" w:hAnsi="Arial" w:cs="Arial"/>
             </w:rPr>
-            <w:t>Objectives</w:t>
+            <w:t>Assignment &amp; Assessment</w:t>
           </w:r>
           <w:r>
             <w:rPr>
@@ -1626,30 +1626,7 @@
             <w:rPr>
               <w:rFonts w:ascii="Arial" w:hAnsi="Arial" w:cs="Arial"/>
             </w:rPr>
-            <w:t>Objectives</w:t>
-          </w:r>
-          <w:r>
-            <w:rPr>
-              <w:rFonts w:ascii="Arial" w:hAnsi="Arial" w:cs="Arial"/>
-            </w:rPr>
-            <w:ptab w:relativeTo="margin" w:alignment="right" w:leader="dot"/>
-          </w:r>
-          <w:r>
-            <w:rPr>
-              <w:rFonts w:ascii="Arial" w:hAnsi="Arial" w:cs="Arial"/>
-            </w:rPr>
-            <w:t>3</w:t>
-          </w:r>
-        </w:p>
-        <w:p>
-          <w:pPr>
-            <w:ind w:left="180" w:firstLine="90"/>
-          </w:pPr>
-          <w:r>
-            <w:rPr>
-              <w:rFonts w:ascii="Arial" w:hAnsi="Arial" w:cs="Arial"/>
-            </w:rPr>
-            <w:t>Objectives</w:t>
+            <w:t>Analytics &amp; Reporting</w:t>
           </w:r>
           <w:r>
             <w:rPr>
@@ -1683,7 +1660,7 @@
               <w:sz w:val="24"/>
               <w:szCs w:val="24"/>
             </w:rPr>
-            <w:t>Project Scope</w:t>
+            <w:t>Business Rules</w:t>
           </w:r>
           <w:r>
             <w:rPr>
@@ -1706,57 +1683,6 @@
         </w:p>
         <w:p>
           <w:pPr>
-            <w:ind w:left="180" w:firstLine="90"/>
-            <w:rPr>
-              <w:rFonts w:ascii="Arial" w:hAnsi="Arial" w:cs="Arial"/>
-            </w:rPr>
-          </w:pPr>
-          <w:r>
-            <w:rPr>
-              <w:rFonts w:ascii="Arial" w:hAnsi="Arial" w:cs="Arial"/>
-            </w:rPr>
-            <w:t>In Scope</w:t>
-          </w:r>
-          <w:r>
-            <w:rPr>
-              <w:rFonts w:ascii="Arial" w:hAnsi="Arial" w:cs="Arial"/>
-            </w:rPr>
-            <w:ptab w:relativeTo="margin" w:alignment="right" w:leader="dot"/>
-          </w:r>
-          <w:r>
-            <w:rPr>
-              <w:rFonts w:ascii="Arial" w:hAnsi="Arial" w:cs="Arial"/>
-            </w:rPr>
-            <w:t>3</w:t>
-          </w:r>
-        </w:p>
-        <w:p>
-          <w:pPr>
-            <w:ind w:left="180" w:firstLine="90"/>
-          </w:pPr>
-          <w:bookmarkStart w:id="0" w:name="_Hlk199254006"/>
-          <w:r>
-            <w:rPr>
-              <w:rFonts w:ascii="Arial" w:hAnsi="Arial" w:cs="Arial"/>
-            </w:rPr>
-            <w:t>Out of Scope</w:t>
-          </w:r>
-          <w:r>
-            <w:rPr>
-              <w:rFonts w:ascii="Arial" w:hAnsi="Arial" w:cs="Arial"/>
-            </w:rPr>
-            <w:ptab w:relativeTo="margin" w:alignment="right" w:leader="dot"/>
-          </w:r>
-          <w:r>
-            <w:rPr>
-              <w:rFonts w:ascii="Arial" w:hAnsi="Arial" w:cs="Arial"/>
-            </w:rPr>
-            <w:t>3</w:t>
-          </w:r>
-        </w:p>
-        <w:bookmarkEnd w:id="0"/>
-        <w:p>
-          <w:pPr>
             <w:pStyle w:val="TOC1"/>
             <w:rPr>
               <w:rFonts w:ascii="Arial" w:hAnsi="Arial" w:cs="Arial"/>
@@ -1772,7 +1698,7 @@
               <w:sz w:val="24"/>
               <w:szCs w:val="24"/>
             </w:rPr>
-            <w:t>Success Criteria</w:t>
+            <w:t>Non-Functional Requirements</w:t>
           </w:r>
           <w:r>
             <w:rPr>
@@ -1810,7 +1736,7 @@
               <w:sz w:val="24"/>
               <w:szCs w:val="24"/>
             </w:rPr>
-            <w:t>Current State</w:t>
+            <w:t>Assumptions and Dependencies</w:t>
           </w:r>
           <w:r>
             <w:rPr>
@@ -1850,7 +1776,7 @@
               <w:sz w:val="24"/>
               <w:szCs w:val="24"/>
             </w:rPr>
-            <w:t>Target State</w:t>
+            <w:t>Appendices</w:t>
           </w:r>
           <w:r>
             <w:rPr>
@@ -1871,512 +1797,134 @@
             <w:t>4</w:t>
           </w:r>
         </w:p>
-        <w:p>
-          <w:pPr>
-            <w:pStyle w:val="TOC1"/>
-            <w:rPr>
-              <w:rFonts w:ascii="Arial" w:hAnsi="Arial" w:cs="Arial"/>
-              <w:b/>
-              <w:bCs/>
-              <w:sz w:val="24"/>
-              <w:szCs w:val="24"/>
-            </w:rPr>
-          </w:pPr>
-          <w:r>
-            <w:rPr>
-              <w:rFonts w:ascii="Arial" w:hAnsi="Arial" w:cs="Arial"/>
-              <w:b/>
-              <w:bCs/>
-              <w:sz w:val="24"/>
-              <w:szCs w:val="24"/>
-            </w:rPr>
-            <w:t xml:space="preserve">RAID </w:t>
-          </w:r>
-          <w:r>
-            <w:rPr>
-              <w:rFonts w:ascii="Arial" w:hAnsi="Arial" w:cs="Arial"/>
-              <w:b/>
-              <w:bCs/>
-            </w:rPr>
-            <w:t>(Risks, Assumptions, Issues, Dependencies)</w:t>
-          </w:r>
-          <w:r>
-            <w:rPr>
-              <w:rFonts w:ascii="Arial" w:hAnsi="Arial" w:cs="Arial"/>
-              <w:sz w:val="24"/>
-              <w:szCs w:val="24"/>
-            </w:rPr>
-            <w:ptab w:relativeTo="margin" w:alignment="right" w:leader="dot"/>
-          </w:r>
-          <w:r>
-            <w:rPr>
-              <w:rFonts w:ascii="Arial" w:hAnsi="Arial" w:cs="Arial"/>
-              <w:b/>
-              <w:bCs/>
-              <w:sz w:val="24"/>
-              <w:szCs w:val="24"/>
-            </w:rPr>
-            <w:t>4</w:t>
-          </w:r>
-        </w:p>
-        <w:p>
-          <w:pPr>
-            <w:pStyle w:val="TOC1"/>
-            <w:rPr>
-              <w:rFonts w:ascii="Arial" w:hAnsi="Arial" w:cs="Arial"/>
-              <w:b/>
-              <w:bCs/>
-              <w:sz w:val="24"/>
-              <w:szCs w:val="24"/>
-            </w:rPr>
-          </w:pPr>
-          <w:r>
-            <w:rPr>
-              <w:rFonts w:ascii="Arial" w:hAnsi="Arial" w:cs="Arial"/>
-              <w:b/>
-              <w:bCs/>
-              <w:sz w:val="24"/>
-              <w:szCs w:val="24"/>
-            </w:rPr>
-            <w:t>Major Requirements</w:t>
-          </w:r>
-          <w:r>
-            <w:rPr>
-              <w:rFonts w:ascii="Arial" w:hAnsi="Arial" w:cs="Arial"/>
-              <w:sz w:val="24"/>
-              <w:szCs w:val="24"/>
-            </w:rPr>
-            <w:ptab w:relativeTo="margin" w:alignment="right" w:leader="dot"/>
-          </w:r>
-          <w:r>
-            <w:rPr>
-              <w:rFonts w:ascii="Arial" w:hAnsi="Arial" w:cs="Arial"/>
-              <w:b/>
-              <w:bCs/>
-              <w:sz w:val="24"/>
-              <w:szCs w:val="24"/>
-            </w:rPr>
-            <w:t>4</w:t>
-          </w:r>
-        </w:p>
-        <w:p>
-          <w:pPr>
-            <w:ind w:left="180" w:firstLine="90"/>
-            <w:rPr>
-              <w:rFonts w:ascii="Arial" w:hAnsi="Arial" w:cs="Arial"/>
-            </w:rPr>
-          </w:pPr>
-          <w:r>
-            <w:rPr>
-              <w:rFonts w:ascii="Arial" w:hAnsi="Arial" w:cs="Arial"/>
-            </w:rPr>
-            <w:t>Must Have</w:t>
-          </w:r>
-          <w:r>
-            <w:rPr>
-              <w:rFonts w:ascii="Arial" w:hAnsi="Arial" w:cs="Arial"/>
-            </w:rPr>
-            <w:ptab w:relativeTo="margin" w:alignment="right" w:leader="dot"/>
-          </w:r>
-          <w:r>
-            <w:rPr>
-              <w:rFonts w:ascii="Arial" w:hAnsi="Arial" w:cs="Arial"/>
-            </w:rPr>
-            <w:t>4</w:t>
-          </w:r>
-        </w:p>
-        <w:p>
-          <w:pPr>
-            <w:ind w:left="180" w:firstLine="90"/>
-            <w:rPr>
-              <w:rFonts w:ascii="Arial" w:hAnsi="Arial" w:cs="Arial"/>
-            </w:rPr>
-          </w:pPr>
-          <w:r>
-            <w:rPr>
-              <w:rFonts w:ascii="Arial" w:hAnsi="Arial" w:cs="Arial"/>
-            </w:rPr>
-            <w:t>Should Have</w:t>
-          </w:r>
-          <w:r>
-            <w:rPr>
-              <w:rFonts w:ascii="Arial" w:hAnsi="Arial" w:cs="Arial"/>
-            </w:rPr>
-            <w:ptab w:relativeTo="margin" w:alignment="right" w:leader="dot"/>
-          </w:r>
-          <w:r>
-            <w:rPr>
-              <w:rFonts w:ascii="Arial" w:hAnsi="Arial" w:cs="Arial"/>
-            </w:rPr>
-            <w:t>5</w:t>
-          </w:r>
-        </w:p>
-        <w:p>
-          <w:pPr>
-            <w:ind w:left="180" w:firstLine="90"/>
-          </w:pPr>
-          <w:r>
-            <w:rPr>
-              <w:rFonts w:ascii="Arial" w:hAnsi="Arial" w:cs="Arial"/>
-            </w:rPr>
-            <w:t>Could Have</w:t>
-          </w:r>
-          <w:r>
-            <w:rPr>
-              <w:rFonts w:ascii="Arial" w:hAnsi="Arial" w:cs="Arial"/>
-            </w:rPr>
-            <w:ptab w:relativeTo="margin" w:alignment="right" w:leader="dot"/>
-          </w:r>
-          <w:r>
-            <w:rPr>
-              <w:rFonts w:ascii="Arial" w:hAnsi="Arial" w:cs="Arial"/>
-            </w:rPr>
-            <w:t>5</w:t>
-          </w:r>
-        </w:p>
-        <w:p>
-          <w:pPr>
-            <w:ind w:left="180" w:firstLine="90"/>
-          </w:pPr>
-          <w:r>
-            <w:rPr>
-              <w:rFonts w:ascii="Arial" w:hAnsi="Arial" w:cs="Arial"/>
-            </w:rPr>
-            <w:lastRenderedPageBreak/>
-            <w:t>Won’t Have</w:t>
-          </w:r>
-          <w:r>
-            <w:rPr>
-              <w:rFonts w:ascii="Arial" w:hAnsi="Arial" w:cs="Arial"/>
-            </w:rPr>
-            <w:ptab w:relativeTo="margin" w:alignment="right" w:leader="dot"/>
-          </w:r>
-          <w:r>
-            <w:rPr>
-              <w:rFonts w:ascii="Arial" w:hAnsi="Arial" w:cs="Arial"/>
-            </w:rPr>
-            <w:t>6</w:t>
-          </w:r>
-        </w:p>
-        <w:p>
-          <w:pPr>
-            <w:ind w:left="180" w:firstLine="90"/>
-          </w:pPr>
-          <w:r>
-            <w:rPr>
-              <w:rFonts w:ascii="Arial" w:hAnsi="Arial" w:cs="Arial"/>
-            </w:rPr>
-            <w:t>Use Case D</w:t>
-          </w:r>
-          <w:r>
-            <w:rPr>
-              <w:rFonts w:ascii="Arial" w:hAnsi="Arial" w:cs="Arial"/>
-            </w:rPr>
-            <w:t>escription</w:t>
-          </w:r>
-          <w:r>
-            <w:rPr>
-              <w:rFonts w:ascii="Arial" w:hAnsi="Arial" w:cs="Arial"/>
-            </w:rPr>
-            <w:ptab w:relativeTo="margin" w:alignment="right" w:leader="dot"/>
-          </w:r>
-          <w:r>
-            <w:rPr>
-              <w:rFonts w:ascii="Arial" w:hAnsi="Arial" w:cs="Arial"/>
-            </w:rPr>
-            <w:t>6</w:t>
-          </w:r>
-        </w:p>
-        <w:p>
-          <w:pPr>
-            <w:pStyle w:val="TOC1"/>
-            <w:rPr>
-              <w:rFonts w:ascii="Arial" w:hAnsi="Arial" w:cs="Arial"/>
-              <w:b/>
-              <w:bCs/>
-              <w:sz w:val="24"/>
-              <w:szCs w:val="24"/>
-            </w:rPr>
-          </w:pPr>
-          <w:r>
-            <w:rPr>
-              <w:rFonts w:ascii="Arial" w:hAnsi="Arial" w:cs="Arial"/>
-              <w:b/>
-              <w:bCs/>
-              <w:sz w:val="24"/>
-              <w:szCs w:val="24"/>
-            </w:rPr>
-            <w:t>Business Rules</w:t>
-          </w:r>
-          <w:r>
-            <w:rPr>
-              <w:rFonts w:ascii="Arial" w:hAnsi="Arial" w:cs="Arial"/>
-              <w:sz w:val="24"/>
-              <w:szCs w:val="24"/>
-            </w:rPr>
-            <w:ptab w:relativeTo="margin" w:alignment="right" w:leader="dot"/>
-          </w:r>
-          <w:r>
-            <w:rPr>
-              <w:rFonts w:ascii="Arial" w:hAnsi="Arial" w:cs="Arial"/>
-              <w:b/>
-              <w:bCs/>
-              <w:sz w:val="24"/>
-              <w:szCs w:val="24"/>
-            </w:rPr>
-            <w:t>7</w:t>
-          </w:r>
-        </w:p>
-        <w:p>
-          <w:pPr>
-            <w:pStyle w:val="TOC1"/>
-            <w:rPr>
-              <w:rFonts w:ascii="Arial" w:hAnsi="Arial" w:cs="Arial"/>
-              <w:b/>
-              <w:bCs/>
-              <w:sz w:val="24"/>
-              <w:szCs w:val="24"/>
-            </w:rPr>
-          </w:pPr>
-          <w:r>
-            <w:rPr>
-              <w:rFonts w:ascii="Arial" w:hAnsi="Arial" w:cs="Arial"/>
-              <w:b/>
-              <w:bCs/>
-              <w:sz w:val="24"/>
-              <w:szCs w:val="24"/>
-            </w:rPr>
-            <w:t>Data Privacy &amp; Security Requirements</w:t>
-          </w:r>
-          <w:r>
-            <w:rPr>
-              <w:rFonts w:ascii="Arial" w:hAnsi="Arial" w:cs="Arial"/>
-              <w:sz w:val="24"/>
-              <w:szCs w:val="24"/>
-            </w:rPr>
-            <w:ptab w:relativeTo="margin" w:alignment="right" w:leader="dot"/>
-          </w:r>
-          <w:r>
-            <w:rPr>
-              <w:rFonts w:ascii="Arial" w:hAnsi="Arial" w:cs="Arial"/>
-              <w:b/>
-              <w:bCs/>
-              <w:sz w:val="24"/>
-              <w:szCs w:val="24"/>
-            </w:rPr>
-            <w:t>8</w:t>
-          </w:r>
-        </w:p>
-        <w:p>
-          <w:r>
-            <w:rPr>
-              <w:rFonts w:ascii="Arial" w:hAnsi="Arial" w:cs="Arial"/>
-              <w:b/>
-              <w:bCs/>
-            </w:rPr>
-            <w:t>Accessibility Considerations</w:t>
-          </w:r>
-          <w:r>
-            <w:rPr>
-              <w:rFonts w:ascii="Arial" w:hAnsi="Arial" w:cs="Arial"/>
-            </w:rPr>
-            <w:t xml:space="preserve"> </w:t>
-          </w:r>
-          <w:r>
-            <w:rPr>
-              <w:rFonts w:ascii="Arial" w:hAnsi="Arial" w:cs="Arial"/>
-            </w:rPr>
-            <w:ptab w:relativeTo="margin" w:alignment="right" w:leader="dot"/>
-          </w:r>
-          <w:r>
-            <w:rPr>
-              <w:rFonts w:ascii="Arial" w:hAnsi="Arial" w:cs="Arial"/>
-              <w:b/>
-              <w:bCs/>
-            </w:rPr>
-            <w:t>8</w:t>
-          </w:r>
-        </w:p>
-        <w:p>
-          <w:pPr>
-            <w:pStyle w:val="TOC1"/>
-            <w:rPr>
-              <w:rFonts w:ascii="Arial" w:hAnsi="Arial" w:cs="Arial"/>
-              <w:b/>
-              <w:bCs/>
-              <w:sz w:val="24"/>
-              <w:szCs w:val="24"/>
-            </w:rPr>
-          </w:pPr>
-          <w:r>
-            <w:rPr>
-              <w:rFonts w:ascii="Arial" w:hAnsi="Arial" w:cs="Arial"/>
-              <w:b/>
-              <w:bCs/>
-              <w:sz w:val="24"/>
-              <w:szCs w:val="24"/>
-            </w:rPr>
-            <w:t>B</w:t>
-          </w:r>
-          <w:r>
-            <w:rPr>
-              <w:rFonts w:ascii="Arial" w:hAnsi="Arial" w:cs="Arial"/>
-              <w:b/>
-              <w:bCs/>
-              <w:sz w:val="24"/>
-              <w:szCs w:val="24"/>
-            </w:rPr>
-            <w:t>usiness Process Flow</w:t>
-          </w:r>
-          <w:r>
-            <w:rPr>
-              <w:rFonts w:ascii="Arial" w:hAnsi="Arial" w:cs="Arial"/>
-              <w:sz w:val="24"/>
-              <w:szCs w:val="24"/>
-            </w:rPr>
-            <w:ptab w:relativeTo="margin" w:alignment="right" w:leader="dot"/>
-          </w:r>
-          <w:r>
-            <w:rPr>
-              <w:rFonts w:ascii="Arial" w:hAnsi="Arial" w:cs="Arial"/>
-              <w:b/>
-              <w:bCs/>
-              <w:sz w:val="24"/>
-              <w:szCs w:val="24"/>
-            </w:rPr>
-            <w:t>8</w:t>
-          </w:r>
-        </w:p>
-        <w:p>
-          <w:pPr>
-            <w:pStyle w:val="TOC1"/>
-            <w:rPr>
-              <w:rFonts w:ascii="Arial" w:hAnsi="Arial" w:cs="Arial"/>
-              <w:b/>
-              <w:bCs/>
-              <w:sz w:val="24"/>
-              <w:szCs w:val="24"/>
-            </w:rPr>
-          </w:pPr>
-          <w:r>
-            <w:rPr>
-              <w:rFonts w:ascii="Arial" w:hAnsi="Arial" w:cs="Arial"/>
-              <w:b/>
-              <w:bCs/>
-              <w:sz w:val="24"/>
-              <w:szCs w:val="24"/>
-            </w:rPr>
-            <w:t>Reports &amp; KPI</w:t>
-          </w:r>
-          <w:r>
-            <w:rPr>
-              <w:rFonts w:ascii="Arial" w:hAnsi="Arial" w:cs="Arial"/>
-              <w:sz w:val="24"/>
-              <w:szCs w:val="24"/>
-            </w:rPr>
-            <w:ptab w:relativeTo="margin" w:alignment="right" w:leader="dot"/>
-          </w:r>
-          <w:r>
-            <w:rPr>
-              <w:rFonts w:ascii="Arial" w:hAnsi="Arial" w:cs="Arial"/>
-              <w:b/>
-              <w:bCs/>
-              <w:sz w:val="24"/>
-              <w:szCs w:val="24"/>
-            </w:rPr>
-            <w:t>8</w:t>
-          </w:r>
-        </w:p>
-        <w:p>
-          <w:pPr>
-            <w:pStyle w:val="TOC1"/>
-            <w:rPr>
-              <w:rFonts w:ascii="Arial" w:hAnsi="Arial" w:cs="Arial"/>
-              <w:b/>
-              <w:bCs/>
-              <w:sz w:val="24"/>
-              <w:szCs w:val="24"/>
-            </w:rPr>
-          </w:pPr>
-          <w:r>
-            <w:rPr>
-              <w:rFonts w:ascii="Arial" w:hAnsi="Arial" w:cs="Arial"/>
-              <w:b/>
-              <w:bCs/>
-              <w:sz w:val="24"/>
-              <w:szCs w:val="24"/>
-            </w:rPr>
-            <w:t>Reference Documents</w:t>
-          </w:r>
-          <w:r>
-            <w:rPr>
-              <w:rFonts w:ascii="Arial" w:hAnsi="Arial" w:cs="Arial"/>
-              <w:sz w:val="24"/>
-              <w:szCs w:val="24"/>
-            </w:rPr>
-            <w:ptab w:relativeTo="margin" w:alignment="right" w:leader="dot"/>
-          </w:r>
-          <w:r>
-            <w:rPr>
-              <w:rFonts w:ascii="Arial" w:hAnsi="Arial" w:cs="Arial"/>
-              <w:b/>
-              <w:bCs/>
-              <w:sz w:val="24"/>
-              <w:szCs w:val="24"/>
-            </w:rPr>
-            <w:t>8</w:t>
-          </w:r>
-        </w:p>
-        <w:p>
-          <w:pPr>
-            <w:pStyle w:val="TOC1"/>
-            <w:rPr>
-              <w:rFonts w:eastAsiaTheme="minorHAnsi" w:cstheme="minorBidi"/>
-              <w:kern w:val="2"/>
-              <w:sz w:val="24"/>
-              <w:szCs w:val="24"/>
-              <w14:ligatures w14:val="standardContextual"/>
-            </w:rPr>
-          </w:pPr>
-          <w:r>
-            <w:rPr>
-              <w:rFonts w:ascii="Arial" w:hAnsi="Arial" w:cs="Arial"/>
-              <w:b/>
-              <w:bCs/>
-              <w:sz w:val="24"/>
-              <w:szCs w:val="24"/>
-            </w:rPr>
-            <w:t xml:space="preserve">Project Schedule </w:t>
-          </w:r>
-          <w:r>
-            <w:rPr>
-              <w:rFonts w:ascii="Arial" w:hAnsi="Arial" w:cs="Arial"/>
-              <w:b/>
-              <w:bCs/>
-            </w:rPr>
-            <w:t>(High-Level Milestones)</w:t>
-          </w:r>
-          <w:r>
-            <w:rPr>
-              <w:rFonts w:ascii="Arial" w:hAnsi="Arial" w:cs="Arial"/>
-              <w:sz w:val="24"/>
-              <w:szCs w:val="24"/>
-            </w:rPr>
-            <w:ptab w:relativeTo="margin" w:alignment="right" w:leader="dot"/>
-          </w:r>
-          <w:r>
-            <w:rPr>
-              <w:rFonts w:ascii="Arial" w:hAnsi="Arial" w:cs="Arial"/>
-              <w:b/>
-              <w:bCs/>
-              <w:sz w:val="24"/>
-              <w:szCs w:val="24"/>
-            </w:rPr>
-            <w:t>9</w:t>
-          </w:r>
-        </w:p>
       </w:sdtContent>
     </w:sdt>
+    <w:p>
+      <w:pPr>
+        <w:pStyle w:val="ListParagraph"/>
+        <w:tabs>
+          <w:tab w:val="left" w:pos="0"/>
+        </w:tabs>
+        <w:spacing w:line="240" w:lineRule="auto"/>
+        <w:ind w:left="0"/>
+        <w:jc w:val="both"/>
+        <w:rPr>
+          <w:rFonts w:ascii="Arial" w:hAnsi="Arial" w:cs="Arial"/>
+          <w:b/>
+          <w:bCs/>
+          <w:sz w:val="28"/>
+          <w:szCs w:val="28"/>
+        </w:rPr>
+      </w:pPr>
+    </w:p>
+    <w:p>
+      <w:pPr>
+        <w:pStyle w:val="ListParagraph"/>
+        <w:tabs>
+          <w:tab w:val="left" w:pos="0"/>
+        </w:tabs>
+        <w:spacing w:line="240" w:lineRule="auto"/>
+        <w:ind w:left="0"/>
+        <w:jc w:val="both"/>
+        <w:rPr>
+          <w:rFonts w:ascii="Arial" w:hAnsi="Arial" w:cs="Arial"/>
+          <w:b/>
+          <w:bCs/>
+          <w:sz w:val="28"/>
+          <w:szCs w:val="28"/>
+        </w:rPr>
+      </w:pPr>
+    </w:p>
+    <w:p>
+      <w:pPr>
+        <w:pStyle w:val="ListParagraph"/>
+        <w:tabs>
+          <w:tab w:val="left" w:pos="0"/>
+        </w:tabs>
+        <w:spacing w:line="240" w:lineRule="auto"/>
+        <w:ind w:left="0"/>
+        <w:jc w:val="both"/>
+        <w:rPr>
+          <w:rFonts w:ascii="Arial" w:hAnsi="Arial" w:cs="Arial"/>
+          <w:b/>
+          <w:bCs/>
+          <w:sz w:val="28"/>
+          <w:szCs w:val="28"/>
+        </w:rPr>
+      </w:pPr>
+    </w:p>
+    <w:p>
+      <w:pPr>
+        <w:pStyle w:val="ListParagraph"/>
+        <w:tabs>
+          <w:tab w:val="left" w:pos="0"/>
+        </w:tabs>
+        <w:spacing w:line="240" w:lineRule="auto"/>
+        <w:ind w:left="0"/>
+        <w:jc w:val="both"/>
+        <w:rPr>
+          <w:rFonts w:ascii="Arial" w:hAnsi="Arial" w:cs="Arial"/>
+          <w:b/>
+          <w:bCs/>
+          <w:sz w:val="28"/>
+          <w:szCs w:val="28"/>
+        </w:rPr>
+      </w:pPr>
+    </w:p>
+    <w:p>
+      <w:pPr>
+        <w:pStyle w:val="ListParagraph"/>
+        <w:tabs>
+          <w:tab w:val="left" w:pos="0"/>
+        </w:tabs>
+        <w:spacing w:line="240" w:lineRule="auto"/>
+        <w:ind w:left="0"/>
+        <w:jc w:val="both"/>
+        <w:rPr>
+          <w:rFonts w:ascii="Arial" w:hAnsi="Arial" w:cs="Arial"/>
+          <w:b/>
+          <w:bCs/>
+          <w:sz w:val="28"/>
+          <w:szCs w:val="28"/>
+        </w:rPr>
+      </w:pPr>
+    </w:p>
+    <w:p>
+      <w:pPr>
+        <w:pStyle w:val="ListParagraph"/>
+        <w:tabs>
+          <w:tab w:val="left" w:pos="0"/>
+        </w:tabs>
+        <w:spacing w:line="240" w:lineRule="auto"/>
+        <w:ind w:left="0"/>
+        <w:jc w:val="both"/>
+        <w:rPr>
+          <w:rFonts w:ascii="Arial" w:hAnsi="Arial" w:cs="Arial"/>
+          <w:b/>
+          <w:bCs/>
+          <w:sz w:val="28"/>
+          <w:szCs w:val="28"/>
+        </w:rPr>
+      </w:pPr>
+    </w:p>
+    <w:p>
+      <w:pPr>
+        <w:pStyle w:val="ListParagraph"/>
+        <w:tabs>
+          <w:tab w:val="left" w:pos="0"/>
+        </w:tabs>
+        <w:spacing w:line="240" w:lineRule="auto"/>
+        <w:ind w:left="0"/>
+        <w:jc w:val="both"/>
+        <w:rPr>
+          <w:rFonts w:ascii="Arial" w:hAnsi="Arial" w:cs="Arial"/>
+          <w:b/>
+          <w:bCs/>
+          <w:sz w:val="28"/>
+          <w:szCs w:val="28"/>
+        </w:rPr>
+      </w:pPr>
+    </w:p>
     <w:p>
       <w:pPr>
         <w:pStyle w:val="ListParagraph"/>
@@ -2478,6 +2026,7 @@
           <w:sz w:val="28"/>
           <w:szCs w:val="28"/>
         </w:rPr>
+        <w:lastRenderedPageBreak/>
         <w:t>Author Change Control &amp; Approvers</w:t>
       </w:r>
     </w:p>
@@ -3008,7 +2557,6 @@
         <w:rPr>
           <w:rFonts w:ascii="Arial" w:hAnsi="Arial" w:cs="Arial"/>
         </w:rPr>
-        <w:lastRenderedPageBreak/>
         <w:t>The LMS will serve as a centralized digital platform to manage and deliver academic content, facilitate communication between students and faculty, automate grading and feedback workflows, and provide data-driven insights to department heads and executives.</w:t>
       </w:r>
     </w:p>
@@ -3073,6 +2621,7 @@
           <w:sz w:val="28"/>
           <w:szCs w:val="28"/>
         </w:rPr>
+        <w:lastRenderedPageBreak/>
         <w:t>Glossary</w:t>
       </w:r>
     </w:p>
@@ -3757,7 +3306,6 @@
               <w:rPr>
                 <w:rFonts w:ascii="Arial" w:hAnsi="Arial" w:cs="Arial"/>
               </w:rPr>
-              <w:lastRenderedPageBreak/>
               <w:t>Requirement ID</w:t>
             </w:r>
           </w:p>
@@ -4218,6 +3766,7 @@
               <w:rPr>
                 <w:rFonts w:ascii="Arial" w:hAnsi="Arial" w:cs="Arial"/>
               </w:rPr>
+              <w:lastRenderedPageBreak/>
               <w:t>Requirement ID</w:t>
             </w:r>
           </w:p>
@@ -6158,7 +5707,6 @@
           <w:b/>
           <w:bCs/>
         </w:rPr>
-        <w:lastRenderedPageBreak/>
         <w:t>Compliance &amp; Reporting</w:t>
       </w:r>
     </w:p>
@@ -6550,6 +6098,7 @@
           <w:sz w:val="28"/>
           <w:szCs w:val="28"/>
         </w:rPr>
+        <w:lastRenderedPageBreak/>
         <w:t>User Roles &amp; Permissions</w:t>
       </w:r>
     </w:p>
@@ -7632,6 +7181,7 @@
         <w:rPr>
           <w:rFonts w:ascii="Arial" w:hAnsi="Arial" w:cs="Arial"/>
         </w:rPr>
+        <w:lastRenderedPageBreak/>
         <w:t>Password must meet security policy</w:t>
       </w:r>
     </w:p>
@@ -8150,7 +7700,6 @@
         <w:rPr>
           <w:rFonts w:ascii="Arial" w:hAnsi="Arial" w:cs="Arial"/>
         </w:rPr>
-        <w:lastRenderedPageBreak/>
         <w:t>Courses cannot overlap in schedule for a student</w:t>
       </w:r>
     </w:p>
@@ -8444,6 +7993,7 @@
           <w:b/>
           <w:bCs/>
         </w:rPr>
+        <w:lastRenderedPageBreak/>
         <w:t>Assignment &amp; Assessment</w:t>
       </w:r>
     </w:p>
@@ -9501,6 +9051,7 @@
               <w:rPr>
                 <w:rFonts w:ascii="Arial" w:hAnsi="Arial" w:cs="Arial"/>
               </w:rPr>
+              <w:lastRenderedPageBreak/>
               <w:t>BR-09</w:t>
             </w:r>
           </w:p>
@@ -10218,7 +9769,6 @@
         <w:rPr>
           <w:rFonts w:ascii="Arial" w:hAnsi="Arial" w:cs="Arial"/>
         </w:rPr>
-        <w:lastRenderedPageBreak/>
         <w:t>Integration endpoints (APIs) for SIS, AD, and Turnitin are available and stable</w:t>
       </w:r>
     </w:p>
@@ -10424,6 +9974,7 @@
           <w:sz w:val="28"/>
           <w:szCs w:val="28"/>
         </w:rPr>
+        <w:lastRenderedPageBreak/>
         <w:t>Appendices</w:t>
       </w:r>
     </w:p>
@@ -10572,11 +10123,19 @@
         </w:rPr>
         <w:t xml:space="preserve">: </w:t>
       </w:r>
+      <w:proofErr w:type="spellStart"/>
       <w:r>
         <w:rPr>
           <w:rFonts w:ascii="Arial" w:hAnsi="Arial" w:cs="Arial"/>
         </w:rPr>
-        <w:t>MoSCoW Prioritization Matrix</w:t>
+        <w:t>MoSCoW</w:t>
+      </w:r>
+      <w:proofErr w:type="spellEnd"/>
+      <w:r>
+        <w:rPr>
+          <w:rFonts w:ascii="Arial" w:hAnsi="Arial" w:cs="Arial"/>
+        </w:rPr>
+        <w:t xml:space="preserve"> Prioritization Matrix</w:t>
       </w:r>
     </w:p>
     <w:p>
@@ -11803,11 +11362,19 @@
         </w:rPr>
         <w:t xml:space="preserve">1: </w:t>
       </w:r>
+      <w:proofErr w:type="spellStart"/>
       <w:r>
         <w:rPr>
           <w:rFonts w:ascii="Arial" w:hAnsi="Arial" w:cs="Arial"/>
         </w:rPr>
-        <w:t xml:space="preserve">MoSCoW Prioritization </w:t>
+        <w:t>MoSCoW</w:t>
+      </w:r>
+      <w:proofErr w:type="spellEnd"/>
+      <w:r>
+        <w:rPr>
+          <w:rFonts w:ascii="Arial" w:hAnsi="Arial" w:cs="Arial"/>
+        </w:rPr>
+        <w:t xml:space="preserve"> Prioritization </w:t>
       </w:r>
       <w:r>
         <w:rPr>
@@ -11835,7 +11402,21 @@
         <w:rPr>
           <w:rFonts w:ascii="Arial" w:hAnsi="Arial" w:cs="Arial"/>
         </w:rPr>
-        <w:t>This matrix categorizes business requirements using the MoSCoW method (Must Have, Should Have, Could Have, and Won’t Have) to clearly indicate priority and aid in project scope management.</w:t>
+        <w:t xml:space="preserve">This matrix categorizes business requirements using the </w:t>
+      </w:r>
+      <w:proofErr w:type="spellStart"/>
+      <w:r>
+        <w:rPr>
+          <w:rFonts w:ascii="Arial" w:hAnsi="Arial" w:cs="Arial"/>
+        </w:rPr>
+        <w:t>MoSCoW</w:t>
+      </w:r>
+      <w:proofErr w:type="spellEnd"/>
+      <w:r>
+        <w:rPr>
+          <w:rFonts w:ascii="Arial" w:hAnsi="Arial" w:cs="Arial"/>
+        </w:rPr>
+        <w:t xml:space="preserve"> method (Must Have, Should Have, Could Have, and Won’t Have) to clearly indicate priority and aid in project scope management.</w:t>
       </w:r>
     </w:p>
     <w:p>
@@ -23601,6 +23182,7 @@
     <w:rsid w:val="007B1751"/>
     <w:rsid w:val="007B4100"/>
     <w:rsid w:val="007D2435"/>
+    <w:rsid w:val="00837337"/>
     <w:rsid w:val="008556F8"/>
     <w:rsid w:val="00872776"/>
     <w:rsid w:val="008F1BD4"/>
@@ -23612,7 +23194,6 @@
     <w:rsid w:val="00C92194"/>
     <w:rsid w:val="00D047F1"/>
     <w:rsid w:val="00D11E5B"/>
-    <w:rsid w:val="00DC428B"/>
     <w:rsid w:val="00DC66AF"/>
     <w:rsid w:val="00F85D70"/>
     <w:rsid w:val="00F95F68"/>

--- a/02 - LMS-SysCollege/04 - Documents/02 - Functional Requirements Document (FRD).docx
+++ b/02 - LMS-SysCollege/04 - Documents/02 - Functional Requirements Document (FRD).docx
@@ -1183,7 +1183,7 @@
               <w:sz w:val="24"/>
               <w:szCs w:val="24"/>
             </w:rPr>
-            <w:t>Glossary</w:t>
+            <w:t>Introduction</w:t>
           </w:r>
           <w:r>
             <w:rPr>
@@ -1223,6 +1223,46 @@
               <w:sz w:val="24"/>
               <w:szCs w:val="24"/>
             </w:rPr>
+            <w:t>Glossary</w:t>
+          </w:r>
+          <w:r>
+            <w:rPr>
+              <w:rFonts w:ascii="Arial" w:hAnsi="Arial" w:cs="Arial"/>
+              <w:sz w:val="24"/>
+              <w:szCs w:val="24"/>
+            </w:rPr>
+            <w:ptab w:relativeTo="margin" w:alignment="right" w:leader="dot"/>
+          </w:r>
+          <w:r>
+            <w:rPr>
+              <w:rFonts w:ascii="Arial" w:hAnsi="Arial" w:cs="Arial"/>
+              <w:b/>
+              <w:bCs/>
+              <w:sz w:val="24"/>
+              <w:szCs w:val="24"/>
+            </w:rPr>
+            <w:t>3</w:t>
+          </w:r>
+        </w:p>
+        <w:p>
+          <w:pPr>
+            <w:pStyle w:val="TOC1"/>
+            <w:rPr>
+              <w:rFonts w:ascii="Arial" w:hAnsi="Arial" w:cs="Arial"/>
+              <w:b/>
+              <w:bCs/>
+              <w:sz w:val="24"/>
+              <w:szCs w:val="24"/>
+            </w:rPr>
+          </w:pPr>
+          <w:r>
+            <w:rPr>
+              <w:rFonts w:ascii="Arial" w:hAnsi="Arial" w:cs="Arial"/>
+              <w:b/>
+              <w:bCs/>
+              <w:sz w:val="24"/>
+              <w:szCs w:val="24"/>
+            </w:rPr>
             <w:t>Functional Requirements</w:t>
           </w:r>
           <w:r>
@@ -1241,7 +1281,7 @@
               <w:sz w:val="24"/>
               <w:szCs w:val="24"/>
             </w:rPr>
-            <w:t>2</w:t>
+            <w:t>3</w:t>
           </w:r>
         </w:p>
         <w:p>
@@ -1316,7 +1356,7 @@
             <w:rPr>
               <w:rFonts w:ascii="Arial" w:hAnsi="Arial" w:cs="Arial"/>
             </w:rPr>
-            <w:t>3</w:t>
+            <w:t>4</w:t>
           </w:r>
         </w:p>
         <w:p>
@@ -1339,7 +1379,7 @@
             <w:rPr>
               <w:rFonts w:ascii="Arial" w:hAnsi="Arial" w:cs="Arial"/>
             </w:rPr>
-            <w:t>3</w:t>
+            <w:t>4</w:t>
           </w:r>
         </w:p>
         <w:p>
@@ -1365,7 +1405,7 @@
             <w:rPr>
               <w:rFonts w:ascii="Arial" w:hAnsi="Arial" w:cs="Arial"/>
             </w:rPr>
-            <w:t>3</w:t>
+            <w:t>4</w:t>
           </w:r>
         </w:p>
         <w:p>
@@ -1388,7 +1428,7 @@
             <w:rPr>
               <w:rFonts w:ascii="Arial" w:hAnsi="Arial" w:cs="Arial"/>
             </w:rPr>
-            <w:t>3</w:t>
+            <w:t>5</w:t>
           </w:r>
         </w:p>
         <w:p>
@@ -1414,7 +1454,7 @@
             <w:rPr>
               <w:rFonts w:ascii="Arial" w:hAnsi="Arial" w:cs="Arial"/>
             </w:rPr>
-            <w:t>3</w:t>
+            <w:t>5</w:t>
           </w:r>
         </w:p>
         <w:p>
@@ -1454,7 +1494,7 @@
               <w:sz w:val="24"/>
               <w:szCs w:val="24"/>
             </w:rPr>
-            <w:t>2</w:t>
+            <w:t>6</w:t>
           </w:r>
         </w:p>
         <w:p>
@@ -1494,7 +1534,7 @@
               <w:sz w:val="24"/>
               <w:szCs w:val="24"/>
             </w:rPr>
-            <w:t>3</w:t>
+            <w:t>6</w:t>
           </w:r>
         </w:p>
         <w:p>
@@ -1520,7 +1560,7 @@
             <w:rPr>
               <w:rFonts w:ascii="Arial" w:hAnsi="Arial" w:cs="Arial"/>
             </w:rPr>
-            <w:t>3</w:t>
+            <w:t>6</w:t>
           </w:r>
         </w:p>
         <w:p>
@@ -1546,7 +1586,7 @@
             <w:rPr>
               <w:rFonts w:ascii="Arial" w:hAnsi="Arial" w:cs="Arial"/>
             </w:rPr>
-            <w:t>3</w:t>
+            <w:t>7</w:t>
           </w:r>
         </w:p>
         <w:p>
@@ -1569,7 +1609,7 @@
             <w:rPr>
               <w:rFonts w:ascii="Arial" w:hAnsi="Arial" w:cs="Arial"/>
             </w:rPr>
-            <w:t>3</w:t>
+            <w:t>7</w:t>
           </w:r>
         </w:p>
         <w:p>
@@ -1592,7 +1632,7 @@
             <w:rPr>
               <w:rFonts w:ascii="Arial" w:hAnsi="Arial" w:cs="Arial"/>
             </w:rPr>
-            <w:t>3</w:t>
+            <w:t>7</w:t>
           </w:r>
         </w:p>
         <w:p>
@@ -1615,7 +1655,7 @@
             <w:rPr>
               <w:rFonts w:ascii="Arial" w:hAnsi="Arial" w:cs="Arial"/>
             </w:rPr>
-            <w:t>3</w:t>
+            <w:t>8</w:t>
           </w:r>
         </w:p>
         <w:p>
@@ -1638,7 +1678,7 @@
             <w:rPr>
               <w:rFonts w:ascii="Arial" w:hAnsi="Arial" w:cs="Arial"/>
             </w:rPr>
-            <w:t>3</w:t>
+            <w:t>8</w:t>
           </w:r>
         </w:p>
         <w:p>
@@ -1678,7 +1718,7 @@
               <w:sz w:val="24"/>
               <w:szCs w:val="24"/>
             </w:rPr>
-            <w:t>3</w:t>
+            <w:t>8</w:t>
           </w:r>
         </w:p>
         <w:p>
@@ -1716,7 +1756,7 @@
               <w:sz w:val="24"/>
               <w:szCs w:val="24"/>
             </w:rPr>
-            <w:t>4</w:t>
+            <w:t>9</w:t>
           </w:r>
         </w:p>
         <w:p>
@@ -1754,7 +1794,7 @@
               <w:sz w:val="24"/>
               <w:szCs w:val="24"/>
             </w:rPr>
-            <w:t>4</w:t>
+            <w:t>9</w:t>
           </w:r>
         </w:p>
         <w:p>
@@ -1794,7 +1834,7 @@
               <w:sz w:val="24"/>
               <w:szCs w:val="24"/>
             </w:rPr>
-            <w:t>4</w:t>
+            <w:t>10</w:t>
           </w:r>
         </w:p>
       </w:sdtContent>
@@ -2026,7 +2066,6 @@
           <w:sz w:val="28"/>
           <w:szCs w:val="28"/>
         </w:rPr>
-        <w:lastRenderedPageBreak/>
         <w:t>Author Change Control &amp; Approvers</w:t>
       </w:r>
     </w:p>
@@ -2589,6 +2628,7 @@
         <w:rPr>
           <w:rFonts w:ascii="Arial" w:hAnsi="Arial" w:cs="Arial"/>
         </w:rPr>
+        <w:lastRenderedPageBreak/>
         <w:t>This document outlines the functionality required in the initial release. Non-functional aspects such as performance, scalability, and security are addressed at a high level but may be expanded in supporting documents.</w:t>
       </w:r>
     </w:p>
@@ -2621,7 +2661,6 @@
           <w:sz w:val="28"/>
           <w:szCs w:val="28"/>
         </w:rPr>
-        <w:lastRenderedPageBreak/>
         <w:t>Glossary</w:t>
       </w:r>
     </w:p>
@@ -3766,7 +3805,6 @@
               <w:rPr>
                 <w:rFonts w:ascii="Arial" w:hAnsi="Arial" w:cs="Arial"/>
               </w:rPr>
-              <w:lastRenderedPageBreak/>
               <w:t>Requirement ID</w:t>
             </w:r>
           </w:p>
@@ -4891,6 +4929,7 @@
           <w:b/>
           <w:bCs/>
         </w:rPr>
+        <w:lastRenderedPageBreak/>
         <w:t>Assignment &amp; Grading Workflow</w:t>
       </w:r>
     </w:p>
@@ -5934,6 +5973,7 @@
               <w:rPr>
                 <w:rFonts w:ascii="Arial" w:hAnsi="Arial" w:cs="Arial"/>
               </w:rPr>
+              <w:lastRenderedPageBreak/>
               <w:t>C</w:t>
             </w:r>
             <w:r>
@@ -6098,7 +6138,6 @@
           <w:sz w:val="28"/>
           <w:szCs w:val="28"/>
         </w:rPr>
-        <w:lastRenderedPageBreak/>
         <w:t>User Roles &amp; Permissions</w:t>
       </w:r>
     </w:p>
@@ -7081,6 +7120,7 @@
         <w:rPr>
           <w:rFonts w:ascii="Arial" w:hAnsi="Arial" w:cs="Arial"/>
         </w:rPr>
+        <w:lastRenderedPageBreak/>
         <w:t>Input masking for password fields</w:t>
       </w:r>
     </w:p>
@@ -7181,7 +7221,6 @@
         <w:rPr>
           <w:rFonts w:ascii="Arial" w:hAnsi="Arial" w:cs="Arial"/>
         </w:rPr>
-        <w:lastRenderedPageBreak/>
         <w:t>Password must meet security policy</w:t>
       </w:r>
     </w:p>
@@ -7917,6 +7956,7 @@
         <w:rPr>
           <w:rFonts w:ascii="Arial" w:hAnsi="Arial" w:cs="Arial"/>
         </w:rPr>
+        <w:lastRenderedPageBreak/>
         <w:t>Only enrolled students can view content</w:t>
       </w:r>
     </w:p>
@@ -7993,7 +8033,6 @@
           <w:b/>
           <w:bCs/>
         </w:rPr>
-        <w:lastRenderedPageBreak/>
         <w:t>Assignment &amp; Assessment</w:t>
       </w:r>
     </w:p>
@@ -8901,6 +8940,7 @@
               <w:rPr>
                 <w:rFonts w:ascii="Arial" w:hAnsi="Arial" w:cs="Arial"/>
               </w:rPr>
+              <w:lastRenderedPageBreak/>
               <w:t>BR-06</w:t>
             </w:r>
           </w:p>
@@ -9051,7 +9091,6 @@
               <w:rPr>
                 <w:rFonts w:ascii="Arial" w:hAnsi="Arial" w:cs="Arial"/>
               </w:rPr>
-              <w:lastRenderedPageBreak/>
               <w:t>BR-09</w:t>
             </w:r>
           </w:p>
@@ -9897,6 +9936,7 @@
         <w:rPr>
           <w:rFonts w:ascii="Arial" w:hAnsi="Arial" w:cs="Arial"/>
         </w:rPr>
+        <w:lastRenderedPageBreak/>
         <w:t>Device/browser compatibility testing will be completed before launch</w:t>
       </w:r>
     </w:p>
@@ -9974,7 +10014,6 @@
           <w:sz w:val="28"/>
           <w:szCs w:val="28"/>
         </w:rPr>
-        <w:lastRenderedPageBreak/>
         <w:t>Appendices</w:t>
       </w:r>
     </w:p>
@@ -23182,12 +23221,12 @@
     <w:rsid w:val="007B1751"/>
     <w:rsid w:val="007B4100"/>
     <w:rsid w:val="007D2435"/>
-    <w:rsid w:val="00837337"/>
     <w:rsid w:val="008556F8"/>
     <w:rsid w:val="00872776"/>
     <w:rsid w:val="008F1BD4"/>
     <w:rsid w:val="009D5855"/>
     <w:rsid w:val="00A124E8"/>
+    <w:rsid w:val="00AD0D1C"/>
     <w:rsid w:val="00B846C2"/>
     <w:rsid w:val="00BC697D"/>
     <w:rsid w:val="00C62CF8"/>

--- a/02 - LMS-SysCollege/04 - Documents/02 - Functional Requirements Document (FRD).docx
+++ b/02 - LMS-SysCollege/04 - Documents/02 - Functional Requirements Document (FRD).docx
@@ -10162,19 +10162,11 @@
         </w:rPr>
         <w:t xml:space="preserve">: </w:t>
       </w:r>
-      <w:proofErr w:type="spellStart"/>
       <w:r>
         <w:rPr>
           <w:rFonts w:ascii="Arial" w:hAnsi="Arial" w:cs="Arial"/>
         </w:rPr>
-        <w:t>MoSCoW</w:t>
-      </w:r>
-      <w:proofErr w:type="spellEnd"/>
-      <w:r>
-        <w:rPr>
-          <w:rFonts w:ascii="Arial" w:hAnsi="Arial" w:cs="Arial"/>
-        </w:rPr>
-        <w:t xml:space="preserve"> Prioritization Matrix</w:t>
+        <w:t>MoSCoW Prioritization Matrix</w:t>
       </w:r>
     </w:p>
     <w:p>
@@ -11401,19 +11393,11 @@
         </w:rPr>
         <w:t xml:space="preserve">1: </w:t>
       </w:r>
-      <w:proofErr w:type="spellStart"/>
       <w:r>
         <w:rPr>
           <w:rFonts w:ascii="Arial" w:hAnsi="Arial" w:cs="Arial"/>
         </w:rPr>
-        <w:t>MoSCoW</w:t>
-      </w:r>
-      <w:proofErr w:type="spellEnd"/>
-      <w:r>
-        <w:rPr>
-          <w:rFonts w:ascii="Arial" w:hAnsi="Arial" w:cs="Arial"/>
-        </w:rPr>
-        <w:t xml:space="preserve"> Prioritization </w:t>
+        <w:t xml:space="preserve">MoSCoW Prioritization </w:t>
       </w:r>
       <w:r>
         <w:rPr>
@@ -11441,21 +11425,7 @@
         <w:rPr>
           <w:rFonts w:ascii="Arial" w:hAnsi="Arial" w:cs="Arial"/>
         </w:rPr>
-        <w:t xml:space="preserve">This matrix categorizes business requirements using the </w:t>
-      </w:r>
-      <w:proofErr w:type="spellStart"/>
-      <w:r>
-        <w:rPr>
-          <w:rFonts w:ascii="Arial" w:hAnsi="Arial" w:cs="Arial"/>
-        </w:rPr>
-        <w:t>MoSCoW</w:t>
-      </w:r>
-      <w:proofErr w:type="spellEnd"/>
-      <w:r>
-        <w:rPr>
-          <w:rFonts w:ascii="Arial" w:hAnsi="Arial" w:cs="Arial"/>
-        </w:rPr>
-        <w:t xml:space="preserve"> method (Must Have, Should Have, Could Have, and Won’t Have) to clearly indicate priority and aid in project scope management.</w:t>
+        <w:t>This matrix categorizes business requirements using the MoSCoW method (Must Have, Should Have, Could Have, and Won’t Have) to clearly indicate priority and aid in project scope management.</w:t>
       </w:r>
     </w:p>
     <w:p>
@@ -11980,7 +11950,7 @@
         <w:rFonts w:ascii="Arial" w:hAnsi="Arial" w:cs="Arial"/>
         <w:color w:val="323E4F" w:themeColor="text2" w:themeShade="BF"/>
       </w:rPr>
-      <w:t>9</w:t>
+      <w:t>10</w:t>
     </w:r>
   </w:p>
 </w:ftr>
@@ -23222,11 +23192,11 @@
     <w:rsid w:val="007B4100"/>
     <w:rsid w:val="007D2435"/>
     <w:rsid w:val="008556F8"/>
+    <w:rsid w:val="0087013F"/>
     <w:rsid w:val="00872776"/>
     <w:rsid w:val="008F1BD4"/>
     <w:rsid w:val="009D5855"/>
     <w:rsid w:val="00A124E8"/>
-    <w:rsid w:val="00AD0D1C"/>
     <w:rsid w:val="00B846C2"/>
     <w:rsid w:val="00BC697D"/>
     <w:rsid w:val="00C62CF8"/>
